--- a/ProjetoVitrineVirtural/Documentation/Artefatos-final/CasosDeUso-v2.docx
+++ b/ProjetoVitrineVirtural/Documentation/Artefatos-final/CasosDeUso-v2.docx
@@ -129,7 +129,25 @@
           <w:sz w:val="24"/>
           <w:szCs w:val="24"/>
         </w:rPr>
-        <w:t>UC 003: Logar no sistema</w:t>
+        <w:t xml:space="preserve">UC 003: </w:t>
+      </w:r>
+      <w:proofErr w:type="spellStart"/>
+      <w:r>
+        <w:rPr>
+          <w:rFonts w:ascii="Arial" w:hAnsi="Arial" w:cs="Arial"/>
+          <w:sz w:val="24"/>
+          <w:szCs w:val="24"/>
+        </w:rPr>
+        <w:t>Logar</w:t>
+      </w:r>
+      <w:proofErr w:type="spellEnd"/>
+      <w:r>
+        <w:rPr>
+          <w:rFonts w:ascii="Arial" w:hAnsi="Arial" w:cs="Arial"/>
+          <w:sz w:val="24"/>
+          <w:szCs w:val="24"/>
+        </w:rPr>
+        <w:t xml:space="preserve"> no sistema</w:t>
       </w:r>
     </w:p>
     <w:p>
@@ -1496,6 +1514,28 @@
     </w:p>
     <w:p>
       <w:pPr>
+        <w:pStyle w:val="PargrafodaLista"/>
+        <w:numPr>
+          <w:ilvl w:val="0"/>
+          <w:numId w:val="3"/>
+        </w:numPr>
+        <w:rPr>
+          <w:rFonts w:ascii="Arial" w:hAnsi="Arial" w:cs="Arial"/>
+          <w:sz w:val="24"/>
+          <w:szCs w:val="24"/>
+        </w:rPr>
+      </w:pPr>
+      <w:r>
+        <w:rPr>
+          <w:rFonts w:ascii="Arial" w:hAnsi="Arial" w:cs="Arial"/>
+          <w:sz w:val="24"/>
+          <w:szCs w:val="24"/>
+        </w:rPr>
+        <w:t>UC 35: Selecionar plataforma</w:t>
+      </w:r>
+    </w:p>
+    <w:p>
+      <w:pPr>
         <w:rPr>
           <w:rFonts w:ascii="Arial" w:hAnsi="Arial" w:cs="Arial"/>
           <w:sz w:val="24"/>
@@ -1645,30 +1685,88 @@
           <w:szCs w:val="24"/>
         </w:rPr>
       </w:pPr>
+      <w:proofErr w:type="spellStart"/>
       <w:r>
         <w:rPr>
           <w:rFonts w:ascii="Arial" w:hAnsi="Arial" w:cs="Arial"/>
           <w:sz w:val="24"/>
           <w:szCs w:val="24"/>
         </w:rPr>
-        <w:t>Extend seta pra trás, vem sempre de um gateway; opção.</w:t>
+        <w:t>Extend</w:t>
       </w:r>
-    </w:p>
-    <w:p>
-      <w:pPr>
-        <w:rPr>
-          <w:rFonts w:ascii="Arial" w:hAnsi="Arial" w:cs="Arial"/>
-          <w:sz w:val="24"/>
-          <w:szCs w:val="24"/>
-        </w:rPr>
-      </w:pPr>
+      <w:proofErr w:type="spellEnd"/>
       <w:r>
         <w:rPr>
           <w:rFonts w:ascii="Arial" w:hAnsi="Arial" w:cs="Arial"/>
           <w:sz w:val="24"/>
           <w:szCs w:val="24"/>
         </w:rPr>
-        <w:t>Includ seta para frente, vem de uma sequencia de processo; obrigação.</w:t>
+        <w:t xml:space="preserve"> seta </w:t>
+      </w:r>
+      <w:proofErr w:type="gramStart"/>
+      <w:r>
+        <w:rPr>
+          <w:rFonts w:ascii="Arial" w:hAnsi="Arial" w:cs="Arial"/>
+          <w:sz w:val="24"/>
+          <w:szCs w:val="24"/>
+        </w:rPr>
+        <w:t>pra</w:t>
+      </w:r>
+      <w:proofErr w:type="gramEnd"/>
+      <w:r>
+        <w:rPr>
+          <w:rFonts w:ascii="Arial" w:hAnsi="Arial" w:cs="Arial"/>
+          <w:sz w:val="24"/>
+          <w:szCs w:val="24"/>
+        </w:rPr>
+        <w:t xml:space="preserve"> trás, vem sempre de um gateway; opção.</w:t>
+      </w:r>
+    </w:p>
+    <w:p>
+      <w:pPr>
+        <w:rPr>
+          <w:rFonts w:ascii="Arial" w:hAnsi="Arial" w:cs="Arial"/>
+          <w:sz w:val="24"/>
+          <w:szCs w:val="24"/>
+        </w:rPr>
+      </w:pPr>
+      <w:proofErr w:type="spellStart"/>
+      <w:r>
+        <w:rPr>
+          <w:rFonts w:ascii="Arial" w:hAnsi="Arial" w:cs="Arial"/>
+          <w:sz w:val="24"/>
+          <w:szCs w:val="24"/>
+        </w:rPr>
+        <w:t>Includ</w:t>
+      </w:r>
+      <w:proofErr w:type="spellEnd"/>
+      <w:r>
+        <w:rPr>
+          <w:rFonts w:ascii="Arial" w:hAnsi="Arial" w:cs="Arial"/>
+          <w:sz w:val="24"/>
+          <w:szCs w:val="24"/>
+        </w:rPr>
+        <w:t xml:space="preserve"> seta para frente, vem de uma </w:t>
+      </w:r>
+      <w:proofErr w:type="spellStart"/>
+      <w:proofErr w:type="gramStart"/>
+      <w:r>
+        <w:rPr>
+          <w:rFonts w:ascii="Arial" w:hAnsi="Arial" w:cs="Arial"/>
+          <w:sz w:val="24"/>
+          <w:szCs w:val="24"/>
+        </w:rPr>
+        <w:t>sequencia</w:t>
+      </w:r>
+      <w:proofErr w:type="spellEnd"/>
+      <w:proofErr w:type="gramEnd"/>
+      <w:r>
+        <w:rPr>
+          <w:rFonts w:ascii="Arial" w:hAnsi="Arial" w:cs="Arial"/>
+          <w:sz w:val="24"/>
+          <w:szCs w:val="24"/>
+        </w:rPr>
+        <w:t xml:space="preserve"> de processo; obrigação.</w:t>
       </w:r>
     </w:p>
     <w:p>
@@ -1948,7 +2046,25 @@
                 <w:sz w:val="24"/>
                 <w:szCs w:val="24"/>
               </w:rPr>
-              <w:t xml:space="preserve"> e usuários  cliente do mercado</w:t>
+              <w:t xml:space="preserve"> e </w:t>
+            </w:r>
+            <w:proofErr w:type="gramStart"/>
+            <w:r>
+              <w:rPr>
+                <w:rFonts w:ascii="Arial" w:hAnsi="Arial" w:cs="Arial"/>
+                <w:sz w:val="24"/>
+                <w:szCs w:val="24"/>
+              </w:rPr>
+              <w:t>usuários  cliente</w:t>
+            </w:r>
+            <w:proofErr w:type="gramEnd"/>
+            <w:r>
+              <w:rPr>
+                <w:rFonts w:ascii="Arial" w:hAnsi="Arial" w:cs="Arial"/>
+                <w:sz w:val="24"/>
+                <w:szCs w:val="24"/>
+              </w:rPr>
+              <w:t xml:space="preserve"> do mercado</w:t>
             </w:r>
             <w:r>
               <w:rPr>
@@ -2125,15 +2241,25 @@
                 <w:sz w:val="24"/>
                 <w:szCs w:val="24"/>
               </w:rPr>
-              <w:t xml:space="preserve"> usuários  cliente do mercado</w:t>
-            </w:r>
-            <w:r>
-              <w:rPr>
-                <w:rFonts w:ascii="Arial" w:hAnsi="Arial" w:cs="Arial"/>
-                <w:sz w:val="24"/>
-                <w:szCs w:val="24"/>
-              </w:rPr>
               <w:t xml:space="preserve"> </w:t>
+            </w:r>
+            <w:proofErr w:type="gramStart"/>
+            <w:r>
+              <w:rPr>
+                <w:rFonts w:ascii="Arial" w:hAnsi="Arial" w:cs="Arial"/>
+                <w:sz w:val="24"/>
+                <w:szCs w:val="24"/>
+              </w:rPr>
+              <w:t>usuários  cliente</w:t>
+            </w:r>
+            <w:proofErr w:type="gramEnd"/>
+            <w:r>
+              <w:rPr>
+                <w:rFonts w:ascii="Arial" w:hAnsi="Arial" w:cs="Arial"/>
+                <w:sz w:val="24"/>
+                <w:szCs w:val="24"/>
+              </w:rPr>
+              <w:t xml:space="preserve"> do mercado </w:t>
             </w:r>
             <w:r>
               <w:rPr>
@@ -3183,7 +3309,25 @@
                 <w:sz w:val="24"/>
                 <w:szCs w:val="24"/>
               </w:rPr>
-              <w:t>Caso de uso – Logar no sistema</w:t>
+              <w:t xml:space="preserve">Caso de uso – </w:t>
+            </w:r>
+            <w:proofErr w:type="spellStart"/>
+            <w:r>
+              <w:rPr>
+                <w:rFonts w:ascii="Arial" w:hAnsi="Arial" w:cs="Arial"/>
+                <w:sz w:val="24"/>
+                <w:szCs w:val="24"/>
+              </w:rPr>
+              <w:t>Logar</w:t>
+            </w:r>
+            <w:proofErr w:type="spellEnd"/>
+            <w:r>
+              <w:rPr>
+                <w:rFonts w:ascii="Arial" w:hAnsi="Arial" w:cs="Arial"/>
+                <w:sz w:val="24"/>
+                <w:szCs w:val="24"/>
+              </w:rPr>
+              <w:t xml:space="preserve"> no sistema</w:t>
             </w:r>
           </w:p>
         </w:tc>
@@ -7220,7 +7364,25 @@
                 <w:sz w:val="24"/>
                 <w:szCs w:val="24"/>
               </w:rPr>
-              <w:t>Após o usuário logar com sua conta o sistema inicializará o menu cliente por onde o usuário irá navegar pelo app.</w:t>
+              <w:t xml:space="preserve">Após o usuário </w:t>
+            </w:r>
+            <w:proofErr w:type="spellStart"/>
+            <w:r>
+              <w:rPr>
+                <w:rFonts w:ascii="Arial" w:hAnsi="Arial" w:cs="Arial"/>
+                <w:sz w:val="24"/>
+                <w:szCs w:val="24"/>
+              </w:rPr>
+              <w:t>logar</w:t>
+            </w:r>
+            <w:proofErr w:type="spellEnd"/>
+            <w:r>
+              <w:rPr>
+                <w:rFonts w:ascii="Arial" w:hAnsi="Arial" w:cs="Arial"/>
+                <w:sz w:val="24"/>
+                <w:szCs w:val="24"/>
+              </w:rPr>
+              <w:t xml:space="preserve"> com sua conta o sistema inicializará o menu cliente por onde o usuário irá navegar pelo app.</w:t>
             </w:r>
           </w:p>
         </w:tc>
@@ -20111,7 +20273,25 @@
                 <w:sz w:val="24"/>
                 <w:szCs w:val="24"/>
               </w:rPr>
-              <w:t>O mercado irá logar com seu perfil na plataforma.</w:t>
+              <w:t xml:space="preserve">O mercado irá </w:t>
+            </w:r>
+            <w:proofErr w:type="spellStart"/>
+            <w:r>
+              <w:rPr>
+                <w:rFonts w:ascii="Arial" w:hAnsi="Arial" w:cs="Arial"/>
+                <w:sz w:val="24"/>
+                <w:szCs w:val="24"/>
+              </w:rPr>
+              <w:t>logar</w:t>
+            </w:r>
+            <w:proofErr w:type="spellEnd"/>
+            <w:r>
+              <w:rPr>
+                <w:rFonts w:ascii="Arial" w:hAnsi="Arial" w:cs="Arial"/>
+                <w:sz w:val="24"/>
+                <w:szCs w:val="24"/>
+              </w:rPr>
+              <w:t xml:space="preserve"> com seu perfil na plataforma.</w:t>
             </w:r>
           </w:p>
         </w:tc>
@@ -20170,7 +20350,25 @@
                 <w:sz w:val="24"/>
                 <w:szCs w:val="24"/>
               </w:rPr>
-              <w:t>O mercado loga em seu perfil.</w:t>
+              <w:t xml:space="preserve">O mercado </w:t>
+            </w:r>
+            <w:proofErr w:type="spellStart"/>
+            <w:r>
+              <w:rPr>
+                <w:rFonts w:ascii="Arial" w:hAnsi="Arial" w:cs="Arial"/>
+                <w:sz w:val="24"/>
+                <w:szCs w:val="24"/>
+              </w:rPr>
+              <w:t>loga</w:t>
+            </w:r>
+            <w:proofErr w:type="spellEnd"/>
+            <w:r>
+              <w:rPr>
+                <w:rFonts w:ascii="Arial" w:hAnsi="Arial" w:cs="Arial"/>
+                <w:sz w:val="24"/>
+                <w:szCs w:val="24"/>
+              </w:rPr>
+              <w:t xml:space="preserve"> em seu perfil.</w:t>
             </w:r>
           </w:p>
         </w:tc>
@@ -20771,7 +20969,25 @@
                 <w:sz w:val="24"/>
                 <w:szCs w:val="24"/>
               </w:rPr>
-              <w:t>O usuário loga em seu perfil.</w:t>
+              <w:t xml:space="preserve">O usuário </w:t>
+            </w:r>
+            <w:proofErr w:type="spellStart"/>
+            <w:r>
+              <w:rPr>
+                <w:rFonts w:ascii="Arial" w:hAnsi="Arial" w:cs="Arial"/>
+                <w:sz w:val="24"/>
+                <w:szCs w:val="24"/>
+              </w:rPr>
+              <w:t>loga</w:t>
+            </w:r>
+            <w:proofErr w:type="spellEnd"/>
+            <w:r>
+              <w:rPr>
+                <w:rFonts w:ascii="Arial" w:hAnsi="Arial" w:cs="Arial"/>
+                <w:sz w:val="24"/>
+                <w:szCs w:val="24"/>
+              </w:rPr>
+              <w:t xml:space="preserve"> em seu perfil.</w:t>
             </w:r>
           </w:p>
         </w:tc>

--- a/ProjetoVitrineVirtural/Documentation/Artefatos-final/CasosDeUso-v2.docx
+++ b/ProjetoVitrineVirtural/Documentation/Artefatos-final/CasosDeUso-v2.docx
@@ -129,25 +129,7 @@
           <w:sz w:val="24"/>
           <w:szCs w:val="24"/>
         </w:rPr>
-        <w:t xml:space="preserve">UC 003: </w:t>
-      </w:r>
-      <w:proofErr w:type="spellStart"/>
-      <w:r>
-        <w:rPr>
-          <w:rFonts w:ascii="Arial" w:hAnsi="Arial" w:cs="Arial"/>
-          <w:sz w:val="24"/>
-          <w:szCs w:val="24"/>
-        </w:rPr>
-        <w:t>Logar</w:t>
-      </w:r>
-      <w:proofErr w:type="spellEnd"/>
-      <w:r>
-        <w:rPr>
-          <w:rFonts w:ascii="Arial" w:hAnsi="Arial" w:cs="Arial"/>
-          <w:sz w:val="24"/>
-          <w:szCs w:val="24"/>
-        </w:rPr>
-        <w:t xml:space="preserve"> no sistema</w:t>
+        <w:t>UC 003: Logar no sistema</w:t>
       </w:r>
     </w:p>
     <w:p>
@@ -1614,10 +1596,20 @@
           <w:rFonts w:ascii="Arial" w:hAnsi="Arial" w:cs="Arial"/>
           <w:b/>
           <w:bCs/>
-          <w:sz w:val="28"/>
-          <w:szCs w:val="28"/>
+          <w:sz w:val="24"/>
+          <w:szCs w:val="24"/>
         </w:rPr>
       </w:pPr>
+      <w:r>
+        <w:rPr>
+          <w:rFonts w:ascii="Arial" w:hAnsi="Arial" w:cs="Arial"/>
+          <w:b/>
+          <w:bCs/>
+          <w:sz w:val="24"/>
+          <w:szCs w:val="24"/>
+        </w:rPr>
+        <w:t>Visão geral do sistema:</w:t>
+      </w:r>
     </w:p>
     <w:p>
       <w:pPr>
@@ -1681,109 +1673,386 @@
       <w:pPr>
         <w:rPr>
           <w:rFonts w:ascii="Arial" w:hAnsi="Arial" w:cs="Arial"/>
+          <w:b/>
+          <w:bCs/>
           <w:sz w:val="24"/>
           <w:szCs w:val="24"/>
         </w:rPr>
       </w:pPr>
-      <w:proofErr w:type="spellStart"/>
       <w:r>
         <w:rPr>
           <w:rFonts w:ascii="Arial" w:hAnsi="Arial" w:cs="Arial"/>
+          <w:b/>
+          <w:bCs/>
           <w:sz w:val="24"/>
           <w:szCs w:val="24"/>
         </w:rPr>
-        <w:t>Extend</w:t>
+        <w:t>Visão de acesso ao sistema</w:t>
       </w:r>
-      <w:proofErr w:type="spellEnd"/>
+    </w:p>
+    <w:p>
+      <w:pPr>
+        <w:rPr>
+          <w:rFonts w:ascii="Arial" w:hAnsi="Arial" w:cs="Arial"/>
+          <w:b/>
+          <w:bCs/>
+          <w:sz w:val="24"/>
+          <w:szCs w:val="24"/>
+        </w:rPr>
+      </w:pPr>
       <w:r>
         <w:rPr>
           <w:rFonts w:ascii="Arial" w:hAnsi="Arial" w:cs="Arial"/>
+          <w:b/>
+          <w:bCs/>
+          <w:noProof/>
           <w:sz w:val="24"/>
           <w:szCs w:val="24"/>
         </w:rPr>
-        <w:t xml:space="preserve"> seta </w:t>
+        <w:drawing>
+          <wp:inline distT="0" distB="0" distL="0" distR="0" wp14:anchorId="4F82ED58" wp14:editId="725133D8">
+            <wp:extent cx="5400040" cy="4099560"/>
+            <wp:effectExtent l="0" t="0" r="0" b="0"/>
+            <wp:docPr id="171435473" name="Imagem 2" descr="Diagrama&#10;&#10;Descrição gerada automaticamente"/>
+            <wp:cNvGraphicFramePr>
+              <a:graphicFrameLocks xmlns:a="http://schemas.openxmlformats.org/drawingml/2006/main" noChangeAspect="1"/>
+            </wp:cNvGraphicFramePr>
+            <a:graphic xmlns:a="http://schemas.openxmlformats.org/drawingml/2006/main">
+              <a:graphicData uri="http://schemas.openxmlformats.org/drawingml/2006/picture">
+                <pic:pic xmlns:pic="http://schemas.openxmlformats.org/drawingml/2006/picture">
+                  <pic:nvPicPr>
+                    <pic:cNvPr id="171435473" name="Imagem 2" descr="Diagrama&#10;&#10;Descrição gerada automaticamente"/>
+                    <pic:cNvPicPr/>
+                  </pic:nvPicPr>
+                  <pic:blipFill>
+                    <a:blip r:embed="rId7">
+                      <a:extLst>
+                        <a:ext uri="{28A0092B-C50C-407E-A947-70E740481C1C}">
+                          <a14:useLocalDpi xmlns:a14="http://schemas.microsoft.com/office/drawing/2010/main" val="0"/>
+                        </a:ext>
+                      </a:extLst>
+                    </a:blip>
+                    <a:stretch>
+                      <a:fillRect/>
+                    </a:stretch>
+                  </pic:blipFill>
+                  <pic:spPr>
+                    <a:xfrm>
+                      <a:off x="0" y="0"/>
+                      <a:ext cx="5400040" cy="4099560"/>
+                    </a:xfrm>
+                    <a:prstGeom prst="rect">
+                      <a:avLst/>
+                    </a:prstGeom>
+                  </pic:spPr>
+                </pic:pic>
+              </a:graphicData>
+            </a:graphic>
+          </wp:inline>
+        </w:drawing>
       </w:r>
-      <w:proofErr w:type="gramStart"/>
+    </w:p>
+    <w:p>
+      <w:pPr>
+        <w:rPr>
+          <w:rFonts w:ascii="Arial" w:hAnsi="Arial" w:cs="Arial"/>
+          <w:b/>
+          <w:bCs/>
+          <w:sz w:val="24"/>
+          <w:szCs w:val="24"/>
+        </w:rPr>
+      </w:pPr>
+    </w:p>
+    <w:p>
+      <w:pPr>
+        <w:rPr>
+          <w:rFonts w:ascii="Arial" w:hAnsi="Arial" w:cs="Arial"/>
+          <w:b/>
+          <w:bCs/>
+          <w:sz w:val="24"/>
+          <w:szCs w:val="24"/>
+        </w:rPr>
+      </w:pPr>
       <w:r>
         <w:rPr>
           <w:rFonts w:ascii="Arial" w:hAnsi="Arial" w:cs="Arial"/>
+          <w:b/>
+          <w:bCs/>
           <w:sz w:val="24"/>
           <w:szCs w:val="24"/>
         </w:rPr>
-        <w:t>pra</w:t>
+        <w:lastRenderedPageBreak/>
+        <w:t>Visão de atividades do usuário cliente</w:t>
       </w:r>
-      <w:proofErr w:type="gramEnd"/>
+    </w:p>
+    <w:p>
+      <w:pPr>
+        <w:rPr>
+          <w:rFonts w:ascii="Arial" w:hAnsi="Arial" w:cs="Arial"/>
+          <w:b/>
+          <w:bCs/>
+          <w:sz w:val="24"/>
+          <w:szCs w:val="24"/>
+        </w:rPr>
+      </w:pPr>
       <w:r>
         <w:rPr>
           <w:rFonts w:ascii="Arial" w:hAnsi="Arial" w:cs="Arial"/>
+          <w:b/>
+          <w:bCs/>
+          <w:noProof/>
           <w:sz w:val="24"/>
           <w:szCs w:val="24"/>
         </w:rPr>
-        <w:t xml:space="preserve"> trás, vem sempre de um gateway; opção.</w:t>
+        <w:drawing>
+          <wp:inline distT="0" distB="0" distL="0" distR="0" wp14:anchorId="43D75E0A" wp14:editId="4CD08C21">
+            <wp:extent cx="5400040" cy="4184650"/>
+            <wp:effectExtent l="0" t="0" r="0" b="6350"/>
+            <wp:docPr id="483701051" name="Imagem 6" descr="Diagrama&#10;&#10;Descrição gerada automaticamente"/>
+            <wp:cNvGraphicFramePr>
+              <a:graphicFrameLocks xmlns:a="http://schemas.openxmlformats.org/drawingml/2006/main" noChangeAspect="1"/>
+            </wp:cNvGraphicFramePr>
+            <a:graphic xmlns:a="http://schemas.openxmlformats.org/drawingml/2006/main">
+              <a:graphicData uri="http://schemas.openxmlformats.org/drawingml/2006/picture">
+                <pic:pic xmlns:pic="http://schemas.openxmlformats.org/drawingml/2006/picture">
+                  <pic:nvPicPr>
+                    <pic:cNvPr id="483701051" name="Imagem 6" descr="Diagrama&#10;&#10;Descrição gerada automaticamente"/>
+                    <pic:cNvPicPr/>
+                  </pic:nvPicPr>
+                  <pic:blipFill>
+                    <a:blip r:embed="rId8">
+                      <a:extLst>
+                        <a:ext uri="{28A0092B-C50C-407E-A947-70E740481C1C}">
+                          <a14:useLocalDpi xmlns:a14="http://schemas.microsoft.com/office/drawing/2010/main" val="0"/>
+                        </a:ext>
+                      </a:extLst>
+                    </a:blip>
+                    <a:stretch>
+                      <a:fillRect/>
+                    </a:stretch>
+                  </pic:blipFill>
+                  <pic:spPr>
+                    <a:xfrm>
+                      <a:off x="0" y="0"/>
+                      <a:ext cx="5400040" cy="4184650"/>
+                    </a:xfrm>
+                    <a:prstGeom prst="rect">
+                      <a:avLst/>
+                    </a:prstGeom>
+                  </pic:spPr>
+                </pic:pic>
+              </a:graphicData>
+            </a:graphic>
+          </wp:inline>
+        </w:drawing>
       </w:r>
     </w:p>
     <w:p>
       <w:pPr>
         <w:rPr>
           <w:rFonts w:ascii="Arial" w:hAnsi="Arial" w:cs="Arial"/>
+          <w:b/>
+          <w:bCs/>
           <w:sz w:val="24"/>
           <w:szCs w:val="24"/>
         </w:rPr>
       </w:pPr>
-      <w:proofErr w:type="spellStart"/>
       <w:r>
         <w:rPr>
           <w:rFonts w:ascii="Arial" w:hAnsi="Arial" w:cs="Arial"/>
+          <w:b/>
+          <w:bCs/>
+          <w:noProof/>
           <w:sz w:val="24"/>
           <w:szCs w:val="24"/>
         </w:rPr>
-        <w:t>Includ</w:t>
+        <w:drawing>
+          <wp:inline distT="0" distB="0" distL="0" distR="0" wp14:anchorId="688A6D73" wp14:editId="216D8155">
+            <wp:extent cx="5400040" cy="2689225"/>
+            <wp:effectExtent l="0" t="0" r="0" b="0"/>
+            <wp:docPr id="1552039478" name="Imagem 7" descr="Diagrama&#10;&#10;Descrição gerada automaticamente"/>
+            <wp:cNvGraphicFramePr>
+              <a:graphicFrameLocks xmlns:a="http://schemas.openxmlformats.org/drawingml/2006/main" noChangeAspect="1"/>
+            </wp:cNvGraphicFramePr>
+            <a:graphic xmlns:a="http://schemas.openxmlformats.org/drawingml/2006/main">
+              <a:graphicData uri="http://schemas.openxmlformats.org/drawingml/2006/picture">
+                <pic:pic xmlns:pic="http://schemas.openxmlformats.org/drawingml/2006/picture">
+                  <pic:nvPicPr>
+                    <pic:cNvPr id="1552039478" name="Imagem 7" descr="Diagrama&#10;&#10;Descrição gerada automaticamente"/>
+                    <pic:cNvPicPr/>
+                  </pic:nvPicPr>
+                  <pic:blipFill>
+                    <a:blip r:embed="rId9">
+                      <a:extLst>
+                        <a:ext uri="{28A0092B-C50C-407E-A947-70E740481C1C}">
+                          <a14:useLocalDpi xmlns:a14="http://schemas.microsoft.com/office/drawing/2010/main" val="0"/>
+                        </a:ext>
+                      </a:extLst>
+                    </a:blip>
+                    <a:stretch>
+                      <a:fillRect/>
+                    </a:stretch>
+                  </pic:blipFill>
+                  <pic:spPr>
+                    <a:xfrm>
+                      <a:off x="0" y="0"/>
+                      <a:ext cx="5400040" cy="2689225"/>
+                    </a:xfrm>
+                    <a:prstGeom prst="rect">
+                      <a:avLst/>
+                    </a:prstGeom>
+                  </pic:spPr>
+                </pic:pic>
+              </a:graphicData>
+            </a:graphic>
+          </wp:inline>
+        </w:drawing>
       </w:r>
-      <w:proofErr w:type="spellEnd"/>
+    </w:p>
+    <w:p>
+      <w:pPr>
+        <w:rPr>
+          <w:rFonts w:ascii="Arial" w:hAnsi="Arial" w:cs="Arial"/>
+          <w:b/>
+          <w:bCs/>
+          <w:sz w:val="24"/>
+          <w:szCs w:val="24"/>
+        </w:rPr>
+      </w:pPr>
       <w:r>
         <w:rPr>
           <w:rFonts w:ascii="Arial" w:hAnsi="Arial" w:cs="Arial"/>
+          <w:b/>
+          <w:bCs/>
+          <w:noProof/>
           <w:sz w:val="24"/>
           <w:szCs w:val="24"/>
         </w:rPr>
-        <w:t xml:space="preserve"> seta para frente, vem de uma </w:t>
+        <w:lastRenderedPageBreak/>
+        <w:drawing>
+          <wp:inline distT="0" distB="0" distL="0" distR="0" wp14:anchorId="2A55718F" wp14:editId="10A0CFD8">
+            <wp:extent cx="5400040" cy="4305935"/>
+            <wp:effectExtent l="0" t="0" r="0" b="0"/>
+            <wp:docPr id="1637099224" name="Imagem 8" descr="Diagrama&#10;&#10;Descrição gerada automaticamente"/>
+            <wp:cNvGraphicFramePr>
+              <a:graphicFrameLocks xmlns:a="http://schemas.openxmlformats.org/drawingml/2006/main" noChangeAspect="1"/>
+            </wp:cNvGraphicFramePr>
+            <a:graphic xmlns:a="http://schemas.openxmlformats.org/drawingml/2006/main">
+              <a:graphicData uri="http://schemas.openxmlformats.org/drawingml/2006/picture">
+                <pic:pic xmlns:pic="http://schemas.openxmlformats.org/drawingml/2006/picture">
+                  <pic:nvPicPr>
+                    <pic:cNvPr id="1637099224" name="Imagem 8" descr="Diagrama&#10;&#10;Descrição gerada automaticamente"/>
+                    <pic:cNvPicPr/>
+                  </pic:nvPicPr>
+                  <pic:blipFill>
+                    <a:blip r:embed="rId10">
+                      <a:extLst>
+                        <a:ext uri="{28A0092B-C50C-407E-A947-70E740481C1C}">
+                          <a14:useLocalDpi xmlns:a14="http://schemas.microsoft.com/office/drawing/2010/main" val="0"/>
+                        </a:ext>
+                      </a:extLst>
+                    </a:blip>
+                    <a:stretch>
+                      <a:fillRect/>
+                    </a:stretch>
+                  </pic:blipFill>
+                  <pic:spPr>
+                    <a:xfrm>
+                      <a:off x="0" y="0"/>
+                      <a:ext cx="5400040" cy="4305935"/>
+                    </a:xfrm>
+                    <a:prstGeom prst="rect">
+                      <a:avLst/>
+                    </a:prstGeom>
+                  </pic:spPr>
+                </pic:pic>
+              </a:graphicData>
+            </a:graphic>
+          </wp:inline>
+        </w:drawing>
       </w:r>
-      <w:proofErr w:type="spellStart"/>
-      <w:proofErr w:type="gramStart"/>
+    </w:p>
+    <w:p>
+      <w:pPr>
+        <w:rPr>
+          <w:rFonts w:ascii="Arial" w:hAnsi="Arial" w:cs="Arial"/>
+          <w:b/>
+          <w:bCs/>
+          <w:sz w:val="24"/>
+          <w:szCs w:val="24"/>
+        </w:rPr>
+      </w:pPr>
       <w:r>
         <w:rPr>
           <w:rFonts w:ascii="Arial" w:hAnsi="Arial" w:cs="Arial"/>
+          <w:b/>
+          <w:bCs/>
           <w:sz w:val="24"/>
           <w:szCs w:val="24"/>
         </w:rPr>
-        <w:t>sequencia</w:t>
+        <w:t>Visão de atividades do usuário mercado</w:t>
       </w:r>
-      <w:proofErr w:type="spellEnd"/>
-      <w:proofErr w:type="gramEnd"/>
+    </w:p>
+    <w:p>
+      <w:pPr>
+        <w:rPr>
+          <w:rFonts w:ascii="Arial" w:hAnsi="Arial" w:cs="Arial"/>
+          <w:b/>
+          <w:bCs/>
+          <w:sz w:val="24"/>
+          <w:szCs w:val="24"/>
+        </w:rPr>
+      </w:pPr>
       <w:r>
         <w:rPr>
           <w:rFonts w:ascii="Arial" w:hAnsi="Arial" w:cs="Arial"/>
+          <w:b/>
+          <w:bCs/>
+          <w:noProof/>
           <w:sz w:val="24"/>
           <w:szCs w:val="24"/>
         </w:rPr>
-        <w:t xml:space="preserve"> de processo; obrigação.</w:t>
-      </w:r>
-    </w:p>
-    <w:p>
-      <w:pPr>
-        <w:rPr>
-          <w:rFonts w:ascii="Arial" w:hAnsi="Arial" w:cs="Arial"/>
-          <w:sz w:val="24"/>
-          <w:szCs w:val="24"/>
-        </w:rPr>
-      </w:pPr>
-      <w:r>
-        <w:rPr>
-          <w:rFonts w:ascii="Arial" w:hAnsi="Arial" w:cs="Arial"/>
-          <w:sz w:val="24"/>
-          <w:szCs w:val="24"/>
-        </w:rPr>
-        <w:t xml:space="preserve">Generalização, um ator relacionado a outro ator, </w:t>
+        <w:drawing>
+          <wp:inline distT="0" distB="0" distL="0" distR="0" wp14:anchorId="65A19EF0" wp14:editId="6590D6F5">
+            <wp:extent cx="5400040" cy="4118610"/>
+            <wp:effectExtent l="0" t="0" r="0" b="0"/>
+            <wp:docPr id="681659568" name="Imagem 4" descr="Diagrama&#10;&#10;Descrição gerada automaticamente"/>
+            <wp:cNvGraphicFramePr>
+              <a:graphicFrameLocks xmlns:a="http://schemas.openxmlformats.org/drawingml/2006/main" noChangeAspect="1"/>
+            </wp:cNvGraphicFramePr>
+            <a:graphic xmlns:a="http://schemas.openxmlformats.org/drawingml/2006/main">
+              <a:graphicData uri="http://schemas.openxmlformats.org/drawingml/2006/picture">
+                <pic:pic xmlns:pic="http://schemas.openxmlformats.org/drawingml/2006/picture">
+                  <pic:nvPicPr>
+                    <pic:cNvPr id="681659568" name="Imagem 4" descr="Diagrama&#10;&#10;Descrição gerada automaticamente"/>
+                    <pic:cNvPicPr/>
+                  </pic:nvPicPr>
+                  <pic:blipFill>
+                    <a:blip r:embed="rId11">
+                      <a:extLst>
+                        <a:ext uri="{28A0092B-C50C-407E-A947-70E740481C1C}">
+                          <a14:useLocalDpi xmlns:a14="http://schemas.microsoft.com/office/drawing/2010/main" val="0"/>
+                        </a:ext>
+                      </a:extLst>
+                    </a:blip>
+                    <a:stretch>
+                      <a:fillRect/>
+                    </a:stretch>
+                  </pic:blipFill>
+                  <pic:spPr>
+                    <a:xfrm>
+                      <a:off x="0" y="0"/>
+                      <a:ext cx="5400040" cy="4118610"/>
+                    </a:xfrm>
+                    <a:prstGeom prst="rect">
+                      <a:avLst/>
+                    </a:prstGeom>
+                  </pic:spPr>
+                </pic:pic>
+              </a:graphicData>
+            </a:graphic>
+          </wp:inline>
+        </w:drawing>
       </w:r>
     </w:p>
     <w:p>
@@ -1828,6 +2097,785 @@
         <w:t>:</w:t>
       </w:r>
     </w:p>
+    <w:tbl>
+      <w:tblPr>
+        <w:tblStyle w:val="Tabelacomgrade"/>
+        <w:tblW w:w="0" w:type="auto"/>
+        <w:tblLook w:val="04A0" w:firstRow="1" w:lastRow="0" w:firstColumn="1" w:lastColumn="0" w:noHBand="0" w:noVBand="1"/>
+      </w:tblPr>
+      <w:tblGrid>
+        <w:gridCol w:w="2263"/>
+        <w:gridCol w:w="6231"/>
+      </w:tblGrid>
+      <w:tr>
+        <w:tc>
+          <w:tcPr>
+            <w:tcW w:w="8494" w:type="dxa"/>
+            <w:gridSpan w:val="2"/>
+          </w:tcPr>
+          <w:p>
+            <w:pPr>
+              <w:rPr>
+                <w:rFonts w:ascii="Arial" w:hAnsi="Arial" w:cs="Arial"/>
+                <w:sz w:val="24"/>
+                <w:szCs w:val="24"/>
+              </w:rPr>
+            </w:pPr>
+            <w:r>
+              <w:rPr>
+                <w:rFonts w:ascii="Arial" w:hAnsi="Arial" w:cs="Arial"/>
+                <w:sz w:val="24"/>
+                <w:szCs w:val="24"/>
+              </w:rPr>
+              <w:t>Caso de uso – Cadastrar</w:t>
+            </w:r>
+            <w:r>
+              <w:rPr>
+                <w:rFonts w:ascii="Arial" w:hAnsi="Arial" w:cs="Arial"/>
+                <w:sz w:val="24"/>
+                <w:szCs w:val="24"/>
+              </w:rPr>
+              <w:t xml:space="preserve"> usuários</w:t>
+            </w:r>
+          </w:p>
+        </w:tc>
+      </w:tr>
+      <w:tr>
+        <w:tc>
+          <w:tcPr>
+            <w:tcW w:w="2263" w:type="dxa"/>
+          </w:tcPr>
+          <w:p>
+            <w:pPr>
+              <w:rPr>
+                <w:rFonts w:ascii="Arial" w:hAnsi="Arial" w:cs="Arial"/>
+                <w:sz w:val="24"/>
+                <w:szCs w:val="24"/>
+              </w:rPr>
+            </w:pPr>
+            <w:r>
+              <w:rPr>
+                <w:rFonts w:ascii="Arial" w:hAnsi="Arial" w:cs="Arial"/>
+                <w:sz w:val="24"/>
+                <w:szCs w:val="24"/>
+              </w:rPr>
+              <w:t>ID</w:t>
+            </w:r>
+          </w:p>
+        </w:tc>
+        <w:tc>
+          <w:tcPr>
+            <w:tcW w:w="6231" w:type="dxa"/>
+          </w:tcPr>
+          <w:p>
+            <w:pPr>
+              <w:rPr>
+                <w:rFonts w:ascii="Arial" w:hAnsi="Arial" w:cs="Arial"/>
+                <w:sz w:val="24"/>
+                <w:szCs w:val="24"/>
+              </w:rPr>
+            </w:pPr>
+            <w:r>
+              <w:rPr>
+                <w:rFonts w:ascii="Arial" w:hAnsi="Arial" w:cs="Arial"/>
+                <w:sz w:val="24"/>
+                <w:szCs w:val="24"/>
+              </w:rPr>
+              <w:t>UC 001</w:t>
+            </w:r>
+          </w:p>
+        </w:tc>
+      </w:tr>
+      <w:tr>
+        <w:tc>
+          <w:tcPr>
+            <w:tcW w:w="2263" w:type="dxa"/>
+          </w:tcPr>
+          <w:p>
+            <w:pPr>
+              <w:spacing w:before="120"/>
+              <w:rPr>
+                <w:rFonts w:ascii="Arial" w:hAnsi="Arial" w:cs="Arial"/>
+                <w:sz w:val="24"/>
+                <w:szCs w:val="24"/>
+              </w:rPr>
+            </w:pPr>
+            <w:r>
+              <w:rPr>
+                <w:rFonts w:ascii="Arial" w:hAnsi="Arial" w:cs="Arial"/>
+                <w:sz w:val="24"/>
+                <w:szCs w:val="24"/>
+              </w:rPr>
+              <w:t>Descrição</w:t>
+            </w:r>
+          </w:p>
+        </w:tc>
+        <w:tc>
+          <w:tcPr>
+            <w:tcW w:w="6231" w:type="dxa"/>
+          </w:tcPr>
+          <w:p>
+            <w:pPr>
+              <w:rPr>
+                <w:rFonts w:ascii="Arial" w:hAnsi="Arial" w:cs="Arial"/>
+                <w:sz w:val="24"/>
+                <w:szCs w:val="24"/>
+              </w:rPr>
+            </w:pPr>
+            <w:r>
+              <w:rPr>
+                <w:rFonts w:ascii="Arial" w:hAnsi="Arial" w:cs="Arial"/>
+                <w:sz w:val="24"/>
+                <w:szCs w:val="24"/>
+              </w:rPr>
+              <w:t>O</w:t>
+            </w:r>
+            <w:r>
+              <w:rPr>
+                <w:rFonts w:ascii="Arial" w:hAnsi="Arial" w:cs="Arial"/>
+                <w:sz w:val="24"/>
+                <w:szCs w:val="24"/>
+              </w:rPr>
+              <w:t xml:space="preserve">s envolvidos </w:t>
+            </w:r>
+            <w:r>
+              <w:rPr>
+                <w:rFonts w:ascii="Arial" w:hAnsi="Arial" w:cs="Arial"/>
+                <w:sz w:val="24"/>
+                <w:szCs w:val="24"/>
+              </w:rPr>
+              <w:t>usuário</w:t>
+            </w:r>
+            <w:r>
+              <w:rPr>
+                <w:rFonts w:ascii="Arial" w:hAnsi="Arial" w:cs="Arial"/>
+                <w:sz w:val="24"/>
+                <w:szCs w:val="24"/>
+              </w:rPr>
+              <w:t>s</w:t>
+            </w:r>
+            <w:r>
+              <w:rPr>
+                <w:rFonts w:ascii="Arial" w:hAnsi="Arial" w:cs="Arial"/>
+                <w:sz w:val="24"/>
+                <w:szCs w:val="24"/>
+              </w:rPr>
+              <w:t xml:space="preserve"> mercado </w:t>
+            </w:r>
+            <w:r>
+              <w:rPr>
+                <w:rFonts w:ascii="Arial" w:hAnsi="Arial" w:cs="Arial"/>
+                <w:sz w:val="24"/>
+                <w:szCs w:val="24"/>
+              </w:rPr>
+              <w:t xml:space="preserve">ou clientes do mercado </w:t>
+            </w:r>
+            <w:r>
+              <w:rPr>
+                <w:rFonts w:ascii="Arial" w:hAnsi="Arial" w:cs="Arial"/>
+                <w:sz w:val="24"/>
+                <w:szCs w:val="24"/>
+              </w:rPr>
+              <w:t>se cadastram na plataforma atendendo ao RF 001.</w:t>
+            </w:r>
+          </w:p>
+        </w:tc>
+      </w:tr>
+      <w:tr>
+        <w:tc>
+          <w:tcPr>
+            <w:tcW w:w="2263" w:type="dxa"/>
+          </w:tcPr>
+          <w:p>
+            <w:pPr>
+              <w:rPr>
+                <w:rFonts w:ascii="Arial" w:hAnsi="Arial" w:cs="Arial"/>
+                <w:sz w:val="24"/>
+                <w:szCs w:val="24"/>
+              </w:rPr>
+            </w:pPr>
+            <w:r>
+              <w:rPr>
+                <w:rFonts w:ascii="Arial" w:hAnsi="Arial" w:cs="Arial"/>
+                <w:sz w:val="24"/>
+                <w:szCs w:val="24"/>
+              </w:rPr>
+              <w:t>Ator primário</w:t>
+            </w:r>
+          </w:p>
+        </w:tc>
+        <w:tc>
+          <w:tcPr>
+            <w:tcW w:w="6231" w:type="dxa"/>
+          </w:tcPr>
+          <w:p>
+            <w:pPr>
+              <w:rPr>
+                <w:rFonts w:ascii="Arial" w:hAnsi="Arial" w:cs="Arial"/>
+                <w:sz w:val="24"/>
+                <w:szCs w:val="24"/>
+              </w:rPr>
+            </w:pPr>
+            <w:r>
+              <w:rPr>
+                <w:rFonts w:ascii="Arial" w:hAnsi="Arial" w:cs="Arial"/>
+                <w:sz w:val="24"/>
+                <w:szCs w:val="24"/>
+              </w:rPr>
+              <w:t xml:space="preserve">Usuário </w:t>
+            </w:r>
+            <w:r>
+              <w:rPr>
+                <w:rFonts w:ascii="Arial" w:hAnsi="Arial" w:cs="Arial"/>
+                <w:sz w:val="24"/>
+                <w:szCs w:val="24"/>
+              </w:rPr>
+              <w:t>do</w:t>
+            </w:r>
+            <w:r>
+              <w:rPr>
+                <w:rFonts w:ascii="Arial" w:hAnsi="Arial" w:cs="Arial"/>
+                <w:sz w:val="24"/>
+                <w:szCs w:val="24"/>
+              </w:rPr>
+              <w:t xml:space="preserve"> mercado</w:t>
+            </w:r>
+            <w:r>
+              <w:rPr>
+                <w:rFonts w:ascii="Arial" w:hAnsi="Arial" w:cs="Arial"/>
+                <w:sz w:val="24"/>
+                <w:szCs w:val="24"/>
+              </w:rPr>
+              <w:t xml:space="preserve"> e cliente do mercado</w:t>
+            </w:r>
+            <w:r>
+              <w:rPr>
+                <w:rFonts w:ascii="Arial" w:hAnsi="Arial" w:cs="Arial"/>
+                <w:sz w:val="24"/>
+                <w:szCs w:val="24"/>
+              </w:rPr>
+              <w:t>.</w:t>
+            </w:r>
+          </w:p>
+        </w:tc>
+      </w:tr>
+      <w:tr>
+        <w:tc>
+          <w:tcPr>
+            <w:tcW w:w="2263" w:type="dxa"/>
+          </w:tcPr>
+          <w:p>
+            <w:pPr>
+              <w:rPr>
+                <w:rFonts w:ascii="Arial" w:hAnsi="Arial" w:cs="Arial"/>
+                <w:sz w:val="24"/>
+                <w:szCs w:val="24"/>
+              </w:rPr>
+            </w:pPr>
+            <w:r>
+              <w:rPr>
+                <w:rFonts w:ascii="Arial" w:hAnsi="Arial" w:cs="Arial"/>
+                <w:sz w:val="24"/>
+                <w:szCs w:val="24"/>
+              </w:rPr>
+              <w:t>Ator secundário</w:t>
+            </w:r>
+          </w:p>
+        </w:tc>
+        <w:tc>
+          <w:tcPr>
+            <w:tcW w:w="6231" w:type="dxa"/>
+          </w:tcPr>
+          <w:p>
+            <w:pPr>
+              <w:rPr>
+                <w:rFonts w:ascii="Arial" w:hAnsi="Arial" w:cs="Arial"/>
+                <w:sz w:val="24"/>
+                <w:szCs w:val="24"/>
+              </w:rPr>
+            </w:pPr>
+            <w:r>
+              <w:rPr>
+                <w:rFonts w:ascii="Arial" w:hAnsi="Arial" w:cs="Arial"/>
+                <w:sz w:val="24"/>
+                <w:szCs w:val="24"/>
+              </w:rPr>
+              <w:t>Sistema</w:t>
+            </w:r>
+          </w:p>
+        </w:tc>
+      </w:tr>
+      <w:tr>
+        <w:tc>
+          <w:tcPr>
+            <w:tcW w:w="2263" w:type="dxa"/>
+          </w:tcPr>
+          <w:p>
+            <w:pPr>
+              <w:rPr>
+                <w:rFonts w:ascii="Arial" w:hAnsi="Arial" w:cs="Arial"/>
+                <w:sz w:val="24"/>
+                <w:szCs w:val="24"/>
+              </w:rPr>
+            </w:pPr>
+            <w:r>
+              <w:rPr>
+                <w:rFonts w:ascii="Arial" w:hAnsi="Arial" w:cs="Arial"/>
+                <w:sz w:val="24"/>
+                <w:szCs w:val="24"/>
+              </w:rPr>
+              <w:t>Pré-condição</w:t>
+            </w:r>
+          </w:p>
+        </w:tc>
+        <w:tc>
+          <w:tcPr>
+            <w:tcW w:w="6231" w:type="dxa"/>
+          </w:tcPr>
+          <w:p>
+            <w:pPr>
+              <w:rPr>
+                <w:rFonts w:ascii="Arial" w:hAnsi="Arial" w:cs="Arial"/>
+                <w:sz w:val="24"/>
+                <w:szCs w:val="24"/>
+              </w:rPr>
+            </w:pPr>
+            <w:r>
+              <w:rPr>
+                <w:rFonts w:ascii="Arial" w:hAnsi="Arial" w:cs="Arial"/>
+                <w:sz w:val="24"/>
+                <w:szCs w:val="24"/>
+              </w:rPr>
+              <w:t>Não ser cadastrado.</w:t>
+            </w:r>
+          </w:p>
+        </w:tc>
+      </w:tr>
+      <w:tr>
+        <w:tc>
+          <w:tcPr>
+            <w:tcW w:w="2263" w:type="dxa"/>
+          </w:tcPr>
+          <w:p>
+            <w:pPr>
+              <w:spacing w:before="840"/>
+              <w:rPr>
+                <w:rFonts w:ascii="Arial" w:hAnsi="Arial" w:cs="Arial"/>
+                <w:sz w:val="24"/>
+                <w:szCs w:val="24"/>
+              </w:rPr>
+            </w:pPr>
+            <w:r>
+              <w:rPr>
+                <w:rFonts w:ascii="Arial" w:hAnsi="Arial" w:cs="Arial"/>
+                <w:sz w:val="24"/>
+                <w:szCs w:val="24"/>
+              </w:rPr>
+              <w:t>Cenário principal</w:t>
+            </w:r>
+          </w:p>
+        </w:tc>
+        <w:tc>
+          <w:tcPr>
+            <w:tcW w:w="6231" w:type="dxa"/>
+          </w:tcPr>
+          <w:p>
+            <w:pPr>
+              <w:pStyle w:val="PargrafodaLista"/>
+              <w:numPr>
+                <w:ilvl w:val="0"/>
+                <w:numId w:val="6"/>
+              </w:numPr>
+              <w:ind w:left="320" w:hanging="284"/>
+              <w:rPr>
+                <w:rFonts w:ascii="Arial" w:hAnsi="Arial" w:cs="Arial"/>
+                <w:sz w:val="24"/>
+                <w:szCs w:val="24"/>
+              </w:rPr>
+            </w:pPr>
+            <w:r>
+              <w:rPr>
+                <w:rFonts w:ascii="Arial" w:hAnsi="Arial" w:cs="Arial"/>
+                <w:sz w:val="24"/>
+                <w:szCs w:val="24"/>
+              </w:rPr>
+              <w:t>O ator</w:t>
+            </w:r>
+            <w:r>
+              <w:rPr>
+                <w:rFonts w:ascii="Arial" w:hAnsi="Arial" w:cs="Arial"/>
+                <w:sz w:val="24"/>
+                <w:szCs w:val="24"/>
+              </w:rPr>
+              <w:t xml:space="preserve"> primário</w:t>
+            </w:r>
+            <w:r>
+              <w:rPr>
+                <w:rFonts w:ascii="Arial" w:hAnsi="Arial" w:cs="Arial"/>
+                <w:sz w:val="24"/>
+                <w:szCs w:val="24"/>
+              </w:rPr>
+              <w:t xml:space="preserve"> preenche</w:t>
+            </w:r>
+            <w:r>
+              <w:rPr>
+                <w:rFonts w:ascii="Arial" w:hAnsi="Arial" w:cs="Arial"/>
+                <w:sz w:val="24"/>
+                <w:szCs w:val="24"/>
+              </w:rPr>
+              <w:t>rá</w:t>
+            </w:r>
+            <w:r>
+              <w:rPr>
+                <w:rFonts w:ascii="Arial" w:hAnsi="Arial" w:cs="Arial"/>
+                <w:sz w:val="24"/>
+                <w:szCs w:val="24"/>
+              </w:rPr>
+              <w:t xml:space="preserve"> os campos com seu CPF(Usuário) ou CNPJ(Mercado)</w:t>
+            </w:r>
+            <w:r>
+              <w:rPr>
+                <w:rFonts w:ascii="Arial" w:hAnsi="Arial" w:cs="Arial"/>
+                <w:sz w:val="24"/>
+                <w:szCs w:val="24"/>
+              </w:rPr>
+              <w:t>, nome, endereço telefone, email(opciona)</w:t>
+            </w:r>
+            <w:r>
+              <w:rPr>
+                <w:rFonts w:ascii="Arial" w:hAnsi="Arial" w:cs="Arial"/>
+                <w:sz w:val="24"/>
+                <w:szCs w:val="24"/>
+              </w:rPr>
+              <w:t xml:space="preserve"> e sua senha</w:t>
+            </w:r>
+            <w:r>
+              <w:rPr>
+                <w:rFonts w:ascii="Arial" w:hAnsi="Arial" w:cs="Arial"/>
+                <w:sz w:val="24"/>
+                <w:szCs w:val="24"/>
+              </w:rPr>
+              <w:t>;</w:t>
+            </w:r>
+          </w:p>
+          <w:p>
+            <w:pPr>
+              <w:pStyle w:val="PargrafodaLista"/>
+              <w:numPr>
+                <w:ilvl w:val="0"/>
+                <w:numId w:val="6"/>
+              </w:numPr>
+              <w:ind w:left="320" w:hanging="284"/>
+              <w:rPr>
+                <w:rFonts w:ascii="Arial" w:hAnsi="Arial" w:cs="Arial"/>
+                <w:sz w:val="24"/>
+                <w:szCs w:val="24"/>
+              </w:rPr>
+            </w:pPr>
+            <w:r>
+              <w:rPr>
+                <w:rFonts w:ascii="Arial" w:hAnsi="Arial" w:cs="Arial"/>
+                <w:sz w:val="24"/>
+                <w:szCs w:val="24"/>
+              </w:rPr>
+              <w:t xml:space="preserve">O </w:t>
+            </w:r>
+            <w:r>
+              <w:rPr>
+                <w:rFonts w:ascii="Arial" w:hAnsi="Arial" w:cs="Arial"/>
+                <w:sz w:val="24"/>
+                <w:szCs w:val="24"/>
+              </w:rPr>
+              <w:t>ator selecionará o botão cadastrar;</w:t>
+            </w:r>
+          </w:p>
+          <w:p>
+            <w:pPr>
+              <w:pStyle w:val="PargrafodaLista"/>
+              <w:numPr>
+                <w:ilvl w:val="0"/>
+                <w:numId w:val="6"/>
+              </w:numPr>
+              <w:ind w:left="320" w:hanging="284"/>
+              <w:rPr>
+                <w:rFonts w:ascii="Arial" w:hAnsi="Arial" w:cs="Arial"/>
+                <w:sz w:val="24"/>
+                <w:szCs w:val="24"/>
+              </w:rPr>
+            </w:pPr>
+            <w:r>
+              <w:rPr>
+                <w:rFonts w:ascii="Arial" w:hAnsi="Arial" w:cs="Arial"/>
+                <w:sz w:val="24"/>
+                <w:szCs w:val="24"/>
+              </w:rPr>
+              <w:t>Uma mensagem de confirmação de cadastro é mostrada.</w:t>
+            </w:r>
+          </w:p>
+        </w:tc>
+      </w:tr>
+      <w:tr>
+        <w:tc>
+          <w:tcPr>
+            <w:tcW w:w="2263" w:type="dxa"/>
+          </w:tcPr>
+          <w:p>
+            <w:pPr>
+              <w:rPr>
+                <w:rFonts w:ascii="Arial" w:hAnsi="Arial" w:cs="Arial"/>
+                <w:sz w:val="24"/>
+                <w:szCs w:val="24"/>
+              </w:rPr>
+            </w:pPr>
+            <w:r>
+              <w:rPr>
+                <w:rFonts w:ascii="Arial" w:hAnsi="Arial" w:cs="Arial"/>
+                <w:sz w:val="24"/>
+                <w:szCs w:val="24"/>
+              </w:rPr>
+              <w:t>Pós-condição</w:t>
+            </w:r>
+          </w:p>
+        </w:tc>
+        <w:tc>
+          <w:tcPr>
+            <w:tcW w:w="6231" w:type="dxa"/>
+          </w:tcPr>
+          <w:p>
+            <w:pPr>
+              <w:rPr>
+                <w:rFonts w:ascii="Arial" w:hAnsi="Arial" w:cs="Arial"/>
+                <w:sz w:val="24"/>
+                <w:szCs w:val="24"/>
+              </w:rPr>
+            </w:pPr>
+            <w:r>
+              <w:rPr>
+                <w:rFonts w:ascii="Arial" w:hAnsi="Arial" w:cs="Arial"/>
+                <w:sz w:val="24"/>
+                <w:szCs w:val="24"/>
+              </w:rPr>
+              <w:t>O sistema v</w:t>
+            </w:r>
+            <w:r>
+              <w:rPr>
+                <w:rFonts w:ascii="Arial" w:hAnsi="Arial" w:cs="Arial"/>
+                <w:sz w:val="24"/>
+                <w:szCs w:val="24"/>
+              </w:rPr>
+              <w:t>alida</w:t>
+            </w:r>
+            <w:r>
+              <w:rPr>
+                <w:rFonts w:ascii="Arial" w:hAnsi="Arial" w:cs="Arial"/>
+                <w:sz w:val="24"/>
+                <w:szCs w:val="24"/>
+              </w:rPr>
+              <w:t xml:space="preserve"> o</w:t>
+            </w:r>
+            <w:r>
+              <w:rPr>
+                <w:rFonts w:ascii="Arial" w:hAnsi="Arial" w:cs="Arial"/>
+                <w:sz w:val="24"/>
+                <w:szCs w:val="24"/>
+              </w:rPr>
+              <w:t xml:space="preserve"> cadastro</w:t>
+            </w:r>
+            <w:r>
+              <w:rPr>
+                <w:rFonts w:ascii="Arial" w:hAnsi="Arial" w:cs="Arial"/>
+                <w:sz w:val="24"/>
+                <w:szCs w:val="24"/>
+              </w:rPr>
+              <w:t>.</w:t>
+            </w:r>
+          </w:p>
+        </w:tc>
+      </w:tr>
+      <w:tr>
+        <w:tc>
+          <w:tcPr>
+            <w:tcW w:w="2263" w:type="dxa"/>
+          </w:tcPr>
+          <w:p>
+            <w:pPr>
+              <w:spacing w:before="120"/>
+              <w:rPr>
+                <w:rFonts w:ascii="Arial" w:hAnsi="Arial" w:cs="Arial"/>
+                <w:sz w:val="24"/>
+                <w:szCs w:val="24"/>
+              </w:rPr>
+            </w:pPr>
+            <w:r>
+              <w:rPr>
+                <w:rFonts w:ascii="Arial" w:hAnsi="Arial" w:cs="Arial"/>
+                <w:sz w:val="24"/>
+                <w:szCs w:val="24"/>
+              </w:rPr>
+              <w:t>Cenário alternativo</w:t>
+            </w:r>
+          </w:p>
+        </w:tc>
+        <w:tc>
+          <w:tcPr>
+            <w:tcW w:w="6231" w:type="dxa"/>
+          </w:tcPr>
+          <w:p>
+            <w:pPr>
+              <w:pStyle w:val="PargrafodaLista"/>
+              <w:numPr>
+                <w:ilvl w:val="0"/>
+                <w:numId w:val="7"/>
+              </w:numPr>
+              <w:ind w:left="320" w:hanging="284"/>
+              <w:rPr>
+                <w:rFonts w:ascii="Arial" w:hAnsi="Arial" w:cs="Arial"/>
+                <w:sz w:val="24"/>
+                <w:szCs w:val="24"/>
+              </w:rPr>
+            </w:pPr>
+            <w:r>
+              <w:rPr>
+                <w:rFonts w:ascii="Arial" w:hAnsi="Arial" w:cs="Arial"/>
+                <w:sz w:val="24"/>
+                <w:szCs w:val="24"/>
+              </w:rPr>
+              <w:t>O ator</w:t>
+            </w:r>
+            <w:r>
+              <w:rPr>
+                <w:rFonts w:ascii="Arial" w:hAnsi="Arial" w:cs="Arial"/>
+                <w:sz w:val="24"/>
+                <w:szCs w:val="24"/>
+              </w:rPr>
+              <w:t xml:space="preserve"> principal</w:t>
+            </w:r>
+            <w:r>
+              <w:rPr>
+                <w:rFonts w:ascii="Arial" w:hAnsi="Arial" w:cs="Arial"/>
+                <w:sz w:val="24"/>
+                <w:szCs w:val="24"/>
+              </w:rPr>
+              <w:t xml:space="preserve"> sair do sistema.</w:t>
+            </w:r>
+          </w:p>
+        </w:tc>
+      </w:tr>
+      <w:tr>
+        <w:tc>
+          <w:tcPr>
+            <w:tcW w:w="2263" w:type="dxa"/>
+          </w:tcPr>
+          <w:p>
+            <w:pPr>
+              <w:rPr>
+                <w:rFonts w:ascii="Arial" w:hAnsi="Arial" w:cs="Arial"/>
+                <w:sz w:val="24"/>
+                <w:szCs w:val="24"/>
+              </w:rPr>
+            </w:pPr>
+            <w:r>
+              <w:rPr>
+                <w:rFonts w:ascii="Arial" w:hAnsi="Arial" w:cs="Arial"/>
+                <w:sz w:val="24"/>
+                <w:szCs w:val="24"/>
+              </w:rPr>
+              <w:t>Inclusão</w:t>
+            </w:r>
+          </w:p>
+        </w:tc>
+        <w:tc>
+          <w:tcPr>
+            <w:tcW w:w="6231" w:type="dxa"/>
+          </w:tcPr>
+          <w:p>
+            <w:pPr>
+              <w:pStyle w:val="PargrafodaLista"/>
+              <w:ind w:left="0"/>
+              <w:rPr>
+                <w:rFonts w:ascii="Arial" w:hAnsi="Arial" w:cs="Arial"/>
+                <w:sz w:val="24"/>
+                <w:szCs w:val="24"/>
+              </w:rPr>
+            </w:pPr>
+            <w:r>
+              <w:rPr>
+                <w:rFonts w:ascii="Arial" w:hAnsi="Arial" w:cs="Arial"/>
+                <w:sz w:val="24"/>
+                <w:szCs w:val="24"/>
+              </w:rPr>
+              <w:t>UC 002 – Validar cadastro.</w:t>
+            </w:r>
+          </w:p>
+        </w:tc>
+      </w:tr>
+      <w:tr>
+        <w:tc>
+          <w:tcPr>
+            <w:tcW w:w="2263" w:type="dxa"/>
+          </w:tcPr>
+          <w:p>
+            <w:pPr>
+              <w:rPr>
+                <w:rFonts w:ascii="Arial" w:hAnsi="Arial" w:cs="Arial"/>
+                <w:sz w:val="24"/>
+                <w:szCs w:val="24"/>
+              </w:rPr>
+            </w:pPr>
+            <w:r>
+              <w:rPr>
+                <w:rFonts w:ascii="Arial" w:hAnsi="Arial" w:cs="Arial"/>
+                <w:sz w:val="24"/>
+                <w:szCs w:val="24"/>
+              </w:rPr>
+              <w:t>Extensão</w:t>
+            </w:r>
+          </w:p>
+        </w:tc>
+        <w:tc>
+          <w:tcPr>
+            <w:tcW w:w="6231" w:type="dxa"/>
+          </w:tcPr>
+          <w:p>
+            <w:pPr>
+              <w:pStyle w:val="PargrafodaLista"/>
+              <w:ind w:left="320" w:hanging="284"/>
+              <w:rPr>
+                <w:rFonts w:ascii="Arial" w:hAnsi="Arial" w:cs="Arial"/>
+                <w:sz w:val="24"/>
+                <w:szCs w:val="24"/>
+              </w:rPr>
+            </w:pPr>
+            <w:r>
+              <w:rPr>
+                <w:rFonts w:ascii="Arial" w:hAnsi="Arial" w:cs="Arial"/>
+                <w:sz w:val="24"/>
+                <w:szCs w:val="24"/>
+              </w:rPr>
+              <w:t>Não há.</w:t>
+            </w:r>
+          </w:p>
+        </w:tc>
+      </w:tr>
+    </w:tbl>
+    <w:p>
+      <w:pPr>
+        <w:rPr>
+          <w:rFonts w:ascii="Arial" w:hAnsi="Arial" w:cs="Arial"/>
+          <w:sz w:val="24"/>
+          <w:szCs w:val="24"/>
+        </w:rPr>
+      </w:pPr>
+    </w:p>
+    <w:p>
+      <w:pPr>
+        <w:rPr>
+          <w:rFonts w:ascii="Arial" w:hAnsi="Arial" w:cs="Arial"/>
+          <w:sz w:val="24"/>
+          <w:szCs w:val="24"/>
+        </w:rPr>
+      </w:pPr>
+    </w:p>
     <w:p>
       <w:pPr>
         <w:rPr>
@@ -1867,15 +2915,15 @@
                 <w:sz w:val="24"/>
                 <w:szCs w:val="24"/>
               </w:rPr>
-              <w:t>Caso de uso – Cadastrar</w:t>
-            </w:r>
-            <w:r>
-              <w:rPr>
-                <w:rFonts w:ascii="Arial" w:hAnsi="Arial" w:cs="Arial"/>
-                <w:sz w:val="24"/>
-                <w:szCs w:val="24"/>
-              </w:rPr>
-              <w:t xml:space="preserve"> usuários</w:t>
+              <w:t xml:space="preserve">Caso de uso – </w:t>
+            </w:r>
+            <w:r>
+              <w:rPr>
+                <w:rFonts w:ascii="Arial" w:hAnsi="Arial" w:cs="Arial"/>
+                <w:sz w:val="24"/>
+                <w:szCs w:val="24"/>
+              </w:rPr>
+              <w:t>Validar cadastro</w:t>
             </w:r>
           </w:p>
         </w:tc>
@@ -1921,7 +2969,15 @@
                 <w:sz w:val="24"/>
                 <w:szCs w:val="24"/>
               </w:rPr>
-              <w:t>UC 001</w:t>
+              <w:t>UC 00</w:t>
+            </w:r>
+            <w:r>
+              <w:rPr>
+                <w:rFonts w:ascii="Arial" w:hAnsi="Arial" w:cs="Arial"/>
+                <w:sz w:val="24"/>
+                <w:szCs w:val="24"/>
+              </w:rPr>
+              <w:t>2</w:t>
             </w:r>
           </w:p>
         </w:tc>
@@ -1968,15 +3024,23 @@
                 <w:sz w:val="24"/>
                 <w:szCs w:val="24"/>
               </w:rPr>
-              <w:t xml:space="preserve">O </w:t>
-            </w:r>
-            <w:r>
-              <w:rPr>
-                <w:rFonts w:ascii="Arial" w:hAnsi="Arial" w:cs="Arial"/>
-                <w:sz w:val="24"/>
-                <w:szCs w:val="24"/>
-              </w:rPr>
-              <w:t>usuário ou o mercado se cadastram na plataforma atendendo ao RF 001.</w:t>
+              <w:t>O sistema valida as informações do cadastro inseridas</w:t>
+            </w:r>
+            <w:r>
+              <w:rPr>
+                <w:rFonts w:ascii="Arial" w:hAnsi="Arial" w:cs="Arial"/>
+                <w:sz w:val="24"/>
+                <w:szCs w:val="24"/>
+              </w:rPr>
+              <w:t xml:space="preserve"> pelo ator atendendo o RF 002</w:t>
+            </w:r>
+            <w:r>
+              <w:rPr>
+                <w:rFonts w:ascii="Arial" w:hAnsi="Arial" w:cs="Arial"/>
+                <w:sz w:val="24"/>
+                <w:szCs w:val="24"/>
+              </w:rPr>
+              <w:t>.</w:t>
             </w:r>
           </w:p>
         </w:tc>
@@ -2022,49 +3086,7 @@
                 <w:sz w:val="24"/>
                 <w:szCs w:val="24"/>
               </w:rPr>
-              <w:t xml:space="preserve">Usuário </w:t>
-            </w:r>
-            <w:r>
-              <w:rPr>
-                <w:rFonts w:ascii="Arial" w:hAnsi="Arial" w:cs="Arial"/>
-                <w:sz w:val="24"/>
-                <w:szCs w:val="24"/>
-              </w:rPr>
-              <w:t>do</w:t>
-            </w:r>
-            <w:r>
-              <w:rPr>
-                <w:rFonts w:ascii="Arial" w:hAnsi="Arial" w:cs="Arial"/>
-                <w:sz w:val="24"/>
-                <w:szCs w:val="24"/>
-              </w:rPr>
-              <w:t xml:space="preserve"> mercado</w:t>
-            </w:r>
-            <w:r>
-              <w:rPr>
-                <w:rFonts w:ascii="Arial" w:hAnsi="Arial" w:cs="Arial"/>
-                <w:sz w:val="24"/>
-                <w:szCs w:val="24"/>
-              </w:rPr>
-              <w:t xml:space="preserve"> e </w:t>
-            </w:r>
-            <w:proofErr w:type="gramStart"/>
-            <w:r>
-              <w:rPr>
-                <w:rFonts w:ascii="Arial" w:hAnsi="Arial" w:cs="Arial"/>
-                <w:sz w:val="24"/>
-                <w:szCs w:val="24"/>
-              </w:rPr>
-              <w:t>usuários  cliente</w:t>
-            </w:r>
-            <w:proofErr w:type="gramEnd"/>
-            <w:r>
-              <w:rPr>
-                <w:rFonts w:ascii="Arial" w:hAnsi="Arial" w:cs="Arial"/>
-                <w:sz w:val="24"/>
-                <w:szCs w:val="24"/>
-              </w:rPr>
-              <w:t xml:space="preserve"> do mercado</w:t>
+              <w:t>Sistema</w:t>
             </w:r>
             <w:r>
               <w:rPr>
@@ -2096,7 +3118,7 @@
                 <w:sz w:val="24"/>
                 <w:szCs w:val="24"/>
               </w:rPr>
-              <w:t>Ator secundário</w:t>
+              <w:t>Pré-condição</w:t>
             </w:r>
           </w:p>
         </w:tc>
@@ -2118,819 +3140,23 @@
                 <w:sz w:val="24"/>
                 <w:szCs w:val="24"/>
               </w:rPr>
-              <w:t>Sistema</w:t>
-            </w:r>
-          </w:p>
-        </w:tc>
-      </w:tr>
-      <w:tr>
-        <w:tc>
-          <w:tcPr>
-            <w:tcW w:w="2263" w:type="dxa"/>
-          </w:tcPr>
-          <w:p>
-            <w:pPr>
-              <w:rPr>
-                <w:rFonts w:ascii="Arial" w:hAnsi="Arial" w:cs="Arial"/>
-                <w:sz w:val="24"/>
-                <w:szCs w:val="24"/>
-              </w:rPr>
-            </w:pPr>
-            <w:r>
-              <w:rPr>
-                <w:rFonts w:ascii="Arial" w:hAnsi="Arial" w:cs="Arial"/>
-                <w:sz w:val="24"/>
-                <w:szCs w:val="24"/>
-              </w:rPr>
-              <w:t>Pré-condição</w:t>
-            </w:r>
-          </w:p>
-        </w:tc>
-        <w:tc>
-          <w:tcPr>
-            <w:tcW w:w="6231" w:type="dxa"/>
-          </w:tcPr>
-          <w:p>
-            <w:pPr>
-              <w:rPr>
-                <w:rFonts w:ascii="Arial" w:hAnsi="Arial" w:cs="Arial"/>
-                <w:sz w:val="24"/>
-                <w:szCs w:val="24"/>
-              </w:rPr>
-            </w:pPr>
-            <w:r>
-              <w:rPr>
-                <w:rFonts w:ascii="Arial" w:hAnsi="Arial" w:cs="Arial"/>
-                <w:sz w:val="24"/>
-                <w:szCs w:val="24"/>
-              </w:rPr>
-              <w:t>Não ser cadastrado.</w:t>
-            </w:r>
-          </w:p>
-        </w:tc>
-      </w:tr>
-      <w:tr>
-        <w:tc>
-          <w:tcPr>
-            <w:tcW w:w="2263" w:type="dxa"/>
-          </w:tcPr>
-          <w:p>
-            <w:pPr>
-              <w:spacing w:before="840"/>
-              <w:rPr>
-                <w:rFonts w:ascii="Arial" w:hAnsi="Arial" w:cs="Arial"/>
-                <w:sz w:val="24"/>
-                <w:szCs w:val="24"/>
-              </w:rPr>
-            </w:pPr>
-            <w:r>
-              <w:rPr>
-                <w:rFonts w:ascii="Arial" w:hAnsi="Arial" w:cs="Arial"/>
-                <w:sz w:val="24"/>
-                <w:szCs w:val="24"/>
-              </w:rPr>
-              <w:t>Cenário principal</w:t>
-            </w:r>
-          </w:p>
-        </w:tc>
-        <w:tc>
-          <w:tcPr>
-            <w:tcW w:w="6231" w:type="dxa"/>
-          </w:tcPr>
-          <w:p>
-            <w:pPr>
-              <w:pStyle w:val="PargrafodaLista"/>
-              <w:numPr>
-                <w:ilvl w:val="0"/>
-                <w:numId w:val="6"/>
-              </w:numPr>
-              <w:ind w:left="320" w:hanging="284"/>
-              <w:rPr>
-                <w:rFonts w:ascii="Arial" w:hAnsi="Arial" w:cs="Arial"/>
-                <w:sz w:val="24"/>
-                <w:szCs w:val="24"/>
-              </w:rPr>
-            </w:pPr>
-            <w:r>
-              <w:rPr>
-                <w:rFonts w:ascii="Arial" w:hAnsi="Arial" w:cs="Arial"/>
-                <w:sz w:val="24"/>
-                <w:szCs w:val="24"/>
-              </w:rPr>
-              <w:t>O use case inicia quando o u</w:t>
-            </w:r>
-            <w:r>
-              <w:rPr>
-                <w:rFonts w:ascii="Arial" w:hAnsi="Arial" w:cs="Arial"/>
-                <w:sz w:val="24"/>
-                <w:szCs w:val="24"/>
-              </w:rPr>
-              <w:t xml:space="preserve">suário do mercado </w:t>
-            </w:r>
-            <w:r>
-              <w:rPr>
-                <w:rFonts w:ascii="Arial" w:hAnsi="Arial" w:cs="Arial"/>
-                <w:sz w:val="24"/>
-                <w:szCs w:val="24"/>
-              </w:rPr>
-              <w:t>ou</w:t>
-            </w:r>
-            <w:r>
-              <w:rPr>
-                <w:rFonts w:ascii="Arial" w:hAnsi="Arial" w:cs="Arial"/>
-                <w:sz w:val="24"/>
-                <w:szCs w:val="24"/>
-              </w:rPr>
-              <w:t xml:space="preserve"> </w:t>
-            </w:r>
-            <w:proofErr w:type="gramStart"/>
-            <w:r>
-              <w:rPr>
-                <w:rFonts w:ascii="Arial" w:hAnsi="Arial" w:cs="Arial"/>
-                <w:sz w:val="24"/>
-                <w:szCs w:val="24"/>
-              </w:rPr>
-              <w:t>usuários  cliente</w:t>
-            </w:r>
-            <w:proofErr w:type="gramEnd"/>
-            <w:r>
-              <w:rPr>
-                <w:rFonts w:ascii="Arial" w:hAnsi="Arial" w:cs="Arial"/>
-                <w:sz w:val="24"/>
-                <w:szCs w:val="24"/>
-              </w:rPr>
-              <w:t xml:space="preserve"> do mercado </w:t>
-            </w:r>
-            <w:r>
-              <w:rPr>
-                <w:rFonts w:ascii="Arial" w:hAnsi="Arial" w:cs="Arial"/>
-                <w:sz w:val="24"/>
-                <w:szCs w:val="24"/>
-              </w:rPr>
-              <w:t>entram no aplicativo</w:t>
-            </w:r>
-            <w:r>
-              <w:rPr>
-                <w:rFonts w:ascii="Arial" w:hAnsi="Arial" w:cs="Arial"/>
-                <w:sz w:val="24"/>
-                <w:szCs w:val="24"/>
-              </w:rPr>
-              <w:t xml:space="preserve"> e não tem cadastro</w:t>
-            </w:r>
-            <w:r>
-              <w:rPr>
-                <w:rFonts w:ascii="Arial" w:hAnsi="Arial" w:cs="Arial"/>
-                <w:sz w:val="24"/>
-                <w:szCs w:val="24"/>
-              </w:rPr>
-              <w:t>;</w:t>
-            </w:r>
-          </w:p>
-          <w:p>
-            <w:pPr>
-              <w:pStyle w:val="PargrafodaLista"/>
-              <w:numPr>
-                <w:ilvl w:val="0"/>
-                <w:numId w:val="6"/>
-              </w:numPr>
-              <w:ind w:left="320" w:hanging="284"/>
-              <w:rPr>
-                <w:rFonts w:ascii="Arial" w:hAnsi="Arial" w:cs="Arial"/>
-                <w:sz w:val="24"/>
-                <w:szCs w:val="24"/>
-              </w:rPr>
-            </w:pPr>
-            <w:r>
-              <w:rPr>
-                <w:rFonts w:ascii="Arial" w:hAnsi="Arial" w:cs="Arial"/>
-                <w:sz w:val="24"/>
-                <w:szCs w:val="24"/>
-              </w:rPr>
-              <w:t>O ator preenche os campos com seu CPF(Usuário) ou CNPJ(Mercado)</w:t>
-            </w:r>
-            <w:r>
-              <w:rPr>
-                <w:rFonts w:ascii="Arial" w:hAnsi="Arial" w:cs="Arial"/>
-                <w:sz w:val="24"/>
-                <w:szCs w:val="24"/>
-              </w:rPr>
-              <w:t xml:space="preserve"> e sua senha</w:t>
-            </w:r>
-            <w:r>
-              <w:rPr>
-                <w:rFonts w:ascii="Arial" w:hAnsi="Arial" w:cs="Arial"/>
-                <w:sz w:val="24"/>
-                <w:szCs w:val="24"/>
-              </w:rPr>
-              <w:t>;</w:t>
-            </w:r>
-          </w:p>
-          <w:p>
-            <w:pPr>
-              <w:pStyle w:val="PargrafodaLista"/>
-              <w:numPr>
-                <w:ilvl w:val="0"/>
-                <w:numId w:val="6"/>
-              </w:numPr>
-              <w:ind w:left="320" w:hanging="284"/>
-              <w:rPr>
-                <w:rFonts w:ascii="Arial" w:hAnsi="Arial" w:cs="Arial"/>
-                <w:sz w:val="24"/>
-                <w:szCs w:val="24"/>
-              </w:rPr>
-            </w:pPr>
-            <w:r>
-              <w:rPr>
-                <w:rFonts w:ascii="Arial" w:hAnsi="Arial" w:cs="Arial"/>
-                <w:sz w:val="24"/>
-                <w:szCs w:val="24"/>
-              </w:rPr>
-              <w:t>O sistema verifica se o CPF/CNPJ já existe na base de dados;</w:t>
-            </w:r>
-          </w:p>
-          <w:p>
-            <w:pPr>
-              <w:pStyle w:val="PargrafodaLista"/>
-              <w:numPr>
-                <w:ilvl w:val="0"/>
-                <w:numId w:val="6"/>
-              </w:numPr>
-              <w:ind w:left="320" w:hanging="284"/>
-              <w:rPr>
-                <w:rFonts w:ascii="Arial" w:hAnsi="Arial" w:cs="Arial"/>
-                <w:sz w:val="24"/>
-                <w:szCs w:val="24"/>
-              </w:rPr>
-            </w:pPr>
-            <w:r>
-              <w:rPr>
-                <w:rFonts w:ascii="Arial" w:hAnsi="Arial" w:cs="Arial"/>
-                <w:sz w:val="24"/>
-                <w:szCs w:val="24"/>
-              </w:rPr>
-              <w:t>O sistema gera um formulário de cadastro.</w:t>
-            </w:r>
-          </w:p>
-          <w:p>
-            <w:pPr>
-              <w:pStyle w:val="PargrafodaLista"/>
-              <w:numPr>
-                <w:ilvl w:val="0"/>
-                <w:numId w:val="6"/>
-              </w:numPr>
-              <w:ind w:left="320" w:hanging="284"/>
-              <w:rPr>
-                <w:rFonts w:ascii="Arial" w:hAnsi="Arial" w:cs="Arial"/>
-                <w:sz w:val="24"/>
-                <w:szCs w:val="24"/>
-              </w:rPr>
-            </w:pPr>
-            <w:r>
-              <w:rPr>
-                <w:rFonts w:ascii="Arial" w:hAnsi="Arial" w:cs="Arial"/>
-                <w:sz w:val="24"/>
-                <w:szCs w:val="24"/>
-              </w:rPr>
-              <w:t>Uma mensagem de confirmação de cadastro é mostrada.</w:t>
-            </w:r>
-          </w:p>
-        </w:tc>
-      </w:tr>
-      <w:tr>
-        <w:tc>
-          <w:tcPr>
-            <w:tcW w:w="2263" w:type="dxa"/>
-          </w:tcPr>
-          <w:p>
-            <w:pPr>
-              <w:rPr>
-                <w:rFonts w:ascii="Arial" w:hAnsi="Arial" w:cs="Arial"/>
-                <w:sz w:val="24"/>
-                <w:szCs w:val="24"/>
-              </w:rPr>
-            </w:pPr>
-            <w:r>
-              <w:rPr>
-                <w:rFonts w:ascii="Arial" w:hAnsi="Arial" w:cs="Arial"/>
-                <w:sz w:val="24"/>
-                <w:szCs w:val="24"/>
-              </w:rPr>
-              <w:lastRenderedPageBreak/>
-              <w:t>Pós-condição</w:t>
-            </w:r>
-          </w:p>
-        </w:tc>
-        <w:tc>
-          <w:tcPr>
-            <w:tcW w:w="6231" w:type="dxa"/>
-          </w:tcPr>
-          <w:p>
-            <w:pPr>
-              <w:rPr>
-                <w:rFonts w:ascii="Arial" w:hAnsi="Arial" w:cs="Arial"/>
-                <w:sz w:val="24"/>
-                <w:szCs w:val="24"/>
-              </w:rPr>
-            </w:pPr>
-            <w:r>
-              <w:rPr>
-                <w:rFonts w:ascii="Arial" w:hAnsi="Arial" w:cs="Arial"/>
-                <w:sz w:val="24"/>
-                <w:szCs w:val="24"/>
-              </w:rPr>
-              <w:t>O sistema v</w:t>
-            </w:r>
-            <w:r>
-              <w:rPr>
-                <w:rFonts w:ascii="Arial" w:hAnsi="Arial" w:cs="Arial"/>
-                <w:sz w:val="24"/>
-                <w:szCs w:val="24"/>
-              </w:rPr>
-              <w:t>alida</w:t>
-            </w:r>
-            <w:r>
-              <w:rPr>
-                <w:rFonts w:ascii="Arial" w:hAnsi="Arial" w:cs="Arial"/>
-                <w:sz w:val="24"/>
-                <w:szCs w:val="24"/>
-              </w:rPr>
-              <w:t xml:space="preserve"> o</w:t>
-            </w:r>
-            <w:r>
-              <w:rPr>
-                <w:rFonts w:ascii="Arial" w:hAnsi="Arial" w:cs="Arial"/>
-                <w:sz w:val="24"/>
-                <w:szCs w:val="24"/>
-              </w:rPr>
-              <w:t xml:space="preserve"> cadastro</w:t>
-            </w:r>
-            <w:r>
-              <w:rPr>
-                <w:rFonts w:ascii="Arial" w:hAnsi="Arial" w:cs="Arial"/>
-                <w:sz w:val="24"/>
-                <w:szCs w:val="24"/>
-              </w:rPr>
-              <w:t>.</w:t>
-            </w:r>
-          </w:p>
-        </w:tc>
-      </w:tr>
-      <w:tr>
-        <w:tc>
-          <w:tcPr>
-            <w:tcW w:w="2263" w:type="dxa"/>
-          </w:tcPr>
-          <w:p>
-            <w:pPr>
-              <w:spacing w:before="120"/>
-              <w:rPr>
-                <w:rFonts w:ascii="Arial" w:hAnsi="Arial" w:cs="Arial"/>
-                <w:sz w:val="24"/>
-                <w:szCs w:val="24"/>
-              </w:rPr>
-            </w:pPr>
-            <w:r>
-              <w:rPr>
-                <w:rFonts w:ascii="Arial" w:hAnsi="Arial" w:cs="Arial"/>
-                <w:sz w:val="24"/>
-                <w:szCs w:val="24"/>
-              </w:rPr>
-              <w:t>Cenário alternativo</w:t>
-            </w:r>
-          </w:p>
-        </w:tc>
-        <w:tc>
-          <w:tcPr>
-            <w:tcW w:w="6231" w:type="dxa"/>
-          </w:tcPr>
-          <w:p>
-            <w:pPr>
-              <w:pStyle w:val="PargrafodaLista"/>
-              <w:numPr>
-                <w:ilvl w:val="0"/>
-                <w:numId w:val="7"/>
-              </w:numPr>
-              <w:ind w:left="320" w:hanging="284"/>
-              <w:rPr>
-                <w:rFonts w:ascii="Arial" w:hAnsi="Arial" w:cs="Arial"/>
-                <w:sz w:val="24"/>
-                <w:szCs w:val="24"/>
-              </w:rPr>
-            </w:pPr>
-            <w:r>
-              <w:rPr>
-                <w:rFonts w:ascii="Arial" w:hAnsi="Arial" w:cs="Arial"/>
-                <w:sz w:val="24"/>
-                <w:szCs w:val="24"/>
-              </w:rPr>
-              <w:t>O ator insere dados já cadastrados.</w:t>
-            </w:r>
-          </w:p>
-          <w:p>
-            <w:pPr>
-              <w:pStyle w:val="PargrafodaLista"/>
-              <w:numPr>
-                <w:ilvl w:val="0"/>
-                <w:numId w:val="7"/>
-              </w:numPr>
-              <w:ind w:left="320" w:hanging="284"/>
-              <w:rPr>
-                <w:rFonts w:ascii="Arial" w:hAnsi="Arial" w:cs="Arial"/>
-                <w:sz w:val="24"/>
-                <w:szCs w:val="24"/>
-              </w:rPr>
-            </w:pPr>
-            <w:r>
-              <w:rPr>
-                <w:rFonts w:ascii="Arial" w:hAnsi="Arial" w:cs="Arial"/>
-                <w:sz w:val="24"/>
-                <w:szCs w:val="24"/>
-              </w:rPr>
-              <w:t>O ator sair do sistema.</w:t>
-            </w:r>
-          </w:p>
-        </w:tc>
-      </w:tr>
-      <w:tr>
-        <w:tc>
-          <w:tcPr>
-            <w:tcW w:w="2263" w:type="dxa"/>
-          </w:tcPr>
-          <w:p>
-            <w:pPr>
-              <w:rPr>
-                <w:rFonts w:ascii="Arial" w:hAnsi="Arial" w:cs="Arial"/>
-                <w:sz w:val="24"/>
-                <w:szCs w:val="24"/>
-              </w:rPr>
-            </w:pPr>
-            <w:r>
-              <w:rPr>
-                <w:rFonts w:ascii="Arial" w:hAnsi="Arial" w:cs="Arial"/>
-                <w:sz w:val="24"/>
-                <w:szCs w:val="24"/>
-              </w:rPr>
-              <w:t>Inclusão</w:t>
-            </w:r>
-          </w:p>
-        </w:tc>
-        <w:tc>
-          <w:tcPr>
-            <w:tcW w:w="6231" w:type="dxa"/>
-          </w:tcPr>
-          <w:p>
-            <w:pPr>
-              <w:pStyle w:val="PargrafodaLista"/>
-              <w:ind w:left="0"/>
-              <w:rPr>
-                <w:rFonts w:ascii="Arial" w:hAnsi="Arial" w:cs="Arial"/>
-                <w:sz w:val="24"/>
-                <w:szCs w:val="24"/>
-              </w:rPr>
-            </w:pPr>
-            <w:r>
-              <w:rPr>
-                <w:rFonts w:ascii="Arial" w:hAnsi="Arial" w:cs="Arial"/>
-                <w:sz w:val="24"/>
-                <w:szCs w:val="24"/>
-              </w:rPr>
-              <w:t>UC 002 – Validar cadastro.</w:t>
-            </w:r>
-          </w:p>
-        </w:tc>
-      </w:tr>
-      <w:tr>
-        <w:tc>
-          <w:tcPr>
-            <w:tcW w:w="2263" w:type="dxa"/>
-          </w:tcPr>
-          <w:p>
-            <w:pPr>
-              <w:rPr>
-                <w:rFonts w:ascii="Arial" w:hAnsi="Arial" w:cs="Arial"/>
-                <w:sz w:val="24"/>
-                <w:szCs w:val="24"/>
-              </w:rPr>
-            </w:pPr>
-            <w:r>
-              <w:rPr>
-                <w:rFonts w:ascii="Arial" w:hAnsi="Arial" w:cs="Arial"/>
-                <w:sz w:val="24"/>
-                <w:szCs w:val="24"/>
-              </w:rPr>
-              <w:t>Extensão</w:t>
-            </w:r>
-          </w:p>
-        </w:tc>
-        <w:tc>
-          <w:tcPr>
-            <w:tcW w:w="6231" w:type="dxa"/>
-          </w:tcPr>
-          <w:p>
-            <w:pPr>
-              <w:pStyle w:val="PargrafodaLista"/>
-              <w:ind w:left="320" w:hanging="284"/>
-              <w:rPr>
-                <w:rFonts w:ascii="Arial" w:hAnsi="Arial" w:cs="Arial"/>
-                <w:sz w:val="24"/>
-                <w:szCs w:val="24"/>
-              </w:rPr>
-            </w:pPr>
-            <w:r>
-              <w:rPr>
-                <w:rFonts w:ascii="Arial" w:hAnsi="Arial" w:cs="Arial"/>
-                <w:sz w:val="24"/>
-                <w:szCs w:val="24"/>
-              </w:rPr>
-              <w:t>Não há.</w:t>
-            </w:r>
-          </w:p>
-        </w:tc>
-      </w:tr>
-    </w:tbl>
-    <w:p>
-      <w:pPr>
-        <w:rPr>
-          <w:rFonts w:ascii="Arial" w:hAnsi="Arial" w:cs="Arial"/>
-          <w:sz w:val="24"/>
-          <w:szCs w:val="24"/>
-        </w:rPr>
-      </w:pPr>
-    </w:p>
-    <w:p>
-      <w:pPr>
-        <w:rPr>
-          <w:rFonts w:ascii="Arial" w:hAnsi="Arial" w:cs="Arial"/>
-          <w:sz w:val="24"/>
-          <w:szCs w:val="24"/>
-        </w:rPr>
-      </w:pPr>
-    </w:p>
-    <w:p>
-      <w:pPr>
-        <w:rPr>
-          <w:rFonts w:ascii="Arial" w:hAnsi="Arial" w:cs="Arial"/>
-          <w:sz w:val="24"/>
-          <w:szCs w:val="24"/>
-        </w:rPr>
-      </w:pPr>
-    </w:p>
-    <w:tbl>
-      <w:tblPr>
-        <w:tblStyle w:val="Tabelacomgrade"/>
-        <w:tblW w:w="0" w:type="auto"/>
-        <w:tblLook w:val="04A0" w:firstRow="1" w:lastRow="0" w:firstColumn="1" w:lastColumn="0" w:noHBand="0" w:noVBand="1"/>
-      </w:tblPr>
-      <w:tblGrid>
-        <w:gridCol w:w="2263"/>
-        <w:gridCol w:w="6231"/>
-      </w:tblGrid>
-      <w:tr>
-        <w:tc>
-          <w:tcPr>
-            <w:tcW w:w="8494" w:type="dxa"/>
-            <w:gridSpan w:val="2"/>
-          </w:tcPr>
-          <w:p>
-            <w:pPr>
-              <w:rPr>
-                <w:rFonts w:ascii="Arial" w:hAnsi="Arial" w:cs="Arial"/>
-                <w:sz w:val="24"/>
-                <w:szCs w:val="24"/>
-              </w:rPr>
-            </w:pPr>
-            <w:r>
-              <w:rPr>
-                <w:rFonts w:ascii="Arial" w:hAnsi="Arial" w:cs="Arial"/>
-                <w:sz w:val="24"/>
-                <w:szCs w:val="24"/>
-              </w:rPr>
-              <w:t xml:space="preserve">Caso de uso – </w:t>
-            </w:r>
-            <w:r>
-              <w:rPr>
-                <w:rFonts w:ascii="Arial" w:hAnsi="Arial" w:cs="Arial"/>
-                <w:sz w:val="24"/>
-                <w:szCs w:val="24"/>
-              </w:rPr>
-              <w:t>Validar cadastro</w:t>
-            </w:r>
-          </w:p>
-        </w:tc>
-      </w:tr>
-      <w:tr>
-        <w:tc>
-          <w:tcPr>
-            <w:tcW w:w="2263" w:type="dxa"/>
-          </w:tcPr>
-          <w:p>
-            <w:pPr>
-              <w:rPr>
-                <w:rFonts w:ascii="Arial" w:hAnsi="Arial" w:cs="Arial"/>
-                <w:sz w:val="24"/>
-                <w:szCs w:val="24"/>
-              </w:rPr>
-            </w:pPr>
-            <w:r>
-              <w:rPr>
-                <w:rFonts w:ascii="Arial" w:hAnsi="Arial" w:cs="Arial"/>
-                <w:sz w:val="24"/>
-                <w:szCs w:val="24"/>
-              </w:rPr>
-              <w:t>ID</w:t>
-            </w:r>
-          </w:p>
-        </w:tc>
-        <w:tc>
-          <w:tcPr>
-            <w:tcW w:w="6231" w:type="dxa"/>
-          </w:tcPr>
-          <w:p>
-            <w:pPr>
-              <w:rPr>
-                <w:rFonts w:ascii="Arial" w:hAnsi="Arial" w:cs="Arial"/>
-                <w:sz w:val="24"/>
-                <w:szCs w:val="24"/>
-              </w:rPr>
-            </w:pPr>
-            <w:r>
-              <w:rPr>
-                <w:rFonts w:ascii="Arial" w:hAnsi="Arial" w:cs="Arial"/>
-                <w:sz w:val="24"/>
-                <w:szCs w:val="24"/>
-              </w:rPr>
-              <w:t>UC 00</w:t>
-            </w:r>
-            <w:r>
-              <w:rPr>
-                <w:rFonts w:ascii="Arial" w:hAnsi="Arial" w:cs="Arial"/>
-                <w:sz w:val="24"/>
-                <w:szCs w:val="24"/>
-              </w:rPr>
-              <w:t>2</w:t>
-            </w:r>
-          </w:p>
-        </w:tc>
-      </w:tr>
-      <w:tr>
-        <w:tc>
-          <w:tcPr>
-            <w:tcW w:w="2263" w:type="dxa"/>
-          </w:tcPr>
-          <w:p>
-            <w:pPr>
-              <w:spacing w:before="120"/>
-              <w:rPr>
-                <w:rFonts w:ascii="Arial" w:hAnsi="Arial" w:cs="Arial"/>
-                <w:sz w:val="24"/>
-                <w:szCs w:val="24"/>
-              </w:rPr>
-            </w:pPr>
-            <w:r>
-              <w:rPr>
-                <w:rFonts w:ascii="Arial" w:hAnsi="Arial" w:cs="Arial"/>
-                <w:sz w:val="24"/>
-                <w:szCs w:val="24"/>
-              </w:rPr>
-              <w:t>Descrição</w:t>
-            </w:r>
-          </w:p>
-        </w:tc>
-        <w:tc>
-          <w:tcPr>
-            <w:tcW w:w="6231" w:type="dxa"/>
-          </w:tcPr>
-          <w:p>
-            <w:pPr>
-              <w:rPr>
-                <w:rFonts w:ascii="Arial" w:hAnsi="Arial" w:cs="Arial"/>
-                <w:sz w:val="24"/>
-                <w:szCs w:val="24"/>
-              </w:rPr>
-            </w:pPr>
-            <w:r>
-              <w:rPr>
-                <w:rFonts w:ascii="Arial" w:hAnsi="Arial" w:cs="Arial"/>
-                <w:sz w:val="24"/>
-                <w:szCs w:val="24"/>
-              </w:rPr>
-              <w:t>O sistema valida as informações do cadastro inseridas</w:t>
-            </w:r>
-            <w:r>
-              <w:rPr>
-                <w:rFonts w:ascii="Arial" w:hAnsi="Arial" w:cs="Arial"/>
-                <w:sz w:val="24"/>
-                <w:szCs w:val="24"/>
-              </w:rPr>
-              <w:t xml:space="preserve"> pelo ator atendendo o RF 002</w:t>
-            </w:r>
-            <w:r>
-              <w:rPr>
-                <w:rFonts w:ascii="Arial" w:hAnsi="Arial" w:cs="Arial"/>
-                <w:sz w:val="24"/>
-                <w:szCs w:val="24"/>
-              </w:rPr>
-              <w:t>.</w:t>
-            </w:r>
-          </w:p>
-        </w:tc>
-      </w:tr>
-      <w:tr>
-        <w:tc>
-          <w:tcPr>
-            <w:tcW w:w="2263" w:type="dxa"/>
-          </w:tcPr>
-          <w:p>
-            <w:pPr>
-              <w:rPr>
-                <w:rFonts w:ascii="Arial" w:hAnsi="Arial" w:cs="Arial"/>
-                <w:sz w:val="24"/>
-                <w:szCs w:val="24"/>
-              </w:rPr>
-            </w:pPr>
-            <w:r>
-              <w:rPr>
-                <w:rFonts w:ascii="Arial" w:hAnsi="Arial" w:cs="Arial"/>
-                <w:sz w:val="24"/>
-                <w:szCs w:val="24"/>
-              </w:rPr>
-              <w:t>Ator primário</w:t>
-            </w:r>
-          </w:p>
-        </w:tc>
-        <w:tc>
-          <w:tcPr>
-            <w:tcW w:w="6231" w:type="dxa"/>
-          </w:tcPr>
-          <w:p>
-            <w:pPr>
-              <w:rPr>
-                <w:rFonts w:ascii="Arial" w:hAnsi="Arial" w:cs="Arial"/>
-                <w:sz w:val="24"/>
-                <w:szCs w:val="24"/>
-              </w:rPr>
-            </w:pPr>
-            <w:r>
-              <w:rPr>
-                <w:rFonts w:ascii="Arial" w:hAnsi="Arial" w:cs="Arial"/>
-                <w:sz w:val="24"/>
-                <w:szCs w:val="24"/>
-              </w:rPr>
-              <w:t>Sistema</w:t>
-            </w:r>
-            <w:r>
-              <w:rPr>
-                <w:rFonts w:ascii="Arial" w:hAnsi="Arial" w:cs="Arial"/>
-                <w:sz w:val="24"/>
-                <w:szCs w:val="24"/>
-              </w:rPr>
-              <w:t>.</w:t>
-            </w:r>
-          </w:p>
-        </w:tc>
-      </w:tr>
-      <w:tr>
-        <w:tc>
-          <w:tcPr>
-            <w:tcW w:w="2263" w:type="dxa"/>
-          </w:tcPr>
-          <w:p>
-            <w:pPr>
-              <w:rPr>
-                <w:rFonts w:ascii="Arial" w:hAnsi="Arial" w:cs="Arial"/>
-                <w:sz w:val="24"/>
-                <w:szCs w:val="24"/>
-              </w:rPr>
-            </w:pPr>
-            <w:r>
-              <w:rPr>
-                <w:rFonts w:ascii="Arial" w:hAnsi="Arial" w:cs="Arial"/>
-                <w:sz w:val="24"/>
-                <w:szCs w:val="24"/>
-              </w:rPr>
-              <w:t>Pré-condição</w:t>
-            </w:r>
-          </w:p>
-        </w:tc>
-        <w:tc>
-          <w:tcPr>
-            <w:tcW w:w="6231" w:type="dxa"/>
-          </w:tcPr>
-          <w:p>
-            <w:pPr>
-              <w:rPr>
-                <w:rFonts w:ascii="Arial" w:hAnsi="Arial" w:cs="Arial"/>
-                <w:sz w:val="24"/>
-                <w:szCs w:val="24"/>
-              </w:rPr>
-            </w:pPr>
-            <w:r>
-              <w:rPr>
-                <w:rFonts w:ascii="Arial" w:hAnsi="Arial" w:cs="Arial"/>
-                <w:sz w:val="24"/>
-                <w:szCs w:val="24"/>
-              </w:rPr>
-              <w:t>Ter sido gerado um formulário de cadastro</w:t>
+              <w:t xml:space="preserve">Ter sido </w:t>
+            </w:r>
+            <w:r>
+              <w:rPr>
+                <w:rFonts w:ascii="Arial" w:hAnsi="Arial" w:cs="Arial"/>
+                <w:sz w:val="24"/>
+                <w:szCs w:val="24"/>
+              </w:rPr>
+              <w:t>preenchido</w:t>
+            </w:r>
+            <w:r>
+              <w:rPr>
+                <w:rFonts w:ascii="Arial" w:hAnsi="Arial" w:cs="Arial"/>
+                <w:sz w:val="24"/>
+                <w:szCs w:val="24"/>
+              </w:rPr>
+              <w:t xml:space="preserve"> um formulário de cadastro</w:t>
             </w:r>
             <w:r>
               <w:rPr>
@@ -3309,25 +3535,7 @@
                 <w:sz w:val="24"/>
                 <w:szCs w:val="24"/>
               </w:rPr>
-              <w:t xml:space="preserve">Caso de uso – </w:t>
-            </w:r>
-            <w:proofErr w:type="spellStart"/>
-            <w:r>
-              <w:rPr>
-                <w:rFonts w:ascii="Arial" w:hAnsi="Arial" w:cs="Arial"/>
-                <w:sz w:val="24"/>
-                <w:szCs w:val="24"/>
-              </w:rPr>
-              <w:t>Logar</w:t>
-            </w:r>
-            <w:proofErr w:type="spellEnd"/>
-            <w:r>
-              <w:rPr>
-                <w:rFonts w:ascii="Arial" w:hAnsi="Arial" w:cs="Arial"/>
-                <w:sz w:val="24"/>
-                <w:szCs w:val="24"/>
-              </w:rPr>
-              <w:t xml:space="preserve"> no sistema</w:t>
+              <w:t>Caso de uso – Logar no sistema</w:t>
             </w:r>
           </w:p>
         </w:tc>
@@ -3398,6 +3606,7 @@
                 <w:sz w:val="24"/>
                 <w:szCs w:val="24"/>
               </w:rPr>
+              <w:lastRenderedPageBreak/>
               <w:t>Descrição</w:t>
             </w:r>
           </w:p>
@@ -3420,7 +3629,7 @@
                 <w:sz w:val="24"/>
                 <w:szCs w:val="24"/>
               </w:rPr>
-              <w:t>O sistema valida as informações de cadastro inseridas atendendo o RF 003.</w:t>
+              <w:t>Os envolvidos usuários mercado ou clientes do mercado irão fazer logar na plataforma atendendo ao RF 003.</w:t>
             </w:r>
           </w:p>
         </w:tc>
@@ -3589,7 +3798,7 @@
                 <w:sz w:val="24"/>
                 <w:szCs w:val="24"/>
               </w:rPr>
-              <w:t>.</w:t>
+              <w:t xml:space="preserve"> do formulário de login, CPF/CNPJ e senha;</w:t>
             </w:r>
           </w:p>
           <w:p>
@@ -3612,23 +3821,7 @@
                 <w:sz w:val="24"/>
                 <w:szCs w:val="24"/>
               </w:rPr>
-              <w:t xml:space="preserve">Um formulário de login é </w:t>
-            </w:r>
-            <w:r>
-              <w:rPr>
-                <w:rFonts w:ascii="Arial" w:hAnsi="Arial" w:cs="Arial"/>
-                <w:sz w:val="24"/>
-                <w:szCs w:val="24"/>
-              </w:rPr>
-              <w:t>gerado</w:t>
-            </w:r>
-            <w:r>
-              <w:rPr>
-                <w:rFonts w:ascii="Arial" w:hAnsi="Arial" w:cs="Arial"/>
-                <w:sz w:val="24"/>
-                <w:szCs w:val="24"/>
-              </w:rPr>
-              <w:t>.</w:t>
+              <w:t>O atro selecionará o botão logar;</w:t>
             </w:r>
           </w:p>
         </w:tc>
@@ -3674,7 +3867,23 @@
                 <w:sz w:val="24"/>
                 <w:szCs w:val="24"/>
               </w:rPr>
-              <w:t>O sistema verifica o formulário de login</w:t>
+              <w:t>O sistema v</w:t>
+            </w:r>
+            <w:r>
+              <w:rPr>
+                <w:rFonts w:ascii="Arial" w:hAnsi="Arial" w:cs="Arial"/>
+                <w:sz w:val="24"/>
+                <w:szCs w:val="24"/>
+              </w:rPr>
+              <w:t>alidará</w:t>
+            </w:r>
+            <w:r>
+              <w:rPr>
+                <w:rFonts w:ascii="Arial" w:hAnsi="Arial" w:cs="Arial"/>
+                <w:sz w:val="24"/>
+                <w:szCs w:val="24"/>
+              </w:rPr>
+              <w:t xml:space="preserve"> o formulário de login</w:t>
             </w:r>
             <w:r>
               <w:rPr>
@@ -4146,7 +4355,6 @@
                 <w:sz w:val="24"/>
                 <w:szCs w:val="24"/>
               </w:rPr>
-              <w:lastRenderedPageBreak/>
               <w:t>Cenário principal</w:t>
             </w:r>
           </w:p>
@@ -7364,25 +7572,7 @@
                 <w:sz w:val="24"/>
                 <w:szCs w:val="24"/>
               </w:rPr>
-              <w:t xml:space="preserve">Após o usuário </w:t>
-            </w:r>
-            <w:proofErr w:type="spellStart"/>
-            <w:r>
-              <w:rPr>
-                <w:rFonts w:ascii="Arial" w:hAnsi="Arial" w:cs="Arial"/>
-                <w:sz w:val="24"/>
-                <w:szCs w:val="24"/>
-              </w:rPr>
-              <w:t>logar</w:t>
-            </w:r>
-            <w:proofErr w:type="spellEnd"/>
-            <w:r>
-              <w:rPr>
-                <w:rFonts w:ascii="Arial" w:hAnsi="Arial" w:cs="Arial"/>
-                <w:sz w:val="24"/>
-                <w:szCs w:val="24"/>
-              </w:rPr>
-              <w:t xml:space="preserve"> com sua conta o sistema inicializará o menu cliente por onde o usuário irá navegar pelo app.</w:t>
+              <w:t>Após o usuário logar com sua conta o sistema inicializará o menu cliente por onde o usuário irá navegar pelo app.</w:t>
             </w:r>
           </w:p>
         </w:tc>
@@ -20273,25 +20463,7 @@
                 <w:sz w:val="24"/>
                 <w:szCs w:val="24"/>
               </w:rPr>
-              <w:t xml:space="preserve">O mercado irá </w:t>
-            </w:r>
-            <w:proofErr w:type="spellStart"/>
-            <w:r>
-              <w:rPr>
-                <w:rFonts w:ascii="Arial" w:hAnsi="Arial" w:cs="Arial"/>
-                <w:sz w:val="24"/>
-                <w:szCs w:val="24"/>
-              </w:rPr>
-              <w:t>logar</w:t>
-            </w:r>
-            <w:proofErr w:type="spellEnd"/>
-            <w:r>
-              <w:rPr>
-                <w:rFonts w:ascii="Arial" w:hAnsi="Arial" w:cs="Arial"/>
-                <w:sz w:val="24"/>
-                <w:szCs w:val="24"/>
-              </w:rPr>
-              <w:t xml:space="preserve"> com seu perfil na plataforma.</w:t>
+              <w:t>O mercado irá logar com seu perfil na plataforma.</w:t>
             </w:r>
           </w:p>
         </w:tc>
@@ -20350,25 +20522,7 @@
                 <w:sz w:val="24"/>
                 <w:szCs w:val="24"/>
               </w:rPr>
-              <w:t xml:space="preserve">O mercado </w:t>
-            </w:r>
-            <w:proofErr w:type="spellStart"/>
-            <w:r>
-              <w:rPr>
-                <w:rFonts w:ascii="Arial" w:hAnsi="Arial" w:cs="Arial"/>
-                <w:sz w:val="24"/>
-                <w:szCs w:val="24"/>
-              </w:rPr>
-              <w:t>loga</w:t>
-            </w:r>
-            <w:proofErr w:type="spellEnd"/>
-            <w:r>
-              <w:rPr>
-                <w:rFonts w:ascii="Arial" w:hAnsi="Arial" w:cs="Arial"/>
-                <w:sz w:val="24"/>
-                <w:szCs w:val="24"/>
-              </w:rPr>
-              <w:t xml:space="preserve"> em seu perfil.</w:t>
+              <w:t>O mercado loga em seu perfil.</w:t>
             </w:r>
           </w:p>
         </w:tc>
@@ -20969,25 +21123,7 @@
                 <w:sz w:val="24"/>
                 <w:szCs w:val="24"/>
               </w:rPr>
-              <w:t xml:space="preserve">O usuário </w:t>
-            </w:r>
-            <w:proofErr w:type="spellStart"/>
-            <w:r>
-              <w:rPr>
-                <w:rFonts w:ascii="Arial" w:hAnsi="Arial" w:cs="Arial"/>
-                <w:sz w:val="24"/>
-                <w:szCs w:val="24"/>
-              </w:rPr>
-              <w:t>loga</w:t>
-            </w:r>
-            <w:proofErr w:type="spellEnd"/>
-            <w:r>
-              <w:rPr>
-                <w:rFonts w:ascii="Arial" w:hAnsi="Arial" w:cs="Arial"/>
-                <w:sz w:val="24"/>
-                <w:szCs w:val="24"/>
-              </w:rPr>
-              <w:t xml:space="preserve"> em seu perfil.</w:t>
+              <w:t>O usuário loga em seu perfil.</w:t>
             </w:r>
           </w:p>
         </w:tc>
@@ -22493,6 +22629,2035 @@
       <w:r>
         <w:br w:type="page"/>
       </w:r>
+    </w:p>
+    <w:tbl>
+      <w:tblPr>
+        <w:tblStyle w:val="Tabelacomgrade"/>
+        <w:tblW w:w="0" w:type="auto"/>
+        <w:tblLook w:val="04A0" w:firstRow="1" w:lastRow="0" w:firstColumn="1" w:lastColumn="0" w:noHBand="0" w:noVBand="1"/>
+      </w:tblPr>
+      <w:tblGrid>
+        <w:gridCol w:w="2263"/>
+        <w:gridCol w:w="6231"/>
+      </w:tblGrid>
+      <w:tr>
+        <w:tc>
+          <w:tcPr>
+            <w:tcW w:w="8494" w:type="dxa"/>
+            <w:gridSpan w:val="2"/>
+            <w:tcBorders>
+              <w:top w:val="single" w:sz="4" w:space="0" w:color="auto"/>
+              <w:left w:val="single" w:sz="4" w:space="0" w:color="auto"/>
+              <w:bottom w:val="single" w:sz="4" w:space="0" w:color="auto"/>
+              <w:right w:val="single" w:sz="4" w:space="0" w:color="auto"/>
+            </w:tcBorders>
+            <w:hideMark/>
+          </w:tcPr>
+          <w:p>
+            <w:pPr>
+              <w:rPr>
+                <w:rFonts w:ascii="Arial" w:hAnsi="Arial" w:cs="Arial"/>
+                <w:sz w:val="24"/>
+                <w:szCs w:val="24"/>
+              </w:rPr>
+            </w:pPr>
+            <w:r>
+              <w:rPr>
+                <w:rFonts w:ascii="Arial" w:hAnsi="Arial" w:cs="Arial"/>
+                <w:sz w:val="24"/>
+                <w:szCs w:val="24"/>
+              </w:rPr>
+              <w:lastRenderedPageBreak/>
+              <w:t>Caso de uso – Atualizar lista de pedidos</w:t>
+            </w:r>
+          </w:p>
+        </w:tc>
+      </w:tr>
+      <w:tr>
+        <w:tc>
+          <w:tcPr>
+            <w:tcW w:w="2263" w:type="dxa"/>
+            <w:tcBorders>
+              <w:top w:val="single" w:sz="4" w:space="0" w:color="auto"/>
+              <w:left w:val="single" w:sz="4" w:space="0" w:color="auto"/>
+              <w:bottom w:val="single" w:sz="4" w:space="0" w:color="auto"/>
+              <w:right w:val="single" w:sz="4" w:space="0" w:color="auto"/>
+            </w:tcBorders>
+            <w:hideMark/>
+          </w:tcPr>
+          <w:p>
+            <w:pPr>
+              <w:rPr>
+                <w:rFonts w:ascii="Arial" w:hAnsi="Arial" w:cs="Arial"/>
+                <w:sz w:val="24"/>
+                <w:szCs w:val="24"/>
+              </w:rPr>
+            </w:pPr>
+            <w:r>
+              <w:rPr>
+                <w:rFonts w:ascii="Arial" w:hAnsi="Arial" w:cs="Arial"/>
+                <w:sz w:val="24"/>
+                <w:szCs w:val="24"/>
+              </w:rPr>
+              <w:t>ID</w:t>
+            </w:r>
+          </w:p>
+        </w:tc>
+        <w:tc>
+          <w:tcPr>
+            <w:tcW w:w="6231" w:type="dxa"/>
+            <w:tcBorders>
+              <w:top w:val="single" w:sz="4" w:space="0" w:color="auto"/>
+              <w:left w:val="single" w:sz="4" w:space="0" w:color="auto"/>
+              <w:bottom w:val="single" w:sz="4" w:space="0" w:color="auto"/>
+              <w:right w:val="single" w:sz="4" w:space="0" w:color="auto"/>
+            </w:tcBorders>
+            <w:hideMark/>
+          </w:tcPr>
+          <w:p>
+            <w:pPr>
+              <w:rPr>
+                <w:rFonts w:ascii="Arial" w:hAnsi="Arial" w:cs="Arial"/>
+                <w:sz w:val="24"/>
+                <w:szCs w:val="24"/>
+              </w:rPr>
+            </w:pPr>
+            <w:r>
+              <w:rPr>
+                <w:rFonts w:ascii="Arial" w:hAnsi="Arial" w:cs="Arial"/>
+                <w:sz w:val="24"/>
+                <w:szCs w:val="24"/>
+              </w:rPr>
+              <w:t>UC 033</w:t>
+            </w:r>
+          </w:p>
+        </w:tc>
+      </w:tr>
+      <w:tr>
+        <w:tc>
+          <w:tcPr>
+            <w:tcW w:w="2263" w:type="dxa"/>
+            <w:tcBorders>
+              <w:top w:val="single" w:sz="4" w:space="0" w:color="auto"/>
+              <w:left w:val="single" w:sz="4" w:space="0" w:color="auto"/>
+              <w:bottom w:val="single" w:sz="4" w:space="0" w:color="auto"/>
+              <w:right w:val="single" w:sz="4" w:space="0" w:color="auto"/>
+            </w:tcBorders>
+            <w:hideMark/>
+          </w:tcPr>
+          <w:p>
+            <w:pPr>
+              <w:rPr>
+                <w:rFonts w:ascii="Arial" w:hAnsi="Arial" w:cs="Arial"/>
+                <w:sz w:val="24"/>
+                <w:szCs w:val="24"/>
+              </w:rPr>
+            </w:pPr>
+            <w:r>
+              <w:rPr>
+                <w:rFonts w:ascii="Arial" w:hAnsi="Arial" w:cs="Arial"/>
+                <w:sz w:val="24"/>
+                <w:szCs w:val="24"/>
+              </w:rPr>
+              <w:t>Descrição</w:t>
+            </w:r>
+          </w:p>
+        </w:tc>
+        <w:tc>
+          <w:tcPr>
+            <w:tcW w:w="6231" w:type="dxa"/>
+            <w:tcBorders>
+              <w:top w:val="single" w:sz="4" w:space="0" w:color="auto"/>
+              <w:left w:val="single" w:sz="4" w:space="0" w:color="auto"/>
+              <w:bottom w:val="single" w:sz="4" w:space="0" w:color="auto"/>
+              <w:right w:val="single" w:sz="4" w:space="0" w:color="auto"/>
+            </w:tcBorders>
+            <w:hideMark/>
+          </w:tcPr>
+          <w:p>
+            <w:pPr>
+              <w:rPr>
+                <w:rFonts w:ascii="Arial" w:hAnsi="Arial" w:cs="Arial"/>
+                <w:sz w:val="24"/>
+                <w:szCs w:val="24"/>
+              </w:rPr>
+            </w:pPr>
+            <w:r>
+              <w:rPr>
+                <w:rFonts w:ascii="Arial" w:hAnsi="Arial" w:cs="Arial"/>
+                <w:sz w:val="24"/>
+                <w:szCs w:val="24"/>
+              </w:rPr>
+              <w:t>A plataforma do mercado receberá uma notificação do sistema de novo pedido atendendo o RF026</w:t>
+            </w:r>
+            <w:r>
+              <w:rPr>
+                <w:rFonts w:ascii="Arial" w:hAnsi="Arial" w:cs="Arial"/>
+                <w:sz w:val="24"/>
+                <w:szCs w:val="24"/>
+              </w:rPr>
+              <w:t>.</w:t>
+            </w:r>
+          </w:p>
+        </w:tc>
+      </w:tr>
+      <w:tr>
+        <w:tc>
+          <w:tcPr>
+            <w:tcW w:w="2263" w:type="dxa"/>
+            <w:tcBorders>
+              <w:top w:val="single" w:sz="4" w:space="0" w:color="auto"/>
+              <w:left w:val="single" w:sz="4" w:space="0" w:color="auto"/>
+              <w:bottom w:val="single" w:sz="4" w:space="0" w:color="auto"/>
+              <w:right w:val="single" w:sz="4" w:space="0" w:color="auto"/>
+            </w:tcBorders>
+            <w:hideMark/>
+          </w:tcPr>
+          <w:p>
+            <w:pPr>
+              <w:rPr>
+                <w:rFonts w:ascii="Arial" w:hAnsi="Arial" w:cs="Arial"/>
+                <w:sz w:val="24"/>
+                <w:szCs w:val="24"/>
+              </w:rPr>
+            </w:pPr>
+            <w:r>
+              <w:rPr>
+                <w:rFonts w:ascii="Arial" w:hAnsi="Arial" w:cs="Arial"/>
+                <w:sz w:val="24"/>
+                <w:szCs w:val="24"/>
+              </w:rPr>
+              <w:t>Ator primário</w:t>
+            </w:r>
+          </w:p>
+        </w:tc>
+        <w:tc>
+          <w:tcPr>
+            <w:tcW w:w="6231" w:type="dxa"/>
+            <w:tcBorders>
+              <w:top w:val="single" w:sz="4" w:space="0" w:color="auto"/>
+              <w:left w:val="single" w:sz="4" w:space="0" w:color="auto"/>
+              <w:bottom w:val="single" w:sz="4" w:space="0" w:color="auto"/>
+              <w:right w:val="single" w:sz="4" w:space="0" w:color="auto"/>
+            </w:tcBorders>
+          </w:tcPr>
+          <w:p>
+            <w:pPr>
+              <w:rPr>
+                <w:rFonts w:ascii="Arial" w:hAnsi="Arial" w:cs="Arial"/>
+                <w:sz w:val="24"/>
+                <w:szCs w:val="24"/>
+              </w:rPr>
+            </w:pPr>
+            <w:r>
+              <w:rPr>
+                <w:rFonts w:ascii="Arial" w:hAnsi="Arial" w:cs="Arial"/>
+                <w:sz w:val="24"/>
+                <w:szCs w:val="24"/>
+              </w:rPr>
+              <w:t>Sistema.</w:t>
+            </w:r>
+          </w:p>
+        </w:tc>
+      </w:tr>
+      <w:tr>
+        <w:tc>
+          <w:tcPr>
+            <w:tcW w:w="2263" w:type="dxa"/>
+            <w:tcBorders>
+              <w:top w:val="single" w:sz="4" w:space="0" w:color="auto"/>
+              <w:left w:val="single" w:sz="4" w:space="0" w:color="auto"/>
+              <w:bottom w:val="single" w:sz="4" w:space="0" w:color="auto"/>
+              <w:right w:val="single" w:sz="4" w:space="0" w:color="auto"/>
+            </w:tcBorders>
+            <w:hideMark/>
+          </w:tcPr>
+          <w:p>
+            <w:pPr>
+              <w:rPr>
+                <w:rFonts w:ascii="Arial" w:hAnsi="Arial" w:cs="Arial"/>
+                <w:sz w:val="24"/>
+                <w:szCs w:val="24"/>
+              </w:rPr>
+            </w:pPr>
+            <w:r>
+              <w:rPr>
+                <w:rFonts w:ascii="Arial" w:hAnsi="Arial" w:cs="Arial"/>
+                <w:sz w:val="24"/>
+                <w:szCs w:val="24"/>
+              </w:rPr>
+              <w:t>Pré-condição</w:t>
+            </w:r>
+          </w:p>
+        </w:tc>
+        <w:tc>
+          <w:tcPr>
+            <w:tcW w:w="6231" w:type="dxa"/>
+            <w:tcBorders>
+              <w:top w:val="single" w:sz="4" w:space="0" w:color="auto"/>
+              <w:left w:val="single" w:sz="4" w:space="0" w:color="auto"/>
+              <w:bottom w:val="single" w:sz="4" w:space="0" w:color="auto"/>
+              <w:right w:val="single" w:sz="4" w:space="0" w:color="auto"/>
+            </w:tcBorders>
+          </w:tcPr>
+          <w:p>
+            <w:pPr>
+              <w:rPr>
+                <w:rFonts w:ascii="Arial" w:hAnsi="Arial" w:cs="Arial"/>
+                <w:sz w:val="24"/>
+                <w:szCs w:val="24"/>
+              </w:rPr>
+            </w:pPr>
+            <w:r>
+              <w:rPr>
+                <w:rFonts w:ascii="Arial" w:hAnsi="Arial" w:cs="Arial"/>
+                <w:sz w:val="24"/>
+                <w:szCs w:val="24"/>
+              </w:rPr>
+              <w:t>O cliente ter realizado um pedido.</w:t>
+            </w:r>
+          </w:p>
+        </w:tc>
+      </w:tr>
+      <w:tr>
+        <w:tc>
+          <w:tcPr>
+            <w:tcW w:w="2263" w:type="dxa"/>
+            <w:tcBorders>
+              <w:top w:val="single" w:sz="4" w:space="0" w:color="auto"/>
+              <w:left w:val="single" w:sz="4" w:space="0" w:color="auto"/>
+              <w:bottom w:val="single" w:sz="4" w:space="0" w:color="auto"/>
+              <w:right w:val="single" w:sz="4" w:space="0" w:color="auto"/>
+            </w:tcBorders>
+            <w:hideMark/>
+          </w:tcPr>
+          <w:p>
+            <w:pPr>
+              <w:rPr>
+                <w:rFonts w:ascii="Arial" w:hAnsi="Arial" w:cs="Arial"/>
+                <w:sz w:val="24"/>
+                <w:szCs w:val="24"/>
+              </w:rPr>
+            </w:pPr>
+            <w:r>
+              <w:rPr>
+                <w:rFonts w:ascii="Arial" w:hAnsi="Arial" w:cs="Arial"/>
+                <w:sz w:val="24"/>
+                <w:szCs w:val="24"/>
+              </w:rPr>
+              <w:t>Cenário principal</w:t>
+            </w:r>
+          </w:p>
+        </w:tc>
+        <w:tc>
+          <w:tcPr>
+            <w:tcW w:w="6231" w:type="dxa"/>
+            <w:tcBorders>
+              <w:top w:val="single" w:sz="4" w:space="0" w:color="auto"/>
+              <w:left w:val="single" w:sz="4" w:space="0" w:color="auto"/>
+              <w:bottom w:val="single" w:sz="4" w:space="0" w:color="auto"/>
+              <w:right w:val="single" w:sz="4" w:space="0" w:color="auto"/>
+            </w:tcBorders>
+          </w:tcPr>
+          <w:p>
+            <w:pPr>
+              <w:pStyle w:val="PargrafodaLista"/>
+              <w:numPr>
+                <w:ilvl w:val="0"/>
+                <w:numId w:val="70"/>
+              </w:numPr>
+              <w:rPr>
+                <w:rFonts w:ascii="Arial" w:hAnsi="Arial" w:cs="Arial"/>
+                <w:sz w:val="24"/>
+                <w:szCs w:val="24"/>
+              </w:rPr>
+            </w:pPr>
+            <w:r>
+              <w:rPr>
+                <w:rFonts w:ascii="Arial" w:hAnsi="Arial" w:cs="Arial"/>
+                <w:sz w:val="24"/>
+                <w:szCs w:val="24"/>
+              </w:rPr>
+              <w:t>O sistema enviará notificação de novo pedido;</w:t>
+            </w:r>
+          </w:p>
+          <w:p>
+            <w:pPr>
+              <w:pStyle w:val="PargrafodaLista"/>
+              <w:numPr>
+                <w:ilvl w:val="0"/>
+                <w:numId w:val="70"/>
+              </w:numPr>
+              <w:rPr>
+                <w:rFonts w:ascii="Arial" w:hAnsi="Arial" w:cs="Arial"/>
+                <w:sz w:val="24"/>
+                <w:szCs w:val="24"/>
+              </w:rPr>
+            </w:pPr>
+            <w:r>
+              <w:rPr>
+                <w:rFonts w:ascii="Arial" w:hAnsi="Arial" w:cs="Arial"/>
+                <w:sz w:val="24"/>
+                <w:szCs w:val="24"/>
+              </w:rPr>
+              <w:t>A plataforma do mercado atualizará a lista de pedidos;</w:t>
+            </w:r>
+          </w:p>
+        </w:tc>
+      </w:tr>
+      <w:tr>
+        <w:tc>
+          <w:tcPr>
+            <w:tcW w:w="2263" w:type="dxa"/>
+            <w:tcBorders>
+              <w:top w:val="single" w:sz="4" w:space="0" w:color="auto"/>
+              <w:left w:val="single" w:sz="4" w:space="0" w:color="auto"/>
+              <w:bottom w:val="single" w:sz="4" w:space="0" w:color="auto"/>
+              <w:right w:val="single" w:sz="4" w:space="0" w:color="auto"/>
+            </w:tcBorders>
+            <w:hideMark/>
+          </w:tcPr>
+          <w:p>
+            <w:pPr>
+              <w:rPr>
+                <w:rFonts w:ascii="Arial" w:hAnsi="Arial" w:cs="Arial"/>
+                <w:sz w:val="24"/>
+                <w:szCs w:val="24"/>
+              </w:rPr>
+            </w:pPr>
+            <w:r>
+              <w:rPr>
+                <w:rFonts w:ascii="Arial" w:hAnsi="Arial" w:cs="Arial"/>
+                <w:sz w:val="24"/>
+                <w:szCs w:val="24"/>
+              </w:rPr>
+              <w:t>Pós-condição</w:t>
+            </w:r>
+          </w:p>
+        </w:tc>
+        <w:tc>
+          <w:tcPr>
+            <w:tcW w:w="6231" w:type="dxa"/>
+            <w:tcBorders>
+              <w:top w:val="single" w:sz="4" w:space="0" w:color="auto"/>
+              <w:left w:val="single" w:sz="4" w:space="0" w:color="auto"/>
+              <w:bottom w:val="single" w:sz="4" w:space="0" w:color="auto"/>
+              <w:right w:val="single" w:sz="4" w:space="0" w:color="auto"/>
+            </w:tcBorders>
+          </w:tcPr>
+          <w:p>
+            <w:pPr>
+              <w:rPr>
+                <w:rFonts w:ascii="Arial" w:hAnsi="Arial" w:cs="Arial"/>
+                <w:sz w:val="24"/>
+                <w:szCs w:val="24"/>
+              </w:rPr>
+            </w:pPr>
+            <w:r>
+              <w:rPr>
+                <w:rFonts w:ascii="Arial" w:hAnsi="Arial" w:cs="Arial"/>
+                <w:sz w:val="24"/>
+                <w:szCs w:val="24"/>
+              </w:rPr>
+              <w:t xml:space="preserve">O mercado </w:t>
+            </w:r>
+            <w:r>
+              <w:rPr>
+                <w:rFonts w:ascii="Arial" w:hAnsi="Arial" w:cs="Arial"/>
+                <w:sz w:val="24"/>
+                <w:szCs w:val="24"/>
+              </w:rPr>
+              <w:t>listará pedidos.</w:t>
+            </w:r>
+          </w:p>
+        </w:tc>
+      </w:tr>
+      <w:tr>
+        <w:tc>
+          <w:tcPr>
+            <w:tcW w:w="2263" w:type="dxa"/>
+            <w:tcBorders>
+              <w:top w:val="single" w:sz="4" w:space="0" w:color="auto"/>
+              <w:left w:val="single" w:sz="4" w:space="0" w:color="auto"/>
+              <w:bottom w:val="single" w:sz="4" w:space="0" w:color="auto"/>
+              <w:right w:val="single" w:sz="4" w:space="0" w:color="auto"/>
+            </w:tcBorders>
+            <w:hideMark/>
+          </w:tcPr>
+          <w:p>
+            <w:pPr>
+              <w:spacing w:before="120"/>
+              <w:rPr>
+                <w:rFonts w:ascii="Arial" w:hAnsi="Arial" w:cs="Arial"/>
+                <w:sz w:val="24"/>
+                <w:szCs w:val="24"/>
+              </w:rPr>
+            </w:pPr>
+            <w:r>
+              <w:rPr>
+                <w:rFonts w:ascii="Arial" w:hAnsi="Arial" w:cs="Arial"/>
+                <w:sz w:val="24"/>
+                <w:szCs w:val="24"/>
+              </w:rPr>
+              <w:t>Cenário alternativo</w:t>
+            </w:r>
+          </w:p>
+        </w:tc>
+        <w:tc>
+          <w:tcPr>
+            <w:tcW w:w="6231" w:type="dxa"/>
+            <w:tcBorders>
+              <w:top w:val="single" w:sz="4" w:space="0" w:color="auto"/>
+              <w:left w:val="single" w:sz="4" w:space="0" w:color="auto"/>
+              <w:bottom w:val="single" w:sz="4" w:space="0" w:color="auto"/>
+              <w:right w:val="single" w:sz="4" w:space="0" w:color="auto"/>
+            </w:tcBorders>
+          </w:tcPr>
+          <w:p>
+            <w:pPr>
+              <w:pStyle w:val="PargrafodaLista"/>
+              <w:numPr>
+                <w:ilvl w:val="0"/>
+                <w:numId w:val="69"/>
+              </w:numPr>
+              <w:ind w:left="318" w:hanging="318"/>
+              <w:rPr>
+                <w:rFonts w:ascii="Arial" w:hAnsi="Arial" w:cs="Arial"/>
+                <w:sz w:val="24"/>
+                <w:szCs w:val="24"/>
+              </w:rPr>
+            </w:pPr>
+            <w:r>
+              <w:rPr>
+                <w:rFonts w:ascii="Arial" w:hAnsi="Arial" w:cs="Arial"/>
+                <w:sz w:val="24"/>
+                <w:szCs w:val="24"/>
+              </w:rPr>
+              <w:t xml:space="preserve">O mercado não recebe o </w:t>
+            </w:r>
+            <w:r>
+              <w:rPr>
+                <w:rFonts w:ascii="Arial" w:hAnsi="Arial" w:cs="Arial"/>
+                <w:sz w:val="24"/>
+                <w:szCs w:val="24"/>
+              </w:rPr>
+              <w:t>pedido</w:t>
+            </w:r>
+            <w:r>
+              <w:rPr>
+                <w:rFonts w:ascii="Arial" w:hAnsi="Arial" w:cs="Arial"/>
+                <w:sz w:val="24"/>
+                <w:szCs w:val="24"/>
+              </w:rPr>
+              <w:t>.</w:t>
+            </w:r>
+          </w:p>
+        </w:tc>
+      </w:tr>
+      <w:tr>
+        <w:tc>
+          <w:tcPr>
+            <w:tcW w:w="2263" w:type="dxa"/>
+            <w:tcBorders>
+              <w:top w:val="single" w:sz="4" w:space="0" w:color="auto"/>
+              <w:left w:val="single" w:sz="4" w:space="0" w:color="auto"/>
+              <w:bottom w:val="single" w:sz="4" w:space="0" w:color="auto"/>
+              <w:right w:val="single" w:sz="4" w:space="0" w:color="auto"/>
+            </w:tcBorders>
+            <w:hideMark/>
+          </w:tcPr>
+          <w:p>
+            <w:pPr>
+              <w:rPr>
+                <w:rFonts w:ascii="Arial" w:hAnsi="Arial" w:cs="Arial"/>
+                <w:sz w:val="24"/>
+                <w:szCs w:val="24"/>
+              </w:rPr>
+            </w:pPr>
+            <w:r>
+              <w:rPr>
+                <w:rFonts w:ascii="Arial" w:hAnsi="Arial" w:cs="Arial"/>
+                <w:sz w:val="24"/>
+                <w:szCs w:val="24"/>
+              </w:rPr>
+              <w:t>Inclusão</w:t>
+            </w:r>
+          </w:p>
+        </w:tc>
+        <w:tc>
+          <w:tcPr>
+            <w:tcW w:w="6231" w:type="dxa"/>
+            <w:tcBorders>
+              <w:top w:val="single" w:sz="4" w:space="0" w:color="auto"/>
+              <w:left w:val="single" w:sz="4" w:space="0" w:color="auto"/>
+              <w:bottom w:val="single" w:sz="4" w:space="0" w:color="auto"/>
+              <w:right w:val="single" w:sz="4" w:space="0" w:color="auto"/>
+            </w:tcBorders>
+          </w:tcPr>
+          <w:p>
+            <w:pPr>
+              <w:pStyle w:val="PargrafodaLista"/>
+              <w:ind w:left="0"/>
+              <w:rPr>
+                <w:rFonts w:ascii="Arial" w:hAnsi="Arial" w:cs="Arial"/>
+                <w:sz w:val="24"/>
+                <w:szCs w:val="24"/>
+              </w:rPr>
+            </w:pPr>
+            <w:r>
+              <w:rPr>
+                <w:rFonts w:ascii="Arial" w:hAnsi="Arial" w:cs="Arial"/>
+                <w:kern w:val="0"/>
+                <w:sz w:val="24"/>
+                <w:szCs w:val="24"/>
+                <w14:ligatures w14:val="none"/>
+              </w:rPr>
+              <w:t>Não há.</w:t>
+            </w:r>
+          </w:p>
+        </w:tc>
+      </w:tr>
+      <w:tr>
+        <w:tc>
+          <w:tcPr>
+            <w:tcW w:w="2263" w:type="dxa"/>
+            <w:tcBorders>
+              <w:top w:val="single" w:sz="4" w:space="0" w:color="auto"/>
+              <w:left w:val="single" w:sz="4" w:space="0" w:color="auto"/>
+              <w:bottom w:val="single" w:sz="4" w:space="0" w:color="auto"/>
+              <w:right w:val="single" w:sz="4" w:space="0" w:color="auto"/>
+            </w:tcBorders>
+            <w:hideMark/>
+          </w:tcPr>
+          <w:p>
+            <w:pPr>
+              <w:rPr>
+                <w:rFonts w:ascii="Arial" w:hAnsi="Arial" w:cs="Arial"/>
+                <w:sz w:val="24"/>
+                <w:szCs w:val="24"/>
+              </w:rPr>
+            </w:pPr>
+            <w:r>
+              <w:rPr>
+                <w:rFonts w:ascii="Arial" w:hAnsi="Arial" w:cs="Arial"/>
+                <w:sz w:val="24"/>
+                <w:szCs w:val="24"/>
+              </w:rPr>
+              <w:t>Extensão</w:t>
+            </w:r>
+          </w:p>
+        </w:tc>
+        <w:tc>
+          <w:tcPr>
+            <w:tcW w:w="6231" w:type="dxa"/>
+            <w:tcBorders>
+              <w:top w:val="single" w:sz="4" w:space="0" w:color="auto"/>
+              <w:left w:val="single" w:sz="4" w:space="0" w:color="auto"/>
+              <w:bottom w:val="single" w:sz="4" w:space="0" w:color="auto"/>
+              <w:right w:val="single" w:sz="4" w:space="0" w:color="auto"/>
+            </w:tcBorders>
+          </w:tcPr>
+          <w:p>
+            <w:pPr>
+              <w:rPr>
+                <w:rFonts w:ascii="Arial" w:hAnsi="Arial" w:cs="Arial"/>
+                <w:sz w:val="24"/>
+                <w:szCs w:val="24"/>
+              </w:rPr>
+            </w:pPr>
+            <w:r>
+              <w:rPr>
+                <w:rFonts w:ascii="Arial" w:hAnsi="Arial" w:cs="Arial"/>
+                <w:kern w:val="0"/>
+                <w:sz w:val="24"/>
+                <w:szCs w:val="24"/>
+                <w14:ligatures w14:val="none"/>
+              </w:rPr>
+              <w:t>Não há.</w:t>
+            </w:r>
+          </w:p>
+        </w:tc>
+      </w:tr>
+    </w:tbl>
+    <w:p>
+      <w:pPr>
+        <w:rPr>
+          <w:rFonts w:ascii="Arial" w:hAnsi="Arial" w:cs="Arial"/>
+          <w:sz w:val="24"/>
+          <w:szCs w:val="24"/>
+        </w:rPr>
+      </w:pPr>
+    </w:p>
+    <w:tbl>
+      <w:tblPr>
+        <w:tblStyle w:val="Tabelacomgrade"/>
+        <w:tblW w:w="0" w:type="auto"/>
+        <w:tblLook w:val="04A0" w:firstRow="1" w:lastRow="0" w:firstColumn="1" w:lastColumn="0" w:noHBand="0" w:noVBand="1"/>
+      </w:tblPr>
+      <w:tblGrid>
+        <w:gridCol w:w="2263"/>
+        <w:gridCol w:w="6231"/>
+      </w:tblGrid>
+      <w:tr>
+        <w:tc>
+          <w:tcPr>
+            <w:tcW w:w="8494" w:type="dxa"/>
+            <w:gridSpan w:val="2"/>
+            <w:tcBorders>
+              <w:top w:val="single" w:sz="4" w:space="0" w:color="auto"/>
+              <w:left w:val="single" w:sz="4" w:space="0" w:color="auto"/>
+              <w:bottom w:val="single" w:sz="4" w:space="0" w:color="auto"/>
+              <w:right w:val="single" w:sz="4" w:space="0" w:color="auto"/>
+            </w:tcBorders>
+            <w:hideMark/>
+          </w:tcPr>
+          <w:p>
+            <w:pPr>
+              <w:rPr>
+                <w:rFonts w:ascii="Arial" w:hAnsi="Arial" w:cs="Arial"/>
+                <w:sz w:val="24"/>
+                <w:szCs w:val="24"/>
+              </w:rPr>
+            </w:pPr>
+            <w:r>
+              <w:rPr>
+                <w:rFonts w:ascii="Arial" w:hAnsi="Arial" w:cs="Arial"/>
+                <w:sz w:val="24"/>
+                <w:szCs w:val="24"/>
+              </w:rPr>
+              <w:t>Caso de uso – Atualizar status pedidos</w:t>
+            </w:r>
+          </w:p>
+        </w:tc>
+      </w:tr>
+      <w:tr>
+        <w:tc>
+          <w:tcPr>
+            <w:tcW w:w="2263" w:type="dxa"/>
+            <w:tcBorders>
+              <w:top w:val="single" w:sz="4" w:space="0" w:color="auto"/>
+              <w:left w:val="single" w:sz="4" w:space="0" w:color="auto"/>
+              <w:bottom w:val="single" w:sz="4" w:space="0" w:color="auto"/>
+              <w:right w:val="single" w:sz="4" w:space="0" w:color="auto"/>
+            </w:tcBorders>
+            <w:hideMark/>
+          </w:tcPr>
+          <w:p>
+            <w:pPr>
+              <w:rPr>
+                <w:rFonts w:ascii="Arial" w:hAnsi="Arial" w:cs="Arial"/>
+                <w:sz w:val="24"/>
+                <w:szCs w:val="24"/>
+              </w:rPr>
+            </w:pPr>
+            <w:r>
+              <w:rPr>
+                <w:rFonts w:ascii="Arial" w:hAnsi="Arial" w:cs="Arial"/>
+                <w:sz w:val="24"/>
+                <w:szCs w:val="24"/>
+              </w:rPr>
+              <w:t>ID</w:t>
+            </w:r>
+          </w:p>
+        </w:tc>
+        <w:tc>
+          <w:tcPr>
+            <w:tcW w:w="6231" w:type="dxa"/>
+            <w:tcBorders>
+              <w:top w:val="single" w:sz="4" w:space="0" w:color="auto"/>
+              <w:left w:val="single" w:sz="4" w:space="0" w:color="auto"/>
+              <w:bottom w:val="single" w:sz="4" w:space="0" w:color="auto"/>
+              <w:right w:val="single" w:sz="4" w:space="0" w:color="auto"/>
+            </w:tcBorders>
+            <w:hideMark/>
+          </w:tcPr>
+          <w:p>
+            <w:pPr>
+              <w:rPr>
+                <w:rFonts w:ascii="Arial" w:hAnsi="Arial" w:cs="Arial"/>
+                <w:sz w:val="24"/>
+                <w:szCs w:val="24"/>
+              </w:rPr>
+            </w:pPr>
+            <w:r>
+              <w:rPr>
+                <w:rFonts w:ascii="Arial" w:hAnsi="Arial" w:cs="Arial"/>
+                <w:sz w:val="24"/>
+                <w:szCs w:val="24"/>
+              </w:rPr>
+              <w:t>UC 034</w:t>
+            </w:r>
+          </w:p>
+        </w:tc>
+      </w:tr>
+      <w:tr>
+        <w:tc>
+          <w:tcPr>
+            <w:tcW w:w="2263" w:type="dxa"/>
+            <w:tcBorders>
+              <w:top w:val="single" w:sz="4" w:space="0" w:color="auto"/>
+              <w:left w:val="single" w:sz="4" w:space="0" w:color="auto"/>
+              <w:bottom w:val="single" w:sz="4" w:space="0" w:color="auto"/>
+              <w:right w:val="single" w:sz="4" w:space="0" w:color="auto"/>
+            </w:tcBorders>
+            <w:hideMark/>
+          </w:tcPr>
+          <w:p>
+            <w:pPr>
+              <w:rPr>
+                <w:rFonts w:ascii="Arial" w:hAnsi="Arial" w:cs="Arial"/>
+                <w:sz w:val="24"/>
+                <w:szCs w:val="24"/>
+              </w:rPr>
+            </w:pPr>
+            <w:r>
+              <w:rPr>
+                <w:rFonts w:ascii="Arial" w:hAnsi="Arial" w:cs="Arial"/>
+                <w:sz w:val="24"/>
+                <w:szCs w:val="24"/>
+              </w:rPr>
+              <w:t>Descrição</w:t>
+            </w:r>
+          </w:p>
+        </w:tc>
+        <w:tc>
+          <w:tcPr>
+            <w:tcW w:w="6231" w:type="dxa"/>
+            <w:tcBorders>
+              <w:top w:val="single" w:sz="4" w:space="0" w:color="auto"/>
+              <w:left w:val="single" w:sz="4" w:space="0" w:color="auto"/>
+              <w:bottom w:val="single" w:sz="4" w:space="0" w:color="auto"/>
+              <w:right w:val="single" w:sz="4" w:space="0" w:color="auto"/>
+            </w:tcBorders>
+            <w:hideMark/>
+          </w:tcPr>
+          <w:p>
+            <w:pPr>
+              <w:rPr>
+                <w:rFonts w:ascii="Arial" w:hAnsi="Arial" w:cs="Arial"/>
+                <w:sz w:val="24"/>
+                <w:szCs w:val="24"/>
+              </w:rPr>
+            </w:pPr>
+            <w:r>
+              <w:rPr>
+                <w:rFonts w:ascii="Arial" w:hAnsi="Arial" w:cs="Arial"/>
+                <w:sz w:val="24"/>
+                <w:szCs w:val="24"/>
+              </w:rPr>
+              <w:t>A plataforma do mercado enviará notificação contendo status do pedido atendendo o RF034.</w:t>
+            </w:r>
+          </w:p>
+        </w:tc>
+      </w:tr>
+      <w:tr>
+        <w:tc>
+          <w:tcPr>
+            <w:tcW w:w="2263" w:type="dxa"/>
+            <w:tcBorders>
+              <w:top w:val="single" w:sz="4" w:space="0" w:color="auto"/>
+              <w:left w:val="single" w:sz="4" w:space="0" w:color="auto"/>
+              <w:bottom w:val="single" w:sz="4" w:space="0" w:color="auto"/>
+              <w:right w:val="single" w:sz="4" w:space="0" w:color="auto"/>
+            </w:tcBorders>
+            <w:hideMark/>
+          </w:tcPr>
+          <w:p>
+            <w:pPr>
+              <w:rPr>
+                <w:rFonts w:ascii="Arial" w:hAnsi="Arial" w:cs="Arial"/>
+                <w:sz w:val="24"/>
+                <w:szCs w:val="24"/>
+              </w:rPr>
+            </w:pPr>
+            <w:r>
+              <w:rPr>
+                <w:rFonts w:ascii="Arial" w:hAnsi="Arial" w:cs="Arial"/>
+                <w:sz w:val="24"/>
+                <w:szCs w:val="24"/>
+              </w:rPr>
+              <w:t>Ator primário</w:t>
+            </w:r>
+          </w:p>
+        </w:tc>
+        <w:tc>
+          <w:tcPr>
+            <w:tcW w:w="6231" w:type="dxa"/>
+            <w:tcBorders>
+              <w:top w:val="single" w:sz="4" w:space="0" w:color="auto"/>
+              <w:left w:val="single" w:sz="4" w:space="0" w:color="auto"/>
+              <w:bottom w:val="single" w:sz="4" w:space="0" w:color="auto"/>
+              <w:right w:val="single" w:sz="4" w:space="0" w:color="auto"/>
+            </w:tcBorders>
+          </w:tcPr>
+          <w:p>
+            <w:pPr>
+              <w:rPr>
+                <w:rFonts w:ascii="Arial" w:hAnsi="Arial" w:cs="Arial"/>
+                <w:sz w:val="24"/>
+                <w:szCs w:val="24"/>
+              </w:rPr>
+            </w:pPr>
+            <w:r>
+              <w:rPr>
+                <w:rFonts w:ascii="Arial" w:hAnsi="Arial" w:cs="Arial"/>
+                <w:sz w:val="24"/>
+                <w:szCs w:val="24"/>
+              </w:rPr>
+              <w:t>Sistema.</w:t>
+            </w:r>
+          </w:p>
+        </w:tc>
+      </w:tr>
+      <w:tr>
+        <w:tc>
+          <w:tcPr>
+            <w:tcW w:w="2263" w:type="dxa"/>
+            <w:tcBorders>
+              <w:top w:val="single" w:sz="4" w:space="0" w:color="auto"/>
+              <w:left w:val="single" w:sz="4" w:space="0" w:color="auto"/>
+              <w:bottom w:val="single" w:sz="4" w:space="0" w:color="auto"/>
+              <w:right w:val="single" w:sz="4" w:space="0" w:color="auto"/>
+            </w:tcBorders>
+            <w:hideMark/>
+          </w:tcPr>
+          <w:p>
+            <w:pPr>
+              <w:rPr>
+                <w:rFonts w:ascii="Arial" w:hAnsi="Arial" w:cs="Arial"/>
+                <w:sz w:val="24"/>
+                <w:szCs w:val="24"/>
+              </w:rPr>
+            </w:pPr>
+            <w:r>
+              <w:rPr>
+                <w:rFonts w:ascii="Arial" w:hAnsi="Arial" w:cs="Arial"/>
+                <w:sz w:val="24"/>
+                <w:szCs w:val="24"/>
+              </w:rPr>
+              <w:t>Pré-condição</w:t>
+            </w:r>
+          </w:p>
+        </w:tc>
+        <w:tc>
+          <w:tcPr>
+            <w:tcW w:w="6231" w:type="dxa"/>
+            <w:tcBorders>
+              <w:top w:val="single" w:sz="4" w:space="0" w:color="auto"/>
+              <w:left w:val="single" w:sz="4" w:space="0" w:color="auto"/>
+              <w:bottom w:val="single" w:sz="4" w:space="0" w:color="auto"/>
+              <w:right w:val="single" w:sz="4" w:space="0" w:color="auto"/>
+            </w:tcBorders>
+          </w:tcPr>
+          <w:p>
+            <w:pPr>
+              <w:rPr>
+                <w:rFonts w:ascii="Arial" w:hAnsi="Arial" w:cs="Arial"/>
+                <w:sz w:val="24"/>
+                <w:szCs w:val="24"/>
+              </w:rPr>
+            </w:pPr>
+            <w:r>
+              <w:rPr>
+                <w:rFonts w:ascii="Arial" w:hAnsi="Arial" w:cs="Arial"/>
+                <w:sz w:val="24"/>
+                <w:szCs w:val="24"/>
+              </w:rPr>
+              <w:t>O mercado ter informado atualização no pedido;</w:t>
+            </w:r>
+          </w:p>
+        </w:tc>
+      </w:tr>
+      <w:tr>
+        <w:tc>
+          <w:tcPr>
+            <w:tcW w:w="2263" w:type="dxa"/>
+            <w:tcBorders>
+              <w:top w:val="single" w:sz="4" w:space="0" w:color="auto"/>
+              <w:left w:val="single" w:sz="4" w:space="0" w:color="auto"/>
+              <w:bottom w:val="single" w:sz="4" w:space="0" w:color="auto"/>
+              <w:right w:val="single" w:sz="4" w:space="0" w:color="auto"/>
+            </w:tcBorders>
+            <w:hideMark/>
+          </w:tcPr>
+          <w:p>
+            <w:pPr>
+              <w:rPr>
+                <w:rFonts w:ascii="Arial" w:hAnsi="Arial" w:cs="Arial"/>
+                <w:sz w:val="24"/>
+                <w:szCs w:val="24"/>
+              </w:rPr>
+            </w:pPr>
+            <w:r>
+              <w:rPr>
+                <w:rFonts w:ascii="Arial" w:hAnsi="Arial" w:cs="Arial"/>
+                <w:sz w:val="24"/>
+                <w:szCs w:val="24"/>
+              </w:rPr>
+              <w:t>Cenário principal</w:t>
+            </w:r>
+          </w:p>
+        </w:tc>
+        <w:tc>
+          <w:tcPr>
+            <w:tcW w:w="6231" w:type="dxa"/>
+            <w:tcBorders>
+              <w:top w:val="single" w:sz="4" w:space="0" w:color="auto"/>
+              <w:left w:val="single" w:sz="4" w:space="0" w:color="auto"/>
+              <w:bottom w:val="single" w:sz="4" w:space="0" w:color="auto"/>
+              <w:right w:val="single" w:sz="4" w:space="0" w:color="auto"/>
+            </w:tcBorders>
+          </w:tcPr>
+          <w:p>
+            <w:pPr>
+              <w:pStyle w:val="PargrafodaLista"/>
+              <w:numPr>
+                <w:ilvl w:val="0"/>
+                <w:numId w:val="72"/>
+              </w:numPr>
+              <w:rPr>
+                <w:rFonts w:ascii="Arial" w:hAnsi="Arial" w:cs="Arial"/>
+                <w:sz w:val="24"/>
+                <w:szCs w:val="24"/>
+              </w:rPr>
+            </w:pPr>
+            <w:r>
+              <w:rPr>
+                <w:rFonts w:ascii="Arial" w:hAnsi="Arial" w:cs="Arial"/>
+                <w:sz w:val="24"/>
+                <w:szCs w:val="24"/>
+              </w:rPr>
+              <w:t xml:space="preserve">O </w:t>
+            </w:r>
+            <w:r>
+              <w:rPr>
+                <w:rFonts w:ascii="Arial" w:hAnsi="Arial" w:cs="Arial"/>
+                <w:sz w:val="24"/>
+                <w:szCs w:val="24"/>
+              </w:rPr>
+              <w:t>mercado</w:t>
+            </w:r>
+            <w:r>
+              <w:rPr>
+                <w:rFonts w:ascii="Arial" w:hAnsi="Arial" w:cs="Arial"/>
+                <w:sz w:val="24"/>
+                <w:szCs w:val="24"/>
+              </w:rPr>
+              <w:t>;</w:t>
+            </w:r>
+          </w:p>
+          <w:p>
+            <w:pPr>
+              <w:pStyle w:val="PargrafodaLista"/>
+              <w:numPr>
+                <w:ilvl w:val="0"/>
+                <w:numId w:val="70"/>
+              </w:numPr>
+              <w:rPr>
+                <w:rFonts w:ascii="Arial" w:hAnsi="Arial" w:cs="Arial"/>
+                <w:sz w:val="24"/>
+                <w:szCs w:val="24"/>
+              </w:rPr>
+            </w:pPr>
+            <w:r>
+              <w:rPr>
+                <w:rFonts w:ascii="Arial" w:hAnsi="Arial" w:cs="Arial"/>
+                <w:sz w:val="24"/>
+                <w:szCs w:val="24"/>
+              </w:rPr>
+              <w:t>A plataforma do mercado atualizará a lista de pedidos;</w:t>
+            </w:r>
+          </w:p>
+        </w:tc>
+      </w:tr>
+      <w:tr>
+        <w:tc>
+          <w:tcPr>
+            <w:tcW w:w="2263" w:type="dxa"/>
+            <w:tcBorders>
+              <w:top w:val="single" w:sz="4" w:space="0" w:color="auto"/>
+              <w:left w:val="single" w:sz="4" w:space="0" w:color="auto"/>
+              <w:bottom w:val="single" w:sz="4" w:space="0" w:color="auto"/>
+              <w:right w:val="single" w:sz="4" w:space="0" w:color="auto"/>
+            </w:tcBorders>
+            <w:hideMark/>
+          </w:tcPr>
+          <w:p>
+            <w:pPr>
+              <w:rPr>
+                <w:rFonts w:ascii="Arial" w:hAnsi="Arial" w:cs="Arial"/>
+                <w:sz w:val="24"/>
+                <w:szCs w:val="24"/>
+              </w:rPr>
+            </w:pPr>
+            <w:r>
+              <w:rPr>
+                <w:rFonts w:ascii="Arial" w:hAnsi="Arial" w:cs="Arial"/>
+                <w:sz w:val="24"/>
+                <w:szCs w:val="24"/>
+              </w:rPr>
+              <w:t>Pós-condição</w:t>
+            </w:r>
+          </w:p>
+        </w:tc>
+        <w:tc>
+          <w:tcPr>
+            <w:tcW w:w="6231" w:type="dxa"/>
+            <w:tcBorders>
+              <w:top w:val="single" w:sz="4" w:space="0" w:color="auto"/>
+              <w:left w:val="single" w:sz="4" w:space="0" w:color="auto"/>
+              <w:bottom w:val="single" w:sz="4" w:space="0" w:color="auto"/>
+              <w:right w:val="single" w:sz="4" w:space="0" w:color="auto"/>
+            </w:tcBorders>
+          </w:tcPr>
+          <w:p>
+            <w:pPr>
+              <w:rPr>
+                <w:rFonts w:ascii="Arial" w:hAnsi="Arial" w:cs="Arial"/>
+                <w:sz w:val="24"/>
+                <w:szCs w:val="24"/>
+              </w:rPr>
+            </w:pPr>
+            <w:r>
+              <w:rPr>
+                <w:rFonts w:ascii="Arial" w:hAnsi="Arial" w:cs="Arial"/>
+                <w:sz w:val="24"/>
+                <w:szCs w:val="24"/>
+              </w:rPr>
+              <w:t>O mercado listará pedidos.</w:t>
+            </w:r>
+          </w:p>
+        </w:tc>
+      </w:tr>
+      <w:tr>
+        <w:tc>
+          <w:tcPr>
+            <w:tcW w:w="2263" w:type="dxa"/>
+            <w:tcBorders>
+              <w:top w:val="single" w:sz="4" w:space="0" w:color="auto"/>
+              <w:left w:val="single" w:sz="4" w:space="0" w:color="auto"/>
+              <w:bottom w:val="single" w:sz="4" w:space="0" w:color="auto"/>
+              <w:right w:val="single" w:sz="4" w:space="0" w:color="auto"/>
+            </w:tcBorders>
+            <w:hideMark/>
+          </w:tcPr>
+          <w:p>
+            <w:pPr>
+              <w:spacing w:before="120"/>
+              <w:rPr>
+                <w:rFonts w:ascii="Arial" w:hAnsi="Arial" w:cs="Arial"/>
+                <w:sz w:val="24"/>
+                <w:szCs w:val="24"/>
+              </w:rPr>
+            </w:pPr>
+            <w:r>
+              <w:rPr>
+                <w:rFonts w:ascii="Arial" w:hAnsi="Arial" w:cs="Arial"/>
+                <w:sz w:val="24"/>
+                <w:szCs w:val="24"/>
+              </w:rPr>
+              <w:t>Cenário alternativo</w:t>
+            </w:r>
+          </w:p>
+        </w:tc>
+        <w:tc>
+          <w:tcPr>
+            <w:tcW w:w="6231" w:type="dxa"/>
+            <w:tcBorders>
+              <w:top w:val="single" w:sz="4" w:space="0" w:color="auto"/>
+              <w:left w:val="single" w:sz="4" w:space="0" w:color="auto"/>
+              <w:bottom w:val="single" w:sz="4" w:space="0" w:color="auto"/>
+              <w:right w:val="single" w:sz="4" w:space="0" w:color="auto"/>
+            </w:tcBorders>
+          </w:tcPr>
+          <w:p>
+            <w:pPr>
+              <w:pStyle w:val="PargrafodaLista"/>
+              <w:numPr>
+                <w:ilvl w:val="0"/>
+                <w:numId w:val="71"/>
+              </w:numPr>
+              <w:ind w:left="318" w:hanging="318"/>
+              <w:rPr>
+                <w:rFonts w:ascii="Arial" w:hAnsi="Arial" w:cs="Arial"/>
+                <w:sz w:val="24"/>
+                <w:szCs w:val="24"/>
+              </w:rPr>
+            </w:pPr>
+            <w:r>
+              <w:rPr>
+                <w:rFonts w:ascii="Arial" w:hAnsi="Arial" w:cs="Arial"/>
+                <w:sz w:val="24"/>
+                <w:szCs w:val="24"/>
+              </w:rPr>
+              <w:t>O mercado não recebe o pedido.</w:t>
+            </w:r>
+          </w:p>
+        </w:tc>
+      </w:tr>
+      <w:tr>
+        <w:tc>
+          <w:tcPr>
+            <w:tcW w:w="2263" w:type="dxa"/>
+            <w:tcBorders>
+              <w:top w:val="single" w:sz="4" w:space="0" w:color="auto"/>
+              <w:left w:val="single" w:sz="4" w:space="0" w:color="auto"/>
+              <w:bottom w:val="single" w:sz="4" w:space="0" w:color="auto"/>
+              <w:right w:val="single" w:sz="4" w:space="0" w:color="auto"/>
+            </w:tcBorders>
+            <w:hideMark/>
+          </w:tcPr>
+          <w:p>
+            <w:pPr>
+              <w:rPr>
+                <w:rFonts w:ascii="Arial" w:hAnsi="Arial" w:cs="Arial"/>
+                <w:sz w:val="24"/>
+                <w:szCs w:val="24"/>
+              </w:rPr>
+            </w:pPr>
+            <w:r>
+              <w:rPr>
+                <w:rFonts w:ascii="Arial" w:hAnsi="Arial" w:cs="Arial"/>
+                <w:sz w:val="24"/>
+                <w:szCs w:val="24"/>
+              </w:rPr>
+              <w:t>Inclusão</w:t>
+            </w:r>
+          </w:p>
+        </w:tc>
+        <w:tc>
+          <w:tcPr>
+            <w:tcW w:w="6231" w:type="dxa"/>
+            <w:tcBorders>
+              <w:top w:val="single" w:sz="4" w:space="0" w:color="auto"/>
+              <w:left w:val="single" w:sz="4" w:space="0" w:color="auto"/>
+              <w:bottom w:val="single" w:sz="4" w:space="0" w:color="auto"/>
+              <w:right w:val="single" w:sz="4" w:space="0" w:color="auto"/>
+            </w:tcBorders>
+          </w:tcPr>
+          <w:p>
+            <w:pPr>
+              <w:pStyle w:val="PargrafodaLista"/>
+              <w:ind w:left="0"/>
+              <w:rPr>
+                <w:rFonts w:ascii="Arial" w:hAnsi="Arial" w:cs="Arial"/>
+                <w:sz w:val="24"/>
+                <w:szCs w:val="24"/>
+              </w:rPr>
+            </w:pPr>
+            <w:r>
+              <w:rPr>
+                <w:rFonts w:ascii="Arial" w:hAnsi="Arial" w:cs="Arial"/>
+                <w:kern w:val="0"/>
+                <w:sz w:val="24"/>
+                <w:szCs w:val="24"/>
+                <w14:ligatures w14:val="none"/>
+              </w:rPr>
+              <w:t>Não há.</w:t>
+            </w:r>
+          </w:p>
+        </w:tc>
+      </w:tr>
+      <w:tr>
+        <w:tc>
+          <w:tcPr>
+            <w:tcW w:w="2263" w:type="dxa"/>
+            <w:tcBorders>
+              <w:top w:val="single" w:sz="4" w:space="0" w:color="auto"/>
+              <w:left w:val="single" w:sz="4" w:space="0" w:color="auto"/>
+              <w:bottom w:val="single" w:sz="4" w:space="0" w:color="auto"/>
+              <w:right w:val="single" w:sz="4" w:space="0" w:color="auto"/>
+            </w:tcBorders>
+            <w:hideMark/>
+          </w:tcPr>
+          <w:p>
+            <w:pPr>
+              <w:rPr>
+                <w:rFonts w:ascii="Arial" w:hAnsi="Arial" w:cs="Arial"/>
+                <w:sz w:val="24"/>
+                <w:szCs w:val="24"/>
+              </w:rPr>
+            </w:pPr>
+            <w:r>
+              <w:rPr>
+                <w:rFonts w:ascii="Arial" w:hAnsi="Arial" w:cs="Arial"/>
+                <w:sz w:val="24"/>
+                <w:szCs w:val="24"/>
+              </w:rPr>
+              <w:t>Extensão</w:t>
+            </w:r>
+          </w:p>
+        </w:tc>
+        <w:tc>
+          <w:tcPr>
+            <w:tcW w:w="6231" w:type="dxa"/>
+            <w:tcBorders>
+              <w:top w:val="single" w:sz="4" w:space="0" w:color="auto"/>
+              <w:left w:val="single" w:sz="4" w:space="0" w:color="auto"/>
+              <w:bottom w:val="single" w:sz="4" w:space="0" w:color="auto"/>
+              <w:right w:val="single" w:sz="4" w:space="0" w:color="auto"/>
+            </w:tcBorders>
+          </w:tcPr>
+          <w:p>
+            <w:pPr>
+              <w:rPr>
+                <w:rFonts w:ascii="Arial" w:hAnsi="Arial" w:cs="Arial"/>
+                <w:sz w:val="24"/>
+                <w:szCs w:val="24"/>
+              </w:rPr>
+            </w:pPr>
+            <w:r>
+              <w:rPr>
+                <w:rFonts w:ascii="Arial" w:hAnsi="Arial" w:cs="Arial"/>
+                <w:kern w:val="0"/>
+                <w:sz w:val="24"/>
+                <w:szCs w:val="24"/>
+                <w14:ligatures w14:val="none"/>
+              </w:rPr>
+              <w:t>Não há.</w:t>
+            </w:r>
+          </w:p>
+        </w:tc>
+      </w:tr>
+    </w:tbl>
+    <w:p>
+      <w:pPr>
+        <w:rPr>
+          <w:rFonts w:ascii="Arial" w:hAnsi="Arial" w:cs="Arial"/>
+          <w:sz w:val="24"/>
+          <w:szCs w:val="24"/>
+        </w:rPr>
+      </w:pPr>
+    </w:p>
+    <w:tbl>
+      <w:tblPr>
+        <w:tblStyle w:val="Tabelacomgrade"/>
+        <w:tblW w:w="0" w:type="auto"/>
+        <w:tblLook w:val="04A0" w:firstRow="1" w:lastRow="0" w:firstColumn="1" w:lastColumn="0" w:noHBand="0" w:noVBand="1"/>
+      </w:tblPr>
+      <w:tblGrid>
+        <w:gridCol w:w="2263"/>
+        <w:gridCol w:w="6231"/>
+      </w:tblGrid>
+      <w:tr>
+        <w:tc>
+          <w:tcPr>
+            <w:tcW w:w="8494" w:type="dxa"/>
+            <w:gridSpan w:val="2"/>
+            <w:tcBorders>
+              <w:top w:val="single" w:sz="4" w:space="0" w:color="auto"/>
+              <w:left w:val="single" w:sz="4" w:space="0" w:color="auto"/>
+              <w:bottom w:val="single" w:sz="4" w:space="0" w:color="auto"/>
+              <w:right w:val="single" w:sz="4" w:space="0" w:color="auto"/>
+            </w:tcBorders>
+            <w:hideMark/>
+          </w:tcPr>
+          <w:p>
+            <w:pPr>
+              <w:rPr>
+                <w:rFonts w:ascii="Arial" w:hAnsi="Arial" w:cs="Arial"/>
+                <w:sz w:val="24"/>
+                <w:szCs w:val="24"/>
+              </w:rPr>
+            </w:pPr>
+            <w:r>
+              <w:rPr>
+                <w:rFonts w:ascii="Arial" w:hAnsi="Arial" w:cs="Arial"/>
+                <w:sz w:val="24"/>
+                <w:szCs w:val="24"/>
+              </w:rPr>
+              <w:t xml:space="preserve">Caso de uso – </w:t>
+            </w:r>
+            <w:r>
+              <w:rPr>
+                <w:rFonts w:ascii="Arial" w:hAnsi="Arial" w:cs="Arial"/>
+                <w:sz w:val="24"/>
+                <w:szCs w:val="24"/>
+              </w:rPr>
+              <w:t>Selecionar plataforma</w:t>
+            </w:r>
+          </w:p>
+        </w:tc>
+      </w:tr>
+      <w:tr>
+        <w:tc>
+          <w:tcPr>
+            <w:tcW w:w="2263" w:type="dxa"/>
+            <w:tcBorders>
+              <w:top w:val="single" w:sz="4" w:space="0" w:color="auto"/>
+              <w:left w:val="single" w:sz="4" w:space="0" w:color="auto"/>
+              <w:bottom w:val="single" w:sz="4" w:space="0" w:color="auto"/>
+              <w:right w:val="single" w:sz="4" w:space="0" w:color="auto"/>
+            </w:tcBorders>
+            <w:hideMark/>
+          </w:tcPr>
+          <w:p>
+            <w:pPr>
+              <w:rPr>
+                <w:rFonts w:ascii="Arial" w:hAnsi="Arial" w:cs="Arial"/>
+                <w:sz w:val="24"/>
+                <w:szCs w:val="24"/>
+              </w:rPr>
+            </w:pPr>
+            <w:r>
+              <w:rPr>
+                <w:rFonts w:ascii="Arial" w:hAnsi="Arial" w:cs="Arial"/>
+                <w:sz w:val="24"/>
+                <w:szCs w:val="24"/>
+              </w:rPr>
+              <w:t>ID</w:t>
+            </w:r>
+          </w:p>
+        </w:tc>
+        <w:tc>
+          <w:tcPr>
+            <w:tcW w:w="6231" w:type="dxa"/>
+            <w:tcBorders>
+              <w:top w:val="single" w:sz="4" w:space="0" w:color="auto"/>
+              <w:left w:val="single" w:sz="4" w:space="0" w:color="auto"/>
+              <w:bottom w:val="single" w:sz="4" w:space="0" w:color="auto"/>
+              <w:right w:val="single" w:sz="4" w:space="0" w:color="auto"/>
+            </w:tcBorders>
+            <w:hideMark/>
+          </w:tcPr>
+          <w:p>
+            <w:pPr>
+              <w:rPr>
+                <w:rFonts w:ascii="Arial" w:hAnsi="Arial" w:cs="Arial"/>
+                <w:sz w:val="24"/>
+                <w:szCs w:val="24"/>
+              </w:rPr>
+            </w:pPr>
+            <w:r>
+              <w:rPr>
+                <w:rFonts w:ascii="Arial" w:hAnsi="Arial" w:cs="Arial"/>
+                <w:sz w:val="24"/>
+                <w:szCs w:val="24"/>
+              </w:rPr>
+              <w:t>UC 03</w:t>
+            </w:r>
+            <w:r>
+              <w:rPr>
+                <w:rFonts w:ascii="Arial" w:hAnsi="Arial" w:cs="Arial"/>
+                <w:sz w:val="24"/>
+                <w:szCs w:val="24"/>
+              </w:rPr>
+              <w:t>5</w:t>
+            </w:r>
+          </w:p>
+        </w:tc>
+      </w:tr>
+      <w:tr>
+        <w:tc>
+          <w:tcPr>
+            <w:tcW w:w="2263" w:type="dxa"/>
+            <w:tcBorders>
+              <w:top w:val="single" w:sz="4" w:space="0" w:color="auto"/>
+              <w:left w:val="single" w:sz="4" w:space="0" w:color="auto"/>
+              <w:bottom w:val="single" w:sz="4" w:space="0" w:color="auto"/>
+              <w:right w:val="single" w:sz="4" w:space="0" w:color="auto"/>
+            </w:tcBorders>
+            <w:hideMark/>
+          </w:tcPr>
+          <w:p>
+            <w:pPr>
+              <w:rPr>
+                <w:rFonts w:ascii="Arial" w:hAnsi="Arial" w:cs="Arial"/>
+                <w:sz w:val="24"/>
+                <w:szCs w:val="24"/>
+              </w:rPr>
+            </w:pPr>
+            <w:r>
+              <w:rPr>
+                <w:rFonts w:ascii="Arial" w:hAnsi="Arial" w:cs="Arial"/>
+                <w:sz w:val="24"/>
+                <w:szCs w:val="24"/>
+              </w:rPr>
+              <w:t>Descrição</w:t>
+            </w:r>
+          </w:p>
+        </w:tc>
+        <w:tc>
+          <w:tcPr>
+            <w:tcW w:w="6231" w:type="dxa"/>
+            <w:tcBorders>
+              <w:top w:val="single" w:sz="4" w:space="0" w:color="auto"/>
+              <w:left w:val="single" w:sz="4" w:space="0" w:color="auto"/>
+              <w:bottom w:val="single" w:sz="4" w:space="0" w:color="auto"/>
+              <w:right w:val="single" w:sz="4" w:space="0" w:color="auto"/>
+            </w:tcBorders>
+            <w:hideMark/>
+          </w:tcPr>
+          <w:p>
+            <w:pPr>
+              <w:rPr>
+                <w:rFonts w:ascii="Arial" w:hAnsi="Arial" w:cs="Arial"/>
+                <w:sz w:val="24"/>
+                <w:szCs w:val="24"/>
+              </w:rPr>
+            </w:pPr>
+            <w:r>
+              <w:rPr>
+                <w:rFonts w:ascii="Arial" w:hAnsi="Arial" w:cs="Arial"/>
+                <w:sz w:val="24"/>
+                <w:szCs w:val="24"/>
+              </w:rPr>
+              <w:t>O sistema irá selecionar a plataforma mercado ou cliente de acordo com login validado, atendendo o RF35.</w:t>
+            </w:r>
+          </w:p>
+        </w:tc>
+      </w:tr>
+      <w:tr>
+        <w:tc>
+          <w:tcPr>
+            <w:tcW w:w="2263" w:type="dxa"/>
+            <w:tcBorders>
+              <w:top w:val="single" w:sz="4" w:space="0" w:color="auto"/>
+              <w:left w:val="single" w:sz="4" w:space="0" w:color="auto"/>
+              <w:bottom w:val="single" w:sz="4" w:space="0" w:color="auto"/>
+              <w:right w:val="single" w:sz="4" w:space="0" w:color="auto"/>
+            </w:tcBorders>
+            <w:hideMark/>
+          </w:tcPr>
+          <w:p>
+            <w:pPr>
+              <w:rPr>
+                <w:rFonts w:ascii="Arial" w:hAnsi="Arial" w:cs="Arial"/>
+                <w:sz w:val="24"/>
+                <w:szCs w:val="24"/>
+              </w:rPr>
+            </w:pPr>
+            <w:r>
+              <w:rPr>
+                <w:rFonts w:ascii="Arial" w:hAnsi="Arial" w:cs="Arial"/>
+                <w:sz w:val="24"/>
+                <w:szCs w:val="24"/>
+              </w:rPr>
+              <w:t>Ator primário</w:t>
+            </w:r>
+          </w:p>
+        </w:tc>
+        <w:tc>
+          <w:tcPr>
+            <w:tcW w:w="6231" w:type="dxa"/>
+            <w:tcBorders>
+              <w:top w:val="single" w:sz="4" w:space="0" w:color="auto"/>
+              <w:left w:val="single" w:sz="4" w:space="0" w:color="auto"/>
+              <w:bottom w:val="single" w:sz="4" w:space="0" w:color="auto"/>
+              <w:right w:val="single" w:sz="4" w:space="0" w:color="auto"/>
+            </w:tcBorders>
+          </w:tcPr>
+          <w:p>
+            <w:pPr>
+              <w:rPr>
+                <w:rFonts w:ascii="Arial" w:hAnsi="Arial" w:cs="Arial"/>
+                <w:sz w:val="24"/>
+                <w:szCs w:val="24"/>
+              </w:rPr>
+            </w:pPr>
+            <w:r>
+              <w:rPr>
+                <w:rFonts w:ascii="Arial" w:hAnsi="Arial" w:cs="Arial"/>
+                <w:sz w:val="24"/>
+                <w:szCs w:val="24"/>
+              </w:rPr>
+              <w:t>Sistema.</w:t>
+            </w:r>
+          </w:p>
+        </w:tc>
+      </w:tr>
+      <w:tr>
+        <w:tc>
+          <w:tcPr>
+            <w:tcW w:w="2263" w:type="dxa"/>
+            <w:tcBorders>
+              <w:top w:val="single" w:sz="4" w:space="0" w:color="auto"/>
+              <w:left w:val="single" w:sz="4" w:space="0" w:color="auto"/>
+              <w:bottom w:val="single" w:sz="4" w:space="0" w:color="auto"/>
+              <w:right w:val="single" w:sz="4" w:space="0" w:color="auto"/>
+            </w:tcBorders>
+            <w:hideMark/>
+          </w:tcPr>
+          <w:p>
+            <w:pPr>
+              <w:rPr>
+                <w:rFonts w:ascii="Arial" w:hAnsi="Arial" w:cs="Arial"/>
+                <w:sz w:val="24"/>
+                <w:szCs w:val="24"/>
+              </w:rPr>
+            </w:pPr>
+            <w:r>
+              <w:rPr>
+                <w:rFonts w:ascii="Arial" w:hAnsi="Arial" w:cs="Arial"/>
+                <w:sz w:val="24"/>
+                <w:szCs w:val="24"/>
+              </w:rPr>
+              <w:t>Pré-condição</w:t>
+            </w:r>
+          </w:p>
+        </w:tc>
+        <w:tc>
+          <w:tcPr>
+            <w:tcW w:w="6231" w:type="dxa"/>
+            <w:tcBorders>
+              <w:top w:val="single" w:sz="4" w:space="0" w:color="auto"/>
+              <w:left w:val="single" w:sz="4" w:space="0" w:color="auto"/>
+              <w:bottom w:val="single" w:sz="4" w:space="0" w:color="auto"/>
+              <w:right w:val="single" w:sz="4" w:space="0" w:color="auto"/>
+            </w:tcBorders>
+          </w:tcPr>
+          <w:p>
+            <w:pPr>
+              <w:rPr>
+                <w:rFonts w:ascii="Arial" w:hAnsi="Arial" w:cs="Arial"/>
+                <w:sz w:val="24"/>
+                <w:szCs w:val="24"/>
+              </w:rPr>
+            </w:pPr>
+            <w:r>
+              <w:rPr>
+                <w:rFonts w:ascii="Arial" w:hAnsi="Arial" w:cs="Arial"/>
+                <w:sz w:val="24"/>
+                <w:szCs w:val="24"/>
+              </w:rPr>
+              <w:t xml:space="preserve">O </w:t>
+            </w:r>
+            <w:r>
+              <w:rPr>
+                <w:rFonts w:ascii="Arial" w:hAnsi="Arial" w:cs="Arial"/>
+                <w:sz w:val="24"/>
+                <w:szCs w:val="24"/>
+              </w:rPr>
+              <w:t>sistema ter validado login de acesso</w:t>
+            </w:r>
+            <w:r>
+              <w:rPr>
+                <w:rFonts w:ascii="Arial" w:hAnsi="Arial" w:cs="Arial"/>
+                <w:sz w:val="24"/>
+                <w:szCs w:val="24"/>
+              </w:rPr>
+              <w:t>;</w:t>
+            </w:r>
+          </w:p>
+        </w:tc>
+      </w:tr>
+      <w:tr>
+        <w:tc>
+          <w:tcPr>
+            <w:tcW w:w="2263" w:type="dxa"/>
+            <w:tcBorders>
+              <w:top w:val="single" w:sz="4" w:space="0" w:color="auto"/>
+              <w:left w:val="single" w:sz="4" w:space="0" w:color="auto"/>
+              <w:bottom w:val="single" w:sz="4" w:space="0" w:color="auto"/>
+              <w:right w:val="single" w:sz="4" w:space="0" w:color="auto"/>
+            </w:tcBorders>
+            <w:hideMark/>
+          </w:tcPr>
+          <w:p>
+            <w:pPr>
+              <w:rPr>
+                <w:rFonts w:ascii="Arial" w:hAnsi="Arial" w:cs="Arial"/>
+                <w:sz w:val="24"/>
+                <w:szCs w:val="24"/>
+              </w:rPr>
+            </w:pPr>
+            <w:r>
+              <w:rPr>
+                <w:rFonts w:ascii="Arial" w:hAnsi="Arial" w:cs="Arial"/>
+                <w:sz w:val="24"/>
+                <w:szCs w:val="24"/>
+              </w:rPr>
+              <w:t>Cenário principal</w:t>
+            </w:r>
+          </w:p>
+        </w:tc>
+        <w:tc>
+          <w:tcPr>
+            <w:tcW w:w="6231" w:type="dxa"/>
+            <w:tcBorders>
+              <w:top w:val="single" w:sz="4" w:space="0" w:color="auto"/>
+              <w:left w:val="single" w:sz="4" w:space="0" w:color="auto"/>
+              <w:bottom w:val="single" w:sz="4" w:space="0" w:color="auto"/>
+              <w:right w:val="single" w:sz="4" w:space="0" w:color="auto"/>
+            </w:tcBorders>
+          </w:tcPr>
+          <w:p>
+            <w:pPr>
+              <w:pStyle w:val="PargrafodaLista"/>
+              <w:numPr>
+                <w:ilvl w:val="0"/>
+                <w:numId w:val="74"/>
+              </w:numPr>
+              <w:ind w:left="316" w:hanging="425"/>
+              <w:rPr>
+                <w:rFonts w:ascii="Arial" w:hAnsi="Arial" w:cs="Arial"/>
+                <w:sz w:val="24"/>
+                <w:szCs w:val="24"/>
+              </w:rPr>
+            </w:pPr>
+            <w:r>
+              <w:rPr>
+                <w:rFonts w:ascii="Arial" w:hAnsi="Arial" w:cs="Arial"/>
+                <w:sz w:val="24"/>
+                <w:szCs w:val="24"/>
+              </w:rPr>
+              <w:t>O use case inicia quando o usuário realiza login no sistema;</w:t>
+            </w:r>
+          </w:p>
+          <w:p>
+            <w:pPr>
+              <w:pStyle w:val="PargrafodaLista"/>
+              <w:numPr>
+                <w:ilvl w:val="0"/>
+                <w:numId w:val="74"/>
+              </w:numPr>
+              <w:ind w:left="316" w:hanging="425"/>
+              <w:rPr>
+                <w:rFonts w:ascii="Arial" w:hAnsi="Arial" w:cs="Arial"/>
+                <w:sz w:val="24"/>
+                <w:szCs w:val="24"/>
+              </w:rPr>
+            </w:pPr>
+            <w:r>
+              <w:rPr>
+                <w:rFonts w:ascii="Arial" w:hAnsi="Arial" w:cs="Arial"/>
+                <w:sz w:val="24"/>
+                <w:szCs w:val="24"/>
+              </w:rPr>
+              <w:t>O sistema valida as entradas do login consultando no banco de dados;</w:t>
+            </w:r>
+          </w:p>
+          <w:p>
+            <w:pPr>
+              <w:pStyle w:val="PargrafodaLista"/>
+              <w:numPr>
+                <w:ilvl w:val="0"/>
+                <w:numId w:val="74"/>
+              </w:numPr>
+              <w:ind w:left="316" w:hanging="425"/>
+              <w:rPr>
+                <w:rFonts w:ascii="Arial" w:hAnsi="Arial" w:cs="Arial"/>
+                <w:sz w:val="24"/>
+                <w:szCs w:val="24"/>
+              </w:rPr>
+            </w:pPr>
+            <w:r>
+              <w:rPr>
+                <w:rFonts w:ascii="Arial" w:hAnsi="Arial" w:cs="Arial"/>
+                <w:sz w:val="24"/>
+                <w:szCs w:val="24"/>
+              </w:rPr>
+              <w:t>O sistema recupera do banco de dados o tipo de usuário (mercado ou cliente);</w:t>
+            </w:r>
+          </w:p>
+          <w:p>
+            <w:pPr>
+              <w:pStyle w:val="PargrafodaLista"/>
+              <w:numPr>
+                <w:ilvl w:val="0"/>
+                <w:numId w:val="74"/>
+              </w:numPr>
+              <w:ind w:left="316" w:hanging="425"/>
+              <w:rPr>
+                <w:rFonts w:ascii="Arial" w:hAnsi="Arial" w:cs="Arial"/>
+                <w:sz w:val="24"/>
+                <w:szCs w:val="24"/>
+              </w:rPr>
+            </w:pPr>
+            <w:r>
+              <w:rPr>
+                <w:rFonts w:ascii="Arial" w:hAnsi="Arial" w:cs="Arial"/>
+                <w:sz w:val="24"/>
+                <w:szCs w:val="24"/>
+              </w:rPr>
+              <w:t>O sistema direciona para carregar a plataforma do mercado ou do cliente.</w:t>
+            </w:r>
+          </w:p>
+        </w:tc>
+      </w:tr>
+      <w:tr>
+        <w:tc>
+          <w:tcPr>
+            <w:tcW w:w="2263" w:type="dxa"/>
+            <w:tcBorders>
+              <w:top w:val="single" w:sz="4" w:space="0" w:color="auto"/>
+              <w:left w:val="single" w:sz="4" w:space="0" w:color="auto"/>
+              <w:bottom w:val="single" w:sz="4" w:space="0" w:color="auto"/>
+              <w:right w:val="single" w:sz="4" w:space="0" w:color="auto"/>
+            </w:tcBorders>
+            <w:hideMark/>
+          </w:tcPr>
+          <w:p>
+            <w:pPr>
+              <w:rPr>
+                <w:rFonts w:ascii="Arial" w:hAnsi="Arial" w:cs="Arial"/>
+                <w:sz w:val="24"/>
+                <w:szCs w:val="24"/>
+              </w:rPr>
+            </w:pPr>
+            <w:r>
+              <w:rPr>
+                <w:rFonts w:ascii="Arial" w:hAnsi="Arial" w:cs="Arial"/>
+                <w:sz w:val="24"/>
+                <w:szCs w:val="24"/>
+              </w:rPr>
+              <w:t>Pós-condição</w:t>
+            </w:r>
+          </w:p>
+        </w:tc>
+        <w:tc>
+          <w:tcPr>
+            <w:tcW w:w="6231" w:type="dxa"/>
+            <w:tcBorders>
+              <w:top w:val="single" w:sz="4" w:space="0" w:color="auto"/>
+              <w:left w:val="single" w:sz="4" w:space="0" w:color="auto"/>
+              <w:bottom w:val="single" w:sz="4" w:space="0" w:color="auto"/>
+              <w:right w:val="single" w:sz="4" w:space="0" w:color="auto"/>
+            </w:tcBorders>
+          </w:tcPr>
+          <w:p>
+            <w:pPr>
+              <w:rPr>
+                <w:rFonts w:ascii="Arial" w:hAnsi="Arial" w:cs="Arial"/>
+                <w:sz w:val="24"/>
+                <w:szCs w:val="24"/>
+              </w:rPr>
+            </w:pPr>
+            <w:r>
+              <w:rPr>
+                <w:rFonts w:ascii="Arial" w:hAnsi="Arial" w:cs="Arial"/>
+                <w:sz w:val="24"/>
+                <w:szCs w:val="24"/>
+              </w:rPr>
+              <w:t xml:space="preserve">O </w:t>
+            </w:r>
+            <w:r>
+              <w:rPr>
+                <w:rFonts w:ascii="Arial" w:hAnsi="Arial" w:cs="Arial"/>
+                <w:sz w:val="24"/>
+                <w:szCs w:val="24"/>
+              </w:rPr>
+              <w:t>sistema imprime o menu de opções de acordo com o tipo de usuário (mercado ou cliente).</w:t>
+            </w:r>
+          </w:p>
+        </w:tc>
+      </w:tr>
+      <w:tr>
+        <w:tc>
+          <w:tcPr>
+            <w:tcW w:w="2263" w:type="dxa"/>
+            <w:tcBorders>
+              <w:top w:val="single" w:sz="4" w:space="0" w:color="auto"/>
+              <w:left w:val="single" w:sz="4" w:space="0" w:color="auto"/>
+              <w:bottom w:val="single" w:sz="4" w:space="0" w:color="auto"/>
+              <w:right w:val="single" w:sz="4" w:space="0" w:color="auto"/>
+            </w:tcBorders>
+            <w:hideMark/>
+          </w:tcPr>
+          <w:p>
+            <w:pPr>
+              <w:spacing w:before="120"/>
+              <w:rPr>
+                <w:rFonts w:ascii="Arial" w:hAnsi="Arial" w:cs="Arial"/>
+                <w:sz w:val="24"/>
+                <w:szCs w:val="24"/>
+              </w:rPr>
+            </w:pPr>
+            <w:r>
+              <w:rPr>
+                <w:rFonts w:ascii="Arial" w:hAnsi="Arial" w:cs="Arial"/>
+                <w:sz w:val="24"/>
+                <w:szCs w:val="24"/>
+              </w:rPr>
+              <w:t>Cenário alternativo</w:t>
+            </w:r>
+          </w:p>
+        </w:tc>
+        <w:tc>
+          <w:tcPr>
+            <w:tcW w:w="6231" w:type="dxa"/>
+            <w:tcBorders>
+              <w:top w:val="single" w:sz="4" w:space="0" w:color="auto"/>
+              <w:left w:val="single" w:sz="4" w:space="0" w:color="auto"/>
+              <w:bottom w:val="single" w:sz="4" w:space="0" w:color="auto"/>
+              <w:right w:val="single" w:sz="4" w:space="0" w:color="auto"/>
+            </w:tcBorders>
+          </w:tcPr>
+          <w:p>
+            <w:pPr>
+              <w:pStyle w:val="PargrafodaLista"/>
+              <w:numPr>
+                <w:ilvl w:val="0"/>
+                <w:numId w:val="73"/>
+              </w:numPr>
+              <w:ind w:left="318" w:hanging="318"/>
+              <w:rPr>
+                <w:rFonts w:ascii="Arial" w:hAnsi="Arial" w:cs="Arial"/>
+                <w:sz w:val="24"/>
+                <w:szCs w:val="24"/>
+              </w:rPr>
+            </w:pPr>
+            <w:r>
+              <w:rPr>
+                <w:rFonts w:ascii="Arial" w:hAnsi="Arial" w:cs="Arial"/>
+                <w:sz w:val="24"/>
+                <w:szCs w:val="24"/>
+              </w:rPr>
+              <w:t xml:space="preserve">O </w:t>
+            </w:r>
+            <w:r>
+              <w:rPr>
+                <w:rFonts w:ascii="Arial" w:hAnsi="Arial" w:cs="Arial"/>
+                <w:sz w:val="24"/>
+                <w:szCs w:val="24"/>
+              </w:rPr>
+              <w:t>usuario não ter cadastro</w:t>
+            </w:r>
+            <w:r>
+              <w:rPr>
+                <w:rFonts w:ascii="Arial" w:hAnsi="Arial" w:cs="Arial"/>
+                <w:sz w:val="24"/>
+                <w:szCs w:val="24"/>
+              </w:rPr>
+              <w:t>.</w:t>
+            </w:r>
+          </w:p>
+        </w:tc>
+      </w:tr>
+      <w:tr>
+        <w:tc>
+          <w:tcPr>
+            <w:tcW w:w="2263" w:type="dxa"/>
+            <w:tcBorders>
+              <w:top w:val="single" w:sz="4" w:space="0" w:color="auto"/>
+              <w:left w:val="single" w:sz="4" w:space="0" w:color="auto"/>
+              <w:bottom w:val="single" w:sz="4" w:space="0" w:color="auto"/>
+              <w:right w:val="single" w:sz="4" w:space="0" w:color="auto"/>
+            </w:tcBorders>
+            <w:hideMark/>
+          </w:tcPr>
+          <w:p>
+            <w:pPr>
+              <w:rPr>
+                <w:rFonts w:ascii="Arial" w:hAnsi="Arial" w:cs="Arial"/>
+                <w:sz w:val="24"/>
+                <w:szCs w:val="24"/>
+              </w:rPr>
+            </w:pPr>
+            <w:r>
+              <w:rPr>
+                <w:rFonts w:ascii="Arial" w:hAnsi="Arial" w:cs="Arial"/>
+                <w:sz w:val="24"/>
+                <w:szCs w:val="24"/>
+              </w:rPr>
+              <w:lastRenderedPageBreak/>
+              <w:t>Inclusão</w:t>
+            </w:r>
+          </w:p>
+        </w:tc>
+        <w:tc>
+          <w:tcPr>
+            <w:tcW w:w="6231" w:type="dxa"/>
+            <w:tcBorders>
+              <w:top w:val="single" w:sz="4" w:space="0" w:color="auto"/>
+              <w:left w:val="single" w:sz="4" w:space="0" w:color="auto"/>
+              <w:bottom w:val="single" w:sz="4" w:space="0" w:color="auto"/>
+              <w:right w:val="single" w:sz="4" w:space="0" w:color="auto"/>
+            </w:tcBorders>
+          </w:tcPr>
+          <w:p>
+            <w:pPr>
+              <w:pStyle w:val="PargrafodaLista"/>
+              <w:ind w:left="0"/>
+              <w:rPr>
+                <w:rFonts w:ascii="Arial" w:hAnsi="Arial" w:cs="Arial"/>
+                <w:sz w:val="24"/>
+                <w:szCs w:val="24"/>
+              </w:rPr>
+            </w:pPr>
+            <w:r>
+              <w:rPr>
+                <w:rFonts w:ascii="Arial" w:hAnsi="Arial" w:cs="Arial"/>
+                <w:kern w:val="0"/>
+                <w:sz w:val="24"/>
+                <w:szCs w:val="24"/>
+                <w14:ligatures w14:val="none"/>
+              </w:rPr>
+              <w:t>Não há.</w:t>
+            </w:r>
+          </w:p>
+        </w:tc>
+      </w:tr>
+      <w:tr>
+        <w:tc>
+          <w:tcPr>
+            <w:tcW w:w="2263" w:type="dxa"/>
+            <w:tcBorders>
+              <w:top w:val="single" w:sz="4" w:space="0" w:color="auto"/>
+              <w:left w:val="single" w:sz="4" w:space="0" w:color="auto"/>
+              <w:bottom w:val="single" w:sz="4" w:space="0" w:color="auto"/>
+              <w:right w:val="single" w:sz="4" w:space="0" w:color="auto"/>
+            </w:tcBorders>
+            <w:hideMark/>
+          </w:tcPr>
+          <w:p>
+            <w:pPr>
+              <w:rPr>
+                <w:rFonts w:ascii="Arial" w:hAnsi="Arial" w:cs="Arial"/>
+                <w:sz w:val="24"/>
+                <w:szCs w:val="24"/>
+              </w:rPr>
+            </w:pPr>
+            <w:r>
+              <w:rPr>
+                <w:rFonts w:ascii="Arial" w:hAnsi="Arial" w:cs="Arial"/>
+                <w:sz w:val="24"/>
+                <w:szCs w:val="24"/>
+              </w:rPr>
+              <w:t>Extensão</w:t>
+            </w:r>
+          </w:p>
+        </w:tc>
+        <w:tc>
+          <w:tcPr>
+            <w:tcW w:w="6231" w:type="dxa"/>
+            <w:tcBorders>
+              <w:top w:val="single" w:sz="4" w:space="0" w:color="auto"/>
+              <w:left w:val="single" w:sz="4" w:space="0" w:color="auto"/>
+              <w:bottom w:val="single" w:sz="4" w:space="0" w:color="auto"/>
+              <w:right w:val="single" w:sz="4" w:space="0" w:color="auto"/>
+            </w:tcBorders>
+          </w:tcPr>
+          <w:p>
+            <w:pPr>
+              <w:rPr>
+                <w:rFonts w:ascii="Arial" w:hAnsi="Arial" w:cs="Arial"/>
+                <w:sz w:val="24"/>
+                <w:szCs w:val="24"/>
+              </w:rPr>
+            </w:pPr>
+            <w:r>
+              <w:rPr>
+                <w:rFonts w:ascii="Arial" w:hAnsi="Arial" w:cs="Arial"/>
+                <w:kern w:val="0"/>
+                <w:sz w:val="24"/>
+                <w:szCs w:val="24"/>
+                <w14:ligatures w14:val="none"/>
+              </w:rPr>
+              <w:t>Não há.</w:t>
+            </w:r>
+          </w:p>
+        </w:tc>
+      </w:tr>
+    </w:tbl>
+    <w:p>
+      <w:pPr>
+        <w:rPr>
+          <w:rFonts w:ascii="Arial" w:hAnsi="Arial" w:cs="Arial"/>
+          <w:sz w:val="24"/>
+          <w:szCs w:val="24"/>
+        </w:rPr>
+      </w:pPr>
     </w:p>
     <w:p>
       <w:pPr>
@@ -24005,6 +26170,95 @@
     </w:lvl>
   </w:abstractNum>
   <w:abstractNum w:abstractNumId="17" w15:restartNumberingAfterBreak="0">
+    <w:nsid w:val="18DD0680"/>
+    <w:multiLevelType w:val="hybridMultilevel"/>
+    <w:tmpl w:val="B1D85C08"/>
+    <w:lvl w:ilvl="0" w:tplc="0416000F">
+      <w:start w:val="1"/>
+      <w:numFmt w:val="decimal"/>
+      <w:lvlText w:val="%1."/>
+      <w:lvlJc w:val="left"/>
+      <w:pPr>
+        <w:ind w:left="720" w:hanging="360"/>
+      </w:pPr>
+      <w:rPr>
+        <w:rFonts w:hint="default"/>
+      </w:rPr>
+    </w:lvl>
+    <w:lvl w:ilvl="1" w:tplc="04160019" w:tentative="1">
+      <w:start w:val="1"/>
+      <w:numFmt w:val="lowerLetter"/>
+      <w:lvlText w:val="%2."/>
+      <w:lvlJc w:val="left"/>
+      <w:pPr>
+        <w:ind w:left="1440" w:hanging="360"/>
+      </w:pPr>
+    </w:lvl>
+    <w:lvl w:ilvl="2" w:tplc="0416001B" w:tentative="1">
+      <w:start w:val="1"/>
+      <w:numFmt w:val="lowerRoman"/>
+      <w:lvlText w:val="%3."/>
+      <w:lvlJc w:val="right"/>
+      <w:pPr>
+        <w:ind w:left="2160" w:hanging="180"/>
+      </w:pPr>
+    </w:lvl>
+    <w:lvl w:ilvl="3" w:tplc="0416000F" w:tentative="1">
+      <w:start w:val="1"/>
+      <w:numFmt w:val="decimal"/>
+      <w:lvlText w:val="%4."/>
+      <w:lvlJc w:val="left"/>
+      <w:pPr>
+        <w:ind w:left="2880" w:hanging="360"/>
+      </w:pPr>
+    </w:lvl>
+    <w:lvl w:ilvl="4" w:tplc="04160019" w:tentative="1">
+      <w:start w:val="1"/>
+      <w:numFmt w:val="lowerLetter"/>
+      <w:lvlText w:val="%5."/>
+      <w:lvlJc w:val="left"/>
+      <w:pPr>
+        <w:ind w:left="3600" w:hanging="360"/>
+      </w:pPr>
+    </w:lvl>
+    <w:lvl w:ilvl="5" w:tplc="0416001B" w:tentative="1">
+      <w:start w:val="1"/>
+      <w:numFmt w:val="lowerRoman"/>
+      <w:lvlText w:val="%6."/>
+      <w:lvlJc w:val="right"/>
+      <w:pPr>
+        <w:ind w:left="4320" w:hanging="180"/>
+      </w:pPr>
+    </w:lvl>
+    <w:lvl w:ilvl="6" w:tplc="0416000F" w:tentative="1">
+      <w:start w:val="1"/>
+      <w:numFmt w:val="decimal"/>
+      <w:lvlText w:val="%7."/>
+      <w:lvlJc w:val="left"/>
+      <w:pPr>
+        <w:ind w:left="5040" w:hanging="360"/>
+      </w:pPr>
+    </w:lvl>
+    <w:lvl w:ilvl="7" w:tplc="04160019" w:tentative="1">
+      <w:start w:val="1"/>
+      <w:numFmt w:val="lowerLetter"/>
+      <w:lvlText w:val="%8."/>
+      <w:lvlJc w:val="left"/>
+      <w:pPr>
+        <w:ind w:left="5760" w:hanging="360"/>
+      </w:pPr>
+    </w:lvl>
+    <w:lvl w:ilvl="8" w:tplc="0416001B" w:tentative="1">
+      <w:start w:val="1"/>
+      <w:numFmt w:val="lowerRoman"/>
+      <w:lvlText w:val="%9."/>
+      <w:lvlJc w:val="right"/>
+      <w:pPr>
+        <w:ind w:left="6480" w:hanging="180"/>
+      </w:pPr>
+    </w:lvl>
+  </w:abstractNum>
+  <w:abstractNum w:abstractNumId="18" w15:restartNumberingAfterBreak="0">
     <w:nsid w:val="1B2E78D2"/>
     <w:multiLevelType w:val="hybridMultilevel"/>
     <w:tmpl w:val="E1C29102"/>
@@ -24090,7 +26344,7 @@
       </w:pPr>
     </w:lvl>
   </w:abstractNum>
-  <w:abstractNum w:abstractNumId="18" w15:restartNumberingAfterBreak="0">
+  <w:abstractNum w:abstractNumId="19" w15:restartNumberingAfterBreak="0">
     <w:nsid w:val="1BF42721"/>
     <w:multiLevelType w:val="hybridMultilevel"/>
     <w:tmpl w:val="BC386AF4"/>
@@ -24176,7 +26430,7 @@
       </w:pPr>
     </w:lvl>
   </w:abstractNum>
-  <w:abstractNum w:abstractNumId="19" w15:restartNumberingAfterBreak="0">
+  <w:abstractNum w:abstractNumId="20" w15:restartNumberingAfterBreak="0">
     <w:nsid w:val="1E804889"/>
     <w:multiLevelType w:val="hybridMultilevel"/>
     <w:tmpl w:val="3F6EAC32"/>
@@ -24262,7 +26516,7 @@
       </w:pPr>
     </w:lvl>
   </w:abstractNum>
-  <w:abstractNum w:abstractNumId="20" w15:restartNumberingAfterBreak="0">
+  <w:abstractNum w:abstractNumId="21" w15:restartNumberingAfterBreak="0">
     <w:nsid w:val="1F9269CF"/>
     <w:multiLevelType w:val="hybridMultilevel"/>
     <w:tmpl w:val="799A891C"/>
@@ -24348,7 +26602,96 @@
       </w:pPr>
     </w:lvl>
   </w:abstractNum>
-  <w:abstractNum w:abstractNumId="21" w15:restartNumberingAfterBreak="0">
+  <w:abstractNum w:abstractNumId="22" w15:restartNumberingAfterBreak="0">
+    <w:nsid w:val="1FAA03B5"/>
+    <w:multiLevelType w:val="hybridMultilevel"/>
+    <w:tmpl w:val="714A984A"/>
+    <w:lvl w:ilvl="0" w:tplc="0416000F">
+      <w:start w:val="1"/>
+      <w:numFmt w:val="decimal"/>
+      <w:lvlText w:val="%1."/>
+      <w:lvlJc w:val="left"/>
+      <w:pPr>
+        <w:ind w:left="720" w:hanging="360"/>
+      </w:pPr>
+      <w:rPr>
+        <w:rFonts w:hint="default"/>
+      </w:rPr>
+    </w:lvl>
+    <w:lvl w:ilvl="1" w:tplc="04160019" w:tentative="1">
+      <w:start w:val="1"/>
+      <w:numFmt w:val="lowerLetter"/>
+      <w:lvlText w:val="%2."/>
+      <w:lvlJc w:val="left"/>
+      <w:pPr>
+        <w:ind w:left="1440" w:hanging="360"/>
+      </w:pPr>
+    </w:lvl>
+    <w:lvl w:ilvl="2" w:tplc="0416001B" w:tentative="1">
+      <w:start w:val="1"/>
+      <w:numFmt w:val="lowerRoman"/>
+      <w:lvlText w:val="%3."/>
+      <w:lvlJc w:val="right"/>
+      <w:pPr>
+        <w:ind w:left="2160" w:hanging="180"/>
+      </w:pPr>
+    </w:lvl>
+    <w:lvl w:ilvl="3" w:tplc="0416000F" w:tentative="1">
+      <w:start w:val="1"/>
+      <w:numFmt w:val="decimal"/>
+      <w:lvlText w:val="%4."/>
+      <w:lvlJc w:val="left"/>
+      <w:pPr>
+        <w:ind w:left="2880" w:hanging="360"/>
+      </w:pPr>
+    </w:lvl>
+    <w:lvl w:ilvl="4" w:tplc="04160019" w:tentative="1">
+      <w:start w:val="1"/>
+      <w:numFmt w:val="lowerLetter"/>
+      <w:lvlText w:val="%5."/>
+      <w:lvlJc w:val="left"/>
+      <w:pPr>
+        <w:ind w:left="3600" w:hanging="360"/>
+      </w:pPr>
+    </w:lvl>
+    <w:lvl w:ilvl="5" w:tplc="0416001B" w:tentative="1">
+      <w:start w:val="1"/>
+      <w:numFmt w:val="lowerRoman"/>
+      <w:lvlText w:val="%6."/>
+      <w:lvlJc w:val="right"/>
+      <w:pPr>
+        <w:ind w:left="4320" w:hanging="180"/>
+      </w:pPr>
+    </w:lvl>
+    <w:lvl w:ilvl="6" w:tplc="0416000F" w:tentative="1">
+      <w:start w:val="1"/>
+      <w:numFmt w:val="decimal"/>
+      <w:lvlText w:val="%7."/>
+      <w:lvlJc w:val="left"/>
+      <w:pPr>
+        <w:ind w:left="5040" w:hanging="360"/>
+      </w:pPr>
+    </w:lvl>
+    <w:lvl w:ilvl="7" w:tplc="04160019" w:tentative="1">
+      <w:start w:val="1"/>
+      <w:numFmt w:val="lowerLetter"/>
+      <w:lvlText w:val="%8."/>
+      <w:lvlJc w:val="left"/>
+      <w:pPr>
+        <w:ind w:left="5760" w:hanging="360"/>
+      </w:pPr>
+    </w:lvl>
+    <w:lvl w:ilvl="8" w:tplc="0416001B" w:tentative="1">
+      <w:start w:val="1"/>
+      <w:numFmt w:val="lowerRoman"/>
+      <w:lvlText w:val="%9."/>
+      <w:lvlJc w:val="right"/>
+      <w:pPr>
+        <w:ind w:left="6480" w:hanging="180"/>
+      </w:pPr>
+    </w:lvl>
+  </w:abstractNum>
+  <w:abstractNum w:abstractNumId="23" w15:restartNumberingAfterBreak="0">
     <w:nsid w:val="22930BCA"/>
     <w:multiLevelType w:val="hybridMultilevel"/>
     <w:tmpl w:val="02FA9FE8"/>
@@ -24434,7 +26777,7 @@
       </w:pPr>
     </w:lvl>
   </w:abstractNum>
-  <w:abstractNum w:abstractNumId="22" w15:restartNumberingAfterBreak="0">
+  <w:abstractNum w:abstractNumId="24" w15:restartNumberingAfterBreak="0">
     <w:nsid w:val="24B9756A"/>
     <w:multiLevelType w:val="hybridMultilevel"/>
     <w:tmpl w:val="F59C0498"/>
@@ -24547,7 +26890,7 @@
       </w:rPr>
     </w:lvl>
   </w:abstractNum>
-  <w:abstractNum w:abstractNumId="23" w15:restartNumberingAfterBreak="0">
+  <w:abstractNum w:abstractNumId="25" w15:restartNumberingAfterBreak="0">
     <w:nsid w:val="24EB7ECE"/>
     <w:multiLevelType w:val="hybridMultilevel"/>
     <w:tmpl w:val="E2461EFC"/>
@@ -24633,7 +26976,7 @@
       </w:pPr>
     </w:lvl>
   </w:abstractNum>
-  <w:abstractNum w:abstractNumId="24" w15:restartNumberingAfterBreak="0">
+  <w:abstractNum w:abstractNumId="26" w15:restartNumberingAfterBreak="0">
     <w:nsid w:val="27743D57"/>
     <w:multiLevelType w:val="hybridMultilevel"/>
     <w:tmpl w:val="05DAE644"/>
@@ -24719,7 +27062,7 @@
       </w:pPr>
     </w:lvl>
   </w:abstractNum>
-  <w:abstractNum w:abstractNumId="25" w15:restartNumberingAfterBreak="0">
+  <w:abstractNum w:abstractNumId="27" w15:restartNumberingAfterBreak="0">
     <w:nsid w:val="277856FD"/>
     <w:multiLevelType w:val="hybridMultilevel"/>
     <w:tmpl w:val="F1F00B6E"/>
@@ -24805,7 +27148,7 @@
       </w:pPr>
     </w:lvl>
   </w:abstractNum>
-  <w:abstractNum w:abstractNumId="26" w15:restartNumberingAfterBreak="0">
+  <w:abstractNum w:abstractNumId="28" w15:restartNumberingAfterBreak="0">
     <w:nsid w:val="2942754F"/>
     <w:multiLevelType w:val="hybridMultilevel"/>
     <w:tmpl w:val="AB8A6C24"/>
@@ -24891,7 +27234,7 @@
       </w:pPr>
     </w:lvl>
   </w:abstractNum>
-  <w:abstractNum w:abstractNumId="27" w15:restartNumberingAfterBreak="0">
+  <w:abstractNum w:abstractNumId="29" w15:restartNumberingAfterBreak="0">
     <w:nsid w:val="2A9C595D"/>
     <w:multiLevelType w:val="hybridMultilevel"/>
     <w:tmpl w:val="39480A5C"/>
@@ -24901,7 +27244,7 @@
       <w:lvlText w:val="%1."/>
       <w:lvlJc w:val="left"/>
       <w:pPr>
-        <w:ind w:left="756" w:hanging="360"/>
+        <w:ind w:left="360" w:hanging="360"/>
       </w:pPr>
     </w:lvl>
     <w:lvl w:ilvl="1" w:tplc="04160019" w:tentative="1">
@@ -24977,7 +27320,96 @@
       </w:pPr>
     </w:lvl>
   </w:abstractNum>
-  <w:abstractNum w:abstractNumId="28" w15:restartNumberingAfterBreak="0">
+  <w:abstractNum w:abstractNumId="30" w15:restartNumberingAfterBreak="0">
+    <w:nsid w:val="2B550BB7"/>
+    <w:multiLevelType w:val="hybridMultilevel"/>
+    <w:tmpl w:val="F7DEB156"/>
+    <w:lvl w:ilvl="0" w:tplc="0416000F">
+      <w:start w:val="1"/>
+      <w:numFmt w:val="decimal"/>
+      <w:lvlText w:val="%1."/>
+      <w:lvlJc w:val="left"/>
+      <w:pPr>
+        <w:ind w:left="720" w:hanging="360"/>
+      </w:pPr>
+      <w:rPr>
+        <w:rFonts w:hint="default"/>
+      </w:rPr>
+    </w:lvl>
+    <w:lvl w:ilvl="1" w:tplc="04160019" w:tentative="1">
+      <w:start w:val="1"/>
+      <w:numFmt w:val="lowerLetter"/>
+      <w:lvlText w:val="%2."/>
+      <w:lvlJc w:val="left"/>
+      <w:pPr>
+        <w:ind w:left="1440" w:hanging="360"/>
+      </w:pPr>
+    </w:lvl>
+    <w:lvl w:ilvl="2" w:tplc="0416001B" w:tentative="1">
+      <w:start w:val="1"/>
+      <w:numFmt w:val="lowerRoman"/>
+      <w:lvlText w:val="%3."/>
+      <w:lvlJc w:val="right"/>
+      <w:pPr>
+        <w:ind w:left="2160" w:hanging="180"/>
+      </w:pPr>
+    </w:lvl>
+    <w:lvl w:ilvl="3" w:tplc="0416000F" w:tentative="1">
+      <w:start w:val="1"/>
+      <w:numFmt w:val="decimal"/>
+      <w:lvlText w:val="%4."/>
+      <w:lvlJc w:val="left"/>
+      <w:pPr>
+        <w:ind w:left="2880" w:hanging="360"/>
+      </w:pPr>
+    </w:lvl>
+    <w:lvl w:ilvl="4" w:tplc="04160019" w:tentative="1">
+      <w:start w:val="1"/>
+      <w:numFmt w:val="lowerLetter"/>
+      <w:lvlText w:val="%5."/>
+      <w:lvlJc w:val="left"/>
+      <w:pPr>
+        <w:ind w:left="3600" w:hanging="360"/>
+      </w:pPr>
+    </w:lvl>
+    <w:lvl w:ilvl="5" w:tplc="0416001B" w:tentative="1">
+      <w:start w:val="1"/>
+      <w:numFmt w:val="lowerRoman"/>
+      <w:lvlText w:val="%6."/>
+      <w:lvlJc w:val="right"/>
+      <w:pPr>
+        <w:ind w:left="4320" w:hanging="180"/>
+      </w:pPr>
+    </w:lvl>
+    <w:lvl w:ilvl="6" w:tplc="0416000F" w:tentative="1">
+      <w:start w:val="1"/>
+      <w:numFmt w:val="decimal"/>
+      <w:lvlText w:val="%7."/>
+      <w:lvlJc w:val="left"/>
+      <w:pPr>
+        <w:ind w:left="5040" w:hanging="360"/>
+      </w:pPr>
+    </w:lvl>
+    <w:lvl w:ilvl="7" w:tplc="04160019" w:tentative="1">
+      <w:start w:val="1"/>
+      <w:numFmt w:val="lowerLetter"/>
+      <w:lvlText w:val="%8."/>
+      <w:lvlJc w:val="left"/>
+      <w:pPr>
+        <w:ind w:left="5760" w:hanging="360"/>
+      </w:pPr>
+    </w:lvl>
+    <w:lvl w:ilvl="8" w:tplc="0416001B" w:tentative="1">
+      <w:start w:val="1"/>
+      <w:numFmt w:val="lowerRoman"/>
+      <w:lvlText w:val="%9."/>
+      <w:lvlJc w:val="right"/>
+      <w:pPr>
+        <w:ind w:left="6480" w:hanging="180"/>
+      </w:pPr>
+    </w:lvl>
+  </w:abstractNum>
+  <w:abstractNum w:abstractNumId="31" w15:restartNumberingAfterBreak="0">
     <w:nsid w:val="2CDA74E9"/>
     <w:multiLevelType w:val="hybridMultilevel"/>
     <w:tmpl w:val="CBB0AB24"/>
@@ -25063,7 +27495,7 @@
       </w:pPr>
     </w:lvl>
   </w:abstractNum>
-  <w:abstractNum w:abstractNumId="29" w15:restartNumberingAfterBreak="0">
+  <w:abstractNum w:abstractNumId="32" w15:restartNumberingAfterBreak="0">
     <w:nsid w:val="2D943B69"/>
     <w:multiLevelType w:val="hybridMultilevel"/>
     <w:tmpl w:val="6576FD58"/>
@@ -25149,7 +27581,7 @@
       </w:pPr>
     </w:lvl>
   </w:abstractNum>
-  <w:abstractNum w:abstractNumId="30" w15:restartNumberingAfterBreak="0">
+  <w:abstractNum w:abstractNumId="33" w15:restartNumberingAfterBreak="0">
     <w:nsid w:val="2EB63BB7"/>
     <w:multiLevelType w:val="hybridMultilevel"/>
     <w:tmpl w:val="AB1856BA"/>
@@ -25235,7 +27667,7 @@
       </w:pPr>
     </w:lvl>
   </w:abstractNum>
-  <w:abstractNum w:abstractNumId="31" w15:restartNumberingAfterBreak="0">
+  <w:abstractNum w:abstractNumId="34" w15:restartNumberingAfterBreak="0">
     <w:nsid w:val="31152F9D"/>
     <w:multiLevelType w:val="hybridMultilevel"/>
     <w:tmpl w:val="8D9C2D50"/>
@@ -25321,7 +27753,7 @@
       </w:pPr>
     </w:lvl>
   </w:abstractNum>
-  <w:abstractNum w:abstractNumId="32" w15:restartNumberingAfterBreak="0">
+  <w:abstractNum w:abstractNumId="35" w15:restartNumberingAfterBreak="0">
     <w:nsid w:val="3486486D"/>
     <w:multiLevelType w:val="hybridMultilevel"/>
     <w:tmpl w:val="9766BB22"/>
@@ -25434,7 +27866,7 @@
       </w:rPr>
     </w:lvl>
   </w:abstractNum>
-  <w:abstractNum w:abstractNumId="33" w15:restartNumberingAfterBreak="0">
+  <w:abstractNum w:abstractNumId="36" w15:restartNumberingAfterBreak="0">
     <w:nsid w:val="34C47EB1"/>
     <w:multiLevelType w:val="hybridMultilevel"/>
     <w:tmpl w:val="64DA7DCC"/>
@@ -25520,7 +27952,96 @@
       </w:pPr>
     </w:lvl>
   </w:abstractNum>
-  <w:abstractNum w:abstractNumId="34" w15:restartNumberingAfterBreak="0">
+  <w:abstractNum w:abstractNumId="37" w15:restartNumberingAfterBreak="0">
+    <w:nsid w:val="38D9165B"/>
+    <w:multiLevelType w:val="hybridMultilevel"/>
+    <w:tmpl w:val="6E2297B0"/>
+    <w:lvl w:ilvl="0" w:tplc="C62ABC68">
+      <w:start w:val="1"/>
+      <w:numFmt w:val="decimal"/>
+      <w:lvlText w:val="%1."/>
+      <w:lvlJc w:val="left"/>
+      <w:pPr>
+        <w:ind w:left="1080" w:hanging="360"/>
+      </w:pPr>
+      <w:rPr>
+        <w:rFonts w:hint="default"/>
+      </w:rPr>
+    </w:lvl>
+    <w:lvl w:ilvl="1" w:tplc="04160019" w:tentative="1">
+      <w:start w:val="1"/>
+      <w:numFmt w:val="lowerLetter"/>
+      <w:lvlText w:val="%2."/>
+      <w:lvlJc w:val="left"/>
+      <w:pPr>
+        <w:ind w:left="1800" w:hanging="360"/>
+      </w:pPr>
+    </w:lvl>
+    <w:lvl w:ilvl="2" w:tplc="0416001B" w:tentative="1">
+      <w:start w:val="1"/>
+      <w:numFmt w:val="lowerRoman"/>
+      <w:lvlText w:val="%3."/>
+      <w:lvlJc w:val="right"/>
+      <w:pPr>
+        <w:ind w:left="2520" w:hanging="180"/>
+      </w:pPr>
+    </w:lvl>
+    <w:lvl w:ilvl="3" w:tplc="0416000F" w:tentative="1">
+      <w:start w:val="1"/>
+      <w:numFmt w:val="decimal"/>
+      <w:lvlText w:val="%4."/>
+      <w:lvlJc w:val="left"/>
+      <w:pPr>
+        <w:ind w:left="3240" w:hanging="360"/>
+      </w:pPr>
+    </w:lvl>
+    <w:lvl w:ilvl="4" w:tplc="04160019" w:tentative="1">
+      <w:start w:val="1"/>
+      <w:numFmt w:val="lowerLetter"/>
+      <w:lvlText w:val="%5."/>
+      <w:lvlJc w:val="left"/>
+      <w:pPr>
+        <w:ind w:left="3960" w:hanging="360"/>
+      </w:pPr>
+    </w:lvl>
+    <w:lvl w:ilvl="5" w:tplc="0416001B" w:tentative="1">
+      <w:start w:val="1"/>
+      <w:numFmt w:val="lowerRoman"/>
+      <w:lvlText w:val="%6."/>
+      <w:lvlJc w:val="right"/>
+      <w:pPr>
+        <w:ind w:left="4680" w:hanging="180"/>
+      </w:pPr>
+    </w:lvl>
+    <w:lvl w:ilvl="6" w:tplc="0416000F" w:tentative="1">
+      <w:start w:val="1"/>
+      <w:numFmt w:val="decimal"/>
+      <w:lvlText w:val="%7."/>
+      <w:lvlJc w:val="left"/>
+      <w:pPr>
+        <w:ind w:left="5400" w:hanging="360"/>
+      </w:pPr>
+    </w:lvl>
+    <w:lvl w:ilvl="7" w:tplc="04160019" w:tentative="1">
+      <w:start w:val="1"/>
+      <w:numFmt w:val="lowerLetter"/>
+      <w:lvlText w:val="%8."/>
+      <w:lvlJc w:val="left"/>
+      <w:pPr>
+        <w:ind w:left="6120" w:hanging="360"/>
+      </w:pPr>
+    </w:lvl>
+    <w:lvl w:ilvl="8" w:tplc="0416001B" w:tentative="1">
+      <w:start w:val="1"/>
+      <w:numFmt w:val="lowerRoman"/>
+      <w:lvlText w:val="%9."/>
+      <w:lvlJc w:val="right"/>
+      <w:pPr>
+        <w:ind w:left="6840" w:hanging="180"/>
+      </w:pPr>
+    </w:lvl>
+  </w:abstractNum>
+  <w:abstractNum w:abstractNumId="38" w15:restartNumberingAfterBreak="0">
     <w:nsid w:val="44256FA5"/>
     <w:multiLevelType w:val="hybridMultilevel"/>
     <w:tmpl w:val="C400CD48"/>
@@ -25606,7 +28127,7 @@
       </w:pPr>
     </w:lvl>
   </w:abstractNum>
-  <w:abstractNum w:abstractNumId="35" w15:restartNumberingAfterBreak="0">
+  <w:abstractNum w:abstractNumId="39" w15:restartNumberingAfterBreak="0">
     <w:nsid w:val="484A77E5"/>
     <w:multiLevelType w:val="hybridMultilevel"/>
     <w:tmpl w:val="708AE654"/>
@@ -25692,7 +28213,7 @@
       </w:pPr>
     </w:lvl>
   </w:abstractNum>
-  <w:abstractNum w:abstractNumId="36" w15:restartNumberingAfterBreak="0">
+  <w:abstractNum w:abstractNumId="40" w15:restartNumberingAfterBreak="0">
     <w:nsid w:val="49533555"/>
     <w:multiLevelType w:val="hybridMultilevel"/>
     <w:tmpl w:val="5D785E24"/>
@@ -25778,7 +28299,7 @@
       </w:pPr>
     </w:lvl>
   </w:abstractNum>
-  <w:abstractNum w:abstractNumId="37" w15:restartNumberingAfterBreak="0">
+  <w:abstractNum w:abstractNumId="41" w15:restartNumberingAfterBreak="0">
     <w:nsid w:val="4A3F26BE"/>
     <w:multiLevelType w:val="hybridMultilevel"/>
     <w:tmpl w:val="10887C06"/>
@@ -25864,7 +28385,7 @@
       </w:pPr>
     </w:lvl>
   </w:abstractNum>
-  <w:abstractNum w:abstractNumId="38" w15:restartNumberingAfterBreak="0">
+  <w:abstractNum w:abstractNumId="42" w15:restartNumberingAfterBreak="0">
     <w:nsid w:val="4B2C147B"/>
     <w:multiLevelType w:val="hybridMultilevel"/>
     <w:tmpl w:val="4B94E8DE"/>
@@ -25950,7 +28471,7 @@
       </w:pPr>
     </w:lvl>
   </w:abstractNum>
-  <w:abstractNum w:abstractNumId="39" w15:restartNumberingAfterBreak="0">
+  <w:abstractNum w:abstractNumId="43" w15:restartNumberingAfterBreak="0">
     <w:nsid w:val="4B3E4ABE"/>
     <w:multiLevelType w:val="hybridMultilevel"/>
     <w:tmpl w:val="EA185C18"/>
@@ -26036,7 +28557,7 @@
       </w:pPr>
     </w:lvl>
   </w:abstractNum>
-  <w:abstractNum w:abstractNumId="40" w15:restartNumberingAfterBreak="0">
+  <w:abstractNum w:abstractNumId="44" w15:restartNumberingAfterBreak="0">
     <w:nsid w:val="4CAE7796"/>
     <w:multiLevelType w:val="hybridMultilevel"/>
     <w:tmpl w:val="98EC1386"/>
@@ -26122,7 +28643,7 @@
       </w:pPr>
     </w:lvl>
   </w:abstractNum>
-  <w:abstractNum w:abstractNumId="41" w15:restartNumberingAfterBreak="0">
+  <w:abstractNum w:abstractNumId="45" w15:restartNumberingAfterBreak="0">
     <w:nsid w:val="4D406433"/>
     <w:multiLevelType w:val="hybridMultilevel"/>
     <w:tmpl w:val="96164E50"/>
@@ -26208,7 +28729,7 @@
       </w:pPr>
     </w:lvl>
   </w:abstractNum>
-  <w:abstractNum w:abstractNumId="42" w15:restartNumberingAfterBreak="0">
+  <w:abstractNum w:abstractNumId="46" w15:restartNumberingAfterBreak="0">
     <w:nsid w:val="4F8C7764"/>
     <w:multiLevelType w:val="hybridMultilevel"/>
     <w:tmpl w:val="F5FA1AAA"/>
@@ -26294,7 +28815,7 @@
       </w:pPr>
     </w:lvl>
   </w:abstractNum>
-  <w:abstractNum w:abstractNumId="43" w15:restartNumberingAfterBreak="0">
+  <w:abstractNum w:abstractNumId="47" w15:restartNumberingAfterBreak="0">
     <w:nsid w:val="544D4852"/>
     <w:multiLevelType w:val="hybridMultilevel"/>
     <w:tmpl w:val="6E04F8A8"/>
@@ -26380,7 +28901,7 @@
       </w:pPr>
     </w:lvl>
   </w:abstractNum>
-  <w:abstractNum w:abstractNumId="44" w15:restartNumberingAfterBreak="0">
+  <w:abstractNum w:abstractNumId="48" w15:restartNumberingAfterBreak="0">
     <w:nsid w:val="554868DC"/>
     <w:multiLevelType w:val="hybridMultilevel"/>
     <w:tmpl w:val="3E547D96"/>
@@ -26466,7 +28987,7 @@
       </w:pPr>
     </w:lvl>
   </w:abstractNum>
-  <w:abstractNum w:abstractNumId="45" w15:restartNumberingAfterBreak="0">
+  <w:abstractNum w:abstractNumId="49" w15:restartNumberingAfterBreak="0">
     <w:nsid w:val="566B1348"/>
     <w:multiLevelType w:val="hybridMultilevel"/>
     <w:tmpl w:val="4B94E8DE"/>
@@ -26552,7 +29073,7 @@
       </w:pPr>
     </w:lvl>
   </w:abstractNum>
-  <w:abstractNum w:abstractNumId="46" w15:restartNumberingAfterBreak="0">
+  <w:abstractNum w:abstractNumId="50" w15:restartNumberingAfterBreak="0">
     <w:nsid w:val="56D613DD"/>
     <w:multiLevelType w:val="hybridMultilevel"/>
     <w:tmpl w:val="0D96B6C0"/>
@@ -26638,7 +29159,7 @@
       </w:pPr>
     </w:lvl>
   </w:abstractNum>
-  <w:abstractNum w:abstractNumId="47" w15:restartNumberingAfterBreak="0">
+  <w:abstractNum w:abstractNumId="51" w15:restartNumberingAfterBreak="0">
     <w:nsid w:val="58563554"/>
     <w:multiLevelType w:val="hybridMultilevel"/>
     <w:tmpl w:val="1052649E"/>
@@ -26724,7 +29245,7 @@
       </w:pPr>
     </w:lvl>
   </w:abstractNum>
-  <w:abstractNum w:abstractNumId="48" w15:restartNumberingAfterBreak="0">
+  <w:abstractNum w:abstractNumId="52" w15:restartNumberingAfterBreak="0">
     <w:nsid w:val="5A3330EF"/>
     <w:multiLevelType w:val="hybridMultilevel"/>
     <w:tmpl w:val="3BE8BEC8"/>
@@ -26810,7 +29331,7 @@
       </w:pPr>
     </w:lvl>
   </w:abstractNum>
-  <w:abstractNum w:abstractNumId="49" w15:restartNumberingAfterBreak="0">
+  <w:abstractNum w:abstractNumId="53" w15:restartNumberingAfterBreak="0">
     <w:nsid w:val="5CAD2855"/>
     <w:multiLevelType w:val="hybridMultilevel"/>
     <w:tmpl w:val="2324895C"/>
@@ -26896,7 +29417,7 @@
       </w:pPr>
     </w:lvl>
   </w:abstractNum>
-  <w:abstractNum w:abstractNumId="50" w15:restartNumberingAfterBreak="0">
+  <w:abstractNum w:abstractNumId="54" w15:restartNumberingAfterBreak="0">
     <w:nsid w:val="5CB27141"/>
     <w:multiLevelType w:val="hybridMultilevel"/>
     <w:tmpl w:val="B4360394"/>
@@ -26982,7 +29503,7 @@
       </w:pPr>
     </w:lvl>
   </w:abstractNum>
-  <w:abstractNum w:abstractNumId="51" w15:restartNumberingAfterBreak="0">
+  <w:abstractNum w:abstractNumId="55" w15:restartNumberingAfterBreak="0">
     <w:nsid w:val="5E1B6DF9"/>
     <w:multiLevelType w:val="hybridMultilevel"/>
     <w:tmpl w:val="AB8A6C24"/>
@@ -27068,7 +29589,7 @@
       </w:pPr>
     </w:lvl>
   </w:abstractNum>
-  <w:abstractNum w:abstractNumId="52" w15:restartNumberingAfterBreak="0">
+  <w:abstractNum w:abstractNumId="56" w15:restartNumberingAfterBreak="0">
     <w:nsid w:val="5E6218E0"/>
     <w:multiLevelType w:val="hybridMultilevel"/>
     <w:tmpl w:val="98EC1386"/>
@@ -27154,7 +29675,7 @@
       </w:pPr>
     </w:lvl>
   </w:abstractNum>
-  <w:abstractNum w:abstractNumId="53" w15:restartNumberingAfterBreak="0">
+  <w:abstractNum w:abstractNumId="57" w15:restartNumberingAfterBreak="0">
     <w:nsid w:val="61F676DD"/>
     <w:multiLevelType w:val="hybridMultilevel"/>
     <w:tmpl w:val="8438D1B0"/>
@@ -27240,7 +29761,7 @@
       </w:pPr>
     </w:lvl>
   </w:abstractNum>
-  <w:abstractNum w:abstractNumId="54" w15:restartNumberingAfterBreak="0">
+  <w:abstractNum w:abstractNumId="58" w15:restartNumberingAfterBreak="0">
     <w:nsid w:val="6A0B675C"/>
     <w:multiLevelType w:val="hybridMultilevel"/>
     <w:tmpl w:val="046617D6"/>
@@ -27326,7 +29847,7 @@
       </w:pPr>
     </w:lvl>
   </w:abstractNum>
-  <w:abstractNum w:abstractNumId="55" w15:restartNumberingAfterBreak="0">
+  <w:abstractNum w:abstractNumId="59" w15:restartNumberingAfterBreak="0">
     <w:nsid w:val="6EC95330"/>
     <w:multiLevelType w:val="hybridMultilevel"/>
     <w:tmpl w:val="FD1A7D2C"/>
@@ -27412,7 +29933,7 @@
       </w:pPr>
     </w:lvl>
   </w:abstractNum>
-  <w:abstractNum w:abstractNumId="56" w15:restartNumberingAfterBreak="0">
+  <w:abstractNum w:abstractNumId="60" w15:restartNumberingAfterBreak="0">
     <w:nsid w:val="71B61891"/>
     <w:multiLevelType w:val="hybridMultilevel"/>
     <w:tmpl w:val="F1F00B6E"/>
@@ -27498,7 +30019,7 @@
       </w:pPr>
     </w:lvl>
   </w:abstractNum>
-  <w:abstractNum w:abstractNumId="57" w15:restartNumberingAfterBreak="0">
+  <w:abstractNum w:abstractNumId="61" w15:restartNumberingAfterBreak="0">
     <w:nsid w:val="726A176D"/>
     <w:multiLevelType w:val="hybridMultilevel"/>
     <w:tmpl w:val="4470FF6A"/>
@@ -27584,7 +30105,7 @@
       </w:pPr>
     </w:lvl>
   </w:abstractNum>
-  <w:abstractNum w:abstractNumId="58" w15:restartNumberingAfterBreak="0">
+  <w:abstractNum w:abstractNumId="62" w15:restartNumberingAfterBreak="0">
     <w:nsid w:val="72F91AF3"/>
     <w:multiLevelType w:val="hybridMultilevel"/>
     <w:tmpl w:val="86D41AEC"/>
@@ -27670,7 +30191,7 @@
       </w:pPr>
     </w:lvl>
   </w:abstractNum>
-  <w:abstractNum w:abstractNumId="59" w15:restartNumberingAfterBreak="0">
+  <w:abstractNum w:abstractNumId="63" w15:restartNumberingAfterBreak="0">
     <w:nsid w:val="77333C53"/>
     <w:multiLevelType w:val="hybridMultilevel"/>
     <w:tmpl w:val="E07E01BA"/>
@@ -27756,7 +30277,7 @@
       </w:pPr>
     </w:lvl>
   </w:abstractNum>
-  <w:abstractNum w:abstractNumId="60" w15:restartNumberingAfterBreak="0">
+  <w:abstractNum w:abstractNumId="64" w15:restartNumberingAfterBreak="0">
     <w:nsid w:val="7A222C8A"/>
     <w:multiLevelType w:val="hybridMultilevel"/>
     <w:tmpl w:val="72EC23A8"/>
@@ -27842,7 +30363,7 @@
       </w:pPr>
     </w:lvl>
   </w:abstractNum>
-  <w:abstractNum w:abstractNumId="61" w15:restartNumberingAfterBreak="0">
+  <w:abstractNum w:abstractNumId="65" w15:restartNumberingAfterBreak="0">
     <w:nsid w:val="7C1C2475"/>
     <w:multiLevelType w:val="hybridMultilevel"/>
     <w:tmpl w:val="F2C2B5D2"/>
@@ -27928,7 +30449,7 @@
       </w:pPr>
     </w:lvl>
   </w:abstractNum>
-  <w:abstractNum w:abstractNumId="62" w15:restartNumberingAfterBreak="0">
+  <w:abstractNum w:abstractNumId="66" w15:restartNumberingAfterBreak="0">
     <w:nsid w:val="7EA13828"/>
     <w:multiLevelType w:val="hybridMultilevel"/>
     <w:tmpl w:val="F59C0498"/>
@@ -28041,7 +30562,7 @@
       </w:rPr>
     </w:lvl>
   </w:abstractNum>
-  <w:abstractNum w:abstractNumId="63" w15:restartNumberingAfterBreak="0">
+  <w:abstractNum w:abstractNumId="67" w15:restartNumberingAfterBreak="0">
     <w:nsid w:val="7F9C63C1"/>
     <w:multiLevelType w:val="hybridMultilevel"/>
     <w:tmpl w:val="C2E8C7D8"/>
@@ -28127,74 +30648,163 @@
       </w:pPr>
     </w:lvl>
   </w:abstractNum>
+  <w:abstractNum w:abstractNumId="68" w15:restartNumberingAfterBreak="0">
+    <w:nsid w:val="7FC20D2D"/>
+    <w:multiLevelType w:val="hybridMultilevel"/>
+    <w:tmpl w:val="0A9E8FD2"/>
+    <w:lvl w:ilvl="0" w:tplc="0416000F">
+      <w:start w:val="1"/>
+      <w:numFmt w:val="decimal"/>
+      <w:lvlText w:val="%1."/>
+      <w:lvlJc w:val="left"/>
+      <w:pPr>
+        <w:ind w:left="720" w:hanging="360"/>
+      </w:pPr>
+      <w:rPr>
+        <w:rFonts w:hint="default"/>
+      </w:rPr>
+    </w:lvl>
+    <w:lvl w:ilvl="1" w:tplc="04160019" w:tentative="1">
+      <w:start w:val="1"/>
+      <w:numFmt w:val="lowerLetter"/>
+      <w:lvlText w:val="%2."/>
+      <w:lvlJc w:val="left"/>
+      <w:pPr>
+        <w:ind w:left="1440" w:hanging="360"/>
+      </w:pPr>
+    </w:lvl>
+    <w:lvl w:ilvl="2" w:tplc="0416001B" w:tentative="1">
+      <w:start w:val="1"/>
+      <w:numFmt w:val="lowerRoman"/>
+      <w:lvlText w:val="%3."/>
+      <w:lvlJc w:val="right"/>
+      <w:pPr>
+        <w:ind w:left="2160" w:hanging="180"/>
+      </w:pPr>
+    </w:lvl>
+    <w:lvl w:ilvl="3" w:tplc="0416000F" w:tentative="1">
+      <w:start w:val="1"/>
+      <w:numFmt w:val="decimal"/>
+      <w:lvlText w:val="%4."/>
+      <w:lvlJc w:val="left"/>
+      <w:pPr>
+        <w:ind w:left="2880" w:hanging="360"/>
+      </w:pPr>
+    </w:lvl>
+    <w:lvl w:ilvl="4" w:tplc="04160019" w:tentative="1">
+      <w:start w:val="1"/>
+      <w:numFmt w:val="lowerLetter"/>
+      <w:lvlText w:val="%5."/>
+      <w:lvlJc w:val="left"/>
+      <w:pPr>
+        <w:ind w:left="3600" w:hanging="360"/>
+      </w:pPr>
+    </w:lvl>
+    <w:lvl w:ilvl="5" w:tplc="0416001B" w:tentative="1">
+      <w:start w:val="1"/>
+      <w:numFmt w:val="lowerRoman"/>
+      <w:lvlText w:val="%6."/>
+      <w:lvlJc w:val="right"/>
+      <w:pPr>
+        <w:ind w:left="4320" w:hanging="180"/>
+      </w:pPr>
+    </w:lvl>
+    <w:lvl w:ilvl="6" w:tplc="0416000F" w:tentative="1">
+      <w:start w:val="1"/>
+      <w:numFmt w:val="decimal"/>
+      <w:lvlText w:val="%7."/>
+      <w:lvlJc w:val="left"/>
+      <w:pPr>
+        <w:ind w:left="5040" w:hanging="360"/>
+      </w:pPr>
+    </w:lvl>
+    <w:lvl w:ilvl="7" w:tplc="04160019" w:tentative="1">
+      <w:start w:val="1"/>
+      <w:numFmt w:val="lowerLetter"/>
+      <w:lvlText w:val="%8."/>
+      <w:lvlJc w:val="left"/>
+      <w:pPr>
+        <w:ind w:left="5760" w:hanging="360"/>
+      </w:pPr>
+    </w:lvl>
+    <w:lvl w:ilvl="8" w:tplc="0416001B" w:tentative="1">
+      <w:start w:val="1"/>
+      <w:numFmt w:val="lowerRoman"/>
+      <w:lvlText w:val="%9."/>
+      <w:lvlJc w:val="right"/>
+      <w:pPr>
+        <w:ind w:left="6480" w:hanging="180"/>
+      </w:pPr>
+    </w:lvl>
+  </w:abstractNum>
   <w:num w:numId="1" w16cid:durableId="982198981">
-    <w:abstractNumId w:val="62"/>
+    <w:abstractNumId w:val="66"/>
   </w:num>
   <w:num w:numId="2" w16cid:durableId="671831615">
-    <w:abstractNumId w:val="22"/>
+    <w:abstractNumId w:val="24"/>
   </w:num>
   <w:num w:numId="3" w16cid:durableId="639456466">
-    <w:abstractNumId w:val="32"/>
+    <w:abstractNumId w:val="35"/>
   </w:num>
   <w:num w:numId="4" w16cid:durableId="640691860">
     <w:abstractNumId w:val="0"/>
   </w:num>
   <w:num w:numId="5" w16cid:durableId="2144615993">
-    <w:abstractNumId w:val="43"/>
+    <w:abstractNumId w:val="47"/>
   </w:num>
   <w:num w:numId="6" w16cid:durableId="1651204680">
-    <w:abstractNumId w:val="27"/>
+    <w:abstractNumId w:val="29"/>
   </w:num>
   <w:num w:numId="7" w16cid:durableId="1490947905">
-    <w:abstractNumId w:val="49"/>
+    <w:abstractNumId w:val="53"/>
   </w:num>
   <w:num w:numId="8" w16cid:durableId="434862832">
-    <w:abstractNumId w:val="18"/>
+    <w:abstractNumId w:val="19"/>
   </w:num>
   <w:num w:numId="9" w16cid:durableId="63379468">
     <w:abstractNumId w:val="3"/>
   </w:num>
   <w:num w:numId="10" w16cid:durableId="1840121993">
-    <w:abstractNumId w:val="31"/>
+    <w:abstractNumId w:val="34"/>
   </w:num>
   <w:num w:numId="11" w16cid:durableId="1706641051">
-    <w:abstractNumId w:val="54"/>
+    <w:abstractNumId w:val="58"/>
   </w:num>
   <w:num w:numId="12" w16cid:durableId="1575773400">
     <w:abstractNumId w:val="1"/>
   </w:num>
   <w:num w:numId="13" w16cid:durableId="1161582202">
-    <w:abstractNumId w:val="47"/>
+    <w:abstractNumId w:val="51"/>
   </w:num>
   <w:num w:numId="14" w16cid:durableId="1811365428">
-    <w:abstractNumId w:val="25"/>
+    <w:abstractNumId w:val="27"/>
   </w:num>
   <w:num w:numId="15" w16cid:durableId="946278966">
-    <w:abstractNumId w:val="47"/>
+    <w:abstractNumId w:val="51"/>
   </w:num>
   <w:num w:numId="16" w16cid:durableId="662050104">
-    <w:abstractNumId w:val="25"/>
+    <w:abstractNumId w:val="27"/>
   </w:num>
   <w:num w:numId="17" w16cid:durableId="1400052772">
-    <w:abstractNumId w:val="57"/>
+    <w:abstractNumId w:val="61"/>
   </w:num>
   <w:num w:numId="18" w16cid:durableId="1435321725">
-    <w:abstractNumId w:val="34"/>
+    <w:abstractNumId w:val="38"/>
   </w:num>
   <w:num w:numId="19" w16cid:durableId="1880972666">
-    <w:abstractNumId w:val="47"/>
+    <w:abstractNumId w:val="51"/>
   </w:num>
   <w:num w:numId="20" w16cid:durableId="580680494">
     <w:abstractNumId w:val="4"/>
   </w:num>
   <w:num w:numId="21" w16cid:durableId="622224847">
-    <w:abstractNumId w:val="56"/>
+    <w:abstractNumId w:val="60"/>
   </w:num>
   <w:num w:numId="22" w16cid:durableId="223176808">
-    <w:abstractNumId w:val="33"/>
+    <w:abstractNumId w:val="36"/>
   </w:num>
   <w:num w:numId="23" w16cid:durableId="1356423355">
-    <w:abstractNumId w:val="47"/>
+    <w:abstractNumId w:val="51"/>
     <w:lvlOverride w:ilvl="0">
       <w:startOverride w:val="1"/>
     </w:lvlOverride>
@@ -28224,7 +30834,7 @@
     </w:lvlOverride>
   </w:num>
   <w:num w:numId="24" w16cid:durableId="275914441">
-    <w:abstractNumId w:val="25"/>
+    <w:abstractNumId w:val="27"/>
     <w:lvlOverride w:ilvl="0">
       <w:startOverride w:val="1"/>
     </w:lvlOverride>
@@ -28254,28 +30864,28 @@
     </w:lvlOverride>
   </w:num>
   <w:num w:numId="25" w16cid:durableId="55319387">
-    <w:abstractNumId w:val="24"/>
+    <w:abstractNumId w:val="26"/>
   </w:num>
   <w:num w:numId="26" w16cid:durableId="637342650">
     <w:abstractNumId w:val="5"/>
   </w:num>
   <w:num w:numId="27" w16cid:durableId="966592125">
-    <w:abstractNumId w:val="46"/>
+    <w:abstractNumId w:val="50"/>
   </w:num>
   <w:num w:numId="28" w16cid:durableId="897208417">
-    <w:abstractNumId w:val="51"/>
+    <w:abstractNumId w:val="55"/>
   </w:num>
   <w:num w:numId="29" w16cid:durableId="810903088">
-    <w:abstractNumId w:val="26"/>
+    <w:abstractNumId w:val="28"/>
   </w:num>
   <w:num w:numId="30" w16cid:durableId="196159879">
-    <w:abstractNumId w:val="35"/>
+    <w:abstractNumId w:val="39"/>
   </w:num>
   <w:num w:numId="31" w16cid:durableId="1509951055">
     <w:abstractNumId w:val="13"/>
   </w:num>
   <w:num w:numId="32" w16cid:durableId="1034236362">
-    <w:abstractNumId w:val="41"/>
+    <w:abstractNumId w:val="45"/>
   </w:num>
   <w:num w:numId="33" w16cid:durableId="2075853807">
     <w:abstractNumId w:val="12"/>
@@ -28284,97 +30894,97 @@
     <w:abstractNumId w:val="15"/>
   </w:num>
   <w:num w:numId="35" w16cid:durableId="52002101">
-    <w:abstractNumId w:val="58"/>
+    <w:abstractNumId w:val="62"/>
   </w:num>
   <w:num w:numId="36" w16cid:durableId="188875888">
-    <w:abstractNumId w:val="59"/>
+    <w:abstractNumId w:val="63"/>
   </w:num>
   <w:num w:numId="37" w16cid:durableId="1799298740">
-    <w:abstractNumId w:val="29"/>
+    <w:abstractNumId w:val="32"/>
   </w:num>
   <w:num w:numId="38" w16cid:durableId="1858081758">
     <w:abstractNumId w:val="14"/>
   </w:num>
   <w:num w:numId="39" w16cid:durableId="658996868">
-    <w:abstractNumId w:val="44"/>
+    <w:abstractNumId w:val="48"/>
   </w:num>
   <w:num w:numId="40" w16cid:durableId="2037073088">
     <w:abstractNumId w:val="2"/>
   </w:num>
   <w:num w:numId="41" w16cid:durableId="589854605">
-    <w:abstractNumId w:val="50"/>
+    <w:abstractNumId w:val="54"/>
   </w:num>
   <w:num w:numId="42" w16cid:durableId="1343969749">
-    <w:abstractNumId w:val="60"/>
+    <w:abstractNumId w:val="64"/>
   </w:num>
   <w:num w:numId="43" w16cid:durableId="676465268">
     <w:abstractNumId w:val="10"/>
   </w:num>
   <w:num w:numId="44" w16cid:durableId="2052724665">
-    <w:abstractNumId w:val="48"/>
+    <w:abstractNumId w:val="52"/>
   </w:num>
   <w:num w:numId="45" w16cid:durableId="160320164">
-    <w:abstractNumId w:val="37"/>
+    <w:abstractNumId w:val="41"/>
   </w:num>
   <w:num w:numId="46" w16cid:durableId="707296002">
-    <w:abstractNumId w:val="39"/>
+    <w:abstractNumId w:val="43"/>
   </w:num>
   <w:num w:numId="47" w16cid:durableId="588781403">
-    <w:abstractNumId w:val="63"/>
+    <w:abstractNumId w:val="67"/>
   </w:num>
   <w:num w:numId="48" w16cid:durableId="1886520401">
+    <w:abstractNumId w:val="21"/>
+  </w:num>
+  <w:num w:numId="49" w16cid:durableId="1877038322">
     <w:abstractNumId w:val="20"/>
   </w:num>
-  <w:num w:numId="49" w16cid:durableId="1877038322">
-    <w:abstractNumId w:val="19"/>
-  </w:num>
   <w:num w:numId="50" w16cid:durableId="377358305">
-    <w:abstractNumId w:val="55"/>
+    <w:abstractNumId w:val="59"/>
   </w:num>
   <w:num w:numId="51" w16cid:durableId="42407726">
-    <w:abstractNumId w:val="52"/>
+    <w:abstractNumId w:val="56"/>
   </w:num>
   <w:num w:numId="52" w16cid:durableId="144708814">
-    <w:abstractNumId w:val="40"/>
+    <w:abstractNumId w:val="44"/>
   </w:num>
   <w:num w:numId="53" w16cid:durableId="300043442">
-    <w:abstractNumId w:val="17"/>
+    <w:abstractNumId w:val="18"/>
   </w:num>
   <w:num w:numId="54" w16cid:durableId="1090196938">
-    <w:abstractNumId w:val="23"/>
+    <w:abstractNumId w:val="25"/>
   </w:num>
   <w:num w:numId="55" w16cid:durableId="1108702155">
-    <w:abstractNumId w:val="53"/>
+    <w:abstractNumId w:val="57"/>
   </w:num>
   <w:num w:numId="56" w16cid:durableId="770079686">
     <w:abstractNumId w:val="6"/>
   </w:num>
   <w:num w:numId="57" w16cid:durableId="24795546">
-    <w:abstractNumId w:val="28"/>
+    <w:abstractNumId w:val="31"/>
   </w:num>
   <w:num w:numId="58" w16cid:durableId="714933870">
-    <w:abstractNumId w:val="36"/>
+    <w:abstractNumId w:val="40"/>
   </w:num>
   <w:num w:numId="59" w16cid:durableId="3290540">
-    <w:abstractNumId w:val="42"/>
+    <w:abstractNumId w:val="46"/>
   </w:num>
   <w:num w:numId="60" w16cid:durableId="1459643315">
     <w:abstractNumId w:val="9"/>
   </w:num>
   <w:num w:numId="61" w16cid:durableId="538053172">
-    <w:abstractNumId w:val="30"/>
+    <w:abstractNumId w:val="33"/>
   </w:num>
   <w:num w:numId="62" w16cid:durableId="1717699589">
     <w:abstractNumId w:val="8"/>
   </w:num>
   <w:num w:numId="63" w16cid:durableId="1412384692">
-    <w:abstractNumId w:val="61"/>
+    <w:abstractNumId w:val="65"/>
   </w:num>
   <w:num w:numId="64" w16cid:durableId="785731993">
     <w:abstractNumId w:val="7"/>
   </w:num>
   <w:num w:numId="65" w16cid:durableId="766585872">
-    <w:abstractNumId w:val="21"/>
+    <w:abstractNumId w:val="23"/>
   </w:num>
   <w:num w:numId="66" w16cid:durableId="353381534">
     <w:abstractNumId w:val="16"/>
@@ -28383,10 +30993,25 @@
     <w:abstractNumId w:val="11"/>
   </w:num>
   <w:num w:numId="68" w16cid:durableId="1762947001">
-    <w:abstractNumId w:val="45"/>
+    <w:abstractNumId w:val="49"/>
   </w:num>
   <w:num w:numId="69" w16cid:durableId="1776485272">
-    <w:abstractNumId w:val="38"/>
+    <w:abstractNumId w:val="42"/>
+  </w:num>
+  <w:num w:numId="70" w16cid:durableId="2126920186">
+    <w:abstractNumId w:val="30"/>
+  </w:num>
+  <w:num w:numId="71" w16cid:durableId="1032192025">
+    <w:abstractNumId w:val="37"/>
+  </w:num>
+  <w:num w:numId="72" w16cid:durableId="387922195">
+    <w:abstractNumId w:val="17"/>
+  </w:num>
+  <w:num w:numId="73" w16cid:durableId="1898543949">
+    <w:abstractNumId w:val="68"/>
+  </w:num>
+  <w:num w:numId="74" w16cid:durableId="1348873933">
+    <w:abstractNumId w:val="22"/>
   </w:num>
 </w:numbering>
 </file>

--- a/ProjetoVitrineVirtural/Documentation/Artefatos-final/CasosDeUso-v2.docx
+++ b/ProjetoVitrineVirtural/Documentation/Artefatos-final/CasosDeUso-v2.docx
@@ -2,6 +2,28 @@
 <file path=word/document.xml><?xml version="1.0" encoding="utf-8"?>
 <w:document xmlns:wpc="http://schemas.microsoft.com/office/word/2010/wordprocessingCanvas" xmlns:cx="http://schemas.microsoft.com/office/drawing/2014/chartex" xmlns:cx1="http://schemas.microsoft.com/office/drawing/2015/9/8/chartex" xmlns:cx2="http://schemas.microsoft.com/office/drawing/2015/10/21/chartex" xmlns:cx3="http://schemas.microsoft.com/office/drawing/2016/5/9/chartex" xmlns:cx4="http://schemas.microsoft.com/office/drawing/2016/5/10/chartex" xmlns:cx5="http://schemas.microsoft.com/office/drawing/2016/5/11/chartex" xmlns:cx6="http://schemas.microsoft.com/office/drawing/2016/5/12/chartex" xmlns:cx7="http://schemas.microsoft.com/office/drawing/2016/5/13/chartex" xmlns:cx8="http://schemas.microsoft.com/office/drawing/2016/5/14/chartex" xmlns:mc="http://schemas.openxmlformats.org/markup-compatibility/2006" xmlns:aink="http://schemas.microsoft.com/office/drawing/2016/ink" xmlns:am3d="http://schemas.microsoft.com/office/drawing/2017/model3d" xmlns:o="urn:schemas-microsoft-com:office:office" xmlns:oel="http://schemas.microsoft.com/office/2019/extlst" xmlns:r="http://schemas.openxmlformats.org/officeDocument/2006/relationships" xmlns:m="http://schemas.openxmlformats.org/officeDocument/2006/math" xmlns:v="urn:schemas-microsoft-com:vml" xmlns:wp14="http://schemas.microsoft.com/office/word/2010/wordprocessingDrawing" xmlns:wp="http://schemas.openxmlformats.org/drawingml/2006/wordprocessingDrawing" xmlns:w10="urn:schemas-microsoft-com:office:word" xmlns:w="http://schemas.openxmlformats.org/wordprocessingml/2006/main" xmlns:w14="http://schemas.microsoft.com/office/word/2010/wordml" xmlns:w15="http://schemas.microsoft.com/office/word/2012/wordml" xmlns:w16cex="http://schemas.microsoft.com/office/word/2018/wordml/cex" xmlns:w16cid="http://schemas.microsoft.com/office/word/2016/wordml/cid" xmlns:w16="http://schemas.microsoft.com/office/word/2018/wordml" xmlns:w16du="http://schemas.microsoft.com/office/word/2023/wordml/word16du" xmlns:w16sdtdh="http://schemas.microsoft.com/office/word/2020/wordml/sdtdatahash" xmlns:w16se="http://schemas.microsoft.com/office/word/2015/wordml/symex" xmlns:wpg="http://schemas.microsoft.com/office/word/2010/wordprocessingGroup" xmlns:wpi="http://schemas.microsoft.com/office/word/2010/wordprocessingInk" xmlns:wne="http://schemas.microsoft.com/office/word/2006/wordml" xmlns:wps="http://schemas.microsoft.com/office/word/2010/wordprocessingShape" mc:Ignorable="w14 w15 w16se w16cid w16 w16cex w16sdtdh w16du wp14">
   <w:body>
+    <w:p>
+      <w:pPr>
+        <w:rPr>
+          <w:rFonts w:ascii="Arial" w:hAnsi="Arial" w:cs="Arial"/>
+          <w:b/>
+          <w:bCs/>
+          <w:sz w:val="28"/>
+          <w:szCs w:val="28"/>
+        </w:rPr>
+      </w:pPr>
+    </w:p>
+    <w:p>
+      <w:pPr>
+        <w:rPr>
+          <w:rFonts w:ascii="Arial" w:hAnsi="Arial" w:cs="Arial"/>
+          <w:b/>
+          <w:bCs/>
+          <w:sz w:val="28"/>
+          <w:szCs w:val="28"/>
+        </w:rPr>
+      </w:pPr>
+    </w:p>
     <w:p>
       <w:pPr>
         <w:rPr>
@@ -32,15 +54,6 @@
         </w:rPr>
         <w:t>:</w:t>
       </w:r>
-    </w:p>
-    <w:p>
-      <w:pPr>
-        <w:rPr>
-          <w:rFonts w:ascii="Arial" w:hAnsi="Arial" w:cs="Arial"/>
-          <w:sz w:val="28"/>
-          <w:szCs w:val="28"/>
-        </w:rPr>
-      </w:pPr>
     </w:p>
     <w:p>
       <w:pPr>
@@ -1513,7 +1526,23 @@
           <w:sz w:val="24"/>
           <w:szCs w:val="24"/>
         </w:rPr>
-        <w:t>UC 35: Selecionar plataforma</w:t>
+        <w:t xml:space="preserve">UC </w:t>
+      </w:r>
+      <w:r>
+        <w:rPr>
+          <w:rFonts w:ascii="Arial" w:hAnsi="Arial" w:cs="Arial"/>
+          <w:sz w:val="24"/>
+          <w:szCs w:val="24"/>
+        </w:rPr>
+        <w:t>0</w:t>
+      </w:r>
+      <w:r>
+        <w:rPr>
+          <w:rFonts w:ascii="Arial" w:hAnsi="Arial" w:cs="Arial"/>
+          <w:sz w:val="24"/>
+          <w:szCs w:val="24"/>
+        </w:rPr>
+        <w:t>35: Selecionar plataforma</w:t>
       </w:r>
     </w:p>
     <w:p>
@@ -1688,6 +1717,16 @@
           <w:szCs w:val="24"/>
         </w:rPr>
         <w:t>Visão de acesso ao sistema</w:t>
+      </w:r>
+      <w:r>
+        <w:rPr>
+          <w:rFonts w:ascii="Arial" w:hAnsi="Arial" w:cs="Arial"/>
+          <w:b/>
+          <w:bCs/>
+          <w:sz w:val="24"/>
+          <w:szCs w:val="24"/>
+        </w:rPr>
+        <w:t>:</w:t>
       </w:r>
     </w:p>
     <w:p>
@@ -1781,8 +1820,17 @@
           <w:sz w:val="24"/>
           <w:szCs w:val="24"/>
         </w:rPr>
-        <w:lastRenderedPageBreak/>
         <w:t>Visão de atividades do usuário cliente</w:t>
+      </w:r>
+      <w:r>
+        <w:rPr>
+          <w:rFonts w:ascii="Arial" w:hAnsi="Arial" w:cs="Arial"/>
+          <w:b/>
+          <w:bCs/>
+          <w:sz w:val="24"/>
+          <w:szCs w:val="24"/>
+        </w:rPr>
+        <w:t>:</w:t>
       </w:r>
     </w:p>
     <w:p>
@@ -1992,6 +2040,16 @@
         </w:rPr>
         <w:t>Visão de atividades do usuário mercado</w:t>
       </w:r>
+      <w:r>
+        <w:rPr>
+          <w:rFonts w:ascii="Arial" w:hAnsi="Arial" w:cs="Arial"/>
+          <w:b/>
+          <w:bCs/>
+          <w:sz w:val="24"/>
+          <w:szCs w:val="24"/>
+        </w:rPr>
+        <w:t>:</w:t>
+      </w:r>
     </w:p>
     <w:p>
       <w:pPr>
@@ -19125,7 +19183,6 @@
                 <w:sz w:val="24"/>
                 <w:szCs w:val="24"/>
               </w:rPr>
-              <w:lastRenderedPageBreak/>
               <w:t>Pós-condição</w:t>
             </w:r>
           </w:p>
@@ -23966,15 +24023,7 @@
                 <w:sz w:val="24"/>
                 <w:szCs w:val="24"/>
               </w:rPr>
-              <w:t xml:space="preserve">Caso de uso – </w:t>
-            </w:r>
-            <w:r>
-              <w:rPr>
-                <w:rFonts w:ascii="Arial" w:hAnsi="Arial" w:cs="Arial"/>
-                <w:sz w:val="24"/>
-                <w:szCs w:val="24"/>
-              </w:rPr>
-              <w:t>Selecionar plataforma</w:t>
+              <w:t>Caso de uso – Selecionar plataforma</w:t>
             </w:r>
           </w:p>
         </w:tc>
@@ -24034,15 +24083,7 @@
                 <w:sz w:val="24"/>
                 <w:szCs w:val="24"/>
               </w:rPr>
-              <w:t>UC 03</w:t>
-            </w:r>
-            <w:r>
-              <w:rPr>
-                <w:rFonts w:ascii="Arial" w:hAnsi="Arial" w:cs="Arial"/>
-                <w:sz w:val="24"/>
-                <w:szCs w:val="24"/>
-              </w:rPr>
-              <w:t>5</w:t>
+              <w:t>UC 035</w:t>
             </w:r>
           </w:p>
         </w:tc>
@@ -24220,23 +24261,7 @@
                 <w:sz w:val="24"/>
                 <w:szCs w:val="24"/>
               </w:rPr>
-              <w:t xml:space="preserve">O </w:t>
-            </w:r>
-            <w:r>
-              <w:rPr>
-                <w:rFonts w:ascii="Arial" w:hAnsi="Arial" w:cs="Arial"/>
-                <w:sz w:val="24"/>
-                <w:szCs w:val="24"/>
-              </w:rPr>
-              <w:t>sistema ter validado login de acesso</w:t>
-            </w:r>
-            <w:r>
-              <w:rPr>
-                <w:rFonts w:ascii="Arial" w:hAnsi="Arial" w:cs="Arial"/>
-                <w:sz w:val="24"/>
-                <w:szCs w:val="24"/>
-              </w:rPr>
-              <w:t>;</w:t>
+              <w:t>O sistema ter validado login de acesso;</w:t>
             </w:r>
           </w:p>
         </w:tc>
@@ -24429,15 +24454,7 @@
                 <w:sz w:val="24"/>
                 <w:szCs w:val="24"/>
               </w:rPr>
-              <w:t xml:space="preserve">O </w:t>
-            </w:r>
-            <w:r>
-              <w:rPr>
-                <w:rFonts w:ascii="Arial" w:hAnsi="Arial" w:cs="Arial"/>
-                <w:sz w:val="24"/>
-                <w:szCs w:val="24"/>
-              </w:rPr>
-              <w:t>sistema imprime o menu de opções de acordo com o tipo de usuário (mercado ou cliente).</w:t>
+              <w:t>O sistema imprime o menu de opções de acordo com o tipo de usuário (mercado ou cliente).</w:t>
             </w:r>
           </w:p>
         </w:tc>
@@ -24503,23 +24520,7 @@
                 <w:sz w:val="24"/>
                 <w:szCs w:val="24"/>
               </w:rPr>
-              <w:t xml:space="preserve">O </w:t>
-            </w:r>
-            <w:r>
-              <w:rPr>
-                <w:rFonts w:ascii="Arial" w:hAnsi="Arial" w:cs="Arial"/>
-                <w:sz w:val="24"/>
-                <w:szCs w:val="24"/>
-              </w:rPr>
-              <w:t>usuario não ter cadastro</w:t>
-            </w:r>
-            <w:r>
-              <w:rPr>
-                <w:rFonts w:ascii="Arial" w:hAnsi="Arial" w:cs="Arial"/>
-                <w:sz w:val="24"/>
-                <w:szCs w:val="24"/>
-              </w:rPr>
-              <w:t>.</w:t>
+              <w:t>O usuario não ter cadastro.</w:t>
             </w:r>
           </w:p>
         </w:tc>

--- a/ProjetoVitrineVirtural/Documentation/Artefatos-final/CasosDeUso-v2.docx
+++ b/ProjetoVitrineVirtural/Documentation/Artefatos-final/CasosDeUso-v2.docx
@@ -1547,32 +1547,62 @@
     </w:p>
     <w:p>
       <w:pPr>
+        <w:pStyle w:val="PargrafodaLista"/>
+        <w:numPr>
+          <w:ilvl w:val="0"/>
+          <w:numId w:val="3"/>
+        </w:numPr>
         <w:rPr>
           <w:rFonts w:ascii="Arial" w:hAnsi="Arial" w:cs="Arial"/>
           <w:sz w:val="24"/>
           <w:szCs w:val="24"/>
         </w:rPr>
       </w:pPr>
+      <w:r>
+        <w:rPr>
+          <w:rFonts w:ascii="Arial" w:hAnsi="Arial" w:cs="Arial"/>
+          <w:sz w:val="24"/>
+          <w:szCs w:val="24"/>
+        </w:rPr>
+        <w:t xml:space="preserve">UC 036: Enviar </w:t>
+      </w:r>
+      <w:r>
+        <w:rPr>
+          <w:rFonts w:ascii="Arial" w:hAnsi="Arial" w:cs="Arial"/>
+          <w:sz w:val="24"/>
+          <w:szCs w:val="24"/>
+        </w:rPr>
+        <w:t>form cadastro</w:t>
+      </w:r>
     </w:p>
     <w:p>
       <w:pPr>
+        <w:pStyle w:val="PargrafodaLista"/>
+        <w:numPr>
+          <w:ilvl w:val="0"/>
+          <w:numId w:val="3"/>
+        </w:numPr>
         <w:rPr>
           <w:rFonts w:ascii="Arial" w:hAnsi="Arial" w:cs="Arial"/>
-          <w:b/>
-          <w:bCs/>
-          <w:sz w:val="28"/>
-          <w:szCs w:val="28"/>
+          <w:sz w:val="24"/>
+          <w:szCs w:val="24"/>
         </w:rPr>
       </w:pPr>
+      <w:r>
+        <w:rPr>
+          <w:rFonts w:ascii="Arial" w:hAnsi="Arial" w:cs="Arial"/>
+          <w:sz w:val="24"/>
+          <w:szCs w:val="24"/>
+        </w:rPr>
+        <w:t>UC 037: Enviar form login</w:t>
+      </w:r>
     </w:p>
     <w:p>
       <w:pPr>
         <w:rPr>
           <w:rFonts w:ascii="Arial" w:hAnsi="Arial" w:cs="Arial"/>
-          <w:b/>
-          <w:bCs/>
-          <w:sz w:val="28"/>
-          <w:szCs w:val="28"/>
+          <w:sz w:val="24"/>
+          <w:szCs w:val="24"/>
         </w:rPr>
       </w:pPr>
     </w:p>
@@ -1656,10 +1686,10 @@
           <w:szCs w:val="24"/>
         </w:rPr>
         <w:drawing>
-          <wp:inline distT="0" distB="0" distL="0" distR="0" wp14:anchorId="079C6584" wp14:editId="69BCEE69">
+          <wp:inline distT="0" distB="0" distL="0" distR="0" wp14:anchorId="71EECEDA" wp14:editId="56D8EE37">
             <wp:extent cx="5400040" cy="2971800"/>
             <wp:effectExtent l="0" t="0" r="0" b="0"/>
-            <wp:docPr id="294670448" name="Imagem 4" descr="Diagrama&#10;&#10;Descrição gerada automaticamente"/>
+            <wp:docPr id="588065270" name="Imagem 4" descr="Diagrama&#10;&#10;Descrição gerada automaticamente"/>
             <wp:cNvGraphicFramePr>
               <a:graphicFrameLocks xmlns:a="http://schemas.openxmlformats.org/drawingml/2006/main" noChangeAspect="1"/>
             </wp:cNvGraphicFramePr>
@@ -1667,7 +1697,7 @@
               <a:graphicData uri="http://schemas.openxmlformats.org/drawingml/2006/picture">
                 <pic:pic xmlns:pic="http://schemas.openxmlformats.org/drawingml/2006/picture">
                   <pic:nvPicPr>
-                    <pic:cNvPr id="294670448" name="Imagem 4" descr="Diagrama&#10;&#10;Descrição gerada automaticamente"/>
+                    <pic:cNvPr id="588065270" name="Imagem 4" descr="Diagrama&#10;&#10;Descrição gerada automaticamente"/>
                     <pic:cNvPicPr/>
                   </pic:nvPicPr>
                   <pic:blipFill>
@@ -1978,10 +2008,10 @@
         </w:rPr>
         <w:lastRenderedPageBreak/>
         <w:drawing>
-          <wp:inline distT="0" distB="0" distL="0" distR="0" wp14:anchorId="2A55718F" wp14:editId="10A0CFD8">
-            <wp:extent cx="5400040" cy="4305935"/>
+          <wp:inline distT="0" distB="0" distL="0" distR="0" wp14:anchorId="45145BD5" wp14:editId="0C1219BB">
+            <wp:extent cx="5400040" cy="4307205"/>
             <wp:effectExtent l="0" t="0" r="0" b="0"/>
-            <wp:docPr id="1637099224" name="Imagem 8" descr="Diagrama&#10;&#10;Descrição gerada automaticamente"/>
+            <wp:docPr id="837130000" name="Imagem 3"/>
             <wp:cNvGraphicFramePr>
               <a:graphicFrameLocks xmlns:a="http://schemas.openxmlformats.org/drawingml/2006/main" noChangeAspect="1"/>
             </wp:cNvGraphicFramePr>
@@ -1989,7 +2019,7 @@
               <a:graphicData uri="http://schemas.openxmlformats.org/drawingml/2006/picture">
                 <pic:pic xmlns:pic="http://schemas.openxmlformats.org/drawingml/2006/picture">
                   <pic:nvPicPr>
-                    <pic:cNvPr id="1637099224" name="Imagem 8" descr="Diagrama&#10;&#10;Descrição gerada automaticamente"/>
+                    <pic:cNvPr id="837130000" name="Imagem 837130000"/>
                     <pic:cNvPicPr/>
                   </pic:nvPicPr>
                   <pic:blipFill>
@@ -2007,7 +2037,7 @@
                   <pic:spPr>
                     <a:xfrm>
                       <a:off x="0" y="0"/>
-                      <a:ext cx="5400040" cy="4305935"/>
+                      <a:ext cx="5400040" cy="4307205"/>
                     </a:xfrm>
                     <a:prstGeom prst="rect">
                       <a:avLst/>
@@ -2071,10 +2101,10 @@
           <w:szCs w:val="24"/>
         </w:rPr>
         <w:drawing>
-          <wp:inline distT="0" distB="0" distL="0" distR="0" wp14:anchorId="65A19EF0" wp14:editId="6590D6F5">
-            <wp:extent cx="5400040" cy="4118610"/>
-            <wp:effectExtent l="0" t="0" r="0" b="0"/>
-            <wp:docPr id="681659568" name="Imagem 4" descr="Diagrama&#10;&#10;Descrição gerada automaticamente"/>
+          <wp:inline distT="0" distB="0" distL="0" distR="0" wp14:anchorId="3A07C3FB" wp14:editId="1BAB93AC">
+            <wp:extent cx="5400040" cy="4114165"/>
+            <wp:effectExtent l="0" t="0" r="0" b="635"/>
+            <wp:docPr id="2010575890" name="Imagem 2"/>
             <wp:cNvGraphicFramePr>
               <a:graphicFrameLocks xmlns:a="http://schemas.openxmlformats.org/drawingml/2006/main" noChangeAspect="1"/>
             </wp:cNvGraphicFramePr>
@@ -2082,7 +2112,7 @@
               <a:graphicData uri="http://schemas.openxmlformats.org/drawingml/2006/picture">
                 <pic:pic xmlns:pic="http://schemas.openxmlformats.org/drawingml/2006/picture">
                   <pic:nvPicPr>
-                    <pic:cNvPr id="681659568" name="Imagem 4" descr="Diagrama&#10;&#10;Descrição gerada automaticamente"/>
+                    <pic:cNvPr id="2010575890" name="Imagem 2010575890"/>
                     <pic:cNvPicPr/>
                   </pic:nvPicPr>
                   <pic:blipFill>
@@ -2100,7 +2130,7 @@
                   <pic:spPr>
                     <a:xfrm>
                       <a:off x="0" y="0"/>
-                      <a:ext cx="5400040" cy="4118610"/>
+                      <a:ext cx="5400040" cy="4114165"/>
                     </a:xfrm>
                     <a:prstGeom prst="rect">
                       <a:avLst/>
@@ -2294,7 +2324,7 @@
                 <w:sz w:val="24"/>
                 <w:szCs w:val="24"/>
               </w:rPr>
-              <w:t xml:space="preserve">s envolvidos </w:t>
+              <w:t xml:space="preserve">s </w:t>
             </w:r>
             <w:r>
               <w:rPr>
@@ -2326,15 +2356,23 @@
                 <w:sz w:val="24"/>
                 <w:szCs w:val="24"/>
               </w:rPr>
-              <w:t xml:space="preserve">ou clientes do mercado </w:t>
-            </w:r>
-            <w:r>
-              <w:rPr>
-                <w:rFonts w:ascii="Arial" w:hAnsi="Arial" w:cs="Arial"/>
-                <w:sz w:val="24"/>
-                <w:szCs w:val="24"/>
-              </w:rPr>
-              <w:t>se cadastram na plataforma atendendo ao RF 001.</w:t>
+              <w:t>ou cliente</w:t>
+            </w:r>
+            <w:r>
+              <w:rPr>
+                <w:rFonts w:ascii="Arial" w:hAnsi="Arial" w:cs="Arial"/>
+                <w:sz w:val="24"/>
+                <w:szCs w:val="24"/>
+              </w:rPr>
+              <w:t xml:space="preserve"> preenchem formulário de cadastro </w:t>
+            </w:r>
+            <w:r>
+              <w:rPr>
+                <w:rFonts w:ascii="Arial" w:hAnsi="Arial" w:cs="Arial"/>
+                <w:sz w:val="24"/>
+                <w:szCs w:val="24"/>
+              </w:rPr>
+              <w:t>atendendo ao RF 001.</w:t>
             </w:r>
           </w:p>
         </w:tc>
@@ -2388,7 +2426,15 @@
                 <w:sz w:val="24"/>
                 <w:szCs w:val="24"/>
               </w:rPr>
-              <w:t>do</w:t>
+              <w:t>cliente o</w:t>
+            </w:r>
+            <w:r>
+              <w:rPr>
+                <w:rFonts w:ascii="Arial" w:hAnsi="Arial" w:cs="Arial"/>
+                <w:sz w:val="24"/>
+                <w:szCs w:val="24"/>
+              </w:rPr>
+              <w:t>u</w:t>
             </w:r>
             <w:r>
               <w:rPr>
@@ -2404,14 +2450,6 @@
                 <w:sz w:val="24"/>
                 <w:szCs w:val="24"/>
               </w:rPr>
-              <w:t xml:space="preserve"> e cliente do mercado</w:t>
-            </w:r>
-            <w:r>
-              <w:rPr>
-                <w:rFonts w:ascii="Arial" w:hAnsi="Arial" w:cs="Arial"/>
-                <w:sz w:val="24"/>
-                <w:szCs w:val="24"/>
-              </w:rPr>
               <w:t>.</w:t>
             </w:r>
           </w:p>
@@ -2530,6 +2568,14 @@
                 <w:szCs w:val="24"/>
               </w:rPr>
               <w:t>Cenário principal</w:t>
+            </w:r>
+            <w:r>
+              <w:rPr>
+                <w:rFonts w:ascii="Arial" w:hAnsi="Arial" w:cs="Arial"/>
+                <w:sz w:val="24"/>
+                <w:szCs w:val="24"/>
+              </w:rPr>
+              <w:t xml:space="preserve">       </w:t>
             </w:r>
           </w:p>
         </w:tc>
@@ -2557,63 +2603,7 @@
                 <w:sz w:val="24"/>
                 <w:szCs w:val="24"/>
               </w:rPr>
-              <w:t>O ator</w:t>
-            </w:r>
-            <w:r>
-              <w:rPr>
-                <w:rFonts w:ascii="Arial" w:hAnsi="Arial" w:cs="Arial"/>
-                <w:sz w:val="24"/>
-                <w:szCs w:val="24"/>
-              </w:rPr>
-              <w:t xml:space="preserve"> primário</w:t>
-            </w:r>
-            <w:r>
-              <w:rPr>
-                <w:rFonts w:ascii="Arial" w:hAnsi="Arial" w:cs="Arial"/>
-                <w:sz w:val="24"/>
-                <w:szCs w:val="24"/>
-              </w:rPr>
-              <w:t xml:space="preserve"> preenche</w:t>
-            </w:r>
-            <w:r>
-              <w:rPr>
-                <w:rFonts w:ascii="Arial" w:hAnsi="Arial" w:cs="Arial"/>
-                <w:sz w:val="24"/>
-                <w:szCs w:val="24"/>
-              </w:rPr>
-              <w:t>rá</w:t>
-            </w:r>
-            <w:r>
-              <w:rPr>
-                <w:rFonts w:ascii="Arial" w:hAnsi="Arial" w:cs="Arial"/>
-                <w:sz w:val="24"/>
-                <w:szCs w:val="24"/>
-              </w:rPr>
-              <w:t xml:space="preserve"> os campos com seu CPF(Usuário) ou CNPJ(Mercado)</w:t>
-            </w:r>
-            <w:r>
-              <w:rPr>
-                <w:rFonts w:ascii="Arial" w:hAnsi="Arial" w:cs="Arial"/>
-                <w:sz w:val="24"/>
-                <w:szCs w:val="24"/>
-              </w:rPr>
-              <w:t>, nome, endereço telefone, email(opciona)</w:t>
-            </w:r>
-            <w:r>
-              <w:rPr>
-                <w:rFonts w:ascii="Arial" w:hAnsi="Arial" w:cs="Arial"/>
-                <w:sz w:val="24"/>
-                <w:szCs w:val="24"/>
-              </w:rPr>
-              <w:t xml:space="preserve"> e sua senha</w:t>
-            </w:r>
-            <w:r>
-              <w:rPr>
-                <w:rFonts w:ascii="Arial" w:hAnsi="Arial" w:cs="Arial"/>
-                <w:sz w:val="24"/>
-                <w:szCs w:val="24"/>
-              </w:rPr>
-              <w:t>;</w:t>
+              <w:t>O usuário acessará o sistema e seleciona opção de realizar cadastro;</w:t>
             </w:r>
           </w:p>
           <w:p>
@@ -2636,15 +2626,15 @@
                 <w:sz w:val="24"/>
                 <w:szCs w:val="24"/>
               </w:rPr>
-              <w:t xml:space="preserve">O </w:t>
-            </w:r>
-            <w:r>
-              <w:rPr>
-                <w:rFonts w:ascii="Arial" w:hAnsi="Arial" w:cs="Arial"/>
-                <w:sz w:val="24"/>
-                <w:szCs w:val="24"/>
-              </w:rPr>
-              <w:t>ator selecionará o botão cadastrar;</w:t>
+              <w:t>O sistema carrega um formulário de cadastro</w:t>
+            </w:r>
+            <w:r>
+              <w:rPr>
+                <w:rFonts w:ascii="Arial" w:hAnsi="Arial" w:cs="Arial"/>
+                <w:sz w:val="24"/>
+                <w:szCs w:val="24"/>
+              </w:rPr>
+              <w:t>;</w:t>
             </w:r>
           </w:p>
           <w:p>
@@ -2667,7 +2657,79 @@
                 <w:sz w:val="24"/>
                 <w:szCs w:val="24"/>
               </w:rPr>
-              <w:t>Uma mensagem de confirmação de cadastro é mostrada.</w:t>
+              <w:t xml:space="preserve">O </w:t>
+            </w:r>
+            <w:r>
+              <w:rPr>
+                <w:rFonts w:ascii="Arial" w:hAnsi="Arial" w:cs="Arial"/>
+                <w:sz w:val="24"/>
+                <w:szCs w:val="24"/>
+              </w:rPr>
+              <w:t>usuário</w:t>
+            </w:r>
+            <w:r>
+              <w:rPr>
+                <w:rFonts w:ascii="Arial" w:hAnsi="Arial" w:cs="Arial"/>
+                <w:sz w:val="24"/>
+                <w:szCs w:val="24"/>
+              </w:rPr>
+              <w:t xml:space="preserve"> preenche</w:t>
+            </w:r>
+            <w:r>
+              <w:rPr>
+                <w:rFonts w:ascii="Arial" w:hAnsi="Arial" w:cs="Arial"/>
+                <w:sz w:val="24"/>
+                <w:szCs w:val="24"/>
+              </w:rPr>
+              <w:t>rá</w:t>
+            </w:r>
+            <w:r>
+              <w:rPr>
+                <w:rFonts w:ascii="Arial" w:hAnsi="Arial" w:cs="Arial"/>
+                <w:sz w:val="24"/>
+                <w:szCs w:val="24"/>
+              </w:rPr>
+              <w:t xml:space="preserve"> os campos </w:t>
+            </w:r>
+            <w:r>
+              <w:rPr>
+                <w:rFonts w:ascii="Arial" w:hAnsi="Arial" w:cs="Arial"/>
+                <w:sz w:val="24"/>
+                <w:szCs w:val="24"/>
+              </w:rPr>
+              <w:t xml:space="preserve">do formulário </w:t>
+            </w:r>
+            <w:r>
+              <w:rPr>
+                <w:rFonts w:ascii="Arial" w:hAnsi="Arial" w:cs="Arial"/>
+                <w:sz w:val="24"/>
+                <w:szCs w:val="24"/>
+              </w:rPr>
+              <w:t>CPF(Usuário) ou CNPJ(Mercado)</w:t>
+            </w:r>
+            <w:r>
+              <w:rPr>
+                <w:rFonts w:ascii="Arial" w:hAnsi="Arial" w:cs="Arial"/>
+                <w:sz w:val="24"/>
+                <w:szCs w:val="24"/>
+              </w:rPr>
+              <w:t>, nome, endereço telefone, email(opciona)</w:t>
+            </w:r>
+            <w:r>
+              <w:rPr>
+                <w:rFonts w:ascii="Arial" w:hAnsi="Arial" w:cs="Arial"/>
+                <w:sz w:val="24"/>
+                <w:szCs w:val="24"/>
+              </w:rPr>
+              <w:t xml:space="preserve"> e sua senha</w:t>
+            </w:r>
+            <w:r>
+              <w:rPr>
+                <w:rFonts w:ascii="Arial" w:hAnsi="Arial" w:cs="Arial"/>
+                <w:sz w:val="24"/>
+                <w:szCs w:val="24"/>
+              </w:rPr>
+              <w:t>;</w:t>
             </w:r>
           </w:p>
         </w:tc>
@@ -2713,31 +2775,15 @@
                 <w:sz w:val="24"/>
                 <w:szCs w:val="24"/>
               </w:rPr>
-              <w:t>O sistema v</w:t>
-            </w:r>
-            <w:r>
-              <w:rPr>
-                <w:rFonts w:ascii="Arial" w:hAnsi="Arial" w:cs="Arial"/>
-                <w:sz w:val="24"/>
-                <w:szCs w:val="24"/>
-              </w:rPr>
-              <w:t>alida</w:t>
-            </w:r>
-            <w:r>
-              <w:rPr>
-                <w:rFonts w:ascii="Arial" w:hAnsi="Arial" w:cs="Arial"/>
-                <w:sz w:val="24"/>
-                <w:szCs w:val="24"/>
-              </w:rPr>
-              <w:t xml:space="preserve"> o</w:t>
-            </w:r>
-            <w:r>
-              <w:rPr>
-                <w:rFonts w:ascii="Arial" w:hAnsi="Arial" w:cs="Arial"/>
-                <w:sz w:val="24"/>
-                <w:szCs w:val="24"/>
-              </w:rPr>
-              <w:t xml:space="preserve"> cadastro</w:t>
+              <w:t xml:space="preserve">O </w:t>
+            </w:r>
+            <w:r>
+              <w:rPr>
+                <w:rFonts w:ascii="Arial" w:hAnsi="Arial" w:cs="Arial"/>
+                <w:sz w:val="24"/>
+                <w:szCs w:val="24"/>
+              </w:rPr>
+              <w:t>usuário envia o formulário</w:t>
             </w:r>
             <w:r>
               <w:rPr>
@@ -2862,7 +2908,39 @@
                 <w:sz w:val="24"/>
                 <w:szCs w:val="24"/>
               </w:rPr>
-              <w:t>UC 002 – Validar cadastro.</w:t>
+              <w:t>UC 0</w:t>
+            </w:r>
+            <w:r>
+              <w:rPr>
+                <w:rFonts w:ascii="Arial" w:hAnsi="Arial" w:cs="Arial"/>
+                <w:sz w:val="24"/>
+                <w:szCs w:val="24"/>
+              </w:rPr>
+              <w:t>36</w:t>
+            </w:r>
+            <w:r>
+              <w:rPr>
+                <w:rFonts w:ascii="Arial" w:hAnsi="Arial" w:cs="Arial"/>
+                <w:sz w:val="24"/>
+                <w:szCs w:val="24"/>
+              </w:rPr>
+              <w:t xml:space="preserve"> – </w:t>
+            </w:r>
+            <w:r>
+              <w:rPr>
+                <w:rFonts w:ascii="Arial" w:hAnsi="Arial" w:cs="Arial"/>
+                <w:sz w:val="24"/>
+                <w:szCs w:val="24"/>
+              </w:rPr>
+              <w:t>Enviar form cadastro</w:t>
+            </w:r>
+            <w:r>
+              <w:rPr>
+                <w:rFonts w:ascii="Arial" w:hAnsi="Arial" w:cs="Arial"/>
+                <w:sz w:val="24"/>
+                <w:szCs w:val="24"/>
+              </w:rPr>
+              <w:t>.</w:t>
             </w:r>
           </w:p>
         </w:tc>
@@ -3214,7 +3292,23 @@
                 <w:sz w:val="24"/>
                 <w:szCs w:val="24"/>
               </w:rPr>
-              <w:t xml:space="preserve"> um formulário de cadastro</w:t>
+              <w:t xml:space="preserve"> </w:t>
+            </w:r>
+            <w:r>
+              <w:rPr>
+                <w:rFonts w:ascii="Arial" w:hAnsi="Arial" w:cs="Arial"/>
+                <w:sz w:val="24"/>
+                <w:szCs w:val="24"/>
+              </w:rPr>
+              <w:t>e enviado o</w:t>
+            </w:r>
+            <w:r>
+              <w:rPr>
+                <w:rFonts w:ascii="Arial" w:hAnsi="Arial" w:cs="Arial"/>
+                <w:sz w:val="24"/>
+                <w:szCs w:val="24"/>
+              </w:rPr>
+              <w:t xml:space="preserve"> formulário de cadastro</w:t>
             </w:r>
             <w:r>
               <w:rPr>
@@ -3275,7 +3369,23 @@
                 <w:sz w:val="24"/>
                 <w:szCs w:val="24"/>
               </w:rPr>
-              <w:t>O sistema verifica se os dados presentes no formulário já existem no banco de dados.</w:t>
+              <w:t>O sistema verifica</w:t>
+            </w:r>
+            <w:r>
+              <w:rPr>
+                <w:rFonts w:ascii="Arial" w:hAnsi="Arial" w:cs="Arial"/>
+                <w:sz w:val="24"/>
+                <w:szCs w:val="24"/>
+              </w:rPr>
+              <w:t>rá</w:t>
+            </w:r>
+            <w:r>
+              <w:rPr>
+                <w:rFonts w:ascii="Arial" w:hAnsi="Arial" w:cs="Arial"/>
+                <w:sz w:val="24"/>
+                <w:szCs w:val="24"/>
+              </w:rPr>
+              <w:t xml:space="preserve"> se os dados presentes no formulário já existem no banco de dados.</w:t>
             </w:r>
           </w:p>
           <w:p>
@@ -3314,7 +3424,31 @@
                 <w:sz w:val="24"/>
                 <w:szCs w:val="24"/>
               </w:rPr>
-              <w:t>é mostrada ao ator.</w:t>
+              <w:t>será</w:t>
+            </w:r>
+            <w:r>
+              <w:rPr>
+                <w:rFonts w:ascii="Arial" w:hAnsi="Arial" w:cs="Arial"/>
+                <w:sz w:val="24"/>
+                <w:szCs w:val="24"/>
+              </w:rPr>
+              <w:t xml:space="preserve"> mostrada ao </w:t>
+            </w:r>
+            <w:r>
+              <w:rPr>
+                <w:rFonts w:ascii="Arial" w:hAnsi="Arial" w:cs="Arial"/>
+                <w:sz w:val="24"/>
+                <w:szCs w:val="24"/>
+              </w:rPr>
+              <w:t>usuário</w:t>
+            </w:r>
+            <w:r>
+              <w:rPr>
+                <w:rFonts w:ascii="Arial" w:hAnsi="Arial" w:cs="Arial"/>
+                <w:sz w:val="24"/>
+                <w:szCs w:val="24"/>
+              </w:rPr>
+              <w:t>.</w:t>
             </w:r>
           </w:p>
           <w:p>
@@ -3337,7 +3471,62 @@
                 <w:sz w:val="24"/>
                 <w:szCs w:val="24"/>
               </w:rPr>
-              <w:t>Se eles não estão presentes no banco de dados um perfil é criado para o ator e uma mensagem é mostrada ao ator.</w:t>
+              <w:t xml:space="preserve">Se eles não estão presentes no banco de dados um </w:t>
+            </w:r>
+            <w:r>
+              <w:rPr>
+                <w:rFonts w:ascii="Arial" w:hAnsi="Arial" w:cs="Arial"/>
+                <w:sz w:val="24"/>
+                <w:szCs w:val="24"/>
+              </w:rPr>
+              <w:t xml:space="preserve">novo </w:t>
+            </w:r>
+            <w:r>
+              <w:rPr>
+                <w:rFonts w:ascii="Arial" w:hAnsi="Arial" w:cs="Arial"/>
+                <w:sz w:val="24"/>
+                <w:szCs w:val="24"/>
+              </w:rPr>
+              <w:t xml:space="preserve">perfil </w:t>
+            </w:r>
+            <w:r>
+              <w:rPr>
+                <w:rFonts w:ascii="Arial" w:hAnsi="Arial" w:cs="Arial"/>
+                <w:sz w:val="24"/>
+                <w:szCs w:val="24"/>
+              </w:rPr>
+              <w:t>será</w:t>
+            </w:r>
+            <w:r>
+              <w:rPr>
+                <w:rFonts w:ascii="Arial" w:hAnsi="Arial" w:cs="Arial"/>
+                <w:sz w:val="24"/>
+                <w:szCs w:val="24"/>
+              </w:rPr>
+              <w:t xml:space="preserve"> criado e uma mensagem é mostrada ao ator.</w:t>
+            </w:r>
+          </w:p>
+          <w:p>
+            <w:pPr>
+              <w:pStyle w:val="PargrafodaLista"/>
+              <w:numPr>
+                <w:ilvl w:val="0"/>
+                <w:numId w:val="8"/>
+              </w:numPr>
+              <w:ind w:left="320" w:hanging="284"/>
+              <w:rPr>
+                <w:rFonts w:ascii="Arial" w:hAnsi="Arial" w:cs="Arial"/>
+                <w:sz w:val="24"/>
+                <w:szCs w:val="24"/>
+              </w:rPr>
+            </w:pPr>
+            <w:r>
+              <w:rPr>
+                <w:rFonts w:ascii="Arial" w:hAnsi="Arial" w:cs="Arial"/>
+                <w:sz w:val="24"/>
+                <w:szCs w:val="24"/>
+              </w:rPr>
+              <w:t>O sistema redireciona para página de login.</w:t>
             </w:r>
           </w:p>
         </w:tc>
@@ -3554,14 +3743,6 @@
           <w:szCs w:val="24"/>
         </w:rPr>
       </w:pPr>
-      <w:r>
-        <w:rPr>
-          <w:rFonts w:ascii="Arial" w:hAnsi="Arial" w:cs="Arial"/>
-          <w:sz w:val="24"/>
-          <w:szCs w:val="24"/>
-        </w:rPr>
-        <w:t>Quadro 10</w:t>
-      </w:r>
     </w:p>
     <w:tbl>
       <w:tblPr>
@@ -3687,7 +3868,23 @@
                 <w:sz w:val="24"/>
                 <w:szCs w:val="24"/>
               </w:rPr>
-              <w:t>Os envolvidos usuários mercado ou clientes do mercado irão fazer logar na plataforma atendendo ao RF 003.</w:t>
+              <w:t>Os usuários mercado ou clientes</w:t>
+            </w:r>
+            <w:r>
+              <w:rPr>
+                <w:rFonts w:ascii="Arial" w:hAnsi="Arial" w:cs="Arial"/>
+                <w:sz w:val="24"/>
+                <w:szCs w:val="24"/>
+              </w:rPr>
+              <w:t xml:space="preserve"> irá</w:t>
+            </w:r>
+            <w:r>
+              <w:rPr>
+                <w:rFonts w:ascii="Arial" w:hAnsi="Arial" w:cs="Arial"/>
+                <w:sz w:val="24"/>
+                <w:szCs w:val="24"/>
+              </w:rPr>
+              <w:t xml:space="preserve"> logar na plataforma atendendo ao RF 003.</w:t>
             </w:r>
           </w:p>
         </w:tc>
@@ -3733,7 +3930,15 @@
                 <w:sz w:val="24"/>
                 <w:szCs w:val="24"/>
               </w:rPr>
-              <w:t>Usuário ou mercado</w:t>
+              <w:t>Cliente</w:t>
+            </w:r>
+            <w:r>
+              <w:rPr>
+                <w:rFonts w:ascii="Arial" w:hAnsi="Arial" w:cs="Arial"/>
+                <w:sz w:val="24"/>
+                <w:szCs w:val="24"/>
+              </w:rPr>
+              <w:t xml:space="preserve"> ou mercado</w:t>
             </w:r>
             <w:r>
               <w:rPr>
@@ -3848,15 +4053,39 @@
                 <w:sz w:val="24"/>
                 <w:szCs w:val="24"/>
               </w:rPr>
-              <w:t>O ator insere seus dados nos campos</w:t>
-            </w:r>
-            <w:r>
-              <w:rPr>
-                <w:rFonts w:ascii="Arial" w:hAnsi="Arial" w:cs="Arial"/>
-                <w:sz w:val="24"/>
-                <w:szCs w:val="24"/>
-              </w:rPr>
-              <w:t xml:space="preserve"> do formulário de login, CPF/CNPJ e senha;</w:t>
+              <w:t xml:space="preserve">O </w:t>
+            </w:r>
+            <w:r>
+              <w:rPr>
+                <w:rFonts w:ascii="Arial" w:hAnsi="Arial" w:cs="Arial"/>
+                <w:sz w:val="24"/>
+                <w:szCs w:val="24"/>
+              </w:rPr>
+              <w:t>usuário seleciona</w:t>
+            </w:r>
+            <w:r>
+              <w:rPr>
+                <w:rFonts w:ascii="Arial" w:hAnsi="Arial" w:cs="Arial"/>
+                <w:sz w:val="24"/>
+                <w:szCs w:val="24"/>
+              </w:rPr>
+              <w:t>rá</w:t>
+            </w:r>
+            <w:r>
+              <w:rPr>
+                <w:rFonts w:ascii="Arial" w:hAnsi="Arial" w:cs="Arial"/>
+                <w:sz w:val="24"/>
+                <w:szCs w:val="24"/>
+              </w:rPr>
+              <w:t xml:space="preserve"> a opção logar ao acessar o sistema</w:t>
+            </w:r>
+            <w:r>
+              <w:rPr>
+                <w:rFonts w:ascii="Arial" w:hAnsi="Arial" w:cs="Arial"/>
+                <w:sz w:val="24"/>
+                <w:szCs w:val="24"/>
+              </w:rPr>
+              <w:t xml:space="preserve"> ou usuário será redirecionado da página de cadastro para a página de login;</w:t>
             </w:r>
           </w:p>
           <w:p>
@@ -3879,7 +4108,54 @@
                 <w:sz w:val="24"/>
                 <w:szCs w:val="24"/>
               </w:rPr>
-              <w:t>O atro selecionará o botão logar;</w:t>
+              <w:t>O sistema caregará o formulário de login;</w:t>
+            </w:r>
+          </w:p>
+          <w:p>
+            <w:pPr>
+              <w:pStyle w:val="PargrafodaLista"/>
+              <w:numPr>
+                <w:ilvl w:val="0"/>
+                <w:numId w:val="9"/>
+              </w:numPr>
+              <w:ind w:left="320" w:hanging="284"/>
+              <w:rPr>
+                <w:rFonts w:ascii="Arial" w:hAnsi="Arial" w:cs="Arial"/>
+                <w:sz w:val="24"/>
+                <w:szCs w:val="24"/>
+              </w:rPr>
+            </w:pPr>
+            <w:r>
+              <w:rPr>
+                <w:rFonts w:ascii="Arial" w:hAnsi="Arial" w:cs="Arial"/>
+                <w:sz w:val="24"/>
+                <w:szCs w:val="24"/>
+              </w:rPr>
+              <w:t>O usuário preencherá os campos do formulário CPF(Usuário) ou CNPJ(Mercado), nome, endereço telefone, email(opciona</w:t>
+            </w:r>
+            <w:r>
+              <w:rPr>
+                <w:rFonts w:ascii="Arial" w:hAnsi="Arial" w:cs="Arial"/>
+                <w:sz w:val="24"/>
+                <w:szCs w:val="24"/>
+              </w:rPr>
+              <w:t>l</w:t>
+            </w:r>
+            <w:r>
+              <w:rPr>
+                <w:rFonts w:ascii="Arial" w:hAnsi="Arial" w:cs="Arial"/>
+                <w:sz w:val="24"/>
+                <w:szCs w:val="24"/>
+              </w:rPr>
+              <w:t>) e sua senha</w:t>
+            </w:r>
+            <w:r>
+              <w:rPr>
+                <w:rFonts w:ascii="Arial" w:hAnsi="Arial" w:cs="Arial"/>
+                <w:sz w:val="24"/>
+                <w:szCs w:val="24"/>
+              </w:rPr>
+              <w:t>.</w:t>
             </w:r>
           </w:p>
         </w:tc>
@@ -3925,31 +4201,15 @@
                 <w:sz w:val="24"/>
                 <w:szCs w:val="24"/>
               </w:rPr>
-              <w:t>O sistema v</w:t>
-            </w:r>
-            <w:r>
-              <w:rPr>
-                <w:rFonts w:ascii="Arial" w:hAnsi="Arial" w:cs="Arial"/>
-                <w:sz w:val="24"/>
-                <w:szCs w:val="24"/>
-              </w:rPr>
-              <w:t>alidará</w:t>
-            </w:r>
-            <w:r>
-              <w:rPr>
-                <w:rFonts w:ascii="Arial" w:hAnsi="Arial" w:cs="Arial"/>
-                <w:sz w:val="24"/>
-                <w:szCs w:val="24"/>
-              </w:rPr>
-              <w:t xml:space="preserve"> o formulário de login</w:t>
-            </w:r>
-            <w:r>
-              <w:rPr>
-                <w:rFonts w:ascii="Arial" w:hAnsi="Arial" w:cs="Arial"/>
-                <w:sz w:val="24"/>
-                <w:szCs w:val="24"/>
-              </w:rPr>
-              <w:t>.</w:t>
+              <w:t xml:space="preserve">O </w:t>
+            </w:r>
+            <w:r>
+              <w:rPr>
+                <w:rFonts w:ascii="Arial" w:hAnsi="Arial" w:cs="Arial"/>
+                <w:sz w:val="24"/>
+                <w:szCs w:val="24"/>
+              </w:rPr>
+              <w:t>usuário envia o formulário.</w:t>
             </w:r>
           </w:p>
         </w:tc>
@@ -4001,15 +4261,15 @@
                 <w:sz w:val="24"/>
                 <w:szCs w:val="24"/>
               </w:rPr>
-              <w:t>Os dados estarem inválidos</w:t>
-            </w:r>
-            <w:r>
-              <w:rPr>
-                <w:rFonts w:ascii="Arial" w:hAnsi="Arial" w:cs="Arial"/>
-                <w:sz w:val="24"/>
-                <w:szCs w:val="24"/>
-              </w:rPr>
-              <w:t>.</w:t>
+              <w:t>O</w:t>
+            </w:r>
+            <w:r>
+              <w:rPr>
+                <w:rFonts w:ascii="Arial" w:hAnsi="Arial" w:cs="Arial"/>
+                <w:sz w:val="24"/>
+                <w:szCs w:val="24"/>
+              </w:rPr>
+              <w:t xml:space="preserve"> usuário sair do aplicativo</w:t>
             </w:r>
           </w:p>
         </w:tc>
@@ -4057,15 +4317,39 @@
                 <w:sz w:val="24"/>
                 <w:szCs w:val="24"/>
               </w:rPr>
-              <w:t xml:space="preserve">UC 004 - </w:t>
-            </w:r>
-            <w:r>
-              <w:rPr>
-                <w:rFonts w:ascii="Arial" w:hAnsi="Arial" w:cs="Arial"/>
-                <w:sz w:val="24"/>
-                <w:szCs w:val="24"/>
-              </w:rPr>
-              <w:t>Validar login</w:t>
+              <w:t xml:space="preserve">UC 004 </w:t>
+            </w:r>
+            <w:r>
+              <w:rPr>
+                <w:rFonts w:ascii="Arial" w:hAnsi="Arial" w:cs="Arial"/>
+                <w:sz w:val="24"/>
+                <w:szCs w:val="24"/>
+              </w:rPr>
+              <w:t>–</w:t>
+            </w:r>
+            <w:r>
+              <w:rPr>
+                <w:rFonts w:ascii="Arial" w:hAnsi="Arial" w:cs="Arial"/>
+                <w:sz w:val="24"/>
+                <w:szCs w:val="24"/>
+              </w:rPr>
+              <w:t xml:space="preserve"> </w:t>
+            </w:r>
+            <w:r>
+              <w:rPr>
+                <w:rFonts w:ascii="Arial" w:hAnsi="Arial" w:cs="Arial"/>
+                <w:sz w:val="24"/>
+                <w:szCs w:val="24"/>
+              </w:rPr>
+              <w:t>Enviar form</w:t>
+            </w:r>
+            <w:r>
+              <w:rPr>
+                <w:rFonts w:ascii="Arial" w:hAnsi="Arial" w:cs="Arial"/>
+                <w:sz w:val="24"/>
+                <w:szCs w:val="24"/>
+              </w:rPr>
+              <w:t xml:space="preserve"> login</w:t>
             </w:r>
             <w:r>
               <w:rPr>
@@ -4574,7 +4858,23 @@
                 <w:sz w:val="24"/>
                 <w:szCs w:val="24"/>
               </w:rPr>
-              <w:t>O sistema carrega a plataforma do cliente ou do mercado.</w:t>
+              <w:t>O sistema</w:t>
+            </w:r>
+            <w:r>
+              <w:rPr>
+                <w:rFonts w:ascii="Arial" w:hAnsi="Arial" w:cs="Arial"/>
+                <w:sz w:val="24"/>
+                <w:szCs w:val="24"/>
+              </w:rPr>
+              <w:t xml:space="preserve"> permitirá o usuário selecionar</w:t>
+            </w:r>
+            <w:r>
+              <w:rPr>
+                <w:rFonts w:ascii="Arial" w:hAnsi="Arial" w:cs="Arial"/>
+                <w:sz w:val="24"/>
+                <w:szCs w:val="24"/>
+              </w:rPr>
+              <w:t xml:space="preserve"> a plataforma do cliente ou do mercado.</w:t>
             </w:r>
           </w:p>
         </w:tc>
@@ -4744,7 +5044,15 @@
                 <w:sz w:val="24"/>
                 <w:szCs w:val="24"/>
               </w:rPr>
-              <w:t>Não há.</w:t>
+              <w:t>UC 035 – Selecionar plataforma</w:t>
+            </w:r>
+            <w:r>
+              <w:rPr>
+                <w:rFonts w:ascii="Arial" w:hAnsi="Arial" w:cs="Arial"/>
+                <w:sz w:val="24"/>
+                <w:szCs w:val="24"/>
+              </w:rPr>
+              <w:t>.</w:t>
             </w:r>
           </w:p>
         </w:tc>
@@ -5281,7 +5589,7 @@
                 <w:sz w:val="24"/>
                 <w:szCs w:val="24"/>
               </w:rPr>
-              <w:t>Não há.</w:t>
+              <w:t>UC 031 – Abrir menu mercado</w:t>
             </w:r>
           </w:p>
         </w:tc>
@@ -6483,7 +6791,7 @@
                 <w:sz w:val="24"/>
                 <w:szCs w:val="24"/>
               </w:rPr>
-              <w:t>UC 008 – Informar entrega.</w:t>
+              <w:t>Não há</w:t>
             </w:r>
           </w:p>
         </w:tc>
@@ -7215,7 +7523,7 @@
                 <w:sz w:val="24"/>
                 <w:szCs w:val="24"/>
               </w:rPr>
-              <w:t>Não há.</w:t>
+              <w:t>UC 034 – Atualizar status pedido</w:t>
             </w:r>
           </w:p>
         </w:tc>
@@ -7274,7 +7582,7 @@
                 <w:sz w:val="24"/>
                 <w:szCs w:val="24"/>
               </w:rPr>
-              <w:t>Não há.</w:t>
+              <w:t>UC 007 – Aceitar pedido</w:t>
             </w:r>
           </w:p>
         </w:tc>
@@ -8465,74 +8773,66 @@
                 <w:sz w:val="24"/>
                 <w:szCs w:val="24"/>
               </w:rPr>
+              <w:t>UC 011 – Editar cadastro.</w:t>
+            </w:r>
+          </w:p>
+        </w:tc>
+      </w:tr>
+      <w:tr>
+        <w:tc>
+          <w:tcPr>
+            <w:tcW w:w="2263" w:type="dxa"/>
+            <w:tcBorders>
+              <w:top w:val="single" w:sz="4" w:space="0" w:color="auto"/>
+              <w:left w:val="single" w:sz="4" w:space="0" w:color="auto"/>
+              <w:bottom w:val="single" w:sz="4" w:space="0" w:color="auto"/>
+              <w:right w:val="single" w:sz="4" w:space="0" w:color="auto"/>
+            </w:tcBorders>
+            <w:hideMark/>
+          </w:tcPr>
+          <w:p>
+            <w:pPr>
+              <w:rPr>
+                <w:rFonts w:ascii="Arial" w:hAnsi="Arial" w:cs="Arial"/>
+                <w:sz w:val="24"/>
+                <w:szCs w:val="24"/>
+              </w:rPr>
+            </w:pPr>
+            <w:r>
+              <w:rPr>
+                <w:rFonts w:ascii="Arial" w:hAnsi="Arial" w:cs="Arial"/>
+                <w:sz w:val="24"/>
+                <w:szCs w:val="24"/>
+              </w:rPr>
+              <w:t>Extensão</w:t>
+            </w:r>
+          </w:p>
+        </w:tc>
+        <w:tc>
+          <w:tcPr>
+            <w:tcW w:w="6231" w:type="dxa"/>
+            <w:tcBorders>
+              <w:top w:val="single" w:sz="4" w:space="0" w:color="auto"/>
+              <w:left w:val="single" w:sz="4" w:space="0" w:color="auto"/>
+              <w:bottom w:val="single" w:sz="4" w:space="0" w:color="auto"/>
+              <w:right w:val="single" w:sz="4" w:space="0" w:color="auto"/>
+            </w:tcBorders>
+          </w:tcPr>
+          <w:p>
+            <w:pPr>
+              <w:rPr>
+                <w:rFonts w:ascii="Arial" w:hAnsi="Arial" w:cs="Arial"/>
+                <w:sz w:val="24"/>
+                <w:szCs w:val="24"/>
+              </w:rPr>
+            </w:pPr>
+            <w:r>
+              <w:rPr>
+                <w:rFonts w:ascii="Arial" w:hAnsi="Arial" w:cs="Arial"/>
+                <w:sz w:val="24"/>
+                <w:szCs w:val="24"/>
+              </w:rPr>
               <w:t>Não há.</w:t>
-            </w:r>
-          </w:p>
-        </w:tc>
-      </w:tr>
-      <w:tr>
-        <w:tc>
-          <w:tcPr>
-            <w:tcW w:w="2263" w:type="dxa"/>
-            <w:tcBorders>
-              <w:top w:val="single" w:sz="4" w:space="0" w:color="auto"/>
-              <w:left w:val="single" w:sz="4" w:space="0" w:color="auto"/>
-              <w:bottom w:val="single" w:sz="4" w:space="0" w:color="auto"/>
-              <w:right w:val="single" w:sz="4" w:space="0" w:color="auto"/>
-            </w:tcBorders>
-            <w:hideMark/>
-          </w:tcPr>
-          <w:p>
-            <w:pPr>
-              <w:rPr>
-                <w:rFonts w:ascii="Arial" w:hAnsi="Arial" w:cs="Arial"/>
-                <w:sz w:val="24"/>
-                <w:szCs w:val="24"/>
-              </w:rPr>
-            </w:pPr>
-            <w:r>
-              <w:rPr>
-                <w:rFonts w:ascii="Arial" w:hAnsi="Arial" w:cs="Arial"/>
-                <w:sz w:val="24"/>
-                <w:szCs w:val="24"/>
-              </w:rPr>
-              <w:t>Extensão</w:t>
-            </w:r>
-          </w:p>
-        </w:tc>
-        <w:tc>
-          <w:tcPr>
-            <w:tcW w:w="6231" w:type="dxa"/>
-            <w:tcBorders>
-              <w:top w:val="single" w:sz="4" w:space="0" w:color="auto"/>
-              <w:left w:val="single" w:sz="4" w:space="0" w:color="auto"/>
-              <w:bottom w:val="single" w:sz="4" w:space="0" w:color="auto"/>
-              <w:right w:val="single" w:sz="4" w:space="0" w:color="auto"/>
-            </w:tcBorders>
-          </w:tcPr>
-          <w:p>
-            <w:pPr>
-              <w:rPr>
-                <w:rFonts w:ascii="Arial" w:hAnsi="Arial" w:cs="Arial"/>
-                <w:sz w:val="24"/>
-                <w:szCs w:val="24"/>
-              </w:rPr>
-            </w:pPr>
-            <w:r>
-              <w:rPr>
-                <w:rFonts w:ascii="Arial" w:hAnsi="Arial" w:cs="Arial"/>
-                <w:sz w:val="24"/>
-                <w:szCs w:val="24"/>
-              </w:rPr>
-              <w:t>UC 011 – Editar cadastro</w:t>
-            </w:r>
-            <w:r>
-              <w:rPr>
-                <w:rFonts w:ascii="Arial" w:hAnsi="Arial" w:cs="Arial"/>
-                <w:sz w:val="24"/>
-                <w:szCs w:val="24"/>
-              </w:rPr>
-              <w:t>.</w:t>
             </w:r>
           </w:p>
         </w:tc>
@@ -9809,7 +10109,7 @@
                 <w:szCs w:val="24"/>
                 <w14:ligatures w14:val="none"/>
               </w:rPr>
-              <w:t>Não há.</w:t>
+              <w:t>UC 009 – Abrir menu cliente</w:t>
             </w:r>
           </w:p>
         </w:tc>
@@ -10266,7 +10566,23 @@
                 <w:sz w:val="24"/>
                 <w:szCs w:val="24"/>
               </w:rPr>
-              <w:t>O usuário escolhe uma opção onde o sistema carrega a lista de setores para ele.</w:t>
+              <w:t>O usuário escolhe</w:t>
+            </w:r>
+            <w:r>
+              <w:rPr>
+                <w:rFonts w:ascii="Arial" w:hAnsi="Arial" w:cs="Arial"/>
+                <w:sz w:val="24"/>
+                <w:szCs w:val="24"/>
+              </w:rPr>
+              <w:t>rá</w:t>
+            </w:r>
+            <w:r>
+              <w:rPr>
+                <w:rFonts w:ascii="Arial" w:hAnsi="Arial" w:cs="Arial"/>
+                <w:sz w:val="24"/>
+                <w:szCs w:val="24"/>
+              </w:rPr>
+              <w:t xml:space="preserve"> uma opção onde o sistema carrega a lista de setores para ele.</w:t>
             </w:r>
           </w:p>
           <w:p>
@@ -10289,7 +10605,23 @@
                 <w:sz w:val="24"/>
                 <w:szCs w:val="24"/>
               </w:rPr>
-              <w:t>O sistema deve mostrar os setores do mercado hortifruti, enlatados, grãos, massas, limpeza</w:t>
+              <w:t>O sistema deve</w:t>
+            </w:r>
+            <w:r>
+              <w:rPr>
+                <w:rFonts w:ascii="Arial" w:hAnsi="Arial" w:cs="Arial"/>
+                <w:sz w:val="24"/>
+                <w:szCs w:val="24"/>
+              </w:rPr>
+              <w:t>rá</w:t>
+            </w:r>
+            <w:r>
+              <w:rPr>
+                <w:rFonts w:ascii="Arial" w:hAnsi="Arial" w:cs="Arial"/>
+                <w:sz w:val="24"/>
+                <w:szCs w:val="24"/>
+              </w:rPr>
+              <w:t xml:space="preserve"> mostrar os setores do mercado hortifruti, enlatados, grãos, massas, limpeza</w:t>
             </w:r>
             <w:r>
               <w:rPr>
@@ -10499,7 +10831,7 @@
                 <w:sz w:val="24"/>
                 <w:szCs w:val="24"/>
               </w:rPr>
-              <w:t>Não há.</w:t>
+              <w:t xml:space="preserve">UC 014 – Buscar produtos </w:t>
             </w:r>
           </w:p>
         </w:tc>
@@ -10558,15 +10890,47 @@
                 <w:sz w:val="24"/>
                 <w:szCs w:val="24"/>
               </w:rPr>
-              <w:t>UC 014 - Buscar produtos</w:t>
-            </w:r>
-            <w:r>
-              <w:rPr>
-                <w:rFonts w:ascii="Arial" w:hAnsi="Arial" w:cs="Arial"/>
-                <w:sz w:val="24"/>
-                <w:szCs w:val="24"/>
-              </w:rPr>
-              <w:t>.</w:t>
+              <w:t>UC 0</w:t>
+            </w:r>
+            <w:r>
+              <w:rPr>
+                <w:rFonts w:ascii="Arial" w:hAnsi="Arial" w:cs="Arial"/>
+                <w:sz w:val="24"/>
+                <w:szCs w:val="24"/>
+              </w:rPr>
+              <w:t>09</w:t>
+            </w:r>
+            <w:r>
+              <w:rPr>
+                <w:rFonts w:ascii="Arial" w:hAnsi="Arial" w:cs="Arial"/>
+                <w:sz w:val="24"/>
+                <w:szCs w:val="24"/>
+              </w:rPr>
+              <w:t xml:space="preserve"> </w:t>
+            </w:r>
+            <w:r>
+              <w:rPr>
+                <w:rFonts w:ascii="Arial" w:hAnsi="Arial" w:cs="Arial"/>
+                <w:sz w:val="24"/>
+                <w:szCs w:val="24"/>
+              </w:rPr>
+              <w:t>–</w:t>
+            </w:r>
+            <w:r>
+              <w:rPr>
+                <w:rFonts w:ascii="Arial" w:hAnsi="Arial" w:cs="Arial"/>
+                <w:sz w:val="24"/>
+                <w:szCs w:val="24"/>
+              </w:rPr>
+              <w:t xml:space="preserve"> </w:t>
+            </w:r>
+            <w:r>
+              <w:rPr>
+                <w:rFonts w:ascii="Arial" w:hAnsi="Arial" w:cs="Arial"/>
+                <w:sz w:val="24"/>
+                <w:szCs w:val="24"/>
+              </w:rPr>
+              <w:t>Abrir menu cliente</w:t>
             </w:r>
           </w:p>
         </w:tc>
@@ -11187,98 +11551,66 @@
                 <w:sz w:val="24"/>
                 <w:szCs w:val="24"/>
               </w:rPr>
+              <w:t>UC 015 – Selecionar produtos.</w:t>
+            </w:r>
+          </w:p>
+        </w:tc>
+      </w:tr>
+      <w:tr>
+        <w:tc>
+          <w:tcPr>
+            <w:tcW w:w="2263" w:type="dxa"/>
+            <w:tcBorders>
+              <w:top w:val="single" w:sz="4" w:space="0" w:color="auto"/>
+              <w:left w:val="single" w:sz="4" w:space="0" w:color="auto"/>
+              <w:bottom w:val="single" w:sz="4" w:space="0" w:color="auto"/>
+              <w:right w:val="single" w:sz="4" w:space="0" w:color="auto"/>
+            </w:tcBorders>
+            <w:hideMark/>
+          </w:tcPr>
+          <w:p>
+            <w:pPr>
+              <w:rPr>
+                <w:rFonts w:ascii="Arial" w:hAnsi="Arial" w:cs="Arial"/>
+                <w:sz w:val="24"/>
+                <w:szCs w:val="24"/>
+              </w:rPr>
+            </w:pPr>
+            <w:r>
+              <w:rPr>
+                <w:rFonts w:ascii="Arial" w:hAnsi="Arial" w:cs="Arial"/>
+                <w:sz w:val="24"/>
+                <w:szCs w:val="24"/>
+              </w:rPr>
+              <w:t>Extensão</w:t>
+            </w:r>
+          </w:p>
+        </w:tc>
+        <w:tc>
+          <w:tcPr>
+            <w:tcW w:w="6231" w:type="dxa"/>
+            <w:tcBorders>
+              <w:top w:val="single" w:sz="4" w:space="0" w:color="auto"/>
+              <w:left w:val="single" w:sz="4" w:space="0" w:color="auto"/>
+              <w:bottom w:val="single" w:sz="4" w:space="0" w:color="auto"/>
+              <w:right w:val="single" w:sz="4" w:space="0" w:color="auto"/>
+            </w:tcBorders>
+          </w:tcPr>
+          <w:p>
+            <w:pPr>
+              <w:rPr>
+                <w:rFonts w:ascii="Arial" w:hAnsi="Arial" w:cs="Arial"/>
+                <w:sz w:val="24"/>
+                <w:szCs w:val="24"/>
+              </w:rPr>
+            </w:pPr>
+            <w:r>
+              <w:rPr>
+                <w:rFonts w:ascii="Arial" w:hAnsi="Arial" w:cs="Arial"/>
+                <w:sz w:val="24"/>
+                <w:szCs w:val="24"/>
+              </w:rPr>
               <w:t>Não há.</w:t>
-            </w:r>
-          </w:p>
-        </w:tc>
-      </w:tr>
-      <w:tr>
-        <w:tc>
-          <w:tcPr>
-            <w:tcW w:w="2263" w:type="dxa"/>
-            <w:tcBorders>
-              <w:top w:val="single" w:sz="4" w:space="0" w:color="auto"/>
-              <w:left w:val="single" w:sz="4" w:space="0" w:color="auto"/>
-              <w:bottom w:val="single" w:sz="4" w:space="0" w:color="auto"/>
-              <w:right w:val="single" w:sz="4" w:space="0" w:color="auto"/>
-            </w:tcBorders>
-            <w:hideMark/>
-          </w:tcPr>
-          <w:p>
-            <w:pPr>
-              <w:rPr>
-                <w:rFonts w:ascii="Arial" w:hAnsi="Arial" w:cs="Arial"/>
-                <w:sz w:val="24"/>
-                <w:szCs w:val="24"/>
-              </w:rPr>
-            </w:pPr>
-            <w:r>
-              <w:rPr>
-                <w:rFonts w:ascii="Arial" w:hAnsi="Arial" w:cs="Arial"/>
-                <w:sz w:val="24"/>
-                <w:szCs w:val="24"/>
-              </w:rPr>
-              <w:t>Extensão</w:t>
-            </w:r>
-          </w:p>
-        </w:tc>
-        <w:tc>
-          <w:tcPr>
-            <w:tcW w:w="6231" w:type="dxa"/>
-            <w:tcBorders>
-              <w:top w:val="single" w:sz="4" w:space="0" w:color="auto"/>
-              <w:left w:val="single" w:sz="4" w:space="0" w:color="auto"/>
-              <w:bottom w:val="single" w:sz="4" w:space="0" w:color="auto"/>
-              <w:right w:val="single" w:sz="4" w:space="0" w:color="auto"/>
-            </w:tcBorders>
-          </w:tcPr>
-          <w:p>
-            <w:pPr>
-              <w:rPr>
-                <w:rFonts w:ascii="Arial" w:hAnsi="Arial" w:cs="Arial"/>
-                <w:sz w:val="24"/>
-                <w:szCs w:val="24"/>
-              </w:rPr>
-            </w:pPr>
-            <w:r>
-              <w:rPr>
-                <w:rFonts w:ascii="Arial" w:hAnsi="Arial" w:cs="Arial"/>
-                <w:sz w:val="24"/>
-                <w:szCs w:val="24"/>
-              </w:rPr>
-              <w:t>UC 01</w:t>
-            </w:r>
-            <w:r>
-              <w:rPr>
-                <w:rFonts w:ascii="Arial" w:hAnsi="Arial" w:cs="Arial"/>
-                <w:sz w:val="24"/>
-                <w:szCs w:val="24"/>
-              </w:rPr>
-              <w:t>5</w:t>
-            </w:r>
-            <w:r>
-              <w:rPr>
-                <w:rFonts w:ascii="Arial" w:hAnsi="Arial" w:cs="Arial"/>
-                <w:sz w:val="24"/>
-                <w:szCs w:val="24"/>
-              </w:rPr>
-              <w:t xml:space="preserve"> – </w:t>
-            </w:r>
-            <w:r>
-              <w:rPr>
-                <w:rFonts w:ascii="Arial" w:hAnsi="Arial" w:cs="Arial"/>
-                <w:sz w:val="24"/>
-                <w:szCs w:val="24"/>
-              </w:rPr>
-              <w:t>Selecionar produtos</w:t>
-            </w:r>
-            <w:r>
-              <w:rPr>
-                <w:rFonts w:ascii="Arial" w:hAnsi="Arial" w:cs="Arial"/>
-                <w:sz w:val="24"/>
-                <w:szCs w:val="24"/>
-              </w:rPr>
-              <w:t>.</w:t>
             </w:r>
           </w:p>
         </w:tc>
@@ -11844,90 +12176,66 @@
                 <w:sz w:val="24"/>
                 <w:szCs w:val="24"/>
               </w:rPr>
+              <w:t>UC 016 – Criar lista e UC 021 – Adicionar itens.</w:t>
+            </w:r>
+          </w:p>
+        </w:tc>
+      </w:tr>
+      <w:tr>
+        <w:tc>
+          <w:tcPr>
+            <w:tcW w:w="2263" w:type="dxa"/>
+            <w:tcBorders>
+              <w:top w:val="single" w:sz="4" w:space="0" w:color="auto"/>
+              <w:left w:val="single" w:sz="4" w:space="0" w:color="auto"/>
+              <w:bottom w:val="single" w:sz="4" w:space="0" w:color="auto"/>
+              <w:right w:val="single" w:sz="4" w:space="0" w:color="auto"/>
+            </w:tcBorders>
+            <w:hideMark/>
+          </w:tcPr>
+          <w:p>
+            <w:pPr>
+              <w:rPr>
+                <w:rFonts w:ascii="Arial" w:hAnsi="Arial" w:cs="Arial"/>
+                <w:sz w:val="24"/>
+                <w:szCs w:val="24"/>
+              </w:rPr>
+            </w:pPr>
+            <w:r>
+              <w:rPr>
+                <w:rFonts w:ascii="Arial" w:hAnsi="Arial" w:cs="Arial"/>
+                <w:sz w:val="24"/>
+                <w:szCs w:val="24"/>
+              </w:rPr>
+              <w:t>Extensão</w:t>
+            </w:r>
+          </w:p>
+        </w:tc>
+        <w:tc>
+          <w:tcPr>
+            <w:tcW w:w="6231" w:type="dxa"/>
+            <w:tcBorders>
+              <w:top w:val="single" w:sz="4" w:space="0" w:color="auto"/>
+              <w:left w:val="single" w:sz="4" w:space="0" w:color="auto"/>
+              <w:bottom w:val="single" w:sz="4" w:space="0" w:color="auto"/>
+              <w:right w:val="single" w:sz="4" w:space="0" w:color="auto"/>
+            </w:tcBorders>
+          </w:tcPr>
+          <w:p>
+            <w:pPr>
+              <w:rPr>
+                <w:rFonts w:ascii="Arial" w:hAnsi="Arial" w:cs="Arial"/>
+                <w:sz w:val="24"/>
+                <w:szCs w:val="24"/>
+              </w:rPr>
+            </w:pPr>
+            <w:r>
+              <w:rPr>
+                <w:rFonts w:ascii="Arial" w:hAnsi="Arial" w:cs="Arial"/>
+                <w:sz w:val="24"/>
+                <w:szCs w:val="24"/>
+              </w:rPr>
               <w:t>Não há.</w:t>
-            </w:r>
-          </w:p>
-        </w:tc>
-      </w:tr>
-      <w:tr>
-        <w:tc>
-          <w:tcPr>
-            <w:tcW w:w="2263" w:type="dxa"/>
-            <w:tcBorders>
-              <w:top w:val="single" w:sz="4" w:space="0" w:color="auto"/>
-              <w:left w:val="single" w:sz="4" w:space="0" w:color="auto"/>
-              <w:bottom w:val="single" w:sz="4" w:space="0" w:color="auto"/>
-              <w:right w:val="single" w:sz="4" w:space="0" w:color="auto"/>
-            </w:tcBorders>
-            <w:hideMark/>
-          </w:tcPr>
-          <w:p>
-            <w:pPr>
-              <w:rPr>
-                <w:rFonts w:ascii="Arial" w:hAnsi="Arial" w:cs="Arial"/>
-                <w:sz w:val="24"/>
-                <w:szCs w:val="24"/>
-              </w:rPr>
-            </w:pPr>
-            <w:r>
-              <w:rPr>
-                <w:rFonts w:ascii="Arial" w:hAnsi="Arial" w:cs="Arial"/>
-                <w:sz w:val="24"/>
-                <w:szCs w:val="24"/>
-              </w:rPr>
-              <w:t>Extensão</w:t>
-            </w:r>
-          </w:p>
-        </w:tc>
-        <w:tc>
-          <w:tcPr>
-            <w:tcW w:w="6231" w:type="dxa"/>
-            <w:tcBorders>
-              <w:top w:val="single" w:sz="4" w:space="0" w:color="auto"/>
-              <w:left w:val="single" w:sz="4" w:space="0" w:color="auto"/>
-              <w:bottom w:val="single" w:sz="4" w:space="0" w:color="auto"/>
-              <w:right w:val="single" w:sz="4" w:space="0" w:color="auto"/>
-            </w:tcBorders>
-          </w:tcPr>
-          <w:p>
-            <w:pPr>
-              <w:rPr>
-                <w:rFonts w:ascii="Arial" w:hAnsi="Arial" w:cs="Arial"/>
-                <w:sz w:val="24"/>
-                <w:szCs w:val="24"/>
-              </w:rPr>
-            </w:pPr>
-            <w:r>
-              <w:rPr>
-                <w:rFonts w:ascii="Arial" w:hAnsi="Arial" w:cs="Arial"/>
-                <w:sz w:val="24"/>
-                <w:szCs w:val="24"/>
-              </w:rPr>
-              <w:t xml:space="preserve">UC 016 – Criar lista e </w:t>
-            </w:r>
-            <w:r>
-              <w:rPr>
-                <w:rFonts w:ascii="Arial" w:hAnsi="Arial" w:cs="Arial"/>
-                <w:sz w:val="24"/>
-                <w:szCs w:val="24"/>
-              </w:rPr>
-              <w:t xml:space="preserve">UC </w:t>
-            </w:r>
-            <w:r>
-              <w:rPr>
-                <w:rFonts w:ascii="Arial" w:hAnsi="Arial" w:cs="Arial"/>
-                <w:sz w:val="24"/>
-                <w:szCs w:val="24"/>
-              </w:rPr>
-              <w:t>021 – Adicionar itens</w:t>
-            </w:r>
-            <w:r>
-              <w:rPr>
-                <w:rFonts w:ascii="Arial" w:hAnsi="Arial" w:cs="Arial"/>
-                <w:sz w:val="24"/>
-                <w:szCs w:val="24"/>
-              </w:rPr>
-              <w:t>.</w:t>
             </w:r>
           </w:p>
         </w:tc>
@@ -13092,7 +13400,7 @@
                 <w:sz w:val="24"/>
                 <w:szCs w:val="24"/>
               </w:rPr>
-              <w:t>Não há.</w:t>
+              <w:t>UC 018 – Selecionar lista</w:t>
             </w:r>
           </w:p>
         </w:tc>
@@ -13151,7 +13459,31 @@
                 <w:sz w:val="24"/>
                 <w:szCs w:val="24"/>
               </w:rPr>
-              <w:t>UC 018 – Selecionar lista</w:t>
+              <w:t>UC 0</w:t>
+            </w:r>
+            <w:r>
+              <w:rPr>
+                <w:rFonts w:ascii="Arial" w:hAnsi="Arial" w:cs="Arial"/>
+                <w:sz w:val="24"/>
+                <w:szCs w:val="24"/>
+              </w:rPr>
+              <w:t>09</w:t>
+            </w:r>
+            <w:r>
+              <w:rPr>
+                <w:rFonts w:ascii="Arial" w:hAnsi="Arial" w:cs="Arial"/>
+                <w:sz w:val="24"/>
+                <w:szCs w:val="24"/>
+              </w:rPr>
+              <w:t xml:space="preserve"> – </w:t>
+            </w:r>
+            <w:r>
+              <w:rPr>
+                <w:rFonts w:ascii="Arial" w:hAnsi="Arial" w:cs="Arial"/>
+                <w:sz w:val="24"/>
+                <w:szCs w:val="24"/>
+              </w:rPr>
+              <w:t>Abrir menu cliente</w:t>
             </w:r>
           </w:p>
         </w:tc>
@@ -13794,7 +14126,7 @@
                 <w:sz w:val="24"/>
                 <w:szCs w:val="24"/>
               </w:rPr>
-              <w:t>UC 019 – Personalizar lista.</w:t>
+              <w:t>Não há</w:t>
             </w:r>
           </w:p>
         </w:tc>
@@ -14392,7 +14724,7 @@
                 <w:sz w:val="24"/>
                 <w:szCs w:val="24"/>
               </w:rPr>
-              <w:t>UC 020 – Renomear lista, UC 021 – Adicionar itens, UC 022 – Remover itens e UC 023 – Salvar lista.</w:t>
+              <w:t>UC 016 – Criar lista.</w:t>
             </w:r>
           </w:p>
         </w:tc>
@@ -14989,7 +15321,7 @@
                 <w:sz w:val="24"/>
                 <w:szCs w:val="24"/>
               </w:rPr>
-              <w:t>Não há.</w:t>
+              <w:t>UC 019 – Personalizar lista</w:t>
             </w:r>
           </w:p>
         </w:tc>
@@ -15579,7 +15911,15 @@
                 <w:sz w:val="24"/>
                 <w:szCs w:val="24"/>
               </w:rPr>
-              <w:t>UC 022 – Remover itens.</w:t>
+              <w:t>UC 0</w:t>
+            </w:r>
+            <w:r>
+              <w:rPr>
+                <w:rFonts w:ascii="Arial" w:hAnsi="Arial" w:cs="Arial"/>
+                <w:sz w:val="24"/>
+                <w:szCs w:val="24"/>
+              </w:rPr>
+              <w:t>19 – Personalizar lista</w:t>
             </w:r>
           </w:p>
         </w:tc>
@@ -16164,19 +16504,22 @@
           </w:tcPr>
           <w:p>
             <w:pPr>
-              <w:rPr>
-                <w:rFonts w:ascii="Arial" w:hAnsi="Arial" w:cs="Arial"/>
-                <w:sz w:val="24"/>
-                <w:szCs w:val="24"/>
-              </w:rPr>
-            </w:pPr>
-            <w:r>
-              <w:rPr>
-                <w:rFonts w:ascii="Arial" w:hAnsi="Arial" w:cs="Arial"/>
-                <w:sz w:val="24"/>
-                <w:szCs w:val="24"/>
-              </w:rPr>
-              <w:t>Não há.</w:t>
+              <w:tabs>
+                <w:tab w:val="center" w:pos="3007"/>
+              </w:tabs>
+              <w:rPr>
+                <w:rFonts w:ascii="Arial" w:hAnsi="Arial" w:cs="Arial"/>
+                <w:sz w:val="24"/>
+                <w:szCs w:val="24"/>
+              </w:rPr>
+            </w:pPr>
+            <w:r>
+              <w:rPr>
+                <w:rFonts w:ascii="Arial" w:hAnsi="Arial" w:cs="Arial"/>
+                <w:sz w:val="24"/>
+                <w:szCs w:val="24"/>
+              </w:rPr>
+              <w:t>UC 019 – Personalizar lista</w:t>
             </w:r>
           </w:p>
         </w:tc>
@@ -16828,7 +17171,7 @@
                 <w:sz w:val="24"/>
                 <w:szCs w:val="24"/>
               </w:rPr>
-              <w:t>Não há.</w:t>
+              <w:t>UC 020 – Renomear Lista; UC 021 – Adicionar itens; UC 022 – Remover itens</w:t>
             </w:r>
           </w:p>
         </w:tc>
@@ -16967,6 +17310,7 @@
                 <w:sz w:val="24"/>
                 <w:szCs w:val="24"/>
               </w:rPr>
+              <w:lastRenderedPageBreak/>
               <w:t>Descrição</w:t>
             </w:r>
           </w:p>
@@ -17027,7 +17371,6 @@
                 <w:sz w:val="24"/>
                 <w:szCs w:val="24"/>
               </w:rPr>
-              <w:lastRenderedPageBreak/>
               <w:t>Ator primário</w:t>
             </w:r>
           </w:p>
@@ -17413,66 +17756,66 @@
                 <w:sz w:val="24"/>
                 <w:szCs w:val="24"/>
               </w:rPr>
+              <w:t>UC 025 – Fazer pedido.</w:t>
+            </w:r>
+          </w:p>
+        </w:tc>
+      </w:tr>
+      <w:tr>
+        <w:tc>
+          <w:tcPr>
+            <w:tcW w:w="2263" w:type="dxa"/>
+            <w:tcBorders>
+              <w:top w:val="single" w:sz="4" w:space="0" w:color="auto"/>
+              <w:left w:val="single" w:sz="4" w:space="0" w:color="auto"/>
+              <w:bottom w:val="single" w:sz="4" w:space="0" w:color="auto"/>
+              <w:right w:val="single" w:sz="4" w:space="0" w:color="auto"/>
+            </w:tcBorders>
+            <w:hideMark/>
+          </w:tcPr>
+          <w:p>
+            <w:pPr>
+              <w:rPr>
+                <w:rFonts w:ascii="Arial" w:hAnsi="Arial" w:cs="Arial"/>
+                <w:sz w:val="24"/>
+                <w:szCs w:val="24"/>
+              </w:rPr>
+            </w:pPr>
+            <w:r>
+              <w:rPr>
+                <w:rFonts w:ascii="Arial" w:hAnsi="Arial" w:cs="Arial"/>
+                <w:sz w:val="24"/>
+                <w:szCs w:val="24"/>
+              </w:rPr>
+              <w:t>Extensão</w:t>
+            </w:r>
+          </w:p>
+        </w:tc>
+        <w:tc>
+          <w:tcPr>
+            <w:tcW w:w="6231" w:type="dxa"/>
+            <w:tcBorders>
+              <w:top w:val="single" w:sz="4" w:space="0" w:color="auto"/>
+              <w:left w:val="single" w:sz="4" w:space="0" w:color="auto"/>
+              <w:bottom w:val="single" w:sz="4" w:space="0" w:color="auto"/>
+              <w:right w:val="single" w:sz="4" w:space="0" w:color="auto"/>
+            </w:tcBorders>
+          </w:tcPr>
+          <w:p>
+            <w:pPr>
+              <w:rPr>
+                <w:rFonts w:ascii="Arial" w:hAnsi="Arial" w:cs="Arial"/>
+                <w:sz w:val="24"/>
+                <w:szCs w:val="24"/>
+              </w:rPr>
+            </w:pPr>
+            <w:r>
+              <w:rPr>
+                <w:rFonts w:ascii="Arial" w:hAnsi="Arial" w:cs="Arial"/>
+                <w:sz w:val="24"/>
+                <w:szCs w:val="24"/>
+              </w:rPr>
               <w:t>Não há.</w:t>
-            </w:r>
-          </w:p>
-        </w:tc>
-      </w:tr>
-      <w:tr>
-        <w:tc>
-          <w:tcPr>
-            <w:tcW w:w="2263" w:type="dxa"/>
-            <w:tcBorders>
-              <w:top w:val="single" w:sz="4" w:space="0" w:color="auto"/>
-              <w:left w:val="single" w:sz="4" w:space="0" w:color="auto"/>
-              <w:bottom w:val="single" w:sz="4" w:space="0" w:color="auto"/>
-              <w:right w:val="single" w:sz="4" w:space="0" w:color="auto"/>
-            </w:tcBorders>
-            <w:hideMark/>
-          </w:tcPr>
-          <w:p>
-            <w:pPr>
-              <w:rPr>
-                <w:rFonts w:ascii="Arial" w:hAnsi="Arial" w:cs="Arial"/>
-                <w:sz w:val="24"/>
-                <w:szCs w:val="24"/>
-              </w:rPr>
-            </w:pPr>
-            <w:r>
-              <w:rPr>
-                <w:rFonts w:ascii="Arial" w:hAnsi="Arial" w:cs="Arial"/>
-                <w:sz w:val="24"/>
-                <w:szCs w:val="24"/>
-              </w:rPr>
-              <w:t>Extensão</w:t>
-            </w:r>
-          </w:p>
-        </w:tc>
-        <w:tc>
-          <w:tcPr>
-            <w:tcW w:w="6231" w:type="dxa"/>
-            <w:tcBorders>
-              <w:top w:val="single" w:sz="4" w:space="0" w:color="auto"/>
-              <w:left w:val="single" w:sz="4" w:space="0" w:color="auto"/>
-              <w:bottom w:val="single" w:sz="4" w:space="0" w:color="auto"/>
-              <w:right w:val="single" w:sz="4" w:space="0" w:color="auto"/>
-            </w:tcBorders>
-          </w:tcPr>
-          <w:p>
-            <w:pPr>
-              <w:rPr>
-                <w:rFonts w:ascii="Arial" w:hAnsi="Arial" w:cs="Arial"/>
-                <w:sz w:val="24"/>
-                <w:szCs w:val="24"/>
-              </w:rPr>
-            </w:pPr>
-            <w:r>
-              <w:rPr>
-                <w:rFonts w:ascii="Arial" w:hAnsi="Arial" w:cs="Arial"/>
-                <w:sz w:val="24"/>
-                <w:szCs w:val="24"/>
-              </w:rPr>
-              <w:t>UC 025 – Fazer pedido.</w:t>
             </w:r>
           </w:p>
         </w:tc>
@@ -18009,7 +18352,7 @@
                 <w:sz w:val="24"/>
                 <w:szCs w:val="24"/>
               </w:rPr>
-              <w:t>UC 026 – Enviar pedido.</w:t>
+              <w:t>Não há.</w:t>
             </w:r>
           </w:p>
         </w:tc>
@@ -18646,7 +18989,23 @@
                 <w:sz w:val="24"/>
                 <w:szCs w:val="24"/>
               </w:rPr>
-              <w:t>Não há.</w:t>
+              <w:t>UC 0</w:t>
+            </w:r>
+            <w:r>
+              <w:rPr>
+                <w:rFonts w:ascii="Arial" w:hAnsi="Arial" w:cs="Arial"/>
+                <w:sz w:val="24"/>
+                <w:szCs w:val="24"/>
+              </w:rPr>
+              <w:t>33</w:t>
+            </w:r>
+            <w:r>
+              <w:rPr>
+                <w:rFonts w:ascii="Arial" w:hAnsi="Arial" w:cs="Arial"/>
+                <w:sz w:val="24"/>
+                <w:szCs w:val="24"/>
+              </w:rPr>
+              <w:t xml:space="preserve"> – Atualizar lista de pedidos</w:t>
             </w:r>
           </w:p>
         </w:tc>
@@ -19918,7 +20277,23 @@
                 <w:sz w:val="24"/>
                 <w:szCs w:val="24"/>
               </w:rPr>
-              <w:t>O mercado entrega o pedido.</w:t>
+              <w:t>O mercado entrega o pedido</w:t>
+            </w:r>
+            <w:r>
+              <w:rPr>
+                <w:rFonts w:ascii="Arial" w:hAnsi="Arial" w:cs="Arial"/>
+                <w:sz w:val="24"/>
+                <w:szCs w:val="24"/>
+              </w:rPr>
+              <w:t xml:space="preserve"> e atualiza seu status</w:t>
+            </w:r>
+            <w:r>
+              <w:rPr>
+                <w:rFonts w:ascii="Arial" w:hAnsi="Arial" w:cs="Arial"/>
+                <w:sz w:val="24"/>
+                <w:szCs w:val="24"/>
+              </w:rPr>
+              <w:t>.</w:t>
             </w:r>
           </w:p>
         </w:tc>
@@ -20047,7 +20422,17 @@
                 <w:szCs w:val="24"/>
                 <w14:ligatures w14:val="none"/>
               </w:rPr>
-              <w:t>Não há.</w:t>
+              <w:t>UC 007 – Aceitar pedido</w:t>
+            </w:r>
+            <w:r>
+              <w:rPr>
+                <w:rFonts w:ascii="Arial" w:hAnsi="Arial" w:cs="Arial"/>
+                <w:kern w:val="0"/>
+                <w:sz w:val="24"/>
+                <w:szCs w:val="24"/>
+                <w14:ligatures w14:val="none"/>
+              </w:rPr>
+              <w:t>, UC 034 - Atualizar status do pedido.</w:t>
             </w:r>
           </w:p>
         </w:tc>
@@ -20103,10 +20488,8 @@
             <w:r>
               <w:rPr>
                 <w:rFonts w:ascii="Arial" w:hAnsi="Arial" w:cs="Arial"/>
-                <w:kern w:val="0"/>
-                <w:sz w:val="24"/>
-                <w:szCs w:val="24"/>
-                <w14:ligatures w14:val="none"/>
+                <w:sz w:val="24"/>
+                <w:szCs w:val="24"/>
               </w:rPr>
               <w:t>Não há.</w:t>
             </w:r>
@@ -20768,7 +21151,7 @@
                 <w:szCs w:val="24"/>
                 <w14:ligatures w14:val="none"/>
               </w:rPr>
-              <w:t>Não há.</w:t>
+              <w:t>UC 035 – Selecionar plataforma</w:t>
             </w:r>
           </w:p>
         </w:tc>
@@ -21270,6 +21653,7 @@
                 <w:sz w:val="24"/>
                 <w:szCs w:val="24"/>
               </w:rPr>
+              <w:lastRenderedPageBreak/>
               <w:t>Cenário alternativo</w:t>
             </w:r>
           </w:p>
@@ -21335,7 +21719,6 @@
                 <w:sz w:val="24"/>
                 <w:szCs w:val="24"/>
               </w:rPr>
-              <w:lastRenderedPageBreak/>
               <w:t>Inclusão</w:t>
             </w:r>
           </w:p>
@@ -21429,7 +21812,7 @@
                 <w:szCs w:val="24"/>
                 <w14:ligatures w14:val="none"/>
               </w:rPr>
-              <w:t>Não há.</w:t>
+              <w:t>UC 035 – Selecionar plataforma</w:t>
             </w:r>
           </w:p>
         </w:tc>
@@ -22996,6 +23379,15 @@
                 <w:szCs w:val="24"/>
               </w:rPr>
             </w:pPr>
+          </w:p>
+          <w:p>
+            <w:pPr>
+              <w:rPr>
+                <w:rFonts w:ascii="Arial" w:hAnsi="Arial" w:cs="Arial"/>
+                <w:sz w:val="24"/>
+                <w:szCs w:val="24"/>
+              </w:rPr>
+            </w:pPr>
             <w:r>
               <w:rPr>
                 <w:rFonts w:ascii="Arial" w:hAnsi="Arial" w:cs="Arial"/>
@@ -23021,8 +23413,9 @@
               <w:pStyle w:val="PargrafodaLista"/>
               <w:numPr>
                 <w:ilvl w:val="0"/>
-                <w:numId w:val="70"/>
+                <w:numId w:val="75"/>
               </w:numPr>
+              <w:ind w:left="320" w:hanging="320"/>
               <w:rPr>
                 <w:rFonts w:ascii="Arial" w:hAnsi="Arial" w:cs="Arial"/>
                 <w:sz w:val="24"/>
@@ -23043,8 +23436,9 @@
               <w:pStyle w:val="PargrafodaLista"/>
               <w:numPr>
                 <w:ilvl w:val="0"/>
-                <w:numId w:val="70"/>
+                <w:numId w:val="75"/>
               </w:numPr>
+              <w:ind w:left="320" w:hanging="320"/>
               <w:rPr>
                 <w:rFonts w:ascii="Arial" w:hAnsi="Arial" w:cs="Arial"/>
                 <w:sz w:val="24"/>
@@ -23143,7 +23537,6 @@
           </w:tcPr>
           <w:p>
             <w:pPr>
-              <w:spacing w:before="120"/>
               <w:rPr>
                 <w:rFonts w:ascii="Arial" w:hAnsi="Arial" w:cs="Arial"/>
                 <w:sz w:val="24"/>
@@ -23175,9 +23568,9 @@
               <w:pStyle w:val="PargrafodaLista"/>
               <w:numPr>
                 <w:ilvl w:val="0"/>
-                <w:numId w:val="69"/>
+                <w:numId w:val="76"/>
               </w:numPr>
-              <w:ind w:left="318" w:hanging="318"/>
+              <w:ind w:left="320"/>
               <w:rPr>
                 <w:rFonts w:ascii="Arial" w:hAnsi="Arial" w:cs="Arial"/>
                 <w:sz w:val="24"/>
@@ -23269,7 +23662,7 @@
                 <w:szCs w:val="24"/>
                 <w14:ligatures w14:val="none"/>
               </w:rPr>
-              <w:t>Não há.</w:t>
+              <w:t>UC 006 – Listar pedidos</w:t>
             </w:r>
           </w:p>
         </w:tc>
@@ -23672,6 +24065,7 @@
                 <w:ilvl w:val="0"/>
                 <w:numId w:val="72"/>
               </w:numPr>
+              <w:ind w:left="320" w:hanging="320"/>
               <w:rPr>
                 <w:rFonts w:ascii="Arial" w:hAnsi="Arial" w:cs="Arial"/>
                 <w:sz w:val="24"/>
@@ -23700,7 +24094,7 @@
                 <w:sz w:val="24"/>
                 <w:szCs w:val="24"/>
               </w:rPr>
-              <w:t>;</w:t>
+              <w:t xml:space="preserve"> enviará uma notificação para o cliente.</w:t>
             </w:r>
           </w:p>
           <w:p>
@@ -23708,21 +24102,22 @@
               <w:pStyle w:val="PargrafodaLista"/>
               <w:numPr>
                 <w:ilvl w:val="0"/>
-                <w:numId w:val="70"/>
+                <w:numId w:val="72"/>
               </w:numPr>
-              <w:rPr>
-                <w:rFonts w:ascii="Arial" w:hAnsi="Arial" w:cs="Arial"/>
-                <w:sz w:val="24"/>
-                <w:szCs w:val="24"/>
-              </w:rPr>
-            </w:pPr>
-            <w:r>
-              <w:rPr>
-                <w:rFonts w:ascii="Arial" w:hAnsi="Arial" w:cs="Arial"/>
-                <w:sz w:val="24"/>
-                <w:szCs w:val="24"/>
-              </w:rPr>
-              <w:t>A plataforma do mercado atualizará a lista de pedidos;</w:t>
+              <w:ind w:left="320" w:hanging="320"/>
+              <w:rPr>
+                <w:rFonts w:ascii="Arial" w:hAnsi="Arial" w:cs="Arial"/>
+                <w:sz w:val="24"/>
+                <w:szCs w:val="24"/>
+              </w:rPr>
+            </w:pPr>
+            <w:r>
+              <w:rPr>
+                <w:rFonts w:ascii="Arial" w:hAnsi="Arial" w:cs="Arial"/>
+                <w:sz w:val="24"/>
+                <w:szCs w:val="24"/>
+              </w:rPr>
+              <w:t>O status do pedido é atualizado para o cliente.</w:t>
             </w:r>
           </w:p>
         </w:tc>
@@ -23800,7 +24195,6 @@
           </w:tcPr>
           <w:p>
             <w:pPr>
-              <w:spacing w:before="120"/>
               <w:rPr>
                 <w:rFonts w:ascii="Arial" w:hAnsi="Arial" w:cs="Arial"/>
                 <w:sz w:val="24"/>
@@ -24108,6 +24502,15 @@
                 <w:szCs w:val="24"/>
               </w:rPr>
             </w:pPr>
+          </w:p>
+          <w:p>
+            <w:pPr>
+              <w:rPr>
+                <w:rFonts w:ascii="Arial" w:hAnsi="Arial" w:cs="Arial"/>
+                <w:sz w:val="24"/>
+                <w:szCs w:val="24"/>
+              </w:rPr>
+            </w:pPr>
             <w:r>
               <w:rPr>
                 <w:rFonts w:ascii="Arial" w:hAnsi="Arial" w:cs="Arial"/>
@@ -24143,7 +24546,23 @@
                 <w:sz w:val="24"/>
                 <w:szCs w:val="24"/>
               </w:rPr>
-              <w:t>O sistema irá selecionar a plataforma mercado ou cliente de acordo com login validado, atendendo o RF35.</w:t>
+              <w:t>O sistema irá selecionar a plataforma mercado ou cliente de acordo com login validado, atendendo o RF</w:t>
+            </w:r>
+            <w:r>
+              <w:rPr>
+                <w:rFonts w:ascii="Arial" w:hAnsi="Arial" w:cs="Arial"/>
+                <w:sz w:val="24"/>
+                <w:szCs w:val="24"/>
+              </w:rPr>
+              <w:t>0</w:t>
+            </w:r>
+            <w:r>
+              <w:rPr>
+                <w:rFonts w:ascii="Arial" w:hAnsi="Arial" w:cs="Arial"/>
+                <w:sz w:val="24"/>
+                <w:szCs w:val="24"/>
+              </w:rPr>
+              <w:t>35.</w:t>
             </w:r>
           </w:p>
         </w:tc>
@@ -24278,6 +24697,33 @@
             </w:tcBorders>
             <w:hideMark/>
           </w:tcPr>
+          <w:p>
+            <w:pPr>
+              <w:rPr>
+                <w:rFonts w:ascii="Arial" w:hAnsi="Arial" w:cs="Arial"/>
+                <w:sz w:val="24"/>
+                <w:szCs w:val="24"/>
+              </w:rPr>
+            </w:pPr>
+          </w:p>
+          <w:p>
+            <w:pPr>
+              <w:rPr>
+                <w:rFonts w:ascii="Arial" w:hAnsi="Arial" w:cs="Arial"/>
+                <w:sz w:val="24"/>
+                <w:szCs w:val="24"/>
+              </w:rPr>
+            </w:pPr>
+          </w:p>
+          <w:p>
+            <w:pPr>
+              <w:rPr>
+                <w:rFonts w:ascii="Arial" w:hAnsi="Arial" w:cs="Arial"/>
+                <w:sz w:val="24"/>
+                <w:szCs w:val="24"/>
+              </w:rPr>
+            </w:pPr>
+          </w:p>
           <w:p>
             <w:pPr>
               <w:rPr>
@@ -24313,20 +24759,44 @@
                 <w:ilvl w:val="0"/>
                 <w:numId w:val="74"/>
               </w:numPr>
-              <w:ind w:left="316" w:hanging="425"/>
-              <w:rPr>
-                <w:rFonts w:ascii="Arial" w:hAnsi="Arial" w:cs="Arial"/>
-                <w:sz w:val="24"/>
-                <w:szCs w:val="24"/>
-              </w:rPr>
-            </w:pPr>
-            <w:r>
-              <w:rPr>
-                <w:rFonts w:ascii="Arial" w:hAnsi="Arial" w:cs="Arial"/>
-                <w:sz w:val="24"/>
-                <w:szCs w:val="24"/>
-              </w:rPr>
-              <w:t>O use case inicia quando o usuário realiza login no sistema;</w:t>
+              <w:ind w:left="320" w:hanging="284"/>
+              <w:rPr>
+                <w:rFonts w:ascii="Arial" w:hAnsi="Arial" w:cs="Arial"/>
+                <w:sz w:val="24"/>
+                <w:szCs w:val="24"/>
+              </w:rPr>
+            </w:pPr>
+            <w:r>
+              <w:rPr>
+                <w:rFonts w:ascii="Arial" w:hAnsi="Arial" w:cs="Arial"/>
+                <w:sz w:val="24"/>
+                <w:szCs w:val="24"/>
+              </w:rPr>
+              <w:t>O use case inicia</w:t>
+            </w:r>
+            <w:r>
+              <w:rPr>
+                <w:rFonts w:ascii="Arial" w:hAnsi="Arial" w:cs="Arial"/>
+                <w:sz w:val="24"/>
+                <w:szCs w:val="24"/>
+              </w:rPr>
+              <w:t>rá</w:t>
+            </w:r>
+            <w:r>
+              <w:rPr>
+                <w:rFonts w:ascii="Arial" w:hAnsi="Arial" w:cs="Arial"/>
+                <w:sz w:val="24"/>
+                <w:szCs w:val="24"/>
+              </w:rPr>
+              <w:t xml:space="preserve"> quando o usuário realiza login no sistema</w:t>
+            </w:r>
+            <w:r>
+              <w:rPr>
+                <w:rFonts w:ascii="Arial" w:hAnsi="Arial" w:cs="Arial"/>
+                <w:sz w:val="24"/>
+                <w:szCs w:val="24"/>
+              </w:rPr>
+              <w:t>.</w:t>
             </w:r>
           </w:p>
           <w:p>
@@ -24336,20 +24806,44 @@
                 <w:ilvl w:val="0"/>
                 <w:numId w:val="74"/>
               </w:numPr>
-              <w:ind w:left="316" w:hanging="425"/>
-              <w:rPr>
-                <w:rFonts w:ascii="Arial" w:hAnsi="Arial" w:cs="Arial"/>
-                <w:sz w:val="24"/>
-                <w:szCs w:val="24"/>
-              </w:rPr>
-            </w:pPr>
-            <w:r>
-              <w:rPr>
-                <w:rFonts w:ascii="Arial" w:hAnsi="Arial" w:cs="Arial"/>
-                <w:sz w:val="24"/>
-                <w:szCs w:val="24"/>
-              </w:rPr>
-              <w:t>O sistema valida as entradas do login consultando no banco de dados;</w:t>
+              <w:ind w:left="320" w:hanging="284"/>
+              <w:rPr>
+                <w:rFonts w:ascii="Arial" w:hAnsi="Arial" w:cs="Arial"/>
+                <w:sz w:val="24"/>
+                <w:szCs w:val="24"/>
+              </w:rPr>
+            </w:pPr>
+            <w:r>
+              <w:rPr>
+                <w:rFonts w:ascii="Arial" w:hAnsi="Arial" w:cs="Arial"/>
+                <w:sz w:val="24"/>
+                <w:szCs w:val="24"/>
+              </w:rPr>
+              <w:t>O sistema valida</w:t>
+            </w:r>
+            <w:r>
+              <w:rPr>
+                <w:rFonts w:ascii="Arial" w:hAnsi="Arial" w:cs="Arial"/>
+                <w:sz w:val="24"/>
+                <w:szCs w:val="24"/>
+              </w:rPr>
+              <w:t>rá</w:t>
+            </w:r>
+            <w:r>
+              <w:rPr>
+                <w:rFonts w:ascii="Arial" w:hAnsi="Arial" w:cs="Arial"/>
+                <w:sz w:val="24"/>
+                <w:szCs w:val="24"/>
+              </w:rPr>
+              <w:t xml:space="preserve"> as entradas do login consultando no banco de dados</w:t>
+            </w:r>
+            <w:r>
+              <w:rPr>
+                <w:rFonts w:ascii="Arial" w:hAnsi="Arial" w:cs="Arial"/>
+                <w:sz w:val="24"/>
+                <w:szCs w:val="24"/>
+              </w:rPr>
+              <w:t>.</w:t>
             </w:r>
           </w:p>
           <w:p>
@@ -24359,20 +24853,60 @@
                 <w:ilvl w:val="0"/>
                 <w:numId w:val="74"/>
               </w:numPr>
-              <w:ind w:left="316" w:hanging="425"/>
-              <w:rPr>
-                <w:rFonts w:ascii="Arial" w:hAnsi="Arial" w:cs="Arial"/>
-                <w:sz w:val="24"/>
-                <w:szCs w:val="24"/>
-              </w:rPr>
-            </w:pPr>
-            <w:r>
-              <w:rPr>
-                <w:rFonts w:ascii="Arial" w:hAnsi="Arial" w:cs="Arial"/>
-                <w:sz w:val="24"/>
-                <w:szCs w:val="24"/>
-              </w:rPr>
-              <w:t>O sistema recupera do banco de dados o tipo de usuário (mercado ou cliente);</w:t>
+              <w:ind w:left="320" w:hanging="284"/>
+              <w:rPr>
+                <w:rFonts w:ascii="Arial" w:hAnsi="Arial" w:cs="Arial"/>
+                <w:sz w:val="24"/>
+                <w:szCs w:val="24"/>
+              </w:rPr>
+            </w:pPr>
+            <w:r>
+              <w:rPr>
+                <w:rFonts w:ascii="Arial" w:hAnsi="Arial" w:cs="Arial"/>
+                <w:sz w:val="24"/>
+                <w:szCs w:val="24"/>
+              </w:rPr>
+              <w:t xml:space="preserve">O sistema </w:t>
+            </w:r>
+            <w:r>
+              <w:rPr>
+                <w:rFonts w:ascii="Arial" w:hAnsi="Arial" w:cs="Arial"/>
+                <w:sz w:val="24"/>
+                <w:szCs w:val="24"/>
+              </w:rPr>
+              <w:t xml:space="preserve">irá </w:t>
+            </w:r>
+            <w:r>
+              <w:rPr>
+                <w:rFonts w:ascii="Arial" w:hAnsi="Arial" w:cs="Arial"/>
+                <w:sz w:val="24"/>
+                <w:szCs w:val="24"/>
+              </w:rPr>
+              <w:t>recupera</w:t>
+            </w:r>
+            <w:r>
+              <w:rPr>
+                <w:rFonts w:ascii="Arial" w:hAnsi="Arial" w:cs="Arial"/>
+                <w:sz w:val="24"/>
+                <w:szCs w:val="24"/>
+              </w:rPr>
+              <w:t xml:space="preserve">r </w:t>
+            </w:r>
+            <w:r>
+              <w:rPr>
+                <w:rFonts w:ascii="Arial" w:hAnsi="Arial" w:cs="Arial"/>
+                <w:sz w:val="24"/>
+                <w:szCs w:val="24"/>
+              </w:rPr>
+              <w:t>do banco de dados o tipo de usuário (mercado ou cliente)</w:t>
+            </w:r>
+            <w:r>
+              <w:rPr>
+                <w:rFonts w:ascii="Arial" w:hAnsi="Arial" w:cs="Arial"/>
+                <w:sz w:val="24"/>
+                <w:szCs w:val="24"/>
+              </w:rPr>
+              <w:t>.</w:t>
             </w:r>
           </w:p>
           <w:p>
@@ -24382,20 +24916,36 @@
                 <w:ilvl w:val="0"/>
                 <w:numId w:val="74"/>
               </w:numPr>
-              <w:ind w:left="316" w:hanging="425"/>
-              <w:rPr>
-                <w:rFonts w:ascii="Arial" w:hAnsi="Arial" w:cs="Arial"/>
-                <w:sz w:val="24"/>
-                <w:szCs w:val="24"/>
-              </w:rPr>
-            </w:pPr>
-            <w:r>
-              <w:rPr>
-                <w:rFonts w:ascii="Arial" w:hAnsi="Arial" w:cs="Arial"/>
-                <w:sz w:val="24"/>
-                <w:szCs w:val="24"/>
-              </w:rPr>
-              <w:t>O sistema direciona para carregar a plataforma do mercado ou do cliente.</w:t>
+              <w:ind w:left="320" w:hanging="284"/>
+              <w:rPr>
+                <w:rFonts w:ascii="Arial" w:hAnsi="Arial" w:cs="Arial"/>
+                <w:sz w:val="24"/>
+                <w:szCs w:val="24"/>
+              </w:rPr>
+            </w:pPr>
+            <w:r>
+              <w:rPr>
+                <w:rFonts w:ascii="Arial" w:hAnsi="Arial" w:cs="Arial"/>
+                <w:sz w:val="24"/>
+                <w:szCs w:val="24"/>
+              </w:rPr>
+              <w:t>O sistema direciona</w:t>
+            </w:r>
+            <w:r>
+              <w:rPr>
+                <w:rFonts w:ascii="Arial" w:hAnsi="Arial" w:cs="Arial"/>
+                <w:sz w:val="24"/>
+                <w:szCs w:val="24"/>
+              </w:rPr>
+              <w:t>rá</w:t>
+            </w:r>
+            <w:r>
+              <w:rPr>
+                <w:rFonts w:ascii="Arial" w:hAnsi="Arial" w:cs="Arial"/>
+                <w:sz w:val="24"/>
+                <w:szCs w:val="24"/>
+              </w:rPr>
+              <w:t xml:space="preserve"> para carregar a plataforma do mercado ou do cliente.</w:t>
             </w:r>
           </w:p>
         </w:tc>
@@ -24473,7 +25023,6 @@
           </w:tcPr>
           <w:p>
             <w:pPr>
-              <w:spacing w:before="120"/>
               <w:rPr>
                 <w:rFonts w:ascii="Arial" w:hAnsi="Arial" w:cs="Arial"/>
                 <w:sz w:val="24"/>
@@ -24551,7 +25100,6 @@
                 <w:sz w:val="24"/>
                 <w:szCs w:val="24"/>
               </w:rPr>
-              <w:lastRenderedPageBreak/>
               <w:t>Inclusão</w:t>
             </w:r>
           </w:p>
@@ -24640,10 +25188,8 @@
             <w:r>
               <w:rPr>
                 <w:rFonts w:ascii="Arial" w:hAnsi="Arial" w:cs="Arial"/>
-                <w:kern w:val="0"/>
-                <w:sz w:val="24"/>
-                <w:szCs w:val="24"/>
-                <w14:ligatures w14:val="none"/>
+                <w:sz w:val="24"/>
+                <w:szCs w:val="24"/>
               </w:rPr>
               <w:t>Não há.</w:t>
             </w:r>
@@ -24660,6 +25206,696 @@
         </w:rPr>
       </w:pPr>
     </w:p>
+    <w:tbl>
+      <w:tblPr>
+        <w:tblStyle w:val="Tabelacomgrade"/>
+        <w:tblW w:w="0" w:type="auto"/>
+        <w:tblLook w:val="04A0" w:firstRow="1" w:lastRow="0" w:firstColumn="1" w:lastColumn="0" w:noHBand="0" w:noVBand="1"/>
+      </w:tblPr>
+      <w:tblGrid>
+        <w:gridCol w:w="2263"/>
+        <w:gridCol w:w="6231"/>
+      </w:tblGrid>
+      <w:tr>
+        <w:tc>
+          <w:tcPr>
+            <w:tcW w:w="8494" w:type="dxa"/>
+            <w:gridSpan w:val="2"/>
+            <w:tcBorders>
+              <w:top w:val="single" w:sz="4" w:space="0" w:color="auto"/>
+              <w:left w:val="single" w:sz="4" w:space="0" w:color="auto"/>
+              <w:bottom w:val="single" w:sz="4" w:space="0" w:color="auto"/>
+              <w:right w:val="single" w:sz="4" w:space="0" w:color="auto"/>
+            </w:tcBorders>
+            <w:hideMark/>
+          </w:tcPr>
+          <w:p>
+            <w:pPr>
+              <w:rPr>
+                <w:rFonts w:ascii="Arial" w:hAnsi="Arial" w:cs="Arial"/>
+                <w:sz w:val="24"/>
+                <w:szCs w:val="24"/>
+              </w:rPr>
+            </w:pPr>
+            <w:r>
+              <w:rPr>
+                <w:rFonts w:ascii="Arial" w:hAnsi="Arial" w:cs="Arial"/>
+                <w:sz w:val="24"/>
+                <w:szCs w:val="24"/>
+              </w:rPr>
+              <w:lastRenderedPageBreak/>
+              <w:t xml:space="preserve">Caso de uso – Enviar </w:t>
+            </w:r>
+            <w:r>
+              <w:rPr>
+                <w:rFonts w:ascii="Arial" w:hAnsi="Arial" w:cs="Arial"/>
+                <w:sz w:val="24"/>
+                <w:szCs w:val="24"/>
+              </w:rPr>
+              <w:t>form cadastro</w:t>
+            </w:r>
+          </w:p>
+        </w:tc>
+      </w:tr>
+      <w:tr>
+        <w:tc>
+          <w:tcPr>
+            <w:tcW w:w="2263" w:type="dxa"/>
+            <w:tcBorders>
+              <w:top w:val="single" w:sz="4" w:space="0" w:color="auto"/>
+              <w:left w:val="single" w:sz="4" w:space="0" w:color="auto"/>
+              <w:bottom w:val="single" w:sz="4" w:space="0" w:color="auto"/>
+              <w:right w:val="single" w:sz="4" w:space="0" w:color="auto"/>
+            </w:tcBorders>
+            <w:hideMark/>
+          </w:tcPr>
+          <w:p>
+            <w:pPr>
+              <w:rPr>
+                <w:rFonts w:ascii="Arial" w:hAnsi="Arial" w:cs="Arial"/>
+                <w:sz w:val="24"/>
+                <w:szCs w:val="24"/>
+              </w:rPr>
+            </w:pPr>
+            <w:r>
+              <w:rPr>
+                <w:rFonts w:ascii="Arial" w:hAnsi="Arial" w:cs="Arial"/>
+                <w:sz w:val="24"/>
+                <w:szCs w:val="24"/>
+              </w:rPr>
+              <w:t>ID</w:t>
+            </w:r>
+          </w:p>
+        </w:tc>
+        <w:tc>
+          <w:tcPr>
+            <w:tcW w:w="6231" w:type="dxa"/>
+            <w:tcBorders>
+              <w:top w:val="single" w:sz="4" w:space="0" w:color="auto"/>
+              <w:left w:val="single" w:sz="4" w:space="0" w:color="auto"/>
+              <w:bottom w:val="single" w:sz="4" w:space="0" w:color="auto"/>
+              <w:right w:val="single" w:sz="4" w:space="0" w:color="auto"/>
+            </w:tcBorders>
+            <w:hideMark/>
+          </w:tcPr>
+          <w:p>
+            <w:pPr>
+              <w:rPr>
+                <w:rFonts w:ascii="Arial" w:hAnsi="Arial" w:cs="Arial"/>
+                <w:sz w:val="24"/>
+                <w:szCs w:val="24"/>
+              </w:rPr>
+            </w:pPr>
+            <w:r>
+              <w:rPr>
+                <w:rFonts w:ascii="Arial" w:hAnsi="Arial" w:cs="Arial"/>
+                <w:sz w:val="24"/>
+                <w:szCs w:val="24"/>
+              </w:rPr>
+              <w:t>UC 036</w:t>
+            </w:r>
+          </w:p>
+        </w:tc>
+      </w:tr>
+      <w:tr>
+        <w:tc>
+          <w:tcPr>
+            <w:tcW w:w="2263" w:type="dxa"/>
+            <w:tcBorders>
+              <w:top w:val="single" w:sz="4" w:space="0" w:color="auto"/>
+              <w:left w:val="single" w:sz="4" w:space="0" w:color="auto"/>
+              <w:bottom w:val="single" w:sz="4" w:space="0" w:color="auto"/>
+              <w:right w:val="single" w:sz="4" w:space="0" w:color="auto"/>
+            </w:tcBorders>
+            <w:hideMark/>
+          </w:tcPr>
+          <w:p>
+            <w:pPr>
+              <w:rPr>
+                <w:rFonts w:ascii="Arial" w:hAnsi="Arial" w:cs="Arial"/>
+                <w:sz w:val="24"/>
+                <w:szCs w:val="24"/>
+              </w:rPr>
+            </w:pPr>
+            <w:r>
+              <w:rPr>
+                <w:rFonts w:ascii="Arial" w:hAnsi="Arial" w:cs="Arial"/>
+                <w:sz w:val="24"/>
+                <w:szCs w:val="24"/>
+              </w:rPr>
+              <w:t>Descrição</w:t>
+            </w:r>
+          </w:p>
+        </w:tc>
+        <w:tc>
+          <w:tcPr>
+            <w:tcW w:w="6231" w:type="dxa"/>
+            <w:tcBorders>
+              <w:top w:val="single" w:sz="4" w:space="0" w:color="auto"/>
+              <w:left w:val="single" w:sz="4" w:space="0" w:color="auto"/>
+              <w:bottom w:val="single" w:sz="4" w:space="0" w:color="auto"/>
+              <w:right w:val="single" w:sz="4" w:space="0" w:color="auto"/>
+            </w:tcBorders>
+            <w:hideMark/>
+          </w:tcPr>
+          <w:p>
+            <w:pPr>
+              <w:rPr>
+                <w:rFonts w:ascii="Arial" w:hAnsi="Arial" w:cs="Arial"/>
+                <w:sz w:val="24"/>
+                <w:szCs w:val="24"/>
+              </w:rPr>
+            </w:pPr>
+            <w:r>
+              <w:rPr>
+                <w:rFonts w:ascii="Arial" w:hAnsi="Arial" w:cs="Arial"/>
+                <w:sz w:val="24"/>
+                <w:szCs w:val="24"/>
+              </w:rPr>
+              <w:t xml:space="preserve">O </w:t>
+            </w:r>
+            <w:r>
+              <w:rPr>
+                <w:rFonts w:ascii="Arial" w:hAnsi="Arial" w:cs="Arial"/>
+                <w:sz w:val="24"/>
+                <w:szCs w:val="24"/>
+              </w:rPr>
+              <w:t>usuário cliente ou mercado</w:t>
+            </w:r>
+            <w:r>
+              <w:rPr>
+                <w:rFonts w:ascii="Arial" w:hAnsi="Arial" w:cs="Arial"/>
+                <w:sz w:val="24"/>
+                <w:szCs w:val="24"/>
+              </w:rPr>
+              <w:t xml:space="preserve"> </w:t>
+            </w:r>
+            <w:r>
+              <w:rPr>
+                <w:rFonts w:ascii="Arial" w:hAnsi="Arial" w:cs="Arial"/>
+                <w:sz w:val="24"/>
+                <w:szCs w:val="24"/>
+              </w:rPr>
+              <w:t xml:space="preserve">irá enviar os dados </w:t>
+            </w:r>
+            <w:r>
+              <w:rPr>
+                <w:rFonts w:ascii="Arial" w:hAnsi="Arial" w:cs="Arial"/>
+                <w:sz w:val="24"/>
+                <w:szCs w:val="24"/>
+              </w:rPr>
+              <w:t>preenchidos no formulário de</w:t>
+            </w:r>
+            <w:r>
+              <w:rPr>
+                <w:rFonts w:ascii="Arial" w:hAnsi="Arial" w:cs="Arial"/>
+                <w:sz w:val="24"/>
+                <w:szCs w:val="24"/>
+              </w:rPr>
+              <w:t xml:space="preserve"> cadastro atendendo o </w:t>
+            </w:r>
+            <w:r>
+              <w:rPr>
+                <w:rFonts w:ascii="Arial" w:hAnsi="Arial" w:cs="Arial"/>
+                <w:sz w:val="24"/>
+                <w:szCs w:val="24"/>
+              </w:rPr>
+              <w:t>RF036.</w:t>
+            </w:r>
+          </w:p>
+        </w:tc>
+      </w:tr>
+      <w:tr>
+        <w:tc>
+          <w:tcPr>
+            <w:tcW w:w="2263" w:type="dxa"/>
+            <w:tcBorders>
+              <w:top w:val="single" w:sz="4" w:space="0" w:color="auto"/>
+              <w:left w:val="single" w:sz="4" w:space="0" w:color="auto"/>
+              <w:bottom w:val="single" w:sz="4" w:space="0" w:color="auto"/>
+              <w:right w:val="single" w:sz="4" w:space="0" w:color="auto"/>
+            </w:tcBorders>
+            <w:hideMark/>
+          </w:tcPr>
+          <w:p>
+            <w:pPr>
+              <w:rPr>
+                <w:rFonts w:ascii="Arial" w:hAnsi="Arial" w:cs="Arial"/>
+                <w:sz w:val="24"/>
+                <w:szCs w:val="24"/>
+              </w:rPr>
+            </w:pPr>
+            <w:r>
+              <w:rPr>
+                <w:rFonts w:ascii="Arial" w:hAnsi="Arial" w:cs="Arial"/>
+                <w:sz w:val="24"/>
+                <w:szCs w:val="24"/>
+              </w:rPr>
+              <w:t>Ator primário</w:t>
+            </w:r>
+          </w:p>
+        </w:tc>
+        <w:tc>
+          <w:tcPr>
+            <w:tcW w:w="6231" w:type="dxa"/>
+            <w:tcBorders>
+              <w:top w:val="single" w:sz="4" w:space="0" w:color="auto"/>
+              <w:left w:val="single" w:sz="4" w:space="0" w:color="auto"/>
+              <w:bottom w:val="single" w:sz="4" w:space="0" w:color="auto"/>
+              <w:right w:val="single" w:sz="4" w:space="0" w:color="auto"/>
+            </w:tcBorders>
+          </w:tcPr>
+          <w:p>
+            <w:pPr>
+              <w:rPr>
+                <w:rFonts w:ascii="Arial" w:hAnsi="Arial" w:cs="Arial"/>
+                <w:sz w:val="24"/>
+                <w:szCs w:val="24"/>
+              </w:rPr>
+            </w:pPr>
+            <w:r>
+              <w:rPr>
+                <w:rFonts w:ascii="Arial" w:hAnsi="Arial" w:cs="Arial"/>
+                <w:sz w:val="24"/>
+                <w:szCs w:val="24"/>
+              </w:rPr>
+              <w:t>Usuário do mercado ou cliente</w:t>
+            </w:r>
+            <w:r>
+              <w:rPr>
+                <w:rFonts w:ascii="Arial" w:hAnsi="Arial" w:cs="Arial"/>
+                <w:sz w:val="24"/>
+                <w:szCs w:val="24"/>
+              </w:rPr>
+              <w:t>.</w:t>
+            </w:r>
+          </w:p>
+        </w:tc>
+      </w:tr>
+      <w:tr>
+        <w:tc>
+          <w:tcPr>
+            <w:tcW w:w="2263" w:type="dxa"/>
+            <w:tcBorders>
+              <w:top w:val="single" w:sz="4" w:space="0" w:color="auto"/>
+              <w:left w:val="single" w:sz="4" w:space="0" w:color="auto"/>
+              <w:bottom w:val="single" w:sz="4" w:space="0" w:color="auto"/>
+              <w:right w:val="single" w:sz="4" w:space="0" w:color="auto"/>
+            </w:tcBorders>
+            <w:hideMark/>
+          </w:tcPr>
+          <w:p>
+            <w:pPr>
+              <w:rPr>
+                <w:rFonts w:ascii="Arial" w:hAnsi="Arial" w:cs="Arial"/>
+                <w:sz w:val="24"/>
+                <w:szCs w:val="24"/>
+              </w:rPr>
+            </w:pPr>
+            <w:r>
+              <w:rPr>
+                <w:rFonts w:ascii="Arial" w:hAnsi="Arial" w:cs="Arial"/>
+                <w:sz w:val="24"/>
+                <w:szCs w:val="24"/>
+              </w:rPr>
+              <w:t>Pré-condição</w:t>
+            </w:r>
+          </w:p>
+        </w:tc>
+        <w:tc>
+          <w:tcPr>
+            <w:tcW w:w="6231" w:type="dxa"/>
+            <w:tcBorders>
+              <w:top w:val="single" w:sz="4" w:space="0" w:color="auto"/>
+              <w:left w:val="single" w:sz="4" w:space="0" w:color="auto"/>
+              <w:bottom w:val="single" w:sz="4" w:space="0" w:color="auto"/>
+              <w:right w:val="single" w:sz="4" w:space="0" w:color="auto"/>
+            </w:tcBorders>
+          </w:tcPr>
+          <w:p>
+            <w:pPr>
+              <w:rPr>
+                <w:rFonts w:ascii="Arial" w:hAnsi="Arial" w:cs="Arial"/>
+                <w:sz w:val="24"/>
+                <w:szCs w:val="24"/>
+              </w:rPr>
+            </w:pPr>
+            <w:r>
+              <w:rPr>
+                <w:rFonts w:ascii="Arial" w:hAnsi="Arial" w:cs="Arial"/>
+                <w:sz w:val="24"/>
+                <w:szCs w:val="24"/>
+              </w:rPr>
+              <w:t xml:space="preserve">O usuário ter </w:t>
+            </w:r>
+            <w:r>
+              <w:rPr>
+                <w:rFonts w:ascii="Arial" w:hAnsi="Arial" w:cs="Arial"/>
+                <w:sz w:val="24"/>
+                <w:szCs w:val="24"/>
+              </w:rPr>
+              <w:t>preenchido os dados de cadastro</w:t>
+            </w:r>
+            <w:r>
+              <w:rPr>
+                <w:rFonts w:ascii="Arial" w:hAnsi="Arial" w:cs="Arial"/>
+                <w:sz w:val="24"/>
+                <w:szCs w:val="24"/>
+              </w:rPr>
+              <w:t>.</w:t>
+            </w:r>
+          </w:p>
+        </w:tc>
+      </w:tr>
+      <w:tr>
+        <w:tc>
+          <w:tcPr>
+            <w:tcW w:w="2263" w:type="dxa"/>
+            <w:tcBorders>
+              <w:top w:val="single" w:sz="4" w:space="0" w:color="auto"/>
+              <w:left w:val="single" w:sz="4" w:space="0" w:color="auto"/>
+              <w:bottom w:val="single" w:sz="4" w:space="0" w:color="auto"/>
+              <w:right w:val="single" w:sz="4" w:space="0" w:color="auto"/>
+            </w:tcBorders>
+            <w:hideMark/>
+          </w:tcPr>
+          <w:p>
+            <w:pPr>
+              <w:rPr>
+                <w:rFonts w:ascii="Arial" w:hAnsi="Arial" w:cs="Arial"/>
+                <w:sz w:val="24"/>
+                <w:szCs w:val="24"/>
+              </w:rPr>
+            </w:pPr>
+            <w:r>
+              <w:rPr>
+                <w:rFonts w:ascii="Arial" w:hAnsi="Arial" w:cs="Arial"/>
+                <w:sz w:val="24"/>
+                <w:szCs w:val="24"/>
+              </w:rPr>
+              <w:t>Cenário principal</w:t>
+            </w:r>
+          </w:p>
+        </w:tc>
+        <w:tc>
+          <w:tcPr>
+            <w:tcW w:w="6231" w:type="dxa"/>
+            <w:tcBorders>
+              <w:top w:val="single" w:sz="4" w:space="0" w:color="auto"/>
+              <w:left w:val="single" w:sz="4" w:space="0" w:color="auto"/>
+              <w:bottom w:val="single" w:sz="4" w:space="0" w:color="auto"/>
+              <w:right w:val="single" w:sz="4" w:space="0" w:color="auto"/>
+            </w:tcBorders>
+          </w:tcPr>
+          <w:p>
+            <w:pPr>
+              <w:pStyle w:val="PargrafodaLista"/>
+              <w:numPr>
+                <w:ilvl w:val="0"/>
+                <w:numId w:val="77"/>
+              </w:numPr>
+              <w:ind w:left="320" w:hanging="320"/>
+              <w:rPr>
+                <w:rFonts w:ascii="Arial" w:hAnsi="Arial" w:cs="Arial"/>
+                <w:sz w:val="24"/>
+                <w:szCs w:val="24"/>
+              </w:rPr>
+            </w:pPr>
+            <w:r>
+              <w:rPr>
+                <w:rFonts w:ascii="Arial" w:hAnsi="Arial" w:cs="Arial"/>
+                <w:sz w:val="24"/>
+                <w:szCs w:val="24"/>
+              </w:rPr>
+              <w:t>O sistema recebera os dados do cadastro.</w:t>
+            </w:r>
+          </w:p>
+          <w:p>
+            <w:pPr>
+              <w:pStyle w:val="PargrafodaLista"/>
+              <w:numPr>
+                <w:ilvl w:val="0"/>
+                <w:numId w:val="77"/>
+              </w:numPr>
+              <w:ind w:left="320" w:hanging="320"/>
+              <w:rPr>
+                <w:rFonts w:ascii="Arial" w:hAnsi="Arial" w:cs="Arial"/>
+                <w:sz w:val="24"/>
+                <w:szCs w:val="24"/>
+              </w:rPr>
+            </w:pPr>
+            <w:r>
+              <w:rPr>
+                <w:rFonts w:ascii="Arial" w:hAnsi="Arial" w:cs="Arial"/>
+                <w:sz w:val="24"/>
+                <w:szCs w:val="24"/>
+              </w:rPr>
+              <w:t>O sistema enviará os dados para a validação.</w:t>
+            </w:r>
+          </w:p>
+        </w:tc>
+      </w:tr>
+      <w:tr>
+        <w:tc>
+          <w:tcPr>
+            <w:tcW w:w="2263" w:type="dxa"/>
+            <w:tcBorders>
+              <w:top w:val="single" w:sz="4" w:space="0" w:color="auto"/>
+              <w:left w:val="single" w:sz="4" w:space="0" w:color="auto"/>
+              <w:bottom w:val="single" w:sz="4" w:space="0" w:color="auto"/>
+              <w:right w:val="single" w:sz="4" w:space="0" w:color="auto"/>
+            </w:tcBorders>
+            <w:hideMark/>
+          </w:tcPr>
+          <w:p>
+            <w:pPr>
+              <w:rPr>
+                <w:rFonts w:ascii="Arial" w:hAnsi="Arial" w:cs="Arial"/>
+                <w:sz w:val="24"/>
+                <w:szCs w:val="24"/>
+              </w:rPr>
+            </w:pPr>
+            <w:r>
+              <w:rPr>
+                <w:rFonts w:ascii="Arial" w:hAnsi="Arial" w:cs="Arial"/>
+                <w:sz w:val="24"/>
+                <w:szCs w:val="24"/>
+              </w:rPr>
+              <w:t>Pós-condição</w:t>
+            </w:r>
+          </w:p>
+        </w:tc>
+        <w:tc>
+          <w:tcPr>
+            <w:tcW w:w="6231" w:type="dxa"/>
+            <w:tcBorders>
+              <w:top w:val="single" w:sz="4" w:space="0" w:color="auto"/>
+              <w:left w:val="single" w:sz="4" w:space="0" w:color="auto"/>
+              <w:bottom w:val="single" w:sz="4" w:space="0" w:color="auto"/>
+              <w:right w:val="single" w:sz="4" w:space="0" w:color="auto"/>
+            </w:tcBorders>
+          </w:tcPr>
+          <w:p>
+            <w:pPr>
+              <w:rPr>
+                <w:rFonts w:ascii="Arial" w:hAnsi="Arial" w:cs="Arial"/>
+                <w:sz w:val="24"/>
+                <w:szCs w:val="24"/>
+              </w:rPr>
+            </w:pPr>
+            <w:r>
+              <w:rPr>
+                <w:rFonts w:ascii="Arial" w:hAnsi="Arial" w:cs="Arial"/>
+                <w:sz w:val="24"/>
+                <w:szCs w:val="24"/>
+              </w:rPr>
+              <w:t>O sistema validará o cadastro</w:t>
+            </w:r>
+          </w:p>
+        </w:tc>
+      </w:tr>
+      <w:tr>
+        <w:tc>
+          <w:tcPr>
+            <w:tcW w:w="2263" w:type="dxa"/>
+            <w:tcBorders>
+              <w:top w:val="single" w:sz="4" w:space="0" w:color="auto"/>
+              <w:left w:val="single" w:sz="4" w:space="0" w:color="auto"/>
+              <w:bottom w:val="single" w:sz="4" w:space="0" w:color="auto"/>
+              <w:right w:val="single" w:sz="4" w:space="0" w:color="auto"/>
+            </w:tcBorders>
+            <w:hideMark/>
+          </w:tcPr>
+          <w:p>
+            <w:pPr>
+              <w:rPr>
+                <w:rFonts w:ascii="Arial" w:hAnsi="Arial" w:cs="Arial"/>
+                <w:sz w:val="24"/>
+                <w:szCs w:val="24"/>
+              </w:rPr>
+            </w:pPr>
+            <w:r>
+              <w:rPr>
+                <w:rFonts w:ascii="Arial" w:hAnsi="Arial" w:cs="Arial"/>
+                <w:sz w:val="24"/>
+                <w:szCs w:val="24"/>
+              </w:rPr>
+              <w:t>Cenário alternativo</w:t>
+            </w:r>
+          </w:p>
+        </w:tc>
+        <w:tc>
+          <w:tcPr>
+            <w:tcW w:w="6231" w:type="dxa"/>
+            <w:tcBorders>
+              <w:top w:val="single" w:sz="4" w:space="0" w:color="auto"/>
+              <w:left w:val="single" w:sz="4" w:space="0" w:color="auto"/>
+              <w:bottom w:val="single" w:sz="4" w:space="0" w:color="auto"/>
+              <w:right w:val="single" w:sz="4" w:space="0" w:color="auto"/>
+            </w:tcBorders>
+          </w:tcPr>
+          <w:p>
+            <w:pPr>
+              <w:rPr>
+                <w:rFonts w:ascii="Arial" w:hAnsi="Arial" w:cs="Arial"/>
+                <w:sz w:val="24"/>
+                <w:szCs w:val="24"/>
+              </w:rPr>
+            </w:pPr>
+            <w:r>
+              <w:rPr>
+                <w:rFonts w:ascii="Arial" w:hAnsi="Arial" w:cs="Arial"/>
+                <w:sz w:val="24"/>
+                <w:szCs w:val="24"/>
+              </w:rPr>
+              <w:t>Não há.</w:t>
+            </w:r>
+          </w:p>
+        </w:tc>
+      </w:tr>
+      <w:tr>
+        <w:tc>
+          <w:tcPr>
+            <w:tcW w:w="2263" w:type="dxa"/>
+            <w:tcBorders>
+              <w:top w:val="single" w:sz="4" w:space="0" w:color="auto"/>
+              <w:left w:val="single" w:sz="4" w:space="0" w:color="auto"/>
+              <w:bottom w:val="single" w:sz="4" w:space="0" w:color="auto"/>
+              <w:right w:val="single" w:sz="4" w:space="0" w:color="auto"/>
+            </w:tcBorders>
+            <w:hideMark/>
+          </w:tcPr>
+          <w:p>
+            <w:pPr>
+              <w:rPr>
+                <w:rFonts w:ascii="Arial" w:hAnsi="Arial" w:cs="Arial"/>
+                <w:sz w:val="24"/>
+                <w:szCs w:val="24"/>
+              </w:rPr>
+            </w:pPr>
+            <w:r>
+              <w:rPr>
+                <w:rFonts w:ascii="Arial" w:hAnsi="Arial" w:cs="Arial"/>
+                <w:sz w:val="24"/>
+                <w:szCs w:val="24"/>
+              </w:rPr>
+              <w:t>Inclusão</w:t>
+            </w:r>
+          </w:p>
+        </w:tc>
+        <w:tc>
+          <w:tcPr>
+            <w:tcW w:w="6231" w:type="dxa"/>
+            <w:tcBorders>
+              <w:top w:val="single" w:sz="4" w:space="0" w:color="auto"/>
+              <w:left w:val="single" w:sz="4" w:space="0" w:color="auto"/>
+              <w:bottom w:val="single" w:sz="4" w:space="0" w:color="auto"/>
+              <w:right w:val="single" w:sz="4" w:space="0" w:color="auto"/>
+            </w:tcBorders>
+          </w:tcPr>
+          <w:p>
+            <w:pPr>
+              <w:pStyle w:val="PargrafodaLista"/>
+              <w:ind w:left="0"/>
+              <w:rPr>
+                <w:rFonts w:ascii="Arial" w:hAnsi="Arial" w:cs="Arial"/>
+                <w:sz w:val="24"/>
+                <w:szCs w:val="24"/>
+              </w:rPr>
+            </w:pPr>
+            <w:r>
+              <w:rPr>
+                <w:rFonts w:ascii="Arial" w:hAnsi="Arial" w:cs="Arial"/>
+                <w:kern w:val="0"/>
+                <w:sz w:val="24"/>
+                <w:szCs w:val="24"/>
+                <w14:ligatures w14:val="none"/>
+              </w:rPr>
+              <w:t>Não há.</w:t>
+            </w:r>
+          </w:p>
+        </w:tc>
+      </w:tr>
+      <w:tr>
+        <w:tc>
+          <w:tcPr>
+            <w:tcW w:w="2263" w:type="dxa"/>
+            <w:tcBorders>
+              <w:top w:val="single" w:sz="4" w:space="0" w:color="auto"/>
+              <w:left w:val="single" w:sz="4" w:space="0" w:color="auto"/>
+              <w:bottom w:val="single" w:sz="4" w:space="0" w:color="auto"/>
+              <w:right w:val="single" w:sz="4" w:space="0" w:color="auto"/>
+            </w:tcBorders>
+            <w:hideMark/>
+          </w:tcPr>
+          <w:p>
+            <w:pPr>
+              <w:rPr>
+                <w:rFonts w:ascii="Arial" w:hAnsi="Arial" w:cs="Arial"/>
+                <w:sz w:val="24"/>
+                <w:szCs w:val="24"/>
+              </w:rPr>
+            </w:pPr>
+            <w:r>
+              <w:rPr>
+                <w:rFonts w:ascii="Arial" w:hAnsi="Arial" w:cs="Arial"/>
+                <w:sz w:val="24"/>
+                <w:szCs w:val="24"/>
+              </w:rPr>
+              <w:t>Extensão</w:t>
+            </w:r>
+          </w:p>
+        </w:tc>
+        <w:tc>
+          <w:tcPr>
+            <w:tcW w:w="6231" w:type="dxa"/>
+            <w:tcBorders>
+              <w:top w:val="single" w:sz="4" w:space="0" w:color="auto"/>
+              <w:left w:val="single" w:sz="4" w:space="0" w:color="auto"/>
+              <w:bottom w:val="single" w:sz="4" w:space="0" w:color="auto"/>
+              <w:right w:val="single" w:sz="4" w:space="0" w:color="auto"/>
+            </w:tcBorders>
+          </w:tcPr>
+          <w:p>
+            <w:pPr>
+              <w:rPr>
+                <w:rFonts w:ascii="Arial" w:hAnsi="Arial" w:cs="Arial"/>
+                <w:sz w:val="24"/>
+                <w:szCs w:val="24"/>
+              </w:rPr>
+            </w:pPr>
+            <w:r>
+              <w:rPr>
+                <w:rFonts w:ascii="Arial" w:hAnsi="Arial" w:cs="Arial"/>
+                <w:sz w:val="24"/>
+                <w:szCs w:val="24"/>
+              </w:rPr>
+              <w:t>UC 002 – Validar cadastro</w:t>
+            </w:r>
+          </w:p>
+        </w:tc>
+      </w:tr>
+    </w:tbl>
     <w:p>
       <w:pPr>
         <w:rPr>
@@ -25139,6 +26375,92 @@
     </w:lvl>
   </w:abstractNum>
   <w:abstractNum w:abstractNumId="5" w15:restartNumberingAfterBreak="0">
+    <w:nsid w:val="0475271F"/>
+    <w:multiLevelType w:val="hybridMultilevel"/>
+    <w:tmpl w:val="C04485AC"/>
+    <w:lvl w:ilvl="0" w:tplc="FFFFFFFF">
+      <w:start w:val="1"/>
+      <w:numFmt w:val="decimal"/>
+      <w:lvlText w:val="%1."/>
+      <w:lvlJc w:val="left"/>
+      <w:pPr>
+        <w:ind w:left="720" w:hanging="360"/>
+      </w:pPr>
+    </w:lvl>
+    <w:lvl w:ilvl="1" w:tplc="FFFFFFFF" w:tentative="1">
+      <w:start w:val="1"/>
+      <w:numFmt w:val="lowerLetter"/>
+      <w:lvlText w:val="%2."/>
+      <w:lvlJc w:val="left"/>
+      <w:pPr>
+        <w:ind w:left="1440" w:hanging="360"/>
+      </w:pPr>
+    </w:lvl>
+    <w:lvl w:ilvl="2" w:tplc="FFFFFFFF" w:tentative="1">
+      <w:start w:val="1"/>
+      <w:numFmt w:val="lowerRoman"/>
+      <w:lvlText w:val="%3."/>
+      <w:lvlJc w:val="right"/>
+      <w:pPr>
+        <w:ind w:left="2160" w:hanging="180"/>
+      </w:pPr>
+    </w:lvl>
+    <w:lvl w:ilvl="3" w:tplc="FFFFFFFF" w:tentative="1">
+      <w:start w:val="1"/>
+      <w:numFmt w:val="decimal"/>
+      <w:lvlText w:val="%4."/>
+      <w:lvlJc w:val="left"/>
+      <w:pPr>
+        <w:ind w:left="2880" w:hanging="360"/>
+      </w:pPr>
+    </w:lvl>
+    <w:lvl w:ilvl="4" w:tplc="FFFFFFFF" w:tentative="1">
+      <w:start w:val="1"/>
+      <w:numFmt w:val="lowerLetter"/>
+      <w:lvlText w:val="%5."/>
+      <w:lvlJc w:val="left"/>
+      <w:pPr>
+        <w:ind w:left="3600" w:hanging="360"/>
+      </w:pPr>
+    </w:lvl>
+    <w:lvl w:ilvl="5" w:tplc="FFFFFFFF" w:tentative="1">
+      <w:start w:val="1"/>
+      <w:numFmt w:val="lowerRoman"/>
+      <w:lvlText w:val="%6."/>
+      <w:lvlJc w:val="right"/>
+      <w:pPr>
+        <w:ind w:left="4320" w:hanging="180"/>
+      </w:pPr>
+    </w:lvl>
+    <w:lvl w:ilvl="6" w:tplc="FFFFFFFF" w:tentative="1">
+      <w:start w:val="1"/>
+      <w:numFmt w:val="decimal"/>
+      <w:lvlText w:val="%7."/>
+      <w:lvlJc w:val="left"/>
+      <w:pPr>
+        <w:ind w:left="5040" w:hanging="360"/>
+      </w:pPr>
+    </w:lvl>
+    <w:lvl w:ilvl="7" w:tplc="FFFFFFFF" w:tentative="1">
+      <w:start w:val="1"/>
+      <w:numFmt w:val="lowerLetter"/>
+      <w:lvlText w:val="%8."/>
+      <w:lvlJc w:val="left"/>
+      <w:pPr>
+        <w:ind w:left="5760" w:hanging="360"/>
+      </w:pPr>
+    </w:lvl>
+    <w:lvl w:ilvl="8" w:tplc="FFFFFFFF" w:tentative="1">
+      <w:start w:val="1"/>
+      <w:numFmt w:val="lowerRoman"/>
+      <w:lvlText w:val="%9."/>
+      <w:lvlJc w:val="right"/>
+      <w:pPr>
+        <w:ind w:left="6480" w:hanging="180"/>
+      </w:pPr>
+    </w:lvl>
+  </w:abstractNum>
+  <w:abstractNum w:abstractNumId="6" w15:restartNumberingAfterBreak="0">
     <w:nsid w:val="04E04492"/>
     <w:multiLevelType w:val="hybridMultilevel"/>
     <w:tmpl w:val="B018FE12"/>
@@ -25224,7 +26546,7 @@
       </w:pPr>
     </w:lvl>
   </w:abstractNum>
-  <w:abstractNum w:abstractNumId="6" w15:restartNumberingAfterBreak="0">
+  <w:abstractNum w:abstractNumId="7" w15:restartNumberingAfterBreak="0">
     <w:nsid w:val="0538561C"/>
     <w:multiLevelType w:val="hybridMultilevel"/>
     <w:tmpl w:val="8438D1B0"/>
@@ -25310,7 +26632,7 @@
       </w:pPr>
     </w:lvl>
   </w:abstractNum>
-  <w:abstractNum w:abstractNumId="7" w15:restartNumberingAfterBreak="0">
+  <w:abstractNum w:abstractNumId="8" w15:restartNumberingAfterBreak="0">
     <w:nsid w:val="086C49F6"/>
     <w:multiLevelType w:val="hybridMultilevel"/>
     <w:tmpl w:val="F2C2B5D2"/>
@@ -25396,7 +26718,7 @@
       </w:pPr>
     </w:lvl>
   </w:abstractNum>
-  <w:abstractNum w:abstractNumId="8" w15:restartNumberingAfterBreak="0">
+  <w:abstractNum w:abstractNumId="9" w15:restartNumberingAfterBreak="0">
     <w:nsid w:val="08BF2C44"/>
     <w:multiLevelType w:val="hybridMultilevel"/>
     <w:tmpl w:val="AB1856BA"/>
@@ -25482,7 +26804,7 @@
       </w:pPr>
     </w:lvl>
   </w:abstractNum>
-  <w:abstractNum w:abstractNumId="9" w15:restartNumberingAfterBreak="0">
+  <w:abstractNum w:abstractNumId="10" w15:restartNumberingAfterBreak="0">
     <w:nsid w:val="0B9460B9"/>
     <w:multiLevelType w:val="hybridMultilevel"/>
     <w:tmpl w:val="D85029E0"/>
@@ -25568,7 +26890,7 @@
       </w:pPr>
     </w:lvl>
   </w:abstractNum>
-  <w:abstractNum w:abstractNumId="10" w15:restartNumberingAfterBreak="0">
+  <w:abstractNum w:abstractNumId="11" w15:restartNumberingAfterBreak="0">
     <w:nsid w:val="0C166C2F"/>
     <w:multiLevelType w:val="hybridMultilevel"/>
     <w:tmpl w:val="8200BA1C"/>
@@ -25654,7 +26976,7 @@
       </w:pPr>
     </w:lvl>
   </w:abstractNum>
-  <w:abstractNum w:abstractNumId="11" w15:restartNumberingAfterBreak="0">
+  <w:abstractNum w:abstractNumId="12" w15:restartNumberingAfterBreak="0">
     <w:nsid w:val="108D1D02"/>
     <w:multiLevelType w:val="hybridMultilevel"/>
     <w:tmpl w:val="C4B6F886"/>
@@ -25740,10 +27062,10 @@
       </w:pPr>
     </w:lvl>
   </w:abstractNum>
-  <w:abstractNum w:abstractNumId="12" w15:restartNumberingAfterBreak="0">
+  <w:abstractNum w:abstractNumId="13" w15:restartNumberingAfterBreak="0">
     <w:nsid w:val="10E732FE"/>
     <w:multiLevelType w:val="hybridMultilevel"/>
-    <w:tmpl w:val="4B72C460"/>
+    <w:tmpl w:val="C04485AC"/>
     <w:lvl w:ilvl="0" w:tplc="0416000F">
       <w:start w:val="1"/>
       <w:numFmt w:val="decimal"/>
@@ -25826,7 +27148,7 @@
       </w:pPr>
     </w:lvl>
   </w:abstractNum>
-  <w:abstractNum w:abstractNumId="13" w15:restartNumberingAfterBreak="0">
+  <w:abstractNum w:abstractNumId="14" w15:restartNumberingAfterBreak="0">
     <w:nsid w:val="10F24406"/>
     <w:multiLevelType w:val="hybridMultilevel"/>
     <w:tmpl w:val="708AE654"/>
@@ -25912,7 +27234,7 @@
       </w:pPr>
     </w:lvl>
   </w:abstractNum>
-  <w:abstractNum w:abstractNumId="14" w15:restartNumberingAfterBreak="0">
+  <w:abstractNum w:abstractNumId="15" w15:restartNumberingAfterBreak="0">
     <w:nsid w:val="1360093F"/>
     <w:multiLevelType w:val="hybridMultilevel"/>
     <w:tmpl w:val="6576FD58"/>
@@ -25998,7 +27320,7 @@
       </w:pPr>
     </w:lvl>
   </w:abstractNum>
-  <w:abstractNum w:abstractNumId="15" w15:restartNumberingAfterBreak="0">
+  <w:abstractNum w:abstractNumId="16" w15:restartNumberingAfterBreak="0">
     <w:nsid w:val="156F75C1"/>
     <w:multiLevelType w:val="hybridMultilevel"/>
     <w:tmpl w:val="86D41AEC"/>
@@ -26084,7 +27406,7 @@
       </w:pPr>
     </w:lvl>
   </w:abstractNum>
-  <w:abstractNum w:abstractNumId="16" w15:restartNumberingAfterBreak="0">
+  <w:abstractNum w:abstractNumId="17" w15:restartNumberingAfterBreak="0">
     <w:nsid w:val="162704B4"/>
     <w:multiLevelType w:val="hybridMultilevel"/>
     <w:tmpl w:val="02FA9FE8"/>
@@ -26170,7 +27492,7 @@
       </w:pPr>
     </w:lvl>
   </w:abstractNum>
-  <w:abstractNum w:abstractNumId="17" w15:restartNumberingAfterBreak="0">
+  <w:abstractNum w:abstractNumId="18" w15:restartNumberingAfterBreak="0">
     <w:nsid w:val="18DD0680"/>
     <w:multiLevelType w:val="hybridMultilevel"/>
     <w:tmpl w:val="B1D85C08"/>
@@ -26259,7 +27581,7 @@
       </w:pPr>
     </w:lvl>
   </w:abstractNum>
-  <w:abstractNum w:abstractNumId="18" w15:restartNumberingAfterBreak="0">
+  <w:abstractNum w:abstractNumId="19" w15:restartNumberingAfterBreak="0">
     <w:nsid w:val="1B2E78D2"/>
     <w:multiLevelType w:val="hybridMultilevel"/>
     <w:tmpl w:val="E1C29102"/>
@@ -26345,7 +27667,7 @@
       </w:pPr>
     </w:lvl>
   </w:abstractNum>
-  <w:abstractNum w:abstractNumId="19" w15:restartNumberingAfterBreak="0">
+  <w:abstractNum w:abstractNumId="20" w15:restartNumberingAfterBreak="0">
     <w:nsid w:val="1BF42721"/>
     <w:multiLevelType w:val="hybridMultilevel"/>
     <w:tmpl w:val="BC386AF4"/>
@@ -26431,7 +27753,7 @@
       </w:pPr>
     </w:lvl>
   </w:abstractNum>
-  <w:abstractNum w:abstractNumId="20" w15:restartNumberingAfterBreak="0">
+  <w:abstractNum w:abstractNumId="21" w15:restartNumberingAfterBreak="0">
     <w:nsid w:val="1E804889"/>
     <w:multiLevelType w:val="hybridMultilevel"/>
     <w:tmpl w:val="3F6EAC32"/>
@@ -26517,7 +27839,7 @@
       </w:pPr>
     </w:lvl>
   </w:abstractNum>
-  <w:abstractNum w:abstractNumId="21" w15:restartNumberingAfterBreak="0">
+  <w:abstractNum w:abstractNumId="22" w15:restartNumberingAfterBreak="0">
     <w:nsid w:val="1F9269CF"/>
     <w:multiLevelType w:val="hybridMultilevel"/>
     <w:tmpl w:val="799A891C"/>
@@ -26603,7 +27925,7 @@
       </w:pPr>
     </w:lvl>
   </w:abstractNum>
-  <w:abstractNum w:abstractNumId="22" w15:restartNumberingAfterBreak="0">
+  <w:abstractNum w:abstractNumId="23" w15:restartNumberingAfterBreak="0">
     <w:nsid w:val="1FAA03B5"/>
     <w:multiLevelType w:val="hybridMultilevel"/>
     <w:tmpl w:val="714A984A"/>
@@ -26692,7 +28014,7 @@
       </w:pPr>
     </w:lvl>
   </w:abstractNum>
-  <w:abstractNum w:abstractNumId="23" w15:restartNumberingAfterBreak="0">
+  <w:abstractNum w:abstractNumId="24" w15:restartNumberingAfterBreak="0">
     <w:nsid w:val="22930BCA"/>
     <w:multiLevelType w:val="hybridMultilevel"/>
     <w:tmpl w:val="02FA9FE8"/>
@@ -26778,7 +28100,7 @@
       </w:pPr>
     </w:lvl>
   </w:abstractNum>
-  <w:abstractNum w:abstractNumId="24" w15:restartNumberingAfterBreak="0">
+  <w:abstractNum w:abstractNumId="25" w15:restartNumberingAfterBreak="0">
     <w:nsid w:val="24B9756A"/>
     <w:multiLevelType w:val="hybridMultilevel"/>
     <w:tmpl w:val="F59C0498"/>
@@ -26891,7 +28213,7 @@
       </w:rPr>
     </w:lvl>
   </w:abstractNum>
-  <w:abstractNum w:abstractNumId="25" w15:restartNumberingAfterBreak="0">
+  <w:abstractNum w:abstractNumId="26" w15:restartNumberingAfterBreak="0">
     <w:nsid w:val="24EB7ECE"/>
     <w:multiLevelType w:val="hybridMultilevel"/>
     <w:tmpl w:val="E2461EFC"/>
@@ -26977,7 +28299,7 @@
       </w:pPr>
     </w:lvl>
   </w:abstractNum>
-  <w:abstractNum w:abstractNumId="26" w15:restartNumberingAfterBreak="0">
+  <w:abstractNum w:abstractNumId="27" w15:restartNumberingAfterBreak="0">
     <w:nsid w:val="27743D57"/>
     <w:multiLevelType w:val="hybridMultilevel"/>
     <w:tmpl w:val="05DAE644"/>
@@ -27063,7 +28385,7 @@
       </w:pPr>
     </w:lvl>
   </w:abstractNum>
-  <w:abstractNum w:abstractNumId="27" w15:restartNumberingAfterBreak="0">
+  <w:abstractNum w:abstractNumId="28" w15:restartNumberingAfterBreak="0">
     <w:nsid w:val="277856FD"/>
     <w:multiLevelType w:val="hybridMultilevel"/>
     <w:tmpl w:val="F1F00B6E"/>
@@ -27149,7 +28471,7 @@
       </w:pPr>
     </w:lvl>
   </w:abstractNum>
-  <w:abstractNum w:abstractNumId="28" w15:restartNumberingAfterBreak="0">
+  <w:abstractNum w:abstractNumId="29" w15:restartNumberingAfterBreak="0">
     <w:nsid w:val="2942754F"/>
     <w:multiLevelType w:val="hybridMultilevel"/>
     <w:tmpl w:val="AB8A6C24"/>
@@ -27235,7 +28557,7 @@
       </w:pPr>
     </w:lvl>
   </w:abstractNum>
-  <w:abstractNum w:abstractNumId="29" w15:restartNumberingAfterBreak="0">
+  <w:abstractNum w:abstractNumId="30" w15:restartNumberingAfterBreak="0">
     <w:nsid w:val="2A9C595D"/>
     <w:multiLevelType w:val="hybridMultilevel"/>
     <w:tmpl w:val="39480A5C"/>
@@ -27321,7 +28643,7 @@
       </w:pPr>
     </w:lvl>
   </w:abstractNum>
-  <w:abstractNum w:abstractNumId="30" w15:restartNumberingAfterBreak="0">
+  <w:abstractNum w:abstractNumId="31" w15:restartNumberingAfterBreak="0">
     <w:nsid w:val="2B550BB7"/>
     <w:multiLevelType w:val="hybridMultilevel"/>
     <w:tmpl w:val="F7DEB156"/>
@@ -27410,7 +28732,7 @@
       </w:pPr>
     </w:lvl>
   </w:abstractNum>
-  <w:abstractNum w:abstractNumId="31" w15:restartNumberingAfterBreak="0">
+  <w:abstractNum w:abstractNumId="32" w15:restartNumberingAfterBreak="0">
     <w:nsid w:val="2CDA74E9"/>
     <w:multiLevelType w:val="hybridMultilevel"/>
     <w:tmpl w:val="CBB0AB24"/>
@@ -27496,7 +28818,7 @@
       </w:pPr>
     </w:lvl>
   </w:abstractNum>
-  <w:abstractNum w:abstractNumId="32" w15:restartNumberingAfterBreak="0">
+  <w:abstractNum w:abstractNumId="33" w15:restartNumberingAfterBreak="0">
     <w:nsid w:val="2D943B69"/>
     <w:multiLevelType w:val="hybridMultilevel"/>
     <w:tmpl w:val="6576FD58"/>
@@ -27582,7 +28904,7 @@
       </w:pPr>
     </w:lvl>
   </w:abstractNum>
-  <w:abstractNum w:abstractNumId="33" w15:restartNumberingAfterBreak="0">
+  <w:abstractNum w:abstractNumId="34" w15:restartNumberingAfterBreak="0">
     <w:nsid w:val="2EB63BB7"/>
     <w:multiLevelType w:val="hybridMultilevel"/>
     <w:tmpl w:val="AB1856BA"/>
@@ -27668,7 +28990,7 @@
       </w:pPr>
     </w:lvl>
   </w:abstractNum>
-  <w:abstractNum w:abstractNumId="34" w15:restartNumberingAfterBreak="0">
+  <w:abstractNum w:abstractNumId="35" w15:restartNumberingAfterBreak="0">
     <w:nsid w:val="31152F9D"/>
     <w:multiLevelType w:val="hybridMultilevel"/>
     <w:tmpl w:val="8D9C2D50"/>
@@ -27754,7 +29076,7 @@
       </w:pPr>
     </w:lvl>
   </w:abstractNum>
-  <w:abstractNum w:abstractNumId="35" w15:restartNumberingAfterBreak="0">
+  <w:abstractNum w:abstractNumId="36" w15:restartNumberingAfterBreak="0">
     <w:nsid w:val="3486486D"/>
     <w:multiLevelType w:val="hybridMultilevel"/>
     <w:tmpl w:val="9766BB22"/>
@@ -27867,7 +29189,7 @@
       </w:rPr>
     </w:lvl>
   </w:abstractNum>
-  <w:abstractNum w:abstractNumId="36" w15:restartNumberingAfterBreak="0">
+  <w:abstractNum w:abstractNumId="37" w15:restartNumberingAfterBreak="0">
     <w:nsid w:val="34C47EB1"/>
     <w:multiLevelType w:val="hybridMultilevel"/>
     <w:tmpl w:val="64DA7DCC"/>
@@ -27953,7 +29275,7 @@
       </w:pPr>
     </w:lvl>
   </w:abstractNum>
-  <w:abstractNum w:abstractNumId="37" w15:restartNumberingAfterBreak="0">
+  <w:abstractNum w:abstractNumId="38" w15:restartNumberingAfterBreak="0">
     <w:nsid w:val="38D9165B"/>
     <w:multiLevelType w:val="hybridMultilevel"/>
     <w:tmpl w:val="6E2297B0"/>
@@ -28042,7 +29364,7 @@
       </w:pPr>
     </w:lvl>
   </w:abstractNum>
-  <w:abstractNum w:abstractNumId="38" w15:restartNumberingAfterBreak="0">
+  <w:abstractNum w:abstractNumId="39" w15:restartNumberingAfterBreak="0">
     <w:nsid w:val="44256FA5"/>
     <w:multiLevelType w:val="hybridMultilevel"/>
     <w:tmpl w:val="C400CD48"/>
@@ -28128,7 +29450,7 @@
       </w:pPr>
     </w:lvl>
   </w:abstractNum>
-  <w:abstractNum w:abstractNumId="39" w15:restartNumberingAfterBreak="0">
+  <w:abstractNum w:abstractNumId="40" w15:restartNumberingAfterBreak="0">
     <w:nsid w:val="484A77E5"/>
     <w:multiLevelType w:val="hybridMultilevel"/>
     <w:tmpl w:val="708AE654"/>
@@ -28214,7 +29536,7 @@
       </w:pPr>
     </w:lvl>
   </w:abstractNum>
-  <w:abstractNum w:abstractNumId="40" w15:restartNumberingAfterBreak="0">
+  <w:abstractNum w:abstractNumId="41" w15:restartNumberingAfterBreak="0">
     <w:nsid w:val="49533555"/>
     <w:multiLevelType w:val="hybridMultilevel"/>
     <w:tmpl w:val="5D785E24"/>
@@ -28300,7 +29622,7 @@
       </w:pPr>
     </w:lvl>
   </w:abstractNum>
-  <w:abstractNum w:abstractNumId="41" w15:restartNumberingAfterBreak="0">
+  <w:abstractNum w:abstractNumId="42" w15:restartNumberingAfterBreak="0">
     <w:nsid w:val="4A3F26BE"/>
     <w:multiLevelType w:val="hybridMultilevel"/>
     <w:tmpl w:val="10887C06"/>
@@ -28386,7 +29708,7 @@
       </w:pPr>
     </w:lvl>
   </w:abstractNum>
-  <w:abstractNum w:abstractNumId="42" w15:restartNumberingAfterBreak="0">
+  <w:abstractNum w:abstractNumId="43" w15:restartNumberingAfterBreak="0">
     <w:nsid w:val="4B2C147B"/>
     <w:multiLevelType w:val="hybridMultilevel"/>
     <w:tmpl w:val="4B94E8DE"/>
@@ -28472,7 +29794,7 @@
       </w:pPr>
     </w:lvl>
   </w:abstractNum>
-  <w:abstractNum w:abstractNumId="43" w15:restartNumberingAfterBreak="0">
+  <w:abstractNum w:abstractNumId="44" w15:restartNumberingAfterBreak="0">
     <w:nsid w:val="4B3E4ABE"/>
     <w:multiLevelType w:val="hybridMultilevel"/>
     <w:tmpl w:val="EA185C18"/>
@@ -28558,7 +29880,7 @@
       </w:pPr>
     </w:lvl>
   </w:abstractNum>
-  <w:abstractNum w:abstractNumId="44" w15:restartNumberingAfterBreak="0">
+  <w:abstractNum w:abstractNumId="45" w15:restartNumberingAfterBreak="0">
     <w:nsid w:val="4CAE7796"/>
     <w:multiLevelType w:val="hybridMultilevel"/>
     <w:tmpl w:val="98EC1386"/>
@@ -28644,7 +29966,7 @@
       </w:pPr>
     </w:lvl>
   </w:abstractNum>
-  <w:abstractNum w:abstractNumId="45" w15:restartNumberingAfterBreak="0">
+  <w:abstractNum w:abstractNumId="46" w15:restartNumberingAfterBreak="0">
     <w:nsid w:val="4D406433"/>
     <w:multiLevelType w:val="hybridMultilevel"/>
     <w:tmpl w:val="96164E50"/>
@@ -28730,7 +30052,7 @@
       </w:pPr>
     </w:lvl>
   </w:abstractNum>
-  <w:abstractNum w:abstractNumId="46" w15:restartNumberingAfterBreak="0">
+  <w:abstractNum w:abstractNumId="47" w15:restartNumberingAfterBreak="0">
     <w:nsid w:val="4F8C7764"/>
     <w:multiLevelType w:val="hybridMultilevel"/>
     <w:tmpl w:val="F5FA1AAA"/>
@@ -28816,7 +30138,7 @@
       </w:pPr>
     </w:lvl>
   </w:abstractNum>
-  <w:abstractNum w:abstractNumId="47" w15:restartNumberingAfterBreak="0">
+  <w:abstractNum w:abstractNumId="48" w15:restartNumberingAfterBreak="0">
     <w:nsid w:val="544D4852"/>
     <w:multiLevelType w:val="hybridMultilevel"/>
     <w:tmpl w:val="6E04F8A8"/>
@@ -28902,7 +30224,93 @@
       </w:pPr>
     </w:lvl>
   </w:abstractNum>
-  <w:abstractNum w:abstractNumId="48" w15:restartNumberingAfterBreak="0">
+  <w:abstractNum w:abstractNumId="49" w15:restartNumberingAfterBreak="0">
+    <w:nsid w:val="547430FE"/>
+    <w:multiLevelType w:val="hybridMultilevel"/>
+    <w:tmpl w:val="4E56C48E"/>
+    <w:lvl w:ilvl="0" w:tplc="FFFFFFFF">
+      <w:start w:val="1"/>
+      <w:numFmt w:val="decimal"/>
+      <w:lvlText w:val="%1."/>
+      <w:lvlJc w:val="left"/>
+      <w:pPr>
+        <w:ind w:left="720" w:hanging="360"/>
+      </w:pPr>
+    </w:lvl>
+    <w:lvl w:ilvl="1" w:tplc="FFFFFFFF" w:tentative="1">
+      <w:start w:val="1"/>
+      <w:numFmt w:val="lowerLetter"/>
+      <w:lvlText w:val="%2."/>
+      <w:lvlJc w:val="left"/>
+      <w:pPr>
+        <w:ind w:left="1440" w:hanging="360"/>
+      </w:pPr>
+    </w:lvl>
+    <w:lvl w:ilvl="2" w:tplc="FFFFFFFF" w:tentative="1">
+      <w:start w:val="1"/>
+      <w:numFmt w:val="lowerRoman"/>
+      <w:lvlText w:val="%3."/>
+      <w:lvlJc w:val="right"/>
+      <w:pPr>
+        <w:ind w:left="2160" w:hanging="180"/>
+      </w:pPr>
+    </w:lvl>
+    <w:lvl w:ilvl="3" w:tplc="FFFFFFFF" w:tentative="1">
+      <w:start w:val="1"/>
+      <w:numFmt w:val="decimal"/>
+      <w:lvlText w:val="%4."/>
+      <w:lvlJc w:val="left"/>
+      <w:pPr>
+        <w:ind w:left="2880" w:hanging="360"/>
+      </w:pPr>
+    </w:lvl>
+    <w:lvl w:ilvl="4" w:tplc="FFFFFFFF" w:tentative="1">
+      <w:start w:val="1"/>
+      <w:numFmt w:val="lowerLetter"/>
+      <w:lvlText w:val="%5."/>
+      <w:lvlJc w:val="left"/>
+      <w:pPr>
+        <w:ind w:left="3600" w:hanging="360"/>
+      </w:pPr>
+    </w:lvl>
+    <w:lvl w:ilvl="5" w:tplc="FFFFFFFF" w:tentative="1">
+      <w:start w:val="1"/>
+      <w:numFmt w:val="lowerRoman"/>
+      <w:lvlText w:val="%6."/>
+      <w:lvlJc w:val="right"/>
+      <w:pPr>
+        <w:ind w:left="4320" w:hanging="180"/>
+      </w:pPr>
+    </w:lvl>
+    <w:lvl w:ilvl="6" w:tplc="FFFFFFFF" w:tentative="1">
+      <w:start w:val="1"/>
+      <w:numFmt w:val="decimal"/>
+      <w:lvlText w:val="%7."/>
+      <w:lvlJc w:val="left"/>
+      <w:pPr>
+        <w:ind w:left="5040" w:hanging="360"/>
+      </w:pPr>
+    </w:lvl>
+    <w:lvl w:ilvl="7" w:tplc="FFFFFFFF" w:tentative="1">
+      <w:start w:val="1"/>
+      <w:numFmt w:val="lowerLetter"/>
+      <w:lvlText w:val="%8."/>
+      <w:lvlJc w:val="left"/>
+      <w:pPr>
+        <w:ind w:left="5760" w:hanging="360"/>
+      </w:pPr>
+    </w:lvl>
+    <w:lvl w:ilvl="8" w:tplc="FFFFFFFF" w:tentative="1">
+      <w:start w:val="1"/>
+      <w:numFmt w:val="lowerRoman"/>
+      <w:lvlText w:val="%9."/>
+      <w:lvlJc w:val="right"/>
+      <w:pPr>
+        <w:ind w:left="6480" w:hanging="180"/>
+      </w:pPr>
+    </w:lvl>
+  </w:abstractNum>
+  <w:abstractNum w:abstractNumId="50" w15:restartNumberingAfterBreak="0">
     <w:nsid w:val="554868DC"/>
     <w:multiLevelType w:val="hybridMultilevel"/>
     <w:tmpl w:val="3E547D96"/>
@@ -28988,7 +30396,7 @@
       </w:pPr>
     </w:lvl>
   </w:abstractNum>
-  <w:abstractNum w:abstractNumId="49" w15:restartNumberingAfterBreak="0">
+  <w:abstractNum w:abstractNumId="51" w15:restartNumberingAfterBreak="0">
     <w:nsid w:val="566B1348"/>
     <w:multiLevelType w:val="hybridMultilevel"/>
     <w:tmpl w:val="4B94E8DE"/>
@@ -29074,7 +30482,7 @@
       </w:pPr>
     </w:lvl>
   </w:abstractNum>
-  <w:abstractNum w:abstractNumId="50" w15:restartNumberingAfterBreak="0">
+  <w:abstractNum w:abstractNumId="52" w15:restartNumberingAfterBreak="0">
     <w:nsid w:val="56D613DD"/>
     <w:multiLevelType w:val="hybridMultilevel"/>
     <w:tmpl w:val="0D96B6C0"/>
@@ -29160,7 +30568,7 @@
       </w:pPr>
     </w:lvl>
   </w:abstractNum>
-  <w:abstractNum w:abstractNumId="51" w15:restartNumberingAfterBreak="0">
+  <w:abstractNum w:abstractNumId="53" w15:restartNumberingAfterBreak="0">
     <w:nsid w:val="58563554"/>
     <w:multiLevelType w:val="hybridMultilevel"/>
     <w:tmpl w:val="1052649E"/>
@@ -29246,7 +30654,7 @@
       </w:pPr>
     </w:lvl>
   </w:abstractNum>
-  <w:abstractNum w:abstractNumId="52" w15:restartNumberingAfterBreak="0">
+  <w:abstractNum w:abstractNumId="54" w15:restartNumberingAfterBreak="0">
     <w:nsid w:val="5A3330EF"/>
     <w:multiLevelType w:val="hybridMultilevel"/>
     <w:tmpl w:val="3BE8BEC8"/>
@@ -29332,7 +30740,7 @@
       </w:pPr>
     </w:lvl>
   </w:abstractNum>
-  <w:abstractNum w:abstractNumId="53" w15:restartNumberingAfterBreak="0">
+  <w:abstractNum w:abstractNumId="55" w15:restartNumberingAfterBreak="0">
     <w:nsid w:val="5CAD2855"/>
     <w:multiLevelType w:val="hybridMultilevel"/>
     <w:tmpl w:val="2324895C"/>
@@ -29418,7 +30826,7 @@
       </w:pPr>
     </w:lvl>
   </w:abstractNum>
-  <w:abstractNum w:abstractNumId="54" w15:restartNumberingAfterBreak="0">
+  <w:abstractNum w:abstractNumId="56" w15:restartNumberingAfterBreak="0">
     <w:nsid w:val="5CB27141"/>
     <w:multiLevelType w:val="hybridMultilevel"/>
     <w:tmpl w:val="B4360394"/>
@@ -29504,7 +30912,7 @@
       </w:pPr>
     </w:lvl>
   </w:abstractNum>
-  <w:abstractNum w:abstractNumId="55" w15:restartNumberingAfterBreak="0">
+  <w:abstractNum w:abstractNumId="57" w15:restartNumberingAfterBreak="0">
     <w:nsid w:val="5E1B6DF9"/>
     <w:multiLevelType w:val="hybridMultilevel"/>
     <w:tmpl w:val="AB8A6C24"/>
@@ -29590,7 +30998,7 @@
       </w:pPr>
     </w:lvl>
   </w:abstractNum>
-  <w:abstractNum w:abstractNumId="56" w15:restartNumberingAfterBreak="0">
+  <w:abstractNum w:abstractNumId="58" w15:restartNumberingAfterBreak="0">
     <w:nsid w:val="5E6218E0"/>
     <w:multiLevelType w:val="hybridMultilevel"/>
     <w:tmpl w:val="98EC1386"/>
@@ -29676,7 +31084,7 @@
       </w:pPr>
     </w:lvl>
   </w:abstractNum>
-  <w:abstractNum w:abstractNumId="57" w15:restartNumberingAfterBreak="0">
+  <w:abstractNum w:abstractNumId="59" w15:restartNumberingAfterBreak="0">
     <w:nsid w:val="61F676DD"/>
     <w:multiLevelType w:val="hybridMultilevel"/>
     <w:tmpl w:val="8438D1B0"/>
@@ -29762,7 +31170,7 @@
       </w:pPr>
     </w:lvl>
   </w:abstractNum>
-  <w:abstractNum w:abstractNumId="58" w15:restartNumberingAfterBreak="0">
+  <w:abstractNum w:abstractNumId="60" w15:restartNumberingAfterBreak="0">
     <w:nsid w:val="6A0B675C"/>
     <w:multiLevelType w:val="hybridMultilevel"/>
     <w:tmpl w:val="046617D6"/>
@@ -29848,7 +31256,7 @@
       </w:pPr>
     </w:lvl>
   </w:abstractNum>
-  <w:abstractNum w:abstractNumId="59" w15:restartNumberingAfterBreak="0">
+  <w:abstractNum w:abstractNumId="61" w15:restartNumberingAfterBreak="0">
     <w:nsid w:val="6EC95330"/>
     <w:multiLevelType w:val="hybridMultilevel"/>
     <w:tmpl w:val="FD1A7D2C"/>
@@ -29934,7 +31342,7 @@
       </w:pPr>
     </w:lvl>
   </w:abstractNum>
-  <w:abstractNum w:abstractNumId="60" w15:restartNumberingAfterBreak="0">
+  <w:abstractNum w:abstractNumId="62" w15:restartNumberingAfterBreak="0">
     <w:nsid w:val="71B61891"/>
     <w:multiLevelType w:val="hybridMultilevel"/>
     <w:tmpl w:val="F1F00B6E"/>
@@ -30020,7 +31428,7 @@
       </w:pPr>
     </w:lvl>
   </w:abstractNum>
-  <w:abstractNum w:abstractNumId="61" w15:restartNumberingAfterBreak="0">
+  <w:abstractNum w:abstractNumId="63" w15:restartNumberingAfterBreak="0">
     <w:nsid w:val="726A176D"/>
     <w:multiLevelType w:val="hybridMultilevel"/>
     <w:tmpl w:val="4470FF6A"/>
@@ -30106,7 +31514,7 @@
       </w:pPr>
     </w:lvl>
   </w:abstractNum>
-  <w:abstractNum w:abstractNumId="62" w15:restartNumberingAfterBreak="0">
+  <w:abstractNum w:abstractNumId="64" w15:restartNumberingAfterBreak="0">
     <w:nsid w:val="72F91AF3"/>
     <w:multiLevelType w:val="hybridMultilevel"/>
     <w:tmpl w:val="86D41AEC"/>
@@ -30192,7 +31600,7 @@
       </w:pPr>
     </w:lvl>
   </w:abstractNum>
-  <w:abstractNum w:abstractNumId="63" w15:restartNumberingAfterBreak="0">
+  <w:abstractNum w:abstractNumId="65" w15:restartNumberingAfterBreak="0">
     <w:nsid w:val="77333C53"/>
     <w:multiLevelType w:val="hybridMultilevel"/>
     <w:tmpl w:val="E07E01BA"/>
@@ -30278,7 +31686,7 @@
       </w:pPr>
     </w:lvl>
   </w:abstractNum>
-  <w:abstractNum w:abstractNumId="64" w15:restartNumberingAfterBreak="0">
+  <w:abstractNum w:abstractNumId="66" w15:restartNumberingAfterBreak="0">
     <w:nsid w:val="7A222C8A"/>
     <w:multiLevelType w:val="hybridMultilevel"/>
     <w:tmpl w:val="72EC23A8"/>
@@ -30364,7 +31772,93 @@
       </w:pPr>
     </w:lvl>
   </w:abstractNum>
-  <w:abstractNum w:abstractNumId="65" w15:restartNumberingAfterBreak="0">
+  <w:abstractNum w:abstractNumId="67" w15:restartNumberingAfterBreak="0">
+    <w:nsid w:val="7B1B15C9"/>
+    <w:multiLevelType w:val="hybridMultilevel"/>
+    <w:tmpl w:val="4E56C48E"/>
+    <w:lvl w:ilvl="0" w:tplc="FFFFFFFF">
+      <w:start w:val="1"/>
+      <w:numFmt w:val="decimal"/>
+      <w:lvlText w:val="%1."/>
+      <w:lvlJc w:val="left"/>
+      <w:pPr>
+        <w:ind w:left="720" w:hanging="360"/>
+      </w:pPr>
+    </w:lvl>
+    <w:lvl w:ilvl="1" w:tplc="FFFFFFFF" w:tentative="1">
+      <w:start w:val="1"/>
+      <w:numFmt w:val="lowerLetter"/>
+      <w:lvlText w:val="%2."/>
+      <w:lvlJc w:val="left"/>
+      <w:pPr>
+        <w:ind w:left="1440" w:hanging="360"/>
+      </w:pPr>
+    </w:lvl>
+    <w:lvl w:ilvl="2" w:tplc="FFFFFFFF" w:tentative="1">
+      <w:start w:val="1"/>
+      <w:numFmt w:val="lowerRoman"/>
+      <w:lvlText w:val="%3."/>
+      <w:lvlJc w:val="right"/>
+      <w:pPr>
+        <w:ind w:left="2160" w:hanging="180"/>
+      </w:pPr>
+    </w:lvl>
+    <w:lvl w:ilvl="3" w:tplc="FFFFFFFF" w:tentative="1">
+      <w:start w:val="1"/>
+      <w:numFmt w:val="decimal"/>
+      <w:lvlText w:val="%4."/>
+      <w:lvlJc w:val="left"/>
+      <w:pPr>
+        <w:ind w:left="2880" w:hanging="360"/>
+      </w:pPr>
+    </w:lvl>
+    <w:lvl w:ilvl="4" w:tplc="FFFFFFFF" w:tentative="1">
+      <w:start w:val="1"/>
+      <w:numFmt w:val="lowerLetter"/>
+      <w:lvlText w:val="%5."/>
+      <w:lvlJc w:val="left"/>
+      <w:pPr>
+        <w:ind w:left="3600" w:hanging="360"/>
+      </w:pPr>
+    </w:lvl>
+    <w:lvl w:ilvl="5" w:tplc="FFFFFFFF" w:tentative="1">
+      <w:start w:val="1"/>
+      <w:numFmt w:val="lowerRoman"/>
+      <w:lvlText w:val="%6."/>
+      <w:lvlJc w:val="right"/>
+      <w:pPr>
+        <w:ind w:left="4320" w:hanging="180"/>
+      </w:pPr>
+    </w:lvl>
+    <w:lvl w:ilvl="6" w:tplc="FFFFFFFF" w:tentative="1">
+      <w:start w:val="1"/>
+      <w:numFmt w:val="decimal"/>
+      <w:lvlText w:val="%7."/>
+      <w:lvlJc w:val="left"/>
+      <w:pPr>
+        <w:ind w:left="5040" w:hanging="360"/>
+      </w:pPr>
+    </w:lvl>
+    <w:lvl w:ilvl="7" w:tplc="FFFFFFFF" w:tentative="1">
+      <w:start w:val="1"/>
+      <w:numFmt w:val="lowerLetter"/>
+      <w:lvlText w:val="%8."/>
+      <w:lvlJc w:val="left"/>
+      <w:pPr>
+        <w:ind w:left="5760" w:hanging="360"/>
+      </w:pPr>
+    </w:lvl>
+    <w:lvl w:ilvl="8" w:tplc="FFFFFFFF" w:tentative="1">
+      <w:start w:val="1"/>
+      <w:numFmt w:val="lowerRoman"/>
+      <w:lvlText w:val="%9."/>
+      <w:lvlJc w:val="right"/>
+      <w:pPr>
+        <w:ind w:left="6480" w:hanging="180"/>
+      </w:pPr>
+    </w:lvl>
+  </w:abstractNum>
+  <w:abstractNum w:abstractNumId="68" w15:restartNumberingAfterBreak="0">
     <w:nsid w:val="7C1C2475"/>
     <w:multiLevelType w:val="hybridMultilevel"/>
     <w:tmpl w:val="F2C2B5D2"/>
@@ -30450,7 +31944,7 @@
       </w:pPr>
     </w:lvl>
   </w:abstractNum>
-  <w:abstractNum w:abstractNumId="66" w15:restartNumberingAfterBreak="0">
+  <w:abstractNum w:abstractNumId="69" w15:restartNumberingAfterBreak="0">
     <w:nsid w:val="7EA13828"/>
     <w:multiLevelType w:val="hybridMultilevel"/>
     <w:tmpl w:val="F59C0498"/>
@@ -30563,7 +32057,7 @@
       </w:rPr>
     </w:lvl>
   </w:abstractNum>
-  <w:abstractNum w:abstractNumId="67" w15:restartNumberingAfterBreak="0">
+  <w:abstractNum w:abstractNumId="70" w15:restartNumberingAfterBreak="0">
     <w:nsid w:val="7F9C63C1"/>
     <w:multiLevelType w:val="hybridMultilevel"/>
     <w:tmpl w:val="C2E8C7D8"/>
@@ -30649,7 +32143,7 @@
       </w:pPr>
     </w:lvl>
   </w:abstractNum>
-  <w:abstractNum w:abstractNumId="68" w15:restartNumberingAfterBreak="0">
+  <w:abstractNum w:abstractNumId="71" w15:restartNumberingAfterBreak="0">
     <w:nsid w:val="7FC20D2D"/>
     <w:multiLevelType w:val="hybridMultilevel"/>
     <w:tmpl w:val="0A9E8FD2"/>
@@ -30739,73 +32233,73 @@
     </w:lvl>
   </w:abstractNum>
   <w:num w:numId="1" w16cid:durableId="982198981">
-    <w:abstractNumId w:val="66"/>
+    <w:abstractNumId w:val="69"/>
   </w:num>
   <w:num w:numId="2" w16cid:durableId="671831615">
-    <w:abstractNumId w:val="24"/>
+    <w:abstractNumId w:val="25"/>
   </w:num>
   <w:num w:numId="3" w16cid:durableId="639456466">
-    <w:abstractNumId w:val="35"/>
+    <w:abstractNumId w:val="36"/>
   </w:num>
   <w:num w:numId="4" w16cid:durableId="640691860">
     <w:abstractNumId w:val="0"/>
   </w:num>
   <w:num w:numId="5" w16cid:durableId="2144615993">
-    <w:abstractNumId w:val="47"/>
+    <w:abstractNumId w:val="48"/>
   </w:num>
   <w:num w:numId="6" w16cid:durableId="1651204680">
-    <w:abstractNumId w:val="29"/>
+    <w:abstractNumId w:val="30"/>
   </w:num>
   <w:num w:numId="7" w16cid:durableId="1490947905">
-    <w:abstractNumId w:val="53"/>
+    <w:abstractNumId w:val="55"/>
   </w:num>
   <w:num w:numId="8" w16cid:durableId="434862832">
-    <w:abstractNumId w:val="19"/>
+    <w:abstractNumId w:val="20"/>
   </w:num>
   <w:num w:numId="9" w16cid:durableId="63379468">
     <w:abstractNumId w:val="3"/>
   </w:num>
   <w:num w:numId="10" w16cid:durableId="1840121993">
-    <w:abstractNumId w:val="34"/>
+    <w:abstractNumId w:val="35"/>
   </w:num>
   <w:num w:numId="11" w16cid:durableId="1706641051">
-    <w:abstractNumId w:val="58"/>
+    <w:abstractNumId w:val="60"/>
   </w:num>
   <w:num w:numId="12" w16cid:durableId="1575773400">
     <w:abstractNumId w:val="1"/>
   </w:num>
   <w:num w:numId="13" w16cid:durableId="1161582202">
-    <w:abstractNumId w:val="51"/>
+    <w:abstractNumId w:val="53"/>
   </w:num>
   <w:num w:numId="14" w16cid:durableId="1811365428">
-    <w:abstractNumId w:val="27"/>
+    <w:abstractNumId w:val="28"/>
   </w:num>
   <w:num w:numId="15" w16cid:durableId="946278966">
-    <w:abstractNumId w:val="51"/>
+    <w:abstractNumId w:val="53"/>
   </w:num>
   <w:num w:numId="16" w16cid:durableId="662050104">
-    <w:abstractNumId w:val="27"/>
+    <w:abstractNumId w:val="28"/>
   </w:num>
   <w:num w:numId="17" w16cid:durableId="1400052772">
-    <w:abstractNumId w:val="61"/>
+    <w:abstractNumId w:val="63"/>
   </w:num>
   <w:num w:numId="18" w16cid:durableId="1435321725">
-    <w:abstractNumId w:val="38"/>
+    <w:abstractNumId w:val="39"/>
   </w:num>
   <w:num w:numId="19" w16cid:durableId="1880972666">
-    <w:abstractNumId w:val="51"/>
+    <w:abstractNumId w:val="53"/>
   </w:num>
   <w:num w:numId="20" w16cid:durableId="580680494">
     <w:abstractNumId w:val="4"/>
   </w:num>
   <w:num w:numId="21" w16cid:durableId="622224847">
-    <w:abstractNumId w:val="60"/>
+    <w:abstractNumId w:val="62"/>
   </w:num>
   <w:num w:numId="22" w16cid:durableId="223176808">
-    <w:abstractNumId w:val="36"/>
+    <w:abstractNumId w:val="37"/>
   </w:num>
   <w:num w:numId="23" w16cid:durableId="1356423355">
-    <w:abstractNumId w:val="51"/>
+    <w:abstractNumId w:val="53"/>
     <w:lvlOverride w:ilvl="0">
       <w:startOverride w:val="1"/>
     </w:lvlOverride>
@@ -30835,7 +32329,7 @@
     </w:lvlOverride>
   </w:num>
   <w:num w:numId="24" w16cid:durableId="275914441">
-    <w:abstractNumId w:val="27"/>
+    <w:abstractNumId w:val="28"/>
     <w:lvlOverride w:ilvl="0">
       <w:startOverride w:val="1"/>
     </w:lvlOverride>
@@ -30865,154 +32359,163 @@
     </w:lvlOverride>
   </w:num>
   <w:num w:numId="25" w16cid:durableId="55319387">
-    <w:abstractNumId w:val="26"/>
+    <w:abstractNumId w:val="27"/>
   </w:num>
   <w:num w:numId="26" w16cid:durableId="637342650">
-    <w:abstractNumId w:val="5"/>
+    <w:abstractNumId w:val="6"/>
   </w:num>
   <w:num w:numId="27" w16cid:durableId="966592125">
-    <w:abstractNumId w:val="50"/>
+    <w:abstractNumId w:val="52"/>
   </w:num>
   <w:num w:numId="28" w16cid:durableId="897208417">
-    <w:abstractNumId w:val="55"/>
+    <w:abstractNumId w:val="57"/>
   </w:num>
   <w:num w:numId="29" w16cid:durableId="810903088">
-    <w:abstractNumId w:val="28"/>
+    <w:abstractNumId w:val="29"/>
   </w:num>
   <w:num w:numId="30" w16cid:durableId="196159879">
-    <w:abstractNumId w:val="39"/>
+    <w:abstractNumId w:val="40"/>
   </w:num>
   <w:num w:numId="31" w16cid:durableId="1509951055">
+    <w:abstractNumId w:val="14"/>
+  </w:num>
+  <w:num w:numId="32" w16cid:durableId="1034236362">
+    <w:abstractNumId w:val="46"/>
+  </w:num>
+  <w:num w:numId="33" w16cid:durableId="2075853807">
     <w:abstractNumId w:val="13"/>
   </w:num>
-  <w:num w:numId="32" w16cid:durableId="1034236362">
-    <w:abstractNumId w:val="45"/>
+  <w:num w:numId="34" w16cid:durableId="1271887549">
+    <w:abstractNumId w:val="16"/>
   </w:num>
-  <w:num w:numId="33" w16cid:durableId="2075853807">
-    <w:abstractNumId w:val="12"/>
+  <w:num w:numId="35" w16cid:durableId="52002101">
+    <w:abstractNumId w:val="64"/>
   </w:num>
-  <w:num w:numId="34" w16cid:durableId="1271887549">
+  <w:num w:numId="36" w16cid:durableId="188875888">
+    <w:abstractNumId w:val="65"/>
+  </w:num>
+  <w:num w:numId="37" w16cid:durableId="1799298740">
+    <w:abstractNumId w:val="33"/>
+  </w:num>
+  <w:num w:numId="38" w16cid:durableId="1858081758">
     <w:abstractNumId w:val="15"/>
   </w:num>
-  <w:num w:numId="35" w16cid:durableId="52002101">
-    <w:abstractNumId w:val="62"/>
-  </w:num>
-  <w:num w:numId="36" w16cid:durableId="188875888">
-    <w:abstractNumId w:val="63"/>
-  </w:num>
-  <w:num w:numId="37" w16cid:durableId="1799298740">
-    <w:abstractNumId w:val="32"/>
-  </w:num>
-  <w:num w:numId="38" w16cid:durableId="1858081758">
-    <w:abstractNumId w:val="14"/>
-  </w:num>
   <w:num w:numId="39" w16cid:durableId="658996868">
-    <w:abstractNumId w:val="48"/>
+    <w:abstractNumId w:val="50"/>
   </w:num>
   <w:num w:numId="40" w16cid:durableId="2037073088">
     <w:abstractNumId w:val="2"/>
   </w:num>
   <w:num w:numId="41" w16cid:durableId="589854605">
+    <w:abstractNumId w:val="56"/>
+  </w:num>
+  <w:num w:numId="42" w16cid:durableId="1343969749">
+    <w:abstractNumId w:val="66"/>
+  </w:num>
+  <w:num w:numId="43" w16cid:durableId="676465268">
+    <w:abstractNumId w:val="11"/>
+  </w:num>
+  <w:num w:numId="44" w16cid:durableId="2052724665">
     <w:abstractNumId w:val="54"/>
   </w:num>
-  <w:num w:numId="42" w16cid:durableId="1343969749">
-    <w:abstractNumId w:val="64"/>
+  <w:num w:numId="45" w16cid:durableId="160320164">
+    <w:abstractNumId w:val="42"/>
   </w:num>
-  <w:num w:numId="43" w16cid:durableId="676465268">
+  <w:num w:numId="46" w16cid:durableId="707296002">
+    <w:abstractNumId w:val="44"/>
+  </w:num>
+  <w:num w:numId="47" w16cid:durableId="588781403">
+    <w:abstractNumId w:val="70"/>
+  </w:num>
+  <w:num w:numId="48" w16cid:durableId="1886520401">
+    <w:abstractNumId w:val="22"/>
+  </w:num>
+  <w:num w:numId="49" w16cid:durableId="1877038322">
+    <w:abstractNumId w:val="21"/>
+  </w:num>
+  <w:num w:numId="50" w16cid:durableId="377358305">
+    <w:abstractNumId w:val="61"/>
+  </w:num>
+  <w:num w:numId="51" w16cid:durableId="42407726">
+    <w:abstractNumId w:val="58"/>
+  </w:num>
+  <w:num w:numId="52" w16cid:durableId="144708814">
+    <w:abstractNumId w:val="45"/>
+  </w:num>
+  <w:num w:numId="53" w16cid:durableId="300043442">
+    <w:abstractNumId w:val="19"/>
+  </w:num>
+  <w:num w:numId="54" w16cid:durableId="1090196938">
+    <w:abstractNumId w:val="26"/>
+  </w:num>
+  <w:num w:numId="55" w16cid:durableId="1108702155">
+    <w:abstractNumId w:val="59"/>
+  </w:num>
+  <w:num w:numId="56" w16cid:durableId="770079686">
+    <w:abstractNumId w:val="7"/>
+  </w:num>
+  <w:num w:numId="57" w16cid:durableId="24795546">
+    <w:abstractNumId w:val="32"/>
+  </w:num>
+  <w:num w:numId="58" w16cid:durableId="714933870">
+    <w:abstractNumId w:val="41"/>
+  </w:num>
+  <w:num w:numId="59" w16cid:durableId="3290540">
+    <w:abstractNumId w:val="47"/>
+  </w:num>
+  <w:num w:numId="60" w16cid:durableId="1459643315">
     <w:abstractNumId w:val="10"/>
   </w:num>
-  <w:num w:numId="44" w16cid:durableId="2052724665">
-    <w:abstractNumId w:val="52"/>
+  <w:num w:numId="61" w16cid:durableId="538053172">
+    <w:abstractNumId w:val="34"/>
   </w:num>
-  <w:num w:numId="45" w16cid:durableId="160320164">
-    <w:abstractNumId w:val="41"/>
+  <w:num w:numId="62" w16cid:durableId="1717699589">
+    <w:abstractNumId w:val="9"/>
   </w:num>
-  <w:num w:numId="46" w16cid:durableId="707296002">
+  <w:num w:numId="63" w16cid:durableId="1412384692">
+    <w:abstractNumId w:val="68"/>
+  </w:num>
+  <w:num w:numId="64" w16cid:durableId="785731993">
+    <w:abstractNumId w:val="8"/>
+  </w:num>
+  <w:num w:numId="65" w16cid:durableId="766585872">
+    <w:abstractNumId w:val="24"/>
+  </w:num>
+  <w:num w:numId="66" w16cid:durableId="353381534">
+    <w:abstractNumId w:val="17"/>
+  </w:num>
+  <w:num w:numId="67" w16cid:durableId="1692029473">
+    <w:abstractNumId w:val="12"/>
+  </w:num>
+  <w:num w:numId="68" w16cid:durableId="1762947001">
+    <w:abstractNumId w:val="51"/>
+  </w:num>
+  <w:num w:numId="69" w16cid:durableId="1776485272">
     <w:abstractNumId w:val="43"/>
   </w:num>
-  <w:num w:numId="47" w16cid:durableId="588781403">
-    <w:abstractNumId w:val="67"/>
+  <w:num w:numId="70" w16cid:durableId="2126920186">
+    <w:abstractNumId w:val="31"/>
   </w:num>
-  <w:num w:numId="48" w16cid:durableId="1886520401">
-    <w:abstractNumId w:val="21"/>
+  <w:num w:numId="71" w16cid:durableId="1032192025">
+    <w:abstractNumId w:val="38"/>
   </w:num>
-  <w:num w:numId="49" w16cid:durableId="1877038322">
-    <w:abstractNumId w:val="20"/>
-  </w:num>
-  <w:num w:numId="50" w16cid:durableId="377358305">
-    <w:abstractNumId w:val="59"/>
-  </w:num>
-  <w:num w:numId="51" w16cid:durableId="42407726">
-    <w:abstractNumId w:val="56"/>
-  </w:num>
-  <w:num w:numId="52" w16cid:durableId="144708814">
-    <w:abstractNumId w:val="44"/>
-  </w:num>
-  <w:num w:numId="53" w16cid:durableId="300043442">
+  <w:num w:numId="72" w16cid:durableId="387922195">
     <w:abstractNumId w:val="18"/>
   </w:num>
-  <w:num w:numId="54" w16cid:durableId="1090196938">
-    <w:abstractNumId w:val="25"/>
+  <w:num w:numId="73" w16cid:durableId="1898543949">
+    <w:abstractNumId w:val="71"/>
   </w:num>
-  <w:num w:numId="55" w16cid:durableId="1108702155">
-    <w:abstractNumId w:val="57"/>
-  </w:num>
-  <w:num w:numId="56" w16cid:durableId="770079686">
-    <w:abstractNumId w:val="6"/>
-  </w:num>
-  <w:num w:numId="57" w16cid:durableId="24795546">
-    <w:abstractNumId w:val="31"/>
-  </w:num>
-  <w:num w:numId="58" w16cid:durableId="714933870">
-    <w:abstractNumId w:val="40"/>
-  </w:num>
-  <w:num w:numId="59" w16cid:durableId="3290540">
-    <w:abstractNumId w:val="46"/>
-  </w:num>
-  <w:num w:numId="60" w16cid:durableId="1459643315">
-    <w:abstractNumId w:val="9"/>
-  </w:num>
-  <w:num w:numId="61" w16cid:durableId="538053172">
-    <w:abstractNumId w:val="33"/>
-  </w:num>
-  <w:num w:numId="62" w16cid:durableId="1717699589">
-    <w:abstractNumId w:val="8"/>
-  </w:num>
-  <w:num w:numId="63" w16cid:durableId="1412384692">
-    <w:abstractNumId w:val="65"/>
-  </w:num>
-  <w:num w:numId="64" w16cid:durableId="785731993">
-    <w:abstractNumId w:val="7"/>
-  </w:num>
-  <w:num w:numId="65" w16cid:durableId="766585872">
+  <w:num w:numId="74" w16cid:durableId="1348873933">
     <w:abstractNumId w:val="23"/>
   </w:num>
-  <w:num w:numId="66" w16cid:durableId="353381534">
-    <w:abstractNumId w:val="16"/>
+  <w:num w:numId="75" w16cid:durableId="259531360">
+    <w:abstractNumId w:val="5"/>
   </w:num>
-  <w:num w:numId="67" w16cid:durableId="1692029473">
-    <w:abstractNumId w:val="11"/>
-  </w:num>
-  <w:num w:numId="68" w16cid:durableId="1762947001">
+  <w:num w:numId="76" w16cid:durableId="1190069718">
     <w:abstractNumId w:val="49"/>
   </w:num>
-  <w:num w:numId="69" w16cid:durableId="1776485272">
-    <w:abstractNumId w:val="42"/>
-  </w:num>
-  <w:num w:numId="70" w16cid:durableId="2126920186">
-    <w:abstractNumId w:val="30"/>
-  </w:num>
-  <w:num w:numId="71" w16cid:durableId="1032192025">
-    <w:abstractNumId w:val="37"/>
-  </w:num>
-  <w:num w:numId="72" w16cid:durableId="387922195">
-    <w:abstractNumId w:val="17"/>
-  </w:num>
-  <w:num w:numId="73" w16cid:durableId="1898543949">
-    <w:abstractNumId w:val="68"/>
-  </w:num>
-  <w:num w:numId="74" w16cid:durableId="1348873933">
-    <w:abstractNumId w:val="22"/>
+  <w:num w:numId="77" w16cid:durableId="1726758174">
+    <w:abstractNumId w:val="67"/>
   </w:num>
 </w:numbering>
 </file>

--- a/ProjetoVitrineVirtural/Documentation/Artefatos-final/CasosDeUso-v2.docx
+++ b/ProjetoVitrineVirtural/Documentation/Artefatos-final/CasosDeUso-v2.docx
@@ -142,25 +142,7 @@
           <w:sz w:val="24"/>
           <w:szCs w:val="24"/>
         </w:rPr>
-        <w:t xml:space="preserve">UC 003: </w:t>
-      </w:r>
-      <w:proofErr w:type="spellStart"/>
-      <w:r>
-        <w:rPr>
-          <w:rFonts w:ascii="Arial" w:hAnsi="Arial" w:cs="Arial"/>
-          <w:sz w:val="24"/>
-          <w:szCs w:val="24"/>
-        </w:rPr>
-        <w:t>Logar</w:t>
-      </w:r>
-      <w:proofErr w:type="spellEnd"/>
-      <w:r>
-        <w:rPr>
-          <w:rFonts w:ascii="Arial" w:hAnsi="Arial" w:cs="Arial"/>
-          <w:sz w:val="24"/>
-          <w:szCs w:val="24"/>
-        </w:rPr>
-        <w:t xml:space="preserve"> no sistema</w:t>
+        <w:t>UC 003: Logar no sistema</w:t>
       </w:r>
     </w:p>
     <w:p>
@@ -1584,23 +1566,13 @@
         </w:rPr>
         <w:t xml:space="preserve">UC 036: Enviar </w:t>
       </w:r>
-      <w:proofErr w:type="spellStart"/>
       <w:r>
         <w:rPr>
           <w:rFonts w:ascii="Arial" w:hAnsi="Arial" w:cs="Arial"/>
           <w:sz w:val="24"/>
           <w:szCs w:val="24"/>
         </w:rPr>
-        <w:t>form</w:t>
-      </w:r>
-      <w:proofErr w:type="spellEnd"/>
-      <w:r>
-        <w:rPr>
-          <w:rFonts w:ascii="Arial" w:hAnsi="Arial" w:cs="Arial"/>
-          <w:sz w:val="24"/>
-          <w:szCs w:val="24"/>
-        </w:rPr>
-        <w:t xml:space="preserve"> cadastro</w:t>
+        <w:t>form cadastro</w:t>
       </w:r>
     </w:p>
     <w:p>
@@ -1622,25 +1594,7 @@
           <w:sz w:val="24"/>
           <w:szCs w:val="24"/>
         </w:rPr>
-        <w:t xml:space="preserve">UC 037: Enviar </w:t>
-      </w:r>
-      <w:proofErr w:type="spellStart"/>
-      <w:r>
-        <w:rPr>
-          <w:rFonts w:ascii="Arial" w:hAnsi="Arial" w:cs="Arial"/>
-          <w:sz w:val="24"/>
-          <w:szCs w:val="24"/>
-        </w:rPr>
-        <w:t>form</w:t>
-      </w:r>
-      <w:proofErr w:type="spellEnd"/>
-      <w:r>
-        <w:rPr>
-          <w:rFonts w:ascii="Arial" w:hAnsi="Arial" w:cs="Arial"/>
-          <w:sz w:val="24"/>
-          <w:szCs w:val="24"/>
-        </w:rPr>
-        <w:t xml:space="preserve"> login</w:t>
+        <w:t>UC 037: Enviar form login</w:t>
       </w:r>
     </w:p>
     <w:p>
@@ -1754,10 +1708,10 @@
           <w:szCs w:val="24"/>
         </w:rPr>
         <w:drawing>
-          <wp:inline distT="0" distB="0" distL="0" distR="0" wp14:anchorId="71EECEDA" wp14:editId="56D8EE37">
-            <wp:extent cx="5400040" cy="2971800"/>
-            <wp:effectExtent l="0" t="0" r="0" b="0"/>
-            <wp:docPr id="588065270" name="Imagem 4" descr="Diagrama&#10;&#10;Descrição gerada automaticamente"/>
+          <wp:inline distT="0" distB="0" distL="0" distR="0" wp14:anchorId="507942D0" wp14:editId="40412E29">
+            <wp:extent cx="5400040" cy="3841115"/>
+            <wp:effectExtent l="0" t="0" r="0" b="6985"/>
+            <wp:docPr id="1421843720" name="Imagem 1" descr="Diagrama, Esquemático&#10;&#10;Descrição gerada automaticamente"/>
             <wp:cNvGraphicFramePr>
               <a:graphicFrameLocks xmlns:a="http://schemas.openxmlformats.org/drawingml/2006/main" noChangeAspect="1"/>
             </wp:cNvGraphicFramePr>
@@ -1765,7 +1719,7 @@
               <a:graphicData uri="http://schemas.openxmlformats.org/drawingml/2006/picture">
                 <pic:pic xmlns:pic="http://schemas.openxmlformats.org/drawingml/2006/picture">
                   <pic:nvPicPr>
-                    <pic:cNvPr id="588065270" name="Imagem 4" descr="Diagrama&#10;&#10;Descrição gerada automaticamente"/>
+                    <pic:cNvPr id="1421843720" name="Imagem 1" descr="Diagrama, Esquemático&#10;&#10;Descrição gerada automaticamente"/>
                     <pic:cNvPicPr/>
                   </pic:nvPicPr>
                   <pic:blipFill>
@@ -1783,7 +1737,7 @@
                   <pic:spPr>
                     <a:xfrm>
                       <a:off x="0" y="0"/>
-                      <a:ext cx="5400040" cy="2971800"/>
+                      <a:ext cx="5400040" cy="3841115"/>
                     </a:xfrm>
                     <a:prstGeom prst="rect">
                       <a:avLst/>
@@ -1846,6 +1800,7 @@
           <w:sz w:val="24"/>
           <w:szCs w:val="24"/>
         </w:rPr>
+        <w:lastRenderedPageBreak/>
         <w:drawing>
           <wp:inline distT="0" distB="0" distL="0" distR="0" wp14:anchorId="4F82ED58" wp14:editId="725133D8">
             <wp:extent cx="5400040" cy="4099560"/>
@@ -1950,6 +1905,7 @@
           <w:sz w:val="24"/>
           <w:szCs w:val="24"/>
         </w:rPr>
+        <w:lastRenderedPageBreak/>
         <w:drawing>
           <wp:inline distT="0" distB="0" distL="0" distR="0" wp14:anchorId="43D75E0A" wp14:editId="4CD08C21">
             <wp:extent cx="5400040" cy="4184650"/>
@@ -2394,7 +2350,6 @@
               </w:rPr>
               <w:t xml:space="preserve">s </w:t>
             </w:r>
-            <w:proofErr w:type="gramStart"/>
             <w:r>
               <w:rPr>
                 <w:rFonts w:ascii="Arial" w:hAnsi="Arial" w:cs="Arial"/>
@@ -2417,16 +2372,7 @@
                 <w:sz w:val="24"/>
                 <w:szCs w:val="24"/>
               </w:rPr>
-              <w:t xml:space="preserve"> mercado</w:t>
-            </w:r>
-            <w:proofErr w:type="gramEnd"/>
-            <w:r>
-              <w:rPr>
-                <w:rFonts w:ascii="Arial" w:hAnsi="Arial" w:cs="Arial"/>
-                <w:sz w:val="24"/>
-                <w:szCs w:val="24"/>
-              </w:rPr>
-              <w:t xml:space="preserve"> </w:t>
+              <w:t xml:space="preserve"> mercado </w:t>
             </w:r>
             <w:r>
               <w:rPr>
@@ -2791,43 +2737,7 @@
                 <w:sz w:val="24"/>
                 <w:szCs w:val="24"/>
               </w:rPr>
-              <w:t xml:space="preserve">, nome, endereço telefone, </w:t>
-            </w:r>
-            <w:proofErr w:type="spellStart"/>
-            <w:r>
-              <w:rPr>
-                <w:rFonts w:ascii="Arial" w:hAnsi="Arial" w:cs="Arial"/>
-                <w:sz w:val="24"/>
-                <w:szCs w:val="24"/>
-              </w:rPr>
-              <w:t>email</w:t>
-            </w:r>
-            <w:proofErr w:type="spellEnd"/>
-            <w:r>
-              <w:rPr>
-                <w:rFonts w:ascii="Arial" w:hAnsi="Arial" w:cs="Arial"/>
-                <w:sz w:val="24"/>
-                <w:szCs w:val="24"/>
-              </w:rPr>
-              <w:t>(</w:t>
-            </w:r>
-            <w:proofErr w:type="spellStart"/>
-            <w:r>
-              <w:rPr>
-                <w:rFonts w:ascii="Arial" w:hAnsi="Arial" w:cs="Arial"/>
-                <w:sz w:val="24"/>
-                <w:szCs w:val="24"/>
-              </w:rPr>
-              <w:t>opciona</w:t>
-            </w:r>
-            <w:proofErr w:type="spellEnd"/>
-            <w:r>
-              <w:rPr>
-                <w:rFonts w:ascii="Arial" w:hAnsi="Arial" w:cs="Arial"/>
-                <w:sz w:val="24"/>
-                <w:szCs w:val="24"/>
-              </w:rPr>
-              <w:t>)</w:t>
+              <w:t>, nome, endereço telefone, email(opciona)</w:t>
             </w:r>
             <w:r>
               <w:rPr>
@@ -3046,25 +2956,7 @@
                 <w:sz w:val="24"/>
                 <w:szCs w:val="24"/>
               </w:rPr>
-              <w:t xml:space="preserve">Enviar </w:t>
-            </w:r>
-            <w:proofErr w:type="spellStart"/>
-            <w:r>
-              <w:rPr>
-                <w:rFonts w:ascii="Arial" w:hAnsi="Arial" w:cs="Arial"/>
-                <w:sz w:val="24"/>
-                <w:szCs w:val="24"/>
-              </w:rPr>
-              <w:t>form</w:t>
-            </w:r>
-            <w:proofErr w:type="spellEnd"/>
-            <w:r>
-              <w:rPr>
-                <w:rFonts w:ascii="Arial" w:hAnsi="Arial" w:cs="Arial"/>
-                <w:sz w:val="24"/>
-                <w:szCs w:val="24"/>
-              </w:rPr>
-              <w:t xml:space="preserve"> cadastro</w:t>
+              <w:t>Enviar form cadastro</w:t>
             </w:r>
             <w:r>
               <w:rPr>
@@ -3906,25 +3798,7 @@
                 <w:sz w:val="24"/>
                 <w:szCs w:val="24"/>
               </w:rPr>
-              <w:t xml:space="preserve">Caso de uso – </w:t>
-            </w:r>
-            <w:proofErr w:type="spellStart"/>
-            <w:r>
-              <w:rPr>
-                <w:rFonts w:ascii="Arial" w:hAnsi="Arial" w:cs="Arial"/>
-                <w:sz w:val="24"/>
-                <w:szCs w:val="24"/>
-              </w:rPr>
-              <w:t>Logar</w:t>
-            </w:r>
-            <w:proofErr w:type="spellEnd"/>
-            <w:r>
-              <w:rPr>
-                <w:rFonts w:ascii="Arial" w:hAnsi="Arial" w:cs="Arial"/>
-                <w:sz w:val="24"/>
-                <w:szCs w:val="24"/>
-              </w:rPr>
-              <w:t xml:space="preserve"> no sistema</w:t>
+              <w:t>Caso de uso – Logar no sistema</w:t>
             </w:r>
           </w:p>
         </w:tc>
@@ -4018,25 +3892,7 @@
                 <w:sz w:val="24"/>
                 <w:szCs w:val="24"/>
               </w:rPr>
-              <w:t xml:space="preserve">Os </w:t>
-            </w:r>
-            <w:proofErr w:type="gramStart"/>
-            <w:r>
-              <w:rPr>
-                <w:rFonts w:ascii="Arial" w:hAnsi="Arial" w:cs="Arial"/>
-                <w:sz w:val="24"/>
-                <w:szCs w:val="24"/>
-              </w:rPr>
-              <w:t>usuários mercado</w:t>
-            </w:r>
-            <w:proofErr w:type="gramEnd"/>
-            <w:r>
-              <w:rPr>
-                <w:rFonts w:ascii="Arial" w:hAnsi="Arial" w:cs="Arial"/>
-                <w:sz w:val="24"/>
-                <w:szCs w:val="24"/>
-              </w:rPr>
-              <w:t xml:space="preserve"> ou clientes</w:t>
+              <w:t>Os usuários mercado ou clientes</w:t>
             </w:r>
             <w:r>
               <w:rPr>
@@ -4052,25 +3908,7 @@
                 <w:sz w:val="24"/>
                 <w:szCs w:val="24"/>
               </w:rPr>
-              <w:t xml:space="preserve"> </w:t>
-            </w:r>
-            <w:proofErr w:type="spellStart"/>
-            <w:r>
-              <w:rPr>
-                <w:rFonts w:ascii="Arial" w:hAnsi="Arial" w:cs="Arial"/>
-                <w:sz w:val="24"/>
-                <w:szCs w:val="24"/>
-              </w:rPr>
-              <w:t>logar</w:t>
-            </w:r>
-            <w:proofErr w:type="spellEnd"/>
-            <w:r>
-              <w:rPr>
-                <w:rFonts w:ascii="Arial" w:hAnsi="Arial" w:cs="Arial"/>
-                <w:sz w:val="24"/>
-                <w:szCs w:val="24"/>
-              </w:rPr>
-              <w:t xml:space="preserve"> na plataforma atendendo ao RF 003.</w:t>
+              <w:t xml:space="preserve"> logar na plataforma atendendo ao RF 003.</w:t>
             </w:r>
           </w:p>
         </w:tc>
@@ -4239,25 +4077,7 @@
                 <w:sz w:val="24"/>
                 <w:szCs w:val="24"/>
               </w:rPr>
-              <w:t xml:space="preserve">O usuário selecionará a opção </w:t>
-            </w:r>
-            <w:proofErr w:type="spellStart"/>
-            <w:r>
-              <w:rPr>
-                <w:rFonts w:ascii="Arial" w:hAnsi="Arial" w:cs="Arial"/>
-                <w:sz w:val="24"/>
-                <w:szCs w:val="24"/>
-              </w:rPr>
-              <w:t>logar</w:t>
-            </w:r>
-            <w:proofErr w:type="spellEnd"/>
-            <w:r>
-              <w:rPr>
-                <w:rFonts w:ascii="Arial" w:hAnsi="Arial" w:cs="Arial"/>
-                <w:sz w:val="24"/>
-                <w:szCs w:val="24"/>
-              </w:rPr>
-              <w:t xml:space="preserve"> ao acessar o sistema ou usuário será redirecionado da página de cadastro para a página de login;</w:t>
+              <w:t>O usuário selecionará a opção logar ao acessar o sistema ou usuário será redirecionado da página de cadastro para a página de login;</w:t>
             </w:r>
           </w:p>
           <w:p>
@@ -4280,25 +4100,7 @@
                 <w:sz w:val="24"/>
                 <w:szCs w:val="24"/>
               </w:rPr>
-              <w:t xml:space="preserve">O sistema </w:t>
-            </w:r>
-            <w:proofErr w:type="spellStart"/>
-            <w:r>
-              <w:rPr>
-                <w:rFonts w:ascii="Arial" w:hAnsi="Arial" w:cs="Arial"/>
-                <w:sz w:val="24"/>
-                <w:szCs w:val="24"/>
-              </w:rPr>
-              <w:t>caregará</w:t>
-            </w:r>
-            <w:proofErr w:type="spellEnd"/>
-            <w:r>
-              <w:rPr>
-                <w:rFonts w:ascii="Arial" w:hAnsi="Arial" w:cs="Arial"/>
-                <w:sz w:val="24"/>
-                <w:szCs w:val="24"/>
-              </w:rPr>
-              <w:t xml:space="preserve"> o formulário de login;</w:t>
+              <w:t>O sistema caregará o formulário de login;</w:t>
             </w:r>
           </w:p>
           <w:p>
@@ -4321,25 +4123,7 @@
                 <w:sz w:val="24"/>
                 <w:szCs w:val="24"/>
               </w:rPr>
-              <w:t xml:space="preserve">O usuário preencherá os campos do formulário CPF(Usuário) ou CNPJ(Mercado), nome, endereço telefone, </w:t>
-            </w:r>
-            <w:proofErr w:type="spellStart"/>
-            <w:r>
-              <w:rPr>
-                <w:rFonts w:ascii="Arial" w:hAnsi="Arial" w:cs="Arial"/>
-                <w:sz w:val="24"/>
-                <w:szCs w:val="24"/>
-              </w:rPr>
-              <w:t>email</w:t>
-            </w:r>
-            <w:proofErr w:type="spellEnd"/>
-            <w:r>
-              <w:rPr>
-                <w:rFonts w:ascii="Arial" w:hAnsi="Arial" w:cs="Arial"/>
-                <w:sz w:val="24"/>
-                <w:szCs w:val="24"/>
-              </w:rPr>
-              <w:t>(opcional) e sua senha.</w:t>
+              <w:t>O usuário preencherá os campos do formulário CPF(Usuário) ou CNPJ(Mercado), nome, endereço telefone, email(opcional) e sua senha.</w:t>
             </w:r>
           </w:p>
         </w:tc>
@@ -4525,18 +4309,8 @@
                 <w:sz w:val="24"/>
                 <w:szCs w:val="24"/>
               </w:rPr>
-              <w:t xml:space="preserve">Enviar </w:t>
-            </w:r>
-            <w:proofErr w:type="spellStart"/>
-            <w:r>
-              <w:rPr>
-                <w:rFonts w:ascii="Arial" w:hAnsi="Arial" w:cs="Arial"/>
-                <w:sz w:val="24"/>
-                <w:szCs w:val="24"/>
-              </w:rPr>
-              <w:t>form</w:t>
-            </w:r>
-            <w:proofErr w:type="spellEnd"/>
+              <w:t>Enviar form</w:t>
+            </w:r>
             <w:r>
               <w:rPr>
                 <w:rFonts w:ascii="Arial" w:hAnsi="Arial" w:cs="Arial"/>
@@ -8132,25 +7906,7 @@
                 <w:sz w:val="24"/>
                 <w:szCs w:val="24"/>
               </w:rPr>
-              <w:t xml:space="preserve">Após o usuário </w:t>
-            </w:r>
-            <w:proofErr w:type="spellStart"/>
-            <w:r>
-              <w:rPr>
-                <w:rFonts w:ascii="Arial" w:hAnsi="Arial" w:cs="Arial"/>
-                <w:sz w:val="24"/>
-                <w:szCs w:val="24"/>
-              </w:rPr>
-              <w:t>logar</w:t>
-            </w:r>
-            <w:proofErr w:type="spellEnd"/>
-            <w:r>
-              <w:rPr>
-                <w:rFonts w:ascii="Arial" w:hAnsi="Arial" w:cs="Arial"/>
-                <w:sz w:val="24"/>
-                <w:szCs w:val="24"/>
-              </w:rPr>
-              <w:t xml:space="preserve"> com sua conta o sistema inicializará o menu cliente por onde o usuário irá navegar pelo app.</w:t>
+              <w:t>Após o usuário logar com sua conta o sistema inicializará o menu cliente por onde o usuário irá navegar pelo app.</w:t>
             </w:r>
           </w:p>
         </w:tc>
@@ -21124,25 +20880,7 @@
                 <w:sz w:val="24"/>
                 <w:szCs w:val="24"/>
               </w:rPr>
-              <w:t xml:space="preserve">O mercado irá </w:t>
-            </w:r>
-            <w:proofErr w:type="spellStart"/>
-            <w:r>
-              <w:rPr>
-                <w:rFonts w:ascii="Arial" w:hAnsi="Arial" w:cs="Arial"/>
-                <w:sz w:val="24"/>
-                <w:szCs w:val="24"/>
-              </w:rPr>
-              <w:t>logar</w:t>
-            </w:r>
-            <w:proofErr w:type="spellEnd"/>
-            <w:r>
-              <w:rPr>
-                <w:rFonts w:ascii="Arial" w:hAnsi="Arial" w:cs="Arial"/>
-                <w:sz w:val="24"/>
-                <w:szCs w:val="24"/>
-              </w:rPr>
-              <w:t xml:space="preserve"> com seu perfil na plataforma.</w:t>
+              <w:t>O mercado irá logar com seu perfil na plataforma.</w:t>
             </w:r>
           </w:p>
         </w:tc>
@@ -21201,25 +20939,7 @@
                 <w:sz w:val="24"/>
                 <w:szCs w:val="24"/>
               </w:rPr>
-              <w:t xml:space="preserve">O mercado </w:t>
-            </w:r>
-            <w:proofErr w:type="spellStart"/>
-            <w:r>
-              <w:rPr>
-                <w:rFonts w:ascii="Arial" w:hAnsi="Arial" w:cs="Arial"/>
-                <w:sz w:val="24"/>
-                <w:szCs w:val="24"/>
-              </w:rPr>
-              <w:t>loga</w:t>
-            </w:r>
-            <w:proofErr w:type="spellEnd"/>
-            <w:r>
-              <w:rPr>
-                <w:rFonts w:ascii="Arial" w:hAnsi="Arial" w:cs="Arial"/>
-                <w:sz w:val="24"/>
-                <w:szCs w:val="24"/>
-              </w:rPr>
-              <w:t xml:space="preserve"> em seu perfil.</w:t>
+              <w:t>O mercado loga em seu perfil.</w:t>
             </w:r>
           </w:p>
         </w:tc>
@@ -21820,25 +21540,7 @@
                 <w:sz w:val="24"/>
                 <w:szCs w:val="24"/>
               </w:rPr>
-              <w:t xml:space="preserve">O usuário </w:t>
-            </w:r>
-            <w:proofErr w:type="spellStart"/>
-            <w:r>
-              <w:rPr>
-                <w:rFonts w:ascii="Arial" w:hAnsi="Arial" w:cs="Arial"/>
-                <w:sz w:val="24"/>
-                <w:szCs w:val="24"/>
-              </w:rPr>
-              <w:t>loga</w:t>
-            </w:r>
-            <w:proofErr w:type="spellEnd"/>
-            <w:r>
-              <w:rPr>
-                <w:rFonts w:ascii="Arial" w:hAnsi="Arial" w:cs="Arial"/>
-                <w:sz w:val="24"/>
-                <w:szCs w:val="24"/>
-              </w:rPr>
-              <w:t xml:space="preserve"> em seu perfil.</w:t>
+              <w:t>O usuário loga em seu perfil.</w:t>
             </w:r>
           </w:p>
         </w:tc>
@@ -25344,25 +25046,7 @@
                 <w:sz w:val="24"/>
                 <w:szCs w:val="24"/>
               </w:rPr>
-              <w:t xml:space="preserve">O </w:t>
-            </w:r>
-            <w:proofErr w:type="spellStart"/>
-            <w:r>
-              <w:rPr>
-                <w:rFonts w:ascii="Arial" w:hAnsi="Arial" w:cs="Arial"/>
-                <w:sz w:val="24"/>
-                <w:szCs w:val="24"/>
-              </w:rPr>
-              <w:t>usuario</w:t>
-            </w:r>
-            <w:proofErr w:type="spellEnd"/>
-            <w:r>
-              <w:rPr>
-                <w:rFonts w:ascii="Arial" w:hAnsi="Arial" w:cs="Arial"/>
-                <w:sz w:val="24"/>
-                <w:szCs w:val="24"/>
-              </w:rPr>
-              <w:t xml:space="preserve"> não ter cadastro.</w:t>
+              <w:t>O usuario não ter cadastro.</w:t>
             </w:r>
           </w:p>
         </w:tc>
@@ -25539,23 +25223,13 @@
               <w:lastRenderedPageBreak/>
               <w:t xml:space="preserve">Caso de uso – Enviar </w:t>
             </w:r>
-            <w:proofErr w:type="spellStart"/>
-            <w:r>
-              <w:rPr>
-                <w:rFonts w:ascii="Arial" w:hAnsi="Arial" w:cs="Arial"/>
-                <w:sz w:val="24"/>
-                <w:szCs w:val="24"/>
-              </w:rPr>
-              <w:t>form</w:t>
-            </w:r>
-            <w:proofErr w:type="spellEnd"/>
-            <w:r>
-              <w:rPr>
-                <w:rFonts w:ascii="Arial" w:hAnsi="Arial" w:cs="Arial"/>
-                <w:sz w:val="24"/>
-                <w:szCs w:val="24"/>
-              </w:rPr>
-              <w:t xml:space="preserve"> cadastro</w:t>
+            <w:r>
+              <w:rPr>
+                <w:rFonts w:ascii="Arial" w:hAnsi="Arial" w:cs="Arial"/>
+                <w:sz w:val="24"/>
+                <w:szCs w:val="24"/>
+              </w:rPr>
+              <w:t>form cadastro</w:t>
             </w:r>
           </w:p>
         </w:tc>

--- a/ProjetoVitrineVirtural/Documentation/Artefatos-final/CasosDeUso-v2.docx
+++ b/ProjetoVitrineVirtural/Documentation/Artefatos-final/CasosDeUso-v2.docx
@@ -2,28 +2,6 @@
 <file path=word/document.xml><?xml version="1.0" encoding="utf-8"?>
 <w:document xmlns:wpc="http://schemas.microsoft.com/office/word/2010/wordprocessingCanvas" xmlns:cx="http://schemas.microsoft.com/office/drawing/2014/chartex" xmlns:cx1="http://schemas.microsoft.com/office/drawing/2015/9/8/chartex" xmlns:cx2="http://schemas.microsoft.com/office/drawing/2015/10/21/chartex" xmlns:cx3="http://schemas.microsoft.com/office/drawing/2016/5/9/chartex" xmlns:cx4="http://schemas.microsoft.com/office/drawing/2016/5/10/chartex" xmlns:cx5="http://schemas.microsoft.com/office/drawing/2016/5/11/chartex" xmlns:cx6="http://schemas.microsoft.com/office/drawing/2016/5/12/chartex" xmlns:cx7="http://schemas.microsoft.com/office/drawing/2016/5/13/chartex" xmlns:cx8="http://schemas.microsoft.com/office/drawing/2016/5/14/chartex" xmlns:mc="http://schemas.openxmlformats.org/markup-compatibility/2006" xmlns:aink="http://schemas.microsoft.com/office/drawing/2016/ink" xmlns:am3d="http://schemas.microsoft.com/office/drawing/2017/model3d" xmlns:o="urn:schemas-microsoft-com:office:office" xmlns:oel="http://schemas.microsoft.com/office/2019/extlst" xmlns:r="http://schemas.openxmlformats.org/officeDocument/2006/relationships" xmlns:m="http://schemas.openxmlformats.org/officeDocument/2006/math" xmlns:v="urn:schemas-microsoft-com:vml" xmlns:wp14="http://schemas.microsoft.com/office/word/2010/wordprocessingDrawing" xmlns:wp="http://schemas.openxmlformats.org/drawingml/2006/wordprocessingDrawing" xmlns:w10="urn:schemas-microsoft-com:office:word" xmlns:w="http://schemas.openxmlformats.org/wordprocessingml/2006/main" xmlns:w14="http://schemas.microsoft.com/office/word/2010/wordml" xmlns:w15="http://schemas.microsoft.com/office/word/2012/wordml" xmlns:w16cex="http://schemas.microsoft.com/office/word/2018/wordml/cex" xmlns:w16cid="http://schemas.microsoft.com/office/word/2016/wordml/cid" xmlns:w16="http://schemas.microsoft.com/office/word/2018/wordml" xmlns:w16du="http://schemas.microsoft.com/office/word/2023/wordml/word16du" xmlns:w16sdtdh="http://schemas.microsoft.com/office/word/2020/wordml/sdtdatahash" xmlns:w16se="http://schemas.microsoft.com/office/word/2015/wordml/symex" xmlns:wpg="http://schemas.microsoft.com/office/word/2010/wordprocessingGroup" xmlns:wpi="http://schemas.microsoft.com/office/word/2010/wordprocessingInk" xmlns:wne="http://schemas.microsoft.com/office/word/2006/wordml" xmlns:wps="http://schemas.microsoft.com/office/word/2010/wordprocessingShape" mc:Ignorable="w14 w15 w16se w16cid w16 w16cex w16sdtdh w16du wp14">
   <w:body>
-    <w:p>
-      <w:pPr>
-        <w:rPr>
-          <w:rFonts w:ascii="Arial" w:hAnsi="Arial" w:cs="Arial"/>
-          <w:b/>
-          <w:bCs/>
-          <w:sz w:val="28"/>
-          <w:szCs w:val="28"/>
-        </w:rPr>
-      </w:pPr>
-    </w:p>
-    <w:p>
-      <w:pPr>
-        <w:rPr>
-          <w:rFonts w:ascii="Arial" w:hAnsi="Arial" w:cs="Arial"/>
-          <w:b/>
-          <w:bCs/>
-          <w:sz w:val="28"/>
-          <w:szCs w:val="28"/>
-        </w:rPr>
-      </w:pPr>
-    </w:p>
     <w:p>
       <w:pPr>
         <w:rPr>
@@ -1668,6 +1646,7 @@
           <w:sz w:val="28"/>
           <w:szCs w:val="28"/>
         </w:rPr>
+        <w:lastRenderedPageBreak/>
         <w:t>Diagrama de caso de uso</w:t>
       </w:r>
     </w:p>
@@ -2119,19 +2098,8 @@
           <w:rFonts w:ascii="Arial" w:hAnsi="Arial" w:cs="Arial"/>
           <w:b/>
           <w:bCs/>
-          <w:sz w:val="28"/>
-          <w:szCs w:val="28"/>
-        </w:rPr>
-      </w:pPr>
-    </w:p>
-    <w:p>
-      <w:pPr>
-        <w:rPr>
-          <w:rFonts w:ascii="Arial" w:hAnsi="Arial" w:cs="Arial"/>
-          <w:b/>
-          <w:bCs/>
-          <w:sz w:val="28"/>
-          <w:szCs w:val="28"/>
+          <w:sz w:val="24"/>
+          <w:szCs w:val="24"/>
         </w:rPr>
       </w:pPr>
       <w:r>
@@ -25449,7 +25417,25 @@
                 <w:sz w:val="24"/>
                 <w:szCs w:val="24"/>
               </w:rPr>
-              <w:t>O usuario não ter cadastro.</w:t>
+              <w:t xml:space="preserve">O </w:t>
+            </w:r>
+            <w:proofErr w:type="spellStart"/>
+            <w:r>
+              <w:rPr>
+                <w:rFonts w:ascii="Arial" w:hAnsi="Arial" w:cs="Arial"/>
+                <w:sz w:val="24"/>
+                <w:szCs w:val="24"/>
+              </w:rPr>
+              <w:t>usuario</w:t>
+            </w:r>
+            <w:proofErr w:type="spellEnd"/>
+            <w:r>
+              <w:rPr>
+                <w:rFonts w:ascii="Arial" w:hAnsi="Arial" w:cs="Arial"/>
+                <w:sz w:val="24"/>
+                <w:szCs w:val="24"/>
+              </w:rPr>
+              <w:t xml:space="preserve"> não ter cadastro.</w:t>
             </w:r>
           </w:p>
         </w:tc>

--- a/ProjetoVitrineVirtural/Documentation/Artefatos-final/CasosDeUso-v2.docx
+++ b/ProjetoVitrineVirtural/Documentation/Artefatos-final/CasosDeUso-v2.docx
@@ -7470,7 +7470,15 @@
                 <w:sz w:val="24"/>
                 <w:szCs w:val="24"/>
               </w:rPr>
-              <w:t>Mercado.</w:t>
+              <w:t>Sistema</w:t>
+            </w:r>
+            <w:r>
+              <w:rPr>
+                <w:rFonts w:ascii="Arial" w:hAnsi="Arial" w:cs="Arial"/>
+                <w:sz w:val="24"/>
+                <w:szCs w:val="24"/>
+              </w:rPr>
+              <w:t>.</w:t>
             </w:r>
           </w:p>
         </w:tc>
@@ -7595,7 +7603,39 @@
                 <w:sz w:val="24"/>
                 <w:szCs w:val="24"/>
               </w:rPr>
-              <w:t>O mercado avisa o usuário através de uma mensagem que seu pedido está pronto para ser entregue.</w:t>
+              <w:t xml:space="preserve">O </w:t>
+            </w:r>
+            <w:r>
+              <w:rPr>
+                <w:rFonts w:ascii="Arial" w:hAnsi="Arial" w:cs="Arial"/>
+                <w:sz w:val="24"/>
+                <w:szCs w:val="24"/>
+              </w:rPr>
+              <w:t>sistema</w:t>
+            </w:r>
+            <w:r>
+              <w:rPr>
+                <w:rFonts w:ascii="Arial" w:hAnsi="Arial" w:cs="Arial"/>
+                <w:sz w:val="24"/>
+                <w:szCs w:val="24"/>
+              </w:rPr>
+              <w:t xml:space="preserve"> avisa</w:t>
+            </w:r>
+            <w:r>
+              <w:rPr>
+                <w:rFonts w:ascii="Arial" w:hAnsi="Arial" w:cs="Arial"/>
+                <w:sz w:val="24"/>
+                <w:szCs w:val="24"/>
+              </w:rPr>
+              <w:t>rá</w:t>
+            </w:r>
+            <w:r>
+              <w:rPr>
+                <w:rFonts w:ascii="Arial" w:hAnsi="Arial" w:cs="Arial"/>
+                <w:sz w:val="24"/>
+                <w:szCs w:val="24"/>
+              </w:rPr>
+              <w:t xml:space="preserve"> o usuário através de uma mensagem que seu pedido está pronto para ser entregue.</w:t>
             </w:r>
           </w:p>
           <w:p>
@@ -7618,7 +7658,55 @@
                 <w:sz w:val="24"/>
                 <w:szCs w:val="24"/>
               </w:rPr>
-              <w:t>O mercado informa ao usuário o tempo estimado da entrega e o nome do entregador.</w:t>
+              <w:t xml:space="preserve">O </w:t>
+            </w:r>
+            <w:r>
+              <w:rPr>
+                <w:rFonts w:ascii="Arial" w:hAnsi="Arial" w:cs="Arial"/>
+                <w:sz w:val="24"/>
+                <w:szCs w:val="24"/>
+              </w:rPr>
+              <w:t>sistema</w:t>
+            </w:r>
+            <w:r>
+              <w:rPr>
+                <w:rFonts w:ascii="Arial" w:hAnsi="Arial" w:cs="Arial"/>
+                <w:sz w:val="24"/>
+                <w:szCs w:val="24"/>
+              </w:rPr>
+              <w:t xml:space="preserve"> informa</w:t>
+            </w:r>
+            <w:r>
+              <w:rPr>
+                <w:rFonts w:ascii="Arial" w:hAnsi="Arial" w:cs="Arial"/>
+                <w:sz w:val="24"/>
+                <w:szCs w:val="24"/>
+              </w:rPr>
+              <w:t>rá</w:t>
+            </w:r>
+            <w:r>
+              <w:rPr>
+                <w:rFonts w:ascii="Arial" w:hAnsi="Arial" w:cs="Arial"/>
+                <w:sz w:val="24"/>
+                <w:szCs w:val="24"/>
+              </w:rPr>
+              <w:t xml:space="preserve"> ao </w:t>
+            </w:r>
+            <w:r>
+              <w:rPr>
+                <w:rFonts w:ascii="Arial" w:hAnsi="Arial" w:cs="Arial"/>
+                <w:sz w:val="24"/>
+                <w:szCs w:val="24"/>
+              </w:rPr>
+              <w:t>cliente</w:t>
+            </w:r>
+            <w:r>
+              <w:rPr>
+                <w:rFonts w:ascii="Arial" w:hAnsi="Arial" w:cs="Arial"/>
+                <w:sz w:val="24"/>
+                <w:szCs w:val="24"/>
+              </w:rPr>
+              <w:t xml:space="preserve"> o tempo estimado da entrega e o nome do entregador.</w:t>
             </w:r>
           </w:p>
           <w:p>
@@ -7641,7 +7729,39 @@
                 <w:sz w:val="24"/>
                 <w:szCs w:val="24"/>
               </w:rPr>
-              <w:t>O usuário recebe uma mensagem que seu pedido está sendo entregue.</w:t>
+              <w:t xml:space="preserve">O </w:t>
+            </w:r>
+            <w:r>
+              <w:rPr>
+                <w:rFonts w:ascii="Arial" w:hAnsi="Arial" w:cs="Arial"/>
+                <w:sz w:val="24"/>
+                <w:szCs w:val="24"/>
+              </w:rPr>
+              <w:t>cliente</w:t>
+            </w:r>
+            <w:r>
+              <w:rPr>
+                <w:rFonts w:ascii="Arial" w:hAnsi="Arial" w:cs="Arial"/>
+                <w:sz w:val="24"/>
+                <w:szCs w:val="24"/>
+              </w:rPr>
+              <w:t xml:space="preserve"> recebe</w:t>
+            </w:r>
+            <w:r>
+              <w:rPr>
+                <w:rFonts w:ascii="Arial" w:hAnsi="Arial" w:cs="Arial"/>
+                <w:sz w:val="24"/>
+                <w:szCs w:val="24"/>
+              </w:rPr>
+              <w:t>rá</w:t>
+            </w:r>
+            <w:r>
+              <w:rPr>
+                <w:rFonts w:ascii="Arial" w:hAnsi="Arial" w:cs="Arial"/>
+                <w:sz w:val="24"/>
+                <w:szCs w:val="24"/>
+              </w:rPr>
+              <w:t xml:space="preserve"> uma mensagem que seu pedido está sendo entregue.</w:t>
             </w:r>
           </w:p>
           <w:p>
@@ -7664,7 +7784,39 @@
                 <w:sz w:val="24"/>
                 <w:szCs w:val="24"/>
               </w:rPr>
-              <w:t>O mercado realiza a entrega para o usuário.</w:t>
+              <w:t>O mercado realiza</w:t>
+            </w:r>
+            <w:r>
+              <w:rPr>
+                <w:rFonts w:ascii="Arial" w:hAnsi="Arial" w:cs="Arial"/>
+                <w:sz w:val="24"/>
+                <w:szCs w:val="24"/>
+              </w:rPr>
+              <w:t>rá</w:t>
+            </w:r>
+            <w:r>
+              <w:rPr>
+                <w:rFonts w:ascii="Arial" w:hAnsi="Arial" w:cs="Arial"/>
+                <w:sz w:val="24"/>
+                <w:szCs w:val="24"/>
+              </w:rPr>
+              <w:t xml:space="preserve"> a entrega para o </w:t>
+            </w:r>
+            <w:r>
+              <w:rPr>
+                <w:rFonts w:ascii="Arial" w:hAnsi="Arial" w:cs="Arial"/>
+                <w:sz w:val="24"/>
+                <w:szCs w:val="24"/>
+              </w:rPr>
+              <w:t>cliente</w:t>
+            </w:r>
+            <w:r>
+              <w:rPr>
+                <w:rFonts w:ascii="Arial" w:hAnsi="Arial" w:cs="Arial"/>
+                <w:sz w:val="24"/>
+                <w:szCs w:val="24"/>
+              </w:rPr>
+              <w:t>.</w:t>
             </w:r>
           </w:p>
         </w:tc>
@@ -7723,7 +7875,39 @@
                 <w:sz w:val="24"/>
                 <w:szCs w:val="24"/>
               </w:rPr>
-              <w:t>O usuário recebe o pedido.</w:t>
+              <w:t xml:space="preserve">O </w:t>
+            </w:r>
+            <w:r>
+              <w:rPr>
+                <w:rFonts w:ascii="Arial" w:hAnsi="Arial" w:cs="Arial"/>
+                <w:sz w:val="24"/>
+                <w:szCs w:val="24"/>
+              </w:rPr>
+              <w:t>cliente</w:t>
+            </w:r>
+            <w:r>
+              <w:rPr>
+                <w:rFonts w:ascii="Arial" w:hAnsi="Arial" w:cs="Arial"/>
+                <w:sz w:val="24"/>
+                <w:szCs w:val="24"/>
+              </w:rPr>
+              <w:t xml:space="preserve"> recebe</w:t>
+            </w:r>
+            <w:r>
+              <w:rPr>
+                <w:rFonts w:ascii="Arial" w:hAnsi="Arial" w:cs="Arial"/>
+                <w:sz w:val="24"/>
+                <w:szCs w:val="24"/>
+              </w:rPr>
+              <w:t>rá</w:t>
+            </w:r>
+            <w:r>
+              <w:rPr>
+                <w:rFonts w:ascii="Arial" w:hAnsi="Arial" w:cs="Arial"/>
+                <w:sz w:val="24"/>
+                <w:szCs w:val="24"/>
+              </w:rPr>
+              <w:t xml:space="preserve"> o pedido.</w:t>
             </w:r>
           </w:p>
         </w:tc>
@@ -7810,7 +7994,23 @@
                 <w:sz w:val="24"/>
                 <w:szCs w:val="24"/>
               </w:rPr>
-              <w:t>O usuário não estar em casa.</w:t>
+              <w:t xml:space="preserve">O </w:t>
+            </w:r>
+            <w:r>
+              <w:rPr>
+                <w:rFonts w:ascii="Arial" w:hAnsi="Arial" w:cs="Arial"/>
+                <w:sz w:val="24"/>
+                <w:szCs w:val="24"/>
+              </w:rPr>
+              <w:t>cliente</w:t>
+            </w:r>
+            <w:r>
+              <w:rPr>
+                <w:rFonts w:ascii="Arial" w:hAnsi="Arial" w:cs="Arial"/>
+                <w:sz w:val="24"/>
+                <w:szCs w:val="24"/>
+              </w:rPr>
+              <w:t xml:space="preserve"> não estar em casa.</w:t>
             </w:r>
           </w:p>
         </w:tc>
@@ -7871,7 +8071,7 @@
                 <w:sz w:val="24"/>
                 <w:szCs w:val="24"/>
               </w:rPr>
-              <w:t>UC 034 – Atualizar status pedido</w:t>
+              <w:t>Não há.</w:t>
             </w:r>
           </w:p>
         </w:tc>
@@ -7930,7 +8130,7 @@
                 <w:sz w:val="24"/>
                 <w:szCs w:val="24"/>
               </w:rPr>
-              <w:t>UC 007 – Aceitar pedido</w:t>
+              <w:t>Não há.</w:t>
             </w:r>
           </w:p>
         </w:tc>

--- a/ProjetoVitrineVirtural/Documentation/Artefatos-final/CasosDeUso-v2.docx
+++ b/ProjetoVitrineVirtural/Documentation/Artefatos-final/CasosDeUso-v2.docx
@@ -8302,7 +8302,39 @@
                 <w:sz w:val="24"/>
                 <w:szCs w:val="24"/>
               </w:rPr>
-              <w:t>O sistema abre o menu do usuário atendendo o RF 009.</w:t>
+              <w:t>O sistema abr</w:t>
+            </w:r>
+            <w:r>
+              <w:rPr>
+                <w:rFonts w:ascii="Arial" w:hAnsi="Arial" w:cs="Arial"/>
+                <w:sz w:val="24"/>
+                <w:szCs w:val="24"/>
+              </w:rPr>
+              <w:t>irá</w:t>
+            </w:r>
+            <w:r>
+              <w:rPr>
+                <w:rFonts w:ascii="Arial" w:hAnsi="Arial" w:cs="Arial"/>
+                <w:sz w:val="24"/>
+                <w:szCs w:val="24"/>
+              </w:rPr>
+              <w:t xml:space="preserve"> o menu do </w:t>
+            </w:r>
+            <w:r>
+              <w:rPr>
+                <w:rFonts w:ascii="Arial" w:hAnsi="Arial" w:cs="Arial"/>
+                <w:sz w:val="24"/>
+                <w:szCs w:val="24"/>
+              </w:rPr>
+              <w:t>cliente</w:t>
+            </w:r>
+            <w:r>
+              <w:rPr>
+                <w:rFonts w:ascii="Arial" w:hAnsi="Arial" w:cs="Arial"/>
+                <w:sz w:val="24"/>
+                <w:szCs w:val="24"/>
+              </w:rPr>
+              <w:t xml:space="preserve"> atendendo o RF 009.</w:t>
             </w:r>
           </w:p>
         </w:tc>
@@ -8420,7 +8452,23 @@
                 <w:sz w:val="24"/>
                 <w:szCs w:val="24"/>
               </w:rPr>
-              <w:t>O usuário estar logado.</w:t>
+              <w:t xml:space="preserve">O </w:t>
+            </w:r>
+            <w:r>
+              <w:rPr>
+                <w:rFonts w:ascii="Arial" w:hAnsi="Arial" w:cs="Arial"/>
+                <w:sz w:val="24"/>
+                <w:szCs w:val="24"/>
+              </w:rPr>
+              <w:t>sistema carregar a plataforma do cliente</w:t>
+            </w:r>
+            <w:r>
+              <w:rPr>
+                <w:rFonts w:ascii="Arial" w:hAnsi="Arial" w:cs="Arial"/>
+                <w:sz w:val="24"/>
+                <w:szCs w:val="24"/>
+              </w:rPr>
+              <w:t>.</w:t>
             </w:r>
           </w:p>
         </w:tc>
@@ -8486,7 +8534,39 @@
                 <w:sz w:val="24"/>
                 <w:szCs w:val="24"/>
               </w:rPr>
-              <w:t>Após o usuário logar com sua conta o sistema inicializará o menu cliente por onde o usuário irá navegar pelo app.</w:t>
+              <w:t xml:space="preserve">Após o </w:t>
+            </w:r>
+            <w:r>
+              <w:rPr>
+                <w:rFonts w:ascii="Arial" w:hAnsi="Arial" w:cs="Arial"/>
+                <w:sz w:val="24"/>
+                <w:szCs w:val="24"/>
+              </w:rPr>
+              <w:t>cliente</w:t>
+            </w:r>
+            <w:r>
+              <w:rPr>
+                <w:rFonts w:ascii="Arial" w:hAnsi="Arial" w:cs="Arial"/>
+                <w:sz w:val="24"/>
+                <w:szCs w:val="24"/>
+              </w:rPr>
+              <w:t xml:space="preserve"> logar com sua conta o sistema inicializará o menu cliente por onde </w:t>
+            </w:r>
+            <w:r>
+              <w:rPr>
+                <w:rFonts w:ascii="Arial" w:hAnsi="Arial" w:cs="Arial"/>
+                <w:sz w:val="24"/>
+                <w:szCs w:val="24"/>
+              </w:rPr>
+              <w:t>ele</w:t>
+            </w:r>
+            <w:r>
+              <w:rPr>
+                <w:rFonts w:ascii="Arial" w:hAnsi="Arial" w:cs="Arial"/>
+                <w:sz w:val="24"/>
+                <w:szCs w:val="24"/>
+              </w:rPr>
+              <w:t xml:space="preserve"> irá navegar pelo app.</w:t>
             </w:r>
           </w:p>
         </w:tc>
@@ -8552,7 +8632,23 @@
                 <w:sz w:val="24"/>
                 <w:szCs w:val="24"/>
               </w:rPr>
-              <w:t>O usuário pode escolher entre ver o seu cadastro, visualizar setores, visualizar listas, revisar pedido ou ver o pedido.</w:t>
+              <w:t xml:space="preserve">O </w:t>
+            </w:r>
+            <w:r>
+              <w:rPr>
+                <w:rFonts w:ascii="Arial" w:hAnsi="Arial" w:cs="Arial"/>
+                <w:sz w:val="24"/>
+                <w:szCs w:val="24"/>
+              </w:rPr>
+              <w:t>cliente</w:t>
+            </w:r>
+            <w:r>
+              <w:rPr>
+                <w:rFonts w:ascii="Arial" w:hAnsi="Arial" w:cs="Arial"/>
+                <w:sz w:val="24"/>
+                <w:szCs w:val="24"/>
+              </w:rPr>
+              <w:t xml:space="preserve"> pode escolher entre ver o seu cadastro, visualizar setores, visualizar listas, revisar pedido ou ver o pedido.</w:t>
             </w:r>
           </w:p>
         </w:tc>
@@ -25617,25 +25713,7 @@
                 <w:sz w:val="24"/>
                 <w:szCs w:val="24"/>
               </w:rPr>
-              <w:t xml:space="preserve">O </w:t>
-            </w:r>
-            <w:proofErr w:type="spellStart"/>
-            <w:r>
-              <w:rPr>
-                <w:rFonts w:ascii="Arial" w:hAnsi="Arial" w:cs="Arial"/>
-                <w:sz w:val="24"/>
-                <w:szCs w:val="24"/>
-              </w:rPr>
-              <w:t>usuario</w:t>
-            </w:r>
-            <w:proofErr w:type="spellEnd"/>
-            <w:r>
-              <w:rPr>
-                <w:rFonts w:ascii="Arial" w:hAnsi="Arial" w:cs="Arial"/>
-                <w:sz w:val="24"/>
-                <w:szCs w:val="24"/>
-              </w:rPr>
-              <w:t xml:space="preserve"> não ter cadastro.</w:t>
+              <w:t>O usuario não ter cadastro.</w:t>
             </w:r>
           </w:p>
         </w:tc>

--- a/ProjetoVitrineVirtural/Documentation/Artefatos-final/CasosDeUso-v2.docx
+++ b/ProjetoVitrineVirtural/Documentation/Artefatos-final/CasosDeUso-v2.docx
@@ -2372,15 +2372,15 @@
                 <w:sz w:val="24"/>
                 <w:szCs w:val="24"/>
               </w:rPr>
-              <w:t xml:space="preserve">Usuário </w:t>
-            </w:r>
-            <w:r>
-              <w:rPr>
-                <w:rFonts w:ascii="Arial" w:hAnsi="Arial" w:cs="Arial"/>
-                <w:sz w:val="24"/>
-                <w:szCs w:val="24"/>
-              </w:rPr>
-              <w:t>cliente o</w:t>
+              <w:t>C</w:t>
+            </w:r>
+            <w:r>
+              <w:rPr>
+                <w:rFonts w:ascii="Arial" w:hAnsi="Arial" w:cs="Arial"/>
+                <w:sz w:val="24"/>
+                <w:szCs w:val="24"/>
+              </w:rPr>
+              <w:t>liente o</w:t>
             </w:r>
             <w:r>
               <w:rPr>
@@ -3209,7 +3209,23 @@
                 <w:sz w:val="24"/>
                 <w:szCs w:val="24"/>
               </w:rPr>
-              <w:t xml:space="preserve"> pelo ator atendendo o RF</w:t>
+              <w:t xml:space="preserve"> pelo </w:t>
+            </w:r>
+            <w:r>
+              <w:rPr>
+                <w:rFonts w:ascii="Arial" w:hAnsi="Arial" w:cs="Arial"/>
+                <w:sz w:val="24"/>
+                <w:szCs w:val="24"/>
+              </w:rPr>
+              <w:t>usuário</w:t>
+            </w:r>
+            <w:r>
+              <w:rPr>
+                <w:rFonts w:ascii="Arial" w:hAnsi="Arial" w:cs="Arial"/>
+                <w:sz w:val="24"/>
+                <w:szCs w:val="24"/>
+              </w:rPr>
+              <w:t xml:space="preserve"> atendendo o RF</w:t>
             </w:r>
             <w:r>
               <w:rPr>
@@ -4970,7 +4986,23 @@
                 <w:sz w:val="24"/>
                 <w:szCs w:val="24"/>
               </w:rPr>
-              <w:t>Se os dados não estão presentes no banco de dados uma mensagem de login inválido é mostrada ao ator.</w:t>
+              <w:t xml:space="preserve">Se os dados não estão presentes no banco de dados uma mensagem de login inválido é mostrada ao </w:t>
+            </w:r>
+            <w:r>
+              <w:rPr>
+                <w:rFonts w:ascii="Arial" w:hAnsi="Arial" w:cs="Arial"/>
+                <w:sz w:val="24"/>
+                <w:szCs w:val="24"/>
+              </w:rPr>
+              <w:t>usuário</w:t>
+            </w:r>
+            <w:r>
+              <w:rPr>
+                <w:rFonts w:ascii="Arial" w:hAnsi="Arial" w:cs="Arial"/>
+                <w:sz w:val="24"/>
+                <w:szCs w:val="24"/>
+              </w:rPr>
+              <w:t>.</w:t>
             </w:r>
           </w:p>
           <w:p>
@@ -4993,7 +5025,23 @@
                 <w:sz w:val="24"/>
                 <w:szCs w:val="24"/>
               </w:rPr>
-              <w:t>Se os dados estão presentes no banco de dados uma mensagem de confirmação de login é mostrada ao ator.</w:t>
+              <w:t xml:space="preserve">Se os dados estão presentes no banco de dados uma mensagem de confirmação de login é mostrada ao </w:t>
+            </w:r>
+            <w:r>
+              <w:rPr>
+                <w:rFonts w:ascii="Arial" w:hAnsi="Arial" w:cs="Arial"/>
+                <w:sz w:val="24"/>
+                <w:szCs w:val="24"/>
+              </w:rPr>
+              <w:t>usuário</w:t>
+            </w:r>
+            <w:r>
+              <w:rPr>
+                <w:rFonts w:ascii="Arial" w:hAnsi="Arial" w:cs="Arial"/>
+                <w:sz w:val="24"/>
+                <w:szCs w:val="24"/>
+              </w:rPr>
+              <w:t>.</w:t>
             </w:r>
           </w:p>
           <w:p>
@@ -5032,7 +5080,23 @@
                 <w:sz w:val="24"/>
                 <w:szCs w:val="24"/>
               </w:rPr>
-              <w:t xml:space="preserve"> o acesso do ator para usar sua conta.</w:t>
+              <w:t xml:space="preserve"> o acesso</w:t>
+            </w:r>
+            <w:r>
+              <w:rPr>
+                <w:rFonts w:ascii="Arial" w:hAnsi="Arial" w:cs="Arial"/>
+                <w:sz w:val="24"/>
+                <w:szCs w:val="24"/>
+              </w:rPr>
+              <w:t xml:space="preserve"> o usuário</w:t>
+            </w:r>
+            <w:r>
+              <w:rPr>
+                <w:rFonts w:ascii="Arial" w:hAnsi="Arial" w:cs="Arial"/>
+                <w:sz w:val="24"/>
+                <w:szCs w:val="24"/>
+              </w:rPr>
+              <w:t xml:space="preserve"> para usar sua conta.</w:t>
             </w:r>
           </w:p>
         </w:tc>
@@ -6906,7 +6970,23 @@
                 <w:sz w:val="24"/>
                 <w:szCs w:val="24"/>
               </w:rPr>
-              <w:t xml:space="preserve"> ao usuário que seu pedido foi aceito e que está sendo separado.</w:t>
+              <w:t xml:space="preserve"> ao </w:t>
+            </w:r>
+            <w:r>
+              <w:rPr>
+                <w:rFonts w:ascii="Arial" w:hAnsi="Arial" w:cs="Arial"/>
+                <w:sz w:val="24"/>
+                <w:szCs w:val="24"/>
+              </w:rPr>
+              <w:t>cliente</w:t>
+            </w:r>
+            <w:r>
+              <w:rPr>
+                <w:rFonts w:ascii="Arial" w:hAnsi="Arial" w:cs="Arial"/>
+                <w:sz w:val="24"/>
+                <w:szCs w:val="24"/>
+              </w:rPr>
+              <w:t xml:space="preserve"> que seu pedido foi aceito e que está sendo separado.</w:t>
             </w:r>
           </w:p>
           <w:p>
@@ -6989,7 +7069,23 @@
                 <w:sz w:val="24"/>
                 <w:szCs w:val="24"/>
               </w:rPr>
-              <w:t>O usuário é informado de que sua entrega está pronta para ser entregue.</w:t>
+              <w:t xml:space="preserve">O </w:t>
+            </w:r>
+            <w:r>
+              <w:rPr>
+                <w:rFonts w:ascii="Arial" w:hAnsi="Arial" w:cs="Arial"/>
+                <w:sz w:val="24"/>
+                <w:szCs w:val="24"/>
+              </w:rPr>
+              <w:t>cliente</w:t>
+            </w:r>
+            <w:r>
+              <w:rPr>
+                <w:rFonts w:ascii="Arial" w:hAnsi="Arial" w:cs="Arial"/>
+                <w:sz w:val="24"/>
+                <w:szCs w:val="24"/>
+              </w:rPr>
+              <w:t xml:space="preserve"> é informado de que sua entrega está pronta para ser entregue.</w:t>
             </w:r>
           </w:p>
         </w:tc>
@@ -7387,7 +7483,23 @@
                 <w:sz w:val="24"/>
                 <w:szCs w:val="24"/>
               </w:rPr>
-              <w:t xml:space="preserve"> o usuário sobre o pedido </w:t>
+              <w:t xml:space="preserve"> o </w:t>
+            </w:r>
+            <w:r>
+              <w:rPr>
+                <w:rFonts w:ascii="Arial" w:hAnsi="Arial" w:cs="Arial"/>
+                <w:sz w:val="24"/>
+                <w:szCs w:val="24"/>
+              </w:rPr>
+              <w:t>cliente</w:t>
+            </w:r>
+            <w:r>
+              <w:rPr>
+                <w:rFonts w:ascii="Arial" w:hAnsi="Arial" w:cs="Arial"/>
+                <w:sz w:val="24"/>
+                <w:szCs w:val="24"/>
+              </w:rPr>
+              <w:t xml:space="preserve"> sobre o pedido </w:t>
             </w:r>
             <w:r>
               <w:rPr>
@@ -7635,7 +7747,23 @@
                 <w:sz w:val="24"/>
                 <w:szCs w:val="24"/>
               </w:rPr>
-              <w:t xml:space="preserve"> o usuário através de uma mensagem que seu pedido está pronto para ser entregue.</w:t>
+              <w:t xml:space="preserve"> o </w:t>
+            </w:r>
+            <w:r>
+              <w:rPr>
+                <w:rFonts w:ascii="Arial" w:hAnsi="Arial" w:cs="Arial"/>
+                <w:sz w:val="24"/>
+                <w:szCs w:val="24"/>
+              </w:rPr>
+              <w:t>cliente</w:t>
+            </w:r>
+            <w:r>
+              <w:rPr>
+                <w:rFonts w:ascii="Arial" w:hAnsi="Arial" w:cs="Arial"/>
+                <w:sz w:val="24"/>
+                <w:szCs w:val="24"/>
+              </w:rPr>
+              <w:t xml:space="preserve"> através de uma mensagem que seu pedido está pronto para ser entregue.</w:t>
             </w:r>
           </w:p>
           <w:p>
@@ -9015,7 +9143,23 @@
                 <w:sz w:val="24"/>
                 <w:szCs w:val="24"/>
               </w:rPr>
-              <w:t xml:space="preserve">O usuário pode ver o seu cadastro </w:t>
+              <w:t xml:space="preserve">O </w:t>
+            </w:r>
+            <w:r>
+              <w:rPr>
+                <w:rFonts w:ascii="Arial" w:hAnsi="Arial" w:cs="Arial"/>
+                <w:sz w:val="24"/>
+                <w:szCs w:val="24"/>
+              </w:rPr>
+              <w:t>cliente</w:t>
+            </w:r>
+            <w:r>
+              <w:rPr>
+                <w:rFonts w:ascii="Arial" w:hAnsi="Arial" w:cs="Arial"/>
+                <w:sz w:val="24"/>
+                <w:szCs w:val="24"/>
+              </w:rPr>
+              <w:t xml:space="preserve"> pode ver o seu cadastro </w:t>
             </w:r>
             <w:r>
               <w:rPr>
@@ -9157,7 +9301,23 @@
                 <w:sz w:val="24"/>
                 <w:szCs w:val="24"/>
               </w:rPr>
-              <w:t>O usuário estar logado.</w:t>
+              <w:t xml:space="preserve">O </w:t>
+            </w:r>
+            <w:r>
+              <w:rPr>
+                <w:rFonts w:ascii="Arial" w:hAnsi="Arial" w:cs="Arial"/>
+                <w:sz w:val="24"/>
+                <w:szCs w:val="24"/>
+              </w:rPr>
+              <w:t>cliente</w:t>
+            </w:r>
+            <w:r>
+              <w:rPr>
+                <w:rFonts w:ascii="Arial" w:hAnsi="Arial" w:cs="Arial"/>
+                <w:sz w:val="24"/>
+                <w:szCs w:val="24"/>
+              </w:rPr>
+              <w:t xml:space="preserve"> estar logado.</w:t>
             </w:r>
           </w:p>
         </w:tc>
@@ -9223,7 +9383,23 @@
                 <w:sz w:val="24"/>
                 <w:szCs w:val="24"/>
               </w:rPr>
-              <w:t xml:space="preserve">O usuário seleciona uma opção que lhe mostra as informações de sua conta como </w:t>
+              <w:t xml:space="preserve">O </w:t>
+            </w:r>
+            <w:r>
+              <w:rPr>
+                <w:rFonts w:ascii="Arial" w:hAnsi="Arial" w:cs="Arial"/>
+                <w:sz w:val="24"/>
+                <w:szCs w:val="24"/>
+              </w:rPr>
+              <w:t>cliente</w:t>
+            </w:r>
+            <w:r>
+              <w:rPr>
+                <w:rFonts w:ascii="Arial" w:hAnsi="Arial" w:cs="Arial"/>
+                <w:sz w:val="24"/>
+                <w:szCs w:val="24"/>
+              </w:rPr>
+              <w:t xml:space="preserve"> seleciona uma opção que lhe mostra as informações de sua conta como </w:t>
             </w:r>
             <w:r>
               <w:rPr>
@@ -9290,7 +9466,23 @@
                 <w:sz w:val="24"/>
                 <w:szCs w:val="24"/>
               </w:rPr>
-              <w:t>O usuário pode editar o cadastro.</w:t>
+              <w:t xml:space="preserve">O </w:t>
+            </w:r>
+            <w:r>
+              <w:rPr>
+                <w:rFonts w:ascii="Arial" w:hAnsi="Arial" w:cs="Arial"/>
+                <w:sz w:val="24"/>
+                <w:szCs w:val="24"/>
+              </w:rPr>
+              <w:t>cliente</w:t>
+            </w:r>
+            <w:r>
+              <w:rPr>
+                <w:rFonts w:ascii="Arial" w:hAnsi="Arial" w:cs="Arial"/>
+                <w:sz w:val="24"/>
+                <w:szCs w:val="24"/>
+              </w:rPr>
+              <w:t xml:space="preserve"> pode editar o cadastro.</w:t>
             </w:r>
           </w:p>
         </w:tc>
@@ -9355,7 +9547,23 @@
                 <w:sz w:val="24"/>
                 <w:szCs w:val="24"/>
               </w:rPr>
-              <w:t>O usuário saí do aplicativo.</w:t>
+              <w:t xml:space="preserve">O </w:t>
+            </w:r>
+            <w:r>
+              <w:rPr>
+                <w:rFonts w:ascii="Arial" w:hAnsi="Arial" w:cs="Arial"/>
+                <w:sz w:val="24"/>
+                <w:szCs w:val="24"/>
+              </w:rPr>
+              <w:t>cliente</w:t>
+            </w:r>
+            <w:r>
+              <w:rPr>
+                <w:rFonts w:ascii="Arial" w:hAnsi="Arial" w:cs="Arial"/>
+                <w:sz w:val="24"/>
+                <w:szCs w:val="24"/>
+              </w:rPr>
+              <w:t xml:space="preserve"> saí do aplicativo.</w:t>
             </w:r>
           </w:p>
         </w:tc>
@@ -10085,23 +10293,7 @@
                 <w:sz w:val="24"/>
                 <w:szCs w:val="24"/>
               </w:rPr>
-              <w:t>UC 012 – Atualiza</w:t>
-            </w:r>
-            <w:r>
-              <w:rPr>
-                <w:rFonts w:ascii="Arial" w:hAnsi="Arial" w:cs="Arial"/>
-                <w:sz w:val="24"/>
-                <w:szCs w:val="24"/>
-              </w:rPr>
-              <w:t>r</w:t>
-            </w:r>
-            <w:r>
-              <w:rPr>
-                <w:rFonts w:ascii="Arial" w:hAnsi="Arial" w:cs="Arial"/>
-                <w:sz w:val="24"/>
-                <w:szCs w:val="24"/>
-              </w:rPr>
-              <w:t xml:space="preserve"> cadastro.</w:t>
+              <w:t>Não há.</w:t>
             </w:r>
           </w:p>
         </w:tc>
@@ -10160,15 +10352,7 @@
                 <w:sz w:val="24"/>
                 <w:szCs w:val="24"/>
               </w:rPr>
-              <w:t>Não há</w:t>
-            </w:r>
-            <w:r>
-              <w:rPr>
-                <w:rFonts w:ascii="Arial" w:hAnsi="Arial" w:cs="Arial"/>
-                <w:sz w:val="24"/>
-                <w:szCs w:val="24"/>
-              </w:rPr>
-              <w:t>.</w:t>
+              <w:t>UC – 012 Atualizar cadastro.</w:t>
             </w:r>
           </w:p>
         </w:tc>

--- a/ProjetoVitrineVirtural/Documentation/Artefatos-final/CasosDeUso-v2.docx
+++ b/ProjetoVitrineVirtural/Documentation/Artefatos-final/CasosDeUso-v2.docx
@@ -9159,7 +9159,23 @@
                 <w:sz w:val="24"/>
                 <w:szCs w:val="24"/>
               </w:rPr>
-              <w:t xml:space="preserve"> pode ver o seu cadastro </w:t>
+              <w:t xml:space="preserve"> pode</w:t>
+            </w:r>
+            <w:r>
+              <w:rPr>
+                <w:rFonts w:ascii="Arial" w:hAnsi="Arial" w:cs="Arial"/>
+                <w:sz w:val="24"/>
+                <w:szCs w:val="24"/>
+              </w:rPr>
+              <w:t>rá</w:t>
+            </w:r>
+            <w:r>
+              <w:rPr>
+                <w:rFonts w:ascii="Arial" w:hAnsi="Arial" w:cs="Arial"/>
+                <w:sz w:val="24"/>
+                <w:szCs w:val="24"/>
+              </w:rPr>
+              <w:t xml:space="preserve"> ver o seu cadastro </w:t>
             </w:r>
             <w:r>
               <w:rPr>
@@ -9399,7 +9415,23 @@
                 <w:sz w:val="24"/>
                 <w:szCs w:val="24"/>
               </w:rPr>
-              <w:t xml:space="preserve"> seleciona uma opção que lhe mostra as informações de sua conta como </w:t>
+              <w:t xml:space="preserve"> seleciona</w:t>
+            </w:r>
+            <w:r>
+              <w:rPr>
+                <w:rFonts w:ascii="Arial" w:hAnsi="Arial" w:cs="Arial"/>
+                <w:sz w:val="24"/>
+                <w:szCs w:val="24"/>
+              </w:rPr>
+              <w:t>rá</w:t>
+            </w:r>
+            <w:r>
+              <w:rPr>
+                <w:rFonts w:ascii="Arial" w:hAnsi="Arial" w:cs="Arial"/>
+                <w:sz w:val="24"/>
+                <w:szCs w:val="24"/>
+              </w:rPr>
+              <w:t xml:space="preserve"> uma opção que lhe mostra as informações de sua conta como </w:t>
             </w:r>
             <w:r>
               <w:rPr>
@@ -9482,7 +9514,23 @@
                 <w:sz w:val="24"/>
                 <w:szCs w:val="24"/>
               </w:rPr>
-              <w:t xml:space="preserve"> pode editar o cadastro.</w:t>
+              <w:t xml:space="preserve"> pod</w:t>
+            </w:r>
+            <w:r>
+              <w:rPr>
+                <w:rFonts w:ascii="Arial" w:hAnsi="Arial" w:cs="Arial"/>
+                <w:sz w:val="24"/>
+                <w:szCs w:val="24"/>
+              </w:rPr>
+              <w:t>erá</w:t>
+            </w:r>
+            <w:r>
+              <w:rPr>
+                <w:rFonts w:ascii="Arial" w:hAnsi="Arial" w:cs="Arial"/>
+                <w:sz w:val="24"/>
+                <w:szCs w:val="24"/>
+              </w:rPr>
+              <w:t xml:space="preserve"> editar o cadastro.</w:t>
             </w:r>
           </w:p>
         </w:tc>
@@ -9855,7 +9903,39 @@
                 <w:sz w:val="24"/>
                 <w:szCs w:val="24"/>
               </w:rPr>
-              <w:t>O usuário edita o seu cadastro atendendo o RF 011.</w:t>
+              <w:t xml:space="preserve">O </w:t>
+            </w:r>
+            <w:r>
+              <w:rPr>
+                <w:rFonts w:ascii="Arial" w:hAnsi="Arial" w:cs="Arial"/>
+                <w:sz w:val="24"/>
+                <w:szCs w:val="24"/>
+              </w:rPr>
+              <w:t>cliente</w:t>
+            </w:r>
+            <w:r>
+              <w:rPr>
+                <w:rFonts w:ascii="Arial" w:hAnsi="Arial" w:cs="Arial"/>
+                <w:sz w:val="24"/>
+                <w:szCs w:val="24"/>
+              </w:rPr>
+              <w:t xml:space="preserve"> edita</w:t>
+            </w:r>
+            <w:r>
+              <w:rPr>
+                <w:rFonts w:ascii="Arial" w:hAnsi="Arial" w:cs="Arial"/>
+                <w:sz w:val="24"/>
+                <w:szCs w:val="24"/>
+              </w:rPr>
+              <w:t>rá</w:t>
+            </w:r>
+            <w:r>
+              <w:rPr>
+                <w:rFonts w:ascii="Arial" w:hAnsi="Arial" w:cs="Arial"/>
+                <w:sz w:val="24"/>
+                <w:szCs w:val="24"/>
+              </w:rPr>
+              <w:t xml:space="preserve"> o seu cadastro atendendo o RF 011.</w:t>
             </w:r>
           </w:p>
         </w:tc>
@@ -9914,7 +9994,15 @@
                 <w:sz w:val="24"/>
                 <w:szCs w:val="24"/>
               </w:rPr>
-              <w:t>Usuário.</w:t>
+              <w:t>Cliente</w:t>
+            </w:r>
+            <w:r>
+              <w:rPr>
+                <w:rFonts w:ascii="Arial" w:hAnsi="Arial" w:cs="Arial"/>
+                <w:sz w:val="24"/>
+                <w:szCs w:val="24"/>
+              </w:rPr>
+              <w:t>.</w:t>
             </w:r>
           </w:p>
         </w:tc>
@@ -9973,7 +10061,23 @@
                 <w:sz w:val="24"/>
                 <w:szCs w:val="24"/>
               </w:rPr>
-              <w:t>O usuário escolheu editar o cadastro.</w:t>
+              <w:t xml:space="preserve">O </w:t>
+            </w:r>
+            <w:r>
+              <w:rPr>
+                <w:rFonts w:ascii="Arial" w:hAnsi="Arial" w:cs="Arial"/>
+                <w:sz w:val="24"/>
+                <w:szCs w:val="24"/>
+              </w:rPr>
+              <w:t>cliente</w:t>
+            </w:r>
+            <w:r>
+              <w:rPr>
+                <w:rFonts w:ascii="Arial" w:hAnsi="Arial" w:cs="Arial"/>
+                <w:sz w:val="24"/>
+                <w:szCs w:val="24"/>
+              </w:rPr>
+              <w:t xml:space="preserve"> escolheu editar o cadastro.</w:t>
             </w:r>
           </w:p>
         </w:tc>
@@ -10039,7 +10143,39 @@
                 <w:sz w:val="24"/>
                 <w:szCs w:val="24"/>
               </w:rPr>
-              <w:t>O usuário informa seus dados nos campos.</w:t>
+              <w:t xml:space="preserve">O </w:t>
+            </w:r>
+            <w:r>
+              <w:rPr>
+                <w:rFonts w:ascii="Arial" w:hAnsi="Arial" w:cs="Arial"/>
+                <w:sz w:val="24"/>
+                <w:szCs w:val="24"/>
+              </w:rPr>
+              <w:t>cliente</w:t>
+            </w:r>
+            <w:r>
+              <w:rPr>
+                <w:rFonts w:ascii="Arial" w:hAnsi="Arial" w:cs="Arial"/>
+                <w:sz w:val="24"/>
+                <w:szCs w:val="24"/>
+              </w:rPr>
+              <w:t xml:space="preserve"> informa</w:t>
+            </w:r>
+            <w:r>
+              <w:rPr>
+                <w:rFonts w:ascii="Arial" w:hAnsi="Arial" w:cs="Arial"/>
+                <w:sz w:val="24"/>
+                <w:szCs w:val="24"/>
+              </w:rPr>
+              <w:t>rá</w:t>
+            </w:r>
+            <w:r>
+              <w:rPr>
+                <w:rFonts w:ascii="Arial" w:hAnsi="Arial" w:cs="Arial"/>
+                <w:sz w:val="24"/>
+                <w:szCs w:val="24"/>
+              </w:rPr>
+              <w:t xml:space="preserve"> seus dados nos campos.</w:t>
             </w:r>
           </w:p>
           <w:p>
@@ -10062,7 +10198,23 @@
                 <w:sz w:val="24"/>
                 <w:szCs w:val="24"/>
               </w:rPr>
-              <w:t>O sistema carrega um formulário de cadastro no banco de dados.</w:t>
+              <w:t>O sistema carrega</w:t>
+            </w:r>
+            <w:r>
+              <w:rPr>
+                <w:rFonts w:ascii="Arial" w:hAnsi="Arial" w:cs="Arial"/>
+                <w:sz w:val="24"/>
+                <w:szCs w:val="24"/>
+              </w:rPr>
+              <w:t>rá</w:t>
+            </w:r>
+            <w:r>
+              <w:rPr>
+                <w:rFonts w:ascii="Arial" w:hAnsi="Arial" w:cs="Arial"/>
+                <w:sz w:val="24"/>
+                <w:szCs w:val="24"/>
+              </w:rPr>
+              <w:t xml:space="preserve"> um formulário de cadastro no banco de dados.</w:t>
             </w:r>
           </w:p>
           <w:p>
@@ -10085,7 +10237,23 @@
                 <w:sz w:val="24"/>
                 <w:szCs w:val="24"/>
               </w:rPr>
-              <w:t>Os dados são processados e os valores alterados.</w:t>
+              <w:t>Os dados s</w:t>
+            </w:r>
+            <w:r>
+              <w:rPr>
+                <w:rFonts w:ascii="Arial" w:hAnsi="Arial" w:cs="Arial"/>
+                <w:sz w:val="24"/>
+                <w:szCs w:val="24"/>
+              </w:rPr>
+              <w:t>erão</w:t>
+            </w:r>
+            <w:r>
+              <w:rPr>
+                <w:rFonts w:ascii="Arial" w:hAnsi="Arial" w:cs="Arial"/>
+                <w:sz w:val="24"/>
+                <w:szCs w:val="24"/>
+              </w:rPr>
+              <w:t xml:space="preserve"> processados e os valores alterados.</w:t>
             </w:r>
           </w:p>
           <w:p>
@@ -10108,7 +10276,39 @@
                 <w:sz w:val="24"/>
                 <w:szCs w:val="24"/>
               </w:rPr>
-              <w:t>Uma mensagem de alteração é exibida para o usuário.</w:t>
+              <w:t xml:space="preserve">Uma mensagem de alteração </w:t>
+            </w:r>
+            <w:r>
+              <w:rPr>
+                <w:rFonts w:ascii="Arial" w:hAnsi="Arial" w:cs="Arial"/>
+                <w:sz w:val="24"/>
+                <w:szCs w:val="24"/>
+              </w:rPr>
+              <w:t>será</w:t>
+            </w:r>
+            <w:r>
+              <w:rPr>
+                <w:rFonts w:ascii="Arial" w:hAnsi="Arial" w:cs="Arial"/>
+                <w:sz w:val="24"/>
+                <w:szCs w:val="24"/>
+              </w:rPr>
+              <w:t xml:space="preserve"> exibida para o </w:t>
+            </w:r>
+            <w:r>
+              <w:rPr>
+                <w:rFonts w:ascii="Arial" w:hAnsi="Arial" w:cs="Arial"/>
+                <w:sz w:val="24"/>
+                <w:szCs w:val="24"/>
+              </w:rPr>
+              <w:t>cliente</w:t>
+            </w:r>
+            <w:r>
+              <w:rPr>
+                <w:rFonts w:ascii="Arial" w:hAnsi="Arial" w:cs="Arial"/>
+                <w:sz w:val="24"/>
+                <w:szCs w:val="24"/>
+              </w:rPr>
+              <w:t>.</w:t>
             </w:r>
           </w:p>
         </w:tc>
@@ -10167,7 +10367,23 @@
                 <w:sz w:val="24"/>
                 <w:szCs w:val="24"/>
               </w:rPr>
-              <w:t>O sistema atualiza o cadastro.</w:t>
+              <w:t>O sistema atualiza</w:t>
+            </w:r>
+            <w:r>
+              <w:rPr>
+                <w:rFonts w:ascii="Arial" w:hAnsi="Arial" w:cs="Arial"/>
+                <w:sz w:val="24"/>
+                <w:szCs w:val="24"/>
+              </w:rPr>
+              <w:t>rá</w:t>
+            </w:r>
+            <w:r>
+              <w:rPr>
+                <w:rFonts w:ascii="Arial" w:hAnsi="Arial" w:cs="Arial"/>
+                <w:sz w:val="24"/>
+                <w:szCs w:val="24"/>
+              </w:rPr>
+              <w:t xml:space="preserve"> o cadastro.</w:t>
             </w:r>
           </w:p>
         </w:tc>
@@ -10232,7 +10448,23 @@
                 <w:sz w:val="24"/>
                 <w:szCs w:val="24"/>
               </w:rPr>
-              <w:t>O usuário informa dados inválidos ou incompletos.</w:t>
+              <w:t>O usuário informa</w:t>
+            </w:r>
+            <w:r>
+              <w:rPr>
+                <w:rFonts w:ascii="Arial" w:hAnsi="Arial" w:cs="Arial"/>
+                <w:sz w:val="24"/>
+                <w:szCs w:val="24"/>
+              </w:rPr>
+              <w:t>r</w:t>
+            </w:r>
+            <w:r>
+              <w:rPr>
+                <w:rFonts w:ascii="Arial" w:hAnsi="Arial" w:cs="Arial"/>
+                <w:sz w:val="24"/>
+                <w:szCs w:val="24"/>
+              </w:rPr>
+              <w:t xml:space="preserve"> dados inválidos ou incompletos.</w:t>
             </w:r>
           </w:p>
         </w:tc>

--- a/ProjetoVitrineVirtural/Documentation/Artefatos-final/CasosDeUso-v2.docx
+++ b/ProjetoVitrineVirtural/Documentation/Artefatos-final/CasosDeUso-v2.docx
@@ -10757,7 +10757,39 @@
                 <w:sz w:val="24"/>
                 <w:szCs w:val="24"/>
               </w:rPr>
-              <w:t>O sistema atualiza o cadastro do usuário atendendo o RF 012.</w:t>
+              <w:t>O sistema atualiza</w:t>
+            </w:r>
+            <w:r>
+              <w:rPr>
+                <w:rFonts w:ascii="Arial" w:hAnsi="Arial" w:cs="Arial"/>
+                <w:sz w:val="24"/>
+                <w:szCs w:val="24"/>
+              </w:rPr>
+              <w:t>rá</w:t>
+            </w:r>
+            <w:r>
+              <w:rPr>
+                <w:rFonts w:ascii="Arial" w:hAnsi="Arial" w:cs="Arial"/>
+                <w:sz w:val="24"/>
+                <w:szCs w:val="24"/>
+              </w:rPr>
+              <w:t xml:space="preserve"> o cadastro do </w:t>
+            </w:r>
+            <w:r>
+              <w:rPr>
+                <w:rFonts w:ascii="Arial" w:hAnsi="Arial" w:cs="Arial"/>
+                <w:sz w:val="24"/>
+                <w:szCs w:val="24"/>
+              </w:rPr>
+              <w:t>cliente</w:t>
+            </w:r>
+            <w:r>
+              <w:rPr>
+                <w:rFonts w:ascii="Arial" w:hAnsi="Arial" w:cs="Arial"/>
+                <w:sz w:val="24"/>
+                <w:szCs w:val="24"/>
+              </w:rPr>
+              <w:t xml:space="preserve"> atendendo o RF 012.</w:t>
             </w:r>
           </w:p>
         </w:tc>
@@ -10941,7 +10973,39 @@
                 <w:sz w:val="24"/>
                 <w:szCs w:val="24"/>
               </w:rPr>
-              <w:t>O sistema recebe o formulário que foi preenchido pelo usuário e aplica no banco de dados.</w:t>
+              <w:t>O sistema receb</w:t>
+            </w:r>
+            <w:r>
+              <w:rPr>
+                <w:rFonts w:ascii="Arial" w:hAnsi="Arial" w:cs="Arial"/>
+                <w:sz w:val="24"/>
+                <w:szCs w:val="24"/>
+              </w:rPr>
+              <w:t>erá</w:t>
+            </w:r>
+            <w:r>
+              <w:rPr>
+                <w:rFonts w:ascii="Arial" w:hAnsi="Arial" w:cs="Arial"/>
+                <w:sz w:val="24"/>
+                <w:szCs w:val="24"/>
+              </w:rPr>
+              <w:t xml:space="preserve"> o formulário que foi preenchido pelo </w:t>
+            </w:r>
+            <w:r>
+              <w:rPr>
+                <w:rFonts w:ascii="Arial" w:hAnsi="Arial" w:cs="Arial"/>
+                <w:sz w:val="24"/>
+                <w:szCs w:val="24"/>
+              </w:rPr>
+              <w:t>cliente</w:t>
+            </w:r>
+            <w:r>
+              <w:rPr>
+                <w:rFonts w:ascii="Arial" w:hAnsi="Arial" w:cs="Arial"/>
+                <w:sz w:val="24"/>
+                <w:szCs w:val="24"/>
+              </w:rPr>
+              <w:t xml:space="preserve"> e aplica no banco de dados.</w:t>
             </w:r>
           </w:p>
           <w:p>
@@ -10964,7 +11028,23 @@
                 <w:sz w:val="24"/>
                 <w:szCs w:val="24"/>
               </w:rPr>
-              <w:t>O sistema altera os dados de acordo com o formulário.</w:t>
+              <w:t>O sistema altera</w:t>
+            </w:r>
+            <w:r>
+              <w:rPr>
+                <w:rFonts w:ascii="Arial" w:hAnsi="Arial" w:cs="Arial"/>
+                <w:sz w:val="24"/>
+                <w:szCs w:val="24"/>
+              </w:rPr>
+              <w:t>rá</w:t>
+            </w:r>
+            <w:r>
+              <w:rPr>
+                <w:rFonts w:ascii="Arial" w:hAnsi="Arial" w:cs="Arial"/>
+                <w:sz w:val="24"/>
+                <w:szCs w:val="24"/>
+              </w:rPr>
+              <w:t xml:space="preserve"> os dados de acordo com o formulário.</w:t>
             </w:r>
           </w:p>
           <w:p>
@@ -10987,7 +11067,39 @@
                 <w:sz w:val="24"/>
                 <w:szCs w:val="24"/>
               </w:rPr>
-              <w:t>Uma mensagem de alteração é enviada ao usuário.</w:t>
+              <w:t xml:space="preserve">Uma mensagem de alteração </w:t>
+            </w:r>
+            <w:r>
+              <w:rPr>
+                <w:rFonts w:ascii="Arial" w:hAnsi="Arial" w:cs="Arial"/>
+                <w:sz w:val="24"/>
+                <w:szCs w:val="24"/>
+              </w:rPr>
+              <w:t>será</w:t>
+            </w:r>
+            <w:r>
+              <w:rPr>
+                <w:rFonts w:ascii="Arial" w:hAnsi="Arial" w:cs="Arial"/>
+                <w:sz w:val="24"/>
+                <w:szCs w:val="24"/>
+              </w:rPr>
+              <w:t xml:space="preserve"> enviada ao </w:t>
+            </w:r>
+            <w:r>
+              <w:rPr>
+                <w:rFonts w:ascii="Arial" w:hAnsi="Arial" w:cs="Arial"/>
+                <w:sz w:val="24"/>
+                <w:szCs w:val="24"/>
+              </w:rPr>
+              <w:t>cliente</w:t>
+            </w:r>
+            <w:r>
+              <w:rPr>
+                <w:rFonts w:ascii="Arial" w:hAnsi="Arial" w:cs="Arial"/>
+                <w:sz w:val="24"/>
+                <w:szCs w:val="24"/>
+              </w:rPr>
+              <w:t>.</w:t>
             </w:r>
           </w:p>
         </w:tc>
@@ -11046,7 +11158,23 @@
                 <w:sz w:val="24"/>
                 <w:szCs w:val="24"/>
               </w:rPr>
-              <w:t>O usuário retorna ao menu.</w:t>
+              <w:t xml:space="preserve">O </w:t>
+            </w:r>
+            <w:r>
+              <w:rPr>
+                <w:rFonts w:ascii="Arial" w:hAnsi="Arial" w:cs="Arial"/>
+                <w:sz w:val="24"/>
+                <w:szCs w:val="24"/>
+              </w:rPr>
+              <w:t>cliente</w:t>
+            </w:r>
+            <w:r>
+              <w:rPr>
+                <w:rFonts w:ascii="Arial" w:hAnsi="Arial" w:cs="Arial"/>
+                <w:sz w:val="24"/>
+                <w:szCs w:val="24"/>
+              </w:rPr>
+              <w:t xml:space="preserve"> retorna ao menu.</w:t>
             </w:r>
           </w:p>
         </w:tc>
@@ -11168,7 +11296,7 @@
                 <w:szCs w:val="24"/>
                 <w14:ligatures w14:val="none"/>
               </w:rPr>
-              <w:t>UC 009 – Abrir menu cliente</w:t>
+              <w:t>Não há.</w:t>
             </w:r>
           </w:p>
         </w:tc>

--- a/ProjetoVitrineVirtural/Documentation/Artefatos-final/CasosDeUso-v2.docx
+++ b/ProjetoVitrineVirtural/Documentation/Artefatos-final/CasosDeUso-v2.docx
@@ -11545,7 +11545,39 @@
                 <w:sz w:val="24"/>
                 <w:szCs w:val="24"/>
               </w:rPr>
-              <w:t xml:space="preserve">O usuário visualiza os setores </w:t>
+              <w:t xml:space="preserve">O </w:t>
+            </w:r>
+            <w:r>
+              <w:rPr>
+                <w:rFonts w:ascii="Arial" w:hAnsi="Arial" w:cs="Arial"/>
+                <w:sz w:val="24"/>
+                <w:szCs w:val="24"/>
+              </w:rPr>
+              <w:t>cliente</w:t>
+            </w:r>
+            <w:r>
+              <w:rPr>
+                <w:rFonts w:ascii="Arial" w:hAnsi="Arial" w:cs="Arial"/>
+                <w:sz w:val="24"/>
+                <w:szCs w:val="24"/>
+              </w:rPr>
+              <w:t xml:space="preserve"> visualiza</w:t>
+            </w:r>
+            <w:r>
+              <w:rPr>
+                <w:rFonts w:ascii="Arial" w:hAnsi="Arial" w:cs="Arial"/>
+                <w:sz w:val="24"/>
+                <w:szCs w:val="24"/>
+              </w:rPr>
+              <w:t>rá</w:t>
+            </w:r>
+            <w:r>
+              <w:rPr>
+                <w:rFonts w:ascii="Arial" w:hAnsi="Arial" w:cs="Arial"/>
+                <w:sz w:val="24"/>
+                <w:szCs w:val="24"/>
+              </w:rPr>
+              <w:t xml:space="preserve"> os setores </w:t>
             </w:r>
             <w:r>
               <w:rPr>
@@ -11628,7 +11660,15 @@
                 <w:sz w:val="24"/>
                 <w:szCs w:val="24"/>
               </w:rPr>
-              <w:t>Usuário.</w:t>
+              <w:t>Cliente</w:t>
+            </w:r>
+            <w:r>
+              <w:rPr>
+                <w:rFonts w:ascii="Arial" w:hAnsi="Arial" w:cs="Arial"/>
+                <w:sz w:val="24"/>
+                <w:szCs w:val="24"/>
+              </w:rPr>
+              <w:t>.</w:t>
             </w:r>
           </w:p>
         </w:tc>
@@ -11687,7 +11727,23 @@
                 <w:sz w:val="24"/>
                 <w:szCs w:val="24"/>
               </w:rPr>
-              <w:t>O usuário escolheu visualizar o setor.</w:t>
+              <w:t xml:space="preserve">O </w:t>
+            </w:r>
+            <w:r>
+              <w:rPr>
+                <w:rFonts w:ascii="Arial" w:hAnsi="Arial" w:cs="Arial"/>
+                <w:sz w:val="24"/>
+                <w:szCs w:val="24"/>
+              </w:rPr>
+              <w:t>cliente</w:t>
+            </w:r>
+            <w:r>
+              <w:rPr>
+                <w:rFonts w:ascii="Arial" w:hAnsi="Arial" w:cs="Arial"/>
+                <w:sz w:val="24"/>
+                <w:szCs w:val="24"/>
+              </w:rPr>
+              <w:t xml:space="preserve"> escolheu visualizar o setor.</w:t>
             </w:r>
           </w:p>
         </w:tc>
@@ -11753,7 +11809,23 @@
                 <w:sz w:val="24"/>
                 <w:szCs w:val="24"/>
               </w:rPr>
-              <w:t>O usuário escolhe</w:t>
+              <w:t xml:space="preserve">O </w:t>
+            </w:r>
+            <w:r>
+              <w:rPr>
+                <w:rFonts w:ascii="Arial" w:hAnsi="Arial" w:cs="Arial"/>
+                <w:sz w:val="24"/>
+                <w:szCs w:val="24"/>
+              </w:rPr>
+              <w:t>cliente</w:t>
+            </w:r>
+            <w:r>
+              <w:rPr>
+                <w:rFonts w:ascii="Arial" w:hAnsi="Arial" w:cs="Arial"/>
+                <w:sz w:val="24"/>
+                <w:szCs w:val="24"/>
+              </w:rPr>
+              <w:t xml:space="preserve"> escolhe</w:t>
             </w:r>
             <w:r>
               <w:rPr>
@@ -11808,7 +11880,23 @@
                 <w:sz w:val="24"/>
                 <w:szCs w:val="24"/>
               </w:rPr>
-              <w:t xml:space="preserve"> mostrar os setores do mercado hortifruti, enlatados, grãos, massas, limpeza</w:t>
+              <w:t xml:space="preserve"> mostrar os setores do mercado </w:t>
+            </w:r>
+            <w:r>
+              <w:rPr>
+                <w:rFonts w:ascii="Arial" w:hAnsi="Arial" w:cs="Arial"/>
+                <w:sz w:val="24"/>
+                <w:szCs w:val="24"/>
+              </w:rPr>
+              <w:t xml:space="preserve">como </w:t>
+            </w:r>
+            <w:r>
+              <w:rPr>
+                <w:rFonts w:ascii="Arial" w:hAnsi="Arial" w:cs="Arial"/>
+                <w:sz w:val="24"/>
+                <w:szCs w:val="24"/>
+              </w:rPr>
+              <w:t>hortifruti, enlatados, grãos, massas, limpeza</w:t>
             </w:r>
             <w:r>
               <w:rPr>
@@ -11883,7 +11971,23 @@
                 <w:sz w:val="24"/>
                 <w:szCs w:val="24"/>
               </w:rPr>
-              <w:t xml:space="preserve">O usuário pode </w:t>
+              <w:t xml:space="preserve">O </w:t>
+            </w:r>
+            <w:r>
+              <w:rPr>
+                <w:rFonts w:ascii="Arial" w:hAnsi="Arial" w:cs="Arial"/>
+                <w:sz w:val="24"/>
+                <w:szCs w:val="24"/>
+              </w:rPr>
+              <w:t>cliente</w:t>
+            </w:r>
+            <w:r>
+              <w:rPr>
+                <w:rFonts w:ascii="Arial" w:hAnsi="Arial" w:cs="Arial"/>
+                <w:sz w:val="24"/>
+                <w:szCs w:val="24"/>
+              </w:rPr>
+              <w:t xml:space="preserve"> pode </w:t>
             </w:r>
             <w:r>
               <w:rPr>
@@ -11956,7 +12060,23 @@
                 <w:sz w:val="24"/>
                 <w:szCs w:val="24"/>
               </w:rPr>
-              <w:t>O usuário saí do aplicativo.</w:t>
+              <w:t xml:space="preserve">O </w:t>
+            </w:r>
+            <w:r>
+              <w:rPr>
+                <w:rFonts w:ascii="Arial" w:hAnsi="Arial" w:cs="Arial"/>
+                <w:sz w:val="24"/>
+                <w:szCs w:val="24"/>
+              </w:rPr>
+              <w:t>cliente</w:t>
+            </w:r>
+            <w:r>
+              <w:rPr>
+                <w:rFonts w:ascii="Arial" w:hAnsi="Arial" w:cs="Arial"/>
+                <w:sz w:val="24"/>
+                <w:szCs w:val="24"/>
+              </w:rPr>
+              <w:t xml:space="preserve"> saí do aplicativo.</w:t>
             </w:r>
           </w:p>
         </w:tc>
@@ -12076,47 +12196,7 @@
                 <w:sz w:val="24"/>
                 <w:szCs w:val="24"/>
               </w:rPr>
-              <w:t>UC 0</w:t>
-            </w:r>
-            <w:r>
-              <w:rPr>
-                <w:rFonts w:ascii="Arial" w:hAnsi="Arial" w:cs="Arial"/>
-                <w:sz w:val="24"/>
-                <w:szCs w:val="24"/>
-              </w:rPr>
-              <w:t>09</w:t>
-            </w:r>
-            <w:r>
-              <w:rPr>
-                <w:rFonts w:ascii="Arial" w:hAnsi="Arial" w:cs="Arial"/>
-                <w:sz w:val="24"/>
-                <w:szCs w:val="24"/>
-              </w:rPr>
-              <w:t xml:space="preserve"> </w:t>
-            </w:r>
-            <w:r>
-              <w:rPr>
-                <w:rFonts w:ascii="Arial" w:hAnsi="Arial" w:cs="Arial"/>
-                <w:sz w:val="24"/>
-                <w:szCs w:val="24"/>
-              </w:rPr>
-              <w:t>–</w:t>
-            </w:r>
-            <w:r>
-              <w:rPr>
-                <w:rFonts w:ascii="Arial" w:hAnsi="Arial" w:cs="Arial"/>
-                <w:sz w:val="24"/>
-                <w:szCs w:val="24"/>
-              </w:rPr>
-              <w:t xml:space="preserve"> </w:t>
-            </w:r>
-            <w:r>
-              <w:rPr>
-                <w:rFonts w:ascii="Arial" w:hAnsi="Arial" w:cs="Arial"/>
-                <w:sz w:val="24"/>
-                <w:szCs w:val="24"/>
-              </w:rPr>
-              <w:t>Abrir menu cliente</w:t>
+              <w:t>Não há.</w:t>
             </w:r>
           </w:p>
         </w:tc>

--- a/ProjetoVitrineVirtural/Documentation/Artefatos-final/CasosDeUso-v2.docx
+++ b/ProjetoVitrineVirtural/Documentation/Artefatos-final/CasosDeUso-v2.docx
@@ -5088,7 +5088,25 @@
                 <w:sz w:val="24"/>
                 <w:szCs w:val="24"/>
               </w:rPr>
-              <w:t xml:space="preserve"> o usuário</w:t>
+              <w:t xml:space="preserve"> </w:t>
+            </w:r>
+            <w:proofErr w:type="spellStart"/>
+            <w:r>
+              <w:rPr>
+                <w:rFonts w:ascii="Arial" w:hAnsi="Arial" w:cs="Arial"/>
+                <w:sz w:val="24"/>
+                <w:szCs w:val="24"/>
+              </w:rPr>
+              <w:t>o</w:t>
+            </w:r>
+            <w:proofErr w:type="spellEnd"/>
+            <w:r>
+              <w:rPr>
+                <w:rFonts w:ascii="Arial" w:hAnsi="Arial" w:cs="Arial"/>
+                <w:sz w:val="24"/>
+                <w:szCs w:val="24"/>
+              </w:rPr>
+              <w:t xml:space="preserve"> usuário</w:t>
             </w:r>
             <w:r>
               <w:rPr>
@@ -12384,7 +12402,39 @@
                 <w:sz w:val="24"/>
                 <w:szCs w:val="24"/>
               </w:rPr>
-              <w:t xml:space="preserve">O usuário busca por produtos </w:t>
+              <w:t xml:space="preserve">O </w:t>
+            </w:r>
+            <w:r>
+              <w:rPr>
+                <w:rFonts w:ascii="Arial" w:hAnsi="Arial" w:cs="Arial"/>
+                <w:sz w:val="24"/>
+                <w:szCs w:val="24"/>
+              </w:rPr>
+              <w:t>cliente</w:t>
+            </w:r>
+            <w:r>
+              <w:rPr>
+                <w:rFonts w:ascii="Arial" w:hAnsi="Arial" w:cs="Arial"/>
+                <w:sz w:val="24"/>
+                <w:szCs w:val="24"/>
+              </w:rPr>
+              <w:t xml:space="preserve"> busca</w:t>
+            </w:r>
+            <w:r>
+              <w:rPr>
+                <w:rFonts w:ascii="Arial" w:hAnsi="Arial" w:cs="Arial"/>
+                <w:sz w:val="24"/>
+                <w:szCs w:val="24"/>
+              </w:rPr>
+              <w:t>rá</w:t>
+            </w:r>
+            <w:r>
+              <w:rPr>
+                <w:rFonts w:ascii="Arial" w:hAnsi="Arial" w:cs="Arial"/>
+                <w:sz w:val="24"/>
+                <w:szCs w:val="24"/>
+              </w:rPr>
+              <w:t xml:space="preserve"> por produtos </w:t>
             </w:r>
             <w:r>
               <w:rPr>
@@ -12467,7 +12517,15 @@
                 <w:sz w:val="24"/>
                 <w:szCs w:val="24"/>
               </w:rPr>
-              <w:t>Usuário.</w:t>
+              <w:t>Cliente</w:t>
+            </w:r>
+            <w:r>
+              <w:rPr>
+                <w:rFonts w:ascii="Arial" w:hAnsi="Arial" w:cs="Arial"/>
+                <w:sz w:val="24"/>
+                <w:szCs w:val="24"/>
+              </w:rPr>
+              <w:t>.</w:t>
             </w:r>
           </w:p>
         </w:tc>
@@ -12526,7 +12584,23 @@
                 <w:sz w:val="24"/>
                 <w:szCs w:val="24"/>
               </w:rPr>
-              <w:t>O usuário visualizou o setor.</w:t>
+              <w:t xml:space="preserve">O </w:t>
+            </w:r>
+            <w:r>
+              <w:rPr>
+                <w:rFonts w:ascii="Arial" w:hAnsi="Arial" w:cs="Arial"/>
+                <w:sz w:val="24"/>
+                <w:szCs w:val="24"/>
+              </w:rPr>
+              <w:t>cliente</w:t>
+            </w:r>
+            <w:r>
+              <w:rPr>
+                <w:rFonts w:ascii="Arial" w:hAnsi="Arial" w:cs="Arial"/>
+                <w:sz w:val="24"/>
+                <w:szCs w:val="24"/>
+              </w:rPr>
+              <w:t xml:space="preserve"> visualizou o setor.</w:t>
             </w:r>
           </w:p>
         </w:tc>
@@ -12592,7 +12666,39 @@
                 <w:sz w:val="24"/>
                 <w:szCs w:val="24"/>
               </w:rPr>
-              <w:t>O usuário acessa uma barra de pesquisa</w:t>
+              <w:t xml:space="preserve">O </w:t>
+            </w:r>
+            <w:r>
+              <w:rPr>
+                <w:rFonts w:ascii="Arial" w:hAnsi="Arial" w:cs="Arial"/>
+                <w:sz w:val="24"/>
+                <w:szCs w:val="24"/>
+              </w:rPr>
+              <w:t>cliente</w:t>
+            </w:r>
+            <w:r>
+              <w:rPr>
+                <w:rFonts w:ascii="Arial" w:hAnsi="Arial" w:cs="Arial"/>
+                <w:sz w:val="24"/>
+                <w:szCs w:val="24"/>
+              </w:rPr>
+              <w:t xml:space="preserve"> acessa</w:t>
+            </w:r>
+            <w:r>
+              <w:rPr>
+                <w:rFonts w:ascii="Arial" w:hAnsi="Arial" w:cs="Arial"/>
+                <w:sz w:val="24"/>
+                <w:szCs w:val="24"/>
+              </w:rPr>
+              <w:t>rá</w:t>
+            </w:r>
+            <w:r>
+              <w:rPr>
+                <w:rFonts w:ascii="Arial" w:hAnsi="Arial" w:cs="Arial"/>
+                <w:sz w:val="24"/>
+                <w:szCs w:val="24"/>
+              </w:rPr>
+              <w:t xml:space="preserve"> uma barra de pesquisa</w:t>
             </w:r>
             <w:r>
               <w:rPr>
@@ -12667,7 +12773,23 @@
                 <w:sz w:val="24"/>
                 <w:szCs w:val="24"/>
               </w:rPr>
-              <w:t>O usuário pode selecionar produtos.</w:t>
+              <w:t xml:space="preserve">O </w:t>
+            </w:r>
+            <w:r>
+              <w:rPr>
+                <w:rFonts w:ascii="Arial" w:hAnsi="Arial" w:cs="Arial"/>
+                <w:sz w:val="24"/>
+                <w:szCs w:val="24"/>
+              </w:rPr>
+              <w:t>cliente</w:t>
+            </w:r>
+            <w:r>
+              <w:rPr>
+                <w:rFonts w:ascii="Arial" w:hAnsi="Arial" w:cs="Arial"/>
+                <w:sz w:val="24"/>
+                <w:szCs w:val="24"/>
+              </w:rPr>
+              <w:t xml:space="preserve"> pode selecionar produtos.</w:t>
             </w:r>
           </w:p>
         </w:tc>
@@ -12686,7 +12808,6 @@
           </w:tcPr>
           <w:p>
             <w:pPr>
-              <w:spacing w:before="120"/>
               <w:rPr>
                 <w:rFonts w:ascii="Arial" w:hAnsi="Arial" w:cs="Arial"/>
                 <w:sz w:val="24"/>
@@ -26337,7 +26458,25 @@
                 <w:sz w:val="24"/>
                 <w:szCs w:val="24"/>
               </w:rPr>
-              <w:t>O usuario não ter cadastro.</w:t>
+              <w:t xml:space="preserve">O </w:t>
+            </w:r>
+            <w:proofErr w:type="spellStart"/>
+            <w:r>
+              <w:rPr>
+                <w:rFonts w:ascii="Arial" w:hAnsi="Arial" w:cs="Arial"/>
+                <w:sz w:val="24"/>
+                <w:szCs w:val="24"/>
+              </w:rPr>
+              <w:t>usuario</w:t>
+            </w:r>
+            <w:proofErr w:type="spellEnd"/>
+            <w:r>
+              <w:rPr>
+                <w:rFonts w:ascii="Arial" w:hAnsi="Arial" w:cs="Arial"/>
+                <w:sz w:val="24"/>
+                <w:szCs w:val="24"/>
+              </w:rPr>
+              <w:t xml:space="preserve"> não ter cadastro.</w:t>
             </w:r>
           </w:p>
         </w:tc>

--- a/ProjetoVitrineVirtural/Documentation/Artefatos-final/CasosDeUso-v2.docx
+++ b/ProjetoVitrineVirtural/Documentation/Artefatos-final/CasosDeUso-v2.docx
@@ -5088,25 +5088,7 @@
                 <w:sz w:val="24"/>
                 <w:szCs w:val="24"/>
               </w:rPr>
-              <w:t xml:space="preserve"> </w:t>
-            </w:r>
-            <w:proofErr w:type="spellStart"/>
-            <w:r>
-              <w:rPr>
-                <w:rFonts w:ascii="Arial" w:hAnsi="Arial" w:cs="Arial"/>
-                <w:sz w:val="24"/>
-                <w:szCs w:val="24"/>
-              </w:rPr>
-              <w:t>o</w:t>
-            </w:r>
-            <w:proofErr w:type="spellEnd"/>
-            <w:r>
-              <w:rPr>
-                <w:rFonts w:ascii="Arial" w:hAnsi="Arial" w:cs="Arial"/>
-                <w:sz w:val="24"/>
-                <w:szCs w:val="24"/>
-              </w:rPr>
-              <w:t xml:space="preserve"> usuário</w:t>
+              <w:t xml:space="preserve"> o usuário</w:t>
             </w:r>
             <w:r>
               <w:rPr>
@@ -13178,7 +13160,39 @@
                 <w:sz w:val="24"/>
                 <w:szCs w:val="24"/>
               </w:rPr>
-              <w:t>O usuário seleciona o produto e sua quantidade atendendo o RF 015.</w:t>
+              <w:t xml:space="preserve">O </w:t>
+            </w:r>
+            <w:r>
+              <w:rPr>
+                <w:rFonts w:ascii="Arial" w:hAnsi="Arial" w:cs="Arial"/>
+                <w:sz w:val="24"/>
+                <w:szCs w:val="24"/>
+              </w:rPr>
+              <w:t>cliente</w:t>
+            </w:r>
+            <w:r>
+              <w:rPr>
+                <w:rFonts w:ascii="Arial" w:hAnsi="Arial" w:cs="Arial"/>
+                <w:sz w:val="24"/>
+                <w:szCs w:val="24"/>
+              </w:rPr>
+              <w:t xml:space="preserve"> seleciona</w:t>
+            </w:r>
+            <w:r>
+              <w:rPr>
+                <w:rFonts w:ascii="Arial" w:hAnsi="Arial" w:cs="Arial"/>
+                <w:sz w:val="24"/>
+                <w:szCs w:val="24"/>
+              </w:rPr>
+              <w:t>rá</w:t>
+            </w:r>
+            <w:r>
+              <w:rPr>
+                <w:rFonts w:ascii="Arial" w:hAnsi="Arial" w:cs="Arial"/>
+                <w:sz w:val="24"/>
+                <w:szCs w:val="24"/>
+              </w:rPr>
+              <w:t xml:space="preserve"> o produto e sua quantidade atendendo o RF 015.</w:t>
             </w:r>
           </w:p>
         </w:tc>
@@ -13237,7 +13251,15 @@
                 <w:sz w:val="24"/>
                 <w:szCs w:val="24"/>
               </w:rPr>
-              <w:t>Usuário.</w:t>
+              <w:t>Cliente</w:t>
+            </w:r>
+            <w:r>
+              <w:rPr>
+                <w:rFonts w:ascii="Arial" w:hAnsi="Arial" w:cs="Arial"/>
+                <w:sz w:val="24"/>
+                <w:szCs w:val="24"/>
+              </w:rPr>
+              <w:t>.</w:t>
             </w:r>
           </w:p>
         </w:tc>
@@ -13296,7 +13318,23 @@
                 <w:sz w:val="24"/>
                 <w:szCs w:val="24"/>
               </w:rPr>
-              <w:t>O usuário ter buscado um produto.</w:t>
+              <w:t xml:space="preserve">O </w:t>
+            </w:r>
+            <w:r>
+              <w:rPr>
+                <w:rFonts w:ascii="Arial" w:hAnsi="Arial" w:cs="Arial"/>
+                <w:sz w:val="24"/>
+                <w:szCs w:val="24"/>
+              </w:rPr>
+              <w:t>cliente</w:t>
+            </w:r>
+            <w:r>
+              <w:rPr>
+                <w:rFonts w:ascii="Arial" w:hAnsi="Arial" w:cs="Arial"/>
+                <w:sz w:val="24"/>
+                <w:szCs w:val="24"/>
+              </w:rPr>
+              <w:t xml:space="preserve"> ter buscado um produto.</w:t>
             </w:r>
           </w:p>
         </w:tc>
@@ -13362,7 +13400,39 @@
                 <w:sz w:val="24"/>
                 <w:szCs w:val="24"/>
               </w:rPr>
-              <w:t>O usuário seleciona o produto desejado e informa sua quantid</w:t>
+              <w:t xml:space="preserve">O </w:t>
+            </w:r>
+            <w:r>
+              <w:rPr>
+                <w:rFonts w:ascii="Arial" w:hAnsi="Arial" w:cs="Arial"/>
+                <w:sz w:val="24"/>
+                <w:szCs w:val="24"/>
+              </w:rPr>
+              <w:t>cliente</w:t>
+            </w:r>
+            <w:r>
+              <w:rPr>
+                <w:rFonts w:ascii="Arial" w:hAnsi="Arial" w:cs="Arial"/>
+                <w:sz w:val="24"/>
+                <w:szCs w:val="24"/>
+              </w:rPr>
+              <w:t xml:space="preserve"> seleciona</w:t>
+            </w:r>
+            <w:r>
+              <w:rPr>
+                <w:rFonts w:ascii="Arial" w:hAnsi="Arial" w:cs="Arial"/>
+                <w:sz w:val="24"/>
+                <w:szCs w:val="24"/>
+              </w:rPr>
+              <w:t>rá</w:t>
+            </w:r>
+            <w:r>
+              <w:rPr>
+                <w:rFonts w:ascii="Arial" w:hAnsi="Arial" w:cs="Arial"/>
+                <w:sz w:val="24"/>
+                <w:szCs w:val="24"/>
+              </w:rPr>
+              <w:t xml:space="preserve"> o produto desejado e informa sua quantid</w:t>
             </w:r>
             <w:r>
               <w:rPr>
@@ -13445,7 +13515,23 @@
                 <w:sz w:val="24"/>
                 <w:szCs w:val="24"/>
               </w:rPr>
-              <w:t>O usuário pode adicionar itens à lista.</w:t>
+              <w:t xml:space="preserve">O </w:t>
+            </w:r>
+            <w:r>
+              <w:rPr>
+                <w:rFonts w:ascii="Arial" w:hAnsi="Arial" w:cs="Arial"/>
+                <w:sz w:val="24"/>
+                <w:szCs w:val="24"/>
+              </w:rPr>
+              <w:t>cliente</w:t>
+            </w:r>
+            <w:r>
+              <w:rPr>
+                <w:rFonts w:ascii="Arial" w:hAnsi="Arial" w:cs="Arial"/>
+                <w:sz w:val="24"/>
+                <w:szCs w:val="24"/>
+              </w:rPr>
+              <w:t xml:space="preserve"> pode adicionar itens à lista.</w:t>
             </w:r>
           </w:p>
         </w:tc>
@@ -13510,7 +13596,23 @@
                 <w:sz w:val="24"/>
                 <w:szCs w:val="24"/>
               </w:rPr>
-              <w:t>O usuário não seleciona produtos.</w:t>
+              <w:t xml:space="preserve">O </w:t>
+            </w:r>
+            <w:r>
+              <w:rPr>
+                <w:rFonts w:ascii="Arial" w:hAnsi="Arial" w:cs="Arial"/>
+                <w:sz w:val="24"/>
+                <w:szCs w:val="24"/>
+              </w:rPr>
+              <w:t>cliente</w:t>
+            </w:r>
+            <w:r>
+              <w:rPr>
+                <w:rFonts w:ascii="Arial" w:hAnsi="Arial" w:cs="Arial"/>
+                <w:sz w:val="24"/>
+                <w:szCs w:val="24"/>
+              </w:rPr>
+              <w:t xml:space="preserve"> não seleciona produtos.</w:t>
             </w:r>
           </w:p>
         </w:tc>
@@ -13571,7 +13673,7 @@
                 <w:sz w:val="24"/>
                 <w:szCs w:val="24"/>
               </w:rPr>
-              <w:t>UC 016 – Criar lista e UC 021 – Adicionar itens.</w:t>
+              <w:t>Não há.</w:t>
             </w:r>
           </w:p>
         </w:tc>
@@ -13630,7 +13732,7 @@
                 <w:sz w:val="24"/>
                 <w:szCs w:val="24"/>
               </w:rPr>
-              <w:t>Não há.</w:t>
+              <w:t>UC 016 – criar lista.</w:t>
             </w:r>
           </w:p>
         </w:tc>
@@ -26458,25 +26560,7 @@
                 <w:sz w:val="24"/>
                 <w:szCs w:val="24"/>
               </w:rPr>
-              <w:t xml:space="preserve">O </w:t>
-            </w:r>
-            <w:proofErr w:type="spellStart"/>
-            <w:r>
-              <w:rPr>
-                <w:rFonts w:ascii="Arial" w:hAnsi="Arial" w:cs="Arial"/>
-                <w:sz w:val="24"/>
-                <w:szCs w:val="24"/>
-              </w:rPr>
-              <w:t>usuario</w:t>
-            </w:r>
-            <w:proofErr w:type="spellEnd"/>
-            <w:r>
-              <w:rPr>
-                <w:rFonts w:ascii="Arial" w:hAnsi="Arial" w:cs="Arial"/>
-                <w:sz w:val="24"/>
-                <w:szCs w:val="24"/>
-              </w:rPr>
-              <w:t xml:space="preserve"> não ter cadastro.</w:t>
+              <w:t>O usuario não ter cadastro.</w:t>
             </w:r>
           </w:p>
         </w:tc>

--- a/ProjetoVitrineVirtural/Documentation/Artefatos-final/CasosDeUso-v2.docx
+++ b/ProjetoVitrineVirtural/Documentation/Artefatos-final/CasosDeUso-v2.docx
@@ -5088,7 +5088,25 @@
                 <w:sz w:val="24"/>
                 <w:szCs w:val="24"/>
               </w:rPr>
-              <w:t xml:space="preserve"> o usuário</w:t>
+              <w:t xml:space="preserve"> </w:t>
+            </w:r>
+            <w:proofErr w:type="spellStart"/>
+            <w:r>
+              <w:rPr>
+                <w:rFonts w:ascii="Arial" w:hAnsi="Arial" w:cs="Arial"/>
+                <w:sz w:val="24"/>
+                <w:szCs w:val="24"/>
+              </w:rPr>
+              <w:t>o</w:t>
+            </w:r>
+            <w:proofErr w:type="spellEnd"/>
+            <w:r>
+              <w:rPr>
+                <w:rFonts w:ascii="Arial" w:hAnsi="Arial" w:cs="Arial"/>
+                <w:sz w:val="24"/>
+                <w:szCs w:val="24"/>
+              </w:rPr>
+              <w:t xml:space="preserve"> usuário</w:t>
             </w:r>
             <w:r>
               <w:rPr>
@@ -13904,7 +13922,39 @@
                 <w:sz w:val="24"/>
                 <w:szCs w:val="24"/>
               </w:rPr>
-              <w:t>O usuário cria uma lista atendendo o RF 016.</w:t>
+              <w:t xml:space="preserve">O </w:t>
+            </w:r>
+            <w:r>
+              <w:rPr>
+                <w:rFonts w:ascii="Arial" w:hAnsi="Arial" w:cs="Arial"/>
+                <w:sz w:val="24"/>
+                <w:szCs w:val="24"/>
+              </w:rPr>
+              <w:t xml:space="preserve">cliente </w:t>
+            </w:r>
+            <w:r>
+              <w:rPr>
+                <w:rFonts w:ascii="Arial" w:hAnsi="Arial" w:cs="Arial"/>
+                <w:sz w:val="24"/>
+                <w:szCs w:val="24"/>
+              </w:rPr>
+              <w:t>cria</w:t>
+            </w:r>
+            <w:r>
+              <w:rPr>
+                <w:rFonts w:ascii="Arial" w:hAnsi="Arial" w:cs="Arial"/>
+                <w:sz w:val="24"/>
+                <w:szCs w:val="24"/>
+              </w:rPr>
+              <w:t>rá</w:t>
+            </w:r>
+            <w:r>
+              <w:rPr>
+                <w:rFonts w:ascii="Arial" w:hAnsi="Arial" w:cs="Arial"/>
+                <w:sz w:val="24"/>
+                <w:szCs w:val="24"/>
+              </w:rPr>
+              <w:t xml:space="preserve"> uma lista atendendo o RF 016.</w:t>
             </w:r>
           </w:p>
         </w:tc>
@@ -13963,7 +14013,15 @@
                 <w:sz w:val="24"/>
                 <w:szCs w:val="24"/>
               </w:rPr>
-              <w:t>Usuário.</w:t>
+              <w:t>Cliente</w:t>
+            </w:r>
+            <w:r>
+              <w:rPr>
+                <w:rFonts w:ascii="Arial" w:hAnsi="Arial" w:cs="Arial"/>
+                <w:sz w:val="24"/>
+                <w:szCs w:val="24"/>
+              </w:rPr>
+              <w:t>.</w:t>
             </w:r>
           </w:p>
         </w:tc>
@@ -13978,6 +14036,64 @@
               <w:bottom w:val="single" w:sz="4" w:space="0" w:color="auto"/>
               <w:right w:val="single" w:sz="4" w:space="0" w:color="auto"/>
             </w:tcBorders>
+          </w:tcPr>
+          <w:p>
+            <w:pPr>
+              <w:rPr>
+                <w:rFonts w:ascii="Arial" w:hAnsi="Arial" w:cs="Arial"/>
+                <w:sz w:val="24"/>
+                <w:szCs w:val="24"/>
+              </w:rPr>
+            </w:pPr>
+            <w:r>
+              <w:rPr>
+                <w:rFonts w:ascii="Arial" w:hAnsi="Arial" w:cs="Arial"/>
+                <w:sz w:val="24"/>
+                <w:szCs w:val="24"/>
+              </w:rPr>
+              <w:t>Ator secundário</w:t>
+            </w:r>
+          </w:p>
+        </w:tc>
+        <w:tc>
+          <w:tcPr>
+            <w:tcW w:w="6231" w:type="dxa"/>
+            <w:tcBorders>
+              <w:top w:val="single" w:sz="4" w:space="0" w:color="auto"/>
+              <w:left w:val="single" w:sz="4" w:space="0" w:color="auto"/>
+              <w:bottom w:val="single" w:sz="4" w:space="0" w:color="auto"/>
+              <w:right w:val="single" w:sz="4" w:space="0" w:color="auto"/>
+            </w:tcBorders>
+          </w:tcPr>
+          <w:p>
+            <w:pPr>
+              <w:rPr>
+                <w:rFonts w:ascii="Arial" w:hAnsi="Arial" w:cs="Arial"/>
+                <w:sz w:val="24"/>
+                <w:szCs w:val="24"/>
+              </w:rPr>
+            </w:pPr>
+            <w:r>
+              <w:rPr>
+                <w:rFonts w:ascii="Arial" w:hAnsi="Arial" w:cs="Arial"/>
+                <w:sz w:val="24"/>
+                <w:szCs w:val="24"/>
+              </w:rPr>
+              <w:t>Sistema.</w:t>
+            </w:r>
+          </w:p>
+        </w:tc>
+      </w:tr>
+      <w:tr>
+        <w:tc>
+          <w:tcPr>
+            <w:tcW w:w="2263" w:type="dxa"/>
+            <w:tcBorders>
+              <w:top w:val="single" w:sz="4" w:space="0" w:color="auto"/>
+              <w:left w:val="single" w:sz="4" w:space="0" w:color="auto"/>
+              <w:bottom w:val="single" w:sz="4" w:space="0" w:color="auto"/>
+              <w:right w:val="single" w:sz="4" w:space="0" w:color="auto"/>
+            </w:tcBorders>
             <w:hideMark/>
           </w:tcPr>
           <w:p>
@@ -14023,7 +14139,71 @@
                 <w:sz w:val="24"/>
                 <w:szCs w:val="24"/>
               </w:rPr>
-              <w:t>O usuário seleciona um produto ou seleciona a opção criar lista</w:t>
+              <w:t xml:space="preserve">O </w:t>
+            </w:r>
+            <w:r>
+              <w:rPr>
+                <w:rFonts w:ascii="Arial" w:hAnsi="Arial" w:cs="Arial"/>
+                <w:sz w:val="24"/>
+                <w:szCs w:val="24"/>
+              </w:rPr>
+              <w:t>cliente</w:t>
+            </w:r>
+            <w:r>
+              <w:rPr>
+                <w:rFonts w:ascii="Arial" w:hAnsi="Arial" w:cs="Arial"/>
+                <w:sz w:val="24"/>
+                <w:szCs w:val="24"/>
+              </w:rPr>
+              <w:t xml:space="preserve"> seleciona</w:t>
+            </w:r>
+            <w:r>
+              <w:rPr>
+                <w:rFonts w:ascii="Arial" w:hAnsi="Arial" w:cs="Arial"/>
+                <w:sz w:val="24"/>
+                <w:szCs w:val="24"/>
+              </w:rPr>
+              <w:t>rá</w:t>
+            </w:r>
+            <w:r>
+              <w:rPr>
+                <w:rFonts w:ascii="Arial" w:hAnsi="Arial" w:cs="Arial"/>
+                <w:sz w:val="24"/>
+                <w:szCs w:val="24"/>
+              </w:rPr>
+              <w:t xml:space="preserve"> um produto ou seleciona</w:t>
+            </w:r>
+            <w:r>
+              <w:rPr>
+                <w:rFonts w:ascii="Arial" w:hAnsi="Arial" w:cs="Arial"/>
+                <w:sz w:val="24"/>
+                <w:szCs w:val="24"/>
+              </w:rPr>
+              <w:t>rá</w:t>
+            </w:r>
+            <w:r>
+              <w:rPr>
+                <w:rFonts w:ascii="Arial" w:hAnsi="Arial" w:cs="Arial"/>
+                <w:sz w:val="24"/>
+                <w:szCs w:val="24"/>
+              </w:rPr>
+              <w:t xml:space="preserve"> a opção </w:t>
+            </w:r>
+            <w:r>
+              <w:rPr>
+                <w:rFonts w:ascii="Arial" w:hAnsi="Arial" w:cs="Arial"/>
+                <w:sz w:val="24"/>
+                <w:szCs w:val="24"/>
+              </w:rPr>
+              <w:t xml:space="preserve">de </w:t>
+            </w:r>
+            <w:r>
+              <w:rPr>
+                <w:rFonts w:ascii="Arial" w:hAnsi="Arial" w:cs="Arial"/>
+                <w:sz w:val="24"/>
+                <w:szCs w:val="24"/>
+              </w:rPr>
+              <w:t>criar lista</w:t>
             </w:r>
           </w:p>
         </w:tc>
@@ -14089,7 +14269,39 @@
                 <w:sz w:val="24"/>
                 <w:szCs w:val="24"/>
               </w:rPr>
-              <w:t>O usuário pode criar uma lista para arquivar seus produtos.</w:t>
+              <w:t xml:space="preserve">O </w:t>
+            </w:r>
+            <w:r>
+              <w:rPr>
+                <w:rFonts w:ascii="Arial" w:hAnsi="Arial" w:cs="Arial"/>
+                <w:sz w:val="24"/>
+                <w:szCs w:val="24"/>
+              </w:rPr>
+              <w:t>cliente</w:t>
+            </w:r>
+            <w:r>
+              <w:rPr>
+                <w:rFonts w:ascii="Arial" w:hAnsi="Arial" w:cs="Arial"/>
+                <w:sz w:val="24"/>
+                <w:szCs w:val="24"/>
+              </w:rPr>
+              <w:t xml:space="preserve"> pode</w:t>
+            </w:r>
+            <w:r>
+              <w:rPr>
+                <w:rFonts w:ascii="Arial" w:hAnsi="Arial" w:cs="Arial"/>
+                <w:sz w:val="24"/>
+                <w:szCs w:val="24"/>
+              </w:rPr>
+              <w:t>rá</w:t>
+            </w:r>
+            <w:r>
+              <w:rPr>
+                <w:rFonts w:ascii="Arial" w:hAnsi="Arial" w:cs="Arial"/>
+                <w:sz w:val="24"/>
+                <w:szCs w:val="24"/>
+              </w:rPr>
+              <w:t xml:space="preserve"> criar uma lista para arquivar seus produtos.</w:t>
             </w:r>
           </w:p>
           <w:p>
@@ -14112,7 +14324,23 @@
                 <w:sz w:val="24"/>
                 <w:szCs w:val="24"/>
               </w:rPr>
-              <w:t>O sistema deve criar uma lista caso não exista uma.</w:t>
+              <w:t>O sistema deve</w:t>
+            </w:r>
+            <w:r>
+              <w:rPr>
+                <w:rFonts w:ascii="Arial" w:hAnsi="Arial" w:cs="Arial"/>
+                <w:sz w:val="24"/>
+                <w:szCs w:val="24"/>
+              </w:rPr>
+              <w:t>rá</w:t>
+            </w:r>
+            <w:r>
+              <w:rPr>
+                <w:rFonts w:ascii="Arial" w:hAnsi="Arial" w:cs="Arial"/>
+                <w:sz w:val="24"/>
+                <w:szCs w:val="24"/>
+              </w:rPr>
+              <w:t xml:space="preserve"> criar uma lista caso não exista uma.</w:t>
             </w:r>
           </w:p>
           <w:p>
@@ -14135,7 +14363,39 @@
                 <w:sz w:val="24"/>
                 <w:szCs w:val="24"/>
               </w:rPr>
-              <w:t>Quando uma lista é criada ela é adicionada ao banco de dados.</w:t>
+              <w:t xml:space="preserve">Quando uma lista </w:t>
+            </w:r>
+            <w:r>
+              <w:rPr>
+                <w:rFonts w:ascii="Arial" w:hAnsi="Arial" w:cs="Arial"/>
+                <w:sz w:val="24"/>
+                <w:szCs w:val="24"/>
+              </w:rPr>
+              <w:t>for</w:t>
+            </w:r>
+            <w:r>
+              <w:rPr>
+                <w:rFonts w:ascii="Arial" w:hAnsi="Arial" w:cs="Arial"/>
+                <w:sz w:val="24"/>
+                <w:szCs w:val="24"/>
+              </w:rPr>
+              <w:t xml:space="preserve"> criada ela </w:t>
+            </w:r>
+            <w:r>
+              <w:rPr>
+                <w:rFonts w:ascii="Arial" w:hAnsi="Arial" w:cs="Arial"/>
+                <w:sz w:val="24"/>
+                <w:szCs w:val="24"/>
+              </w:rPr>
+              <w:t>será</w:t>
+            </w:r>
+            <w:r>
+              <w:rPr>
+                <w:rFonts w:ascii="Arial" w:hAnsi="Arial" w:cs="Arial"/>
+                <w:sz w:val="24"/>
+                <w:szCs w:val="24"/>
+              </w:rPr>
+              <w:t xml:space="preserve"> adicionada ao banco de dados.</w:t>
             </w:r>
           </w:p>
         </w:tc>
@@ -14195,7 +14455,39 @@
                 <w:sz w:val="24"/>
                 <w:szCs w:val="24"/>
               </w:rPr>
-              <w:t>O usuário pode personalizar uma lista ou adicionar itens nela.</w:t>
+              <w:t xml:space="preserve">O </w:t>
+            </w:r>
+            <w:r>
+              <w:rPr>
+                <w:rFonts w:ascii="Arial" w:hAnsi="Arial" w:cs="Arial"/>
+                <w:sz w:val="24"/>
+                <w:szCs w:val="24"/>
+              </w:rPr>
+              <w:t>cliente</w:t>
+            </w:r>
+            <w:r>
+              <w:rPr>
+                <w:rFonts w:ascii="Arial" w:hAnsi="Arial" w:cs="Arial"/>
+                <w:sz w:val="24"/>
+                <w:szCs w:val="24"/>
+              </w:rPr>
+              <w:t xml:space="preserve"> pode</w:t>
+            </w:r>
+            <w:r>
+              <w:rPr>
+                <w:rFonts w:ascii="Arial" w:hAnsi="Arial" w:cs="Arial"/>
+                <w:sz w:val="24"/>
+                <w:szCs w:val="24"/>
+              </w:rPr>
+              <w:t>rá</w:t>
+            </w:r>
+            <w:r>
+              <w:rPr>
+                <w:rFonts w:ascii="Arial" w:hAnsi="Arial" w:cs="Arial"/>
+                <w:sz w:val="24"/>
+                <w:szCs w:val="24"/>
+              </w:rPr>
+              <w:t xml:space="preserve"> personalizar uma lista ou adicionar itens nela.</w:t>
             </w:r>
           </w:p>
         </w:tc>
@@ -14375,11 +14667,27 @@
                 <w:sz w:val="24"/>
                 <w:szCs w:val="24"/>
               </w:rPr>
-              <w:t>UC 014 – Buscar produtos e UC 019 – Personalizar lista</w:t>
-            </w:r>
-          </w:p>
-        </w:tc>
-      </w:tr>
+              <w:t>UC 019 – Personalizar lista</w:t>
+            </w:r>
+          </w:p>
+        </w:tc>
+      </w:tr>
+    </w:tbl>
+    <w:p>
+      <w:r>
+        <w:br w:type="page"/>
+      </w:r>
+    </w:p>
+    <w:tbl>
+      <w:tblPr>
+        <w:tblStyle w:val="Tabelacomgrade"/>
+        <w:tblW w:w="0" w:type="auto"/>
+        <w:tblLook w:val="04A0" w:firstRow="1" w:lastRow="0" w:firstColumn="1" w:lastColumn="0" w:noHBand="0" w:noVBand="1"/>
+      </w:tblPr>
+      <w:tblGrid>
+        <w:gridCol w:w="2263"/>
+        <w:gridCol w:w="6231"/>
+      </w:tblGrid>
       <w:tr>
         <w:tc>
           <w:tcPr>
@@ -26560,7 +26868,25 @@
                 <w:sz w:val="24"/>
                 <w:szCs w:val="24"/>
               </w:rPr>
-              <w:t>O usuario não ter cadastro.</w:t>
+              <w:t xml:space="preserve">O </w:t>
+            </w:r>
+            <w:proofErr w:type="spellStart"/>
+            <w:r>
+              <w:rPr>
+                <w:rFonts w:ascii="Arial" w:hAnsi="Arial" w:cs="Arial"/>
+                <w:sz w:val="24"/>
+                <w:szCs w:val="24"/>
+              </w:rPr>
+              <w:t>usuario</w:t>
+            </w:r>
+            <w:proofErr w:type="spellEnd"/>
+            <w:r>
+              <w:rPr>
+                <w:rFonts w:ascii="Arial" w:hAnsi="Arial" w:cs="Arial"/>
+                <w:sz w:val="24"/>
+                <w:szCs w:val="24"/>
+              </w:rPr>
+              <w:t xml:space="preserve"> não ter cadastro.</w:t>
             </w:r>
           </w:p>
         </w:tc>

--- a/ProjetoVitrineVirtural/Documentation/Artefatos-final/CasosDeUso-v2.docx
+++ b/ProjetoVitrineVirtural/Documentation/Artefatos-final/CasosDeUso-v2.docx
@@ -5088,25 +5088,7 @@
                 <w:sz w:val="24"/>
                 <w:szCs w:val="24"/>
               </w:rPr>
-              <w:t xml:space="preserve"> </w:t>
-            </w:r>
-            <w:proofErr w:type="spellStart"/>
-            <w:r>
-              <w:rPr>
-                <w:rFonts w:ascii="Arial" w:hAnsi="Arial" w:cs="Arial"/>
-                <w:sz w:val="24"/>
-                <w:szCs w:val="24"/>
-              </w:rPr>
-              <w:t>o</w:t>
-            </w:r>
-            <w:proofErr w:type="spellEnd"/>
-            <w:r>
-              <w:rPr>
-                <w:rFonts w:ascii="Arial" w:hAnsi="Arial" w:cs="Arial"/>
-                <w:sz w:val="24"/>
-                <w:szCs w:val="24"/>
-              </w:rPr>
-              <w:t xml:space="preserve"> usuário</w:t>
+              <w:t xml:space="preserve"> o usuário</w:t>
             </w:r>
             <w:r>
               <w:rPr>
@@ -14835,6 +14817,14 @@
                 <w:sz w:val="24"/>
                 <w:szCs w:val="24"/>
               </w:rPr>
+              <w:t>O cliente poderá visualizar suas listas</w:t>
+            </w:r>
+            <w:r>
+              <w:rPr>
+                <w:rFonts w:ascii="Arial" w:hAnsi="Arial" w:cs="Arial"/>
+                <w:sz w:val="24"/>
+                <w:szCs w:val="24"/>
+              </w:rPr>
               <w:t xml:space="preserve"> atendendo o RF 017.</w:t>
             </w:r>
           </w:p>
@@ -14894,7 +14884,15 @@
                 <w:sz w:val="24"/>
                 <w:szCs w:val="24"/>
               </w:rPr>
-              <w:t>Usuário.</w:t>
+              <w:t>Cliente</w:t>
+            </w:r>
+            <w:r>
+              <w:rPr>
+                <w:rFonts w:ascii="Arial" w:hAnsi="Arial" w:cs="Arial"/>
+                <w:sz w:val="24"/>
+                <w:szCs w:val="24"/>
+              </w:rPr>
+              <w:t>.</w:t>
             </w:r>
           </w:p>
         </w:tc>
@@ -14953,7 +14951,39 @@
                 <w:sz w:val="24"/>
                 <w:szCs w:val="24"/>
               </w:rPr>
-              <w:t>O usuário seleciona a opção de visualizar listas</w:t>
+              <w:t xml:space="preserve">O </w:t>
+            </w:r>
+            <w:r>
+              <w:rPr>
+                <w:rFonts w:ascii="Arial" w:hAnsi="Arial" w:cs="Arial"/>
+                <w:sz w:val="24"/>
+                <w:szCs w:val="24"/>
+              </w:rPr>
+              <w:t>cliente</w:t>
+            </w:r>
+            <w:r>
+              <w:rPr>
+                <w:rFonts w:ascii="Arial" w:hAnsi="Arial" w:cs="Arial"/>
+                <w:sz w:val="24"/>
+                <w:szCs w:val="24"/>
+              </w:rPr>
+              <w:t xml:space="preserve"> seleciona</w:t>
+            </w:r>
+            <w:r>
+              <w:rPr>
+                <w:rFonts w:ascii="Arial" w:hAnsi="Arial" w:cs="Arial"/>
+                <w:sz w:val="24"/>
+                <w:szCs w:val="24"/>
+              </w:rPr>
+              <w:t>rá</w:t>
+            </w:r>
+            <w:r>
+              <w:rPr>
+                <w:rFonts w:ascii="Arial" w:hAnsi="Arial" w:cs="Arial"/>
+                <w:sz w:val="24"/>
+                <w:szCs w:val="24"/>
+              </w:rPr>
+              <w:t xml:space="preserve"> a opção de visualizar listas</w:t>
             </w:r>
           </w:p>
         </w:tc>
@@ -15019,7 +15049,39 @@
                 <w:sz w:val="24"/>
                 <w:szCs w:val="24"/>
               </w:rPr>
-              <w:t>O usuário seleciona uma opção onde ele pode visualizar suas listas de compras.</w:t>
+              <w:t xml:space="preserve">O </w:t>
+            </w:r>
+            <w:r>
+              <w:rPr>
+                <w:rFonts w:ascii="Arial" w:hAnsi="Arial" w:cs="Arial"/>
+                <w:sz w:val="24"/>
+                <w:szCs w:val="24"/>
+              </w:rPr>
+              <w:t>cliente</w:t>
+            </w:r>
+            <w:r>
+              <w:rPr>
+                <w:rFonts w:ascii="Arial" w:hAnsi="Arial" w:cs="Arial"/>
+                <w:sz w:val="24"/>
+                <w:szCs w:val="24"/>
+              </w:rPr>
+              <w:t xml:space="preserve"> seleciona</w:t>
+            </w:r>
+            <w:r>
+              <w:rPr>
+                <w:rFonts w:ascii="Arial" w:hAnsi="Arial" w:cs="Arial"/>
+                <w:sz w:val="24"/>
+                <w:szCs w:val="24"/>
+              </w:rPr>
+              <w:t>rá</w:t>
+            </w:r>
+            <w:r>
+              <w:rPr>
+                <w:rFonts w:ascii="Arial" w:hAnsi="Arial" w:cs="Arial"/>
+                <w:sz w:val="24"/>
+                <w:szCs w:val="24"/>
+              </w:rPr>
+              <w:t xml:space="preserve"> uma opção onde ele pode visualizar suas listas de compras.</w:t>
             </w:r>
           </w:p>
         </w:tc>
@@ -15078,7 +15140,39 @@
                 <w:sz w:val="24"/>
                 <w:szCs w:val="24"/>
               </w:rPr>
-              <w:t>O usuário pode selecionar uma lista.</w:t>
+              <w:t xml:space="preserve">O </w:t>
+            </w:r>
+            <w:r>
+              <w:rPr>
+                <w:rFonts w:ascii="Arial" w:hAnsi="Arial" w:cs="Arial"/>
+                <w:sz w:val="24"/>
+                <w:szCs w:val="24"/>
+              </w:rPr>
+              <w:t>cliente</w:t>
+            </w:r>
+            <w:r>
+              <w:rPr>
+                <w:rFonts w:ascii="Arial" w:hAnsi="Arial" w:cs="Arial"/>
+                <w:sz w:val="24"/>
+                <w:szCs w:val="24"/>
+              </w:rPr>
+              <w:t xml:space="preserve"> pode</w:t>
+            </w:r>
+            <w:r>
+              <w:rPr>
+                <w:rFonts w:ascii="Arial" w:hAnsi="Arial" w:cs="Arial"/>
+                <w:sz w:val="24"/>
+                <w:szCs w:val="24"/>
+              </w:rPr>
+              <w:t>rá</w:t>
+            </w:r>
+            <w:r>
+              <w:rPr>
+                <w:rFonts w:ascii="Arial" w:hAnsi="Arial" w:cs="Arial"/>
+                <w:sz w:val="24"/>
+                <w:szCs w:val="24"/>
+              </w:rPr>
+              <w:t xml:space="preserve"> selecionar uma lista.</w:t>
             </w:r>
           </w:p>
         </w:tc>
@@ -15263,31 +15357,7 @@
                 <w:sz w:val="24"/>
                 <w:szCs w:val="24"/>
               </w:rPr>
-              <w:t>UC 0</w:t>
-            </w:r>
-            <w:r>
-              <w:rPr>
-                <w:rFonts w:ascii="Arial" w:hAnsi="Arial" w:cs="Arial"/>
-                <w:sz w:val="24"/>
-                <w:szCs w:val="24"/>
-              </w:rPr>
-              <w:t>09</w:t>
-            </w:r>
-            <w:r>
-              <w:rPr>
-                <w:rFonts w:ascii="Arial" w:hAnsi="Arial" w:cs="Arial"/>
-                <w:sz w:val="24"/>
-                <w:szCs w:val="24"/>
-              </w:rPr>
-              <w:t xml:space="preserve"> – </w:t>
-            </w:r>
-            <w:r>
-              <w:rPr>
-                <w:rFonts w:ascii="Arial" w:hAnsi="Arial" w:cs="Arial"/>
-                <w:sz w:val="24"/>
-                <w:szCs w:val="24"/>
-              </w:rPr>
-              <w:t>Abrir menu cliente</w:t>
+              <w:t>Não há.</w:t>
             </w:r>
           </w:p>
         </w:tc>
@@ -26868,25 +26938,7 @@
                 <w:sz w:val="24"/>
                 <w:szCs w:val="24"/>
               </w:rPr>
-              <w:t xml:space="preserve">O </w:t>
-            </w:r>
-            <w:proofErr w:type="spellStart"/>
-            <w:r>
-              <w:rPr>
-                <w:rFonts w:ascii="Arial" w:hAnsi="Arial" w:cs="Arial"/>
-                <w:sz w:val="24"/>
-                <w:szCs w:val="24"/>
-              </w:rPr>
-              <w:t>usuario</w:t>
-            </w:r>
-            <w:proofErr w:type="spellEnd"/>
-            <w:r>
-              <w:rPr>
-                <w:rFonts w:ascii="Arial" w:hAnsi="Arial" w:cs="Arial"/>
-                <w:sz w:val="24"/>
-                <w:szCs w:val="24"/>
-              </w:rPr>
-              <w:t xml:space="preserve"> não ter cadastro.</w:t>
+              <w:t>O usuario não ter cadastro.</w:t>
             </w:r>
           </w:p>
         </w:tc>

--- a/ProjetoVitrineVirtural/Documentation/Artefatos-final/CasosDeUso-v2.docx
+++ b/ProjetoVitrineVirtural/Documentation/Artefatos-final/CasosDeUso-v2.docx
@@ -38,7 +38,7 @@
         <w:pStyle w:val="PargrafodaLista"/>
         <w:numPr>
           <w:ilvl w:val="0"/>
-          <w:numId w:val="4"/>
+          <w:numId w:val="2"/>
         </w:numPr>
         <w:rPr>
           <w:rFonts w:ascii="Arial" w:hAnsi="Arial" w:cs="Arial"/>
@@ -84,7 +84,7 @@
         <w:pStyle w:val="PargrafodaLista"/>
         <w:numPr>
           <w:ilvl w:val="0"/>
-          <w:numId w:val="4"/>
+          <w:numId w:val="2"/>
         </w:numPr>
         <w:rPr>
           <w:rFonts w:ascii="Arial" w:hAnsi="Arial" w:cs="Arial"/>
@@ -106,7 +106,7 @@
         <w:pStyle w:val="PargrafodaLista"/>
         <w:numPr>
           <w:ilvl w:val="0"/>
-          <w:numId w:val="4"/>
+          <w:numId w:val="2"/>
         </w:numPr>
         <w:rPr>
           <w:rFonts w:ascii="Arial" w:hAnsi="Arial" w:cs="Arial"/>
@@ -128,7 +128,7 @@
         <w:pStyle w:val="PargrafodaLista"/>
         <w:numPr>
           <w:ilvl w:val="0"/>
-          <w:numId w:val="4"/>
+          <w:numId w:val="2"/>
         </w:numPr>
         <w:rPr>
           <w:rFonts w:ascii="Arial" w:hAnsi="Arial" w:cs="Arial"/>
@@ -150,7 +150,7 @@
         <w:pStyle w:val="PargrafodaLista"/>
         <w:numPr>
           <w:ilvl w:val="0"/>
-          <w:numId w:val="4"/>
+          <w:numId w:val="2"/>
         </w:numPr>
         <w:rPr>
           <w:rFonts w:ascii="Arial" w:hAnsi="Arial" w:cs="Arial"/>
@@ -180,7 +180,7 @@
         <w:pStyle w:val="PargrafodaLista"/>
         <w:numPr>
           <w:ilvl w:val="0"/>
-          <w:numId w:val="4"/>
+          <w:numId w:val="2"/>
         </w:numPr>
         <w:rPr>
           <w:rFonts w:ascii="Arial" w:hAnsi="Arial" w:cs="Arial"/>
@@ -210,7 +210,7 @@
         <w:pStyle w:val="PargrafodaLista"/>
         <w:numPr>
           <w:ilvl w:val="0"/>
-          <w:numId w:val="4"/>
+          <w:numId w:val="2"/>
         </w:numPr>
         <w:rPr>
           <w:rFonts w:ascii="Arial" w:hAnsi="Arial" w:cs="Arial"/>
@@ -240,7 +240,7 @@
         <w:pStyle w:val="PargrafodaLista"/>
         <w:numPr>
           <w:ilvl w:val="0"/>
-          <w:numId w:val="4"/>
+          <w:numId w:val="2"/>
         </w:numPr>
         <w:rPr>
           <w:rFonts w:ascii="Arial" w:hAnsi="Arial" w:cs="Arial"/>
@@ -286,7 +286,7 @@
         <w:pStyle w:val="PargrafodaLista"/>
         <w:numPr>
           <w:ilvl w:val="0"/>
-          <w:numId w:val="4"/>
+          <w:numId w:val="2"/>
         </w:numPr>
         <w:rPr>
           <w:rFonts w:ascii="Arial" w:hAnsi="Arial" w:cs="Arial"/>
@@ -332,7 +332,7 @@
         <w:pStyle w:val="PargrafodaLista"/>
         <w:numPr>
           <w:ilvl w:val="0"/>
-          <w:numId w:val="4"/>
+          <w:numId w:val="2"/>
         </w:numPr>
         <w:rPr>
           <w:rFonts w:ascii="Arial" w:hAnsi="Arial" w:cs="Arial"/>
@@ -378,7 +378,7 @@
         <w:pStyle w:val="PargrafodaLista"/>
         <w:numPr>
           <w:ilvl w:val="0"/>
-          <w:numId w:val="4"/>
+          <w:numId w:val="2"/>
         </w:numPr>
         <w:rPr>
           <w:rFonts w:ascii="Arial" w:hAnsi="Arial" w:cs="Arial"/>
@@ -424,7 +424,7 @@
         <w:pStyle w:val="PargrafodaLista"/>
         <w:numPr>
           <w:ilvl w:val="0"/>
-          <w:numId w:val="4"/>
+          <w:numId w:val="2"/>
         </w:numPr>
         <w:rPr>
           <w:rFonts w:ascii="Arial" w:hAnsi="Arial" w:cs="Arial"/>
@@ -470,7 +470,7 @@
         <w:pStyle w:val="PargrafodaLista"/>
         <w:numPr>
           <w:ilvl w:val="0"/>
-          <w:numId w:val="4"/>
+          <w:numId w:val="2"/>
         </w:numPr>
         <w:rPr>
           <w:rFonts w:ascii="Arial" w:hAnsi="Arial" w:cs="Arial"/>
@@ -540,7 +540,7 @@
         <w:pStyle w:val="PargrafodaLista"/>
         <w:numPr>
           <w:ilvl w:val="0"/>
-          <w:numId w:val="4"/>
+          <w:numId w:val="2"/>
         </w:numPr>
         <w:rPr>
           <w:rFonts w:ascii="Arial" w:hAnsi="Arial" w:cs="Arial"/>
@@ -594,7 +594,7 @@
         <w:pStyle w:val="PargrafodaLista"/>
         <w:numPr>
           <w:ilvl w:val="0"/>
-          <w:numId w:val="3"/>
+          <w:numId w:val="1"/>
         </w:numPr>
         <w:rPr>
           <w:rFonts w:ascii="Arial" w:hAnsi="Arial" w:cs="Arial"/>
@@ -648,7 +648,7 @@
         <w:pStyle w:val="PargrafodaLista"/>
         <w:numPr>
           <w:ilvl w:val="0"/>
-          <w:numId w:val="3"/>
+          <w:numId w:val="1"/>
         </w:numPr>
         <w:rPr>
           <w:rFonts w:ascii="Arial" w:hAnsi="Arial" w:cs="Arial"/>
@@ -694,7 +694,7 @@
         <w:pStyle w:val="PargrafodaLista"/>
         <w:numPr>
           <w:ilvl w:val="0"/>
-          <w:numId w:val="3"/>
+          <w:numId w:val="1"/>
         </w:numPr>
         <w:rPr>
           <w:rFonts w:ascii="Arial" w:hAnsi="Arial" w:cs="Arial"/>
@@ -748,7 +748,7 @@
         <w:pStyle w:val="PargrafodaLista"/>
         <w:numPr>
           <w:ilvl w:val="0"/>
-          <w:numId w:val="3"/>
+          <w:numId w:val="1"/>
         </w:numPr>
         <w:rPr>
           <w:rFonts w:ascii="Arial" w:hAnsi="Arial" w:cs="Arial"/>
@@ -794,7 +794,7 @@
         <w:pStyle w:val="PargrafodaLista"/>
         <w:numPr>
           <w:ilvl w:val="0"/>
-          <w:numId w:val="3"/>
+          <w:numId w:val="1"/>
         </w:numPr>
         <w:rPr>
           <w:rFonts w:ascii="Arial" w:hAnsi="Arial" w:cs="Arial"/>
@@ -840,7 +840,7 @@
         <w:pStyle w:val="PargrafodaLista"/>
         <w:numPr>
           <w:ilvl w:val="0"/>
-          <w:numId w:val="3"/>
+          <w:numId w:val="1"/>
         </w:numPr>
         <w:rPr>
           <w:rFonts w:ascii="Arial" w:hAnsi="Arial" w:cs="Arial"/>
@@ -886,7 +886,7 @@
         <w:pStyle w:val="PargrafodaLista"/>
         <w:numPr>
           <w:ilvl w:val="0"/>
-          <w:numId w:val="3"/>
+          <w:numId w:val="1"/>
         </w:numPr>
         <w:rPr>
           <w:rFonts w:ascii="Arial" w:hAnsi="Arial" w:cs="Arial"/>
@@ -932,7 +932,7 @@
         <w:pStyle w:val="PargrafodaLista"/>
         <w:numPr>
           <w:ilvl w:val="0"/>
-          <w:numId w:val="3"/>
+          <w:numId w:val="1"/>
         </w:numPr>
         <w:rPr>
           <w:rFonts w:ascii="Arial" w:hAnsi="Arial" w:cs="Arial"/>
@@ -978,7 +978,7 @@
         <w:pStyle w:val="PargrafodaLista"/>
         <w:numPr>
           <w:ilvl w:val="0"/>
-          <w:numId w:val="3"/>
+          <w:numId w:val="1"/>
         </w:numPr>
         <w:rPr>
           <w:rFonts w:ascii="Arial" w:hAnsi="Arial" w:cs="Arial"/>
@@ -1024,7 +1024,7 @@
         <w:pStyle w:val="PargrafodaLista"/>
         <w:numPr>
           <w:ilvl w:val="0"/>
-          <w:numId w:val="3"/>
+          <w:numId w:val="1"/>
         </w:numPr>
         <w:rPr>
           <w:rFonts w:ascii="Arial" w:hAnsi="Arial" w:cs="Arial"/>
@@ -1070,7 +1070,7 @@
         <w:pStyle w:val="PargrafodaLista"/>
         <w:numPr>
           <w:ilvl w:val="0"/>
-          <w:numId w:val="3"/>
+          <w:numId w:val="1"/>
         </w:numPr>
         <w:rPr>
           <w:rFonts w:ascii="Arial" w:hAnsi="Arial" w:cs="Arial"/>
@@ -1116,7 +1116,7 @@
         <w:pStyle w:val="PargrafodaLista"/>
         <w:numPr>
           <w:ilvl w:val="0"/>
-          <w:numId w:val="3"/>
+          <w:numId w:val="1"/>
         </w:numPr>
         <w:rPr>
           <w:rFonts w:ascii="Arial" w:hAnsi="Arial" w:cs="Arial"/>
@@ -1170,7 +1170,7 @@
         <w:pStyle w:val="PargrafodaLista"/>
         <w:numPr>
           <w:ilvl w:val="0"/>
-          <w:numId w:val="3"/>
+          <w:numId w:val="1"/>
         </w:numPr>
         <w:rPr>
           <w:rFonts w:ascii="Arial" w:hAnsi="Arial" w:cs="Arial"/>
@@ -1216,7 +1216,7 @@
         <w:pStyle w:val="PargrafodaLista"/>
         <w:numPr>
           <w:ilvl w:val="0"/>
-          <w:numId w:val="3"/>
+          <w:numId w:val="1"/>
         </w:numPr>
         <w:rPr>
           <w:rFonts w:ascii="Arial" w:hAnsi="Arial" w:cs="Arial"/>
@@ -1262,7 +1262,7 @@
         <w:pStyle w:val="PargrafodaLista"/>
         <w:numPr>
           <w:ilvl w:val="0"/>
-          <w:numId w:val="3"/>
+          <w:numId w:val="1"/>
         </w:numPr>
         <w:rPr>
           <w:rFonts w:ascii="Arial" w:hAnsi="Arial" w:cs="Arial"/>
@@ -1308,7 +1308,7 @@
         <w:pStyle w:val="PargrafodaLista"/>
         <w:numPr>
           <w:ilvl w:val="0"/>
-          <w:numId w:val="3"/>
+          <w:numId w:val="1"/>
         </w:numPr>
         <w:rPr>
           <w:rFonts w:ascii="Arial" w:hAnsi="Arial" w:cs="Arial"/>
@@ -1354,7 +1354,7 @@
         <w:pStyle w:val="PargrafodaLista"/>
         <w:numPr>
           <w:ilvl w:val="0"/>
-          <w:numId w:val="3"/>
+          <w:numId w:val="1"/>
         </w:numPr>
         <w:rPr>
           <w:rFonts w:ascii="Arial" w:hAnsi="Arial" w:cs="Arial"/>
@@ -1400,7 +1400,7 @@
         <w:pStyle w:val="PargrafodaLista"/>
         <w:numPr>
           <w:ilvl w:val="0"/>
-          <w:numId w:val="3"/>
+          <w:numId w:val="1"/>
         </w:numPr>
         <w:rPr>
           <w:rFonts w:ascii="Arial" w:hAnsi="Arial" w:cs="Arial"/>
@@ -1446,7 +1446,7 @@
         <w:pStyle w:val="PargrafodaLista"/>
         <w:numPr>
           <w:ilvl w:val="0"/>
-          <w:numId w:val="3"/>
+          <w:numId w:val="1"/>
         </w:numPr>
         <w:rPr>
           <w:rFonts w:ascii="Arial" w:hAnsi="Arial" w:cs="Arial"/>
@@ -1468,7 +1468,7 @@
         <w:pStyle w:val="PargrafodaLista"/>
         <w:numPr>
           <w:ilvl w:val="0"/>
-          <w:numId w:val="3"/>
+          <w:numId w:val="1"/>
         </w:numPr>
         <w:rPr>
           <w:rFonts w:ascii="Arial" w:hAnsi="Arial" w:cs="Arial"/>
@@ -1490,7 +1490,7 @@
         <w:pStyle w:val="PargrafodaLista"/>
         <w:numPr>
           <w:ilvl w:val="0"/>
-          <w:numId w:val="3"/>
+          <w:numId w:val="1"/>
         </w:numPr>
         <w:rPr>
           <w:rFonts w:ascii="Arial" w:hAnsi="Arial" w:cs="Arial"/>
@@ -1528,7 +1528,7 @@
         <w:pStyle w:val="PargrafodaLista"/>
         <w:numPr>
           <w:ilvl w:val="0"/>
-          <w:numId w:val="3"/>
+          <w:numId w:val="1"/>
         </w:numPr>
         <w:rPr>
           <w:rFonts w:ascii="Arial" w:hAnsi="Arial" w:cs="Arial"/>
@@ -1558,7 +1558,7 @@
         <w:pStyle w:val="PargrafodaLista"/>
         <w:numPr>
           <w:ilvl w:val="0"/>
-          <w:numId w:val="3"/>
+          <w:numId w:val="1"/>
         </w:numPr>
         <w:rPr>
           <w:rFonts w:ascii="Arial" w:hAnsi="Arial" w:cs="Arial"/>
@@ -1580,7 +1580,7 @@
         <w:pStyle w:val="PargrafodaLista"/>
         <w:numPr>
           <w:ilvl w:val="0"/>
-          <w:numId w:val="3"/>
+          <w:numId w:val="1"/>
         </w:numPr>
         <w:rPr>
           <w:rFonts w:ascii="Arial" w:hAnsi="Arial" w:cs="Arial"/>
@@ -2552,7 +2552,7 @@
               <w:pStyle w:val="PargrafodaLista"/>
               <w:numPr>
                 <w:ilvl w:val="0"/>
-                <w:numId w:val="6"/>
+                <w:numId w:val="3"/>
               </w:numPr>
               <w:ind w:left="320" w:hanging="284"/>
               <w:rPr>
@@ -2583,7 +2583,7 @@
               <w:pStyle w:val="PargrafodaLista"/>
               <w:numPr>
                 <w:ilvl w:val="0"/>
-                <w:numId w:val="6"/>
+                <w:numId w:val="3"/>
               </w:numPr>
               <w:ind w:left="320" w:hanging="284"/>
               <w:rPr>
@@ -2630,7 +2630,7 @@
               <w:pStyle w:val="PargrafodaLista"/>
               <w:numPr>
                 <w:ilvl w:val="0"/>
-                <w:numId w:val="6"/>
+                <w:numId w:val="3"/>
               </w:numPr>
               <w:ind w:left="320" w:hanging="284"/>
               <w:rPr>
@@ -2872,7 +2872,7 @@
               <w:pStyle w:val="PargrafodaLista"/>
               <w:numPr>
                 <w:ilvl w:val="0"/>
-                <w:numId w:val="7"/>
+                <w:numId w:val="4"/>
               </w:numPr>
               <w:ind w:left="320" w:hanging="284"/>
               <w:rPr>
@@ -3462,7 +3462,7 @@
               <w:pStyle w:val="PargrafodaLista"/>
               <w:numPr>
                 <w:ilvl w:val="0"/>
-                <w:numId w:val="8"/>
+                <w:numId w:val="5"/>
               </w:numPr>
               <w:ind w:left="320" w:hanging="284"/>
               <w:rPr>
@@ -3501,7 +3501,7 @@
               <w:pStyle w:val="PargrafodaLista"/>
               <w:numPr>
                 <w:ilvl w:val="0"/>
-                <w:numId w:val="8"/>
+                <w:numId w:val="5"/>
               </w:numPr>
               <w:ind w:left="320" w:hanging="284"/>
               <w:rPr>
@@ -3580,7 +3580,7 @@
               <w:pStyle w:val="PargrafodaLista"/>
               <w:numPr>
                 <w:ilvl w:val="0"/>
-                <w:numId w:val="8"/>
+                <w:numId w:val="5"/>
               </w:numPr>
               <w:ind w:left="320" w:hanging="284"/>
               <w:rPr>
@@ -3635,7 +3635,7 @@
               <w:pStyle w:val="PargrafodaLista"/>
               <w:numPr>
                 <w:ilvl w:val="0"/>
-                <w:numId w:val="8"/>
+                <w:numId w:val="5"/>
               </w:numPr>
               <w:ind w:left="320" w:hanging="284"/>
               <w:rPr>
@@ -4236,7 +4236,7 @@
               <w:pStyle w:val="PargrafodaLista"/>
               <w:numPr>
                 <w:ilvl w:val="0"/>
-                <w:numId w:val="9"/>
+                <w:numId w:val="6"/>
               </w:numPr>
               <w:ind w:left="320" w:hanging="284"/>
               <w:rPr>
@@ -4267,7 +4267,7 @@
               <w:pStyle w:val="PargrafodaLista"/>
               <w:numPr>
                 <w:ilvl w:val="0"/>
-                <w:numId w:val="9"/>
+                <w:numId w:val="6"/>
               </w:numPr>
               <w:ind w:left="320" w:hanging="284"/>
               <w:rPr>
@@ -4314,7 +4314,7 @@
               <w:pStyle w:val="PargrafodaLista"/>
               <w:numPr>
                 <w:ilvl w:val="0"/>
-                <w:numId w:val="9"/>
+                <w:numId w:val="6"/>
               </w:numPr>
               <w:ind w:left="320" w:hanging="284"/>
               <w:rPr>
@@ -4436,7 +4436,7 @@
               <w:pStyle w:val="PargrafodaLista"/>
               <w:numPr>
                 <w:ilvl w:val="0"/>
-                <w:numId w:val="10"/>
+                <w:numId w:val="7"/>
               </w:numPr>
               <w:ind w:left="320" w:hanging="284"/>
               <w:rPr>
@@ -4932,7 +4932,7 @@
               <w:pStyle w:val="PargrafodaLista"/>
               <w:numPr>
                 <w:ilvl w:val="0"/>
-                <w:numId w:val="11"/>
+                <w:numId w:val="8"/>
               </w:numPr>
               <w:ind w:left="320" w:hanging="320"/>
               <w:rPr>
@@ -4971,7 +4971,7 @@
               <w:pStyle w:val="PargrafodaLista"/>
               <w:numPr>
                 <w:ilvl w:val="0"/>
-                <w:numId w:val="11"/>
+                <w:numId w:val="8"/>
               </w:numPr>
               <w:ind w:left="320" w:hanging="320"/>
               <w:rPr>
@@ -5010,7 +5010,7 @@
               <w:pStyle w:val="PargrafodaLista"/>
               <w:numPr>
                 <w:ilvl w:val="0"/>
-                <w:numId w:val="11"/>
+                <w:numId w:val="8"/>
               </w:numPr>
               <w:ind w:left="320" w:hanging="320"/>
               <w:rPr>
@@ -5049,7 +5049,7 @@
               <w:pStyle w:val="PargrafodaLista"/>
               <w:numPr>
                 <w:ilvl w:val="0"/>
-                <w:numId w:val="11"/>
+                <w:numId w:val="8"/>
               </w:numPr>
               <w:ind w:left="320" w:hanging="320"/>
               <w:rPr>
@@ -5088,15 +5088,31 @@
                 <w:sz w:val="24"/>
                 <w:szCs w:val="24"/>
               </w:rPr>
-              <w:t xml:space="preserve"> o usuário</w:t>
-            </w:r>
-            <w:r>
-              <w:rPr>
-                <w:rFonts w:ascii="Arial" w:hAnsi="Arial" w:cs="Arial"/>
-                <w:sz w:val="24"/>
-                <w:szCs w:val="24"/>
-              </w:rPr>
-              <w:t xml:space="preserve"> para usar sua conta.</w:t>
+              <w:t xml:space="preserve"> </w:t>
+            </w:r>
+            <w:r>
+              <w:rPr>
+                <w:rFonts w:ascii="Arial" w:hAnsi="Arial" w:cs="Arial"/>
+                <w:sz w:val="24"/>
+                <w:szCs w:val="24"/>
+              </w:rPr>
+              <w:t>para o</w:t>
+            </w:r>
+            <w:r>
+              <w:rPr>
+                <w:rFonts w:ascii="Arial" w:hAnsi="Arial" w:cs="Arial"/>
+                <w:sz w:val="24"/>
+                <w:szCs w:val="24"/>
+              </w:rPr>
+              <w:t xml:space="preserve"> usuário</w:t>
+            </w:r>
+            <w:r>
+              <w:rPr>
+                <w:rFonts w:ascii="Arial" w:hAnsi="Arial" w:cs="Arial"/>
+                <w:sz w:val="24"/>
+                <w:szCs w:val="24"/>
+              </w:rPr>
+              <w:t xml:space="preserve"> usar sua conta.</w:t>
             </w:r>
           </w:p>
         </w:tc>
@@ -5181,7 +5197,7 @@
               <w:pStyle w:val="PargrafodaLista"/>
               <w:numPr>
                 <w:ilvl w:val="0"/>
-                <w:numId w:val="12"/>
+                <w:numId w:val="9"/>
               </w:numPr>
               <w:ind w:left="320" w:hanging="320"/>
               <w:rPr>
@@ -5204,7 +5220,7 @@
               <w:pStyle w:val="PargrafodaLista"/>
               <w:numPr>
                 <w:ilvl w:val="0"/>
-                <w:numId w:val="12"/>
+                <w:numId w:val="9"/>
               </w:numPr>
               <w:ind w:left="320" w:hanging="320"/>
               <w:rPr>
@@ -5581,7 +5597,7 @@
               <w:pStyle w:val="PargrafodaLista"/>
               <w:numPr>
                 <w:ilvl w:val="0"/>
-                <w:numId w:val="13"/>
+                <w:numId w:val="10"/>
               </w:numPr>
               <w:ind w:left="320" w:hanging="320"/>
               <w:rPr>
@@ -5628,7 +5644,7 @@
               <w:pStyle w:val="PargrafodaLista"/>
               <w:numPr>
                 <w:ilvl w:val="0"/>
-                <w:numId w:val="13"/>
+                <w:numId w:val="10"/>
               </w:numPr>
               <w:ind w:left="320" w:hanging="320"/>
               <w:rPr>
@@ -5667,7 +5683,7 @@
               <w:pStyle w:val="PargrafodaLista"/>
               <w:numPr>
                 <w:ilvl w:val="0"/>
-                <w:numId w:val="13"/>
+                <w:numId w:val="10"/>
               </w:numPr>
               <w:ind w:left="320" w:hanging="320"/>
               <w:rPr>
@@ -5781,7 +5797,7 @@
               <w:pStyle w:val="PargrafodaLista"/>
               <w:numPr>
                 <w:ilvl w:val="0"/>
-                <w:numId w:val="14"/>
+                <w:numId w:val="11"/>
               </w:numPr>
               <w:ind w:left="320" w:hanging="320"/>
               <w:rPr>
@@ -6087,7 +6103,23 @@
                 <w:sz w:val="24"/>
                 <w:szCs w:val="24"/>
               </w:rPr>
-              <w:t xml:space="preserve"> os pedidos do usuário atendendo o RF 006.</w:t>
+              <w:t xml:space="preserve"> os pedidos do </w:t>
+            </w:r>
+            <w:r>
+              <w:rPr>
+                <w:rFonts w:ascii="Arial" w:hAnsi="Arial" w:cs="Arial"/>
+                <w:sz w:val="24"/>
+                <w:szCs w:val="24"/>
+              </w:rPr>
+              <w:t>cliente</w:t>
+            </w:r>
+            <w:r>
+              <w:rPr>
+                <w:rFonts w:ascii="Arial" w:hAnsi="Arial" w:cs="Arial"/>
+                <w:sz w:val="24"/>
+                <w:szCs w:val="24"/>
+              </w:rPr>
+              <w:t xml:space="preserve"> atendendo o RF 006.</w:t>
             </w:r>
           </w:p>
         </w:tc>
@@ -6205,7 +6237,23 @@
                 <w:sz w:val="24"/>
                 <w:szCs w:val="24"/>
               </w:rPr>
-              <w:t>O usuário ter feito um pedido.</w:t>
+              <w:t xml:space="preserve">O </w:t>
+            </w:r>
+            <w:r>
+              <w:rPr>
+                <w:rFonts w:ascii="Arial" w:hAnsi="Arial" w:cs="Arial"/>
+                <w:sz w:val="24"/>
+                <w:szCs w:val="24"/>
+              </w:rPr>
+              <w:t>cliente</w:t>
+            </w:r>
+            <w:r>
+              <w:rPr>
+                <w:rFonts w:ascii="Arial" w:hAnsi="Arial" w:cs="Arial"/>
+                <w:sz w:val="24"/>
+                <w:szCs w:val="24"/>
+              </w:rPr>
+              <w:t xml:space="preserve"> ter feito um pedido.</w:t>
             </w:r>
           </w:p>
         </w:tc>
@@ -6256,7 +6304,7 @@
               <w:pStyle w:val="PargrafodaLista"/>
               <w:numPr>
                 <w:ilvl w:val="0"/>
-                <w:numId w:val="18"/>
+                <w:numId w:val="13"/>
               </w:numPr>
               <w:ind w:left="320" w:hanging="320"/>
               <w:rPr>
@@ -6939,7 +6987,7 @@
               <w:pStyle w:val="PargrafodaLista"/>
               <w:numPr>
                 <w:ilvl w:val="0"/>
-                <w:numId w:val="17"/>
+                <w:numId w:val="12"/>
               </w:numPr>
               <w:ind w:left="320" w:hanging="320"/>
               <w:rPr>
@@ -6994,7 +7042,7 @@
               <w:pStyle w:val="PargrafodaLista"/>
               <w:numPr>
                 <w:ilvl w:val="0"/>
-                <w:numId w:val="17"/>
+                <w:numId w:val="12"/>
               </w:numPr>
               <w:ind w:left="320" w:hanging="320"/>
               <w:rPr>
@@ -7135,7 +7183,7 @@
               <w:pStyle w:val="PargrafodaLista"/>
               <w:numPr>
                 <w:ilvl w:val="0"/>
-                <w:numId w:val="22"/>
+                <w:numId w:val="16"/>
               </w:numPr>
               <w:ind w:left="320" w:hanging="320"/>
               <w:rPr>
@@ -7700,7 +7748,7 @@
               <w:pStyle w:val="PargrafodaLista"/>
               <w:numPr>
                 <w:ilvl w:val="0"/>
-                <w:numId w:val="21"/>
+                <w:numId w:val="15"/>
               </w:numPr>
               <w:ind w:left="320" w:hanging="320"/>
               <w:rPr>
@@ -7771,7 +7819,7 @@
               <w:pStyle w:val="PargrafodaLista"/>
               <w:numPr>
                 <w:ilvl w:val="0"/>
-                <w:numId w:val="21"/>
+                <w:numId w:val="15"/>
               </w:numPr>
               <w:ind w:left="320" w:hanging="320"/>
               <w:rPr>
@@ -7842,7 +7890,7 @@
               <w:pStyle w:val="PargrafodaLista"/>
               <w:numPr>
                 <w:ilvl w:val="0"/>
-                <w:numId w:val="21"/>
+                <w:numId w:val="15"/>
               </w:numPr>
               <w:ind w:left="320" w:hanging="320"/>
               <w:rPr>
@@ -7897,7 +7945,7 @@
               <w:pStyle w:val="PargrafodaLista"/>
               <w:numPr>
                 <w:ilvl w:val="0"/>
-                <w:numId w:val="21"/>
+                <w:numId w:val="15"/>
               </w:numPr>
               <w:ind w:left="320" w:hanging="320"/>
               <w:rPr>
@@ -8086,7 +8134,7 @@
               <w:pStyle w:val="PargrafodaLista"/>
               <w:numPr>
                 <w:ilvl w:val="0"/>
-                <w:numId w:val="20"/>
+                <w:numId w:val="14"/>
               </w:numPr>
               <w:rPr>
                 <w:rFonts w:ascii="Arial" w:hAnsi="Arial" w:cs="Arial"/>
@@ -8108,7 +8156,7 @@
               <w:pStyle w:val="PargrafodaLista"/>
               <w:numPr>
                 <w:ilvl w:val="0"/>
-                <w:numId w:val="20"/>
+                <w:numId w:val="14"/>
               </w:numPr>
               <w:rPr>
                 <w:rFonts w:ascii="Arial" w:hAnsi="Arial" w:cs="Arial"/>
@@ -8647,7 +8695,7 @@
               <w:pStyle w:val="PargrafodaLista"/>
               <w:numPr>
                 <w:ilvl w:val="0"/>
-                <w:numId w:val="25"/>
+                <w:numId w:val="17"/>
               </w:numPr>
               <w:ind w:left="320" w:hanging="320"/>
               <w:rPr>
@@ -8745,7 +8793,7 @@
               <w:pStyle w:val="PargrafodaLista"/>
               <w:numPr>
                 <w:ilvl w:val="0"/>
-                <w:numId w:val="26"/>
+                <w:numId w:val="18"/>
               </w:numPr>
               <w:ind w:left="321" w:hanging="321"/>
               <w:rPr>
@@ -9258,7 +9306,15 @@
                 <w:sz w:val="24"/>
                 <w:szCs w:val="24"/>
               </w:rPr>
-              <w:t>Usuário.</w:t>
+              <w:t>Cliente</w:t>
+            </w:r>
+            <w:r>
+              <w:rPr>
+                <w:rFonts w:ascii="Arial" w:hAnsi="Arial" w:cs="Arial"/>
+                <w:sz w:val="24"/>
+                <w:szCs w:val="24"/>
+              </w:rPr>
+              <w:t>.</w:t>
             </w:r>
           </w:p>
         </w:tc>
@@ -9384,7 +9440,7 @@
               <w:pStyle w:val="PargrafodaLista"/>
               <w:numPr>
                 <w:ilvl w:val="0"/>
-                <w:numId w:val="27"/>
+                <w:numId w:val="19"/>
               </w:numPr>
               <w:ind w:left="321" w:hanging="321"/>
               <w:rPr>
@@ -9580,7 +9636,7 @@
               <w:pStyle w:val="PargrafodaLista"/>
               <w:numPr>
                 <w:ilvl w:val="0"/>
-                <w:numId w:val="28"/>
+                <w:numId w:val="20"/>
               </w:numPr>
               <w:ind w:left="322" w:hanging="322"/>
               <w:rPr>
@@ -10128,7 +10184,7 @@
               <w:pStyle w:val="PargrafodaLista"/>
               <w:numPr>
                 <w:ilvl w:val="0"/>
-                <w:numId w:val="29"/>
+                <w:numId w:val="21"/>
               </w:numPr>
               <w:ind w:left="322" w:hanging="322"/>
               <w:rPr>
@@ -10183,7 +10239,7 @@
               <w:pStyle w:val="PargrafodaLista"/>
               <w:numPr>
                 <w:ilvl w:val="0"/>
-                <w:numId w:val="29"/>
+                <w:numId w:val="21"/>
               </w:numPr>
               <w:ind w:left="322" w:hanging="322"/>
               <w:rPr>
@@ -10222,7 +10278,7 @@
               <w:pStyle w:val="PargrafodaLista"/>
               <w:numPr>
                 <w:ilvl w:val="0"/>
-                <w:numId w:val="29"/>
+                <w:numId w:val="21"/>
               </w:numPr>
               <w:ind w:left="322" w:hanging="322"/>
               <w:rPr>
@@ -10261,7 +10317,7 @@
               <w:pStyle w:val="PargrafodaLista"/>
               <w:numPr>
                 <w:ilvl w:val="0"/>
-                <w:numId w:val="29"/>
+                <w:numId w:val="21"/>
               </w:numPr>
               <w:ind w:left="322" w:hanging="322"/>
               <w:rPr>
@@ -10433,7 +10489,7 @@
               <w:pStyle w:val="PargrafodaLista"/>
               <w:numPr>
                 <w:ilvl w:val="0"/>
-                <w:numId w:val="30"/>
+                <w:numId w:val="22"/>
               </w:numPr>
               <w:ind w:left="322" w:hanging="322"/>
               <w:rPr>
@@ -10448,7 +10504,23 @@
                 <w:sz w:val="24"/>
                 <w:szCs w:val="24"/>
               </w:rPr>
-              <w:t>O usuário informa</w:t>
+              <w:t xml:space="preserve">O </w:t>
+            </w:r>
+            <w:r>
+              <w:rPr>
+                <w:rFonts w:ascii="Arial" w:hAnsi="Arial" w:cs="Arial"/>
+                <w:sz w:val="24"/>
+                <w:szCs w:val="24"/>
+              </w:rPr>
+              <w:t>cliente</w:t>
+            </w:r>
+            <w:r>
+              <w:rPr>
+                <w:rFonts w:ascii="Arial" w:hAnsi="Arial" w:cs="Arial"/>
+                <w:sz w:val="24"/>
+                <w:szCs w:val="24"/>
+              </w:rPr>
+              <w:t xml:space="preserve"> informa</w:t>
             </w:r>
             <w:r>
               <w:rPr>
@@ -10907,7 +10979,23 @@
                 <w:sz w:val="24"/>
                 <w:szCs w:val="24"/>
               </w:rPr>
-              <w:t>O usuário ter preenchido o formulário de cadastro.</w:t>
+              <w:t xml:space="preserve">O </w:t>
+            </w:r>
+            <w:r>
+              <w:rPr>
+                <w:rFonts w:ascii="Arial" w:hAnsi="Arial" w:cs="Arial"/>
+                <w:sz w:val="24"/>
+                <w:szCs w:val="24"/>
+              </w:rPr>
+              <w:t>cliente</w:t>
+            </w:r>
+            <w:r>
+              <w:rPr>
+                <w:rFonts w:ascii="Arial" w:hAnsi="Arial" w:cs="Arial"/>
+                <w:sz w:val="24"/>
+                <w:szCs w:val="24"/>
+              </w:rPr>
+              <w:t xml:space="preserve"> ter preenchido o formulário de cadastro.</w:t>
             </w:r>
           </w:p>
         </w:tc>
@@ -10958,7 +11046,7 @@
               <w:pStyle w:val="PargrafodaLista"/>
               <w:numPr>
                 <w:ilvl w:val="0"/>
-                <w:numId w:val="31"/>
+                <w:numId w:val="23"/>
               </w:numPr>
               <w:ind w:left="313" w:hanging="313"/>
               <w:rPr>
@@ -11013,7 +11101,7 @@
               <w:pStyle w:val="PargrafodaLista"/>
               <w:numPr>
                 <w:ilvl w:val="0"/>
-                <w:numId w:val="31"/>
+                <w:numId w:val="23"/>
               </w:numPr>
               <w:ind w:left="313" w:hanging="313"/>
               <w:rPr>
@@ -11052,7 +11140,7 @@
               <w:pStyle w:val="PargrafodaLista"/>
               <w:numPr>
                 <w:ilvl w:val="0"/>
-                <w:numId w:val="31"/>
+                <w:numId w:val="23"/>
               </w:numPr>
               <w:ind w:left="313" w:hanging="313"/>
               <w:rPr>
@@ -11794,7 +11882,7 @@
               <w:pStyle w:val="PargrafodaLista"/>
               <w:numPr>
                 <w:ilvl w:val="0"/>
-                <w:numId w:val="32"/>
+                <w:numId w:val="24"/>
               </w:numPr>
               <w:ind w:left="320" w:hanging="320"/>
               <w:rPr>
@@ -11849,7 +11937,7 @@
               <w:pStyle w:val="PargrafodaLista"/>
               <w:numPr>
                 <w:ilvl w:val="0"/>
-                <w:numId w:val="32"/>
+                <w:numId w:val="24"/>
               </w:numPr>
               <w:ind w:left="320" w:hanging="320"/>
               <w:rPr>
@@ -12045,7 +12133,7 @@
               <w:pStyle w:val="PargrafodaLista"/>
               <w:numPr>
                 <w:ilvl w:val="0"/>
-                <w:numId w:val="33"/>
+                <w:numId w:val="25"/>
               </w:numPr>
               <w:ind w:left="322" w:hanging="322"/>
               <w:rPr>
@@ -12633,7 +12721,7 @@
               <w:pStyle w:val="PargrafodaLista"/>
               <w:numPr>
                 <w:ilvl w:val="0"/>
-                <w:numId w:val="34"/>
+                <w:numId w:val="26"/>
               </w:numPr>
               <w:ind w:left="315" w:hanging="315"/>
               <w:rPr>
@@ -12821,7 +12909,7 @@
               <w:pStyle w:val="PargrafodaLista"/>
               <w:numPr>
                 <w:ilvl w:val="0"/>
-                <w:numId w:val="35"/>
+                <w:numId w:val="27"/>
               </w:numPr>
               <w:ind w:left="320" w:hanging="320"/>
               <w:rPr>
@@ -12844,7 +12932,7 @@
               <w:pStyle w:val="PargrafodaLista"/>
               <w:numPr>
                 <w:ilvl w:val="0"/>
-                <w:numId w:val="35"/>
+                <w:numId w:val="27"/>
               </w:numPr>
               <w:ind w:left="320" w:hanging="320"/>
               <w:rPr>
@@ -12859,7 +12947,23 @@
                 <w:sz w:val="24"/>
                 <w:szCs w:val="24"/>
               </w:rPr>
-              <w:t>O usuário saí do aplicativo.</w:t>
+              <w:t xml:space="preserve">O </w:t>
+            </w:r>
+            <w:r>
+              <w:rPr>
+                <w:rFonts w:ascii="Arial" w:hAnsi="Arial" w:cs="Arial"/>
+                <w:sz w:val="24"/>
+                <w:szCs w:val="24"/>
+              </w:rPr>
+              <w:t>cliente</w:t>
+            </w:r>
+            <w:r>
+              <w:rPr>
+                <w:rFonts w:ascii="Arial" w:hAnsi="Arial" w:cs="Arial"/>
+                <w:sz w:val="24"/>
+                <w:szCs w:val="24"/>
+              </w:rPr>
+              <w:t xml:space="preserve"> saí do aplicativo.</w:t>
             </w:r>
           </w:p>
         </w:tc>
@@ -13385,7 +13489,7 @@
               <w:pStyle w:val="PargrafodaLista"/>
               <w:numPr>
                 <w:ilvl w:val="0"/>
-                <w:numId w:val="36"/>
+                <w:numId w:val="28"/>
               </w:numPr>
               <w:ind w:left="318" w:hanging="318"/>
               <w:rPr>
@@ -13581,7 +13685,7 @@
               <w:pStyle w:val="PargrafodaLista"/>
               <w:numPr>
                 <w:ilvl w:val="0"/>
-                <w:numId w:val="37"/>
+                <w:numId w:val="29"/>
               </w:numPr>
               <w:ind w:left="318" w:hanging="318"/>
               <w:rPr>
@@ -14236,7 +14340,7 @@
               <w:pStyle w:val="PargrafodaLista"/>
               <w:numPr>
                 <w:ilvl w:val="0"/>
-                <w:numId w:val="38"/>
+                <w:numId w:val="30"/>
               </w:numPr>
               <w:ind w:left="318" w:hanging="284"/>
               <w:rPr>
@@ -14291,7 +14395,7 @@
               <w:pStyle w:val="PargrafodaLista"/>
               <w:numPr>
                 <w:ilvl w:val="0"/>
-                <w:numId w:val="38"/>
+                <w:numId w:val="30"/>
               </w:numPr>
               <w:ind w:left="318" w:hanging="284"/>
               <w:rPr>
@@ -14330,7 +14434,7 @@
               <w:pStyle w:val="PargrafodaLista"/>
               <w:numPr>
                 <w:ilvl w:val="0"/>
-                <w:numId w:val="38"/>
+                <w:numId w:val="30"/>
               </w:numPr>
               <w:ind w:left="318" w:hanging="284"/>
               <w:rPr>
@@ -15034,7 +15138,7 @@
               <w:pStyle w:val="PargrafodaLista"/>
               <w:numPr>
                 <w:ilvl w:val="0"/>
-                <w:numId w:val="39"/>
+                <w:numId w:val="31"/>
               </w:numPr>
               <w:ind w:left="318" w:hanging="318"/>
               <w:rPr>
@@ -15222,7 +15326,7 @@
               <w:pStyle w:val="PargrafodaLista"/>
               <w:numPr>
                 <w:ilvl w:val="0"/>
-                <w:numId w:val="40"/>
+                <w:numId w:val="32"/>
               </w:numPr>
               <w:ind w:left="318" w:hanging="318"/>
               <w:rPr>
@@ -15256,6 +15360,823 @@
           </w:tcPr>
           <w:p>
             <w:pPr>
+              <w:ind w:left="3540" w:hanging="3540"/>
+              <w:rPr>
+                <w:rFonts w:ascii="Arial" w:hAnsi="Arial" w:cs="Arial"/>
+                <w:sz w:val="24"/>
+                <w:szCs w:val="24"/>
+              </w:rPr>
+            </w:pPr>
+            <w:r>
+              <w:rPr>
+                <w:rFonts w:ascii="Arial" w:hAnsi="Arial" w:cs="Arial"/>
+                <w:sz w:val="24"/>
+                <w:szCs w:val="24"/>
+              </w:rPr>
+              <w:t>Inclusão</w:t>
+            </w:r>
+          </w:p>
+        </w:tc>
+        <w:tc>
+          <w:tcPr>
+            <w:tcW w:w="6231" w:type="dxa"/>
+            <w:tcBorders>
+              <w:top w:val="single" w:sz="4" w:space="0" w:color="auto"/>
+              <w:left w:val="single" w:sz="4" w:space="0" w:color="auto"/>
+              <w:bottom w:val="single" w:sz="4" w:space="0" w:color="auto"/>
+              <w:right w:val="single" w:sz="4" w:space="0" w:color="auto"/>
+            </w:tcBorders>
+          </w:tcPr>
+          <w:p>
+            <w:pPr>
+              <w:pStyle w:val="PargrafodaLista"/>
+              <w:ind w:left="3540" w:hanging="3540"/>
+              <w:rPr>
+                <w:rFonts w:ascii="Arial" w:hAnsi="Arial" w:cs="Arial"/>
+                <w:sz w:val="24"/>
+                <w:szCs w:val="24"/>
+              </w:rPr>
+            </w:pPr>
+            <w:r>
+              <w:rPr>
+                <w:rFonts w:ascii="Arial" w:hAnsi="Arial" w:cs="Arial"/>
+                <w:sz w:val="24"/>
+                <w:szCs w:val="24"/>
+              </w:rPr>
+              <w:t>UC 018 – Selecionar lista</w:t>
+            </w:r>
+          </w:p>
+        </w:tc>
+      </w:tr>
+      <w:tr>
+        <w:tc>
+          <w:tcPr>
+            <w:tcW w:w="2263" w:type="dxa"/>
+            <w:tcBorders>
+              <w:top w:val="single" w:sz="4" w:space="0" w:color="auto"/>
+              <w:left w:val="single" w:sz="4" w:space="0" w:color="auto"/>
+              <w:bottom w:val="single" w:sz="4" w:space="0" w:color="auto"/>
+              <w:right w:val="single" w:sz="4" w:space="0" w:color="auto"/>
+            </w:tcBorders>
+            <w:hideMark/>
+          </w:tcPr>
+          <w:p>
+            <w:pPr>
+              <w:ind w:left="5664" w:hanging="5664"/>
+              <w:rPr>
+                <w:rFonts w:ascii="Arial" w:hAnsi="Arial" w:cs="Arial"/>
+                <w:sz w:val="24"/>
+                <w:szCs w:val="24"/>
+              </w:rPr>
+            </w:pPr>
+            <w:r>
+              <w:rPr>
+                <w:rFonts w:ascii="Arial" w:hAnsi="Arial" w:cs="Arial"/>
+                <w:sz w:val="24"/>
+                <w:szCs w:val="24"/>
+              </w:rPr>
+              <w:t>Extensão</w:t>
+            </w:r>
+          </w:p>
+        </w:tc>
+        <w:tc>
+          <w:tcPr>
+            <w:tcW w:w="6231" w:type="dxa"/>
+            <w:tcBorders>
+              <w:top w:val="single" w:sz="4" w:space="0" w:color="auto"/>
+              <w:left w:val="single" w:sz="4" w:space="0" w:color="auto"/>
+              <w:bottom w:val="single" w:sz="4" w:space="0" w:color="auto"/>
+              <w:right w:val="single" w:sz="4" w:space="0" w:color="auto"/>
+            </w:tcBorders>
+          </w:tcPr>
+          <w:p>
+            <w:pPr>
+              <w:ind w:left="708" w:hanging="708"/>
+              <w:rPr>
+                <w:rFonts w:ascii="Arial" w:hAnsi="Arial" w:cs="Arial"/>
+                <w:sz w:val="24"/>
+                <w:szCs w:val="24"/>
+              </w:rPr>
+            </w:pPr>
+            <w:r>
+              <w:rPr>
+                <w:rFonts w:ascii="Arial" w:hAnsi="Arial" w:cs="Arial"/>
+                <w:sz w:val="24"/>
+                <w:szCs w:val="24"/>
+              </w:rPr>
+              <w:t>Não há.</w:t>
+            </w:r>
+          </w:p>
+        </w:tc>
+      </w:tr>
+    </w:tbl>
+    <w:p>
+      <w:pPr>
+        <w:ind w:left="14160" w:hanging="14160"/>
+      </w:pPr>
+      <w:r>
+        <w:t xml:space="preserve"> </w:t>
+      </w:r>
+    </w:p>
+    <w:tbl>
+      <w:tblPr>
+        <w:tblStyle w:val="Tabelacomgrade"/>
+        <w:tblW w:w="0" w:type="auto"/>
+        <w:tblLook w:val="04A0" w:firstRow="1" w:lastRow="0" w:firstColumn="1" w:lastColumn="0" w:noHBand="0" w:noVBand="1"/>
+      </w:tblPr>
+      <w:tblGrid>
+        <w:gridCol w:w="2263"/>
+        <w:gridCol w:w="6231"/>
+      </w:tblGrid>
+      <w:tr>
+        <w:tc>
+          <w:tcPr>
+            <w:tcW w:w="8494" w:type="dxa"/>
+            <w:gridSpan w:val="2"/>
+            <w:tcBorders>
+              <w:top w:val="single" w:sz="4" w:space="0" w:color="auto"/>
+              <w:left w:val="single" w:sz="4" w:space="0" w:color="auto"/>
+              <w:bottom w:val="single" w:sz="4" w:space="0" w:color="auto"/>
+              <w:right w:val="single" w:sz="4" w:space="0" w:color="auto"/>
+            </w:tcBorders>
+            <w:hideMark/>
+          </w:tcPr>
+          <w:p>
+            <w:pPr>
+              <w:rPr>
+                <w:rFonts w:ascii="Arial" w:hAnsi="Arial" w:cs="Arial"/>
+                <w:sz w:val="24"/>
+                <w:szCs w:val="24"/>
+              </w:rPr>
+            </w:pPr>
+            <w:r>
+              <w:rPr>
+                <w:rFonts w:ascii="Arial" w:hAnsi="Arial" w:cs="Arial"/>
+                <w:sz w:val="24"/>
+                <w:szCs w:val="24"/>
+              </w:rPr>
+              <w:t>Caso de uso – Selecionar lista</w:t>
+            </w:r>
+          </w:p>
+        </w:tc>
+      </w:tr>
+      <w:tr>
+        <w:tc>
+          <w:tcPr>
+            <w:tcW w:w="2263" w:type="dxa"/>
+            <w:tcBorders>
+              <w:top w:val="single" w:sz="4" w:space="0" w:color="auto"/>
+              <w:left w:val="single" w:sz="4" w:space="0" w:color="auto"/>
+              <w:bottom w:val="single" w:sz="4" w:space="0" w:color="auto"/>
+              <w:right w:val="single" w:sz="4" w:space="0" w:color="auto"/>
+            </w:tcBorders>
+            <w:hideMark/>
+          </w:tcPr>
+          <w:p>
+            <w:pPr>
+              <w:rPr>
+                <w:rFonts w:ascii="Arial" w:hAnsi="Arial" w:cs="Arial"/>
+                <w:sz w:val="24"/>
+                <w:szCs w:val="24"/>
+              </w:rPr>
+            </w:pPr>
+            <w:r>
+              <w:rPr>
+                <w:rFonts w:ascii="Arial" w:hAnsi="Arial" w:cs="Arial"/>
+                <w:sz w:val="24"/>
+                <w:szCs w:val="24"/>
+              </w:rPr>
+              <w:t>ID</w:t>
+            </w:r>
+          </w:p>
+        </w:tc>
+        <w:tc>
+          <w:tcPr>
+            <w:tcW w:w="6231" w:type="dxa"/>
+            <w:tcBorders>
+              <w:top w:val="single" w:sz="4" w:space="0" w:color="auto"/>
+              <w:left w:val="single" w:sz="4" w:space="0" w:color="auto"/>
+              <w:bottom w:val="single" w:sz="4" w:space="0" w:color="auto"/>
+              <w:right w:val="single" w:sz="4" w:space="0" w:color="auto"/>
+            </w:tcBorders>
+            <w:hideMark/>
+          </w:tcPr>
+          <w:p>
+            <w:pPr>
+              <w:rPr>
+                <w:rFonts w:ascii="Arial" w:hAnsi="Arial" w:cs="Arial"/>
+                <w:sz w:val="24"/>
+                <w:szCs w:val="24"/>
+              </w:rPr>
+            </w:pPr>
+            <w:r>
+              <w:rPr>
+                <w:rFonts w:ascii="Arial" w:hAnsi="Arial" w:cs="Arial"/>
+                <w:sz w:val="24"/>
+                <w:szCs w:val="24"/>
+              </w:rPr>
+              <w:t>UC 018</w:t>
+            </w:r>
+          </w:p>
+        </w:tc>
+      </w:tr>
+      <w:tr>
+        <w:tc>
+          <w:tcPr>
+            <w:tcW w:w="2263" w:type="dxa"/>
+            <w:tcBorders>
+              <w:top w:val="single" w:sz="4" w:space="0" w:color="auto"/>
+              <w:left w:val="single" w:sz="4" w:space="0" w:color="auto"/>
+              <w:bottom w:val="single" w:sz="4" w:space="0" w:color="auto"/>
+              <w:right w:val="single" w:sz="4" w:space="0" w:color="auto"/>
+            </w:tcBorders>
+            <w:hideMark/>
+          </w:tcPr>
+          <w:p>
+            <w:pPr>
+              <w:spacing w:before="120"/>
+              <w:rPr>
+                <w:rFonts w:ascii="Arial" w:hAnsi="Arial" w:cs="Arial"/>
+                <w:sz w:val="24"/>
+                <w:szCs w:val="24"/>
+              </w:rPr>
+            </w:pPr>
+            <w:r>
+              <w:rPr>
+                <w:rFonts w:ascii="Arial" w:hAnsi="Arial" w:cs="Arial"/>
+                <w:sz w:val="24"/>
+                <w:szCs w:val="24"/>
+              </w:rPr>
+              <w:t>Descrição</w:t>
+            </w:r>
+          </w:p>
+        </w:tc>
+        <w:tc>
+          <w:tcPr>
+            <w:tcW w:w="6231" w:type="dxa"/>
+            <w:tcBorders>
+              <w:top w:val="single" w:sz="4" w:space="0" w:color="auto"/>
+              <w:left w:val="single" w:sz="4" w:space="0" w:color="auto"/>
+              <w:bottom w:val="single" w:sz="4" w:space="0" w:color="auto"/>
+              <w:right w:val="single" w:sz="4" w:space="0" w:color="auto"/>
+            </w:tcBorders>
+            <w:hideMark/>
+          </w:tcPr>
+          <w:p>
+            <w:pPr>
+              <w:rPr>
+                <w:rFonts w:ascii="Arial" w:hAnsi="Arial" w:cs="Arial"/>
+                <w:sz w:val="24"/>
+                <w:szCs w:val="24"/>
+              </w:rPr>
+            </w:pPr>
+            <w:r>
+              <w:rPr>
+                <w:rFonts w:ascii="Arial" w:hAnsi="Arial" w:cs="Arial"/>
+                <w:sz w:val="24"/>
+                <w:szCs w:val="24"/>
+              </w:rPr>
+              <w:t xml:space="preserve">O </w:t>
+            </w:r>
+            <w:r>
+              <w:rPr>
+                <w:rFonts w:ascii="Arial" w:hAnsi="Arial" w:cs="Arial"/>
+                <w:sz w:val="24"/>
+                <w:szCs w:val="24"/>
+              </w:rPr>
+              <w:t>cliente</w:t>
+            </w:r>
+            <w:r>
+              <w:rPr>
+                <w:rFonts w:ascii="Arial" w:hAnsi="Arial" w:cs="Arial"/>
+                <w:sz w:val="24"/>
+                <w:szCs w:val="24"/>
+              </w:rPr>
+              <w:t xml:space="preserve"> pode</w:t>
+            </w:r>
+            <w:r>
+              <w:rPr>
+                <w:rFonts w:ascii="Arial" w:hAnsi="Arial" w:cs="Arial"/>
+                <w:sz w:val="24"/>
+                <w:szCs w:val="24"/>
+              </w:rPr>
+              <w:t>rá</w:t>
+            </w:r>
+            <w:r>
+              <w:rPr>
+                <w:rFonts w:ascii="Arial" w:hAnsi="Arial" w:cs="Arial"/>
+                <w:sz w:val="24"/>
+                <w:szCs w:val="24"/>
+              </w:rPr>
+              <w:t xml:space="preserve"> selecionar uma lista de compras atendendo o RF 018.</w:t>
+            </w:r>
+          </w:p>
+        </w:tc>
+      </w:tr>
+      <w:tr>
+        <w:tc>
+          <w:tcPr>
+            <w:tcW w:w="2263" w:type="dxa"/>
+            <w:tcBorders>
+              <w:top w:val="single" w:sz="4" w:space="0" w:color="auto"/>
+              <w:left w:val="single" w:sz="4" w:space="0" w:color="auto"/>
+              <w:bottom w:val="single" w:sz="4" w:space="0" w:color="auto"/>
+              <w:right w:val="single" w:sz="4" w:space="0" w:color="auto"/>
+            </w:tcBorders>
+            <w:hideMark/>
+          </w:tcPr>
+          <w:p>
+            <w:pPr>
+              <w:rPr>
+                <w:rFonts w:ascii="Arial" w:hAnsi="Arial" w:cs="Arial"/>
+                <w:sz w:val="24"/>
+                <w:szCs w:val="24"/>
+              </w:rPr>
+            </w:pPr>
+            <w:r>
+              <w:rPr>
+                <w:rFonts w:ascii="Arial" w:hAnsi="Arial" w:cs="Arial"/>
+                <w:sz w:val="24"/>
+                <w:szCs w:val="24"/>
+              </w:rPr>
+              <w:t>Ator primário</w:t>
+            </w:r>
+          </w:p>
+        </w:tc>
+        <w:tc>
+          <w:tcPr>
+            <w:tcW w:w="6231" w:type="dxa"/>
+            <w:tcBorders>
+              <w:top w:val="single" w:sz="4" w:space="0" w:color="auto"/>
+              <w:left w:val="single" w:sz="4" w:space="0" w:color="auto"/>
+              <w:bottom w:val="single" w:sz="4" w:space="0" w:color="auto"/>
+              <w:right w:val="single" w:sz="4" w:space="0" w:color="auto"/>
+            </w:tcBorders>
+          </w:tcPr>
+          <w:p>
+            <w:pPr>
+              <w:rPr>
+                <w:rFonts w:ascii="Arial" w:hAnsi="Arial" w:cs="Arial"/>
+                <w:sz w:val="24"/>
+                <w:szCs w:val="24"/>
+              </w:rPr>
+            </w:pPr>
+            <w:r>
+              <w:rPr>
+                <w:rFonts w:ascii="Arial" w:hAnsi="Arial" w:cs="Arial"/>
+                <w:sz w:val="24"/>
+                <w:szCs w:val="24"/>
+              </w:rPr>
+              <w:t>cliente</w:t>
+            </w:r>
+            <w:r>
+              <w:rPr>
+                <w:rFonts w:ascii="Arial" w:hAnsi="Arial" w:cs="Arial"/>
+                <w:sz w:val="24"/>
+                <w:szCs w:val="24"/>
+              </w:rPr>
+              <w:t>.</w:t>
+            </w:r>
+          </w:p>
+        </w:tc>
+      </w:tr>
+      <w:tr>
+        <w:tc>
+          <w:tcPr>
+            <w:tcW w:w="2263" w:type="dxa"/>
+            <w:tcBorders>
+              <w:top w:val="single" w:sz="4" w:space="0" w:color="auto"/>
+              <w:left w:val="single" w:sz="4" w:space="0" w:color="auto"/>
+              <w:bottom w:val="single" w:sz="4" w:space="0" w:color="auto"/>
+              <w:right w:val="single" w:sz="4" w:space="0" w:color="auto"/>
+            </w:tcBorders>
+            <w:hideMark/>
+          </w:tcPr>
+          <w:p>
+            <w:pPr>
+              <w:rPr>
+                <w:rFonts w:ascii="Arial" w:hAnsi="Arial" w:cs="Arial"/>
+                <w:sz w:val="24"/>
+                <w:szCs w:val="24"/>
+              </w:rPr>
+            </w:pPr>
+            <w:r>
+              <w:rPr>
+                <w:rFonts w:ascii="Arial" w:hAnsi="Arial" w:cs="Arial"/>
+                <w:sz w:val="24"/>
+                <w:szCs w:val="24"/>
+              </w:rPr>
+              <w:t>Pré-condição</w:t>
+            </w:r>
+          </w:p>
+        </w:tc>
+        <w:tc>
+          <w:tcPr>
+            <w:tcW w:w="6231" w:type="dxa"/>
+            <w:tcBorders>
+              <w:top w:val="single" w:sz="4" w:space="0" w:color="auto"/>
+              <w:left w:val="single" w:sz="4" w:space="0" w:color="auto"/>
+              <w:bottom w:val="single" w:sz="4" w:space="0" w:color="auto"/>
+              <w:right w:val="single" w:sz="4" w:space="0" w:color="auto"/>
+            </w:tcBorders>
+          </w:tcPr>
+          <w:p>
+            <w:pPr>
+              <w:rPr>
+                <w:rFonts w:ascii="Arial" w:hAnsi="Arial" w:cs="Arial"/>
+                <w:sz w:val="24"/>
+                <w:szCs w:val="24"/>
+              </w:rPr>
+            </w:pPr>
+            <w:r>
+              <w:rPr>
+                <w:rFonts w:ascii="Arial" w:hAnsi="Arial" w:cs="Arial"/>
+                <w:sz w:val="24"/>
+                <w:szCs w:val="24"/>
+              </w:rPr>
+              <w:t xml:space="preserve">O </w:t>
+            </w:r>
+            <w:r>
+              <w:rPr>
+                <w:rFonts w:ascii="Arial" w:hAnsi="Arial" w:cs="Arial"/>
+                <w:sz w:val="24"/>
+                <w:szCs w:val="24"/>
+              </w:rPr>
+              <w:t>cliente</w:t>
+            </w:r>
+            <w:r>
+              <w:rPr>
+                <w:rFonts w:ascii="Arial" w:hAnsi="Arial" w:cs="Arial"/>
+                <w:sz w:val="24"/>
+                <w:szCs w:val="24"/>
+              </w:rPr>
+              <w:t xml:space="preserve"> visualizar uma lista.</w:t>
+            </w:r>
+          </w:p>
+        </w:tc>
+      </w:tr>
+      <w:tr>
+        <w:tc>
+          <w:tcPr>
+            <w:tcW w:w="2263" w:type="dxa"/>
+            <w:tcBorders>
+              <w:top w:val="single" w:sz="4" w:space="0" w:color="auto"/>
+              <w:left w:val="single" w:sz="4" w:space="0" w:color="auto"/>
+              <w:bottom w:val="single" w:sz="4" w:space="0" w:color="auto"/>
+              <w:right w:val="single" w:sz="4" w:space="0" w:color="auto"/>
+            </w:tcBorders>
+            <w:hideMark/>
+          </w:tcPr>
+          <w:p>
+            <w:pPr>
+              <w:spacing w:before="240"/>
+              <w:rPr>
+                <w:rFonts w:ascii="Arial" w:hAnsi="Arial" w:cs="Arial"/>
+                <w:sz w:val="24"/>
+                <w:szCs w:val="24"/>
+              </w:rPr>
+            </w:pPr>
+            <w:r>
+              <w:rPr>
+                <w:rFonts w:ascii="Arial" w:hAnsi="Arial" w:cs="Arial"/>
+                <w:sz w:val="24"/>
+                <w:szCs w:val="24"/>
+              </w:rPr>
+              <w:t>Cenário principal</w:t>
+            </w:r>
+          </w:p>
+        </w:tc>
+        <w:tc>
+          <w:tcPr>
+            <w:tcW w:w="6231" w:type="dxa"/>
+            <w:tcBorders>
+              <w:top w:val="single" w:sz="4" w:space="0" w:color="auto"/>
+              <w:left w:val="single" w:sz="4" w:space="0" w:color="auto"/>
+              <w:bottom w:val="single" w:sz="4" w:space="0" w:color="auto"/>
+              <w:right w:val="single" w:sz="4" w:space="0" w:color="auto"/>
+            </w:tcBorders>
+          </w:tcPr>
+          <w:p>
+            <w:pPr>
+              <w:pStyle w:val="PargrafodaLista"/>
+              <w:numPr>
+                <w:ilvl w:val="0"/>
+                <w:numId w:val="33"/>
+              </w:numPr>
+              <w:ind w:left="318" w:hanging="318"/>
+              <w:rPr>
+                <w:rFonts w:ascii="Arial" w:hAnsi="Arial" w:cs="Arial"/>
+                <w:sz w:val="24"/>
+                <w:szCs w:val="24"/>
+              </w:rPr>
+            </w:pPr>
+            <w:r>
+              <w:rPr>
+                <w:rFonts w:ascii="Arial" w:hAnsi="Arial" w:cs="Arial"/>
+                <w:sz w:val="24"/>
+                <w:szCs w:val="24"/>
+              </w:rPr>
+              <w:t xml:space="preserve">O </w:t>
+            </w:r>
+            <w:r>
+              <w:rPr>
+                <w:rFonts w:ascii="Arial" w:hAnsi="Arial" w:cs="Arial"/>
+                <w:sz w:val="24"/>
+                <w:szCs w:val="24"/>
+              </w:rPr>
+              <w:t>cliente</w:t>
+            </w:r>
+            <w:r>
+              <w:rPr>
+                <w:rFonts w:ascii="Arial" w:hAnsi="Arial" w:cs="Arial"/>
+                <w:sz w:val="24"/>
+                <w:szCs w:val="24"/>
+              </w:rPr>
+              <w:t xml:space="preserve"> pode</w:t>
+            </w:r>
+            <w:r>
+              <w:rPr>
+                <w:rFonts w:ascii="Arial" w:hAnsi="Arial" w:cs="Arial"/>
+                <w:sz w:val="24"/>
+                <w:szCs w:val="24"/>
+              </w:rPr>
+              <w:t>rá</w:t>
+            </w:r>
+            <w:r>
+              <w:rPr>
+                <w:rFonts w:ascii="Arial" w:hAnsi="Arial" w:cs="Arial"/>
+                <w:sz w:val="24"/>
+                <w:szCs w:val="24"/>
+              </w:rPr>
+              <w:t xml:space="preserve"> escolher uma de suas listas.</w:t>
+            </w:r>
+          </w:p>
+          <w:p>
+            <w:pPr>
+              <w:pStyle w:val="PargrafodaLista"/>
+              <w:numPr>
+                <w:ilvl w:val="0"/>
+                <w:numId w:val="33"/>
+              </w:numPr>
+              <w:ind w:left="318" w:hanging="318"/>
+              <w:rPr>
+                <w:rFonts w:ascii="Arial" w:hAnsi="Arial" w:cs="Arial"/>
+                <w:sz w:val="24"/>
+                <w:szCs w:val="24"/>
+              </w:rPr>
+            </w:pPr>
+            <w:r>
+              <w:rPr>
+                <w:rFonts w:ascii="Arial" w:hAnsi="Arial" w:cs="Arial"/>
+                <w:sz w:val="24"/>
+                <w:szCs w:val="24"/>
+              </w:rPr>
+              <w:t xml:space="preserve">O </w:t>
+            </w:r>
+            <w:r>
+              <w:rPr>
+                <w:rFonts w:ascii="Arial" w:hAnsi="Arial" w:cs="Arial"/>
+                <w:sz w:val="24"/>
+                <w:szCs w:val="24"/>
+              </w:rPr>
+              <w:t>cliente</w:t>
+            </w:r>
+            <w:r>
+              <w:rPr>
+                <w:rFonts w:ascii="Arial" w:hAnsi="Arial" w:cs="Arial"/>
+                <w:sz w:val="24"/>
+                <w:szCs w:val="24"/>
+              </w:rPr>
+              <w:t xml:space="preserve"> pode</w:t>
+            </w:r>
+            <w:r>
+              <w:rPr>
+                <w:rFonts w:ascii="Arial" w:hAnsi="Arial" w:cs="Arial"/>
+                <w:sz w:val="24"/>
+                <w:szCs w:val="24"/>
+              </w:rPr>
+              <w:t>rá</w:t>
+            </w:r>
+            <w:r>
+              <w:rPr>
+                <w:rFonts w:ascii="Arial" w:hAnsi="Arial" w:cs="Arial"/>
+                <w:sz w:val="24"/>
+                <w:szCs w:val="24"/>
+              </w:rPr>
+              <w:t xml:space="preserve"> editar uma lista.</w:t>
+            </w:r>
+          </w:p>
+          <w:p>
+            <w:pPr>
+              <w:pStyle w:val="PargrafodaLista"/>
+              <w:numPr>
+                <w:ilvl w:val="0"/>
+                <w:numId w:val="33"/>
+              </w:numPr>
+              <w:ind w:left="318" w:hanging="318"/>
+              <w:rPr>
+                <w:rFonts w:ascii="Arial" w:hAnsi="Arial" w:cs="Arial"/>
+                <w:sz w:val="24"/>
+                <w:szCs w:val="24"/>
+              </w:rPr>
+            </w:pPr>
+            <w:r>
+              <w:rPr>
+                <w:rFonts w:ascii="Arial" w:hAnsi="Arial" w:cs="Arial"/>
+                <w:sz w:val="24"/>
+                <w:szCs w:val="24"/>
+              </w:rPr>
+              <w:t>A lista deve</w:t>
+            </w:r>
+            <w:r>
+              <w:rPr>
+                <w:rFonts w:ascii="Arial" w:hAnsi="Arial" w:cs="Arial"/>
+                <w:sz w:val="24"/>
+                <w:szCs w:val="24"/>
+              </w:rPr>
+              <w:t>rá</w:t>
+            </w:r>
+            <w:r>
+              <w:rPr>
+                <w:rFonts w:ascii="Arial" w:hAnsi="Arial" w:cs="Arial"/>
+                <w:sz w:val="24"/>
+                <w:szCs w:val="24"/>
+              </w:rPr>
+              <w:t xml:space="preserve"> conter nome, produtos e valor total.</w:t>
+            </w:r>
+          </w:p>
+        </w:tc>
+      </w:tr>
+      <w:tr>
+        <w:tc>
+          <w:tcPr>
+            <w:tcW w:w="2263" w:type="dxa"/>
+            <w:tcBorders>
+              <w:top w:val="single" w:sz="4" w:space="0" w:color="auto"/>
+              <w:left w:val="single" w:sz="4" w:space="0" w:color="auto"/>
+              <w:bottom w:val="single" w:sz="4" w:space="0" w:color="auto"/>
+              <w:right w:val="single" w:sz="4" w:space="0" w:color="auto"/>
+            </w:tcBorders>
+            <w:hideMark/>
+          </w:tcPr>
+          <w:p>
+            <w:pPr>
+              <w:rPr>
+                <w:rFonts w:ascii="Arial" w:hAnsi="Arial" w:cs="Arial"/>
+                <w:sz w:val="24"/>
+                <w:szCs w:val="24"/>
+              </w:rPr>
+            </w:pPr>
+            <w:r>
+              <w:rPr>
+                <w:rFonts w:ascii="Arial" w:hAnsi="Arial" w:cs="Arial"/>
+                <w:sz w:val="24"/>
+                <w:szCs w:val="24"/>
+              </w:rPr>
+              <w:t>Pós-condição</w:t>
+            </w:r>
+          </w:p>
+        </w:tc>
+        <w:tc>
+          <w:tcPr>
+            <w:tcW w:w="6231" w:type="dxa"/>
+            <w:tcBorders>
+              <w:top w:val="single" w:sz="4" w:space="0" w:color="auto"/>
+              <w:left w:val="single" w:sz="4" w:space="0" w:color="auto"/>
+              <w:bottom w:val="single" w:sz="4" w:space="0" w:color="auto"/>
+              <w:right w:val="single" w:sz="4" w:space="0" w:color="auto"/>
+            </w:tcBorders>
+          </w:tcPr>
+          <w:p>
+            <w:pPr>
+              <w:rPr>
+                <w:rFonts w:ascii="Arial" w:hAnsi="Arial" w:cs="Arial"/>
+                <w:sz w:val="24"/>
+                <w:szCs w:val="24"/>
+              </w:rPr>
+            </w:pPr>
+            <w:r>
+              <w:rPr>
+                <w:rFonts w:ascii="Arial" w:hAnsi="Arial" w:cs="Arial"/>
+                <w:sz w:val="24"/>
+                <w:szCs w:val="24"/>
+              </w:rPr>
+              <w:t xml:space="preserve">O </w:t>
+            </w:r>
+            <w:r>
+              <w:rPr>
+                <w:rFonts w:ascii="Arial" w:hAnsi="Arial" w:cs="Arial"/>
+                <w:sz w:val="24"/>
+                <w:szCs w:val="24"/>
+              </w:rPr>
+              <w:t>cliente</w:t>
+            </w:r>
+            <w:r>
+              <w:rPr>
+                <w:rFonts w:ascii="Arial" w:hAnsi="Arial" w:cs="Arial"/>
+                <w:sz w:val="24"/>
+                <w:szCs w:val="24"/>
+              </w:rPr>
+              <w:t xml:space="preserve"> pode</w:t>
+            </w:r>
+            <w:r>
+              <w:rPr>
+                <w:rFonts w:ascii="Arial" w:hAnsi="Arial" w:cs="Arial"/>
+                <w:sz w:val="24"/>
+                <w:szCs w:val="24"/>
+              </w:rPr>
+              <w:t>rá</w:t>
+            </w:r>
+            <w:r>
+              <w:rPr>
+                <w:rFonts w:ascii="Arial" w:hAnsi="Arial" w:cs="Arial"/>
+                <w:sz w:val="24"/>
+                <w:szCs w:val="24"/>
+              </w:rPr>
+              <w:t xml:space="preserve"> editar a lista.</w:t>
+            </w:r>
+          </w:p>
+        </w:tc>
+      </w:tr>
+      <w:tr>
+        <w:tc>
+          <w:tcPr>
+            <w:tcW w:w="2263" w:type="dxa"/>
+            <w:tcBorders>
+              <w:top w:val="single" w:sz="4" w:space="0" w:color="auto"/>
+              <w:left w:val="single" w:sz="4" w:space="0" w:color="auto"/>
+              <w:bottom w:val="single" w:sz="4" w:space="0" w:color="auto"/>
+              <w:right w:val="single" w:sz="4" w:space="0" w:color="auto"/>
+            </w:tcBorders>
+            <w:hideMark/>
+          </w:tcPr>
+          <w:p>
+            <w:pPr>
+              <w:rPr>
+                <w:rFonts w:ascii="Arial" w:hAnsi="Arial" w:cs="Arial"/>
+                <w:sz w:val="24"/>
+                <w:szCs w:val="24"/>
+              </w:rPr>
+            </w:pPr>
+            <w:r>
+              <w:rPr>
+                <w:rFonts w:ascii="Arial" w:hAnsi="Arial" w:cs="Arial"/>
+                <w:sz w:val="24"/>
+                <w:szCs w:val="24"/>
+              </w:rPr>
+              <w:t>Cenário alternativo</w:t>
+            </w:r>
+          </w:p>
+        </w:tc>
+        <w:tc>
+          <w:tcPr>
+            <w:tcW w:w="6231" w:type="dxa"/>
+            <w:tcBorders>
+              <w:top w:val="single" w:sz="4" w:space="0" w:color="auto"/>
+              <w:left w:val="single" w:sz="4" w:space="0" w:color="auto"/>
+              <w:bottom w:val="single" w:sz="4" w:space="0" w:color="auto"/>
+              <w:right w:val="single" w:sz="4" w:space="0" w:color="auto"/>
+            </w:tcBorders>
+          </w:tcPr>
+          <w:p>
+            <w:pPr>
+              <w:pStyle w:val="PargrafodaLista"/>
+              <w:numPr>
+                <w:ilvl w:val="0"/>
+                <w:numId w:val="34"/>
+              </w:numPr>
+              <w:ind w:left="318" w:hanging="318"/>
+              <w:rPr>
+                <w:rFonts w:ascii="Arial" w:hAnsi="Arial" w:cs="Arial"/>
+                <w:sz w:val="24"/>
+                <w:szCs w:val="24"/>
+              </w:rPr>
+            </w:pPr>
+            <w:r>
+              <w:rPr>
+                <w:rFonts w:ascii="Arial" w:hAnsi="Arial" w:cs="Arial"/>
+                <w:sz w:val="24"/>
+                <w:szCs w:val="24"/>
+              </w:rPr>
+              <w:t>Não há listas para selecionar.</w:t>
+            </w:r>
+          </w:p>
+        </w:tc>
+      </w:tr>
+      <w:tr>
+        <w:tc>
+          <w:tcPr>
+            <w:tcW w:w="2263" w:type="dxa"/>
+            <w:tcBorders>
+              <w:top w:val="single" w:sz="4" w:space="0" w:color="auto"/>
+              <w:left w:val="single" w:sz="4" w:space="0" w:color="auto"/>
+              <w:bottom w:val="single" w:sz="4" w:space="0" w:color="auto"/>
+              <w:right w:val="single" w:sz="4" w:space="0" w:color="auto"/>
+            </w:tcBorders>
+            <w:hideMark/>
+          </w:tcPr>
+          <w:p>
+            <w:pPr>
               <w:rPr>
                 <w:rFonts w:ascii="Arial" w:hAnsi="Arial" w:cs="Arial"/>
                 <w:sz w:val="24"/>
@@ -15298,7 +16219,7 @@
                 <w:sz w:val="24"/>
                 <w:szCs w:val="24"/>
               </w:rPr>
-              <w:t>UC 018 – Selecionar lista</w:t>
+              <w:t>Não há.</w:t>
             </w:r>
           </w:p>
         </w:tc>
@@ -15357,7 +16278,7 @@
                 <w:sz w:val="24"/>
                 <w:szCs w:val="24"/>
               </w:rPr>
-              <w:t>Não há.</w:t>
+              <w:t>UC 019 – Personalizar lista.</w:t>
             </w:r>
           </w:p>
         </w:tc>
@@ -15405,7 +16326,7 @@
                 <w:sz w:val="24"/>
                 <w:szCs w:val="24"/>
               </w:rPr>
-              <w:t>Caso de uso – Selecionar lista</w:t>
+              <w:t>Caso de uso – Personalizar lista</w:t>
             </w:r>
           </w:p>
         </w:tc>
@@ -15465,7 +16386,7 @@
                 <w:sz w:val="24"/>
                 <w:szCs w:val="24"/>
               </w:rPr>
-              <w:t>UC 018</w:t>
+              <w:t>UC 019</w:t>
             </w:r>
           </w:p>
         </w:tc>
@@ -15484,186 +16405,185 @@
           </w:tcPr>
           <w:p>
             <w:pPr>
+              <w:rPr>
+                <w:rFonts w:ascii="Arial" w:hAnsi="Arial" w:cs="Arial"/>
+                <w:sz w:val="24"/>
+                <w:szCs w:val="24"/>
+              </w:rPr>
+            </w:pPr>
+            <w:r>
+              <w:rPr>
+                <w:rFonts w:ascii="Arial" w:hAnsi="Arial" w:cs="Arial"/>
+                <w:sz w:val="24"/>
+                <w:szCs w:val="24"/>
+              </w:rPr>
+              <w:t>Descrição</w:t>
+            </w:r>
+          </w:p>
+        </w:tc>
+        <w:tc>
+          <w:tcPr>
+            <w:tcW w:w="6231" w:type="dxa"/>
+            <w:tcBorders>
+              <w:top w:val="single" w:sz="4" w:space="0" w:color="auto"/>
+              <w:left w:val="single" w:sz="4" w:space="0" w:color="auto"/>
+              <w:bottom w:val="single" w:sz="4" w:space="0" w:color="auto"/>
+              <w:right w:val="single" w:sz="4" w:space="0" w:color="auto"/>
+            </w:tcBorders>
+            <w:hideMark/>
+          </w:tcPr>
+          <w:p>
+            <w:pPr>
+              <w:rPr>
+                <w:rFonts w:ascii="Arial" w:hAnsi="Arial" w:cs="Arial"/>
+                <w:sz w:val="24"/>
+                <w:szCs w:val="24"/>
+              </w:rPr>
+            </w:pPr>
+            <w:r>
+              <w:rPr>
+                <w:rFonts w:ascii="Arial" w:hAnsi="Arial" w:cs="Arial"/>
+                <w:sz w:val="24"/>
+                <w:szCs w:val="24"/>
+              </w:rPr>
+              <w:t>O usuário pode editar suas listas atendendo o RF 019.</w:t>
+            </w:r>
+          </w:p>
+        </w:tc>
+      </w:tr>
+      <w:tr>
+        <w:tc>
+          <w:tcPr>
+            <w:tcW w:w="2263" w:type="dxa"/>
+            <w:tcBorders>
+              <w:top w:val="single" w:sz="4" w:space="0" w:color="auto"/>
+              <w:left w:val="single" w:sz="4" w:space="0" w:color="auto"/>
+              <w:bottom w:val="single" w:sz="4" w:space="0" w:color="auto"/>
+              <w:right w:val="single" w:sz="4" w:space="0" w:color="auto"/>
+            </w:tcBorders>
+            <w:hideMark/>
+          </w:tcPr>
+          <w:p>
+            <w:pPr>
+              <w:rPr>
+                <w:rFonts w:ascii="Arial" w:hAnsi="Arial" w:cs="Arial"/>
+                <w:sz w:val="24"/>
+                <w:szCs w:val="24"/>
+              </w:rPr>
+            </w:pPr>
+            <w:r>
+              <w:rPr>
+                <w:rFonts w:ascii="Arial" w:hAnsi="Arial" w:cs="Arial"/>
+                <w:sz w:val="24"/>
+                <w:szCs w:val="24"/>
+              </w:rPr>
+              <w:t>Ator primário</w:t>
+            </w:r>
+          </w:p>
+        </w:tc>
+        <w:tc>
+          <w:tcPr>
+            <w:tcW w:w="6231" w:type="dxa"/>
+            <w:tcBorders>
+              <w:top w:val="single" w:sz="4" w:space="0" w:color="auto"/>
+              <w:left w:val="single" w:sz="4" w:space="0" w:color="auto"/>
+              <w:bottom w:val="single" w:sz="4" w:space="0" w:color="auto"/>
+              <w:right w:val="single" w:sz="4" w:space="0" w:color="auto"/>
+            </w:tcBorders>
+          </w:tcPr>
+          <w:p>
+            <w:pPr>
+              <w:rPr>
+                <w:rFonts w:ascii="Arial" w:hAnsi="Arial" w:cs="Arial"/>
+                <w:sz w:val="24"/>
+                <w:szCs w:val="24"/>
+              </w:rPr>
+            </w:pPr>
+            <w:r>
+              <w:rPr>
+                <w:rFonts w:ascii="Arial" w:hAnsi="Arial" w:cs="Arial"/>
+                <w:sz w:val="24"/>
+                <w:szCs w:val="24"/>
+              </w:rPr>
+              <w:t>Usuário.</w:t>
+            </w:r>
+          </w:p>
+        </w:tc>
+      </w:tr>
+      <w:tr>
+        <w:tc>
+          <w:tcPr>
+            <w:tcW w:w="2263" w:type="dxa"/>
+            <w:tcBorders>
+              <w:top w:val="single" w:sz="4" w:space="0" w:color="auto"/>
+              <w:left w:val="single" w:sz="4" w:space="0" w:color="auto"/>
+              <w:bottom w:val="single" w:sz="4" w:space="0" w:color="auto"/>
+              <w:right w:val="single" w:sz="4" w:space="0" w:color="auto"/>
+            </w:tcBorders>
+            <w:hideMark/>
+          </w:tcPr>
+          <w:p>
+            <w:pPr>
+              <w:rPr>
+                <w:rFonts w:ascii="Arial" w:hAnsi="Arial" w:cs="Arial"/>
+                <w:sz w:val="24"/>
+                <w:szCs w:val="24"/>
+              </w:rPr>
+            </w:pPr>
+            <w:r>
+              <w:rPr>
+                <w:rFonts w:ascii="Arial" w:hAnsi="Arial" w:cs="Arial"/>
+                <w:sz w:val="24"/>
+                <w:szCs w:val="24"/>
+              </w:rPr>
+              <w:t>Pré-condição</w:t>
+            </w:r>
+          </w:p>
+        </w:tc>
+        <w:tc>
+          <w:tcPr>
+            <w:tcW w:w="6231" w:type="dxa"/>
+            <w:tcBorders>
+              <w:top w:val="single" w:sz="4" w:space="0" w:color="auto"/>
+              <w:left w:val="single" w:sz="4" w:space="0" w:color="auto"/>
+              <w:bottom w:val="single" w:sz="4" w:space="0" w:color="auto"/>
+              <w:right w:val="single" w:sz="4" w:space="0" w:color="auto"/>
+            </w:tcBorders>
+          </w:tcPr>
+          <w:p>
+            <w:pPr>
+              <w:rPr>
+                <w:rFonts w:ascii="Arial" w:hAnsi="Arial" w:cs="Arial"/>
+                <w:sz w:val="24"/>
+                <w:szCs w:val="24"/>
+              </w:rPr>
+            </w:pPr>
+            <w:r>
+              <w:rPr>
+                <w:rFonts w:ascii="Arial" w:hAnsi="Arial" w:cs="Arial"/>
+                <w:sz w:val="24"/>
+                <w:szCs w:val="24"/>
+              </w:rPr>
+              <w:t>O usuário ter selecionado uma lista.</w:t>
+            </w:r>
+          </w:p>
+        </w:tc>
+      </w:tr>
+      <w:tr>
+        <w:tc>
+          <w:tcPr>
+            <w:tcW w:w="2263" w:type="dxa"/>
+            <w:tcBorders>
+              <w:top w:val="single" w:sz="4" w:space="0" w:color="auto"/>
+              <w:left w:val="single" w:sz="4" w:space="0" w:color="auto"/>
+              <w:bottom w:val="single" w:sz="4" w:space="0" w:color="auto"/>
+              <w:right w:val="single" w:sz="4" w:space="0" w:color="auto"/>
+            </w:tcBorders>
+            <w:hideMark/>
+          </w:tcPr>
+          <w:p>
+            <w:pPr>
               <w:spacing w:before="120"/>
-              <w:rPr>
-                <w:rFonts w:ascii="Arial" w:hAnsi="Arial" w:cs="Arial"/>
-                <w:sz w:val="24"/>
-                <w:szCs w:val="24"/>
-              </w:rPr>
-            </w:pPr>
-            <w:r>
-              <w:rPr>
-                <w:rFonts w:ascii="Arial" w:hAnsi="Arial" w:cs="Arial"/>
-                <w:sz w:val="24"/>
-                <w:szCs w:val="24"/>
-              </w:rPr>
-              <w:t>Descrição</w:t>
-            </w:r>
-          </w:p>
-        </w:tc>
-        <w:tc>
-          <w:tcPr>
-            <w:tcW w:w="6231" w:type="dxa"/>
-            <w:tcBorders>
-              <w:top w:val="single" w:sz="4" w:space="0" w:color="auto"/>
-              <w:left w:val="single" w:sz="4" w:space="0" w:color="auto"/>
-              <w:bottom w:val="single" w:sz="4" w:space="0" w:color="auto"/>
-              <w:right w:val="single" w:sz="4" w:space="0" w:color="auto"/>
-            </w:tcBorders>
-            <w:hideMark/>
-          </w:tcPr>
-          <w:p>
-            <w:pPr>
-              <w:rPr>
-                <w:rFonts w:ascii="Arial" w:hAnsi="Arial" w:cs="Arial"/>
-                <w:sz w:val="24"/>
-                <w:szCs w:val="24"/>
-              </w:rPr>
-            </w:pPr>
-            <w:r>
-              <w:rPr>
-                <w:rFonts w:ascii="Arial" w:hAnsi="Arial" w:cs="Arial"/>
-                <w:sz w:val="24"/>
-                <w:szCs w:val="24"/>
-              </w:rPr>
-              <w:t>O usuário pode selecionar uma lista de compras atendendo o RF 018.</w:t>
-            </w:r>
-          </w:p>
-        </w:tc>
-      </w:tr>
-      <w:tr>
-        <w:tc>
-          <w:tcPr>
-            <w:tcW w:w="2263" w:type="dxa"/>
-            <w:tcBorders>
-              <w:top w:val="single" w:sz="4" w:space="0" w:color="auto"/>
-              <w:left w:val="single" w:sz="4" w:space="0" w:color="auto"/>
-              <w:bottom w:val="single" w:sz="4" w:space="0" w:color="auto"/>
-              <w:right w:val="single" w:sz="4" w:space="0" w:color="auto"/>
-            </w:tcBorders>
-            <w:hideMark/>
-          </w:tcPr>
-          <w:p>
-            <w:pPr>
-              <w:rPr>
-                <w:rFonts w:ascii="Arial" w:hAnsi="Arial" w:cs="Arial"/>
-                <w:sz w:val="24"/>
-                <w:szCs w:val="24"/>
-              </w:rPr>
-            </w:pPr>
-            <w:r>
-              <w:rPr>
-                <w:rFonts w:ascii="Arial" w:hAnsi="Arial" w:cs="Arial"/>
-                <w:sz w:val="24"/>
-                <w:szCs w:val="24"/>
-              </w:rPr>
-              <w:t>Ator primário</w:t>
-            </w:r>
-          </w:p>
-        </w:tc>
-        <w:tc>
-          <w:tcPr>
-            <w:tcW w:w="6231" w:type="dxa"/>
-            <w:tcBorders>
-              <w:top w:val="single" w:sz="4" w:space="0" w:color="auto"/>
-              <w:left w:val="single" w:sz="4" w:space="0" w:color="auto"/>
-              <w:bottom w:val="single" w:sz="4" w:space="0" w:color="auto"/>
-              <w:right w:val="single" w:sz="4" w:space="0" w:color="auto"/>
-            </w:tcBorders>
-          </w:tcPr>
-          <w:p>
-            <w:pPr>
-              <w:rPr>
-                <w:rFonts w:ascii="Arial" w:hAnsi="Arial" w:cs="Arial"/>
-                <w:sz w:val="24"/>
-                <w:szCs w:val="24"/>
-              </w:rPr>
-            </w:pPr>
-            <w:r>
-              <w:rPr>
-                <w:rFonts w:ascii="Arial" w:hAnsi="Arial" w:cs="Arial"/>
-                <w:sz w:val="24"/>
-                <w:szCs w:val="24"/>
-              </w:rPr>
-              <w:t>Usuário.</w:t>
-            </w:r>
-          </w:p>
-        </w:tc>
-      </w:tr>
-      <w:tr>
-        <w:tc>
-          <w:tcPr>
-            <w:tcW w:w="2263" w:type="dxa"/>
-            <w:tcBorders>
-              <w:top w:val="single" w:sz="4" w:space="0" w:color="auto"/>
-              <w:left w:val="single" w:sz="4" w:space="0" w:color="auto"/>
-              <w:bottom w:val="single" w:sz="4" w:space="0" w:color="auto"/>
-              <w:right w:val="single" w:sz="4" w:space="0" w:color="auto"/>
-            </w:tcBorders>
-            <w:hideMark/>
-          </w:tcPr>
-          <w:p>
-            <w:pPr>
-              <w:rPr>
-                <w:rFonts w:ascii="Arial" w:hAnsi="Arial" w:cs="Arial"/>
-                <w:sz w:val="24"/>
-                <w:szCs w:val="24"/>
-              </w:rPr>
-            </w:pPr>
-            <w:r>
-              <w:rPr>
-                <w:rFonts w:ascii="Arial" w:hAnsi="Arial" w:cs="Arial"/>
-                <w:sz w:val="24"/>
-                <w:szCs w:val="24"/>
-              </w:rPr>
-              <w:t>Pré-condição</w:t>
-            </w:r>
-          </w:p>
-        </w:tc>
-        <w:tc>
-          <w:tcPr>
-            <w:tcW w:w="6231" w:type="dxa"/>
-            <w:tcBorders>
-              <w:top w:val="single" w:sz="4" w:space="0" w:color="auto"/>
-              <w:left w:val="single" w:sz="4" w:space="0" w:color="auto"/>
-              <w:bottom w:val="single" w:sz="4" w:space="0" w:color="auto"/>
-              <w:right w:val="single" w:sz="4" w:space="0" w:color="auto"/>
-            </w:tcBorders>
-          </w:tcPr>
-          <w:p>
-            <w:pPr>
-              <w:rPr>
-                <w:rFonts w:ascii="Arial" w:hAnsi="Arial" w:cs="Arial"/>
-                <w:sz w:val="24"/>
-                <w:szCs w:val="24"/>
-              </w:rPr>
-            </w:pPr>
-            <w:r>
-              <w:rPr>
-                <w:rFonts w:ascii="Arial" w:hAnsi="Arial" w:cs="Arial"/>
-                <w:sz w:val="24"/>
-                <w:szCs w:val="24"/>
-              </w:rPr>
-              <w:t>O usuário visualizar uma lista.</w:t>
-            </w:r>
-          </w:p>
-        </w:tc>
-      </w:tr>
-      <w:tr>
-        <w:tc>
-          <w:tcPr>
-            <w:tcW w:w="2263" w:type="dxa"/>
-            <w:tcBorders>
-              <w:top w:val="single" w:sz="4" w:space="0" w:color="auto"/>
-              <w:left w:val="single" w:sz="4" w:space="0" w:color="auto"/>
-              <w:bottom w:val="single" w:sz="4" w:space="0" w:color="auto"/>
-              <w:right w:val="single" w:sz="4" w:space="0" w:color="auto"/>
-            </w:tcBorders>
-            <w:hideMark/>
-          </w:tcPr>
-          <w:p>
-            <w:pPr>
-              <w:spacing w:before="240"/>
               <w:rPr>
                 <w:rFonts w:ascii="Arial" w:hAnsi="Arial" w:cs="Arial"/>
                 <w:sz w:val="24"/>
@@ -15695,7 +16615,7 @@
               <w:pStyle w:val="PargrafodaLista"/>
               <w:numPr>
                 <w:ilvl w:val="0"/>
-                <w:numId w:val="41"/>
+                <w:numId w:val="35"/>
               </w:numPr>
               <w:ind w:left="318" w:hanging="318"/>
               <w:rPr>
@@ -15710,15 +16630,117 @@
                 <w:sz w:val="24"/>
                 <w:szCs w:val="24"/>
               </w:rPr>
-              <w:t>O usuário pode escolher uma de suas listas.</w:t>
-            </w:r>
-          </w:p>
+              <w:t>O usuário pode renomear e salvar suas listas ou adicionar itens e remover itens.</w:t>
+            </w:r>
+          </w:p>
+        </w:tc>
+      </w:tr>
+      <w:tr>
+        <w:tc>
+          <w:tcPr>
+            <w:tcW w:w="2263" w:type="dxa"/>
+            <w:tcBorders>
+              <w:top w:val="single" w:sz="4" w:space="0" w:color="auto"/>
+              <w:left w:val="single" w:sz="4" w:space="0" w:color="auto"/>
+              <w:bottom w:val="single" w:sz="4" w:space="0" w:color="auto"/>
+              <w:right w:val="single" w:sz="4" w:space="0" w:color="auto"/>
+            </w:tcBorders>
+            <w:hideMark/>
+          </w:tcPr>
+          <w:p>
+            <w:pPr>
+              <w:spacing w:before="120"/>
+              <w:rPr>
+                <w:rFonts w:ascii="Arial" w:hAnsi="Arial" w:cs="Arial"/>
+                <w:sz w:val="24"/>
+                <w:szCs w:val="24"/>
+              </w:rPr>
+            </w:pPr>
+            <w:r>
+              <w:rPr>
+                <w:rFonts w:ascii="Arial" w:hAnsi="Arial" w:cs="Arial"/>
+                <w:sz w:val="24"/>
+                <w:szCs w:val="24"/>
+              </w:rPr>
+              <w:t>Pós-condição</w:t>
+            </w:r>
+          </w:p>
+        </w:tc>
+        <w:tc>
+          <w:tcPr>
+            <w:tcW w:w="6231" w:type="dxa"/>
+            <w:tcBorders>
+              <w:top w:val="single" w:sz="4" w:space="0" w:color="auto"/>
+              <w:left w:val="single" w:sz="4" w:space="0" w:color="auto"/>
+              <w:bottom w:val="single" w:sz="4" w:space="0" w:color="auto"/>
+              <w:right w:val="single" w:sz="4" w:space="0" w:color="auto"/>
+            </w:tcBorders>
+          </w:tcPr>
+          <w:p>
+            <w:pPr>
+              <w:rPr>
+                <w:rFonts w:ascii="Arial" w:hAnsi="Arial" w:cs="Arial"/>
+                <w:sz w:val="24"/>
+                <w:szCs w:val="24"/>
+              </w:rPr>
+            </w:pPr>
+            <w:r>
+              <w:rPr>
+                <w:rFonts w:ascii="Arial" w:hAnsi="Arial" w:cs="Arial"/>
+                <w:sz w:val="24"/>
+                <w:szCs w:val="24"/>
+              </w:rPr>
+              <w:t>O usuário pode renomear lista, salvar lista, adicionar itens ou remover itens.</w:t>
+            </w:r>
+          </w:p>
+        </w:tc>
+      </w:tr>
+      <w:tr>
+        <w:tc>
+          <w:tcPr>
+            <w:tcW w:w="2263" w:type="dxa"/>
+            <w:tcBorders>
+              <w:top w:val="single" w:sz="4" w:space="0" w:color="auto"/>
+              <w:left w:val="single" w:sz="4" w:space="0" w:color="auto"/>
+              <w:bottom w:val="single" w:sz="4" w:space="0" w:color="auto"/>
+              <w:right w:val="single" w:sz="4" w:space="0" w:color="auto"/>
+            </w:tcBorders>
+            <w:hideMark/>
+          </w:tcPr>
+          <w:p>
+            <w:pPr>
+              <w:rPr>
+                <w:rFonts w:ascii="Arial" w:hAnsi="Arial" w:cs="Arial"/>
+                <w:sz w:val="24"/>
+                <w:szCs w:val="24"/>
+              </w:rPr>
+            </w:pPr>
+            <w:r>
+              <w:rPr>
+                <w:rFonts w:ascii="Arial" w:hAnsi="Arial" w:cs="Arial"/>
+                <w:sz w:val="24"/>
+                <w:szCs w:val="24"/>
+              </w:rPr>
+              <w:t>Cenário alternativo</w:t>
+            </w:r>
+          </w:p>
+        </w:tc>
+        <w:tc>
+          <w:tcPr>
+            <w:tcW w:w="6231" w:type="dxa"/>
+            <w:tcBorders>
+              <w:top w:val="single" w:sz="4" w:space="0" w:color="auto"/>
+              <w:left w:val="single" w:sz="4" w:space="0" w:color="auto"/>
+              <w:bottom w:val="single" w:sz="4" w:space="0" w:color="auto"/>
+              <w:right w:val="single" w:sz="4" w:space="0" w:color="auto"/>
+            </w:tcBorders>
+          </w:tcPr>
           <w:p>
             <w:pPr>
               <w:pStyle w:val="PargrafodaLista"/>
               <w:numPr>
                 <w:ilvl w:val="0"/>
-                <w:numId w:val="41"/>
+                <w:numId w:val="36"/>
               </w:numPr>
               <w:ind w:left="318" w:hanging="318"/>
               <w:rPr>
@@ -15733,154 +16755,7 @@
                 <w:sz w:val="24"/>
                 <w:szCs w:val="24"/>
               </w:rPr>
-              <w:t>O usuário pode editar uma lista.</w:t>
-            </w:r>
-          </w:p>
-          <w:p>
-            <w:pPr>
-              <w:pStyle w:val="PargrafodaLista"/>
-              <w:numPr>
-                <w:ilvl w:val="0"/>
-                <w:numId w:val="41"/>
-              </w:numPr>
-              <w:ind w:left="318" w:hanging="318"/>
-              <w:rPr>
-                <w:rFonts w:ascii="Arial" w:hAnsi="Arial" w:cs="Arial"/>
-                <w:sz w:val="24"/>
-                <w:szCs w:val="24"/>
-              </w:rPr>
-            </w:pPr>
-            <w:r>
-              <w:rPr>
-                <w:rFonts w:ascii="Arial" w:hAnsi="Arial" w:cs="Arial"/>
-                <w:sz w:val="24"/>
-                <w:szCs w:val="24"/>
-              </w:rPr>
-              <w:t>A lista deve conter nome, produtos e valor total.</w:t>
-            </w:r>
-          </w:p>
-        </w:tc>
-      </w:tr>
-      <w:tr>
-        <w:tc>
-          <w:tcPr>
-            <w:tcW w:w="2263" w:type="dxa"/>
-            <w:tcBorders>
-              <w:top w:val="single" w:sz="4" w:space="0" w:color="auto"/>
-              <w:left w:val="single" w:sz="4" w:space="0" w:color="auto"/>
-              <w:bottom w:val="single" w:sz="4" w:space="0" w:color="auto"/>
-              <w:right w:val="single" w:sz="4" w:space="0" w:color="auto"/>
-            </w:tcBorders>
-            <w:hideMark/>
-          </w:tcPr>
-          <w:p>
-            <w:pPr>
-              <w:rPr>
-                <w:rFonts w:ascii="Arial" w:hAnsi="Arial" w:cs="Arial"/>
-                <w:sz w:val="24"/>
-                <w:szCs w:val="24"/>
-              </w:rPr>
-            </w:pPr>
-            <w:r>
-              <w:rPr>
-                <w:rFonts w:ascii="Arial" w:hAnsi="Arial" w:cs="Arial"/>
-                <w:sz w:val="24"/>
-                <w:szCs w:val="24"/>
-              </w:rPr>
-              <w:t>Pós-condição</w:t>
-            </w:r>
-          </w:p>
-        </w:tc>
-        <w:tc>
-          <w:tcPr>
-            <w:tcW w:w="6231" w:type="dxa"/>
-            <w:tcBorders>
-              <w:top w:val="single" w:sz="4" w:space="0" w:color="auto"/>
-              <w:left w:val="single" w:sz="4" w:space="0" w:color="auto"/>
-              <w:bottom w:val="single" w:sz="4" w:space="0" w:color="auto"/>
-              <w:right w:val="single" w:sz="4" w:space="0" w:color="auto"/>
-            </w:tcBorders>
-          </w:tcPr>
-          <w:p>
-            <w:pPr>
-              <w:rPr>
-                <w:rFonts w:ascii="Arial" w:hAnsi="Arial" w:cs="Arial"/>
-                <w:sz w:val="24"/>
-                <w:szCs w:val="24"/>
-              </w:rPr>
-            </w:pPr>
-            <w:r>
-              <w:rPr>
-                <w:rFonts w:ascii="Arial" w:hAnsi="Arial" w:cs="Arial"/>
-                <w:sz w:val="24"/>
-                <w:szCs w:val="24"/>
-              </w:rPr>
-              <w:t>O usuário pode editar a lista.</w:t>
-            </w:r>
-          </w:p>
-        </w:tc>
-      </w:tr>
-      <w:tr>
-        <w:tc>
-          <w:tcPr>
-            <w:tcW w:w="2263" w:type="dxa"/>
-            <w:tcBorders>
-              <w:top w:val="single" w:sz="4" w:space="0" w:color="auto"/>
-              <w:left w:val="single" w:sz="4" w:space="0" w:color="auto"/>
-              <w:bottom w:val="single" w:sz="4" w:space="0" w:color="auto"/>
-              <w:right w:val="single" w:sz="4" w:space="0" w:color="auto"/>
-            </w:tcBorders>
-            <w:hideMark/>
-          </w:tcPr>
-          <w:p>
-            <w:pPr>
-              <w:rPr>
-                <w:rFonts w:ascii="Arial" w:hAnsi="Arial" w:cs="Arial"/>
-                <w:sz w:val="24"/>
-                <w:szCs w:val="24"/>
-              </w:rPr>
-            </w:pPr>
-            <w:r>
-              <w:rPr>
-                <w:rFonts w:ascii="Arial" w:hAnsi="Arial" w:cs="Arial"/>
-                <w:sz w:val="24"/>
-                <w:szCs w:val="24"/>
-              </w:rPr>
-              <w:t>Cenário alternativo</w:t>
-            </w:r>
-          </w:p>
-        </w:tc>
-        <w:tc>
-          <w:tcPr>
-            <w:tcW w:w="6231" w:type="dxa"/>
-            <w:tcBorders>
-              <w:top w:val="single" w:sz="4" w:space="0" w:color="auto"/>
-              <w:left w:val="single" w:sz="4" w:space="0" w:color="auto"/>
-              <w:bottom w:val="single" w:sz="4" w:space="0" w:color="auto"/>
-              <w:right w:val="single" w:sz="4" w:space="0" w:color="auto"/>
-            </w:tcBorders>
-          </w:tcPr>
-          <w:p>
-            <w:pPr>
-              <w:pStyle w:val="PargrafodaLista"/>
-              <w:numPr>
-                <w:ilvl w:val="0"/>
-                <w:numId w:val="42"/>
-              </w:numPr>
-              <w:ind w:left="318" w:hanging="318"/>
-              <w:rPr>
-                <w:rFonts w:ascii="Arial" w:hAnsi="Arial" w:cs="Arial"/>
-                <w:sz w:val="24"/>
-                <w:szCs w:val="24"/>
-              </w:rPr>
-            </w:pPr>
-            <w:r>
-              <w:rPr>
-                <w:rFonts w:ascii="Arial" w:hAnsi="Arial" w:cs="Arial"/>
-                <w:sz w:val="24"/>
-                <w:szCs w:val="24"/>
-              </w:rPr>
-              <w:t>Não há listas para selecionar.</w:t>
+              <w:t>O usuário saí do aplicativo.</w:t>
             </w:r>
           </w:p>
         </w:tc>
@@ -15960,6 +16835,7 @@
           </w:tcPr>
           <w:p>
             <w:pPr>
+              <w:spacing w:before="120"/>
               <w:rPr>
                 <w:rFonts w:ascii="Arial" w:hAnsi="Arial" w:cs="Arial"/>
                 <w:sz w:val="24"/>
@@ -16000,7 +16876,7 @@
                 <w:sz w:val="24"/>
                 <w:szCs w:val="24"/>
               </w:rPr>
-              <w:t>Não há</w:t>
+              <w:t>UC 016 – Criar lista.</w:t>
             </w:r>
           </w:p>
         </w:tc>
@@ -16048,7 +16924,7 @@
                 <w:sz w:val="24"/>
                 <w:szCs w:val="24"/>
               </w:rPr>
-              <w:t>Caso de uso – Personalizar lista</w:t>
+              <w:t>Caso de uso – Renomear lista</w:t>
             </w:r>
           </w:p>
         </w:tc>
@@ -16108,7 +16984,7 @@
                 <w:sz w:val="24"/>
                 <w:szCs w:val="24"/>
               </w:rPr>
-              <w:t>UC 019</w:t>
+              <w:t>UC 020</w:t>
             </w:r>
           </w:p>
         </w:tc>
@@ -16127,6 +17003,7 @@
           </w:tcPr>
           <w:p>
             <w:pPr>
+              <w:spacing w:before="120"/>
               <w:rPr>
                 <w:rFonts w:ascii="Arial" w:hAnsi="Arial" w:cs="Arial"/>
                 <w:sz w:val="24"/>
@@ -16168,7 +17045,7 @@
                 <w:sz w:val="24"/>
                 <w:szCs w:val="24"/>
               </w:rPr>
-              <w:t>O usuário pode editar suas listas atendendo o RF 019.</w:t>
+              <w:t>O usuário pode renomear suas listas atendendo o RF 020.</w:t>
             </w:r>
           </w:p>
         </w:tc>
@@ -16286,7 +17163,7 @@
                 <w:sz w:val="24"/>
                 <w:szCs w:val="24"/>
               </w:rPr>
-              <w:t>O usuário ter selecionado uma lista.</w:t>
+              <w:t>Existir uma lista.</w:t>
             </w:r>
           </w:p>
         </w:tc>
@@ -16305,7 +17182,6 @@
           </w:tcPr>
           <w:p>
             <w:pPr>
-              <w:spacing w:before="120"/>
               <w:rPr>
                 <w:rFonts w:ascii="Arial" w:hAnsi="Arial" w:cs="Arial"/>
                 <w:sz w:val="24"/>
@@ -16337,7 +17213,7 @@
               <w:pStyle w:val="PargrafodaLista"/>
               <w:numPr>
                 <w:ilvl w:val="0"/>
-                <w:numId w:val="43"/>
+                <w:numId w:val="37"/>
               </w:numPr>
               <w:ind w:left="318" w:hanging="318"/>
               <w:rPr>
@@ -16352,7 +17228,7 @@
                 <w:sz w:val="24"/>
                 <w:szCs w:val="24"/>
               </w:rPr>
-              <w:t>O usuário pode renomear e salvar suas listas ou adicionar itens e remover itens.</w:t>
+              <w:t>O usuário pode renomear uma lista de compras.</w:t>
             </w:r>
           </w:p>
         </w:tc>
@@ -16371,7 +17247,6 @@
           </w:tcPr>
           <w:p>
             <w:pPr>
-              <w:spacing w:before="120"/>
               <w:rPr>
                 <w:rFonts w:ascii="Arial" w:hAnsi="Arial" w:cs="Arial"/>
                 <w:sz w:val="24"/>
@@ -16412,7 +17287,7 @@
                 <w:sz w:val="24"/>
                 <w:szCs w:val="24"/>
               </w:rPr>
-              <w:t>O usuário pode renomear lista, salvar lista, adicionar itens ou remover itens.</w:t>
+              <w:t>A lista é renomeada.</w:t>
             </w:r>
           </w:p>
         </w:tc>
@@ -16462,7 +17337,7 @@
               <w:pStyle w:val="PargrafodaLista"/>
               <w:numPr>
                 <w:ilvl w:val="0"/>
-                <w:numId w:val="44"/>
+                <w:numId w:val="38"/>
               </w:numPr>
               <w:ind w:left="318" w:hanging="318"/>
               <w:rPr>
@@ -16557,7 +17432,6 @@
           </w:tcPr>
           <w:p>
             <w:pPr>
-              <w:spacing w:before="120"/>
               <w:rPr>
                 <w:rFonts w:ascii="Arial" w:hAnsi="Arial" w:cs="Arial"/>
                 <w:sz w:val="24"/>
@@ -16598,7 +17472,7 @@
                 <w:sz w:val="24"/>
                 <w:szCs w:val="24"/>
               </w:rPr>
-              <w:t>UC 016 – Criar lista.</w:t>
+              <w:t>UC 019 – Personalizar lista</w:t>
             </w:r>
           </w:p>
         </w:tc>
@@ -16646,7 +17520,7 @@
                 <w:sz w:val="24"/>
                 <w:szCs w:val="24"/>
               </w:rPr>
-              <w:t>Caso de uso – Renomear lista</w:t>
+              <w:t>Caso de uso – Adicionar itens</w:t>
             </w:r>
           </w:p>
         </w:tc>
@@ -16706,7 +17580,7 @@
                 <w:sz w:val="24"/>
                 <w:szCs w:val="24"/>
               </w:rPr>
-              <w:t>UC 020</w:t>
+              <w:t>UC 021</w:t>
             </w:r>
           </w:p>
         </w:tc>
@@ -16767,7 +17641,7 @@
                 <w:sz w:val="24"/>
                 <w:szCs w:val="24"/>
               </w:rPr>
-              <w:t>O usuário pode renomear suas listas atendendo o RF 020.</w:t>
+              <w:t>O usuário pode adicionar itens as listas atendendo o RF 021.</w:t>
             </w:r>
           </w:p>
         </w:tc>
@@ -16935,7 +17809,7 @@
               <w:pStyle w:val="PargrafodaLista"/>
               <w:numPr>
                 <w:ilvl w:val="0"/>
-                <w:numId w:val="45"/>
+                <w:numId w:val="39"/>
               </w:numPr>
               <w:ind w:left="318" w:hanging="318"/>
               <w:rPr>
@@ -16950,7 +17824,7 @@
                 <w:sz w:val="24"/>
                 <w:szCs w:val="24"/>
               </w:rPr>
-              <w:t>O usuário pode renomear uma lista de compras.</w:t>
+              <w:t>O usuário pode adicionar o item em uma lista.</w:t>
             </w:r>
           </w:p>
         </w:tc>
@@ -17009,7 +17883,7 @@
                 <w:sz w:val="24"/>
                 <w:szCs w:val="24"/>
               </w:rPr>
-              <w:t>A lista é renomeada.</w:t>
+              <w:t>O item é adiciona à lista.</w:t>
             </w:r>
           </w:p>
         </w:tc>
@@ -17056,12 +17930,6 @@
           </w:tcPr>
           <w:p>
             <w:pPr>
-              <w:pStyle w:val="PargrafodaLista"/>
-              <w:numPr>
-                <w:ilvl w:val="0"/>
-                <w:numId w:val="46"/>
-              </w:numPr>
-              <w:ind w:left="318" w:hanging="318"/>
               <w:rPr>
                 <w:rFonts w:ascii="Arial" w:hAnsi="Arial" w:cs="Arial"/>
                 <w:sz w:val="24"/>
@@ -17194,7 +18062,15 @@
                 <w:sz w:val="24"/>
                 <w:szCs w:val="24"/>
               </w:rPr>
-              <w:t>UC 019 – Personalizar lista</w:t>
+              <w:t>UC 0</w:t>
+            </w:r>
+            <w:r>
+              <w:rPr>
+                <w:rFonts w:ascii="Arial" w:hAnsi="Arial" w:cs="Arial"/>
+                <w:sz w:val="24"/>
+                <w:szCs w:val="24"/>
+              </w:rPr>
+              <w:t>19 – Personalizar lista</w:t>
             </w:r>
           </w:p>
         </w:tc>
@@ -17242,7 +18118,7 @@
                 <w:sz w:val="24"/>
                 <w:szCs w:val="24"/>
               </w:rPr>
-              <w:t>Caso de uso – Adicionar itens</w:t>
+              <w:t>Caso de uso – Remover itens</w:t>
             </w:r>
           </w:p>
         </w:tc>
@@ -17302,7 +18178,7 @@
                 <w:sz w:val="24"/>
                 <w:szCs w:val="24"/>
               </w:rPr>
-              <w:t>UC 021</w:t>
+              <w:t>UC 022</w:t>
             </w:r>
           </w:p>
         </w:tc>
@@ -17363,7 +18239,7 @@
                 <w:sz w:val="24"/>
                 <w:szCs w:val="24"/>
               </w:rPr>
-              <w:t>O usuário pode adicionar itens as listas atendendo o RF 021.</w:t>
+              <w:t>O usuário pode remover itens de sua lista atendendo o RF 022.</w:t>
             </w:r>
           </w:p>
         </w:tc>
@@ -17500,6 +18376,7 @@
           </w:tcPr>
           <w:p>
             <w:pPr>
+              <w:spacing w:before="120"/>
               <w:rPr>
                 <w:rFonts w:ascii="Arial" w:hAnsi="Arial" w:cs="Arial"/>
                 <w:sz w:val="24"/>
@@ -17531,7 +18408,7 @@
               <w:pStyle w:val="PargrafodaLista"/>
               <w:numPr>
                 <w:ilvl w:val="0"/>
-                <w:numId w:val="47"/>
+                <w:numId w:val="40"/>
               </w:numPr>
               <w:ind w:left="318" w:hanging="318"/>
               <w:rPr>
@@ -17546,7 +18423,7 @@
                 <w:sz w:val="24"/>
                 <w:szCs w:val="24"/>
               </w:rPr>
-              <w:t>O usuário pode adicionar o item em uma lista.</w:t>
+              <w:t>O usuário pode remover itens adicionados de uma lista.</w:t>
             </w:r>
           </w:p>
         </w:tc>
@@ -17605,7 +18482,7 @@
                 <w:sz w:val="24"/>
                 <w:szCs w:val="24"/>
               </w:rPr>
-              <w:t>O item é adiciona à lista.</w:t>
+              <w:t>O item é removido da lista.</w:t>
             </w:r>
           </w:p>
         </w:tc>
@@ -17652,6 +18529,12 @@
           </w:tcPr>
           <w:p>
             <w:pPr>
+              <w:pStyle w:val="PargrafodaLista"/>
+              <w:numPr>
+                <w:ilvl w:val="0"/>
+                <w:numId w:val="41"/>
+              </w:numPr>
+              <w:ind w:left="318" w:hanging="318"/>
               <w:rPr>
                 <w:rFonts w:ascii="Arial" w:hAnsi="Arial" w:cs="Arial"/>
                 <w:sz w:val="24"/>
@@ -17772,27 +18655,22 @@
           </w:tcPr>
           <w:p>
             <w:pPr>
-              <w:rPr>
-                <w:rFonts w:ascii="Arial" w:hAnsi="Arial" w:cs="Arial"/>
-                <w:sz w:val="24"/>
-                <w:szCs w:val="24"/>
-              </w:rPr>
-            </w:pPr>
-            <w:r>
-              <w:rPr>
-                <w:rFonts w:ascii="Arial" w:hAnsi="Arial" w:cs="Arial"/>
-                <w:sz w:val="24"/>
-                <w:szCs w:val="24"/>
-              </w:rPr>
-              <w:t>UC 0</w:t>
-            </w:r>
-            <w:r>
-              <w:rPr>
-                <w:rFonts w:ascii="Arial" w:hAnsi="Arial" w:cs="Arial"/>
-                <w:sz w:val="24"/>
-                <w:szCs w:val="24"/>
-              </w:rPr>
-              <w:t>19 – Personalizar lista</w:t>
+              <w:tabs>
+                <w:tab w:val="center" w:pos="3007"/>
+              </w:tabs>
+              <w:rPr>
+                <w:rFonts w:ascii="Arial" w:hAnsi="Arial" w:cs="Arial"/>
+                <w:sz w:val="24"/>
+                <w:szCs w:val="24"/>
+              </w:rPr>
+            </w:pPr>
+            <w:r>
+              <w:rPr>
+                <w:rFonts w:ascii="Arial" w:hAnsi="Arial" w:cs="Arial"/>
+                <w:sz w:val="24"/>
+                <w:szCs w:val="24"/>
+              </w:rPr>
+              <w:t>UC 019 – Personalizar lista</w:t>
             </w:r>
           </w:p>
         </w:tc>
@@ -17840,7 +18718,15 @@
                 <w:sz w:val="24"/>
                 <w:szCs w:val="24"/>
               </w:rPr>
-              <w:t>Caso de uso – Remover itens</w:t>
+              <w:t xml:space="preserve">Caso de uso – </w:t>
+            </w:r>
+            <w:r>
+              <w:rPr>
+                <w:rFonts w:ascii="Arial" w:hAnsi="Arial" w:cs="Arial"/>
+                <w:sz w:val="24"/>
+                <w:szCs w:val="24"/>
+              </w:rPr>
+              <w:t>Salvar lista</w:t>
             </w:r>
           </w:p>
         </w:tc>
@@ -17900,7 +18786,15 @@
                 <w:sz w:val="24"/>
                 <w:szCs w:val="24"/>
               </w:rPr>
-              <w:t>UC 022</w:t>
+              <w:t>UC 0</w:t>
+            </w:r>
+            <w:r>
+              <w:rPr>
+                <w:rFonts w:ascii="Arial" w:hAnsi="Arial" w:cs="Arial"/>
+                <w:sz w:val="24"/>
+                <w:szCs w:val="24"/>
+              </w:rPr>
+              <w:t>23</w:t>
             </w:r>
           </w:p>
         </w:tc>
@@ -17919,7 +18813,6 @@
           </w:tcPr>
           <w:p>
             <w:pPr>
-              <w:spacing w:before="120"/>
               <w:rPr>
                 <w:rFonts w:ascii="Arial" w:hAnsi="Arial" w:cs="Arial"/>
                 <w:sz w:val="24"/>
@@ -17961,7 +18854,31 @@
                 <w:sz w:val="24"/>
                 <w:szCs w:val="24"/>
               </w:rPr>
-              <w:t>O usuário pode remover itens de sua lista atendendo o RF 022.</w:t>
+              <w:t xml:space="preserve">O usuário pode salvar uma lista </w:t>
+            </w:r>
+            <w:r>
+              <w:rPr>
+                <w:rFonts w:ascii="Arial" w:hAnsi="Arial" w:cs="Arial"/>
+                <w:sz w:val="24"/>
+                <w:szCs w:val="24"/>
+              </w:rPr>
+              <w:t>atendendo o RF 0</w:t>
+            </w:r>
+            <w:r>
+              <w:rPr>
+                <w:rFonts w:ascii="Arial" w:hAnsi="Arial" w:cs="Arial"/>
+                <w:sz w:val="24"/>
+                <w:szCs w:val="24"/>
+              </w:rPr>
+              <w:t>23</w:t>
+            </w:r>
+            <w:r>
+              <w:rPr>
+                <w:rFonts w:ascii="Arial" w:hAnsi="Arial" w:cs="Arial"/>
+                <w:sz w:val="24"/>
+                <w:szCs w:val="24"/>
+              </w:rPr>
+              <w:t>.</w:t>
             </w:r>
           </w:p>
         </w:tc>
@@ -18130,7 +19047,7 @@
               <w:pStyle w:val="PargrafodaLista"/>
               <w:numPr>
                 <w:ilvl w:val="0"/>
-                <w:numId w:val="48"/>
+                <w:numId w:val="42"/>
               </w:numPr>
               <w:ind w:left="318" w:hanging="318"/>
               <w:rPr>
@@ -18145,7 +19062,23 @@
                 <w:sz w:val="24"/>
                 <w:szCs w:val="24"/>
               </w:rPr>
-              <w:t>O usuário pode remover itens adicionados de uma lista.</w:t>
+              <w:t>O usuário salva sua lista para finalizar o pedido ou editá-la mais tarde</w:t>
+            </w:r>
+            <w:r>
+              <w:rPr>
+                <w:rFonts w:ascii="Arial" w:hAnsi="Arial" w:cs="Arial"/>
+                <w:sz w:val="24"/>
+                <w:szCs w:val="24"/>
+              </w:rPr>
+              <w:t xml:space="preserve"> no banco de dados</w:t>
+            </w:r>
+            <w:r>
+              <w:rPr>
+                <w:rFonts w:ascii="Arial" w:hAnsi="Arial" w:cs="Arial"/>
+                <w:sz w:val="24"/>
+                <w:szCs w:val="24"/>
+              </w:rPr>
+              <w:t>.</w:t>
             </w:r>
           </w:p>
         </w:tc>
@@ -18204,7 +19137,7 @@
                 <w:sz w:val="24"/>
                 <w:szCs w:val="24"/>
               </w:rPr>
-              <w:t>O item é removido da lista.</w:t>
+              <w:t>A lista é salva no banco de dados.</w:t>
             </w:r>
           </w:p>
         </w:tc>
@@ -18254,7 +19187,7 @@
               <w:pStyle w:val="PargrafodaLista"/>
               <w:numPr>
                 <w:ilvl w:val="0"/>
-                <w:numId w:val="49"/>
+                <w:numId w:val="43"/>
               </w:numPr>
               <w:ind w:left="318" w:hanging="318"/>
               <w:rPr>
@@ -18377,22 +19310,19 @@
           </w:tcPr>
           <w:p>
             <w:pPr>
-              <w:tabs>
-                <w:tab w:val="center" w:pos="3007"/>
-              </w:tabs>
-              <w:rPr>
-                <w:rFonts w:ascii="Arial" w:hAnsi="Arial" w:cs="Arial"/>
-                <w:sz w:val="24"/>
-                <w:szCs w:val="24"/>
-              </w:rPr>
-            </w:pPr>
-            <w:r>
-              <w:rPr>
-                <w:rFonts w:ascii="Arial" w:hAnsi="Arial" w:cs="Arial"/>
-                <w:sz w:val="24"/>
-                <w:szCs w:val="24"/>
-              </w:rPr>
-              <w:t>UC 019 – Personalizar lista</w:t>
+              <w:rPr>
+                <w:rFonts w:ascii="Arial" w:hAnsi="Arial" w:cs="Arial"/>
+                <w:sz w:val="24"/>
+                <w:szCs w:val="24"/>
+              </w:rPr>
+            </w:pPr>
+            <w:r>
+              <w:rPr>
+                <w:rFonts w:ascii="Arial" w:hAnsi="Arial" w:cs="Arial"/>
+                <w:sz w:val="24"/>
+                <w:szCs w:val="24"/>
+              </w:rPr>
+              <w:t>UC 020 – Renomear Lista; UC 021 – Adicionar itens; UC 022 – Remover itens</w:t>
             </w:r>
           </w:p>
         </w:tc>
@@ -18440,15 +19370,7 @@
                 <w:sz w:val="24"/>
                 <w:szCs w:val="24"/>
               </w:rPr>
-              <w:t xml:space="preserve">Caso de uso – </w:t>
-            </w:r>
-            <w:r>
-              <w:rPr>
-                <w:rFonts w:ascii="Arial" w:hAnsi="Arial" w:cs="Arial"/>
-                <w:sz w:val="24"/>
-                <w:szCs w:val="24"/>
-              </w:rPr>
-              <w:t>Salvar lista</w:t>
+              <w:t>Caso de uso – Revisar pedido</w:t>
             </w:r>
           </w:p>
         </w:tc>
@@ -18508,15 +19430,7 @@
                 <w:sz w:val="24"/>
                 <w:szCs w:val="24"/>
               </w:rPr>
-              <w:t>UC 0</w:t>
-            </w:r>
-            <w:r>
-              <w:rPr>
-                <w:rFonts w:ascii="Arial" w:hAnsi="Arial" w:cs="Arial"/>
-                <w:sz w:val="24"/>
-                <w:szCs w:val="24"/>
-              </w:rPr>
-              <w:t>23</w:t>
+              <w:t>UC 024</w:t>
             </w:r>
           </w:p>
         </w:tc>
@@ -18576,31 +19490,7 @@
                 <w:sz w:val="24"/>
                 <w:szCs w:val="24"/>
               </w:rPr>
-              <w:t xml:space="preserve">O usuário pode salvar uma lista </w:t>
-            </w:r>
-            <w:r>
-              <w:rPr>
-                <w:rFonts w:ascii="Arial" w:hAnsi="Arial" w:cs="Arial"/>
-                <w:sz w:val="24"/>
-                <w:szCs w:val="24"/>
-              </w:rPr>
-              <w:t>atendendo o RF 0</w:t>
-            </w:r>
-            <w:r>
-              <w:rPr>
-                <w:rFonts w:ascii="Arial" w:hAnsi="Arial" w:cs="Arial"/>
-                <w:sz w:val="24"/>
-                <w:szCs w:val="24"/>
-              </w:rPr>
-              <w:t>23</w:t>
-            </w:r>
-            <w:r>
-              <w:rPr>
-                <w:rFonts w:ascii="Arial" w:hAnsi="Arial" w:cs="Arial"/>
-                <w:sz w:val="24"/>
-                <w:szCs w:val="24"/>
-              </w:rPr>
-              <w:t>.</w:t>
+              <w:t>O usuário revisa o pedido atendendo o RF 024.</w:t>
             </w:r>
           </w:p>
         </w:tc>
@@ -18718,7 +19608,7 @@
                 <w:sz w:val="24"/>
                 <w:szCs w:val="24"/>
               </w:rPr>
-              <w:t>Existir uma lista.</w:t>
+              <w:t>O usuário salva uma lista.</w:t>
             </w:r>
           </w:p>
         </w:tc>
@@ -18769,7 +19659,7 @@
               <w:pStyle w:val="PargrafodaLista"/>
               <w:numPr>
                 <w:ilvl w:val="0"/>
-                <w:numId w:val="50"/>
+                <w:numId w:val="44"/>
               </w:numPr>
               <w:ind w:left="318" w:hanging="318"/>
               <w:rPr>
@@ -18784,132 +19674,15 @@
                 <w:sz w:val="24"/>
                 <w:szCs w:val="24"/>
               </w:rPr>
-              <w:t>O usuário salva sua lista para finalizar o pedido ou editá-la mais tarde</w:t>
-            </w:r>
-            <w:r>
-              <w:rPr>
-                <w:rFonts w:ascii="Arial" w:hAnsi="Arial" w:cs="Arial"/>
-                <w:sz w:val="24"/>
-                <w:szCs w:val="24"/>
-              </w:rPr>
-              <w:t xml:space="preserve"> no banco de dados</w:t>
-            </w:r>
-            <w:r>
-              <w:rPr>
-                <w:rFonts w:ascii="Arial" w:hAnsi="Arial" w:cs="Arial"/>
-                <w:sz w:val="24"/>
-                <w:szCs w:val="24"/>
-              </w:rPr>
-              <w:t>.</w:t>
-            </w:r>
-          </w:p>
-        </w:tc>
-      </w:tr>
-      <w:tr>
-        <w:tc>
-          <w:tcPr>
-            <w:tcW w:w="2263" w:type="dxa"/>
-            <w:tcBorders>
-              <w:top w:val="single" w:sz="4" w:space="0" w:color="auto"/>
-              <w:left w:val="single" w:sz="4" w:space="0" w:color="auto"/>
-              <w:bottom w:val="single" w:sz="4" w:space="0" w:color="auto"/>
-              <w:right w:val="single" w:sz="4" w:space="0" w:color="auto"/>
-            </w:tcBorders>
-            <w:hideMark/>
-          </w:tcPr>
-          <w:p>
-            <w:pPr>
-              <w:rPr>
-                <w:rFonts w:ascii="Arial" w:hAnsi="Arial" w:cs="Arial"/>
-                <w:sz w:val="24"/>
-                <w:szCs w:val="24"/>
-              </w:rPr>
-            </w:pPr>
-            <w:r>
-              <w:rPr>
-                <w:rFonts w:ascii="Arial" w:hAnsi="Arial" w:cs="Arial"/>
-                <w:sz w:val="24"/>
-                <w:szCs w:val="24"/>
-              </w:rPr>
-              <w:t>Pós-condição</w:t>
-            </w:r>
-          </w:p>
-        </w:tc>
-        <w:tc>
-          <w:tcPr>
-            <w:tcW w:w="6231" w:type="dxa"/>
-            <w:tcBorders>
-              <w:top w:val="single" w:sz="4" w:space="0" w:color="auto"/>
-              <w:left w:val="single" w:sz="4" w:space="0" w:color="auto"/>
-              <w:bottom w:val="single" w:sz="4" w:space="0" w:color="auto"/>
-              <w:right w:val="single" w:sz="4" w:space="0" w:color="auto"/>
-            </w:tcBorders>
-          </w:tcPr>
-          <w:p>
-            <w:pPr>
-              <w:rPr>
-                <w:rFonts w:ascii="Arial" w:hAnsi="Arial" w:cs="Arial"/>
-                <w:sz w:val="24"/>
-                <w:szCs w:val="24"/>
-              </w:rPr>
-            </w:pPr>
-            <w:r>
-              <w:rPr>
-                <w:rFonts w:ascii="Arial" w:hAnsi="Arial" w:cs="Arial"/>
-                <w:sz w:val="24"/>
-                <w:szCs w:val="24"/>
-              </w:rPr>
-              <w:t>A lista é salva no banco de dados.</w:t>
-            </w:r>
-          </w:p>
-        </w:tc>
-      </w:tr>
-      <w:tr>
-        <w:tc>
-          <w:tcPr>
-            <w:tcW w:w="2263" w:type="dxa"/>
-            <w:tcBorders>
-              <w:top w:val="single" w:sz="4" w:space="0" w:color="auto"/>
-              <w:left w:val="single" w:sz="4" w:space="0" w:color="auto"/>
-              <w:bottom w:val="single" w:sz="4" w:space="0" w:color="auto"/>
-              <w:right w:val="single" w:sz="4" w:space="0" w:color="auto"/>
-            </w:tcBorders>
-            <w:hideMark/>
-          </w:tcPr>
-          <w:p>
-            <w:pPr>
-              <w:rPr>
-                <w:rFonts w:ascii="Arial" w:hAnsi="Arial" w:cs="Arial"/>
-                <w:sz w:val="24"/>
-                <w:szCs w:val="24"/>
-              </w:rPr>
-            </w:pPr>
-            <w:r>
-              <w:rPr>
-                <w:rFonts w:ascii="Arial" w:hAnsi="Arial" w:cs="Arial"/>
-                <w:sz w:val="24"/>
-                <w:szCs w:val="24"/>
-              </w:rPr>
-              <w:t>Cenário alternativo</w:t>
-            </w:r>
-          </w:p>
-        </w:tc>
-        <w:tc>
-          <w:tcPr>
-            <w:tcW w:w="6231" w:type="dxa"/>
-            <w:tcBorders>
-              <w:top w:val="single" w:sz="4" w:space="0" w:color="auto"/>
-              <w:left w:val="single" w:sz="4" w:space="0" w:color="auto"/>
-              <w:bottom w:val="single" w:sz="4" w:space="0" w:color="auto"/>
-              <w:right w:val="single" w:sz="4" w:space="0" w:color="auto"/>
-            </w:tcBorders>
-          </w:tcPr>
+              <w:t>O usuário revisa o pedido pelo botão revisar pedido.</w:t>
+            </w:r>
+          </w:p>
           <w:p>
             <w:pPr>
               <w:pStyle w:val="PargrafodaLista"/>
               <w:numPr>
                 <w:ilvl w:val="0"/>
-                <w:numId w:val="51"/>
+                <w:numId w:val="44"/>
               </w:numPr>
               <w:ind w:left="318" w:hanging="318"/>
               <w:rPr>
@@ -18924,7 +19697,155 @@
                 <w:sz w:val="24"/>
                 <w:szCs w:val="24"/>
               </w:rPr>
-              <w:t>O usuário saí do aplicativo.</w:t>
+              <w:t>Após a revisão ele pode fazer o pedido</w:t>
+            </w:r>
+          </w:p>
+        </w:tc>
+      </w:tr>
+      <w:tr>
+        <w:tc>
+          <w:tcPr>
+            <w:tcW w:w="2263" w:type="dxa"/>
+            <w:tcBorders>
+              <w:top w:val="single" w:sz="4" w:space="0" w:color="auto"/>
+              <w:left w:val="single" w:sz="4" w:space="0" w:color="auto"/>
+              <w:bottom w:val="single" w:sz="4" w:space="0" w:color="auto"/>
+              <w:right w:val="single" w:sz="4" w:space="0" w:color="auto"/>
+            </w:tcBorders>
+            <w:hideMark/>
+          </w:tcPr>
+          <w:p>
+            <w:pPr>
+              <w:rPr>
+                <w:rFonts w:ascii="Arial" w:hAnsi="Arial" w:cs="Arial"/>
+                <w:sz w:val="24"/>
+                <w:szCs w:val="24"/>
+              </w:rPr>
+            </w:pPr>
+            <w:r>
+              <w:rPr>
+                <w:rFonts w:ascii="Arial" w:hAnsi="Arial" w:cs="Arial"/>
+                <w:sz w:val="24"/>
+                <w:szCs w:val="24"/>
+              </w:rPr>
+              <w:t>Pós-condição</w:t>
+            </w:r>
+          </w:p>
+        </w:tc>
+        <w:tc>
+          <w:tcPr>
+            <w:tcW w:w="6231" w:type="dxa"/>
+            <w:tcBorders>
+              <w:top w:val="single" w:sz="4" w:space="0" w:color="auto"/>
+              <w:left w:val="single" w:sz="4" w:space="0" w:color="auto"/>
+              <w:bottom w:val="single" w:sz="4" w:space="0" w:color="auto"/>
+              <w:right w:val="single" w:sz="4" w:space="0" w:color="auto"/>
+            </w:tcBorders>
+          </w:tcPr>
+          <w:p>
+            <w:pPr>
+              <w:rPr>
+                <w:rFonts w:ascii="Arial" w:hAnsi="Arial" w:cs="Arial"/>
+                <w:sz w:val="24"/>
+                <w:szCs w:val="24"/>
+              </w:rPr>
+            </w:pPr>
+            <w:r>
+              <w:rPr>
+                <w:rFonts w:ascii="Arial" w:hAnsi="Arial" w:cs="Arial"/>
+                <w:sz w:val="24"/>
+                <w:szCs w:val="24"/>
+              </w:rPr>
+              <w:t>O usuário pode fazer o pedido.</w:t>
+            </w:r>
+          </w:p>
+        </w:tc>
+      </w:tr>
+      <w:tr>
+        <w:tc>
+          <w:tcPr>
+            <w:tcW w:w="2263" w:type="dxa"/>
+            <w:tcBorders>
+              <w:top w:val="single" w:sz="4" w:space="0" w:color="auto"/>
+              <w:left w:val="single" w:sz="4" w:space="0" w:color="auto"/>
+              <w:bottom w:val="single" w:sz="4" w:space="0" w:color="auto"/>
+              <w:right w:val="single" w:sz="4" w:space="0" w:color="auto"/>
+            </w:tcBorders>
+            <w:hideMark/>
+          </w:tcPr>
+          <w:p>
+            <w:pPr>
+              <w:spacing w:before="120"/>
+              <w:rPr>
+                <w:rFonts w:ascii="Arial" w:hAnsi="Arial" w:cs="Arial"/>
+                <w:sz w:val="24"/>
+                <w:szCs w:val="24"/>
+              </w:rPr>
+            </w:pPr>
+            <w:r>
+              <w:rPr>
+                <w:rFonts w:ascii="Arial" w:hAnsi="Arial" w:cs="Arial"/>
+                <w:sz w:val="24"/>
+                <w:szCs w:val="24"/>
+              </w:rPr>
+              <w:t>Cenário alternativo</w:t>
+            </w:r>
+          </w:p>
+        </w:tc>
+        <w:tc>
+          <w:tcPr>
+            <w:tcW w:w="6231" w:type="dxa"/>
+            <w:tcBorders>
+              <w:top w:val="single" w:sz="4" w:space="0" w:color="auto"/>
+              <w:left w:val="single" w:sz="4" w:space="0" w:color="auto"/>
+              <w:bottom w:val="single" w:sz="4" w:space="0" w:color="auto"/>
+              <w:right w:val="single" w:sz="4" w:space="0" w:color="auto"/>
+            </w:tcBorders>
+          </w:tcPr>
+          <w:p>
+            <w:pPr>
+              <w:pStyle w:val="PargrafodaLista"/>
+              <w:numPr>
+                <w:ilvl w:val="0"/>
+                <w:numId w:val="45"/>
+              </w:numPr>
+              <w:ind w:left="318" w:hanging="318"/>
+              <w:rPr>
+                <w:rFonts w:ascii="Arial" w:hAnsi="Arial" w:cs="Arial"/>
+                <w:sz w:val="24"/>
+                <w:szCs w:val="24"/>
+              </w:rPr>
+            </w:pPr>
+            <w:r>
+              <w:rPr>
+                <w:rFonts w:ascii="Arial" w:hAnsi="Arial" w:cs="Arial"/>
+                <w:sz w:val="24"/>
+                <w:szCs w:val="24"/>
+              </w:rPr>
+              <w:t>O usuário não salvou uma lista.</w:t>
+            </w:r>
+          </w:p>
+          <w:p>
+            <w:pPr>
+              <w:pStyle w:val="PargrafodaLista"/>
+              <w:numPr>
+                <w:ilvl w:val="0"/>
+                <w:numId w:val="45"/>
+              </w:numPr>
+              <w:ind w:left="318" w:hanging="318"/>
+              <w:rPr>
+                <w:rFonts w:ascii="Arial" w:hAnsi="Arial" w:cs="Arial"/>
+                <w:sz w:val="24"/>
+                <w:szCs w:val="24"/>
+              </w:rPr>
+            </w:pPr>
+            <w:r>
+              <w:rPr>
+                <w:rFonts w:ascii="Arial" w:hAnsi="Arial" w:cs="Arial"/>
+                <w:sz w:val="24"/>
+                <w:szCs w:val="24"/>
+              </w:rPr>
+              <w:t>O usuário revisa a lista e retorna para editá-la.</w:t>
             </w:r>
           </w:p>
         </w:tc>
@@ -18985,66 +19906,66 @@
                 <w:sz w:val="24"/>
                 <w:szCs w:val="24"/>
               </w:rPr>
+              <w:t>UC 025 – Fazer pedido.</w:t>
+            </w:r>
+          </w:p>
+        </w:tc>
+      </w:tr>
+      <w:tr>
+        <w:tc>
+          <w:tcPr>
+            <w:tcW w:w="2263" w:type="dxa"/>
+            <w:tcBorders>
+              <w:top w:val="single" w:sz="4" w:space="0" w:color="auto"/>
+              <w:left w:val="single" w:sz="4" w:space="0" w:color="auto"/>
+              <w:bottom w:val="single" w:sz="4" w:space="0" w:color="auto"/>
+              <w:right w:val="single" w:sz="4" w:space="0" w:color="auto"/>
+            </w:tcBorders>
+            <w:hideMark/>
+          </w:tcPr>
+          <w:p>
+            <w:pPr>
+              <w:rPr>
+                <w:rFonts w:ascii="Arial" w:hAnsi="Arial" w:cs="Arial"/>
+                <w:sz w:val="24"/>
+                <w:szCs w:val="24"/>
+              </w:rPr>
+            </w:pPr>
+            <w:r>
+              <w:rPr>
+                <w:rFonts w:ascii="Arial" w:hAnsi="Arial" w:cs="Arial"/>
+                <w:sz w:val="24"/>
+                <w:szCs w:val="24"/>
+              </w:rPr>
+              <w:t>Extensão</w:t>
+            </w:r>
+          </w:p>
+        </w:tc>
+        <w:tc>
+          <w:tcPr>
+            <w:tcW w:w="6231" w:type="dxa"/>
+            <w:tcBorders>
+              <w:top w:val="single" w:sz="4" w:space="0" w:color="auto"/>
+              <w:left w:val="single" w:sz="4" w:space="0" w:color="auto"/>
+              <w:bottom w:val="single" w:sz="4" w:space="0" w:color="auto"/>
+              <w:right w:val="single" w:sz="4" w:space="0" w:color="auto"/>
+            </w:tcBorders>
+          </w:tcPr>
+          <w:p>
+            <w:pPr>
+              <w:rPr>
+                <w:rFonts w:ascii="Arial" w:hAnsi="Arial" w:cs="Arial"/>
+                <w:sz w:val="24"/>
+                <w:szCs w:val="24"/>
+              </w:rPr>
+            </w:pPr>
+            <w:r>
+              <w:rPr>
+                <w:rFonts w:ascii="Arial" w:hAnsi="Arial" w:cs="Arial"/>
+                <w:sz w:val="24"/>
+                <w:szCs w:val="24"/>
+              </w:rPr>
               <w:t>Não há.</w:t>
-            </w:r>
-          </w:p>
-        </w:tc>
-      </w:tr>
-      <w:tr>
-        <w:tc>
-          <w:tcPr>
-            <w:tcW w:w="2263" w:type="dxa"/>
-            <w:tcBorders>
-              <w:top w:val="single" w:sz="4" w:space="0" w:color="auto"/>
-              <w:left w:val="single" w:sz="4" w:space="0" w:color="auto"/>
-              <w:bottom w:val="single" w:sz="4" w:space="0" w:color="auto"/>
-              <w:right w:val="single" w:sz="4" w:space="0" w:color="auto"/>
-            </w:tcBorders>
-            <w:hideMark/>
-          </w:tcPr>
-          <w:p>
-            <w:pPr>
-              <w:rPr>
-                <w:rFonts w:ascii="Arial" w:hAnsi="Arial" w:cs="Arial"/>
-                <w:sz w:val="24"/>
-                <w:szCs w:val="24"/>
-              </w:rPr>
-            </w:pPr>
-            <w:r>
-              <w:rPr>
-                <w:rFonts w:ascii="Arial" w:hAnsi="Arial" w:cs="Arial"/>
-                <w:sz w:val="24"/>
-                <w:szCs w:val="24"/>
-              </w:rPr>
-              <w:t>Extensão</w:t>
-            </w:r>
-          </w:p>
-        </w:tc>
-        <w:tc>
-          <w:tcPr>
-            <w:tcW w:w="6231" w:type="dxa"/>
-            <w:tcBorders>
-              <w:top w:val="single" w:sz="4" w:space="0" w:color="auto"/>
-              <w:left w:val="single" w:sz="4" w:space="0" w:color="auto"/>
-              <w:bottom w:val="single" w:sz="4" w:space="0" w:color="auto"/>
-              <w:right w:val="single" w:sz="4" w:space="0" w:color="auto"/>
-            </w:tcBorders>
-          </w:tcPr>
-          <w:p>
-            <w:pPr>
-              <w:rPr>
-                <w:rFonts w:ascii="Arial" w:hAnsi="Arial" w:cs="Arial"/>
-                <w:sz w:val="24"/>
-                <w:szCs w:val="24"/>
-              </w:rPr>
-            </w:pPr>
-            <w:r>
-              <w:rPr>
-                <w:rFonts w:ascii="Arial" w:hAnsi="Arial" w:cs="Arial"/>
-                <w:sz w:val="24"/>
-                <w:szCs w:val="24"/>
-              </w:rPr>
-              <w:t>UC 020 – Renomear Lista; UC 021 – Adicionar itens; UC 022 – Remover itens</w:t>
             </w:r>
           </w:p>
         </w:tc>
@@ -19092,7 +20013,7 @@
                 <w:sz w:val="24"/>
                 <w:szCs w:val="24"/>
               </w:rPr>
-              <w:t>Caso de uso – Revisar pedido</w:t>
+              <w:t>Caso de uso – Fazer pedido</w:t>
             </w:r>
           </w:p>
         </w:tc>
@@ -19152,7 +20073,7 @@
                 <w:sz w:val="24"/>
                 <w:szCs w:val="24"/>
               </w:rPr>
-              <w:t>UC 024</w:t>
+              <w:t>UC 025</w:t>
             </w:r>
           </w:p>
         </w:tc>
@@ -19212,7 +20133,7 @@
                 <w:sz w:val="24"/>
                 <w:szCs w:val="24"/>
               </w:rPr>
-              <w:t>O usuário revisa o pedido atendendo o RF 024.</w:t>
+              <w:t>O usuário pode fazer um pedido atendendo o RF 025.</w:t>
             </w:r>
           </w:p>
         </w:tc>
@@ -19330,7 +20251,7 @@
                 <w:sz w:val="24"/>
                 <w:szCs w:val="24"/>
               </w:rPr>
-              <w:t>O usuário salva uma lista.</w:t>
+              <w:t>O usuário ter revisado o pedido.</w:t>
             </w:r>
           </w:p>
         </w:tc>
@@ -19381,7 +20302,7 @@
               <w:pStyle w:val="PargrafodaLista"/>
               <w:numPr>
                 <w:ilvl w:val="0"/>
-                <w:numId w:val="52"/>
+                <w:numId w:val="46"/>
               </w:numPr>
               <w:ind w:left="318" w:hanging="318"/>
               <w:rPr>
@@ -19396,15 +20317,116 @@
                 <w:sz w:val="24"/>
                 <w:szCs w:val="24"/>
               </w:rPr>
-              <w:t>O usuário revisa o pedido pelo botão revisar pedido.</w:t>
-            </w:r>
-          </w:p>
+              <w:t>O usuário seleciona sua lista e aperta o botão fazer pedido.</w:t>
+            </w:r>
+          </w:p>
+        </w:tc>
+      </w:tr>
+      <w:tr>
+        <w:tc>
+          <w:tcPr>
+            <w:tcW w:w="2263" w:type="dxa"/>
+            <w:tcBorders>
+              <w:top w:val="single" w:sz="4" w:space="0" w:color="auto"/>
+              <w:left w:val="single" w:sz="4" w:space="0" w:color="auto"/>
+              <w:bottom w:val="single" w:sz="4" w:space="0" w:color="auto"/>
+              <w:right w:val="single" w:sz="4" w:space="0" w:color="auto"/>
+            </w:tcBorders>
+            <w:hideMark/>
+          </w:tcPr>
+          <w:p>
+            <w:pPr>
+              <w:rPr>
+                <w:rFonts w:ascii="Arial" w:hAnsi="Arial" w:cs="Arial"/>
+                <w:sz w:val="24"/>
+                <w:szCs w:val="24"/>
+              </w:rPr>
+            </w:pPr>
+            <w:r>
+              <w:rPr>
+                <w:rFonts w:ascii="Arial" w:hAnsi="Arial" w:cs="Arial"/>
+                <w:sz w:val="24"/>
+                <w:szCs w:val="24"/>
+              </w:rPr>
+              <w:t>Pós-condição</w:t>
+            </w:r>
+          </w:p>
+        </w:tc>
+        <w:tc>
+          <w:tcPr>
+            <w:tcW w:w="6231" w:type="dxa"/>
+            <w:tcBorders>
+              <w:top w:val="single" w:sz="4" w:space="0" w:color="auto"/>
+              <w:left w:val="single" w:sz="4" w:space="0" w:color="auto"/>
+              <w:bottom w:val="single" w:sz="4" w:space="0" w:color="auto"/>
+              <w:right w:val="single" w:sz="4" w:space="0" w:color="auto"/>
+            </w:tcBorders>
+          </w:tcPr>
+          <w:p>
+            <w:pPr>
+              <w:rPr>
+                <w:rFonts w:ascii="Arial" w:hAnsi="Arial" w:cs="Arial"/>
+                <w:sz w:val="24"/>
+                <w:szCs w:val="24"/>
+              </w:rPr>
+            </w:pPr>
+            <w:r>
+              <w:rPr>
+                <w:rFonts w:ascii="Arial" w:hAnsi="Arial" w:cs="Arial"/>
+                <w:sz w:val="24"/>
+                <w:szCs w:val="24"/>
+              </w:rPr>
+              <w:t>O pedido é gerado.</w:t>
+            </w:r>
+          </w:p>
+        </w:tc>
+      </w:tr>
+      <w:tr>
+        <w:tc>
+          <w:tcPr>
+            <w:tcW w:w="2263" w:type="dxa"/>
+            <w:tcBorders>
+              <w:top w:val="single" w:sz="4" w:space="0" w:color="auto"/>
+              <w:left w:val="single" w:sz="4" w:space="0" w:color="auto"/>
+              <w:bottom w:val="single" w:sz="4" w:space="0" w:color="auto"/>
+              <w:right w:val="single" w:sz="4" w:space="0" w:color="auto"/>
+            </w:tcBorders>
+            <w:hideMark/>
+          </w:tcPr>
+          <w:p>
+            <w:pPr>
+              <w:rPr>
+                <w:rFonts w:ascii="Arial" w:hAnsi="Arial" w:cs="Arial"/>
+                <w:sz w:val="24"/>
+                <w:szCs w:val="24"/>
+              </w:rPr>
+            </w:pPr>
+            <w:r>
+              <w:rPr>
+                <w:rFonts w:ascii="Arial" w:hAnsi="Arial" w:cs="Arial"/>
+                <w:sz w:val="24"/>
+                <w:szCs w:val="24"/>
+              </w:rPr>
+              <w:t>Cenário alternativo</w:t>
+            </w:r>
+          </w:p>
+        </w:tc>
+        <w:tc>
+          <w:tcPr>
+            <w:tcW w:w="6231" w:type="dxa"/>
+            <w:tcBorders>
+              <w:top w:val="single" w:sz="4" w:space="0" w:color="auto"/>
+              <w:left w:val="single" w:sz="4" w:space="0" w:color="auto"/>
+              <w:bottom w:val="single" w:sz="4" w:space="0" w:color="auto"/>
+              <w:right w:val="single" w:sz="4" w:space="0" w:color="auto"/>
+            </w:tcBorders>
+          </w:tcPr>
           <w:p>
             <w:pPr>
               <w:pStyle w:val="PargrafodaLista"/>
               <w:numPr>
                 <w:ilvl w:val="0"/>
-                <w:numId w:val="52"/>
+                <w:numId w:val="47"/>
               </w:numPr>
               <w:ind w:left="318" w:hanging="318"/>
               <w:rPr>
@@ -19419,155 +20441,7 @@
                 <w:sz w:val="24"/>
                 <w:szCs w:val="24"/>
               </w:rPr>
-              <w:t>Após a revisão ele pode fazer o pedido</w:t>
-            </w:r>
-          </w:p>
-        </w:tc>
-      </w:tr>
-      <w:tr>
-        <w:tc>
-          <w:tcPr>
-            <w:tcW w:w="2263" w:type="dxa"/>
-            <w:tcBorders>
-              <w:top w:val="single" w:sz="4" w:space="0" w:color="auto"/>
-              <w:left w:val="single" w:sz="4" w:space="0" w:color="auto"/>
-              <w:bottom w:val="single" w:sz="4" w:space="0" w:color="auto"/>
-              <w:right w:val="single" w:sz="4" w:space="0" w:color="auto"/>
-            </w:tcBorders>
-            <w:hideMark/>
-          </w:tcPr>
-          <w:p>
-            <w:pPr>
-              <w:rPr>
-                <w:rFonts w:ascii="Arial" w:hAnsi="Arial" w:cs="Arial"/>
-                <w:sz w:val="24"/>
-                <w:szCs w:val="24"/>
-              </w:rPr>
-            </w:pPr>
-            <w:r>
-              <w:rPr>
-                <w:rFonts w:ascii="Arial" w:hAnsi="Arial" w:cs="Arial"/>
-                <w:sz w:val="24"/>
-                <w:szCs w:val="24"/>
-              </w:rPr>
-              <w:t>Pós-condição</w:t>
-            </w:r>
-          </w:p>
-        </w:tc>
-        <w:tc>
-          <w:tcPr>
-            <w:tcW w:w="6231" w:type="dxa"/>
-            <w:tcBorders>
-              <w:top w:val="single" w:sz="4" w:space="0" w:color="auto"/>
-              <w:left w:val="single" w:sz="4" w:space="0" w:color="auto"/>
-              <w:bottom w:val="single" w:sz="4" w:space="0" w:color="auto"/>
-              <w:right w:val="single" w:sz="4" w:space="0" w:color="auto"/>
-            </w:tcBorders>
-          </w:tcPr>
-          <w:p>
-            <w:pPr>
-              <w:rPr>
-                <w:rFonts w:ascii="Arial" w:hAnsi="Arial" w:cs="Arial"/>
-                <w:sz w:val="24"/>
-                <w:szCs w:val="24"/>
-              </w:rPr>
-            </w:pPr>
-            <w:r>
-              <w:rPr>
-                <w:rFonts w:ascii="Arial" w:hAnsi="Arial" w:cs="Arial"/>
-                <w:sz w:val="24"/>
-                <w:szCs w:val="24"/>
-              </w:rPr>
-              <w:t>O usuário pode fazer o pedido.</w:t>
-            </w:r>
-          </w:p>
-        </w:tc>
-      </w:tr>
-      <w:tr>
-        <w:tc>
-          <w:tcPr>
-            <w:tcW w:w="2263" w:type="dxa"/>
-            <w:tcBorders>
-              <w:top w:val="single" w:sz="4" w:space="0" w:color="auto"/>
-              <w:left w:val="single" w:sz="4" w:space="0" w:color="auto"/>
-              <w:bottom w:val="single" w:sz="4" w:space="0" w:color="auto"/>
-              <w:right w:val="single" w:sz="4" w:space="0" w:color="auto"/>
-            </w:tcBorders>
-            <w:hideMark/>
-          </w:tcPr>
-          <w:p>
-            <w:pPr>
-              <w:spacing w:before="120"/>
-              <w:rPr>
-                <w:rFonts w:ascii="Arial" w:hAnsi="Arial" w:cs="Arial"/>
-                <w:sz w:val="24"/>
-                <w:szCs w:val="24"/>
-              </w:rPr>
-            </w:pPr>
-            <w:r>
-              <w:rPr>
-                <w:rFonts w:ascii="Arial" w:hAnsi="Arial" w:cs="Arial"/>
-                <w:sz w:val="24"/>
-                <w:szCs w:val="24"/>
-              </w:rPr>
-              <w:t>Cenário alternativo</w:t>
-            </w:r>
-          </w:p>
-        </w:tc>
-        <w:tc>
-          <w:tcPr>
-            <w:tcW w:w="6231" w:type="dxa"/>
-            <w:tcBorders>
-              <w:top w:val="single" w:sz="4" w:space="0" w:color="auto"/>
-              <w:left w:val="single" w:sz="4" w:space="0" w:color="auto"/>
-              <w:bottom w:val="single" w:sz="4" w:space="0" w:color="auto"/>
-              <w:right w:val="single" w:sz="4" w:space="0" w:color="auto"/>
-            </w:tcBorders>
-          </w:tcPr>
-          <w:p>
-            <w:pPr>
-              <w:pStyle w:val="PargrafodaLista"/>
-              <w:numPr>
-                <w:ilvl w:val="0"/>
-                <w:numId w:val="53"/>
-              </w:numPr>
-              <w:ind w:left="318" w:hanging="318"/>
-              <w:rPr>
-                <w:rFonts w:ascii="Arial" w:hAnsi="Arial" w:cs="Arial"/>
-                <w:sz w:val="24"/>
-                <w:szCs w:val="24"/>
-              </w:rPr>
-            </w:pPr>
-            <w:r>
-              <w:rPr>
-                <w:rFonts w:ascii="Arial" w:hAnsi="Arial" w:cs="Arial"/>
-                <w:sz w:val="24"/>
-                <w:szCs w:val="24"/>
-              </w:rPr>
-              <w:t>O usuário não salvou uma lista.</w:t>
-            </w:r>
-          </w:p>
-          <w:p>
-            <w:pPr>
-              <w:pStyle w:val="PargrafodaLista"/>
-              <w:numPr>
-                <w:ilvl w:val="0"/>
-                <w:numId w:val="53"/>
-              </w:numPr>
-              <w:ind w:left="318" w:hanging="318"/>
-              <w:rPr>
-                <w:rFonts w:ascii="Arial" w:hAnsi="Arial" w:cs="Arial"/>
-                <w:sz w:val="24"/>
-                <w:szCs w:val="24"/>
-              </w:rPr>
-            </w:pPr>
-            <w:r>
-              <w:rPr>
-                <w:rFonts w:ascii="Arial" w:hAnsi="Arial" w:cs="Arial"/>
-                <w:sz w:val="24"/>
-                <w:szCs w:val="24"/>
-              </w:rPr>
-              <w:t>O usuário revisa a lista e retorna para editá-la.</w:t>
+              <w:t>O usuário não faz o pedido.</w:t>
             </w:r>
           </w:p>
         </w:tc>
@@ -19628,7 +20502,7 @@
                 <w:sz w:val="24"/>
                 <w:szCs w:val="24"/>
               </w:rPr>
-              <w:t>UC 025 – Fazer pedido.</w:t>
+              <w:t>Não há.</w:t>
             </w:r>
           </w:p>
         </w:tc>
@@ -19735,7 +20609,7 @@
                 <w:sz w:val="24"/>
                 <w:szCs w:val="24"/>
               </w:rPr>
-              <w:t>Caso de uso – Fazer pedido</w:t>
+              <w:t>Caso de uso – Enviar pedido</w:t>
             </w:r>
           </w:p>
         </w:tc>
@@ -19795,7 +20669,7 @@
                 <w:sz w:val="24"/>
                 <w:szCs w:val="24"/>
               </w:rPr>
-              <w:t>UC 025</w:t>
+              <w:t>UC 026</w:t>
             </w:r>
           </w:p>
         </w:tc>
@@ -19814,6 +20688,7 @@
           </w:tcPr>
           <w:p>
             <w:pPr>
+              <w:spacing w:before="120"/>
               <w:rPr>
                 <w:rFonts w:ascii="Arial" w:hAnsi="Arial" w:cs="Arial"/>
                 <w:sz w:val="24"/>
@@ -19855,7 +20730,7 @@
                 <w:sz w:val="24"/>
                 <w:szCs w:val="24"/>
               </w:rPr>
-              <w:t>O usuário pode fazer um pedido atendendo o RF 025.</w:t>
+              <w:t>O sistema envia o pedido ao mercado atendendo o RF 026.</w:t>
             </w:r>
           </w:p>
         </w:tc>
@@ -19914,7 +20789,7 @@
                 <w:sz w:val="24"/>
                 <w:szCs w:val="24"/>
               </w:rPr>
-              <w:t>Usuário.</w:t>
+              <w:t>Sistema.</w:t>
             </w:r>
           </w:p>
         </w:tc>
@@ -19973,7 +20848,7 @@
                 <w:sz w:val="24"/>
                 <w:szCs w:val="24"/>
               </w:rPr>
-              <w:t>O usuário ter revisado o pedido.</w:t>
+              <w:t>O usuário ter feito um pedido.</w:t>
             </w:r>
           </w:p>
         </w:tc>
@@ -19992,7 +20867,7 @@
           </w:tcPr>
           <w:p>
             <w:pPr>
-              <w:spacing w:before="120"/>
+              <w:spacing w:before="360"/>
               <w:rPr>
                 <w:rFonts w:ascii="Arial" w:hAnsi="Arial" w:cs="Arial"/>
                 <w:sz w:val="24"/>
@@ -20024,7 +20899,7 @@
               <w:pStyle w:val="PargrafodaLista"/>
               <w:numPr>
                 <w:ilvl w:val="0"/>
-                <w:numId w:val="54"/>
+                <w:numId w:val="48"/>
               </w:numPr>
               <w:ind w:left="318" w:hanging="318"/>
               <w:rPr>
@@ -20039,116 +20914,15 @@
                 <w:sz w:val="24"/>
                 <w:szCs w:val="24"/>
               </w:rPr>
-              <w:t>O usuário seleciona sua lista e aperta o botão fazer pedido.</w:t>
-            </w:r>
-          </w:p>
-        </w:tc>
-      </w:tr>
-      <w:tr>
-        <w:tc>
-          <w:tcPr>
-            <w:tcW w:w="2263" w:type="dxa"/>
-            <w:tcBorders>
-              <w:top w:val="single" w:sz="4" w:space="0" w:color="auto"/>
-              <w:left w:val="single" w:sz="4" w:space="0" w:color="auto"/>
-              <w:bottom w:val="single" w:sz="4" w:space="0" w:color="auto"/>
-              <w:right w:val="single" w:sz="4" w:space="0" w:color="auto"/>
-            </w:tcBorders>
-            <w:hideMark/>
-          </w:tcPr>
-          <w:p>
-            <w:pPr>
-              <w:rPr>
-                <w:rFonts w:ascii="Arial" w:hAnsi="Arial" w:cs="Arial"/>
-                <w:sz w:val="24"/>
-                <w:szCs w:val="24"/>
-              </w:rPr>
-            </w:pPr>
-            <w:r>
-              <w:rPr>
-                <w:rFonts w:ascii="Arial" w:hAnsi="Arial" w:cs="Arial"/>
-                <w:sz w:val="24"/>
-                <w:szCs w:val="24"/>
-              </w:rPr>
-              <w:t>Pós-condição</w:t>
-            </w:r>
-          </w:p>
-        </w:tc>
-        <w:tc>
-          <w:tcPr>
-            <w:tcW w:w="6231" w:type="dxa"/>
-            <w:tcBorders>
-              <w:top w:val="single" w:sz="4" w:space="0" w:color="auto"/>
-              <w:left w:val="single" w:sz="4" w:space="0" w:color="auto"/>
-              <w:bottom w:val="single" w:sz="4" w:space="0" w:color="auto"/>
-              <w:right w:val="single" w:sz="4" w:space="0" w:color="auto"/>
-            </w:tcBorders>
-          </w:tcPr>
-          <w:p>
-            <w:pPr>
-              <w:rPr>
-                <w:rFonts w:ascii="Arial" w:hAnsi="Arial" w:cs="Arial"/>
-                <w:sz w:val="24"/>
-                <w:szCs w:val="24"/>
-              </w:rPr>
-            </w:pPr>
-            <w:r>
-              <w:rPr>
-                <w:rFonts w:ascii="Arial" w:hAnsi="Arial" w:cs="Arial"/>
-                <w:sz w:val="24"/>
-                <w:szCs w:val="24"/>
-              </w:rPr>
-              <w:t>O pedido é gerado.</w:t>
-            </w:r>
-          </w:p>
-        </w:tc>
-      </w:tr>
-      <w:tr>
-        <w:tc>
-          <w:tcPr>
-            <w:tcW w:w="2263" w:type="dxa"/>
-            <w:tcBorders>
-              <w:top w:val="single" w:sz="4" w:space="0" w:color="auto"/>
-              <w:left w:val="single" w:sz="4" w:space="0" w:color="auto"/>
-              <w:bottom w:val="single" w:sz="4" w:space="0" w:color="auto"/>
-              <w:right w:val="single" w:sz="4" w:space="0" w:color="auto"/>
-            </w:tcBorders>
-            <w:hideMark/>
-          </w:tcPr>
-          <w:p>
-            <w:pPr>
-              <w:rPr>
-                <w:rFonts w:ascii="Arial" w:hAnsi="Arial" w:cs="Arial"/>
-                <w:sz w:val="24"/>
-                <w:szCs w:val="24"/>
-              </w:rPr>
-            </w:pPr>
-            <w:r>
-              <w:rPr>
-                <w:rFonts w:ascii="Arial" w:hAnsi="Arial" w:cs="Arial"/>
-                <w:sz w:val="24"/>
-                <w:szCs w:val="24"/>
-              </w:rPr>
-              <w:t>Cenário alternativo</w:t>
-            </w:r>
-          </w:p>
-        </w:tc>
-        <w:tc>
-          <w:tcPr>
-            <w:tcW w:w="6231" w:type="dxa"/>
-            <w:tcBorders>
-              <w:top w:val="single" w:sz="4" w:space="0" w:color="auto"/>
-              <w:left w:val="single" w:sz="4" w:space="0" w:color="auto"/>
-              <w:bottom w:val="single" w:sz="4" w:space="0" w:color="auto"/>
-              <w:right w:val="single" w:sz="4" w:space="0" w:color="auto"/>
-            </w:tcBorders>
-          </w:tcPr>
+              <w:t>O sistema envia o pedido do usuário ao mercado.</w:t>
+            </w:r>
+          </w:p>
           <w:p>
             <w:pPr>
               <w:pStyle w:val="PargrafodaLista"/>
               <w:numPr>
                 <w:ilvl w:val="0"/>
-                <w:numId w:val="55"/>
+                <w:numId w:val="48"/>
               </w:numPr>
               <w:ind w:left="318" w:hanging="318"/>
               <w:rPr>
@@ -20163,7 +20937,148 @@
                 <w:sz w:val="24"/>
                 <w:szCs w:val="24"/>
               </w:rPr>
-              <w:t>O usuário não faz o pedido.</w:t>
+              <w:t>O cliente recebe uma mensagem de que o pedido foi enviado.</w:t>
+            </w:r>
+          </w:p>
+          <w:p>
+            <w:pPr>
+              <w:pStyle w:val="PargrafodaLista"/>
+              <w:numPr>
+                <w:ilvl w:val="0"/>
+                <w:numId w:val="48"/>
+              </w:numPr>
+              <w:ind w:left="318" w:hanging="318"/>
+              <w:rPr>
+                <w:rFonts w:ascii="Arial" w:hAnsi="Arial" w:cs="Arial"/>
+                <w:sz w:val="24"/>
+                <w:szCs w:val="24"/>
+              </w:rPr>
+            </w:pPr>
+            <w:r>
+              <w:rPr>
+                <w:rFonts w:ascii="Arial" w:hAnsi="Arial" w:cs="Arial"/>
+                <w:sz w:val="24"/>
+                <w:szCs w:val="24"/>
+              </w:rPr>
+              <w:t>O mercado é notificado do pedido.</w:t>
+            </w:r>
+          </w:p>
+        </w:tc>
+      </w:tr>
+      <w:tr>
+        <w:tc>
+          <w:tcPr>
+            <w:tcW w:w="2263" w:type="dxa"/>
+            <w:tcBorders>
+              <w:top w:val="single" w:sz="4" w:space="0" w:color="auto"/>
+              <w:left w:val="single" w:sz="4" w:space="0" w:color="auto"/>
+              <w:bottom w:val="single" w:sz="4" w:space="0" w:color="auto"/>
+              <w:right w:val="single" w:sz="4" w:space="0" w:color="auto"/>
+            </w:tcBorders>
+            <w:hideMark/>
+          </w:tcPr>
+          <w:p>
+            <w:pPr>
+              <w:rPr>
+                <w:rFonts w:ascii="Arial" w:hAnsi="Arial" w:cs="Arial"/>
+                <w:sz w:val="24"/>
+                <w:szCs w:val="24"/>
+              </w:rPr>
+            </w:pPr>
+            <w:r>
+              <w:rPr>
+                <w:rFonts w:ascii="Arial" w:hAnsi="Arial" w:cs="Arial"/>
+                <w:sz w:val="24"/>
+                <w:szCs w:val="24"/>
+              </w:rPr>
+              <w:t>Pós-condição</w:t>
+            </w:r>
+          </w:p>
+        </w:tc>
+        <w:tc>
+          <w:tcPr>
+            <w:tcW w:w="6231" w:type="dxa"/>
+            <w:tcBorders>
+              <w:top w:val="single" w:sz="4" w:space="0" w:color="auto"/>
+              <w:left w:val="single" w:sz="4" w:space="0" w:color="auto"/>
+              <w:bottom w:val="single" w:sz="4" w:space="0" w:color="auto"/>
+              <w:right w:val="single" w:sz="4" w:space="0" w:color="auto"/>
+            </w:tcBorders>
+          </w:tcPr>
+          <w:p>
+            <w:pPr>
+              <w:rPr>
+                <w:rFonts w:ascii="Arial" w:hAnsi="Arial" w:cs="Arial"/>
+                <w:sz w:val="24"/>
+                <w:szCs w:val="24"/>
+              </w:rPr>
+            </w:pPr>
+            <w:r>
+              <w:rPr>
+                <w:rFonts w:ascii="Arial" w:hAnsi="Arial" w:cs="Arial"/>
+                <w:sz w:val="24"/>
+                <w:szCs w:val="24"/>
+              </w:rPr>
+              <w:t>O mercado recebe o pedido.</w:t>
+            </w:r>
+          </w:p>
+        </w:tc>
+      </w:tr>
+      <w:tr>
+        <w:tc>
+          <w:tcPr>
+            <w:tcW w:w="2263" w:type="dxa"/>
+            <w:tcBorders>
+              <w:top w:val="single" w:sz="4" w:space="0" w:color="auto"/>
+              <w:left w:val="single" w:sz="4" w:space="0" w:color="auto"/>
+              <w:bottom w:val="single" w:sz="4" w:space="0" w:color="auto"/>
+              <w:right w:val="single" w:sz="4" w:space="0" w:color="auto"/>
+            </w:tcBorders>
+            <w:hideMark/>
+          </w:tcPr>
+          <w:p>
+            <w:pPr>
+              <w:rPr>
+                <w:rFonts w:ascii="Arial" w:hAnsi="Arial" w:cs="Arial"/>
+                <w:sz w:val="24"/>
+                <w:szCs w:val="24"/>
+              </w:rPr>
+            </w:pPr>
+            <w:r>
+              <w:rPr>
+                <w:rFonts w:ascii="Arial" w:hAnsi="Arial" w:cs="Arial"/>
+                <w:sz w:val="24"/>
+                <w:szCs w:val="24"/>
+              </w:rPr>
+              <w:t>Cenário alternativo</w:t>
+            </w:r>
+          </w:p>
+        </w:tc>
+        <w:tc>
+          <w:tcPr>
+            <w:tcW w:w="6231" w:type="dxa"/>
+            <w:tcBorders>
+              <w:top w:val="single" w:sz="4" w:space="0" w:color="auto"/>
+              <w:left w:val="single" w:sz="4" w:space="0" w:color="auto"/>
+              <w:bottom w:val="single" w:sz="4" w:space="0" w:color="auto"/>
+              <w:right w:val="single" w:sz="4" w:space="0" w:color="auto"/>
+            </w:tcBorders>
+          </w:tcPr>
+          <w:p>
+            <w:pPr>
+              <w:rPr>
+                <w:rFonts w:ascii="Arial" w:hAnsi="Arial" w:cs="Arial"/>
+                <w:sz w:val="24"/>
+                <w:szCs w:val="24"/>
+              </w:rPr>
+            </w:pPr>
+            <w:r>
+              <w:rPr>
+                <w:rFonts w:ascii="Arial" w:hAnsi="Arial" w:cs="Arial"/>
+                <w:sz w:val="24"/>
+                <w:szCs w:val="24"/>
+              </w:rPr>
+              <w:t>Não há.</w:t>
             </w:r>
           </w:p>
         </w:tc>
@@ -20224,7 +21139,23 @@
                 <w:sz w:val="24"/>
                 <w:szCs w:val="24"/>
               </w:rPr>
-              <w:t>Não há.</w:t>
+              <w:t>UC 0</w:t>
+            </w:r>
+            <w:r>
+              <w:rPr>
+                <w:rFonts w:ascii="Arial" w:hAnsi="Arial" w:cs="Arial"/>
+                <w:sz w:val="24"/>
+                <w:szCs w:val="24"/>
+              </w:rPr>
+              <w:t>33</w:t>
+            </w:r>
+            <w:r>
+              <w:rPr>
+                <w:rFonts w:ascii="Arial" w:hAnsi="Arial" w:cs="Arial"/>
+                <w:sz w:val="24"/>
+                <w:szCs w:val="24"/>
+              </w:rPr>
+              <w:t xml:space="preserve"> – Atualizar lista de pedidos</w:t>
             </w:r>
           </w:p>
         </w:tc>
@@ -20331,7 +21262,15 @@
                 <w:sz w:val="24"/>
                 <w:szCs w:val="24"/>
               </w:rPr>
-              <w:t>Caso de uso – Enviar pedido</w:t>
+              <w:t xml:space="preserve">Caso de uso – </w:t>
+            </w:r>
+            <w:r>
+              <w:rPr>
+                <w:rFonts w:ascii="Arial" w:hAnsi="Arial" w:cs="Arial"/>
+                <w:sz w:val="24"/>
+                <w:szCs w:val="24"/>
+              </w:rPr>
+              <w:t>Ver pedido</w:t>
             </w:r>
           </w:p>
         </w:tc>
@@ -20391,7 +21330,15 @@
                 <w:sz w:val="24"/>
                 <w:szCs w:val="24"/>
               </w:rPr>
-              <w:t>UC 026</w:t>
+              <w:t>UC 0</w:t>
+            </w:r>
+            <w:r>
+              <w:rPr>
+                <w:rFonts w:ascii="Arial" w:hAnsi="Arial" w:cs="Arial"/>
+                <w:sz w:val="24"/>
+                <w:szCs w:val="24"/>
+              </w:rPr>
+              <w:t>27</w:t>
             </w:r>
           </w:p>
         </w:tc>
@@ -20410,7 +21357,6 @@
           </w:tcPr>
           <w:p>
             <w:pPr>
-              <w:spacing w:before="120"/>
               <w:rPr>
                 <w:rFonts w:ascii="Arial" w:hAnsi="Arial" w:cs="Arial"/>
                 <w:sz w:val="24"/>
@@ -20452,7 +21398,31 @@
                 <w:sz w:val="24"/>
                 <w:szCs w:val="24"/>
               </w:rPr>
-              <w:t>O sistema envia o pedido ao mercado atendendo o RF 026.</w:t>
+              <w:t xml:space="preserve">O usuário acompanha o pedido </w:t>
+            </w:r>
+            <w:r>
+              <w:rPr>
+                <w:rFonts w:ascii="Arial" w:hAnsi="Arial" w:cs="Arial"/>
+                <w:sz w:val="24"/>
+                <w:szCs w:val="24"/>
+              </w:rPr>
+              <w:t>atendendo o RF 0</w:t>
+            </w:r>
+            <w:r>
+              <w:rPr>
+                <w:rFonts w:ascii="Arial" w:hAnsi="Arial" w:cs="Arial"/>
+                <w:sz w:val="24"/>
+                <w:szCs w:val="24"/>
+              </w:rPr>
+              <w:t>27</w:t>
+            </w:r>
+            <w:r>
+              <w:rPr>
+                <w:rFonts w:ascii="Arial" w:hAnsi="Arial" w:cs="Arial"/>
+                <w:sz w:val="24"/>
+                <w:szCs w:val="24"/>
+              </w:rPr>
+              <w:t>.</w:t>
             </w:r>
           </w:p>
         </w:tc>
@@ -20511,7 +21481,7 @@
                 <w:sz w:val="24"/>
                 <w:szCs w:val="24"/>
               </w:rPr>
-              <w:t>Sistema.</w:t>
+              <w:t>Usuário.</w:t>
             </w:r>
           </w:p>
         </w:tc>
@@ -20570,7 +21540,7 @@
                 <w:sz w:val="24"/>
                 <w:szCs w:val="24"/>
               </w:rPr>
-              <w:t>O usuário ter feito um pedido.</w:t>
+              <w:t>O mercado receber o pedido.</w:t>
             </w:r>
           </w:p>
         </w:tc>
@@ -20589,7 +21559,7 @@
           </w:tcPr>
           <w:p>
             <w:pPr>
-              <w:spacing w:before="360"/>
+              <w:spacing w:before="600"/>
               <w:rPr>
                 <w:rFonts w:ascii="Arial" w:hAnsi="Arial" w:cs="Arial"/>
                 <w:sz w:val="24"/>
@@ -20621,7 +21591,7 @@
               <w:pStyle w:val="PargrafodaLista"/>
               <w:numPr>
                 <w:ilvl w:val="0"/>
-                <w:numId w:val="56"/>
+                <w:numId w:val="49"/>
               </w:numPr>
               <w:ind w:left="318" w:hanging="318"/>
               <w:rPr>
@@ -20636,7 +21606,15 @@
                 <w:sz w:val="24"/>
                 <w:szCs w:val="24"/>
               </w:rPr>
-              <w:t>O sistema envia o pedido do usuário ao mercado.</w:t>
+              <w:t>O usuário é notificado que seu pedido está sendo preparado</w:t>
+            </w:r>
+            <w:r>
+              <w:rPr>
+                <w:rFonts w:ascii="Arial" w:hAnsi="Arial" w:cs="Arial"/>
+                <w:sz w:val="24"/>
+                <w:szCs w:val="24"/>
+              </w:rPr>
+              <w:t>.</w:t>
             </w:r>
           </w:p>
           <w:p>
@@ -20644,7 +21622,7 @@
               <w:pStyle w:val="PargrafodaLista"/>
               <w:numPr>
                 <w:ilvl w:val="0"/>
-                <w:numId w:val="56"/>
+                <w:numId w:val="49"/>
               </w:numPr>
               <w:ind w:left="318" w:hanging="318"/>
               <w:rPr>
@@ -20659,7 +21637,7 @@
                 <w:sz w:val="24"/>
                 <w:szCs w:val="24"/>
               </w:rPr>
-              <w:t>O cliente recebe uma mensagem de que o pedido foi enviado.</w:t>
+              <w:t>O usuário pode acompanhar o andamento do pedido.</w:t>
             </w:r>
           </w:p>
           <w:p>
@@ -20667,7 +21645,7 @@
               <w:pStyle w:val="PargrafodaLista"/>
               <w:numPr>
                 <w:ilvl w:val="0"/>
-                <w:numId w:val="56"/>
+                <w:numId w:val="49"/>
               </w:numPr>
               <w:ind w:left="318" w:hanging="318"/>
               <w:rPr>
@@ -20682,7 +21660,7 @@
                 <w:sz w:val="24"/>
                 <w:szCs w:val="24"/>
               </w:rPr>
-              <w:t>O mercado é notificado do pedido.</w:t>
+              <w:t>O usuário é informado da estimativa de tempo de entrega e o nome do entregador.</w:t>
             </w:r>
           </w:p>
         </w:tc>
@@ -20741,7 +21719,7 @@
                 <w:sz w:val="24"/>
                 <w:szCs w:val="24"/>
               </w:rPr>
-              <w:t>O mercado recebe o pedido.</w:t>
+              <w:t>O usuário recebe o pedido.</w:t>
             </w:r>
           </w:p>
         </w:tc>
@@ -20760,6 +21738,7 @@
           </w:tcPr>
           <w:p>
             <w:pPr>
+              <w:spacing w:before="120"/>
               <w:rPr>
                 <w:rFonts w:ascii="Arial" w:hAnsi="Arial" w:cs="Arial"/>
                 <w:sz w:val="24"/>
@@ -20773,528 +21752,6 @@
                 <w:szCs w:val="24"/>
               </w:rPr>
               <w:t>Cenário alternativo</w:t>
-            </w:r>
-          </w:p>
-        </w:tc>
-        <w:tc>
-          <w:tcPr>
-            <w:tcW w:w="6231" w:type="dxa"/>
-            <w:tcBorders>
-              <w:top w:val="single" w:sz="4" w:space="0" w:color="auto"/>
-              <w:left w:val="single" w:sz="4" w:space="0" w:color="auto"/>
-              <w:bottom w:val="single" w:sz="4" w:space="0" w:color="auto"/>
-              <w:right w:val="single" w:sz="4" w:space="0" w:color="auto"/>
-            </w:tcBorders>
-          </w:tcPr>
-          <w:p>
-            <w:pPr>
-              <w:rPr>
-                <w:rFonts w:ascii="Arial" w:hAnsi="Arial" w:cs="Arial"/>
-                <w:sz w:val="24"/>
-                <w:szCs w:val="24"/>
-              </w:rPr>
-            </w:pPr>
-            <w:r>
-              <w:rPr>
-                <w:rFonts w:ascii="Arial" w:hAnsi="Arial" w:cs="Arial"/>
-                <w:sz w:val="24"/>
-                <w:szCs w:val="24"/>
-              </w:rPr>
-              <w:t>Não há.</w:t>
-            </w:r>
-          </w:p>
-        </w:tc>
-      </w:tr>
-      <w:tr>
-        <w:tc>
-          <w:tcPr>
-            <w:tcW w:w="2263" w:type="dxa"/>
-            <w:tcBorders>
-              <w:top w:val="single" w:sz="4" w:space="0" w:color="auto"/>
-              <w:left w:val="single" w:sz="4" w:space="0" w:color="auto"/>
-              <w:bottom w:val="single" w:sz="4" w:space="0" w:color="auto"/>
-              <w:right w:val="single" w:sz="4" w:space="0" w:color="auto"/>
-            </w:tcBorders>
-            <w:hideMark/>
-          </w:tcPr>
-          <w:p>
-            <w:pPr>
-              <w:rPr>
-                <w:rFonts w:ascii="Arial" w:hAnsi="Arial" w:cs="Arial"/>
-                <w:sz w:val="24"/>
-                <w:szCs w:val="24"/>
-              </w:rPr>
-            </w:pPr>
-            <w:r>
-              <w:rPr>
-                <w:rFonts w:ascii="Arial" w:hAnsi="Arial" w:cs="Arial"/>
-                <w:sz w:val="24"/>
-                <w:szCs w:val="24"/>
-              </w:rPr>
-              <w:t>Inclusão</w:t>
-            </w:r>
-          </w:p>
-        </w:tc>
-        <w:tc>
-          <w:tcPr>
-            <w:tcW w:w="6231" w:type="dxa"/>
-            <w:tcBorders>
-              <w:top w:val="single" w:sz="4" w:space="0" w:color="auto"/>
-              <w:left w:val="single" w:sz="4" w:space="0" w:color="auto"/>
-              <w:bottom w:val="single" w:sz="4" w:space="0" w:color="auto"/>
-              <w:right w:val="single" w:sz="4" w:space="0" w:color="auto"/>
-            </w:tcBorders>
-          </w:tcPr>
-          <w:p>
-            <w:pPr>
-              <w:pStyle w:val="PargrafodaLista"/>
-              <w:ind w:left="0"/>
-              <w:rPr>
-                <w:rFonts w:ascii="Arial" w:hAnsi="Arial" w:cs="Arial"/>
-                <w:sz w:val="24"/>
-                <w:szCs w:val="24"/>
-              </w:rPr>
-            </w:pPr>
-            <w:r>
-              <w:rPr>
-                <w:rFonts w:ascii="Arial" w:hAnsi="Arial" w:cs="Arial"/>
-                <w:sz w:val="24"/>
-                <w:szCs w:val="24"/>
-              </w:rPr>
-              <w:t>UC 0</w:t>
-            </w:r>
-            <w:r>
-              <w:rPr>
-                <w:rFonts w:ascii="Arial" w:hAnsi="Arial" w:cs="Arial"/>
-                <w:sz w:val="24"/>
-                <w:szCs w:val="24"/>
-              </w:rPr>
-              <w:t>33</w:t>
-            </w:r>
-            <w:r>
-              <w:rPr>
-                <w:rFonts w:ascii="Arial" w:hAnsi="Arial" w:cs="Arial"/>
-                <w:sz w:val="24"/>
-                <w:szCs w:val="24"/>
-              </w:rPr>
-              <w:t xml:space="preserve"> – Atualizar lista de pedidos</w:t>
-            </w:r>
-          </w:p>
-        </w:tc>
-      </w:tr>
-      <w:tr>
-        <w:tc>
-          <w:tcPr>
-            <w:tcW w:w="2263" w:type="dxa"/>
-            <w:tcBorders>
-              <w:top w:val="single" w:sz="4" w:space="0" w:color="auto"/>
-              <w:left w:val="single" w:sz="4" w:space="0" w:color="auto"/>
-              <w:bottom w:val="single" w:sz="4" w:space="0" w:color="auto"/>
-              <w:right w:val="single" w:sz="4" w:space="0" w:color="auto"/>
-            </w:tcBorders>
-            <w:hideMark/>
-          </w:tcPr>
-          <w:p>
-            <w:pPr>
-              <w:rPr>
-                <w:rFonts w:ascii="Arial" w:hAnsi="Arial" w:cs="Arial"/>
-                <w:sz w:val="24"/>
-                <w:szCs w:val="24"/>
-              </w:rPr>
-            </w:pPr>
-            <w:r>
-              <w:rPr>
-                <w:rFonts w:ascii="Arial" w:hAnsi="Arial" w:cs="Arial"/>
-                <w:sz w:val="24"/>
-                <w:szCs w:val="24"/>
-              </w:rPr>
-              <w:t>Extensão</w:t>
-            </w:r>
-          </w:p>
-        </w:tc>
-        <w:tc>
-          <w:tcPr>
-            <w:tcW w:w="6231" w:type="dxa"/>
-            <w:tcBorders>
-              <w:top w:val="single" w:sz="4" w:space="0" w:color="auto"/>
-              <w:left w:val="single" w:sz="4" w:space="0" w:color="auto"/>
-              <w:bottom w:val="single" w:sz="4" w:space="0" w:color="auto"/>
-              <w:right w:val="single" w:sz="4" w:space="0" w:color="auto"/>
-            </w:tcBorders>
-          </w:tcPr>
-          <w:p>
-            <w:pPr>
-              <w:rPr>
-                <w:rFonts w:ascii="Arial" w:hAnsi="Arial" w:cs="Arial"/>
-                <w:sz w:val="24"/>
-                <w:szCs w:val="24"/>
-              </w:rPr>
-            </w:pPr>
-            <w:r>
-              <w:rPr>
-                <w:rFonts w:ascii="Arial" w:hAnsi="Arial" w:cs="Arial"/>
-                <w:sz w:val="24"/>
-                <w:szCs w:val="24"/>
-              </w:rPr>
-              <w:t>Não há.</w:t>
-            </w:r>
-          </w:p>
-        </w:tc>
-      </w:tr>
-    </w:tbl>
-    <w:p>
-      <w:r>
-        <w:t xml:space="preserve"> </w:t>
-      </w:r>
-    </w:p>
-    <w:tbl>
-      <w:tblPr>
-        <w:tblStyle w:val="Tabelacomgrade"/>
-        <w:tblW w:w="0" w:type="auto"/>
-        <w:tblLook w:val="04A0" w:firstRow="1" w:lastRow="0" w:firstColumn="1" w:lastColumn="0" w:noHBand="0" w:noVBand="1"/>
-      </w:tblPr>
-      <w:tblGrid>
-        <w:gridCol w:w="2263"/>
-        <w:gridCol w:w="6231"/>
-      </w:tblGrid>
-      <w:tr>
-        <w:tc>
-          <w:tcPr>
-            <w:tcW w:w="8494" w:type="dxa"/>
-            <w:gridSpan w:val="2"/>
-            <w:tcBorders>
-              <w:top w:val="single" w:sz="4" w:space="0" w:color="auto"/>
-              <w:left w:val="single" w:sz="4" w:space="0" w:color="auto"/>
-              <w:bottom w:val="single" w:sz="4" w:space="0" w:color="auto"/>
-              <w:right w:val="single" w:sz="4" w:space="0" w:color="auto"/>
-            </w:tcBorders>
-            <w:hideMark/>
-          </w:tcPr>
-          <w:p>
-            <w:pPr>
-              <w:rPr>
-                <w:rFonts w:ascii="Arial" w:hAnsi="Arial" w:cs="Arial"/>
-                <w:sz w:val="24"/>
-                <w:szCs w:val="24"/>
-              </w:rPr>
-            </w:pPr>
-            <w:r>
-              <w:rPr>
-                <w:rFonts w:ascii="Arial" w:hAnsi="Arial" w:cs="Arial"/>
-                <w:sz w:val="24"/>
-                <w:szCs w:val="24"/>
-              </w:rPr>
-              <w:t xml:space="preserve">Caso de uso – </w:t>
-            </w:r>
-            <w:r>
-              <w:rPr>
-                <w:rFonts w:ascii="Arial" w:hAnsi="Arial" w:cs="Arial"/>
-                <w:sz w:val="24"/>
-                <w:szCs w:val="24"/>
-              </w:rPr>
-              <w:t>Ver pedido</w:t>
-            </w:r>
-          </w:p>
-        </w:tc>
-      </w:tr>
-      <w:tr>
-        <w:tc>
-          <w:tcPr>
-            <w:tcW w:w="2263" w:type="dxa"/>
-            <w:tcBorders>
-              <w:top w:val="single" w:sz="4" w:space="0" w:color="auto"/>
-              <w:left w:val="single" w:sz="4" w:space="0" w:color="auto"/>
-              <w:bottom w:val="single" w:sz="4" w:space="0" w:color="auto"/>
-              <w:right w:val="single" w:sz="4" w:space="0" w:color="auto"/>
-            </w:tcBorders>
-            <w:hideMark/>
-          </w:tcPr>
-          <w:p>
-            <w:pPr>
-              <w:rPr>
-                <w:rFonts w:ascii="Arial" w:hAnsi="Arial" w:cs="Arial"/>
-                <w:sz w:val="24"/>
-                <w:szCs w:val="24"/>
-              </w:rPr>
-            </w:pPr>
-            <w:r>
-              <w:rPr>
-                <w:rFonts w:ascii="Arial" w:hAnsi="Arial" w:cs="Arial"/>
-                <w:sz w:val="24"/>
-                <w:szCs w:val="24"/>
-              </w:rPr>
-              <w:t>ID</w:t>
-            </w:r>
-          </w:p>
-        </w:tc>
-        <w:tc>
-          <w:tcPr>
-            <w:tcW w:w="6231" w:type="dxa"/>
-            <w:tcBorders>
-              <w:top w:val="single" w:sz="4" w:space="0" w:color="auto"/>
-              <w:left w:val="single" w:sz="4" w:space="0" w:color="auto"/>
-              <w:bottom w:val="single" w:sz="4" w:space="0" w:color="auto"/>
-              <w:right w:val="single" w:sz="4" w:space="0" w:color="auto"/>
-            </w:tcBorders>
-            <w:hideMark/>
-          </w:tcPr>
-          <w:p>
-            <w:pPr>
-              <w:rPr>
-                <w:rFonts w:ascii="Arial" w:hAnsi="Arial" w:cs="Arial"/>
-                <w:sz w:val="24"/>
-                <w:szCs w:val="24"/>
-              </w:rPr>
-            </w:pPr>
-            <w:r>
-              <w:rPr>
-                <w:rFonts w:ascii="Arial" w:hAnsi="Arial" w:cs="Arial"/>
-                <w:sz w:val="24"/>
-                <w:szCs w:val="24"/>
-              </w:rPr>
-              <w:t>UC 0</w:t>
-            </w:r>
-            <w:r>
-              <w:rPr>
-                <w:rFonts w:ascii="Arial" w:hAnsi="Arial" w:cs="Arial"/>
-                <w:sz w:val="24"/>
-                <w:szCs w:val="24"/>
-              </w:rPr>
-              <w:t>27</w:t>
-            </w:r>
-          </w:p>
-        </w:tc>
-      </w:tr>
-      <w:tr>
-        <w:tc>
-          <w:tcPr>
-            <w:tcW w:w="2263" w:type="dxa"/>
-            <w:tcBorders>
-              <w:top w:val="single" w:sz="4" w:space="0" w:color="auto"/>
-              <w:left w:val="single" w:sz="4" w:space="0" w:color="auto"/>
-              <w:bottom w:val="single" w:sz="4" w:space="0" w:color="auto"/>
-              <w:right w:val="single" w:sz="4" w:space="0" w:color="auto"/>
-            </w:tcBorders>
-            <w:hideMark/>
-          </w:tcPr>
-          <w:p>
-            <w:pPr>
-              <w:rPr>
-                <w:rFonts w:ascii="Arial" w:hAnsi="Arial" w:cs="Arial"/>
-                <w:sz w:val="24"/>
-                <w:szCs w:val="24"/>
-              </w:rPr>
-            </w:pPr>
-            <w:r>
-              <w:rPr>
-                <w:rFonts w:ascii="Arial" w:hAnsi="Arial" w:cs="Arial"/>
-                <w:sz w:val="24"/>
-                <w:szCs w:val="24"/>
-              </w:rPr>
-              <w:t>Descrição</w:t>
-            </w:r>
-          </w:p>
-        </w:tc>
-        <w:tc>
-          <w:tcPr>
-            <w:tcW w:w="6231" w:type="dxa"/>
-            <w:tcBorders>
-              <w:top w:val="single" w:sz="4" w:space="0" w:color="auto"/>
-              <w:left w:val="single" w:sz="4" w:space="0" w:color="auto"/>
-              <w:bottom w:val="single" w:sz="4" w:space="0" w:color="auto"/>
-              <w:right w:val="single" w:sz="4" w:space="0" w:color="auto"/>
-            </w:tcBorders>
-            <w:hideMark/>
-          </w:tcPr>
-          <w:p>
-            <w:pPr>
-              <w:rPr>
-                <w:rFonts w:ascii="Arial" w:hAnsi="Arial" w:cs="Arial"/>
-                <w:sz w:val="24"/>
-                <w:szCs w:val="24"/>
-              </w:rPr>
-            </w:pPr>
-            <w:r>
-              <w:rPr>
-                <w:rFonts w:ascii="Arial" w:hAnsi="Arial" w:cs="Arial"/>
-                <w:sz w:val="24"/>
-                <w:szCs w:val="24"/>
-              </w:rPr>
-              <w:t xml:space="preserve">O usuário acompanha o pedido </w:t>
-            </w:r>
-            <w:r>
-              <w:rPr>
-                <w:rFonts w:ascii="Arial" w:hAnsi="Arial" w:cs="Arial"/>
-                <w:sz w:val="24"/>
-                <w:szCs w:val="24"/>
-              </w:rPr>
-              <w:t>atendendo o RF 0</w:t>
-            </w:r>
-            <w:r>
-              <w:rPr>
-                <w:rFonts w:ascii="Arial" w:hAnsi="Arial" w:cs="Arial"/>
-                <w:sz w:val="24"/>
-                <w:szCs w:val="24"/>
-              </w:rPr>
-              <w:t>27</w:t>
-            </w:r>
-            <w:r>
-              <w:rPr>
-                <w:rFonts w:ascii="Arial" w:hAnsi="Arial" w:cs="Arial"/>
-                <w:sz w:val="24"/>
-                <w:szCs w:val="24"/>
-              </w:rPr>
-              <w:t>.</w:t>
-            </w:r>
-          </w:p>
-        </w:tc>
-      </w:tr>
-      <w:tr>
-        <w:tc>
-          <w:tcPr>
-            <w:tcW w:w="2263" w:type="dxa"/>
-            <w:tcBorders>
-              <w:top w:val="single" w:sz="4" w:space="0" w:color="auto"/>
-              <w:left w:val="single" w:sz="4" w:space="0" w:color="auto"/>
-              <w:bottom w:val="single" w:sz="4" w:space="0" w:color="auto"/>
-              <w:right w:val="single" w:sz="4" w:space="0" w:color="auto"/>
-            </w:tcBorders>
-            <w:hideMark/>
-          </w:tcPr>
-          <w:p>
-            <w:pPr>
-              <w:rPr>
-                <w:rFonts w:ascii="Arial" w:hAnsi="Arial" w:cs="Arial"/>
-                <w:sz w:val="24"/>
-                <w:szCs w:val="24"/>
-              </w:rPr>
-            </w:pPr>
-            <w:r>
-              <w:rPr>
-                <w:rFonts w:ascii="Arial" w:hAnsi="Arial" w:cs="Arial"/>
-                <w:sz w:val="24"/>
-                <w:szCs w:val="24"/>
-              </w:rPr>
-              <w:t>Ator primário</w:t>
-            </w:r>
-          </w:p>
-        </w:tc>
-        <w:tc>
-          <w:tcPr>
-            <w:tcW w:w="6231" w:type="dxa"/>
-            <w:tcBorders>
-              <w:top w:val="single" w:sz="4" w:space="0" w:color="auto"/>
-              <w:left w:val="single" w:sz="4" w:space="0" w:color="auto"/>
-              <w:bottom w:val="single" w:sz="4" w:space="0" w:color="auto"/>
-              <w:right w:val="single" w:sz="4" w:space="0" w:color="auto"/>
-            </w:tcBorders>
-          </w:tcPr>
-          <w:p>
-            <w:pPr>
-              <w:rPr>
-                <w:rFonts w:ascii="Arial" w:hAnsi="Arial" w:cs="Arial"/>
-                <w:sz w:val="24"/>
-                <w:szCs w:val="24"/>
-              </w:rPr>
-            </w:pPr>
-            <w:r>
-              <w:rPr>
-                <w:rFonts w:ascii="Arial" w:hAnsi="Arial" w:cs="Arial"/>
-                <w:sz w:val="24"/>
-                <w:szCs w:val="24"/>
-              </w:rPr>
-              <w:t>Usuário.</w:t>
-            </w:r>
-          </w:p>
-        </w:tc>
-      </w:tr>
-      <w:tr>
-        <w:tc>
-          <w:tcPr>
-            <w:tcW w:w="2263" w:type="dxa"/>
-            <w:tcBorders>
-              <w:top w:val="single" w:sz="4" w:space="0" w:color="auto"/>
-              <w:left w:val="single" w:sz="4" w:space="0" w:color="auto"/>
-              <w:bottom w:val="single" w:sz="4" w:space="0" w:color="auto"/>
-              <w:right w:val="single" w:sz="4" w:space="0" w:color="auto"/>
-            </w:tcBorders>
-            <w:hideMark/>
-          </w:tcPr>
-          <w:p>
-            <w:pPr>
-              <w:rPr>
-                <w:rFonts w:ascii="Arial" w:hAnsi="Arial" w:cs="Arial"/>
-                <w:sz w:val="24"/>
-                <w:szCs w:val="24"/>
-              </w:rPr>
-            </w:pPr>
-            <w:r>
-              <w:rPr>
-                <w:rFonts w:ascii="Arial" w:hAnsi="Arial" w:cs="Arial"/>
-                <w:sz w:val="24"/>
-                <w:szCs w:val="24"/>
-              </w:rPr>
-              <w:t>Pré-condição</w:t>
-            </w:r>
-          </w:p>
-        </w:tc>
-        <w:tc>
-          <w:tcPr>
-            <w:tcW w:w="6231" w:type="dxa"/>
-            <w:tcBorders>
-              <w:top w:val="single" w:sz="4" w:space="0" w:color="auto"/>
-              <w:left w:val="single" w:sz="4" w:space="0" w:color="auto"/>
-              <w:bottom w:val="single" w:sz="4" w:space="0" w:color="auto"/>
-              <w:right w:val="single" w:sz="4" w:space="0" w:color="auto"/>
-            </w:tcBorders>
-          </w:tcPr>
-          <w:p>
-            <w:pPr>
-              <w:rPr>
-                <w:rFonts w:ascii="Arial" w:hAnsi="Arial" w:cs="Arial"/>
-                <w:sz w:val="24"/>
-                <w:szCs w:val="24"/>
-              </w:rPr>
-            </w:pPr>
-            <w:r>
-              <w:rPr>
-                <w:rFonts w:ascii="Arial" w:hAnsi="Arial" w:cs="Arial"/>
-                <w:sz w:val="24"/>
-                <w:szCs w:val="24"/>
-              </w:rPr>
-              <w:t>O mercado receber o pedido.</w:t>
-            </w:r>
-          </w:p>
-        </w:tc>
-      </w:tr>
-      <w:tr>
-        <w:tc>
-          <w:tcPr>
-            <w:tcW w:w="2263" w:type="dxa"/>
-            <w:tcBorders>
-              <w:top w:val="single" w:sz="4" w:space="0" w:color="auto"/>
-              <w:left w:val="single" w:sz="4" w:space="0" w:color="auto"/>
-              <w:bottom w:val="single" w:sz="4" w:space="0" w:color="auto"/>
-              <w:right w:val="single" w:sz="4" w:space="0" w:color="auto"/>
-            </w:tcBorders>
-            <w:hideMark/>
-          </w:tcPr>
-          <w:p>
-            <w:pPr>
-              <w:spacing w:before="600"/>
-              <w:rPr>
-                <w:rFonts w:ascii="Arial" w:hAnsi="Arial" w:cs="Arial"/>
-                <w:sz w:val="24"/>
-                <w:szCs w:val="24"/>
-              </w:rPr>
-            </w:pPr>
-            <w:r>
-              <w:rPr>
-                <w:rFonts w:ascii="Arial" w:hAnsi="Arial" w:cs="Arial"/>
-                <w:sz w:val="24"/>
-                <w:szCs w:val="24"/>
-              </w:rPr>
-              <w:t>Cenário principal</w:t>
             </w:r>
           </w:p>
         </w:tc>
@@ -21313,7 +21770,7 @@
               <w:pStyle w:val="PargrafodaLista"/>
               <w:numPr>
                 <w:ilvl w:val="0"/>
-                <w:numId w:val="58"/>
+                <w:numId w:val="50"/>
               </w:numPr>
               <w:ind w:left="318" w:hanging="318"/>
               <w:rPr>
@@ -21328,15 +21785,7 @@
                 <w:sz w:val="24"/>
                 <w:szCs w:val="24"/>
               </w:rPr>
-              <w:t>O usuário é notificado que seu pedido está sendo preparado</w:t>
-            </w:r>
-            <w:r>
-              <w:rPr>
-                <w:rFonts w:ascii="Arial" w:hAnsi="Arial" w:cs="Arial"/>
-                <w:sz w:val="24"/>
-                <w:szCs w:val="24"/>
-              </w:rPr>
-              <w:t>.</w:t>
+              <w:t>Problemas de logística.</w:t>
             </w:r>
           </w:p>
           <w:p>
@@ -21344,178 +21793,7 @@
               <w:pStyle w:val="PargrafodaLista"/>
               <w:numPr>
                 <w:ilvl w:val="0"/>
-                <w:numId w:val="58"/>
-              </w:numPr>
-              <w:ind w:left="318" w:hanging="318"/>
-              <w:rPr>
-                <w:rFonts w:ascii="Arial" w:hAnsi="Arial" w:cs="Arial"/>
-                <w:sz w:val="24"/>
-                <w:szCs w:val="24"/>
-              </w:rPr>
-            </w:pPr>
-            <w:r>
-              <w:rPr>
-                <w:rFonts w:ascii="Arial" w:hAnsi="Arial" w:cs="Arial"/>
-                <w:sz w:val="24"/>
-                <w:szCs w:val="24"/>
-              </w:rPr>
-              <w:t>O usuário pode acompanhar o andamento do pedido.</w:t>
-            </w:r>
-          </w:p>
-          <w:p>
-            <w:pPr>
-              <w:pStyle w:val="PargrafodaLista"/>
-              <w:numPr>
-                <w:ilvl w:val="0"/>
-                <w:numId w:val="58"/>
-              </w:numPr>
-              <w:ind w:left="318" w:hanging="318"/>
-              <w:rPr>
-                <w:rFonts w:ascii="Arial" w:hAnsi="Arial" w:cs="Arial"/>
-                <w:sz w:val="24"/>
-                <w:szCs w:val="24"/>
-              </w:rPr>
-            </w:pPr>
-            <w:r>
-              <w:rPr>
-                <w:rFonts w:ascii="Arial" w:hAnsi="Arial" w:cs="Arial"/>
-                <w:sz w:val="24"/>
-                <w:szCs w:val="24"/>
-              </w:rPr>
-              <w:t>O usuário é informado da estimativa de tempo de entrega e o nome do entregador.</w:t>
-            </w:r>
-          </w:p>
-        </w:tc>
-      </w:tr>
-      <w:tr>
-        <w:tc>
-          <w:tcPr>
-            <w:tcW w:w="2263" w:type="dxa"/>
-            <w:tcBorders>
-              <w:top w:val="single" w:sz="4" w:space="0" w:color="auto"/>
-              <w:left w:val="single" w:sz="4" w:space="0" w:color="auto"/>
-              <w:bottom w:val="single" w:sz="4" w:space="0" w:color="auto"/>
-              <w:right w:val="single" w:sz="4" w:space="0" w:color="auto"/>
-            </w:tcBorders>
-            <w:hideMark/>
-          </w:tcPr>
-          <w:p>
-            <w:pPr>
-              <w:rPr>
-                <w:rFonts w:ascii="Arial" w:hAnsi="Arial" w:cs="Arial"/>
-                <w:sz w:val="24"/>
-                <w:szCs w:val="24"/>
-              </w:rPr>
-            </w:pPr>
-            <w:r>
-              <w:rPr>
-                <w:rFonts w:ascii="Arial" w:hAnsi="Arial" w:cs="Arial"/>
-                <w:sz w:val="24"/>
-                <w:szCs w:val="24"/>
-              </w:rPr>
-              <w:t>Pós-condição</w:t>
-            </w:r>
-          </w:p>
-        </w:tc>
-        <w:tc>
-          <w:tcPr>
-            <w:tcW w:w="6231" w:type="dxa"/>
-            <w:tcBorders>
-              <w:top w:val="single" w:sz="4" w:space="0" w:color="auto"/>
-              <w:left w:val="single" w:sz="4" w:space="0" w:color="auto"/>
-              <w:bottom w:val="single" w:sz="4" w:space="0" w:color="auto"/>
-              <w:right w:val="single" w:sz="4" w:space="0" w:color="auto"/>
-            </w:tcBorders>
-          </w:tcPr>
-          <w:p>
-            <w:pPr>
-              <w:rPr>
-                <w:rFonts w:ascii="Arial" w:hAnsi="Arial" w:cs="Arial"/>
-                <w:sz w:val="24"/>
-                <w:szCs w:val="24"/>
-              </w:rPr>
-            </w:pPr>
-            <w:r>
-              <w:rPr>
-                <w:rFonts w:ascii="Arial" w:hAnsi="Arial" w:cs="Arial"/>
-                <w:sz w:val="24"/>
-                <w:szCs w:val="24"/>
-              </w:rPr>
-              <w:t>O usuário recebe o pedido.</w:t>
-            </w:r>
-          </w:p>
-        </w:tc>
-      </w:tr>
-      <w:tr>
-        <w:tc>
-          <w:tcPr>
-            <w:tcW w:w="2263" w:type="dxa"/>
-            <w:tcBorders>
-              <w:top w:val="single" w:sz="4" w:space="0" w:color="auto"/>
-              <w:left w:val="single" w:sz="4" w:space="0" w:color="auto"/>
-              <w:bottom w:val="single" w:sz="4" w:space="0" w:color="auto"/>
-              <w:right w:val="single" w:sz="4" w:space="0" w:color="auto"/>
-            </w:tcBorders>
-            <w:hideMark/>
-          </w:tcPr>
-          <w:p>
-            <w:pPr>
-              <w:spacing w:before="120"/>
-              <w:rPr>
-                <w:rFonts w:ascii="Arial" w:hAnsi="Arial" w:cs="Arial"/>
-                <w:sz w:val="24"/>
-                <w:szCs w:val="24"/>
-              </w:rPr>
-            </w:pPr>
-            <w:r>
-              <w:rPr>
-                <w:rFonts w:ascii="Arial" w:hAnsi="Arial" w:cs="Arial"/>
-                <w:sz w:val="24"/>
-                <w:szCs w:val="24"/>
-              </w:rPr>
-              <w:t>Cenário alternativo</w:t>
-            </w:r>
-          </w:p>
-        </w:tc>
-        <w:tc>
-          <w:tcPr>
-            <w:tcW w:w="6231" w:type="dxa"/>
-            <w:tcBorders>
-              <w:top w:val="single" w:sz="4" w:space="0" w:color="auto"/>
-              <w:left w:val="single" w:sz="4" w:space="0" w:color="auto"/>
-              <w:bottom w:val="single" w:sz="4" w:space="0" w:color="auto"/>
-              <w:right w:val="single" w:sz="4" w:space="0" w:color="auto"/>
-            </w:tcBorders>
-          </w:tcPr>
-          <w:p>
-            <w:pPr>
-              <w:pStyle w:val="PargrafodaLista"/>
-              <w:numPr>
-                <w:ilvl w:val="0"/>
-                <w:numId w:val="59"/>
-              </w:numPr>
-              <w:ind w:left="318" w:hanging="318"/>
-              <w:rPr>
-                <w:rFonts w:ascii="Arial" w:hAnsi="Arial" w:cs="Arial"/>
-                <w:sz w:val="24"/>
-                <w:szCs w:val="24"/>
-              </w:rPr>
-            </w:pPr>
-            <w:r>
-              <w:rPr>
-                <w:rFonts w:ascii="Arial" w:hAnsi="Arial" w:cs="Arial"/>
-                <w:sz w:val="24"/>
-                <w:szCs w:val="24"/>
-              </w:rPr>
-              <w:t>Problemas de logística.</w:t>
-            </w:r>
-          </w:p>
-          <w:p>
-            <w:pPr>
-              <w:pStyle w:val="PargrafodaLista"/>
-              <w:numPr>
-                <w:ilvl w:val="0"/>
-                <w:numId w:val="59"/>
+                <w:numId w:val="50"/>
               </w:numPr>
               <w:ind w:left="318" w:hanging="318"/>
               <w:rPr>
@@ -22028,7 +22306,7 @@
               <w:pStyle w:val="PargrafodaLista"/>
               <w:numPr>
                 <w:ilvl w:val="0"/>
-                <w:numId w:val="60"/>
+                <w:numId w:val="51"/>
               </w:numPr>
               <w:ind w:left="318" w:hanging="318"/>
               <w:rPr>
@@ -22051,7 +22329,7 @@
               <w:pStyle w:val="PargrafodaLista"/>
               <w:numPr>
                 <w:ilvl w:val="0"/>
-                <w:numId w:val="60"/>
+                <w:numId w:val="51"/>
               </w:numPr>
               <w:ind w:left="318" w:hanging="318"/>
               <w:rPr>
@@ -22074,7 +22352,7 @@
               <w:pStyle w:val="PargrafodaLista"/>
               <w:numPr>
                 <w:ilvl w:val="0"/>
-                <w:numId w:val="60"/>
+                <w:numId w:val="51"/>
               </w:numPr>
               <w:ind w:left="318" w:hanging="318"/>
               <w:rPr>
@@ -22214,7 +22492,7 @@
               <w:pStyle w:val="PargrafodaLista"/>
               <w:numPr>
                 <w:ilvl w:val="0"/>
-                <w:numId w:val="61"/>
+                <w:numId w:val="52"/>
               </w:numPr>
               <w:spacing w:line="259" w:lineRule="auto"/>
               <w:ind w:left="318" w:hanging="318"/>
@@ -22736,7 +23014,7 @@
               <w:pStyle w:val="PargrafodaLista"/>
               <w:numPr>
                 <w:ilvl w:val="0"/>
-                <w:numId w:val="62"/>
+                <w:numId w:val="53"/>
               </w:numPr>
               <w:ind w:left="318" w:hanging="318"/>
               <w:rPr>
@@ -22759,7 +23037,7 @@
               <w:pStyle w:val="PargrafodaLista"/>
               <w:numPr>
                 <w:ilvl w:val="0"/>
-                <w:numId w:val="62"/>
+                <w:numId w:val="53"/>
               </w:numPr>
               <w:ind w:left="318" w:hanging="318"/>
               <w:rPr>
@@ -22883,7 +23161,7 @@
               <w:pStyle w:val="PargrafodaLista"/>
               <w:numPr>
                 <w:ilvl w:val="0"/>
-                <w:numId w:val="63"/>
+                <w:numId w:val="54"/>
               </w:numPr>
               <w:ind w:left="318" w:hanging="318"/>
               <w:rPr>
@@ -23396,7 +23674,7 @@
               <w:pStyle w:val="PargrafodaLista"/>
               <w:numPr>
                 <w:ilvl w:val="0"/>
-                <w:numId w:val="64"/>
+                <w:numId w:val="55"/>
               </w:numPr>
               <w:ind w:left="318" w:hanging="318"/>
               <w:rPr>
@@ -23419,7 +23697,7 @@
               <w:pStyle w:val="PargrafodaLista"/>
               <w:numPr>
                 <w:ilvl w:val="0"/>
-                <w:numId w:val="64"/>
+                <w:numId w:val="55"/>
               </w:numPr>
               <w:ind w:left="318" w:hanging="318"/>
               <w:rPr>
@@ -23543,7 +23821,7 @@
               <w:pStyle w:val="PargrafodaLista"/>
               <w:numPr>
                 <w:ilvl w:val="0"/>
-                <w:numId w:val="65"/>
+                <w:numId w:val="56"/>
               </w:numPr>
               <w:ind w:left="318" w:hanging="318"/>
               <w:rPr>
@@ -24024,7 +24302,7 @@
               <w:pStyle w:val="PargrafodaLista"/>
               <w:numPr>
                 <w:ilvl w:val="0"/>
-                <w:numId w:val="66"/>
+                <w:numId w:val="57"/>
               </w:numPr>
               <w:ind w:left="318" w:hanging="318"/>
               <w:rPr>
@@ -24047,7 +24325,7 @@
               <w:pStyle w:val="PargrafodaLista"/>
               <w:numPr>
                 <w:ilvl w:val="0"/>
-                <w:numId w:val="66"/>
+                <w:numId w:val="57"/>
               </w:numPr>
               <w:ind w:left="318" w:hanging="318"/>
               <w:rPr>
@@ -24171,7 +24449,7 @@
               <w:pStyle w:val="PargrafodaLista"/>
               <w:numPr>
                 <w:ilvl w:val="0"/>
-                <w:numId w:val="67"/>
+                <w:numId w:val="58"/>
               </w:numPr>
               <w:ind w:left="318" w:hanging="318"/>
               <w:rPr>
@@ -24642,7 +24920,7 @@
               <w:pStyle w:val="PargrafodaLista"/>
               <w:numPr>
                 <w:ilvl w:val="0"/>
-                <w:numId w:val="68"/>
+                <w:numId w:val="59"/>
               </w:numPr>
               <w:ind w:left="318" w:hanging="318"/>
               <w:rPr>
@@ -24767,7 +25045,7 @@
               <w:pStyle w:val="PargrafodaLista"/>
               <w:numPr>
                 <w:ilvl w:val="0"/>
-                <w:numId w:val="69"/>
+                <w:numId w:val="60"/>
               </w:numPr>
               <w:ind w:left="318" w:hanging="318"/>
               <w:rPr>
@@ -24790,7 +25068,7 @@
               <w:pStyle w:val="PargrafodaLista"/>
               <w:numPr>
                 <w:ilvl w:val="0"/>
-                <w:numId w:val="69"/>
+                <w:numId w:val="60"/>
               </w:numPr>
               <w:ind w:left="318" w:hanging="318"/>
               <w:rPr>
@@ -25282,7 +25560,7 @@
               <w:pStyle w:val="PargrafodaLista"/>
               <w:numPr>
                 <w:ilvl w:val="0"/>
-                <w:numId w:val="75"/>
+                <w:numId w:val="65"/>
               </w:numPr>
               <w:ind w:left="320" w:hanging="320"/>
               <w:rPr>
@@ -25305,7 +25583,7 @@
               <w:pStyle w:val="PargrafodaLista"/>
               <w:numPr>
                 <w:ilvl w:val="0"/>
-                <w:numId w:val="75"/>
+                <w:numId w:val="65"/>
               </w:numPr>
               <w:ind w:left="320" w:hanging="320"/>
               <w:rPr>
@@ -25437,7 +25715,7 @@
               <w:pStyle w:val="PargrafodaLista"/>
               <w:numPr>
                 <w:ilvl w:val="0"/>
-                <w:numId w:val="76"/>
+                <w:numId w:val="66"/>
               </w:numPr>
               <w:ind w:left="320"/>
               <w:rPr>
@@ -25932,7 +26210,7 @@
               <w:pStyle w:val="PargrafodaLista"/>
               <w:numPr>
                 <w:ilvl w:val="0"/>
-                <w:numId w:val="72"/>
+                <w:numId w:val="62"/>
               </w:numPr>
               <w:ind w:left="320" w:hanging="320"/>
               <w:rPr>
@@ -25971,7 +26249,7 @@
               <w:pStyle w:val="PargrafodaLista"/>
               <w:numPr>
                 <w:ilvl w:val="0"/>
-                <w:numId w:val="72"/>
+                <w:numId w:val="62"/>
               </w:numPr>
               <w:ind w:left="320" w:hanging="320"/>
               <w:rPr>
@@ -26095,7 +26373,7 @@
               <w:pStyle w:val="PargrafodaLista"/>
               <w:numPr>
                 <w:ilvl w:val="0"/>
-                <w:numId w:val="71"/>
+                <w:numId w:val="61"/>
               </w:numPr>
               <w:ind w:left="318" w:hanging="318"/>
               <w:rPr>
@@ -26626,7 +26904,7 @@
               <w:pStyle w:val="PargrafodaLista"/>
               <w:numPr>
                 <w:ilvl w:val="0"/>
-                <w:numId w:val="74"/>
+                <w:numId w:val="64"/>
               </w:numPr>
               <w:ind w:left="320" w:hanging="284"/>
               <w:rPr>
@@ -26673,7 +26951,7 @@
               <w:pStyle w:val="PargrafodaLista"/>
               <w:numPr>
                 <w:ilvl w:val="0"/>
-                <w:numId w:val="74"/>
+                <w:numId w:val="64"/>
               </w:numPr>
               <w:ind w:left="320" w:hanging="284"/>
               <w:rPr>
@@ -26720,7 +26998,7 @@
               <w:pStyle w:val="PargrafodaLista"/>
               <w:numPr>
                 <w:ilvl w:val="0"/>
-                <w:numId w:val="74"/>
+                <w:numId w:val="64"/>
               </w:numPr>
               <w:ind w:left="320" w:hanging="284"/>
               <w:rPr>
@@ -26783,7 +27061,7 @@
               <w:pStyle w:val="PargrafodaLista"/>
               <w:numPr>
                 <w:ilvl w:val="0"/>
-                <w:numId w:val="74"/>
+                <w:numId w:val="64"/>
               </w:numPr>
               <w:ind w:left="320" w:hanging="284"/>
               <w:rPr>
@@ -26923,7 +27201,7 @@
               <w:pStyle w:val="PargrafodaLista"/>
               <w:numPr>
                 <w:ilvl w:val="0"/>
-                <w:numId w:val="73"/>
+                <w:numId w:val="63"/>
               </w:numPr>
               <w:ind w:left="318" w:hanging="318"/>
               <w:rPr>
@@ -27480,7 +27758,7 @@
               <w:pStyle w:val="PargrafodaLista"/>
               <w:numPr>
                 <w:ilvl w:val="0"/>
-                <w:numId w:val="77"/>
+                <w:numId w:val="67"/>
               </w:numPr>
               <w:ind w:left="320" w:hanging="320"/>
               <w:rPr>
@@ -27503,7 +27781,7 @@
               <w:pStyle w:val="PargrafodaLista"/>
               <w:numPr>
                 <w:ilvl w:val="0"/>
-                <w:numId w:val="77"/>
+                <w:numId w:val="67"/>
               </w:numPr>
               <w:ind w:left="320" w:hanging="320"/>
               <w:rPr>
@@ -29969,119 +30247,6 @@
     </w:lvl>
   </w:abstractNum>
   <w:abstractNum w:abstractNumId="25" w15:restartNumberingAfterBreak="0">
-    <w:nsid w:val="24B9756A"/>
-    <w:multiLevelType w:val="hybridMultilevel"/>
-    <w:tmpl w:val="F59C0498"/>
-    <w:lvl w:ilvl="0" w:tplc="FFFFFFFF">
-      <w:start w:val="1"/>
-      <w:numFmt w:val="decimal"/>
-      <w:lvlText w:val="%1."/>
-      <w:lvlJc w:val="left"/>
-      <w:pPr>
-        <w:ind w:left="644" w:hanging="360"/>
-      </w:pPr>
-      <w:rPr>
-        <w:rFonts w:hint="default"/>
-      </w:rPr>
-    </w:lvl>
-    <w:lvl w:ilvl="1" w:tplc="FFFFFFFF" w:tentative="1">
-      <w:start w:val="1"/>
-      <w:numFmt w:val="bullet"/>
-      <w:lvlText w:val="o"/>
-      <w:lvlJc w:val="left"/>
-      <w:pPr>
-        <w:ind w:left="1440" w:hanging="360"/>
-      </w:pPr>
-      <w:rPr>
-        <w:rFonts w:ascii="Courier New" w:hAnsi="Courier New" w:cs="Courier New" w:hint="default"/>
-      </w:rPr>
-    </w:lvl>
-    <w:lvl w:ilvl="2" w:tplc="FFFFFFFF" w:tentative="1">
-      <w:start w:val="1"/>
-      <w:numFmt w:val="bullet"/>
-      <w:lvlText w:val=""/>
-      <w:lvlJc w:val="left"/>
-      <w:pPr>
-        <w:ind w:left="2160" w:hanging="360"/>
-      </w:pPr>
-      <w:rPr>
-        <w:rFonts w:ascii="Wingdings" w:hAnsi="Wingdings" w:hint="default"/>
-      </w:rPr>
-    </w:lvl>
-    <w:lvl w:ilvl="3" w:tplc="FFFFFFFF" w:tentative="1">
-      <w:start w:val="1"/>
-      <w:numFmt w:val="bullet"/>
-      <w:lvlText w:val=""/>
-      <w:lvlJc w:val="left"/>
-      <w:pPr>
-        <w:ind w:left="2880" w:hanging="360"/>
-      </w:pPr>
-      <w:rPr>
-        <w:rFonts w:ascii="Symbol" w:hAnsi="Symbol" w:hint="default"/>
-      </w:rPr>
-    </w:lvl>
-    <w:lvl w:ilvl="4" w:tplc="FFFFFFFF" w:tentative="1">
-      <w:start w:val="1"/>
-      <w:numFmt w:val="bullet"/>
-      <w:lvlText w:val="o"/>
-      <w:lvlJc w:val="left"/>
-      <w:pPr>
-        <w:ind w:left="3600" w:hanging="360"/>
-      </w:pPr>
-      <w:rPr>
-        <w:rFonts w:ascii="Courier New" w:hAnsi="Courier New" w:cs="Courier New" w:hint="default"/>
-      </w:rPr>
-    </w:lvl>
-    <w:lvl w:ilvl="5" w:tplc="FFFFFFFF" w:tentative="1">
-      <w:start w:val="1"/>
-      <w:numFmt w:val="bullet"/>
-      <w:lvlText w:val=""/>
-      <w:lvlJc w:val="left"/>
-      <w:pPr>
-        <w:ind w:left="4320" w:hanging="360"/>
-      </w:pPr>
-      <w:rPr>
-        <w:rFonts w:ascii="Wingdings" w:hAnsi="Wingdings" w:hint="default"/>
-      </w:rPr>
-    </w:lvl>
-    <w:lvl w:ilvl="6" w:tplc="FFFFFFFF" w:tentative="1">
-      <w:start w:val="1"/>
-      <w:numFmt w:val="bullet"/>
-      <w:lvlText w:val=""/>
-      <w:lvlJc w:val="left"/>
-      <w:pPr>
-        <w:ind w:left="5040" w:hanging="360"/>
-      </w:pPr>
-      <w:rPr>
-        <w:rFonts w:ascii="Symbol" w:hAnsi="Symbol" w:hint="default"/>
-      </w:rPr>
-    </w:lvl>
-    <w:lvl w:ilvl="7" w:tplc="FFFFFFFF" w:tentative="1">
-      <w:start w:val="1"/>
-      <w:numFmt w:val="bullet"/>
-      <w:lvlText w:val="o"/>
-      <w:lvlJc w:val="left"/>
-      <w:pPr>
-        <w:ind w:left="5760" w:hanging="360"/>
-      </w:pPr>
-      <w:rPr>
-        <w:rFonts w:ascii="Courier New" w:hAnsi="Courier New" w:cs="Courier New" w:hint="default"/>
-      </w:rPr>
-    </w:lvl>
-    <w:lvl w:ilvl="8" w:tplc="FFFFFFFF" w:tentative="1">
-      <w:start w:val="1"/>
-      <w:numFmt w:val="bullet"/>
-      <w:lvlText w:val=""/>
-      <w:lvlJc w:val="left"/>
-      <w:pPr>
-        <w:ind w:left="6480" w:hanging="360"/>
-      </w:pPr>
-      <w:rPr>
-        <w:rFonts w:ascii="Wingdings" w:hAnsi="Wingdings" w:hint="default"/>
-      </w:rPr>
-    </w:lvl>
-  </w:abstractNum>
-  <w:abstractNum w:abstractNumId="26" w15:restartNumberingAfterBreak="0">
     <w:nsid w:val="24EB7ECE"/>
     <w:multiLevelType w:val="hybridMultilevel"/>
     <w:tmpl w:val="E2461EFC"/>
@@ -30167,7 +30332,7 @@
       </w:pPr>
     </w:lvl>
   </w:abstractNum>
-  <w:abstractNum w:abstractNumId="27" w15:restartNumberingAfterBreak="0">
+  <w:abstractNum w:abstractNumId="26" w15:restartNumberingAfterBreak="0">
     <w:nsid w:val="27743D57"/>
     <w:multiLevelType w:val="hybridMultilevel"/>
     <w:tmpl w:val="05DAE644"/>
@@ -30253,7 +30418,7 @@
       </w:pPr>
     </w:lvl>
   </w:abstractNum>
-  <w:abstractNum w:abstractNumId="28" w15:restartNumberingAfterBreak="0">
+  <w:abstractNum w:abstractNumId="27" w15:restartNumberingAfterBreak="0">
     <w:nsid w:val="277856FD"/>
     <w:multiLevelType w:val="hybridMultilevel"/>
     <w:tmpl w:val="F1F00B6E"/>
@@ -30339,7 +30504,7 @@
       </w:pPr>
     </w:lvl>
   </w:abstractNum>
-  <w:abstractNum w:abstractNumId="29" w15:restartNumberingAfterBreak="0">
+  <w:abstractNum w:abstractNumId="28" w15:restartNumberingAfterBreak="0">
     <w:nsid w:val="2942754F"/>
     <w:multiLevelType w:val="hybridMultilevel"/>
     <w:tmpl w:val="AB8A6C24"/>
@@ -30425,7 +30590,7 @@
       </w:pPr>
     </w:lvl>
   </w:abstractNum>
-  <w:abstractNum w:abstractNumId="30" w15:restartNumberingAfterBreak="0">
+  <w:abstractNum w:abstractNumId="29" w15:restartNumberingAfterBreak="0">
     <w:nsid w:val="2A9C595D"/>
     <w:multiLevelType w:val="hybridMultilevel"/>
     <w:tmpl w:val="39480A5C"/>
@@ -30511,182 +30676,7 @@
       </w:pPr>
     </w:lvl>
   </w:abstractNum>
-  <w:abstractNum w:abstractNumId="31" w15:restartNumberingAfterBreak="0">
-    <w:nsid w:val="2B550BB7"/>
-    <w:multiLevelType w:val="hybridMultilevel"/>
-    <w:tmpl w:val="F7DEB156"/>
-    <w:lvl w:ilvl="0" w:tplc="0416000F">
-      <w:start w:val="1"/>
-      <w:numFmt w:val="decimal"/>
-      <w:lvlText w:val="%1."/>
-      <w:lvlJc w:val="left"/>
-      <w:pPr>
-        <w:ind w:left="720" w:hanging="360"/>
-      </w:pPr>
-      <w:rPr>
-        <w:rFonts w:hint="default"/>
-      </w:rPr>
-    </w:lvl>
-    <w:lvl w:ilvl="1" w:tplc="04160019" w:tentative="1">
-      <w:start w:val="1"/>
-      <w:numFmt w:val="lowerLetter"/>
-      <w:lvlText w:val="%2."/>
-      <w:lvlJc w:val="left"/>
-      <w:pPr>
-        <w:ind w:left="1440" w:hanging="360"/>
-      </w:pPr>
-    </w:lvl>
-    <w:lvl w:ilvl="2" w:tplc="0416001B" w:tentative="1">
-      <w:start w:val="1"/>
-      <w:numFmt w:val="lowerRoman"/>
-      <w:lvlText w:val="%3."/>
-      <w:lvlJc w:val="right"/>
-      <w:pPr>
-        <w:ind w:left="2160" w:hanging="180"/>
-      </w:pPr>
-    </w:lvl>
-    <w:lvl w:ilvl="3" w:tplc="0416000F" w:tentative="1">
-      <w:start w:val="1"/>
-      <w:numFmt w:val="decimal"/>
-      <w:lvlText w:val="%4."/>
-      <w:lvlJc w:val="left"/>
-      <w:pPr>
-        <w:ind w:left="2880" w:hanging="360"/>
-      </w:pPr>
-    </w:lvl>
-    <w:lvl w:ilvl="4" w:tplc="04160019" w:tentative="1">
-      <w:start w:val="1"/>
-      <w:numFmt w:val="lowerLetter"/>
-      <w:lvlText w:val="%5."/>
-      <w:lvlJc w:val="left"/>
-      <w:pPr>
-        <w:ind w:left="3600" w:hanging="360"/>
-      </w:pPr>
-    </w:lvl>
-    <w:lvl w:ilvl="5" w:tplc="0416001B" w:tentative="1">
-      <w:start w:val="1"/>
-      <w:numFmt w:val="lowerRoman"/>
-      <w:lvlText w:val="%6."/>
-      <w:lvlJc w:val="right"/>
-      <w:pPr>
-        <w:ind w:left="4320" w:hanging="180"/>
-      </w:pPr>
-    </w:lvl>
-    <w:lvl w:ilvl="6" w:tplc="0416000F" w:tentative="1">
-      <w:start w:val="1"/>
-      <w:numFmt w:val="decimal"/>
-      <w:lvlText w:val="%7."/>
-      <w:lvlJc w:val="left"/>
-      <w:pPr>
-        <w:ind w:left="5040" w:hanging="360"/>
-      </w:pPr>
-    </w:lvl>
-    <w:lvl w:ilvl="7" w:tplc="04160019" w:tentative="1">
-      <w:start w:val="1"/>
-      <w:numFmt w:val="lowerLetter"/>
-      <w:lvlText w:val="%8."/>
-      <w:lvlJc w:val="left"/>
-      <w:pPr>
-        <w:ind w:left="5760" w:hanging="360"/>
-      </w:pPr>
-    </w:lvl>
-    <w:lvl w:ilvl="8" w:tplc="0416001B" w:tentative="1">
-      <w:start w:val="1"/>
-      <w:numFmt w:val="lowerRoman"/>
-      <w:lvlText w:val="%9."/>
-      <w:lvlJc w:val="right"/>
-      <w:pPr>
-        <w:ind w:left="6480" w:hanging="180"/>
-      </w:pPr>
-    </w:lvl>
-  </w:abstractNum>
-  <w:abstractNum w:abstractNumId="32" w15:restartNumberingAfterBreak="0">
-    <w:nsid w:val="2CDA74E9"/>
-    <w:multiLevelType w:val="hybridMultilevel"/>
-    <w:tmpl w:val="CBB0AB24"/>
-    <w:lvl w:ilvl="0" w:tplc="FFFFFFFF">
-      <w:start w:val="1"/>
-      <w:numFmt w:val="decimal"/>
-      <w:lvlText w:val="%1."/>
-      <w:lvlJc w:val="left"/>
-      <w:pPr>
-        <w:ind w:left="720" w:hanging="360"/>
-      </w:pPr>
-    </w:lvl>
-    <w:lvl w:ilvl="1" w:tplc="04160019" w:tentative="1">
-      <w:start w:val="1"/>
-      <w:numFmt w:val="lowerLetter"/>
-      <w:lvlText w:val="%2."/>
-      <w:lvlJc w:val="left"/>
-      <w:pPr>
-        <w:ind w:left="1440" w:hanging="360"/>
-      </w:pPr>
-    </w:lvl>
-    <w:lvl w:ilvl="2" w:tplc="0416001B" w:tentative="1">
-      <w:start w:val="1"/>
-      <w:numFmt w:val="lowerRoman"/>
-      <w:lvlText w:val="%3."/>
-      <w:lvlJc w:val="right"/>
-      <w:pPr>
-        <w:ind w:left="2160" w:hanging="180"/>
-      </w:pPr>
-    </w:lvl>
-    <w:lvl w:ilvl="3" w:tplc="0416000F" w:tentative="1">
-      <w:start w:val="1"/>
-      <w:numFmt w:val="decimal"/>
-      <w:lvlText w:val="%4."/>
-      <w:lvlJc w:val="left"/>
-      <w:pPr>
-        <w:ind w:left="2880" w:hanging="360"/>
-      </w:pPr>
-    </w:lvl>
-    <w:lvl w:ilvl="4" w:tplc="04160019" w:tentative="1">
-      <w:start w:val="1"/>
-      <w:numFmt w:val="lowerLetter"/>
-      <w:lvlText w:val="%5."/>
-      <w:lvlJc w:val="left"/>
-      <w:pPr>
-        <w:ind w:left="3600" w:hanging="360"/>
-      </w:pPr>
-    </w:lvl>
-    <w:lvl w:ilvl="5" w:tplc="0416001B" w:tentative="1">
-      <w:start w:val="1"/>
-      <w:numFmt w:val="lowerRoman"/>
-      <w:lvlText w:val="%6."/>
-      <w:lvlJc w:val="right"/>
-      <w:pPr>
-        <w:ind w:left="4320" w:hanging="180"/>
-      </w:pPr>
-    </w:lvl>
-    <w:lvl w:ilvl="6" w:tplc="0416000F" w:tentative="1">
-      <w:start w:val="1"/>
-      <w:numFmt w:val="decimal"/>
-      <w:lvlText w:val="%7."/>
-      <w:lvlJc w:val="left"/>
-      <w:pPr>
-        <w:ind w:left="5040" w:hanging="360"/>
-      </w:pPr>
-    </w:lvl>
-    <w:lvl w:ilvl="7" w:tplc="04160019" w:tentative="1">
-      <w:start w:val="1"/>
-      <w:numFmt w:val="lowerLetter"/>
-      <w:lvlText w:val="%8."/>
-      <w:lvlJc w:val="left"/>
-      <w:pPr>
-        <w:ind w:left="5760" w:hanging="360"/>
-      </w:pPr>
-    </w:lvl>
-    <w:lvl w:ilvl="8" w:tplc="0416001B" w:tentative="1">
-      <w:start w:val="1"/>
-      <w:numFmt w:val="lowerRoman"/>
-      <w:lvlText w:val="%9."/>
-      <w:lvlJc w:val="right"/>
-      <w:pPr>
-        <w:ind w:left="6480" w:hanging="180"/>
-      </w:pPr>
-    </w:lvl>
-  </w:abstractNum>
-  <w:abstractNum w:abstractNumId="33" w15:restartNumberingAfterBreak="0">
+  <w:abstractNum w:abstractNumId="30" w15:restartNumberingAfterBreak="0">
     <w:nsid w:val="2D943B69"/>
     <w:multiLevelType w:val="hybridMultilevel"/>
     <w:tmpl w:val="6576FD58"/>
@@ -30772,7 +30762,7 @@
       </w:pPr>
     </w:lvl>
   </w:abstractNum>
-  <w:abstractNum w:abstractNumId="34" w15:restartNumberingAfterBreak="0">
+  <w:abstractNum w:abstractNumId="31" w15:restartNumberingAfterBreak="0">
     <w:nsid w:val="2EB63BB7"/>
     <w:multiLevelType w:val="hybridMultilevel"/>
     <w:tmpl w:val="AB1856BA"/>
@@ -30858,7 +30848,7 @@
       </w:pPr>
     </w:lvl>
   </w:abstractNum>
-  <w:abstractNum w:abstractNumId="35" w15:restartNumberingAfterBreak="0">
+  <w:abstractNum w:abstractNumId="32" w15:restartNumberingAfterBreak="0">
     <w:nsid w:val="31152F9D"/>
     <w:multiLevelType w:val="hybridMultilevel"/>
     <w:tmpl w:val="8D9C2D50"/>
@@ -30944,7 +30934,7 @@
       </w:pPr>
     </w:lvl>
   </w:abstractNum>
-  <w:abstractNum w:abstractNumId="36" w15:restartNumberingAfterBreak="0">
+  <w:abstractNum w:abstractNumId="33" w15:restartNumberingAfterBreak="0">
     <w:nsid w:val="3486486D"/>
     <w:multiLevelType w:val="hybridMultilevel"/>
     <w:tmpl w:val="9766BB22"/>
@@ -31057,7 +31047,7 @@
       </w:rPr>
     </w:lvl>
   </w:abstractNum>
-  <w:abstractNum w:abstractNumId="37" w15:restartNumberingAfterBreak="0">
+  <w:abstractNum w:abstractNumId="34" w15:restartNumberingAfterBreak="0">
     <w:nsid w:val="34C47EB1"/>
     <w:multiLevelType w:val="hybridMultilevel"/>
     <w:tmpl w:val="64DA7DCC"/>
@@ -31143,7 +31133,7 @@
       </w:pPr>
     </w:lvl>
   </w:abstractNum>
-  <w:abstractNum w:abstractNumId="38" w15:restartNumberingAfterBreak="0">
+  <w:abstractNum w:abstractNumId="35" w15:restartNumberingAfterBreak="0">
     <w:nsid w:val="38D9165B"/>
     <w:multiLevelType w:val="hybridMultilevel"/>
     <w:tmpl w:val="6E2297B0"/>
@@ -31232,7 +31222,7 @@
       </w:pPr>
     </w:lvl>
   </w:abstractNum>
-  <w:abstractNum w:abstractNumId="39" w15:restartNumberingAfterBreak="0">
+  <w:abstractNum w:abstractNumId="36" w15:restartNumberingAfterBreak="0">
     <w:nsid w:val="44256FA5"/>
     <w:multiLevelType w:val="hybridMultilevel"/>
     <w:tmpl w:val="C400CD48"/>
@@ -31318,7 +31308,7 @@
       </w:pPr>
     </w:lvl>
   </w:abstractNum>
-  <w:abstractNum w:abstractNumId="40" w15:restartNumberingAfterBreak="0">
+  <w:abstractNum w:abstractNumId="37" w15:restartNumberingAfterBreak="0">
     <w:nsid w:val="484A77E5"/>
     <w:multiLevelType w:val="hybridMultilevel"/>
     <w:tmpl w:val="708AE654"/>
@@ -31404,7 +31394,7 @@
       </w:pPr>
     </w:lvl>
   </w:abstractNum>
-  <w:abstractNum w:abstractNumId="41" w15:restartNumberingAfterBreak="0">
+  <w:abstractNum w:abstractNumId="38" w15:restartNumberingAfterBreak="0">
     <w:nsid w:val="49533555"/>
     <w:multiLevelType w:val="hybridMultilevel"/>
     <w:tmpl w:val="5D785E24"/>
@@ -31490,7 +31480,7 @@
       </w:pPr>
     </w:lvl>
   </w:abstractNum>
-  <w:abstractNum w:abstractNumId="42" w15:restartNumberingAfterBreak="0">
+  <w:abstractNum w:abstractNumId="39" w15:restartNumberingAfterBreak="0">
     <w:nsid w:val="4A3F26BE"/>
     <w:multiLevelType w:val="hybridMultilevel"/>
     <w:tmpl w:val="10887C06"/>
@@ -31576,7 +31566,7 @@
       </w:pPr>
     </w:lvl>
   </w:abstractNum>
-  <w:abstractNum w:abstractNumId="43" w15:restartNumberingAfterBreak="0">
+  <w:abstractNum w:abstractNumId="40" w15:restartNumberingAfterBreak="0">
     <w:nsid w:val="4B2C147B"/>
     <w:multiLevelType w:val="hybridMultilevel"/>
     <w:tmpl w:val="4B94E8DE"/>
@@ -31662,7 +31652,7 @@
       </w:pPr>
     </w:lvl>
   </w:abstractNum>
-  <w:abstractNum w:abstractNumId="44" w15:restartNumberingAfterBreak="0">
+  <w:abstractNum w:abstractNumId="41" w15:restartNumberingAfterBreak="0">
     <w:nsid w:val="4B3E4ABE"/>
     <w:multiLevelType w:val="hybridMultilevel"/>
     <w:tmpl w:val="EA185C18"/>
@@ -31748,7 +31738,7 @@
       </w:pPr>
     </w:lvl>
   </w:abstractNum>
-  <w:abstractNum w:abstractNumId="45" w15:restartNumberingAfterBreak="0">
+  <w:abstractNum w:abstractNumId="42" w15:restartNumberingAfterBreak="0">
     <w:nsid w:val="4CAE7796"/>
     <w:multiLevelType w:val="hybridMultilevel"/>
     <w:tmpl w:val="98EC1386"/>
@@ -31834,7 +31824,7 @@
       </w:pPr>
     </w:lvl>
   </w:abstractNum>
-  <w:abstractNum w:abstractNumId="46" w15:restartNumberingAfterBreak="0">
+  <w:abstractNum w:abstractNumId="43" w15:restartNumberingAfterBreak="0">
     <w:nsid w:val="4D406433"/>
     <w:multiLevelType w:val="hybridMultilevel"/>
     <w:tmpl w:val="96164E50"/>
@@ -31920,7 +31910,7 @@
       </w:pPr>
     </w:lvl>
   </w:abstractNum>
-  <w:abstractNum w:abstractNumId="47" w15:restartNumberingAfterBreak="0">
+  <w:abstractNum w:abstractNumId="44" w15:restartNumberingAfterBreak="0">
     <w:nsid w:val="4F8C7764"/>
     <w:multiLevelType w:val="hybridMultilevel"/>
     <w:tmpl w:val="F5FA1AAA"/>
@@ -32006,93 +31996,7 @@
       </w:pPr>
     </w:lvl>
   </w:abstractNum>
-  <w:abstractNum w:abstractNumId="48" w15:restartNumberingAfterBreak="0">
-    <w:nsid w:val="544D4852"/>
-    <w:multiLevelType w:val="hybridMultilevel"/>
-    <w:tmpl w:val="6E04F8A8"/>
-    <w:lvl w:ilvl="0" w:tplc="0416000F">
-      <w:start w:val="1"/>
-      <w:numFmt w:val="decimal"/>
-      <w:lvlText w:val="%1."/>
-      <w:lvlJc w:val="left"/>
-      <w:pPr>
-        <w:ind w:left="720" w:hanging="360"/>
-      </w:pPr>
-    </w:lvl>
-    <w:lvl w:ilvl="1" w:tplc="04160019" w:tentative="1">
-      <w:start w:val="1"/>
-      <w:numFmt w:val="lowerLetter"/>
-      <w:lvlText w:val="%2."/>
-      <w:lvlJc w:val="left"/>
-      <w:pPr>
-        <w:ind w:left="1440" w:hanging="360"/>
-      </w:pPr>
-    </w:lvl>
-    <w:lvl w:ilvl="2" w:tplc="0416001B" w:tentative="1">
-      <w:start w:val="1"/>
-      <w:numFmt w:val="lowerRoman"/>
-      <w:lvlText w:val="%3."/>
-      <w:lvlJc w:val="right"/>
-      <w:pPr>
-        <w:ind w:left="2160" w:hanging="180"/>
-      </w:pPr>
-    </w:lvl>
-    <w:lvl w:ilvl="3" w:tplc="0416000F" w:tentative="1">
-      <w:start w:val="1"/>
-      <w:numFmt w:val="decimal"/>
-      <w:lvlText w:val="%4."/>
-      <w:lvlJc w:val="left"/>
-      <w:pPr>
-        <w:ind w:left="2880" w:hanging="360"/>
-      </w:pPr>
-    </w:lvl>
-    <w:lvl w:ilvl="4" w:tplc="04160019" w:tentative="1">
-      <w:start w:val="1"/>
-      <w:numFmt w:val="lowerLetter"/>
-      <w:lvlText w:val="%5."/>
-      <w:lvlJc w:val="left"/>
-      <w:pPr>
-        <w:ind w:left="3600" w:hanging="360"/>
-      </w:pPr>
-    </w:lvl>
-    <w:lvl w:ilvl="5" w:tplc="0416001B" w:tentative="1">
-      <w:start w:val="1"/>
-      <w:numFmt w:val="lowerRoman"/>
-      <w:lvlText w:val="%6."/>
-      <w:lvlJc w:val="right"/>
-      <w:pPr>
-        <w:ind w:left="4320" w:hanging="180"/>
-      </w:pPr>
-    </w:lvl>
-    <w:lvl w:ilvl="6" w:tplc="0416000F" w:tentative="1">
-      <w:start w:val="1"/>
-      <w:numFmt w:val="decimal"/>
-      <w:lvlText w:val="%7."/>
-      <w:lvlJc w:val="left"/>
-      <w:pPr>
-        <w:ind w:left="5040" w:hanging="360"/>
-      </w:pPr>
-    </w:lvl>
-    <w:lvl w:ilvl="7" w:tplc="04160019" w:tentative="1">
-      <w:start w:val="1"/>
-      <w:numFmt w:val="lowerLetter"/>
-      <w:lvlText w:val="%8."/>
-      <w:lvlJc w:val="left"/>
-      <w:pPr>
-        <w:ind w:left="5760" w:hanging="360"/>
-      </w:pPr>
-    </w:lvl>
-    <w:lvl w:ilvl="8" w:tplc="0416001B" w:tentative="1">
-      <w:start w:val="1"/>
-      <w:numFmt w:val="lowerRoman"/>
-      <w:lvlText w:val="%9."/>
-      <w:lvlJc w:val="right"/>
-      <w:pPr>
-        <w:ind w:left="6480" w:hanging="180"/>
-      </w:pPr>
-    </w:lvl>
-  </w:abstractNum>
-  <w:abstractNum w:abstractNumId="49" w15:restartNumberingAfterBreak="0">
+  <w:abstractNum w:abstractNumId="45" w15:restartNumberingAfterBreak="0">
     <w:nsid w:val="547430FE"/>
     <w:multiLevelType w:val="hybridMultilevel"/>
     <w:tmpl w:val="4E56C48E"/>
@@ -32178,7 +32082,7 @@
       </w:pPr>
     </w:lvl>
   </w:abstractNum>
-  <w:abstractNum w:abstractNumId="50" w15:restartNumberingAfterBreak="0">
+  <w:abstractNum w:abstractNumId="46" w15:restartNumberingAfterBreak="0">
     <w:nsid w:val="554868DC"/>
     <w:multiLevelType w:val="hybridMultilevel"/>
     <w:tmpl w:val="3E547D96"/>
@@ -32264,7 +32168,7 @@
       </w:pPr>
     </w:lvl>
   </w:abstractNum>
-  <w:abstractNum w:abstractNumId="51" w15:restartNumberingAfterBreak="0">
+  <w:abstractNum w:abstractNumId="47" w15:restartNumberingAfterBreak="0">
     <w:nsid w:val="566B1348"/>
     <w:multiLevelType w:val="hybridMultilevel"/>
     <w:tmpl w:val="4B94E8DE"/>
@@ -32350,7 +32254,7 @@
       </w:pPr>
     </w:lvl>
   </w:abstractNum>
-  <w:abstractNum w:abstractNumId="52" w15:restartNumberingAfterBreak="0">
+  <w:abstractNum w:abstractNumId="48" w15:restartNumberingAfterBreak="0">
     <w:nsid w:val="56D613DD"/>
     <w:multiLevelType w:val="hybridMultilevel"/>
     <w:tmpl w:val="0D96B6C0"/>
@@ -32436,7 +32340,7 @@
       </w:pPr>
     </w:lvl>
   </w:abstractNum>
-  <w:abstractNum w:abstractNumId="53" w15:restartNumberingAfterBreak="0">
+  <w:abstractNum w:abstractNumId="49" w15:restartNumberingAfterBreak="0">
     <w:nsid w:val="58563554"/>
     <w:multiLevelType w:val="hybridMultilevel"/>
     <w:tmpl w:val="1052649E"/>
@@ -32522,7 +32426,7 @@
       </w:pPr>
     </w:lvl>
   </w:abstractNum>
-  <w:abstractNum w:abstractNumId="54" w15:restartNumberingAfterBreak="0">
+  <w:abstractNum w:abstractNumId="50" w15:restartNumberingAfterBreak="0">
     <w:nsid w:val="5A3330EF"/>
     <w:multiLevelType w:val="hybridMultilevel"/>
     <w:tmpl w:val="3BE8BEC8"/>
@@ -32608,7 +32512,7 @@
       </w:pPr>
     </w:lvl>
   </w:abstractNum>
-  <w:abstractNum w:abstractNumId="55" w15:restartNumberingAfterBreak="0">
+  <w:abstractNum w:abstractNumId="51" w15:restartNumberingAfterBreak="0">
     <w:nsid w:val="5CAD2855"/>
     <w:multiLevelType w:val="hybridMultilevel"/>
     <w:tmpl w:val="2324895C"/>
@@ -32694,7 +32598,7 @@
       </w:pPr>
     </w:lvl>
   </w:abstractNum>
-  <w:abstractNum w:abstractNumId="56" w15:restartNumberingAfterBreak="0">
+  <w:abstractNum w:abstractNumId="52" w15:restartNumberingAfterBreak="0">
     <w:nsid w:val="5CB27141"/>
     <w:multiLevelType w:val="hybridMultilevel"/>
     <w:tmpl w:val="B4360394"/>
@@ -32780,7 +32684,7 @@
       </w:pPr>
     </w:lvl>
   </w:abstractNum>
-  <w:abstractNum w:abstractNumId="57" w15:restartNumberingAfterBreak="0">
+  <w:abstractNum w:abstractNumId="53" w15:restartNumberingAfterBreak="0">
     <w:nsid w:val="5E1B6DF9"/>
     <w:multiLevelType w:val="hybridMultilevel"/>
     <w:tmpl w:val="AB8A6C24"/>
@@ -32866,7 +32770,7 @@
       </w:pPr>
     </w:lvl>
   </w:abstractNum>
-  <w:abstractNum w:abstractNumId="58" w15:restartNumberingAfterBreak="0">
+  <w:abstractNum w:abstractNumId="54" w15:restartNumberingAfterBreak="0">
     <w:nsid w:val="5E6218E0"/>
     <w:multiLevelType w:val="hybridMultilevel"/>
     <w:tmpl w:val="98EC1386"/>
@@ -32952,7 +32856,7 @@
       </w:pPr>
     </w:lvl>
   </w:abstractNum>
-  <w:abstractNum w:abstractNumId="59" w15:restartNumberingAfterBreak="0">
+  <w:abstractNum w:abstractNumId="55" w15:restartNumberingAfterBreak="0">
     <w:nsid w:val="61F676DD"/>
     <w:multiLevelType w:val="hybridMultilevel"/>
     <w:tmpl w:val="8438D1B0"/>
@@ -33038,7 +32942,7 @@
       </w:pPr>
     </w:lvl>
   </w:abstractNum>
-  <w:abstractNum w:abstractNumId="60" w15:restartNumberingAfterBreak="0">
+  <w:abstractNum w:abstractNumId="56" w15:restartNumberingAfterBreak="0">
     <w:nsid w:val="6A0B675C"/>
     <w:multiLevelType w:val="hybridMultilevel"/>
     <w:tmpl w:val="046617D6"/>
@@ -33124,7 +33028,7 @@
       </w:pPr>
     </w:lvl>
   </w:abstractNum>
-  <w:abstractNum w:abstractNumId="61" w15:restartNumberingAfterBreak="0">
+  <w:abstractNum w:abstractNumId="57" w15:restartNumberingAfterBreak="0">
     <w:nsid w:val="6EC95330"/>
     <w:multiLevelType w:val="hybridMultilevel"/>
     <w:tmpl w:val="FD1A7D2C"/>
@@ -33210,7 +33114,7 @@
       </w:pPr>
     </w:lvl>
   </w:abstractNum>
-  <w:abstractNum w:abstractNumId="62" w15:restartNumberingAfterBreak="0">
+  <w:abstractNum w:abstractNumId="58" w15:restartNumberingAfterBreak="0">
     <w:nsid w:val="71B61891"/>
     <w:multiLevelType w:val="hybridMultilevel"/>
     <w:tmpl w:val="F1F00B6E"/>
@@ -33296,7 +33200,7 @@
       </w:pPr>
     </w:lvl>
   </w:abstractNum>
-  <w:abstractNum w:abstractNumId="63" w15:restartNumberingAfterBreak="0">
+  <w:abstractNum w:abstractNumId="59" w15:restartNumberingAfterBreak="0">
     <w:nsid w:val="726A176D"/>
     <w:multiLevelType w:val="hybridMultilevel"/>
     <w:tmpl w:val="4470FF6A"/>
@@ -33382,7 +33286,7 @@
       </w:pPr>
     </w:lvl>
   </w:abstractNum>
-  <w:abstractNum w:abstractNumId="64" w15:restartNumberingAfterBreak="0">
+  <w:abstractNum w:abstractNumId="60" w15:restartNumberingAfterBreak="0">
     <w:nsid w:val="72F91AF3"/>
     <w:multiLevelType w:val="hybridMultilevel"/>
     <w:tmpl w:val="86D41AEC"/>
@@ -33468,7 +33372,7 @@
       </w:pPr>
     </w:lvl>
   </w:abstractNum>
-  <w:abstractNum w:abstractNumId="65" w15:restartNumberingAfterBreak="0">
+  <w:abstractNum w:abstractNumId="61" w15:restartNumberingAfterBreak="0">
     <w:nsid w:val="77333C53"/>
     <w:multiLevelType w:val="hybridMultilevel"/>
     <w:tmpl w:val="E07E01BA"/>
@@ -33554,7 +33458,7 @@
       </w:pPr>
     </w:lvl>
   </w:abstractNum>
-  <w:abstractNum w:abstractNumId="66" w15:restartNumberingAfterBreak="0">
+  <w:abstractNum w:abstractNumId="62" w15:restartNumberingAfterBreak="0">
     <w:nsid w:val="7A222C8A"/>
     <w:multiLevelType w:val="hybridMultilevel"/>
     <w:tmpl w:val="72EC23A8"/>
@@ -33640,7 +33544,7 @@
       </w:pPr>
     </w:lvl>
   </w:abstractNum>
-  <w:abstractNum w:abstractNumId="67" w15:restartNumberingAfterBreak="0">
+  <w:abstractNum w:abstractNumId="63" w15:restartNumberingAfterBreak="0">
     <w:nsid w:val="7B1B15C9"/>
     <w:multiLevelType w:val="hybridMultilevel"/>
     <w:tmpl w:val="4E56C48E"/>
@@ -33726,7 +33630,7 @@
       </w:pPr>
     </w:lvl>
   </w:abstractNum>
-  <w:abstractNum w:abstractNumId="68" w15:restartNumberingAfterBreak="0">
+  <w:abstractNum w:abstractNumId="64" w15:restartNumberingAfterBreak="0">
     <w:nsid w:val="7C1C2475"/>
     <w:multiLevelType w:val="hybridMultilevel"/>
     <w:tmpl w:val="F2C2B5D2"/>
@@ -33812,120 +33716,7 @@
       </w:pPr>
     </w:lvl>
   </w:abstractNum>
-  <w:abstractNum w:abstractNumId="69" w15:restartNumberingAfterBreak="0">
-    <w:nsid w:val="7EA13828"/>
-    <w:multiLevelType w:val="hybridMultilevel"/>
-    <w:tmpl w:val="F59C0498"/>
-    <w:lvl w:ilvl="0" w:tplc="0416000F">
-      <w:start w:val="1"/>
-      <w:numFmt w:val="decimal"/>
-      <w:lvlText w:val="%1."/>
-      <w:lvlJc w:val="left"/>
-      <w:pPr>
-        <w:ind w:left="644" w:hanging="360"/>
-      </w:pPr>
-      <w:rPr>
-        <w:rFonts w:hint="default"/>
-      </w:rPr>
-    </w:lvl>
-    <w:lvl w:ilvl="1" w:tplc="04160003" w:tentative="1">
-      <w:start w:val="1"/>
-      <w:numFmt w:val="bullet"/>
-      <w:lvlText w:val="o"/>
-      <w:lvlJc w:val="left"/>
-      <w:pPr>
-        <w:ind w:left="1440" w:hanging="360"/>
-      </w:pPr>
-      <w:rPr>
-        <w:rFonts w:ascii="Courier New" w:hAnsi="Courier New" w:cs="Courier New" w:hint="default"/>
-      </w:rPr>
-    </w:lvl>
-    <w:lvl w:ilvl="2" w:tplc="04160005" w:tentative="1">
-      <w:start w:val="1"/>
-      <w:numFmt w:val="bullet"/>
-      <w:lvlText w:val=""/>
-      <w:lvlJc w:val="left"/>
-      <w:pPr>
-        <w:ind w:left="2160" w:hanging="360"/>
-      </w:pPr>
-      <w:rPr>
-        <w:rFonts w:ascii="Wingdings" w:hAnsi="Wingdings" w:hint="default"/>
-      </w:rPr>
-    </w:lvl>
-    <w:lvl w:ilvl="3" w:tplc="04160001" w:tentative="1">
-      <w:start w:val="1"/>
-      <w:numFmt w:val="bullet"/>
-      <w:lvlText w:val=""/>
-      <w:lvlJc w:val="left"/>
-      <w:pPr>
-        <w:ind w:left="2880" w:hanging="360"/>
-      </w:pPr>
-      <w:rPr>
-        <w:rFonts w:ascii="Symbol" w:hAnsi="Symbol" w:hint="default"/>
-      </w:rPr>
-    </w:lvl>
-    <w:lvl w:ilvl="4" w:tplc="04160003" w:tentative="1">
-      <w:start w:val="1"/>
-      <w:numFmt w:val="bullet"/>
-      <w:lvlText w:val="o"/>
-      <w:lvlJc w:val="left"/>
-      <w:pPr>
-        <w:ind w:left="3600" w:hanging="360"/>
-      </w:pPr>
-      <w:rPr>
-        <w:rFonts w:ascii="Courier New" w:hAnsi="Courier New" w:cs="Courier New" w:hint="default"/>
-      </w:rPr>
-    </w:lvl>
-    <w:lvl w:ilvl="5" w:tplc="04160005" w:tentative="1">
-      <w:start w:val="1"/>
-      <w:numFmt w:val="bullet"/>
-      <w:lvlText w:val=""/>
-      <w:lvlJc w:val="left"/>
-      <w:pPr>
-        <w:ind w:left="4320" w:hanging="360"/>
-      </w:pPr>
-      <w:rPr>
-        <w:rFonts w:ascii="Wingdings" w:hAnsi="Wingdings" w:hint="default"/>
-      </w:rPr>
-    </w:lvl>
-    <w:lvl w:ilvl="6" w:tplc="04160001" w:tentative="1">
-      <w:start w:val="1"/>
-      <w:numFmt w:val="bullet"/>
-      <w:lvlText w:val=""/>
-      <w:lvlJc w:val="left"/>
-      <w:pPr>
-        <w:ind w:left="5040" w:hanging="360"/>
-      </w:pPr>
-      <w:rPr>
-        <w:rFonts w:ascii="Symbol" w:hAnsi="Symbol" w:hint="default"/>
-      </w:rPr>
-    </w:lvl>
-    <w:lvl w:ilvl="7" w:tplc="04160003" w:tentative="1">
-      <w:start w:val="1"/>
-      <w:numFmt w:val="bullet"/>
-      <w:lvlText w:val="o"/>
-      <w:lvlJc w:val="left"/>
-      <w:pPr>
-        <w:ind w:left="5760" w:hanging="360"/>
-      </w:pPr>
-      <w:rPr>
-        <w:rFonts w:ascii="Courier New" w:hAnsi="Courier New" w:cs="Courier New" w:hint="default"/>
-      </w:rPr>
-    </w:lvl>
-    <w:lvl w:ilvl="8" w:tplc="04160005" w:tentative="1">
-      <w:start w:val="1"/>
-      <w:numFmt w:val="bullet"/>
-      <w:lvlText w:val=""/>
-      <w:lvlJc w:val="left"/>
-      <w:pPr>
-        <w:ind w:left="6480" w:hanging="360"/>
-      </w:pPr>
-      <w:rPr>
-        <w:rFonts w:ascii="Wingdings" w:hAnsi="Wingdings" w:hint="default"/>
-      </w:rPr>
-    </w:lvl>
-  </w:abstractNum>
-  <w:abstractNum w:abstractNumId="70" w15:restartNumberingAfterBreak="0">
+  <w:abstractNum w:abstractNumId="65" w15:restartNumberingAfterBreak="0">
     <w:nsid w:val="7F9C63C1"/>
     <w:multiLevelType w:val="hybridMultilevel"/>
     <w:tmpl w:val="C2E8C7D8"/>
@@ -34011,7 +33802,7 @@
       </w:pPr>
     </w:lvl>
   </w:abstractNum>
-  <w:abstractNum w:abstractNumId="71" w15:restartNumberingAfterBreak="0">
+  <w:abstractNum w:abstractNumId="66" w15:restartNumberingAfterBreak="0">
     <w:nsid w:val="7FC20D2D"/>
     <w:multiLevelType w:val="hybridMultilevel"/>
     <w:tmpl w:val="0A9E8FD2"/>
@@ -34100,291 +33891,208 @@
       </w:pPr>
     </w:lvl>
   </w:abstractNum>
-  <w:num w:numId="1" w16cid:durableId="982198981">
-    <w:abstractNumId w:val="69"/>
+  <w:num w:numId="1" w16cid:durableId="639456466">
+    <w:abstractNumId w:val="33"/>
   </w:num>
-  <w:num w:numId="2" w16cid:durableId="671831615">
+  <w:num w:numId="2" w16cid:durableId="640691860">
+    <w:abstractNumId w:val="0"/>
+  </w:num>
+  <w:num w:numId="3" w16cid:durableId="1651204680">
+    <w:abstractNumId w:val="29"/>
+  </w:num>
+  <w:num w:numId="4" w16cid:durableId="1490947905">
+    <w:abstractNumId w:val="51"/>
+  </w:num>
+  <w:num w:numId="5" w16cid:durableId="434862832">
+    <w:abstractNumId w:val="20"/>
+  </w:num>
+  <w:num w:numId="6" w16cid:durableId="63379468">
+    <w:abstractNumId w:val="3"/>
+  </w:num>
+  <w:num w:numId="7" w16cid:durableId="1840121993">
+    <w:abstractNumId w:val="32"/>
+  </w:num>
+  <w:num w:numId="8" w16cid:durableId="1706641051">
+    <w:abstractNumId w:val="56"/>
+  </w:num>
+  <w:num w:numId="9" w16cid:durableId="1575773400">
+    <w:abstractNumId w:val="1"/>
+  </w:num>
+  <w:num w:numId="10" w16cid:durableId="1161582202">
+    <w:abstractNumId w:val="49"/>
+  </w:num>
+  <w:num w:numId="11" w16cid:durableId="1811365428">
+    <w:abstractNumId w:val="27"/>
+  </w:num>
+  <w:num w:numId="12" w16cid:durableId="1400052772">
+    <w:abstractNumId w:val="59"/>
+  </w:num>
+  <w:num w:numId="13" w16cid:durableId="1435321725">
+    <w:abstractNumId w:val="36"/>
+  </w:num>
+  <w:num w:numId="14" w16cid:durableId="580680494">
+    <w:abstractNumId w:val="4"/>
+  </w:num>
+  <w:num w:numId="15" w16cid:durableId="622224847">
+    <w:abstractNumId w:val="58"/>
+  </w:num>
+  <w:num w:numId="16" w16cid:durableId="223176808">
+    <w:abstractNumId w:val="34"/>
+  </w:num>
+  <w:num w:numId="17" w16cid:durableId="55319387">
+    <w:abstractNumId w:val="26"/>
+  </w:num>
+  <w:num w:numId="18" w16cid:durableId="637342650">
+    <w:abstractNumId w:val="6"/>
+  </w:num>
+  <w:num w:numId="19" w16cid:durableId="966592125">
+    <w:abstractNumId w:val="48"/>
+  </w:num>
+  <w:num w:numId="20" w16cid:durableId="897208417">
+    <w:abstractNumId w:val="53"/>
+  </w:num>
+  <w:num w:numId="21" w16cid:durableId="810903088">
+    <w:abstractNumId w:val="28"/>
+  </w:num>
+  <w:num w:numId="22" w16cid:durableId="196159879">
+    <w:abstractNumId w:val="37"/>
+  </w:num>
+  <w:num w:numId="23" w16cid:durableId="1509951055">
+    <w:abstractNumId w:val="14"/>
+  </w:num>
+  <w:num w:numId="24" w16cid:durableId="1034236362">
+    <w:abstractNumId w:val="43"/>
+  </w:num>
+  <w:num w:numId="25" w16cid:durableId="2075853807">
+    <w:abstractNumId w:val="13"/>
+  </w:num>
+  <w:num w:numId="26" w16cid:durableId="1271887549">
+    <w:abstractNumId w:val="16"/>
+  </w:num>
+  <w:num w:numId="27" w16cid:durableId="52002101">
+    <w:abstractNumId w:val="60"/>
+  </w:num>
+  <w:num w:numId="28" w16cid:durableId="188875888">
+    <w:abstractNumId w:val="61"/>
+  </w:num>
+  <w:num w:numId="29" w16cid:durableId="1799298740">
+    <w:abstractNumId w:val="30"/>
+  </w:num>
+  <w:num w:numId="30" w16cid:durableId="1858081758">
+    <w:abstractNumId w:val="15"/>
+  </w:num>
+  <w:num w:numId="31" w16cid:durableId="658996868">
+    <w:abstractNumId w:val="46"/>
+  </w:num>
+  <w:num w:numId="32" w16cid:durableId="2037073088">
+    <w:abstractNumId w:val="2"/>
+  </w:num>
+  <w:num w:numId="33" w16cid:durableId="589854605">
+    <w:abstractNumId w:val="52"/>
+  </w:num>
+  <w:num w:numId="34" w16cid:durableId="1343969749">
+    <w:abstractNumId w:val="62"/>
+  </w:num>
+  <w:num w:numId="35" w16cid:durableId="676465268">
+    <w:abstractNumId w:val="11"/>
+  </w:num>
+  <w:num w:numId="36" w16cid:durableId="2052724665">
+    <w:abstractNumId w:val="50"/>
+  </w:num>
+  <w:num w:numId="37" w16cid:durableId="160320164">
+    <w:abstractNumId w:val="39"/>
+  </w:num>
+  <w:num w:numId="38" w16cid:durableId="707296002">
+    <w:abstractNumId w:val="41"/>
+  </w:num>
+  <w:num w:numId="39" w16cid:durableId="588781403">
+    <w:abstractNumId w:val="65"/>
+  </w:num>
+  <w:num w:numId="40" w16cid:durableId="1886520401">
+    <w:abstractNumId w:val="22"/>
+  </w:num>
+  <w:num w:numId="41" w16cid:durableId="1877038322">
+    <w:abstractNumId w:val="21"/>
+  </w:num>
+  <w:num w:numId="42" w16cid:durableId="377358305">
+    <w:abstractNumId w:val="57"/>
+  </w:num>
+  <w:num w:numId="43" w16cid:durableId="42407726">
+    <w:abstractNumId w:val="54"/>
+  </w:num>
+  <w:num w:numId="44" w16cid:durableId="144708814">
+    <w:abstractNumId w:val="42"/>
+  </w:num>
+  <w:num w:numId="45" w16cid:durableId="300043442">
+    <w:abstractNumId w:val="19"/>
+  </w:num>
+  <w:num w:numId="46" w16cid:durableId="1090196938">
     <w:abstractNumId w:val="25"/>
   </w:num>
-  <w:num w:numId="3" w16cid:durableId="639456466">
-    <w:abstractNumId w:val="36"/>
-  </w:num>
-  <w:num w:numId="4" w16cid:durableId="640691860">
-    <w:abstractNumId w:val="0"/>
-  </w:num>
-  <w:num w:numId="5" w16cid:durableId="2144615993">
-    <w:abstractNumId w:val="48"/>
-  </w:num>
-  <w:num w:numId="6" w16cid:durableId="1651204680">
-    <w:abstractNumId w:val="30"/>
-  </w:num>
-  <w:num w:numId="7" w16cid:durableId="1490947905">
+  <w:num w:numId="47" w16cid:durableId="1108702155">
     <w:abstractNumId w:val="55"/>
   </w:num>
-  <w:num w:numId="8" w16cid:durableId="434862832">
-    <w:abstractNumId w:val="20"/>
+  <w:num w:numId="48" w16cid:durableId="770079686">
+    <w:abstractNumId w:val="7"/>
   </w:num>
-  <w:num w:numId="9" w16cid:durableId="63379468">
-    <w:abstractNumId w:val="3"/>
+  <w:num w:numId="49" w16cid:durableId="714933870">
+    <w:abstractNumId w:val="38"/>
   </w:num>
-  <w:num w:numId="10" w16cid:durableId="1840121993">
+  <w:num w:numId="50" w16cid:durableId="3290540">
+    <w:abstractNumId w:val="44"/>
+  </w:num>
+  <w:num w:numId="51" w16cid:durableId="1459643315">
+    <w:abstractNumId w:val="10"/>
+  </w:num>
+  <w:num w:numId="52" w16cid:durableId="538053172">
+    <w:abstractNumId w:val="31"/>
+  </w:num>
+  <w:num w:numId="53" w16cid:durableId="1717699589">
+    <w:abstractNumId w:val="9"/>
+  </w:num>
+  <w:num w:numId="54" w16cid:durableId="1412384692">
+    <w:abstractNumId w:val="64"/>
+  </w:num>
+  <w:num w:numId="55" w16cid:durableId="785731993">
+    <w:abstractNumId w:val="8"/>
+  </w:num>
+  <w:num w:numId="56" w16cid:durableId="766585872">
+    <w:abstractNumId w:val="24"/>
+  </w:num>
+  <w:num w:numId="57" w16cid:durableId="353381534">
+    <w:abstractNumId w:val="17"/>
+  </w:num>
+  <w:num w:numId="58" w16cid:durableId="1692029473">
+    <w:abstractNumId w:val="12"/>
+  </w:num>
+  <w:num w:numId="59" w16cid:durableId="1762947001">
+    <w:abstractNumId w:val="47"/>
+  </w:num>
+  <w:num w:numId="60" w16cid:durableId="1776485272">
+    <w:abstractNumId w:val="40"/>
+  </w:num>
+  <w:num w:numId="61" w16cid:durableId="1032192025">
     <w:abstractNumId w:val="35"/>
   </w:num>
-  <w:num w:numId="11" w16cid:durableId="1706641051">
-    <w:abstractNumId w:val="60"/>
+  <w:num w:numId="62" w16cid:durableId="387922195">
+    <w:abstractNumId w:val="18"/>
   </w:num>
-  <w:num w:numId="12" w16cid:durableId="1575773400">
-    <w:abstractNumId w:val="1"/>
+  <w:num w:numId="63" w16cid:durableId="1898543949">
+    <w:abstractNumId w:val="66"/>
   </w:num>
-  <w:num w:numId="13" w16cid:durableId="1161582202">
-    <w:abstractNumId w:val="53"/>
+  <w:num w:numId="64" w16cid:durableId="1348873933">
+    <w:abstractNumId w:val="23"/>
   </w:num>
-  <w:num w:numId="14" w16cid:durableId="1811365428">
-    <w:abstractNumId w:val="28"/>
+  <w:num w:numId="65" w16cid:durableId="259531360">
+    <w:abstractNumId w:val="5"/>
   </w:num>
-  <w:num w:numId="15" w16cid:durableId="946278966">
-    <w:abstractNumId w:val="53"/>
+  <w:num w:numId="66" w16cid:durableId="1190069718">
+    <w:abstractNumId w:val="45"/>
   </w:num>
-  <w:num w:numId="16" w16cid:durableId="662050104">
-    <w:abstractNumId w:val="28"/>
-  </w:num>
-  <w:num w:numId="17" w16cid:durableId="1400052772">
+  <w:num w:numId="67" w16cid:durableId="1726758174">
     <w:abstractNumId w:val="63"/>
   </w:num>
-  <w:num w:numId="18" w16cid:durableId="1435321725">
-    <w:abstractNumId w:val="39"/>
-  </w:num>
-  <w:num w:numId="19" w16cid:durableId="1880972666">
-    <w:abstractNumId w:val="53"/>
-  </w:num>
-  <w:num w:numId="20" w16cid:durableId="580680494">
-    <w:abstractNumId w:val="4"/>
-  </w:num>
-  <w:num w:numId="21" w16cid:durableId="622224847">
-    <w:abstractNumId w:val="62"/>
-  </w:num>
-  <w:num w:numId="22" w16cid:durableId="223176808">
-    <w:abstractNumId w:val="37"/>
-  </w:num>
-  <w:num w:numId="23" w16cid:durableId="1356423355">
-    <w:abstractNumId w:val="53"/>
-    <w:lvlOverride w:ilvl="0">
-      <w:startOverride w:val="1"/>
-    </w:lvlOverride>
-    <w:lvlOverride w:ilvl="1">
-      <w:startOverride w:val="1"/>
-    </w:lvlOverride>
-    <w:lvlOverride w:ilvl="2">
-      <w:startOverride w:val="1"/>
-    </w:lvlOverride>
-    <w:lvlOverride w:ilvl="3">
-      <w:startOverride w:val="1"/>
-    </w:lvlOverride>
-    <w:lvlOverride w:ilvl="4">
-      <w:startOverride w:val="1"/>
-    </w:lvlOverride>
-    <w:lvlOverride w:ilvl="5">
-      <w:startOverride w:val="1"/>
-    </w:lvlOverride>
-    <w:lvlOverride w:ilvl="6">
-      <w:startOverride w:val="1"/>
-    </w:lvlOverride>
-    <w:lvlOverride w:ilvl="7">
-      <w:startOverride w:val="1"/>
-    </w:lvlOverride>
-    <w:lvlOverride w:ilvl="8">
-      <w:startOverride w:val="1"/>
-    </w:lvlOverride>
-  </w:num>
-  <w:num w:numId="24" w16cid:durableId="275914441">
-    <w:abstractNumId w:val="28"/>
-    <w:lvlOverride w:ilvl="0">
-      <w:startOverride w:val="1"/>
-    </w:lvlOverride>
-    <w:lvlOverride w:ilvl="1">
-      <w:startOverride w:val="1"/>
-    </w:lvlOverride>
-    <w:lvlOverride w:ilvl="2">
-      <w:startOverride w:val="1"/>
-    </w:lvlOverride>
-    <w:lvlOverride w:ilvl="3">
-      <w:startOverride w:val="1"/>
-    </w:lvlOverride>
-    <w:lvlOverride w:ilvl="4">
-      <w:startOverride w:val="1"/>
-    </w:lvlOverride>
-    <w:lvlOverride w:ilvl="5">
-      <w:startOverride w:val="1"/>
-    </w:lvlOverride>
-    <w:lvlOverride w:ilvl="6">
-      <w:startOverride w:val="1"/>
-    </w:lvlOverride>
-    <w:lvlOverride w:ilvl="7">
-      <w:startOverride w:val="1"/>
-    </w:lvlOverride>
-    <w:lvlOverride w:ilvl="8">
-      <w:startOverride w:val="1"/>
-    </w:lvlOverride>
-  </w:num>
-  <w:num w:numId="25" w16cid:durableId="55319387">
-    <w:abstractNumId w:val="27"/>
-  </w:num>
-  <w:num w:numId="26" w16cid:durableId="637342650">
-    <w:abstractNumId w:val="6"/>
-  </w:num>
-  <w:num w:numId="27" w16cid:durableId="966592125">
-    <w:abstractNumId w:val="52"/>
-  </w:num>
-  <w:num w:numId="28" w16cid:durableId="897208417">
-    <w:abstractNumId w:val="57"/>
-  </w:num>
-  <w:num w:numId="29" w16cid:durableId="810903088">
-    <w:abstractNumId w:val="29"/>
-  </w:num>
-  <w:num w:numId="30" w16cid:durableId="196159879">
-    <w:abstractNumId w:val="40"/>
-  </w:num>
-  <w:num w:numId="31" w16cid:durableId="1509951055">
-    <w:abstractNumId w:val="14"/>
-  </w:num>
-  <w:num w:numId="32" w16cid:durableId="1034236362">
-    <w:abstractNumId w:val="46"/>
-  </w:num>
-  <w:num w:numId="33" w16cid:durableId="2075853807">
-    <w:abstractNumId w:val="13"/>
-  </w:num>
-  <w:num w:numId="34" w16cid:durableId="1271887549">
-    <w:abstractNumId w:val="16"/>
-  </w:num>
-  <w:num w:numId="35" w16cid:durableId="52002101">
-    <w:abstractNumId w:val="64"/>
-  </w:num>
-  <w:num w:numId="36" w16cid:durableId="188875888">
-    <w:abstractNumId w:val="65"/>
-  </w:num>
-  <w:num w:numId="37" w16cid:durableId="1799298740">
-    <w:abstractNumId w:val="33"/>
-  </w:num>
-  <w:num w:numId="38" w16cid:durableId="1858081758">
-    <w:abstractNumId w:val="15"/>
-  </w:num>
-  <w:num w:numId="39" w16cid:durableId="658996868">
-    <w:abstractNumId w:val="50"/>
-  </w:num>
-  <w:num w:numId="40" w16cid:durableId="2037073088">
-    <w:abstractNumId w:val="2"/>
-  </w:num>
-  <w:num w:numId="41" w16cid:durableId="589854605">
-    <w:abstractNumId w:val="56"/>
-  </w:num>
-  <w:num w:numId="42" w16cid:durableId="1343969749">
-    <w:abstractNumId w:val="66"/>
-  </w:num>
-  <w:num w:numId="43" w16cid:durableId="676465268">
-    <w:abstractNumId w:val="11"/>
-  </w:num>
-  <w:num w:numId="44" w16cid:durableId="2052724665">
-    <w:abstractNumId w:val="54"/>
-  </w:num>
-  <w:num w:numId="45" w16cid:durableId="160320164">
-    <w:abstractNumId w:val="42"/>
-  </w:num>
-  <w:num w:numId="46" w16cid:durableId="707296002">
-    <w:abstractNumId w:val="44"/>
-  </w:num>
-  <w:num w:numId="47" w16cid:durableId="588781403">
-    <w:abstractNumId w:val="70"/>
-  </w:num>
-  <w:num w:numId="48" w16cid:durableId="1886520401">
-    <w:abstractNumId w:val="22"/>
-  </w:num>
-  <w:num w:numId="49" w16cid:durableId="1877038322">
-    <w:abstractNumId w:val="21"/>
-  </w:num>
-  <w:num w:numId="50" w16cid:durableId="377358305">
-    <w:abstractNumId w:val="61"/>
-  </w:num>
-  <w:num w:numId="51" w16cid:durableId="42407726">
-    <w:abstractNumId w:val="58"/>
-  </w:num>
-  <w:num w:numId="52" w16cid:durableId="144708814">
-    <w:abstractNumId w:val="45"/>
-  </w:num>
-  <w:num w:numId="53" w16cid:durableId="300043442">
-    <w:abstractNumId w:val="19"/>
-  </w:num>
-  <w:num w:numId="54" w16cid:durableId="1090196938">
-    <w:abstractNumId w:val="26"/>
-  </w:num>
-  <w:num w:numId="55" w16cid:durableId="1108702155">
-    <w:abstractNumId w:val="59"/>
-  </w:num>
-  <w:num w:numId="56" w16cid:durableId="770079686">
-    <w:abstractNumId w:val="7"/>
-  </w:num>
-  <w:num w:numId="57" w16cid:durableId="24795546">
-    <w:abstractNumId w:val="32"/>
-  </w:num>
-  <w:num w:numId="58" w16cid:durableId="714933870">
-    <w:abstractNumId w:val="41"/>
-  </w:num>
-  <w:num w:numId="59" w16cid:durableId="3290540">
-    <w:abstractNumId w:val="47"/>
-  </w:num>
-  <w:num w:numId="60" w16cid:durableId="1459643315">
-    <w:abstractNumId w:val="10"/>
-  </w:num>
-  <w:num w:numId="61" w16cid:durableId="538053172">
-    <w:abstractNumId w:val="34"/>
-  </w:num>
-  <w:num w:numId="62" w16cid:durableId="1717699589">
-    <w:abstractNumId w:val="9"/>
-  </w:num>
-  <w:num w:numId="63" w16cid:durableId="1412384692">
-    <w:abstractNumId w:val="68"/>
-  </w:num>
-  <w:num w:numId="64" w16cid:durableId="785731993">
-    <w:abstractNumId w:val="8"/>
-  </w:num>
-  <w:num w:numId="65" w16cid:durableId="766585872">
-    <w:abstractNumId w:val="24"/>
-  </w:num>
-  <w:num w:numId="66" w16cid:durableId="353381534">
-    <w:abstractNumId w:val="17"/>
-  </w:num>
-  <w:num w:numId="67" w16cid:durableId="1692029473">
-    <w:abstractNumId w:val="12"/>
-  </w:num>
-  <w:num w:numId="68" w16cid:durableId="1762947001">
-    <w:abstractNumId w:val="51"/>
-  </w:num>
-  <w:num w:numId="69" w16cid:durableId="1776485272">
-    <w:abstractNumId w:val="43"/>
-  </w:num>
-  <w:num w:numId="70" w16cid:durableId="2126920186">
-    <w:abstractNumId w:val="31"/>
-  </w:num>
-  <w:num w:numId="71" w16cid:durableId="1032192025">
-    <w:abstractNumId w:val="38"/>
-  </w:num>
-  <w:num w:numId="72" w16cid:durableId="387922195">
-    <w:abstractNumId w:val="18"/>
-  </w:num>
-  <w:num w:numId="73" w16cid:durableId="1898543949">
-    <w:abstractNumId w:val="71"/>
-  </w:num>
-  <w:num w:numId="74" w16cid:durableId="1348873933">
-    <w:abstractNumId w:val="23"/>
-  </w:num>
-  <w:num w:numId="75" w16cid:durableId="259531360">
-    <w:abstractNumId w:val="5"/>
-  </w:num>
-  <w:num w:numId="76" w16cid:durableId="1190069718">
-    <w:abstractNumId w:val="49"/>
-  </w:num>
-  <w:num w:numId="77" w16cid:durableId="1726758174">
-    <w:abstractNumId w:val="67"/>
-  </w:num>
+  <w:numIdMacAtCleanup w:val="67"/>
 </w:numbering>
 </file>
 

--- a/ProjetoVitrineVirtural/Documentation/Artefatos-final/CasosDeUso-v2.docx
+++ b/ProjetoVitrineVirtural/Documentation/Artefatos-final/CasosDeUso-v2.docx
@@ -16446,7 +16446,39 @@
                 <w:sz w:val="24"/>
                 <w:szCs w:val="24"/>
               </w:rPr>
-              <w:t>O usuário pode editar suas listas atendendo o RF 019.</w:t>
+              <w:t xml:space="preserve">O </w:t>
+            </w:r>
+            <w:r>
+              <w:rPr>
+                <w:rFonts w:ascii="Arial" w:hAnsi="Arial" w:cs="Arial"/>
+                <w:sz w:val="24"/>
+                <w:szCs w:val="24"/>
+              </w:rPr>
+              <w:t>cliente</w:t>
+            </w:r>
+            <w:r>
+              <w:rPr>
+                <w:rFonts w:ascii="Arial" w:hAnsi="Arial" w:cs="Arial"/>
+                <w:sz w:val="24"/>
+                <w:szCs w:val="24"/>
+              </w:rPr>
+              <w:t xml:space="preserve"> pode</w:t>
+            </w:r>
+            <w:r>
+              <w:rPr>
+                <w:rFonts w:ascii="Arial" w:hAnsi="Arial" w:cs="Arial"/>
+                <w:sz w:val="24"/>
+                <w:szCs w:val="24"/>
+              </w:rPr>
+              <w:t>rá</w:t>
+            </w:r>
+            <w:r>
+              <w:rPr>
+                <w:rFonts w:ascii="Arial" w:hAnsi="Arial" w:cs="Arial"/>
+                <w:sz w:val="24"/>
+                <w:szCs w:val="24"/>
+              </w:rPr>
+              <w:t xml:space="preserve"> editar suas listas atendendo o RF 019.</w:t>
             </w:r>
           </w:p>
         </w:tc>
@@ -16505,7 +16537,15 @@
                 <w:sz w:val="24"/>
                 <w:szCs w:val="24"/>
               </w:rPr>
-              <w:t>Usuário.</w:t>
+              <w:t>Cliente</w:t>
+            </w:r>
+            <w:r>
+              <w:rPr>
+                <w:rFonts w:ascii="Arial" w:hAnsi="Arial" w:cs="Arial"/>
+                <w:sz w:val="24"/>
+                <w:szCs w:val="24"/>
+              </w:rPr>
+              <w:t>.</w:t>
             </w:r>
           </w:p>
         </w:tc>
@@ -16564,7 +16604,23 @@
                 <w:sz w:val="24"/>
                 <w:szCs w:val="24"/>
               </w:rPr>
-              <w:t>O usuário ter selecionado uma lista.</w:t>
+              <w:t xml:space="preserve">O </w:t>
+            </w:r>
+            <w:r>
+              <w:rPr>
+                <w:rFonts w:ascii="Arial" w:hAnsi="Arial" w:cs="Arial"/>
+                <w:sz w:val="24"/>
+                <w:szCs w:val="24"/>
+              </w:rPr>
+              <w:t>cliente</w:t>
+            </w:r>
+            <w:r>
+              <w:rPr>
+                <w:rFonts w:ascii="Arial" w:hAnsi="Arial" w:cs="Arial"/>
+                <w:sz w:val="24"/>
+                <w:szCs w:val="24"/>
+              </w:rPr>
+              <w:t xml:space="preserve"> ter selecionado uma lista.</w:t>
             </w:r>
           </w:p>
         </w:tc>
@@ -16630,7 +16686,39 @@
                 <w:sz w:val="24"/>
                 <w:szCs w:val="24"/>
               </w:rPr>
-              <w:t>O usuário pode renomear e salvar suas listas ou adicionar itens e remover itens.</w:t>
+              <w:t xml:space="preserve">O </w:t>
+            </w:r>
+            <w:r>
+              <w:rPr>
+                <w:rFonts w:ascii="Arial" w:hAnsi="Arial" w:cs="Arial"/>
+                <w:sz w:val="24"/>
+                <w:szCs w:val="24"/>
+              </w:rPr>
+              <w:t>cliente</w:t>
+            </w:r>
+            <w:r>
+              <w:rPr>
+                <w:rFonts w:ascii="Arial" w:hAnsi="Arial" w:cs="Arial"/>
+                <w:sz w:val="24"/>
+                <w:szCs w:val="24"/>
+              </w:rPr>
+              <w:t xml:space="preserve"> pode</w:t>
+            </w:r>
+            <w:r>
+              <w:rPr>
+                <w:rFonts w:ascii="Arial" w:hAnsi="Arial" w:cs="Arial"/>
+                <w:sz w:val="24"/>
+                <w:szCs w:val="24"/>
+              </w:rPr>
+              <w:t>rá</w:t>
+            </w:r>
+            <w:r>
+              <w:rPr>
+                <w:rFonts w:ascii="Arial" w:hAnsi="Arial" w:cs="Arial"/>
+                <w:sz w:val="24"/>
+                <w:szCs w:val="24"/>
+              </w:rPr>
+              <w:t xml:space="preserve"> renomear e salvar suas listas ou adicionar itens e remover itens.</w:t>
             </w:r>
           </w:p>
         </w:tc>
@@ -16690,7 +16778,39 @@
                 <w:sz w:val="24"/>
                 <w:szCs w:val="24"/>
               </w:rPr>
-              <w:t>O usuário pode renomear lista, salvar lista, adicionar itens ou remover itens.</w:t>
+              <w:t xml:space="preserve">O </w:t>
+            </w:r>
+            <w:r>
+              <w:rPr>
+                <w:rFonts w:ascii="Arial" w:hAnsi="Arial" w:cs="Arial"/>
+                <w:sz w:val="24"/>
+                <w:szCs w:val="24"/>
+              </w:rPr>
+              <w:t>cliente</w:t>
+            </w:r>
+            <w:r>
+              <w:rPr>
+                <w:rFonts w:ascii="Arial" w:hAnsi="Arial" w:cs="Arial"/>
+                <w:sz w:val="24"/>
+                <w:szCs w:val="24"/>
+              </w:rPr>
+              <w:t xml:space="preserve"> pode</w:t>
+            </w:r>
+            <w:r>
+              <w:rPr>
+                <w:rFonts w:ascii="Arial" w:hAnsi="Arial" w:cs="Arial"/>
+                <w:sz w:val="24"/>
+                <w:szCs w:val="24"/>
+              </w:rPr>
+              <w:t>rá</w:t>
+            </w:r>
+            <w:r>
+              <w:rPr>
+                <w:rFonts w:ascii="Arial" w:hAnsi="Arial" w:cs="Arial"/>
+                <w:sz w:val="24"/>
+                <w:szCs w:val="24"/>
+              </w:rPr>
+              <w:t xml:space="preserve"> renomear lista, salvar lista, adicionar itens ou remover itens.</w:t>
             </w:r>
           </w:p>
         </w:tc>
@@ -16755,7 +16875,23 @@
                 <w:sz w:val="24"/>
                 <w:szCs w:val="24"/>
               </w:rPr>
-              <w:t>O usuário saí do aplicativo.</w:t>
+              <w:t xml:space="preserve">O </w:t>
+            </w:r>
+            <w:r>
+              <w:rPr>
+                <w:rFonts w:ascii="Arial" w:hAnsi="Arial" w:cs="Arial"/>
+                <w:sz w:val="24"/>
+                <w:szCs w:val="24"/>
+              </w:rPr>
+              <w:t>cliente</w:t>
+            </w:r>
+            <w:r>
+              <w:rPr>
+                <w:rFonts w:ascii="Arial" w:hAnsi="Arial" w:cs="Arial"/>
+                <w:sz w:val="24"/>
+                <w:szCs w:val="24"/>
+              </w:rPr>
+              <w:t xml:space="preserve"> saí do aplicativo.</w:t>
             </w:r>
           </w:p>
         </w:tc>
@@ -16835,7 +16971,6 @@
           </w:tcPr>
           <w:p>
             <w:pPr>
-              <w:spacing w:before="120"/>
               <w:rPr>
                 <w:rFonts w:ascii="Arial" w:hAnsi="Arial" w:cs="Arial"/>
                 <w:sz w:val="24"/>
@@ -16876,7 +17011,23 @@
                 <w:sz w:val="24"/>
                 <w:szCs w:val="24"/>
               </w:rPr>
-              <w:t>UC 016 – Criar lista.</w:t>
+              <w:t>UC 0</w:t>
+            </w:r>
+            <w:r>
+              <w:rPr>
+                <w:rFonts w:ascii="Arial" w:hAnsi="Arial" w:cs="Arial"/>
+                <w:sz w:val="24"/>
+                <w:szCs w:val="24"/>
+              </w:rPr>
+              <w:t>20 – Renomear lista, UC 022 – Remover itens, UC 021 – Adicionar itens e UC 015 – Adicionar no carrinho</w:t>
+            </w:r>
+            <w:r>
+              <w:rPr>
+                <w:rFonts w:ascii="Arial" w:hAnsi="Arial" w:cs="Arial"/>
+                <w:sz w:val="24"/>
+                <w:szCs w:val="24"/>
+              </w:rPr>
+              <w:t>.</w:t>
             </w:r>
           </w:p>
         </w:tc>

--- a/ProjetoVitrineVirtural/Documentation/Artefatos-final/CasosDeUso-v2.docx
+++ b/ProjetoVitrineVirtural/Documentation/Artefatos-final/CasosDeUso-v2.docx
@@ -17196,7 +17196,39 @@
                 <w:sz w:val="24"/>
                 <w:szCs w:val="24"/>
               </w:rPr>
-              <w:t>O usuário pode renomear suas listas atendendo o RF 020.</w:t>
+              <w:t xml:space="preserve">O </w:t>
+            </w:r>
+            <w:r>
+              <w:rPr>
+                <w:rFonts w:ascii="Arial" w:hAnsi="Arial" w:cs="Arial"/>
+                <w:sz w:val="24"/>
+                <w:szCs w:val="24"/>
+              </w:rPr>
+              <w:t>cliente</w:t>
+            </w:r>
+            <w:r>
+              <w:rPr>
+                <w:rFonts w:ascii="Arial" w:hAnsi="Arial" w:cs="Arial"/>
+                <w:sz w:val="24"/>
+                <w:szCs w:val="24"/>
+              </w:rPr>
+              <w:t xml:space="preserve"> pode</w:t>
+            </w:r>
+            <w:r>
+              <w:rPr>
+                <w:rFonts w:ascii="Arial" w:hAnsi="Arial" w:cs="Arial"/>
+                <w:sz w:val="24"/>
+                <w:szCs w:val="24"/>
+              </w:rPr>
+              <w:t>rá</w:t>
+            </w:r>
+            <w:r>
+              <w:rPr>
+                <w:rFonts w:ascii="Arial" w:hAnsi="Arial" w:cs="Arial"/>
+                <w:sz w:val="24"/>
+                <w:szCs w:val="24"/>
+              </w:rPr>
+              <w:t xml:space="preserve"> renomear suas listas atendendo o RF 020.</w:t>
             </w:r>
           </w:p>
         </w:tc>
@@ -17255,7 +17287,15 @@
                 <w:sz w:val="24"/>
                 <w:szCs w:val="24"/>
               </w:rPr>
-              <w:t>Usuário.</w:t>
+              <w:t>Cliente</w:t>
+            </w:r>
+            <w:r>
+              <w:rPr>
+                <w:rFonts w:ascii="Arial" w:hAnsi="Arial" w:cs="Arial"/>
+                <w:sz w:val="24"/>
+                <w:szCs w:val="24"/>
+              </w:rPr>
+              <w:t>.</w:t>
             </w:r>
           </w:p>
         </w:tc>
@@ -17379,7 +17419,39 @@
                 <w:sz w:val="24"/>
                 <w:szCs w:val="24"/>
               </w:rPr>
-              <w:t>O usuário pode renomear uma lista de compras.</w:t>
+              <w:t xml:space="preserve">O </w:t>
+            </w:r>
+            <w:r>
+              <w:rPr>
+                <w:rFonts w:ascii="Arial" w:hAnsi="Arial" w:cs="Arial"/>
+                <w:sz w:val="24"/>
+                <w:szCs w:val="24"/>
+              </w:rPr>
+              <w:t>cliente</w:t>
+            </w:r>
+            <w:r>
+              <w:rPr>
+                <w:rFonts w:ascii="Arial" w:hAnsi="Arial" w:cs="Arial"/>
+                <w:sz w:val="24"/>
+                <w:szCs w:val="24"/>
+              </w:rPr>
+              <w:t xml:space="preserve"> pode</w:t>
+            </w:r>
+            <w:r>
+              <w:rPr>
+                <w:rFonts w:ascii="Arial" w:hAnsi="Arial" w:cs="Arial"/>
+                <w:sz w:val="24"/>
+                <w:szCs w:val="24"/>
+              </w:rPr>
+              <w:t>rá</w:t>
+            </w:r>
+            <w:r>
+              <w:rPr>
+                <w:rFonts w:ascii="Arial" w:hAnsi="Arial" w:cs="Arial"/>
+                <w:sz w:val="24"/>
+                <w:szCs w:val="24"/>
+              </w:rPr>
+              <w:t xml:space="preserve"> renomear uma lista de compras.</w:t>
             </w:r>
           </w:p>
         </w:tc>
@@ -17503,7 +17575,23 @@
                 <w:sz w:val="24"/>
                 <w:szCs w:val="24"/>
               </w:rPr>
-              <w:t>O usuário saí do aplicativo.</w:t>
+              <w:t xml:space="preserve">O </w:t>
+            </w:r>
+            <w:r>
+              <w:rPr>
+                <w:rFonts w:ascii="Arial" w:hAnsi="Arial" w:cs="Arial"/>
+                <w:sz w:val="24"/>
+                <w:szCs w:val="24"/>
+              </w:rPr>
+              <w:t>cliente</w:t>
+            </w:r>
+            <w:r>
+              <w:rPr>
+                <w:rFonts w:ascii="Arial" w:hAnsi="Arial" w:cs="Arial"/>
+                <w:sz w:val="24"/>
+                <w:szCs w:val="24"/>
+              </w:rPr>
+              <w:t xml:space="preserve"> saí do aplicativo.</w:t>
             </w:r>
           </w:p>
         </w:tc>
@@ -17623,7 +17711,39 @@
                 <w:sz w:val="24"/>
                 <w:szCs w:val="24"/>
               </w:rPr>
-              <w:t>UC 019 – Personalizar lista</w:t>
+              <w:t>UC 0</w:t>
+            </w:r>
+            <w:r>
+              <w:rPr>
+                <w:rFonts w:ascii="Arial" w:hAnsi="Arial" w:cs="Arial"/>
+                <w:sz w:val="24"/>
+                <w:szCs w:val="24"/>
+              </w:rPr>
+              <w:t>23</w:t>
+            </w:r>
+            <w:r>
+              <w:rPr>
+                <w:rFonts w:ascii="Arial" w:hAnsi="Arial" w:cs="Arial"/>
+                <w:sz w:val="24"/>
+                <w:szCs w:val="24"/>
+              </w:rPr>
+              <w:t xml:space="preserve"> – </w:t>
+            </w:r>
+            <w:r>
+              <w:rPr>
+                <w:rFonts w:ascii="Arial" w:hAnsi="Arial" w:cs="Arial"/>
+                <w:sz w:val="24"/>
+                <w:szCs w:val="24"/>
+              </w:rPr>
+              <w:t>Salvar</w:t>
+            </w:r>
+            <w:r>
+              <w:rPr>
+                <w:rFonts w:ascii="Arial" w:hAnsi="Arial" w:cs="Arial"/>
+                <w:sz w:val="24"/>
+                <w:szCs w:val="24"/>
+              </w:rPr>
+              <w:t xml:space="preserve"> lista</w:t>
             </w:r>
           </w:p>
         </w:tc>

--- a/ProjetoVitrineVirtural/Documentation/Artefatos-final/CasosDeUso-v2.docx
+++ b/ProjetoVitrineVirtural/Documentation/Artefatos-final/CasosDeUso-v2.docx
@@ -17912,7 +17912,39 @@
                 <w:sz w:val="24"/>
                 <w:szCs w:val="24"/>
               </w:rPr>
-              <w:t>O usuário pode adicionar itens as listas atendendo o RF 021.</w:t>
+              <w:t xml:space="preserve">O </w:t>
+            </w:r>
+            <w:r>
+              <w:rPr>
+                <w:rFonts w:ascii="Arial" w:hAnsi="Arial" w:cs="Arial"/>
+                <w:sz w:val="24"/>
+                <w:szCs w:val="24"/>
+              </w:rPr>
+              <w:t>cliente</w:t>
+            </w:r>
+            <w:r>
+              <w:rPr>
+                <w:rFonts w:ascii="Arial" w:hAnsi="Arial" w:cs="Arial"/>
+                <w:sz w:val="24"/>
+                <w:szCs w:val="24"/>
+              </w:rPr>
+              <w:t xml:space="preserve"> pode</w:t>
+            </w:r>
+            <w:r>
+              <w:rPr>
+                <w:rFonts w:ascii="Arial" w:hAnsi="Arial" w:cs="Arial"/>
+                <w:sz w:val="24"/>
+                <w:szCs w:val="24"/>
+              </w:rPr>
+              <w:t>rá</w:t>
+            </w:r>
+            <w:r>
+              <w:rPr>
+                <w:rFonts w:ascii="Arial" w:hAnsi="Arial" w:cs="Arial"/>
+                <w:sz w:val="24"/>
+                <w:szCs w:val="24"/>
+              </w:rPr>
+              <w:t xml:space="preserve"> adicionar itens as listas atendendo o RF 021.</w:t>
             </w:r>
           </w:p>
         </w:tc>
@@ -17971,7 +18003,15 @@
                 <w:sz w:val="24"/>
                 <w:szCs w:val="24"/>
               </w:rPr>
-              <w:t>Usuário.</w:t>
+              <w:t>Cliente</w:t>
+            </w:r>
+            <w:r>
+              <w:rPr>
+                <w:rFonts w:ascii="Arial" w:hAnsi="Arial" w:cs="Arial"/>
+                <w:sz w:val="24"/>
+                <w:szCs w:val="24"/>
+              </w:rPr>
+              <w:t>.</w:t>
             </w:r>
           </w:p>
         </w:tc>
@@ -18095,7 +18135,39 @@
                 <w:sz w:val="24"/>
                 <w:szCs w:val="24"/>
               </w:rPr>
-              <w:t>O usuário pode adicionar o item em uma lista.</w:t>
+              <w:t xml:space="preserve">O </w:t>
+            </w:r>
+            <w:r>
+              <w:rPr>
+                <w:rFonts w:ascii="Arial" w:hAnsi="Arial" w:cs="Arial"/>
+                <w:sz w:val="24"/>
+                <w:szCs w:val="24"/>
+              </w:rPr>
+              <w:t>cliente</w:t>
+            </w:r>
+            <w:r>
+              <w:rPr>
+                <w:rFonts w:ascii="Arial" w:hAnsi="Arial" w:cs="Arial"/>
+                <w:sz w:val="24"/>
+                <w:szCs w:val="24"/>
+              </w:rPr>
+              <w:t xml:space="preserve"> pode</w:t>
+            </w:r>
+            <w:r>
+              <w:rPr>
+                <w:rFonts w:ascii="Arial" w:hAnsi="Arial" w:cs="Arial"/>
+                <w:sz w:val="24"/>
+                <w:szCs w:val="24"/>
+              </w:rPr>
+              <w:t>rá</w:t>
+            </w:r>
+            <w:r>
+              <w:rPr>
+                <w:rFonts w:ascii="Arial" w:hAnsi="Arial" w:cs="Arial"/>
+                <w:sz w:val="24"/>
+                <w:szCs w:val="24"/>
+              </w:rPr>
+              <w:t xml:space="preserve"> adicionar o item em uma lista.</w:t>
             </w:r>
           </w:p>
         </w:tc>
@@ -18213,7 +18285,23 @@
                 <w:sz w:val="24"/>
                 <w:szCs w:val="24"/>
               </w:rPr>
-              <w:t>O usuário saí do aplicativo.</w:t>
+              <w:t xml:space="preserve">O </w:t>
+            </w:r>
+            <w:r>
+              <w:rPr>
+                <w:rFonts w:ascii="Arial" w:hAnsi="Arial" w:cs="Arial"/>
+                <w:sz w:val="24"/>
+                <w:szCs w:val="24"/>
+              </w:rPr>
+              <w:t>cliente</w:t>
+            </w:r>
+            <w:r>
+              <w:rPr>
+                <w:rFonts w:ascii="Arial" w:hAnsi="Arial" w:cs="Arial"/>
+                <w:sz w:val="24"/>
+                <w:szCs w:val="24"/>
+              </w:rPr>
+              <w:t xml:space="preserve"> saí do aplicativo.</w:t>
             </w:r>
           </w:p>
         </w:tc>
@@ -18333,15 +18421,7 @@
                 <w:sz w:val="24"/>
                 <w:szCs w:val="24"/>
               </w:rPr>
-              <w:t>UC 0</w:t>
-            </w:r>
-            <w:r>
-              <w:rPr>
-                <w:rFonts w:ascii="Arial" w:hAnsi="Arial" w:cs="Arial"/>
-                <w:sz w:val="24"/>
-                <w:szCs w:val="24"/>
-              </w:rPr>
-              <w:t>19 – Personalizar lista</w:t>
+              <w:t>UC 023 – Salvar lista</w:t>
             </w:r>
           </w:p>
         </w:tc>

--- a/ProjetoVitrineVirtural/Documentation/Artefatos-final/CasosDeUso-v2.docx
+++ b/ProjetoVitrineVirtural/Documentation/Artefatos-final/CasosDeUso-v2.docx
@@ -68,7 +68,7 @@
           <w:sz w:val="24"/>
           <w:szCs w:val="24"/>
         </w:rPr>
-        <w:t>u</w:t>
+        <w:t>cliente</w:t>
       </w:r>
       <w:r>
         <w:rPr>
@@ -76,7 +76,7 @@
           <w:sz w:val="24"/>
           <w:szCs w:val="24"/>
         </w:rPr>
-        <w:t>suários</w:t>
+        <w:t>s</w:t>
       </w:r>
     </w:p>
     <w:p>
@@ -1851,7 +1851,27 @@
           <w:sz w:val="24"/>
           <w:szCs w:val="24"/>
         </w:rPr>
-        <w:t>Visão de atividades do usuário cliente</w:t>
+        <w:t xml:space="preserve">Visão de atividades do </w:t>
+      </w:r>
+      <w:r>
+        <w:rPr>
+          <w:rFonts w:ascii="Arial" w:hAnsi="Arial" w:cs="Arial"/>
+          <w:b/>
+          <w:bCs/>
+          <w:sz w:val="24"/>
+          <w:szCs w:val="24"/>
+        </w:rPr>
+        <w:t>cliente</w:t>
+      </w:r>
+      <w:r>
+        <w:rPr>
+          <w:rFonts w:ascii="Arial" w:hAnsi="Arial" w:cs="Arial"/>
+          <w:b/>
+          <w:bCs/>
+          <w:sz w:val="24"/>
+          <w:szCs w:val="24"/>
+        </w:rPr>
+        <w:t xml:space="preserve"> cliente</w:t>
       </w:r>
       <w:r>
         <w:rPr>
@@ -2017,7 +2037,27 @@
           <w:sz w:val="24"/>
           <w:szCs w:val="24"/>
         </w:rPr>
-        <w:t>Visão de atividades do usuário mercado</w:t>
+        <w:t xml:space="preserve">Visão de atividades do </w:t>
+      </w:r>
+      <w:r>
+        <w:rPr>
+          <w:rFonts w:ascii="Arial" w:hAnsi="Arial" w:cs="Arial"/>
+          <w:b/>
+          <w:bCs/>
+          <w:sz w:val="24"/>
+          <w:szCs w:val="24"/>
+        </w:rPr>
+        <w:t>cliente</w:t>
+      </w:r>
+      <w:r>
+        <w:rPr>
+          <w:rFonts w:ascii="Arial" w:hAnsi="Arial" w:cs="Arial"/>
+          <w:b/>
+          <w:bCs/>
+          <w:sz w:val="24"/>
+          <w:szCs w:val="24"/>
+        </w:rPr>
+        <w:t xml:space="preserve"> mercado</w:t>
       </w:r>
       <w:r>
         <w:rPr>
@@ -2161,7 +2201,23 @@
                 <w:sz w:val="24"/>
                 <w:szCs w:val="24"/>
               </w:rPr>
-              <w:t xml:space="preserve"> usuários</w:t>
+              <w:t xml:space="preserve"> </w:t>
+            </w:r>
+            <w:r>
+              <w:rPr>
+                <w:rFonts w:ascii="Arial" w:hAnsi="Arial" w:cs="Arial"/>
+                <w:sz w:val="24"/>
+                <w:szCs w:val="24"/>
+              </w:rPr>
+              <w:t>cliente</w:t>
+            </w:r>
+            <w:r>
+              <w:rPr>
+                <w:rFonts w:ascii="Arial" w:hAnsi="Arial" w:cs="Arial"/>
+                <w:sz w:val="24"/>
+                <w:szCs w:val="24"/>
+              </w:rPr>
+              <w:t>s</w:t>
             </w:r>
           </w:p>
         </w:tc>
@@ -2270,7 +2326,7 @@
                 <w:sz w:val="24"/>
                 <w:szCs w:val="24"/>
               </w:rPr>
-              <w:t>usuário</w:t>
+              <w:t>cliente</w:t>
             </w:r>
             <w:r>
               <w:rPr>
@@ -2567,7 +2623,23 @@
                 <w:sz w:val="24"/>
                 <w:szCs w:val="24"/>
               </w:rPr>
-              <w:t>O usuário acessará o sistema e seleciona opção de realizar cadastro</w:t>
+              <w:t xml:space="preserve">O </w:t>
+            </w:r>
+            <w:r>
+              <w:rPr>
+                <w:rFonts w:ascii="Arial" w:hAnsi="Arial" w:cs="Arial"/>
+                <w:sz w:val="24"/>
+                <w:szCs w:val="24"/>
+              </w:rPr>
+              <w:t>cliente</w:t>
+            </w:r>
+            <w:r>
+              <w:rPr>
+                <w:rFonts w:ascii="Arial" w:hAnsi="Arial" w:cs="Arial"/>
+                <w:sz w:val="24"/>
+                <w:szCs w:val="24"/>
+              </w:rPr>
+              <w:t xml:space="preserve"> acessará o sistema e seleciona opção de realizar cadastro</w:t>
             </w:r>
             <w:r>
               <w:rPr>
@@ -2653,7 +2725,7 @@
                 <w:sz w:val="24"/>
                 <w:szCs w:val="24"/>
               </w:rPr>
-              <w:t>usuário</w:t>
+              <w:t>cliente</w:t>
             </w:r>
             <w:r>
               <w:rPr>
@@ -3217,7 +3289,7 @@
                 <w:sz w:val="24"/>
                 <w:szCs w:val="24"/>
               </w:rPr>
-              <w:t>usuário</w:t>
+              <w:t>cliente</w:t>
             </w:r>
             <w:r>
               <w:rPr>
@@ -3564,7 +3636,7 @@
                 <w:sz w:val="24"/>
                 <w:szCs w:val="24"/>
               </w:rPr>
-              <w:t>usuário</w:t>
+              <w:t>cliente</w:t>
             </w:r>
             <w:r>
               <w:rPr>
@@ -3658,7 +3730,15 @@
                 <w:sz w:val="24"/>
                 <w:szCs w:val="24"/>
               </w:rPr>
-              <w:t>rá o usuário</w:t>
+              <w:t xml:space="preserve">rá o </w:t>
+            </w:r>
+            <w:r>
+              <w:rPr>
+                <w:rFonts w:ascii="Arial" w:hAnsi="Arial" w:cs="Arial"/>
+                <w:sz w:val="24"/>
+                <w:szCs w:val="24"/>
+              </w:rPr>
+              <w:t>cliente</w:t>
             </w:r>
             <w:r>
               <w:rPr>
@@ -4014,7 +4094,23 @@
                 <w:sz w:val="24"/>
                 <w:szCs w:val="24"/>
               </w:rPr>
-              <w:t>Os usuários mercado ou cliente</w:t>
+              <w:t xml:space="preserve">Os </w:t>
+            </w:r>
+            <w:r>
+              <w:rPr>
+                <w:rFonts w:ascii="Arial" w:hAnsi="Arial" w:cs="Arial"/>
+                <w:sz w:val="24"/>
+                <w:szCs w:val="24"/>
+              </w:rPr>
+              <w:t>cliente</w:t>
+            </w:r>
+            <w:r>
+              <w:rPr>
+                <w:rFonts w:ascii="Arial" w:hAnsi="Arial" w:cs="Arial"/>
+                <w:sz w:val="24"/>
+                <w:szCs w:val="24"/>
+              </w:rPr>
+              <w:t>s mercado ou cliente</w:t>
             </w:r>
             <w:r>
               <w:rPr>
@@ -4251,7 +4347,23 @@
                 <w:sz w:val="24"/>
                 <w:szCs w:val="24"/>
               </w:rPr>
-              <w:t>O usuário selecionará a opção logar ao acessar o sistema ou será redirecionado para a página de login</w:t>
+              <w:t xml:space="preserve">O </w:t>
+            </w:r>
+            <w:r>
+              <w:rPr>
+                <w:rFonts w:ascii="Arial" w:hAnsi="Arial" w:cs="Arial"/>
+                <w:sz w:val="24"/>
+                <w:szCs w:val="24"/>
+              </w:rPr>
+              <w:t>cliente</w:t>
+            </w:r>
+            <w:r>
+              <w:rPr>
+                <w:rFonts w:ascii="Arial" w:hAnsi="Arial" w:cs="Arial"/>
+                <w:sz w:val="24"/>
+                <w:szCs w:val="24"/>
+              </w:rPr>
+              <w:t xml:space="preserve"> selecionará a opção logar ao acessar o sistema ou será redirecionado para a página de login</w:t>
             </w:r>
             <w:r>
               <w:rPr>
@@ -4329,7 +4441,23 @@
                 <w:sz w:val="24"/>
                 <w:szCs w:val="24"/>
               </w:rPr>
-              <w:t xml:space="preserve">O usuário preencherá os campos do formulário CPF(Usuário) ou CNPJ(Mercado), nome, endereço telefone, </w:t>
+              <w:t xml:space="preserve">O </w:t>
+            </w:r>
+            <w:r>
+              <w:rPr>
+                <w:rFonts w:ascii="Arial" w:hAnsi="Arial" w:cs="Arial"/>
+                <w:sz w:val="24"/>
+                <w:szCs w:val="24"/>
+              </w:rPr>
+              <w:t>cliente</w:t>
+            </w:r>
+            <w:r>
+              <w:rPr>
+                <w:rFonts w:ascii="Arial" w:hAnsi="Arial" w:cs="Arial"/>
+                <w:sz w:val="24"/>
+                <w:szCs w:val="24"/>
+              </w:rPr>
+              <w:t xml:space="preserve"> preencherá os campos do formulário CPF(Usuário) ou CNPJ(Mercado), nome, endereço telefone, </w:t>
             </w:r>
             <w:r>
               <w:rPr>
@@ -4399,7 +4527,15 @@
                 <w:sz w:val="24"/>
                 <w:szCs w:val="24"/>
               </w:rPr>
-              <w:t>usuário envia o formulário.</w:t>
+              <w:t>cliente</w:t>
+            </w:r>
+            <w:r>
+              <w:rPr>
+                <w:rFonts w:ascii="Arial" w:hAnsi="Arial" w:cs="Arial"/>
+                <w:sz w:val="24"/>
+                <w:szCs w:val="24"/>
+              </w:rPr>
+              <w:t xml:space="preserve"> envia o formulário.</w:t>
             </w:r>
           </w:p>
         </w:tc>
@@ -4459,7 +4595,23 @@
                 <w:sz w:val="24"/>
                 <w:szCs w:val="24"/>
               </w:rPr>
-              <w:t xml:space="preserve"> usuário sair do aplicativo</w:t>
+              <w:t xml:space="preserve"> </w:t>
+            </w:r>
+            <w:r>
+              <w:rPr>
+                <w:rFonts w:ascii="Arial" w:hAnsi="Arial" w:cs="Arial"/>
+                <w:sz w:val="24"/>
+                <w:szCs w:val="24"/>
+              </w:rPr>
+              <w:t>cliente</w:t>
+            </w:r>
+            <w:r>
+              <w:rPr>
+                <w:rFonts w:ascii="Arial" w:hAnsi="Arial" w:cs="Arial"/>
+                <w:sz w:val="24"/>
+                <w:szCs w:val="24"/>
+              </w:rPr>
+              <w:t xml:space="preserve"> sair do aplicativo</w:t>
             </w:r>
           </w:p>
         </w:tc>
@@ -4994,7 +5146,7 @@
                 <w:sz w:val="24"/>
                 <w:szCs w:val="24"/>
               </w:rPr>
-              <w:t>usuário</w:t>
+              <w:t>cliente</w:t>
             </w:r>
             <w:r>
               <w:rPr>
@@ -5033,7 +5185,7 @@
                 <w:sz w:val="24"/>
                 <w:szCs w:val="24"/>
               </w:rPr>
-              <w:t>usuário</w:t>
+              <w:t>cliente</w:t>
             </w:r>
             <w:r>
               <w:rPr>
@@ -5104,7 +5256,15 @@
                 <w:sz w:val="24"/>
                 <w:szCs w:val="24"/>
               </w:rPr>
-              <w:t xml:space="preserve"> usuário</w:t>
+              <w:t xml:space="preserve"> </w:t>
+            </w:r>
+            <w:r>
+              <w:rPr>
+                <w:rFonts w:ascii="Arial" w:hAnsi="Arial" w:cs="Arial"/>
+                <w:sz w:val="24"/>
+                <w:szCs w:val="24"/>
+              </w:rPr>
+              <w:t>cliente</w:t>
             </w:r>
             <w:r>
               <w:rPr>
@@ -5159,7 +5319,23 @@
                 <w:sz w:val="24"/>
                 <w:szCs w:val="24"/>
               </w:rPr>
-              <w:t>O sistema permitirá o usuário selecionar a plataforma do cliente ou do mercado.</w:t>
+              <w:t xml:space="preserve">O sistema permitirá o </w:t>
+            </w:r>
+            <w:r>
+              <w:rPr>
+                <w:rFonts w:ascii="Arial" w:hAnsi="Arial" w:cs="Arial"/>
+                <w:sz w:val="24"/>
+                <w:szCs w:val="24"/>
+              </w:rPr>
+              <w:t>cliente</w:t>
+            </w:r>
+            <w:r>
+              <w:rPr>
+                <w:rFonts w:ascii="Arial" w:hAnsi="Arial" w:cs="Arial"/>
+                <w:sz w:val="24"/>
+                <w:szCs w:val="24"/>
+              </w:rPr>
+              <w:t xml:space="preserve"> selecionar a plataforma do cliente ou do mercado.</w:t>
             </w:r>
           </w:p>
         </w:tc>
@@ -18590,7 +18766,39 @@
                 <w:sz w:val="24"/>
                 <w:szCs w:val="24"/>
               </w:rPr>
-              <w:t>O usuário pode remover itens de sua lista atendendo o RF 022.</w:t>
+              <w:t xml:space="preserve">O </w:t>
+            </w:r>
+            <w:r>
+              <w:rPr>
+                <w:rFonts w:ascii="Arial" w:hAnsi="Arial" w:cs="Arial"/>
+                <w:sz w:val="24"/>
+                <w:szCs w:val="24"/>
+              </w:rPr>
+              <w:t>cliente</w:t>
+            </w:r>
+            <w:r>
+              <w:rPr>
+                <w:rFonts w:ascii="Arial" w:hAnsi="Arial" w:cs="Arial"/>
+                <w:sz w:val="24"/>
+                <w:szCs w:val="24"/>
+              </w:rPr>
+              <w:t xml:space="preserve"> pode</w:t>
+            </w:r>
+            <w:r>
+              <w:rPr>
+                <w:rFonts w:ascii="Arial" w:hAnsi="Arial" w:cs="Arial"/>
+                <w:sz w:val="24"/>
+                <w:szCs w:val="24"/>
+              </w:rPr>
+              <w:t>rá</w:t>
+            </w:r>
+            <w:r>
+              <w:rPr>
+                <w:rFonts w:ascii="Arial" w:hAnsi="Arial" w:cs="Arial"/>
+                <w:sz w:val="24"/>
+                <w:szCs w:val="24"/>
+              </w:rPr>
+              <w:t xml:space="preserve"> remover itens de sua lista atendendo o RF 022.</w:t>
             </w:r>
           </w:p>
         </w:tc>
@@ -18649,7 +18857,15 @@
                 <w:sz w:val="24"/>
                 <w:szCs w:val="24"/>
               </w:rPr>
-              <w:t>Usuário.</w:t>
+              <w:t>Cliente</w:t>
+            </w:r>
+            <w:r>
+              <w:rPr>
+                <w:rFonts w:ascii="Arial" w:hAnsi="Arial" w:cs="Arial"/>
+                <w:sz w:val="24"/>
+                <w:szCs w:val="24"/>
+              </w:rPr>
+              <w:t>.</w:t>
             </w:r>
           </w:p>
         </w:tc>
@@ -18774,7 +18990,39 @@
                 <w:sz w:val="24"/>
                 <w:szCs w:val="24"/>
               </w:rPr>
-              <w:t>O usuário pode remover itens adicionados de uma lista.</w:t>
+              <w:t xml:space="preserve">O </w:t>
+            </w:r>
+            <w:r>
+              <w:rPr>
+                <w:rFonts w:ascii="Arial" w:hAnsi="Arial" w:cs="Arial"/>
+                <w:sz w:val="24"/>
+                <w:szCs w:val="24"/>
+              </w:rPr>
+              <w:t>cliente</w:t>
+            </w:r>
+            <w:r>
+              <w:rPr>
+                <w:rFonts w:ascii="Arial" w:hAnsi="Arial" w:cs="Arial"/>
+                <w:sz w:val="24"/>
+                <w:szCs w:val="24"/>
+              </w:rPr>
+              <w:t xml:space="preserve"> pode</w:t>
+            </w:r>
+            <w:r>
+              <w:rPr>
+                <w:rFonts w:ascii="Arial" w:hAnsi="Arial" w:cs="Arial"/>
+                <w:sz w:val="24"/>
+                <w:szCs w:val="24"/>
+              </w:rPr>
+              <w:t>rá</w:t>
+            </w:r>
+            <w:r>
+              <w:rPr>
+                <w:rFonts w:ascii="Arial" w:hAnsi="Arial" w:cs="Arial"/>
+                <w:sz w:val="24"/>
+                <w:szCs w:val="24"/>
+              </w:rPr>
+              <w:t xml:space="preserve"> remover itens adicionados de uma lista.</w:t>
             </w:r>
           </w:p>
         </w:tc>
@@ -18898,7 +19146,23 @@
                 <w:sz w:val="24"/>
                 <w:szCs w:val="24"/>
               </w:rPr>
-              <w:t>O usuário saí do aplicativo.</w:t>
+              <w:t xml:space="preserve">O </w:t>
+            </w:r>
+            <w:r>
+              <w:rPr>
+                <w:rFonts w:ascii="Arial" w:hAnsi="Arial" w:cs="Arial"/>
+                <w:sz w:val="24"/>
+                <w:szCs w:val="24"/>
+              </w:rPr>
+              <w:t>cliente</w:t>
+            </w:r>
+            <w:r>
+              <w:rPr>
+                <w:rFonts w:ascii="Arial" w:hAnsi="Arial" w:cs="Arial"/>
+                <w:sz w:val="24"/>
+                <w:szCs w:val="24"/>
+              </w:rPr>
+              <w:t xml:space="preserve"> saí do aplicativo.</w:t>
             </w:r>
           </w:p>
         </w:tc>
@@ -19021,7 +19285,7 @@
                 <w:sz w:val="24"/>
                 <w:szCs w:val="24"/>
               </w:rPr>
-              <w:t>UC 019 – Personalizar lista</w:t>
+              <w:t>UC 023 – Salvar lista</w:t>
             </w:r>
           </w:p>
         </w:tc>
@@ -19205,7 +19469,23 @@
                 <w:sz w:val="24"/>
                 <w:szCs w:val="24"/>
               </w:rPr>
-              <w:t xml:space="preserve">O usuário pode salvar uma lista </w:t>
+              <w:t xml:space="preserve">O </w:t>
+            </w:r>
+            <w:r>
+              <w:rPr>
+                <w:rFonts w:ascii="Arial" w:hAnsi="Arial" w:cs="Arial"/>
+                <w:sz w:val="24"/>
+                <w:szCs w:val="24"/>
+              </w:rPr>
+              <w:t>cliente</w:t>
+            </w:r>
+            <w:r>
+              <w:rPr>
+                <w:rFonts w:ascii="Arial" w:hAnsi="Arial" w:cs="Arial"/>
+                <w:sz w:val="24"/>
+                <w:szCs w:val="24"/>
+              </w:rPr>
+              <w:t xml:space="preserve"> pode salvar uma lista </w:t>
             </w:r>
             <w:r>
               <w:rPr>
@@ -19413,7 +19693,23 @@
                 <w:sz w:val="24"/>
                 <w:szCs w:val="24"/>
               </w:rPr>
-              <w:t>O usuário salva sua lista para finalizar o pedido ou editá-la mais tarde</w:t>
+              <w:t xml:space="preserve">O </w:t>
+            </w:r>
+            <w:r>
+              <w:rPr>
+                <w:rFonts w:ascii="Arial" w:hAnsi="Arial" w:cs="Arial"/>
+                <w:sz w:val="24"/>
+                <w:szCs w:val="24"/>
+              </w:rPr>
+              <w:t>cliente</w:t>
+            </w:r>
+            <w:r>
+              <w:rPr>
+                <w:rFonts w:ascii="Arial" w:hAnsi="Arial" w:cs="Arial"/>
+                <w:sz w:val="24"/>
+                <w:szCs w:val="24"/>
+              </w:rPr>
+              <w:t xml:space="preserve"> salva sua lista para finalizar o pedido ou editá-la mais tarde</w:t>
             </w:r>
             <w:r>
               <w:rPr>
@@ -19553,7 +19849,23 @@
                 <w:sz w:val="24"/>
                 <w:szCs w:val="24"/>
               </w:rPr>
-              <w:t>O usuário saí do aplicativo.</w:t>
+              <w:t xml:space="preserve">O </w:t>
+            </w:r>
+            <w:r>
+              <w:rPr>
+                <w:rFonts w:ascii="Arial" w:hAnsi="Arial" w:cs="Arial"/>
+                <w:sz w:val="24"/>
+                <w:szCs w:val="24"/>
+              </w:rPr>
+              <w:t>cliente</w:t>
+            </w:r>
+            <w:r>
+              <w:rPr>
+                <w:rFonts w:ascii="Arial" w:hAnsi="Arial" w:cs="Arial"/>
+                <w:sz w:val="24"/>
+                <w:szCs w:val="24"/>
+              </w:rPr>
+              <w:t xml:space="preserve"> saí do aplicativo.</w:t>
             </w:r>
           </w:p>
         </w:tc>
@@ -19841,7 +20153,23 @@
                 <w:sz w:val="24"/>
                 <w:szCs w:val="24"/>
               </w:rPr>
-              <w:t>O usuário revisa o pedido atendendo o RF 024.</w:t>
+              <w:t xml:space="preserve">O </w:t>
+            </w:r>
+            <w:r>
+              <w:rPr>
+                <w:rFonts w:ascii="Arial" w:hAnsi="Arial" w:cs="Arial"/>
+                <w:sz w:val="24"/>
+                <w:szCs w:val="24"/>
+              </w:rPr>
+              <w:t>cliente</w:t>
+            </w:r>
+            <w:r>
+              <w:rPr>
+                <w:rFonts w:ascii="Arial" w:hAnsi="Arial" w:cs="Arial"/>
+                <w:sz w:val="24"/>
+                <w:szCs w:val="24"/>
+              </w:rPr>
+              <w:t xml:space="preserve"> revisa o pedido atendendo o RF 024.</w:t>
             </w:r>
           </w:p>
         </w:tc>
@@ -19959,7 +20287,23 @@
                 <w:sz w:val="24"/>
                 <w:szCs w:val="24"/>
               </w:rPr>
-              <w:t>O usuário salva uma lista.</w:t>
+              <w:t xml:space="preserve">O </w:t>
+            </w:r>
+            <w:r>
+              <w:rPr>
+                <w:rFonts w:ascii="Arial" w:hAnsi="Arial" w:cs="Arial"/>
+                <w:sz w:val="24"/>
+                <w:szCs w:val="24"/>
+              </w:rPr>
+              <w:t>cliente</w:t>
+            </w:r>
+            <w:r>
+              <w:rPr>
+                <w:rFonts w:ascii="Arial" w:hAnsi="Arial" w:cs="Arial"/>
+                <w:sz w:val="24"/>
+                <w:szCs w:val="24"/>
+              </w:rPr>
+              <w:t xml:space="preserve"> salva uma lista.</w:t>
             </w:r>
           </w:p>
         </w:tc>
@@ -20025,7 +20369,23 @@
                 <w:sz w:val="24"/>
                 <w:szCs w:val="24"/>
               </w:rPr>
-              <w:t>O usuário revisa o pedido pelo botão revisar pedido.</w:t>
+              <w:t xml:space="preserve">O </w:t>
+            </w:r>
+            <w:r>
+              <w:rPr>
+                <w:rFonts w:ascii="Arial" w:hAnsi="Arial" w:cs="Arial"/>
+                <w:sz w:val="24"/>
+                <w:szCs w:val="24"/>
+              </w:rPr>
+              <w:t>cliente</w:t>
+            </w:r>
+            <w:r>
+              <w:rPr>
+                <w:rFonts w:ascii="Arial" w:hAnsi="Arial" w:cs="Arial"/>
+                <w:sz w:val="24"/>
+                <w:szCs w:val="24"/>
+              </w:rPr>
+              <w:t xml:space="preserve"> revisa o pedido pelo botão revisar pedido.</w:t>
             </w:r>
           </w:p>
           <w:p>
@@ -20107,7 +20467,23 @@
                 <w:sz w:val="24"/>
                 <w:szCs w:val="24"/>
               </w:rPr>
-              <w:t>O usuário pode fazer o pedido.</w:t>
+              <w:t xml:space="preserve">O </w:t>
+            </w:r>
+            <w:r>
+              <w:rPr>
+                <w:rFonts w:ascii="Arial" w:hAnsi="Arial" w:cs="Arial"/>
+                <w:sz w:val="24"/>
+                <w:szCs w:val="24"/>
+              </w:rPr>
+              <w:t>cliente</w:t>
+            </w:r>
+            <w:r>
+              <w:rPr>
+                <w:rFonts w:ascii="Arial" w:hAnsi="Arial" w:cs="Arial"/>
+                <w:sz w:val="24"/>
+                <w:szCs w:val="24"/>
+              </w:rPr>
+              <w:t xml:space="preserve"> pode fazer o pedido.</w:t>
             </w:r>
           </w:p>
         </w:tc>
@@ -20173,7 +20549,23 @@
                 <w:sz w:val="24"/>
                 <w:szCs w:val="24"/>
               </w:rPr>
-              <w:t>O usuário não salvou uma lista.</w:t>
+              <w:t xml:space="preserve">O </w:t>
+            </w:r>
+            <w:r>
+              <w:rPr>
+                <w:rFonts w:ascii="Arial" w:hAnsi="Arial" w:cs="Arial"/>
+                <w:sz w:val="24"/>
+                <w:szCs w:val="24"/>
+              </w:rPr>
+              <w:t>cliente</w:t>
+            </w:r>
+            <w:r>
+              <w:rPr>
+                <w:rFonts w:ascii="Arial" w:hAnsi="Arial" w:cs="Arial"/>
+                <w:sz w:val="24"/>
+                <w:szCs w:val="24"/>
+              </w:rPr>
+              <w:t xml:space="preserve"> não salvou uma lista.</w:t>
             </w:r>
           </w:p>
           <w:p>
@@ -20196,7 +20588,23 @@
                 <w:sz w:val="24"/>
                 <w:szCs w:val="24"/>
               </w:rPr>
-              <w:t>O usuário revisa a lista e retorna para editá-la.</w:t>
+              <w:t xml:space="preserve">O </w:t>
+            </w:r>
+            <w:r>
+              <w:rPr>
+                <w:rFonts w:ascii="Arial" w:hAnsi="Arial" w:cs="Arial"/>
+                <w:sz w:val="24"/>
+                <w:szCs w:val="24"/>
+              </w:rPr>
+              <w:t>cliente</w:t>
+            </w:r>
+            <w:r>
+              <w:rPr>
+                <w:rFonts w:ascii="Arial" w:hAnsi="Arial" w:cs="Arial"/>
+                <w:sz w:val="24"/>
+                <w:szCs w:val="24"/>
+              </w:rPr>
+              <w:t xml:space="preserve"> revisa a lista e retorna para editá-la.</w:t>
             </w:r>
           </w:p>
         </w:tc>
@@ -20484,7 +20892,23 @@
                 <w:sz w:val="24"/>
                 <w:szCs w:val="24"/>
               </w:rPr>
-              <w:t>O usuário pode fazer um pedido atendendo o RF 025.</w:t>
+              <w:t xml:space="preserve">O </w:t>
+            </w:r>
+            <w:r>
+              <w:rPr>
+                <w:rFonts w:ascii="Arial" w:hAnsi="Arial" w:cs="Arial"/>
+                <w:sz w:val="24"/>
+                <w:szCs w:val="24"/>
+              </w:rPr>
+              <w:t>cliente</w:t>
+            </w:r>
+            <w:r>
+              <w:rPr>
+                <w:rFonts w:ascii="Arial" w:hAnsi="Arial" w:cs="Arial"/>
+                <w:sz w:val="24"/>
+                <w:szCs w:val="24"/>
+              </w:rPr>
+              <w:t xml:space="preserve"> pode fazer um pedido atendendo o RF 025.</w:t>
             </w:r>
           </w:p>
         </w:tc>
@@ -20602,7 +21026,23 @@
                 <w:sz w:val="24"/>
                 <w:szCs w:val="24"/>
               </w:rPr>
-              <w:t>O usuário ter revisado o pedido.</w:t>
+              <w:t xml:space="preserve">O </w:t>
+            </w:r>
+            <w:r>
+              <w:rPr>
+                <w:rFonts w:ascii="Arial" w:hAnsi="Arial" w:cs="Arial"/>
+                <w:sz w:val="24"/>
+                <w:szCs w:val="24"/>
+              </w:rPr>
+              <w:t>cliente</w:t>
+            </w:r>
+            <w:r>
+              <w:rPr>
+                <w:rFonts w:ascii="Arial" w:hAnsi="Arial" w:cs="Arial"/>
+                <w:sz w:val="24"/>
+                <w:szCs w:val="24"/>
+              </w:rPr>
+              <w:t xml:space="preserve"> ter revisado o pedido.</w:t>
             </w:r>
           </w:p>
         </w:tc>
@@ -20668,7 +21108,23 @@
                 <w:sz w:val="24"/>
                 <w:szCs w:val="24"/>
               </w:rPr>
-              <w:t>O usuário seleciona sua lista e aperta o botão fazer pedido.</w:t>
+              <w:t xml:space="preserve">O </w:t>
+            </w:r>
+            <w:r>
+              <w:rPr>
+                <w:rFonts w:ascii="Arial" w:hAnsi="Arial" w:cs="Arial"/>
+                <w:sz w:val="24"/>
+                <w:szCs w:val="24"/>
+              </w:rPr>
+              <w:t>cliente</w:t>
+            </w:r>
+            <w:r>
+              <w:rPr>
+                <w:rFonts w:ascii="Arial" w:hAnsi="Arial" w:cs="Arial"/>
+                <w:sz w:val="24"/>
+                <w:szCs w:val="24"/>
+              </w:rPr>
+              <w:t xml:space="preserve"> seleciona sua lista e aperta o botão fazer pedido.</w:t>
             </w:r>
           </w:p>
         </w:tc>
@@ -20792,7 +21248,23 @@
                 <w:sz w:val="24"/>
                 <w:szCs w:val="24"/>
               </w:rPr>
-              <w:t>O usuário não faz o pedido.</w:t>
+              <w:t xml:space="preserve">O </w:t>
+            </w:r>
+            <w:r>
+              <w:rPr>
+                <w:rFonts w:ascii="Arial" w:hAnsi="Arial" w:cs="Arial"/>
+                <w:sz w:val="24"/>
+                <w:szCs w:val="24"/>
+              </w:rPr>
+              <w:t>cliente</w:t>
+            </w:r>
+            <w:r>
+              <w:rPr>
+                <w:rFonts w:ascii="Arial" w:hAnsi="Arial" w:cs="Arial"/>
+                <w:sz w:val="24"/>
+                <w:szCs w:val="24"/>
+              </w:rPr>
+              <w:t xml:space="preserve"> não faz o pedido.</w:t>
             </w:r>
           </w:p>
         </w:tc>
@@ -21199,7 +21671,23 @@
                 <w:sz w:val="24"/>
                 <w:szCs w:val="24"/>
               </w:rPr>
-              <w:t>O usuário ter feito um pedido.</w:t>
+              <w:t xml:space="preserve">O </w:t>
+            </w:r>
+            <w:r>
+              <w:rPr>
+                <w:rFonts w:ascii="Arial" w:hAnsi="Arial" w:cs="Arial"/>
+                <w:sz w:val="24"/>
+                <w:szCs w:val="24"/>
+              </w:rPr>
+              <w:t>cliente</w:t>
+            </w:r>
+            <w:r>
+              <w:rPr>
+                <w:rFonts w:ascii="Arial" w:hAnsi="Arial" w:cs="Arial"/>
+                <w:sz w:val="24"/>
+                <w:szCs w:val="24"/>
+              </w:rPr>
+              <w:t xml:space="preserve"> ter feito um pedido.</w:t>
             </w:r>
           </w:p>
         </w:tc>
@@ -21265,7 +21753,23 @@
                 <w:sz w:val="24"/>
                 <w:szCs w:val="24"/>
               </w:rPr>
-              <w:t>O sistema envia o pedido do usuário ao mercado.</w:t>
+              <w:t xml:space="preserve">O sistema envia o pedido do </w:t>
+            </w:r>
+            <w:r>
+              <w:rPr>
+                <w:rFonts w:ascii="Arial" w:hAnsi="Arial" w:cs="Arial"/>
+                <w:sz w:val="24"/>
+                <w:szCs w:val="24"/>
+              </w:rPr>
+              <w:t>cliente</w:t>
+            </w:r>
+            <w:r>
+              <w:rPr>
+                <w:rFonts w:ascii="Arial" w:hAnsi="Arial" w:cs="Arial"/>
+                <w:sz w:val="24"/>
+                <w:szCs w:val="24"/>
+              </w:rPr>
+              <w:t xml:space="preserve"> ao mercado.</w:t>
             </w:r>
           </w:p>
           <w:p>
@@ -21749,7 +22253,23 @@
                 <w:sz w:val="24"/>
                 <w:szCs w:val="24"/>
               </w:rPr>
-              <w:t xml:space="preserve">O usuário acompanha o pedido </w:t>
+              <w:t xml:space="preserve">O </w:t>
+            </w:r>
+            <w:r>
+              <w:rPr>
+                <w:rFonts w:ascii="Arial" w:hAnsi="Arial" w:cs="Arial"/>
+                <w:sz w:val="24"/>
+                <w:szCs w:val="24"/>
+              </w:rPr>
+              <w:t>cliente</w:t>
+            </w:r>
+            <w:r>
+              <w:rPr>
+                <w:rFonts w:ascii="Arial" w:hAnsi="Arial" w:cs="Arial"/>
+                <w:sz w:val="24"/>
+                <w:szCs w:val="24"/>
+              </w:rPr>
+              <w:t xml:space="preserve"> acompanha o pedido </w:t>
             </w:r>
             <w:r>
               <w:rPr>
@@ -21957,7 +22477,23 @@
                 <w:sz w:val="24"/>
                 <w:szCs w:val="24"/>
               </w:rPr>
-              <w:t>O usuário é notificado que seu pedido está sendo preparado</w:t>
+              <w:t xml:space="preserve">O </w:t>
+            </w:r>
+            <w:r>
+              <w:rPr>
+                <w:rFonts w:ascii="Arial" w:hAnsi="Arial" w:cs="Arial"/>
+                <w:sz w:val="24"/>
+                <w:szCs w:val="24"/>
+              </w:rPr>
+              <w:t>cliente</w:t>
+            </w:r>
+            <w:r>
+              <w:rPr>
+                <w:rFonts w:ascii="Arial" w:hAnsi="Arial" w:cs="Arial"/>
+                <w:sz w:val="24"/>
+                <w:szCs w:val="24"/>
+              </w:rPr>
+              <w:t xml:space="preserve"> é notificado que seu pedido está sendo preparado</w:t>
             </w:r>
             <w:r>
               <w:rPr>
@@ -21988,7 +22524,23 @@
                 <w:sz w:val="24"/>
                 <w:szCs w:val="24"/>
               </w:rPr>
-              <w:t>O usuário pode acompanhar o andamento do pedido.</w:t>
+              <w:t xml:space="preserve">O </w:t>
+            </w:r>
+            <w:r>
+              <w:rPr>
+                <w:rFonts w:ascii="Arial" w:hAnsi="Arial" w:cs="Arial"/>
+                <w:sz w:val="24"/>
+                <w:szCs w:val="24"/>
+              </w:rPr>
+              <w:t>cliente</w:t>
+            </w:r>
+            <w:r>
+              <w:rPr>
+                <w:rFonts w:ascii="Arial" w:hAnsi="Arial" w:cs="Arial"/>
+                <w:sz w:val="24"/>
+                <w:szCs w:val="24"/>
+              </w:rPr>
+              <w:t xml:space="preserve"> pode acompanhar o andamento do pedido.</w:t>
             </w:r>
           </w:p>
           <w:p>
@@ -22011,7 +22563,23 @@
                 <w:sz w:val="24"/>
                 <w:szCs w:val="24"/>
               </w:rPr>
-              <w:t>O usuário é informado da estimativa de tempo de entrega e o nome do entregador.</w:t>
+              <w:t xml:space="preserve">O </w:t>
+            </w:r>
+            <w:r>
+              <w:rPr>
+                <w:rFonts w:ascii="Arial" w:hAnsi="Arial" w:cs="Arial"/>
+                <w:sz w:val="24"/>
+                <w:szCs w:val="24"/>
+              </w:rPr>
+              <w:t>cliente</w:t>
+            </w:r>
+            <w:r>
+              <w:rPr>
+                <w:rFonts w:ascii="Arial" w:hAnsi="Arial" w:cs="Arial"/>
+                <w:sz w:val="24"/>
+                <w:szCs w:val="24"/>
+              </w:rPr>
+              <w:t xml:space="preserve"> é informado da estimativa de tempo de entrega e o nome do entregador.</w:t>
             </w:r>
           </w:p>
         </w:tc>
@@ -22070,7 +22638,23 @@
                 <w:sz w:val="24"/>
                 <w:szCs w:val="24"/>
               </w:rPr>
-              <w:t>O usuário recebe o pedido.</w:t>
+              <w:t xml:space="preserve">O </w:t>
+            </w:r>
+            <w:r>
+              <w:rPr>
+                <w:rFonts w:ascii="Arial" w:hAnsi="Arial" w:cs="Arial"/>
+                <w:sz w:val="24"/>
+                <w:szCs w:val="24"/>
+              </w:rPr>
+              <w:t>cliente</w:t>
+            </w:r>
+            <w:r>
+              <w:rPr>
+                <w:rFonts w:ascii="Arial" w:hAnsi="Arial" w:cs="Arial"/>
+                <w:sz w:val="24"/>
+                <w:szCs w:val="24"/>
+              </w:rPr>
+              <w:t xml:space="preserve"> recebe o pedido.</w:t>
             </w:r>
           </w:p>
         </w:tc>
@@ -22159,7 +22743,23 @@
                 <w:sz w:val="24"/>
                 <w:szCs w:val="24"/>
               </w:rPr>
-              <w:t>O usuário não estar em casa.</w:t>
+              <w:t xml:space="preserve">O </w:t>
+            </w:r>
+            <w:r>
+              <w:rPr>
+                <w:rFonts w:ascii="Arial" w:hAnsi="Arial" w:cs="Arial"/>
+                <w:sz w:val="24"/>
+                <w:szCs w:val="24"/>
+              </w:rPr>
+              <w:t>cliente</w:t>
+            </w:r>
+            <w:r>
+              <w:rPr>
+                <w:rFonts w:ascii="Arial" w:hAnsi="Arial" w:cs="Arial"/>
+                <w:sz w:val="24"/>
+                <w:szCs w:val="24"/>
+              </w:rPr>
+              <w:t xml:space="preserve"> não estar em casa.</w:t>
             </w:r>
           </w:p>
         </w:tc>
@@ -22606,7 +23206,23 @@
                 <w:sz w:val="24"/>
                 <w:szCs w:val="24"/>
               </w:rPr>
-              <w:t>O usuário ter feito um pedido.</w:t>
+              <w:t xml:space="preserve">O </w:t>
+            </w:r>
+            <w:r>
+              <w:rPr>
+                <w:rFonts w:ascii="Arial" w:hAnsi="Arial" w:cs="Arial"/>
+                <w:sz w:val="24"/>
+                <w:szCs w:val="24"/>
+              </w:rPr>
+              <w:t>cliente</w:t>
+            </w:r>
+            <w:r>
+              <w:rPr>
+                <w:rFonts w:ascii="Arial" w:hAnsi="Arial" w:cs="Arial"/>
+                <w:sz w:val="24"/>
+                <w:szCs w:val="24"/>
+              </w:rPr>
+              <w:t xml:space="preserve"> ter feito um pedido.</w:t>
             </w:r>
           </w:p>
         </w:tc>
@@ -22672,7 +23288,23 @@
                 <w:sz w:val="24"/>
                 <w:szCs w:val="24"/>
               </w:rPr>
-              <w:t>O mercado recebe o pedido do usuário.</w:t>
+              <w:t xml:space="preserve">O mercado recebe o pedido do </w:t>
+            </w:r>
+            <w:r>
+              <w:rPr>
+                <w:rFonts w:ascii="Arial" w:hAnsi="Arial" w:cs="Arial"/>
+                <w:sz w:val="24"/>
+                <w:szCs w:val="24"/>
+              </w:rPr>
+              <w:t>cliente</w:t>
+            </w:r>
+            <w:r>
+              <w:rPr>
+                <w:rFonts w:ascii="Arial" w:hAnsi="Arial" w:cs="Arial"/>
+                <w:sz w:val="24"/>
+                <w:szCs w:val="24"/>
+              </w:rPr>
+              <w:t>.</w:t>
             </w:r>
           </w:p>
           <w:p>
@@ -22695,7 +23327,23 @@
                 <w:sz w:val="24"/>
                 <w:szCs w:val="24"/>
               </w:rPr>
-              <w:t>O mercado informa ao usuário que seu pedido foi aceito e que está sendo preparado.</w:t>
+              <w:t xml:space="preserve">O mercado informa ao </w:t>
+            </w:r>
+            <w:r>
+              <w:rPr>
+                <w:rFonts w:ascii="Arial" w:hAnsi="Arial" w:cs="Arial"/>
+                <w:sz w:val="24"/>
+                <w:szCs w:val="24"/>
+              </w:rPr>
+              <w:t>cliente</w:t>
+            </w:r>
+            <w:r>
+              <w:rPr>
+                <w:rFonts w:ascii="Arial" w:hAnsi="Arial" w:cs="Arial"/>
+                <w:sz w:val="24"/>
+                <w:szCs w:val="24"/>
+              </w:rPr>
+              <w:t xml:space="preserve"> que seu pedido foi aceito e que está sendo preparado.</w:t>
             </w:r>
           </w:p>
           <w:p>
@@ -24040,7 +24688,23 @@
                 <w:sz w:val="24"/>
                 <w:szCs w:val="24"/>
               </w:rPr>
-              <w:t>O sistema carregará a plataforma do cliente para o usuário.</w:t>
+              <w:t xml:space="preserve">O sistema carregará a plataforma do cliente para o </w:t>
+            </w:r>
+            <w:r>
+              <w:rPr>
+                <w:rFonts w:ascii="Arial" w:hAnsi="Arial" w:cs="Arial"/>
+                <w:sz w:val="24"/>
+                <w:szCs w:val="24"/>
+              </w:rPr>
+              <w:t>cliente</w:t>
+            </w:r>
+            <w:r>
+              <w:rPr>
+                <w:rFonts w:ascii="Arial" w:hAnsi="Arial" w:cs="Arial"/>
+                <w:sz w:val="24"/>
+                <w:szCs w:val="24"/>
+              </w:rPr>
+              <w:t>.</w:t>
             </w:r>
           </w:p>
           <w:p>
@@ -24063,7 +24727,23 @@
                 <w:sz w:val="24"/>
                 <w:szCs w:val="24"/>
               </w:rPr>
-              <w:t>O usuário loga em seu perfil.</w:t>
+              <w:t xml:space="preserve">O </w:t>
+            </w:r>
+            <w:r>
+              <w:rPr>
+                <w:rFonts w:ascii="Arial" w:hAnsi="Arial" w:cs="Arial"/>
+                <w:sz w:val="24"/>
+                <w:szCs w:val="24"/>
+              </w:rPr>
+              <w:t>cliente</w:t>
+            </w:r>
+            <w:r>
+              <w:rPr>
+                <w:rFonts w:ascii="Arial" w:hAnsi="Arial" w:cs="Arial"/>
+                <w:sz w:val="24"/>
+                <w:szCs w:val="24"/>
+              </w:rPr>
+              <w:t xml:space="preserve"> loga em seu perfil.</w:t>
             </w:r>
           </w:p>
         </w:tc>
@@ -24122,7 +24802,23 @@
                 <w:sz w:val="24"/>
                 <w:szCs w:val="24"/>
               </w:rPr>
-              <w:t>O usuário entra em seu perfil para acessar a plataforma</w:t>
+              <w:t xml:space="preserve">O </w:t>
+            </w:r>
+            <w:r>
+              <w:rPr>
+                <w:rFonts w:ascii="Arial" w:hAnsi="Arial" w:cs="Arial"/>
+                <w:sz w:val="24"/>
+                <w:szCs w:val="24"/>
+              </w:rPr>
+              <w:t>cliente</w:t>
+            </w:r>
+            <w:r>
+              <w:rPr>
+                <w:rFonts w:ascii="Arial" w:hAnsi="Arial" w:cs="Arial"/>
+                <w:sz w:val="24"/>
+                <w:szCs w:val="24"/>
+              </w:rPr>
+              <w:t xml:space="preserve"> entra em seu perfil para acessar a plataforma</w:t>
             </w:r>
           </w:p>
         </w:tc>
@@ -24187,7 +24883,23 @@
                 <w:sz w:val="24"/>
                 <w:szCs w:val="24"/>
               </w:rPr>
-              <w:t>Erro na validação do usuário.</w:t>
+              <w:t xml:space="preserve">Erro na validação do </w:t>
+            </w:r>
+            <w:r>
+              <w:rPr>
+                <w:rFonts w:ascii="Arial" w:hAnsi="Arial" w:cs="Arial"/>
+                <w:sz w:val="24"/>
+                <w:szCs w:val="24"/>
+              </w:rPr>
+              <w:t>cliente</w:t>
+            </w:r>
+            <w:r>
+              <w:rPr>
+                <w:rFonts w:ascii="Arial" w:hAnsi="Arial" w:cs="Arial"/>
+                <w:sz w:val="24"/>
+                <w:szCs w:val="24"/>
+              </w:rPr>
+              <w:t>.</w:t>
             </w:r>
           </w:p>
         </w:tc>
@@ -25434,7 +26146,23 @@
                 <w:sz w:val="24"/>
                 <w:szCs w:val="24"/>
               </w:rPr>
-              <w:t>O usuário não paga pelo pedido.</w:t>
+              <w:t xml:space="preserve">O </w:t>
+            </w:r>
+            <w:r>
+              <w:rPr>
+                <w:rFonts w:ascii="Arial" w:hAnsi="Arial" w:cs="Arial"/>
+                <w:sz w:val="24"/>
+                <w:szCs w:val="24"/>
+              </w:rPr>
+              <w:t>cliente</w:t>
+            </w:r>
+            <w:r>
+              <w:rPr>
+                <w:rFonts w:ascii="Arial" w:hAnsi="Arial" w:cs="Arial"/>
+                <w:sz w:val="24"/>
+                <w:szCs w:val="24"/>
+              </w:rPr>
+              <w:t xml:space="preserve"> não paga pelo pedido.</w:t>
             </w:r>
           </w:p>
         </w:tc>
@@ -27286,7 +28014,23 @@
                 <w:sz w:val="24"/>
                 <w:szCs w:val="24"/>
               </w:rPr>
-              <w:t xml:space="preserve"> quando o usuário realiza login no sistema</w:t>
+              <w:t xml:space="preserve"> quando o </w:t>
+            </w:r>
+            <w:r>
+              <w:rPr>
+                <w:rFonts w:ascii="Arial" w:hAnsi="Arial" w:cs="Arial"/>
+                <w:sz w:val="24"/>
+                <w:szCs w:val="24"/>
+              </w:rPr>
+              <w:t>cliente</w:t>
+            </w:r>
+            <w:r>
+              <w:rPr>
+                <w:rFonts w:ascii="Arial" w:hAnsi="Arial" w:cs="Arial"/>
+                <w:sz w:val="24"/>
+                <w:szCs w:val="24"/>
+              </w:rPr>
+              <w:t xml:space="preserve"> realiza login no sistema</w:t>
             </w:r>
             <w:r>
               <w:rPr>
@@ -27396,7 +28140,23 @@
                 <w:sz w:val="24"/>
                 <w:szCs w:val="24"/>
               </w:rPr>
-              <w:t>do banco de dados o tipo de usuário (mercado ou cliente)</w:t>
+              <w:t xml:space="preserve">do banco de dados o tipo de </w:t>
+            </w:r>
+            <w:r>
+              <w:rPr>
+                <w:rFonts w:ascii="Arial" w:hAnsi="Arial" w:cs="Arial"/>
+                <w:sz w:val="24"/>
+                <w:szCs w:val="24"/>
+              </w:rPr>
+              <w:t>cliente</w:t>
+            </w:r>
+            <w:r>
+              <w:rPr>
+                <w:rFonts w:ascii="Arial" w:hAnsi="Arial" w:cs="Arial"/>
+                <w:sz w:val="24"/>
+                <w:szCs w:val="24"/>
+              </w:rPr>
+              <w:t xml:space="preserve"> (mercado ou cliente)</w:t>
             </w:r>
             <w:r>
               <w:rPr>
@@ -27502,7 +28262,23 @@
                 <w:sz w:val="24"/>
                 <w:szCs w:val="24"/>
               </w:rPr>
-              <w:t>O sistema imprime o menu de opções de acordo com o tipo de usuário (mercado ou cliente).</w:t>
+              <w:t xml:space="preserve">O sistema imprime o menu de opções de acordo com o tipo de </w:t>
+            </w:r>
+            <w:r>
+              <w:rPr>
+                <w:rFonts w:ascii="Arial" w:hAnsi="Arial" w:cs="Arial"/>
+                <w:sz w:val="24"/>
+                <w:szCs w:val="24"/>
+              </w:rPr>
+              <w:t>cliente</w:t>
+            </w:r>
+            <w:r>
+              <w:rPr>
+                <w:rFonts w:ascii="Arial" w:hAnsi="Arial" w:cs="Arial"/>
+                <w:sz w:val="24"/>
+                <w:szCs w:val="24"/>
+              </w:rPr>
+              <w:t xml:space="preserve"> (mercado ou cliente).</w:t>
             </w:r>
           </w:p>
         </w:tc>
@@ -27877,7 +28653,15 @@
                 <w:sz w:val="24"/>
                 <w:szCs w:val="24"/>
               </w:rPr>
-              <w:t>usuário cliente ou mercado</w:t>
+              <w:t>cliente</w:t>
+            </w:r>
+            <w:r>
+              <w:rPr>
+                <w:rFonts w:ascii="Arial" w:hAnsi="Arial" w:cs="Arial"/>
+                <w:sz w:val="24"/>
+                <w:szCs w:val="24"/>
+              </w:rPr>
+              <w:t xml:space="preserve"> cliente ou mercado</w:t>
             </w:r>
             <w:r>
               <w:rPr>
@@ -28043,7 +28827,23 @@
                 <w:sz w:val="24"/>
                 <w:szCs w:val="24"/>
               </w:rPr>
-              <w:t xml:space="preserve">O usuário ter </w:t>
+              <w:t xml:space="preserve">O </w:t>
+            </w:r>
+            <w:r>
+              <w:rPr>
+                <w:rFonts w:ascii="Arial" w:hAnsi="Arial" w:cs="Arial"/>
+                <w:sz w:val="24"/>
+                <w:szCs w:val="24"/>
+              </w:rPr>
+              <w:t>cliente</w:t>
+            </w:r>
+            <w:r>
+              <w:rPr>
+                <w:rFonts w:ascii="Arial" w:hAnsi="Arial" w:cs="Arial"/>
+                <w:sz w:val="24"/>
+                <w:szCs w:val="24"/>
+              </w:rPr>
+              <w:t xml:space="preserve"> ter </w:t>
             </w:r>
             <w:r>
               <w:rPr>

--- a/ProjetoVitrineVirtural/Documentation/Artefatos-final/CasosDeUso-v2.docx
+++ b/ProjetoVitrineVirtural/Documentation/Artefatos-final/CasosDeUso-v2.docx
@@ -1871,8 +1871,20 @@
           <w:sz w:val="24"/>
           <w:szCs w:val="24"/>
         </w:rPr>
-        <w:t xml:space="preserve"> cliente</w:t>
+        <w:t xml:space="preserve"> </w:t>
       </w:r>
+      <w:proofErr w:type="spellStart"/>
+      <w:r>
+        <w:rPr>
+          <w:rFonts w:ascii="Arial" w:hAnsi="Arial" w:cs="Arial"/>
+          <w:b/>
+          <w:bCs/>
+          <w:sz w:val="24"/>
+          <w:szCs w:val="24"/>
+        </w:rPr>
+        <w:t>cliente</w:t>
+      </w:r>
+      <w:proofErr w:type="spellEnd"/>
       <w:r>
         <w:rPr>
           <w:rFonts w:ascii="Arial" w:hAnsi="Arial" w:cs="Arial"/>
@@ -19485,7 +19497,23 @@
                 <w:sz w:val="24"/>
                 <w:szCs w:val="24"/>
               </w:rPr>
-              <w:t xml:space="preserve"> pode salvar uma lista </w:t>
+              <w:t xml:space="preserve"> pode</w:t>
+            </w:r>
+            <w:r>
+              <w:rPr>
+                <w:rFonts w:ascii="Arial" w:hAnsi="Arial" w:cs="Arial"/>
+                <w:sz w:val="24"/>
+                <w:szCs w:val="24"/>
+              </w:rPr>
+              <w:t>rá</w:t>
+            </w:r>
+            <w:r>
+              <w:rPr>
+                <w:rFonts w:ascii="Arial" w:hAnsi="Arial" w:cs="Arial"/>
+                <w:sz w:val="24"/>
+                <w:szCs w:val="24"/>
+              </w:rPr>
+              <w:t xml:space="preserve"> salvar uma lista </w:t>
             </w:r>
             <w:r>
               <w:rPr>
@@ -19568,7 +19596,15 @@
                 <w:sz w:val="24"/>
                 <w:szCs w:val="24"/>
               </w:rPr>
-              <w:t>Usuário.</w:t>
+              <w:t>Cliente</w:t>
+            </w:r>
+            <w:r>
+              <w:rPr>
+                <w:rFonts w:ascii="Arial" w:hAnsi="Arial" w:cs="Arial"/>
+                <w:sz w:val="24"/>
+                <w:szCs w:val="24"/>
+              </w:rPr>
+              <w:t>.</w:t>
             </w:r>
           </w:p>
         </w:tc>
@@ -19680,7 +19716,7 @@
                 <w:ilvl w:val="0"/>
                 <w:numId w:val="42"/>
               </w:numPr>
-              <w:ind w:left="318" w:hanging="318"/>
+              <w:ind w:left="313" w:hanging="313"/>
               <w:rPr>
                 <w:rFonts w:ascii="Arial" w:hAnsi="Arial" w:cs="Arial"/>
                 <w:sz w:val="24"/>
@@ -19709,7 +19745,23 @@
                 <w:sz w:val="24"/>
                 <w:szCs w:val="24"/>
               </w:rPr>
-              <w:t xml:space="preserve"> salva sua lista para finalizar o pedido ou editá-la mais tarde</w:t>
+              <w:t xml:space="preserve"> salva</w:t>
+            </w:r>
+            <w:r>
+              <w:rPr>
+                <w:rFonts w:ascii="Arial" w:hAnsi="Arial" w:cs="Arial"/>
+                <w:sz w:val="24"/>
+                <w:szCs w:val="24"/>
+              </w:rPr>
+              <w:t>rá</w:t>
+            </w:r>
+            <w:r>
+              <w:rPr>
+                <w:rFonts w:ascii="Arial" w:hAnsi="Arial" w:cs="Arial"/>
+                <w:sz w:val="24"/>
+                <w:szCs w:val="24"/>
+              </w:rPr>
+              <w:t xml:space="preserve"> sua lista para finalizar o pedido ou editá-la mais tarde</w:t>
             </w:r>
             <w:r>
               <w:rPr>
@@ -19784,7 +19836,23 @@
                 <w:sz w:val="24"/>
                 <w:szCs w:val="24"/>
               </w:rPr>
-              <w:t>A lista é salva no banco de dados.</w:t>
+              <w:t xml:space="preserve">A lista </w:t>
+            </w:r>
+            <w:r>
+              <w:rPr>
+                <w:rFonts w:ascii="Arial" w:hAnsi="Arial" w:cs="Arial"/>
+                <w:sz w:val="24"/>
+                <w:szCs w:val="24"/>
+              </w:rPr>
+              <w:t>será</w:t>
+            </w:r>
+            <w:r>
+              <w:rPr>
+                <w:rFonts w:ascii="Arial" w:hAnsi="Arial" w:cs="Arial"/>
+                <w:sz w:val="24"/>
+                <w:szCs w:val="24"/>
+              </w:rPr>
+              <w:t xml:space="preserve"> salva no banco de dados.</w:t>
             </w:r>
           </w:p>
         </w:tc>
@@ -19985,7 +20053,7 @@
                 <w:sz w:val="24"/>
                 <w:szCs w:val="24"/>
               </w:rPr>
-              <w:t>UC 020 – Renomear Lista; UC 021 – Adicionar itens; UC 022 – Remover itens</w:t>
+              <w:t>Não há.</w:t>
             </w:r>
           </w:p>
         </w:tc>
@@ -28343,7 +28411,25 @@
                 <w:sz w:val="24"/>
                 <w:szCs w:val="24"/>
               </w:rPr>
-              <w:t>O usuario não ter cadastro.</w:t>
+              <w:t xml:space="preserve">O </w:t>
+            </w:r>
+            <w:proofErr w:type="spellStart"/>
+            <w:r>
+              <w:rPr>
+                <w:rFonts w:ascii="Arial" w:hAnsi="Arial" w:cs="Arial"/>
+                <w:sz w:val="24"/>
+                <w:szCs w:val="24"/>
+              </w:rPr>
+              <w:t>usuario</w:t>
+            </w:r>
+            <w:proofErr w:type="spellEnd"/>
+            <w:r>
+              <w:rPr>
+                <w:rFonts w:ascii="Arial" w:hAnsi="Arial" w:cs="Arial"/>
+                <w:sz w:val="24"/>
+                <w:szCs w:val="24"/>
+              </w:rPr>
+              <w:t xml:space="preserve"> não ter cadastro.</w:t>
             </w:r>
           </w:p>
         </w:tc>
@@ -28661,7 +28747,25 @@
                 <w:sz w:val="24"/>
                 <w:szCs w:val="24"/>
               </w:rPr>
-              <w:t xml:space="preserve"> cliente ou mercado</w:t>
+              <w:t xml:space="preserve"> </w:t>
+            </w:r>
+            <w:proofErr w:type="spellStart"/>
+            <w:r>
+              <w:rPr>
+                <w:rFonts w:ascii="Arial" w:hAnsi="Arial" w:cs="Arial"/>
+                <w:sz w:val="24"/>
+                <w:szCs w:val="24"/>
+              </w:rPr>
+              <w:t>cliente</w:t>
+            </w:r>
+            <w:proofErr w:type="spellEnd"/>
+            <w:r>
+              <w:rPr>
+                <w:rFonts w:ascii="Arial" w:hAnsi="Arial" w:cs="Arial"/>
+                <w:sz w:val="24"/>
+                <w:szCs w:val="24"/>
+              </w:rPr>
+              <w:t xml:space="preserve"> ou mercado</w:t>
             </w:r>
             <w:r>
               <w:rPr>

--- a/ProjetoVitrineVirtural/Documentation/Artefatos-final/CasosDeUso-v2.docx
+++ b/ProjetoVitrineVirtural/Documentation/Artefatos-final/CasosDeUso-v2.docx
@@ -1871,20 +1871,8 @@
           <w:sz w:val="24"/>
           <w:szCs w:val="24"/>
         </w:rPr>
-        <w:t xml:space="preserve"> </w:t>
+        <w:t xml:space="preserve"> cliente</w:t>
       </w:r>
-      <w:proofErr w:type="spellStart"/>
-      <w:r>
-        <w:rPr>
-          <w:rFonts w:ascii="Arial" w:hAnsi="Arial" w:cs="Arial"/>
-          <w:b/>
-          <w:bCs/>
-          <w:sz w:val="24"/>
-          <w:szCs w:val="24"/>
-        </w:rPr>
-        <w:t>cliente</w:t>
-      </w:r>
-      <w:proofErr w:type="spellEnd"/>
       <w:r>
         <w:rPr>
           <w:rFonts w:ascii="Arial" w:hAnsi="Arial" w:cs="Arial"/>
@@ -20237,7 +20225,23 @@
                 <w:sz w:val="24"/>
                 <w:szCs w:val="24"/>
               </w:rPr>
-              <w:t xml:space="preserve"> revisa o pedido atendendo o RF 024.</w:t>
+              <w:t xml:space="preserve"> revisa</w:t>
+            </w:r>
+            <w:r>
+              <w:rPr>
+                <w:rFonts w:ascii="Arial" w:hAnsi="Arial" w:cs="Arial"/>
+                <w:sz w:val="24"/>
+                <w:szCs w:val="24"/>
+              </w:rPr>
+              <w:t>rá</w:t>
+            </w:r>
+            <w:r>
+              <w:rPr>
+                <w:rFonts w:ascii="Arial" w:hAnsi="Arial" w:cs="Arial"/>
+                <w:sz w:val="24"/>
+                <w:szCs w:val="24"/>
+              </w:rPr>
+              <w:t xml:space="preserve"> o pedido atendendo o RF 024.</w:t>
             </w:r>
           </w:p>
         </w:tc>
@@ -20296,7 +20300,15 @@
                 <w:sz w:val="24"/>
                 <w:szCs w:val="24"/>
               </w:rPr>
-              <w:t>Usuário.</w:t>
+              <w:t>Cliente</w:t>
+            </w:r>
+            <w:r>
+              <w:rPr>
+                <w:rFonts w:ascii="Arial" w:hAnsi="Arial" w:cs="Arial"/>
+                <w:sz w:val="24"/>
+                <w:szCs w:val="24"/>
+              </w:rPr>
+              <w:t>.</w:t>
             </w:r>
           </w:p>
         </w:tc>
@@ -20453,7 +20465,23 @@
                 <w:sz w:val="24"/>
                 <w:szCs w:val="24"/>
               </w:rPr>
-              <w:t xml:space="preserve"> revisa o pedido pelo botão revisar pedido.</w:t>
+              <w:t xml:space="preserve"> revisa</w:t>
+            </w:r>
+            <w:r>
+              <w:rPr>
+                <w:rFonts w:ascii="Arial" w:hAnsi="Arial" w:cs="Arial"/>
+                <w:sz w:val="24"/>
+                <w:szCs w:val="24"/>
+              </w:rPr>
+              <w:t>rá</w:t>
+            </w:r>
+            <w:r>
+              <w:rPr>
+                <w:rFonts w:ascii="Arial" w:hAnsi="Arial" w:cs="Arial"/>
+                <w:sz w:val="24"/>
+                <w:szCs w:val="24"/>
+              </w:rPr>
+              <w:t xml:space="preserve"> o pedido pelo botão revisar pedido.</w:t>
             </w:r>
           </w:p>
           <w:p>
@@ -20476,7 +20504,23 @@
                 <w:sz w:val="24"/>
                 <w:szCs w:val="24"/>
               </w:rPr>
-              <w:t>Após a revisão ele pode fazer o pedido</w:t>
+              <w:t>Após a revisão ele pode</w:t>
+            </w:r>
+            <w:r>
+              <w:rPr>
+                <w:rFonts w:ascii="Arial" w:hAnsi="Arial" w:cs="Arial"/>
+                <w:sz w:val="24"/>
+                <w:szCs w:val="24"/>
+              </w:rPr>
+              <w:t>rá</w:t>
+            </w:r>
+            <w:r>
+              <w:rPr>
+                <w:rFonts w:ascii="Arial" w:hAnsi="Arial" w:cs="Arial"/>
+                <w:sz w:val="24"/>
+                <w:szCs w:val="24"/>
+              </w:rPr>
+              <w:t xml:space="preserve"> fazer o pedido</w:t>
             </w:r>
           </w:p>
         </w:tc>
@@ -20551,7 +20595,23 @@
                 <w:sz w:val="24"/>
                 <w:szCs w:val="24"/>
               </w:rPr>
-              <w:t xml:space="preserve"> pode fazer o pedido.</w:t>
+              <w:t xml:space="preserve"> pode</w:t>
+            </w:r>
+            <w:r>
+              <w:rPr>
+                <w:rFonts w:ascii="Arial" w:hAnsi="Arial" w:cs="Arial"/>
+                <w:sz w:val="24"/>
+                <w:szCs w:val="24"/>
+              </w:rPr>
+              <w:t>rá</w:t>
+            </w:r>
+            <w:r>
+              <w:rPr>
+                <w:rFonts w:ascii="Arial" w:hAnsi="Arial" w:cs="Arial"/>
+                <w:sz w:val="24"/>
+                <w:szCs w:val="24"/>
+              </w:rPr>
+              <w:t xml:space="preserve"> fazer o pedido.</w:t>
             </w:r>
           </w:p>
         </w:tc>
@@ -28411,25 +28471,7 @@
                 <w:sz w:val="24"/>
                 <w:szCs w:val="24"/>
               </w:rPr>
-              <w:t xml:space="preserve">O </w:t>
-            </w:r>
-            <w:proofErr w:type="spellStart"/>
-            <w:r>
-              <w:rPr>
-                <w:rFonts w:ascii="Arial" w:hAnsi="Arial" w:cs="Arial"/>
-                <w:sz w:val="24"/>
-                <w:szCs w:val="24"/>
-              </w:rPr>
-              <w:t>usuario</w:t>
-            </w:r>
-            <w:proofErr w:type="spellEnd"/>
-            <w:r>
-              <w:rPr>
-                <w:rFonts w:ascii="Arial" w:hAnsi="Arial" w:cs="Arial"/>
-                <w:sz w:val="24"/>
-                <w:szCs w:val="24"/>
-              </w:rPr>
-              <w:t xml:space="preserve"> não ter cadastro.</w:t>
+              <w:t>O usuario não ter cadastro.</w:t>
             </w:r>
           </w:p>
         </w:tc>
@@ -28747,25 +28789,7 @@
                 <w:sz w:val="24"/>
                 <w:szCs w:val="24"/>
               </w:rPr>
-              <w:t xml:space="preserve"> </w:t>
-            </w:r>
-            <w:proofErr w:type="spellStart"/>
-            <w:r>
-              <w:rPr>
-                <w:rFonts w:ascii="Arial" w:hAnsi="Arial" w:cs="Arial"/>
-                <w:sz w:val="24"/>
-                <w:szCs w:val="24"/>
-              </w:rPr>
-              <w:t>cliente</w:t>
-            </w:r>
-            <w:proofErr w:type="spellEnd"/>
-            <w:r>
-              <w:rPr>
-                <w:rFonts w:ascii="Arial" w:hAnsi="Arial" w:cs="Arial"/>
-                <w:sz w:val="24"/>
-                <w:szCs w:val="24"/>
-              </w:rPr>
-              <w:t xml:space="preserve"> ou mercado</w:t>
+              <w:t xml:space="preserve"> cliente ou mercado</w:t>
             </w:r>
             <w:r>
               <w:rPr>

--- a/ProjetoVitrineVirtural/Documentation/Artefatos-final/CasosDeUso-v2.docx
+++ b/ProjetoVitrineVirtural/Documentation/Artefatos-final/CasosDeUso-v2.docx
@@ -2765,7 +2765,23 @@
                 <w:sz w:val="24"/>
                 <w:szCs w:val="24"/>
               </w:rPr>
-              <w:t>CPF(Usuário) ou CNPJ(Mercado)</w:t>
+              <w:t>CPF(</w:t>
+            </w:r>
+            <w:r>
+              <w:rPr>
+                <w:rFonts w:ascii="Arial" w:hAnsi="Arial" w:cs="Arial"/>
+                <w:sz w:val="24"/>
+                <w:szCs w:val="24"/>
+              </w:rPr>
+              <w:t>Cliente</w:t>
+            </w:r>
+            <w:r>
+              <w:rPr>
+                <w:rFonts w:ascii="Arial" w:hAnsi="Arial" w:cs="Arial"/>
+                <w:sz w:val="24"/>
+                <w:szCs w:val="24"/>
+              </w:rPr>
+              <w:t>) ou CNPJ(Mercado)</w:t>
             </w:r>
             <w:r>
               <w:rPr>
@@ -4457,7 +4473,23 @@
                 <w:sz w:val="24"/>
                 <w:szCs w:val="24"/>
               </w:rPr>
-              <w:t xml:space="preserve"> preencherá os campos do formulário CPF(Usuário) ou CNPJ(Mercado), nome, endereço telefone, </w:t>
+              <w:t xml:space="preserve"> preencherá os campos do formulário CPF(</w:t>
+            </w:r>
+            <w:r>
+              <w:rPr>
+                <w:rFonts w:ascii="Arial" w:hAnsi="Arial" w:cs="Arial"/>
+                <w:sz w:val="24"/>
+                <w:szCs w:val="24"/>
+              </w:rPr>
+              <w:t>Cliente</w:t>
+            </w:r>
+            <w:r>
+              <w:rPr>
+                <w:rFonts w:ascii="Arial" w:hAnsi="Arial" w:cs="Arial"/>
+                <w:sz w:val="24"/>
+                <w:szCs w:val="24"/>
+              </w:rPr>
+              <w:t xml:space="preserve">) ou CNPJ(Mercado), nome, endereço telefone, </w:t>
             </w:r>
             <w:r>
               <w:rPr>
@@ -21036,7 +21068,23 @@
                 <w:sz w:val="24"/>
                 <w:szCs w:val="24"/>
               </w:rPr>
-              <w:t xml:space="preserve"> pode fazer um pedido atendendo o RF 025.</w:t>
+              <w:t xml:space="preserve"> pode</w:t>
+            </w:r>
+            <w:r>
+              <w:rPr>
+                <w:rFonts w:ascii="Arial" w:hAnsi="Arial" w:cs="Arial"/>
+                <w:sz w:val="24"/>
+                <w:szCs w:val="24"/>
+              </w:rPr>
+              <w:t>rá</w:t>
+            </w:r>
+            <w:r>
+              <w:rPr>
+                <w:rFonts w:ascii="Arial" w:hAnsi="Arial" w:cs="Arial"/>
+                <w:sz w:val="24"/>
+                <w:szCs w:val="24"/>
+              </w:rPr>
+              <w:t xml:space="preserve"> fazer um pedido atendendo o RF 025.</w:t>
             </w:r>
           </w:p>
         </w:tc>
@@ -21095,7 +21143,15 @@
                 <w:sz w:val="24"/>
                 <w:szCs w:val="24"/>
               </w:rPr>
-              <w:t>Usuário.</w:t>
+              <w:t>Cliente</w:t>
+            </w:r>
+            <w:r>
+              <w:rPr>
+                <w:rFonts w:ascii="Arial" w:hAnsi="Arial" w:cs="Arial"/>
+                <w:sz w:val="24"/>
+                <w:szCs w:val="24"/>
+              </w:rPr>
+              <w:t>.</w:t>
             </w:r>
           </w:p>
         </w:tc>
@@ -21252,7 +21308,39 @@
                 <w:sz w:val="24"/>
                 <w:szCs w:val="24"/>
               </w:rPr>
-              <w:t xml:space="preserve"> seleciona sua lista e aperta o botão fazer pedido.</w:t>
+              <w:t xml:space="preserve"> seleciona</w:t>
+            </w:r>
+            <w:r>
+              <w:rPr>
+                <w:rFonts w:ascii="Arial" w:hAnsi="Arial" w:cs="Arial"/>
+                <w:sz w:val="24"/>
+                <w:szCs w:val="24"/>
+              </w:rPr>
+              <w:t>rá</w:t>
+            </w:r>
+            <w:r>
+              <w:rPr>
+                <w:rFonts w:ascii="Arial" w:hAnsi="Arial" w:cs="Arial"/>
+                <w:sz w:val="24"/>
+                <w:szCs w:val="24"/>
+              </w:rPr>
+              <w:t xml:space="preserve"> sua lista e aperta</w:t>
+            </w:r>
+            <w:r>
+              <w:rPr>
+                <w:rFonts w:ascii="Arial" w:hAnsi="Arial" w:cs="Arial"/>
+                <w:sz w:val="24"/>
+                <w:szCs w:val="24"/>
+              </w:rPr>
+              <w:t>rá</w:t>
+            </w:r>
+            <w:r>
+              <w:rPr>
+                <w:rFonts w:ascii="Arial" w:hAnsi="Arial" w:cs="Arial"/>
+                <w:sz w:val="24"/>
+                <w:szCs w:val="24"/>
+              </w:rPr>
+              <w:t xml:space="preserve"> o botão fazer pedido.</w:t>
             </w:r>
           </w:p>
         </w:tc>
@@ -21311,7 +21399,23 @@
                 <w:sz w:val="24"/>
                 <w:szCs w:val="24"/>
               </w:rPr>
-              <w:t>O pedido é gerado.</w:t>
+              <w:t xml:space="preserve">O pedido </w:t>
+            </w:r>
+            <w:r>
+              <w:rPr>
+                <w:rFonts w:ascii="Arial" w:hAnsi="Arial" w:cs="Arial"/>
+                <w:sz w:val="24"/>
+                <w:szCs w:val="24"/>
+              </w:rPr>
+              <w:t>será</w:t>
+            </w:r>
+            <w:r>
+              <w:rPr>
+                <w:rFonts w:ascii="Arial" w:hAnsi="Arial" w:cs="Arial"/>
+                <w:sz w:val="24"/>
+                <w:szCs w:val="24"/>
+              </w:rPr>
+              <w:t xml:space="preserve"> gerado.</w:t>
             </w:r>
           </w:p>
         </w:tc>
@@ -21512,7 +21616,15 @@
                 <w:sz w:val="24"/>
                 <w:szCs w:val="24"/>
               </w:rPr>
-              <w:t>Não há.</w:t>
+              <w:t>UC 026 – Enviar pedido e UC 027 – Ver pedido</w:t>
+            </w:r>
+            <w:r>
+              <w:rPr>
+                <w:rFonts w:ascii="Arial" w:hAnsi="Arial" w:cs="Arial"/>
+                <w:sz w:val="24"/>
+                <w:szCs w:val="24"/>
+              </w:rPr>
+              <w:t>.</w:t>
             </w:r>
           </w:p>
         </w:tc>
@@ -22480,7 +22592,15 @@
                 <w:sz w:val="24"/>
                 <w:szCs w:val="24"/>
               </w:rPr>
-              <w:t>Usuário.</w:t>
+              <w:t>Cliente</w:t>
+            </w:r>
+            <w:r>
+              <w:rPr>
+                <w:rFonts w:ascii="Arial" w:hAnsi="Arial" w:cs="Arial"/>
+                <w:sz w:val="24"/>
+                <w:szCs w:val="24"/>
+              </w:rPr>
+              <w:t>.</w:t>
             </w:r>
           </w:p>
         </w:tc>
@@ -28888,7 +29008,15 @@
                 <w:sz w:val="24"/>
                 <w:szCs w:val="24"/>
               </w:rPr>
-              <w:t>Usuário do mercado ou cliente</w:t>
+              <w:t>Cliente</w:t>
+            </w:r>
+            <w:r>
+              <w:rPr>
+                <w:rFonts w:ascii="Arial" w:hAnsi="Arial" w:cs="Arial"/>
+                <w:sz w:val="24"/>
+                <w:szCs w:val="24"/>
+              </w:rPr>
+              <w:t xml:space="preserve"> do mercado ou cliente</w:t>
             </w:r>
             <w:r>
               <w:rPr>

--- a/ProjetoVitrineVirtural/Documentation/Artefatos-final/CasosDeUso-v2.docx
+++ b/ProjetoVitrineVirtural/Documentation/Artefatos-final/CasosDeUso-v2.docx
@@ -21793,7 +21793,23 @@
                 <w:sz w:val="24"/>
                 <w:szCs w:val="24"/>
               </w:rPr>
-              <w:t>O sistema envia o pedido ao mercado atendendo o RF 026.</w:t>
+              <w:t>O sistema envia</w:t>
+            </w:r>
+            <w:r>
+              <w:rPr>
+                <w:rFonts w:ascii="Arial" w:hAnsi="Arial" w:cs="Arial"/>
+                <w:sz w:val="24"/>
+                <w:szCs w:val="24"/>
+              </w:rPr>
+              <w:t>rá</w:t>
+            </w:r>
+            <w:r>
+              <w:rPr>
+                <w:rFonts w:ascii="Arial" w:hAnsi="Arial" w:cs="Arial"/>
+                <w:sz w:val="24"/>
+                <w:szCs w:val="24"/>
+              </w:rPr>
+              <w:t xml:space="preserve"> o pedido ao mercado atendendo o RF 026.</w:t>
             </w:r>
           </w:p>
         </w:tc>
@@ -21993,7 +22009,23 @@
                 <w:sz w:val="24"/>
                 <w:szCs w:val="24"/>
               </w:rPr>
-              <w:t xml:space="preserve">O sistema envia o pedido do </w:t>
+              <w:t>O sistema envia</w:t>
+            </w:r>
+            <w:r>
+              <w:rPr>
+                <w:rFonts w:ascii="Arial" w:hAnsi="Arial" w:cs="Arial"/>
+                <w:sz w:val="24"/>
+                <w:szCs w:val="24"/>
+              </w:rPr>
+              <w:t>rá</w:t>
+            </w:r>
+            <w:r>
+              <w:rPr>
+                <w:rFonts w:ascii="Arial" w:hAnsi="Arial" w:cs="Arial"/>
+                <w:sz w:val="24"/>
+                <w:szCs w:val="24"/>
+              </w:rPr>
+              <w:t xml:space="preserve"> o pedido do </w:t>
             </w:r>
             <w:r>
               <w:rPr>
@@ -22032,7 +22064,23 @@
                 <w:sz w:val="24"/>
                 <w:szCs w:val="24"/>
               </w:rPr>
-              <w:t>O cliente recebe uma mensagem de que o pedido foi enviado.</w:t>
+              <w:t>O cliente recebe</w:t>
+            </w:r>
+            <w:r>
+              <w:rPr>
+                <w:rFonts w:ascii="Arial" w:hAnsi="Arial" w:cs="Arial"/>
+                <w:sz w:val="24"/>
+                <w:szCs w:val="24"/>
+              </w:rPr>
+              <w:t>rá</w:t>
+            </w:r>
+            <w:r>
+              <w:rPr>
+                <w:rFonts w:ascii="Arial" w:hAnsi="Arial" w:cs="Arial"/>
+                <w:sz w:val="24"/>
+                <w:szCs w:val="24"/>
+              </w:rPr>
+              <w:t xml:space="preserve"> uma mensagem de que o pedido foi enviado.</w:t>
             </w:r>
           </w:p>
           <w:p>
@@ -22055,7 +22103,23 @@
                 <w:sz w:val="24"/>
                 <w:szCs w:val="24"/>
               </w:rPr>
-              <w:t>O mercado é notificado do pedido.</w:t>
+              <w:t xml:space="preserve">O mercado </w:t>
+            </w:r>
+            <w:r>
+              <w:rPr>
+                <w:rFonts w:ascii="Arial" w:hAnsi="Arial" w:cs="Arial"/>
+                <w:sz w:val="24"/>
+                <w:szCs w:val="24"/>
+              </w:rPr>
+              <w:t>será</w:t>
+            </w:r>
+            <w:r>
+              <w:rPr>
+                <w:rFonts w:ascii="Arial" w:hAnsi="Arial" w:cs="Arial"/>
+                <w:sz w:val="24"/>
+                <w:szCs w:val="24"/>
+              </w:rPr>
+              <w:t xml:space="preserve"> notificado do pedido.</w:t>
             </w:r>
           </w:p>
         </w:tc>
@@ -22114,7 +22178,23 @@
                 <w:sz w:val="24"/>
                 <w:szCs w:val="24"/>
               </w:rPr>
-              <w:t>O mercado recebe o pedido.</w:t>
+              <w:t>O mercado recebe</w:t>
+            </w:r>
+            <w:r>
+              <w:rPr>
+                <w:rFonts w:ascii="Arial" w:hAnsi="Arial" w:cs="Arial"/>
+                <w:sz w:val="24"/>
+                <w:szCs w:val="24"/>
+              </w:rPr>
+              <w:t>rá</w:t>
+            </w:r>
+            <w:r>
+              <w:rPr>
+                <w:rFonts w:ascii="Arial" w:hAnsi="Arial" w:cs="Arial"/>
+                <w:sz w:val="24"/>
+                <w:szCs w:val="24"/>
+              </w:rPr>
+              <w:t xml:space="preserve"> o pedido.</w:t>
             </w:r>
           </w:p>
         </w:tc>

--- a/ProjetoVitrineVirtural/Documentation/Artefatos-final/CasosDeUso-v2.docx
+++ b/ProjetoVitrineVirtural/Documentation/Artefatos-final/CasosDeUso-v2.docx
@@ -22589,7 +22589,23 @@
                 <w:sz w:val="24"/>
                 <w:szCs w:val="24"/>
               </w:rPr>
-              <w:t xml:space="preserve"> acompanha o pedido </w:t>
+              <w:t xml:space="preserve"> acompanha</w:t>
+            </w:r>
+            <w:r>
+              <w:rPr>
+                <w:rFonts w:ascii="Arial" w:hAnsi="Arial" w:cs="Arial"/>
+                <w:sz w:val="24"/>
+                <w:szCs w:val="24"/>
+              </w:rPr>
+              <w:t>rá</w:t>
+            </w:r>
+            <w:r>
+              <w:rPr>
+                <w:rFonts w:ascii="Arial" w:hAnsi="Arial" w:cs="Arial"/>
+                <w:sz w:val="24"/>
+                <w:szCs w:val="24"/>
+              </w:rPr>
+              <w:t xml:space="preserve"> o pedido </w:t>
             </w:r>
             <w:r>
               <w:rPr>
@@ -22821,7 +22837,23 @@
                 <w:sz w:val="24"/>
                 <w:szCs w:val="24"/>
               </w:rPr>
-              <w:t xml:space="preserve"> é notificado que seu pedido está sendo preparado</w:t>
+              <w:t xml:space="preserve"> </w:t>
+            </w:r>
+            <w:r>
+              <w:rPr>
+                <w:rFonts w:ascii="Arial" w:hAnsi="Arial" w:cs="Arial"/>
+                <w:sz w:val="24"/>
+                <w:szCs w:val="24"/>
+              </w:rPr>
+              <w:t>será</w:t>
+            </w:r>
+            <w:r>
+              <w:rPr>
+                <w:rFonts w:ascii="Arial" w:hAnsi="Arial" w:cs="Arial"/>
+                <w:sz w:val="24"/>
+                <w:szCs w:val="24"/>
+              </w:rPr>
+              <w:t xml:space="preserve"> notificado que seu pedido está sendo preparado</w:t>
             </w:r>
             <w:r>
               <w:rPr>
@@ -22868,7 +22900,23 @@
                 <w:sz w:val="24"/>
                 <w:szCs w:val="24"/>
               </w:rPr>
-              <w:t xml:space="preserve"> pode acompanhar o andamento do pedido.</w:t>
+              <w:t xml:space="preserve"> pode</w:t>
+            </w:r>
+            <w:r>
+              <w:rPr>
+                <w:rFonts w:ascii="Arial" w:hAnsi="Arial" w:cs="Arial"/>
+                <w:sz w:val="24"/>
+                <w:szCs w:val="24"/>
+              </w:rPr>
+              <w:t>rá</w:t>
+            </w:r>
+            <w:r>
+              <w:rPr>
+                <w:rFonts w:ascii="Arial" w:hAnsi="Arial" w:cs="Arial"/>
+                <w:sz w:val="24"/>
+                <w:szCs w:val="24"/>
+              </w:rPr>
+              <w:t xml:space="preserve"> acompanhar o andamento do pedido.</w:t>
             </w:r>
           </w:p>
           <w:p>
@@ -22907,7 +22955,23 @@
                 <w:sz w:val="24"/>
                 <w:szCs w:val="24"/>
               </w:rPr>
-              <w:t xml:space="preserve"> é informado da estimativa de tempo de entrega e o nome do entregador.</w:t>
+              <w:t xml:space="preserve"> </w:t>
+            </w:r>
+            <w:r>
+              <w:rPr>
+                <w:rFonts w:ascii="Arial" w:hAnsi="Arial" w:cs="Arial"/>
+                <w:sz w:val="24"/>
+                <w:szCs w:val="24"/>
+              </w:rPr>
+              <w:t>será</w:t>
+            </w:r>
+            <w:r>
+              <w:rPr>
+                <w:rFonts w:ascii="Arial" w:hAnsi="Arial" w:cs="Arial"/>
+                <w:sz w:val="24"/>
+                <w:szCs w:val="24"/>
+              </w:rPr>
+              <w:t xml:space="preserve"> informado da estimativa de tempo de entrega e o nome do entregador.</w:t>
             </w:r>
           </w:p>
         </w:tc>
@@ -22982,7 +23046,23 @@
                 <w:sz w:val="24"/>
                 <w:szCs w:val="24"/>
               </w:rPr>
-              <w:t xml:space="preserve"> recebe o pedido.</w:t>
+              <w:t xml:space="preserve"> recebe</w:t>
+            </w:r>
+            <w:r>
+              <w:rPr>
+                <w:rFonts w:ascii="Arial" w:hAnsi="Arial" w:cs="Arial"/>
+                <w:sz w:val="24"/>
+                <w:szCs w:val="24"/>
+              </w:rPr>
+              <w:t>rá</w:t>
+            </w:r>
+            <w:r>
+              <w:rPr>
+                <w:rFonts w:ascii="Arial" w:hAnsi="Arial" w:cs="Arial"/>
+                <w:sz w:val="24"/>
+                <w:szCs w:val="24"/>
+              </w:rPr>
+              <w:t xml:space="preserve"> o pedido.</w:t>
             </w:r>
           </w:p>
         </w:tc>

--- a/ProjetoVitrineVirtural/Documentation/Artefatos-final/CasosDeUso-v2.docx
+++ b/ProjetoVitrineVirtural/Documentation/Artefatos-final/CasosDeUso-v2.docx
@@ -23472,7 +23472,23 @@
                 <w:sz w:val="24"/>
                 <w:szCs w:val="24"/>
               </w:rPr>
-              <w:t xml:space="preserve">O mercado deve informar que o pedido foi aceito </w:t>
+              <w:t>O mercado deve</w:t>
+            </w:r>
+            <w:r>
+              <w:rPr>
+                <w:rFonts w:ascii="Arial" w:hAnsi="Arial" w:cs="Arial"/>
+                <w:sz w:val="24"/>
+                <w:szCs w:val="24"/>
+              </w:rPr>
+              <w:t>rá</w:t>
+            </w:r>
+            <w:r>
+              <w:rPr>
+                <w:rFonts w:ascii="Arial" w:hAnsi="Arial" w:cs="Arial"/>
+                <w:sz w:val="24"/>
+                <w:szCs w:val="24"/>
+              </w:rPr>
+              <w:t xml:space="preserve"> informar que o pedido foi aceito </w:t>
             </w:r>
             <w:r>
               <w:rPr>
@@ -23696,7 +23712,23 @@
                 <w:sz w:val="24"/>
                 <w:szCs w:val="24"/>
               </w:rPr>
-              <w:t xml:space="preserve">O mercado recebe o pedido do </w:t>
+              <w:t>O mercado recebe</w:t>
+            </w:r>
+            <w:r>
+              <w:rPr>
+                <w:rFonts w:ascii="Arial" w:hAnsi="Arial" w:cs="Arial"/>
+                <w:sz w:val="24"/>
+                <w:szCs w:val="24"/>
+              </w:rPr>
+              <w:t>rá</w:t>
+            </w:r>
+            <w:r>
+              <w:rPr>
+                <w:rFonts w:ascii="Arial" w:hAnsi="Arial" w:cs="Arial"/>
+                <w:sz w:val="24"/>
+                <w:szCs w:val="24"/>
+              </w:rPr>
+              <w:t xml:space="preserve"> o pedido do </w:t>
             </w:r>
             <w:r>
               <w:rPr>
@@ -23735,7 +23767,23 @@
                 <w:sz w:val="24"/>
                 <w:szCs w:val="24"/>
               </w:rPr>
-              <w:t xml:space="preserve">O mercado informa ao </w:t>
+              <w:t>O mercado informa</w:t>
+            </w:r>
+            <w:r>
+              <w:rPr>
+                <w:rFonts w:ascii="Arial" w:hAnsi="Arial" w:cs="Arial"/>
+                <w:sz w:val="24"/>
+                <w:szCs w:val="24"/>
+              </w:rPr>
+              <w:t>rá</w:t>
+            </w:r>
+            <w:r>
+              <w:rPr>
+                <w:rFonts w:ascii="Arial" w:hAnsi="Arial" w:cs="Arial"/>
+                <w:sz w:val="24"/>
+                <w:szCs w:val="24"/>
+              </w:rPr>
+              <w:t xml:space="preserve"> ao </w:t>
             </w:r>
             <w:r>
               <w:rPr>
@@ -23774,7 +23822,23 @@
                 <w:sz w:val="24"/>
                 <w:szCs w:val="24"/>
               </w:rPr>
-              <w:t>O mercado prepara o pedido do cliente.</w:t>
+              <w:t>O mercado prepara</w:t>
+            </w:r>
+            <w:r>
+              <w:rPr>
+                <w:rFonts w:ascii="Arial" w:hAnsi="Arial" w:cs="Arial"/>
+                <w:sz w:val="24"/>
+                <w:szCs w:val="24"/>
+              </w:rPr>
+              <w:t>rá</w:t>
+            </w:r>
+            <w:r>
+              <w:rPr>
+                <w:rFonts w:ascii="Arial" w:hAnsi="Arial" w:cs="Arial"/>
+                <w:sz w:val="24"/>
+                <w:szCs w:val="24"/>
+              </w:rPr>
+              <w:t xml:space="preserve"> o pedido do cliente.</w:t>
             </w:r>
           </w:p>
         </w:tc>
@@ -23833,7 +23897,23 @@
                 <w:sz w:val="24"/>
                 <w:szCs w:val="24"/>
               </w:rPr>
-              <w:t>O mercado entrega o pedido</w:t>
+              <w:t>O mercado entrega</w:t>
+            </w:r>
+            <w:r>
+              <w:rPr>
+                <w:rFonts w:ascii="Arial" w:hAnsi="Arial" w:cs="Arial"/>
+                <w:sz w:val="24"/>
+                <w:szCs w:val="24"/>
+              </w:rPr>
+              <w:t>rá</w:t>
+            </w:r>
+            <w:r>
+              <w:rPr>
+                <w:rFonts w:ascii="Arial" w:hAnsi="Arial" w:cs="Arial"/>
+                <w:sz w:val="24"/>
+                <w:szCs w:val="24"/>
+              </w:rPr>
+              <w:t xml:space="preserve"> o pedido</w:t>
             </w:r>
             <w:r>
               <w:rPr>
@@ -23973,22 +24053,10 @@
             <w:r>
               <w:rPr>
                 <w:rFonts w:ascii="Arial" w:hAnsi="Arial" w:cs="Arial"/>
-                <w:kern w:val="0"/>
-                <w:sz w:val="24"/>
-                <w:szCs w:val="24"/>
-                <w14:ligatures w14:val="none"/>
-              </w:rPr>
-              <w:t>UC 007 – Aceitar pedido</w:t>
-            </w:r>
-            <w:r>
-              <w:rPr>
-                <w:rFonts w:ascii="Arial" w:hAnsi="Arial" w:cs="Arial"/>
-                <w:kern w:val="0"/>
-                <w:sz w:val="24"/>
-                <w:szCs w:val="24"/>
-                <w14:ligatures w14:val="none"/>
-              </w:rPr>
-              <w:t>, UC 034 - Atualizar status do pedido.</w:t>
+                <w:sz w:val="24"/>
+                <w:szCs w:val="24"/>
+              </w:rPr>
+              <w:t>Não há.</w:t>
             </w:r>
           </w:p>
         </w:tc>

--- a/ProjetoVitrineVirtural/Documentation/Artefatos-final/CasosDeUso-v2.docx
+++ b/ProjetoVitrineVirtural/Documentation/Artefatos-final/CasosDeUso-v2.docx
@@ -24296,7 +24296,23 @@
                 <w:sz w:val="24"/>
                 <w:szCs w:val="24"/>
               </w:rPr>
-              <w:t xml:space="preserve">O sistema carrega a plataforma do mercado </w:t>
+              <w:t>O sistema carrega</w:t>
+            </w:r>
+            <w:r>
+              <w:rPr>
+                <w:rFonts w:ascii="Arial" w:hAnsi="Arial" w:cs="Arial"/>
+                <w:sz w:val="24"/>
+                <w:szCs w:val="24"/>
+              </w:rPr>
+              <w:t>rá</w:t>
+            </w:r>
+            <w:r>
+              <w:rPr>
+                <w:rFonts w:ascii="Arial" w:hAnsi="Arial" w:cs="Arial"/>
+                <w:sz w:val="24"/>
+                <w:szCs w:val="24"/>
+              </w:rPr>
+              <w:t xml:space="preserve"> a plataforma do mercado </w:t>
             </w:r>
             <w:r>
               <w:rPr>
@@ -24586,7 +24602,39 @@
                 <w:sz w:val="24"/>
                 <w:szCs w:val="24"/>
               </w:rPr>
-              <w:t>O mercado loga em seu perfil.</w:t>
+              <w:t xml:space="preserve">O mercado </w:t>
+            </w:r>
+            <w:r>
+              <w:rPr>
+                <w:rFonts w:ascii="Arial" w:hAnsi="Arial" w:cs="Arial"/>
+                <w:sz w:val="24"/>
+                <w:szCs w:val="24"/>
+              </w:rPr>
+              <w:t xml:space="preserve">irá </w:t>
+            </w:r>
+            <w:r>
+              <w:rPr>
+                <w:rFonts w:ascii="Arial" w:hAnsi="Arial" w:cs="Arial"/>
+                <w:sz w:val="24"/>
+                <w:szCs w:val="24"/>
+              </w:rPr>
+              <w:t>loga</w:t>
+            </w:r>
+            <w:r>
+              <w:rPr>
+                <w:rFonts w:ascii="Arial" w:hAnsi="Arial" w:cs="Arial"/>
+                <w:sz w:val="24"/>
+                <w:szCs w:val="24"/>
+              </w:rPr>
+              <w:t>r</w:t>
+            </w:r>
+            <w:r>
+              <w:rPr>
+                <w:rFonts w:ascii="Arial" w:hAnsi="Arial" w:cs="Arial"/>
+                <w:sz w:val="24"/>
+                <w:szCs w:val="24"/>
+              </w:rPr>
+              <w:t xml:space="preserve"> em seu perfil.</w:t>
             </w:r>
           </w:p>
         </w:tc>
@@ -24714,7 +24762,17 @@
                 <w:szCs w:val="24"/>
                 <w14:ligatures w14:val="none"/>
               </w:rPr>
-              <w:t>Não há.</w:t>
+              <w:t>UC 031 – Abrir menu mercado</w:t>
+            </w:r>
+            <w:r>
+              <w:rPr>
+                <w:rFonts w:ascii="Arial" w:hAnsi="Arial" w:cs="Arial"/>
+                <w:kern w:val="0"/>
+                <w:sz w:val="24"/>
+                <w:szCs w:val="24"/>
+                <w14:ligatures w14:val="none"/>
+              </w:rPr>
+              <w:t>.</w:t>
             </w:r>
           </w:p>
         </w:tc>
@@ -24775,7 +24833,7 @@
                 <w:szCs w:val="24"/>
                 <w14:ligatures w14:val="none"/>
               </w:rPr>
-              <w:t>UC 035 – Selecionar plataforma</w:t>
+              <w:t>Não há.</w:t>
             </w:r>
           </w:p>
         </w:tc>

--- a/ProjetoVitrineVirtural/Documentation/Artefatos-final/CasosDeUso-v2.docx
+++ b/ProjetoVitrineVirtural/Documentation/Artefatos-final/CasosDeUso-v2.docx
@@ -25014,7 +25014,23 @@
                 <w:sz w:val="24"/>
                 <w:szCs w:val="24"/>
               </w:rPr>
-              <w:t xml:space="preserve">O sistema carrega a plataforma do cliente </w:t>
+              <w:t>O sistema carrega</w:t>
+            </w:r>
+            <w:r>
+              <w:rPr>
+                <w:rFonts w:ascii="Arial" w:hAnsi="Arial" w:cs="Arial"/>
+                <w:sz w:val="24"/>
+                <w:szCs w:val="24"/>
+              </w:rPr>
+              <w:t>rá</w:t>
+            </w:r>
+            <w:r>
+              <w:rPr>
+                <w:rFonts w:ascii="Arial" w:hAnsi="Arial" w:cs="Arial"/>
+                <w:sz w:val="24"/>
+                <w:szCs w:val="24"/>
+              </w:rPr>
+              <w:t xml:space="preserve"> a plataforma do cliente </w:t>
             </w:r>
             <w:r>
               <w:rPr>
@@ -25277,7 +25293,39 @@
                 <w:sz w:val="24"/>
                 <w:szCs w:val="24"/>
               </w:rPr>
-              <w:t xml:space="preserve"> loga em seu perfil.</w:t>
+              <w:t xml:space="preserve"> </w:t>
+            </w:r>
+            <w:r>
+              <w:rPr>
+                <w:rFonts w:ascii="Arial" w:hAnsi="Arial" w:cs="Arial"/>
+                <w:sz w:val="24"/>
+                <w:szCs w:val="24"/>
+              </w:rPr>
+              <w:t xml:space="preserve">irá </w:t>
+            </w:r>
+            <w:r>
+              <w:rPr>
+                <w:rFonts w:ascii="Arial" w:hAnsi="Arial" w:cs="Arial"/>
+                <w:sz w:val="24"/>
+                <w:szCs w:val="24"/>
+              </w:rPr>
+              <w:t>loga</w:t>
+            </w:r>
+            <w:r>
+              <w:rPr>
+                <w:rFonts w:ascii="Arial" w:hAnsi="Arial" w:cs="Arial"/>
+                <w:sz w:val="24"/>
+                <w:szCs w:val="24"/>
+              </w:rPr>
+              <w:t>r</w:t>
+            </w:r>
+            <w:r>
+              <w:rPr>
+                <w:rFonts w:ascii="Arial" w:hAnsi="Arial" w:cs="Arial"/>
+                <w:sz w:val="24"/>
+                <w:szCs w:val="24"/>
+              </w:rPr>
+              <w:t xml:space="preserve"> em seu perfil.</w:t>
             </w:r>
           </w:p>
         </w:tc>
@@ -25352,7 +25400,23 @@
                 <w:sz w:val="24"/>
                 <w:szCs w:val="24"/>
               </w:rPr>
-              <w:t xml:space="preserve"> entra em seu perfil para acessar a plataforma</w:t>
+              <w:t xml:space="preserve"> entra</w:t>
+            </w:r>
+            <w:r>
+              <w:rPr>
+                <w:rFonts w:ascii="Arial" w:hAnsi="Arial" w:cs="Arial"/>
+                <w:sz w:val="24"/>
+                <w:szCs w:val="24"/>
+              </w:rPr>
+              <w:t>rá</w:t>
+            </w:r>
+            <w:r>
+              <w:rPr>
+                <w:rFonts w:ascii="Arial" w:hAnsi="Arial" w:cs="Arial"/>
+                <w:sz w:val="24"/>
+                <w:szCs w:val="24"/>
+              </w:rPr>
+              <w:t xml:space="preserve"> em seu perfil para acessar a plataforma</w:t>
             </w:r>
           </w:p>
         </w:tc>
@@ -25496,7 +25560,17 @@
                 <w:szCs w:val="24"/>
                 <w14:ligatures w14:val="none"/>
               </w:rPr>
-              <w:t>Não há.</w:t>
+              <w:t>UC 009 – Abrir menu cliente</w:t>
+            </w:r>
+            <w:r>
+              <w:rPr>
+                <w:rFonts w:ascii="Arial" w:hAnsi="Arial" w:cs="Arial"/>
+                <w:kern w:val="0"/>
+                <w:sz w:val="24"/>
+                <w:szCs w:val="24"/>
+                <w14:ligatures w14:val="none"/>
+              </w:rPr>
+              <w:t>.</w:t>
             </w:r>
           </w:p>
         </w:tc>
@@ -25552,12 +25626,10 @@
             <w:r>
               <w:rPr>
                 <w:rFonts w:ascii="Arial" w:hAnsi="Arial" w:cs="Arial"/>
-                <w:kern w:val="0"/>
-                <w:sz w:val="24"/>
-                <w:szCs w:val="24"/>
-                <w14:ligatures w14:val="none"/>
-              </w:rPr>
-              <w:t>UC 035 – Selecionar plataforma</w:t>
+                <w:sz w:val="24"/>
+                <w:szCs w:val="24"/>
+              </w:rPr>
+              <w:t>Não há.</w:t>
             </w:r>
           </w:p>
         </w:tc>

--- a/ProjetoVitrineVirtural/Documentation/Artefatos-final/CasosDeUso-v2.docx
+++ b/ProjetoVitrineVirtural/Documentation/Artefatos-final/CasosDeUso-v2.docx
@@ -25794,7 +25794,23 @@
                 <w:sz w:val="24"/>
                 <w:szCs w:val="24"/>
               </w:rPr>
-              <w:t xml:space="preserve">O sistema renderiza o menu do mercado </w:t>
+              <w:t>O sistema renderiza</w:t>
+            </w:r>
+            <w:r>
+              <w:rPr>
+                <w:rFonts w:ascii="Arial" w:hAnsi="Arial" w:cs="Arial"/>
+                <w:sz w:val="24"/>
+                <w:szCs w:val="24"/>
+              </w:rPr>
+              <w:t>rá</w:t>
+            </w:r>
+            <w:r>
+              <w:rPr>
+                <w:rFonts w:ascii="Arial" w:hAnsi="Arial" w:cs="Arial"/>
+                <w:sz w:val="24"/>
+                <w:szCs w:val="24"/>
+              </w:rPr>
+              <w:t xml:space="preserve"> o menu do mercado </w:t>
             </w:r>
             <w:r>
               <w:rPr>
@@ -25986,7 +26002,23 @@
                 <w:sz w:val="24"/>
                 <w:szCs w:val="24"/>
               </w:rPr>
-              <w:t>O sistema carrega o menu do mercado.</w:t>
+              <w:t>O sistema carrega</w:t>
+            </w:r>
+            <w:r>
+              <w:rPr>
+                <w:rFonts w:ascii="Arial" w:hAnsi="Arial" w:cs="Arial"/>
+                <w:sz w:val="24"/>
+                <w:szCs w:val="24"/>
+              </w:rPr>
+              <w:t>rá</w:t>
+            </w:r>
+            <w:r>
+              <w:rPr>
+                <w:rFonts w:ascii="Arial" w:hAnsi="Arial" w:cs="Arial"/>
+                <w:sz w:val="24"/>
+                <w:szCs w:val="24"/>
+              </w:rPr>
+              <w:t xml:space="preserve"> o menu do mercado.</w:t>
             </w:r>
           </w:p>
           <w:p>
@@ -26009,7 +26041,39 @@
                 <w:sz w:val="24"/>
                 <w:szCs w:val="24"/>
               </w:rPr>
-              <w:t>O mercado tem a opção de escolher atualizar produtos ou listar pedidos.</w:t>
+              <w:t>O mercado t</w:t>
+            </w:r>
+            <w:r>
+              <w:rPr>
+                <w:rFonts w:ascii="Arial" w:hAnsi="Arial" w:cs="Arial"/>
+                <w:sz w:val="24"/>
+                <w:szCs w:val="24"/>
+              </w:rPr>
+              <w:t>erá</w:t>
+            </w:r>
+            <w:r>
+              <w:rPr>
+                <w:rFonts w:ascii="Arial" w:hAnsi="Arial" w:cs="Arial"/>
+                <w:sz w:val="24"/>
+                <w:szCs w:val="24"/>
+              </w:rPr>
+              <w:t xml:space="preserve"> a opção de escolher </w:t>
+            </w:r>
+            <w:r>
+              <w:rPr>
+                <w:rFonts w:ascii="Arial" w:hAnsi="Arial" w:cs="Arial"/>
+                <w:sz w:val="24"/>
+                <w:szCs w:val="24"/>
+              </w:rPr>
+              <w:t xml:space="preserve">entre </w:t>
+            </w:r>
+            <w:r>
+              <w:rPr>
+                <w:rFonts w:ascii="Arial" w:hAnsi="Arial" w:cs="Arial"/>
+                <w:sz w:val="24"/>
+                <w:szCs w:val="24"/>
+              </w:rPr>
+              <w:t>atualizar produtos ou listar pedidos.</w:t>
             </w:r>
           </w:p>
         </w:tc>
@@ -26068,7 +26132,23 @@
                 <w:sz w:val="24"/>
                 <w:szCs w:val="24"/>
               </w:rPr>
-              <w:t>O mercado atualiza produtos ou lista os pedidos.</w:t>
+              <w:t>O mercado atualiza</w:t>
+            </w:r>
+            <w:r>
+              <w:rPr>
+                <w:rFonts w:ascii="Arial" w:hAnsi="Arial" w:cs="Arial"/>
+                <w:sz w:val="24"/>
+                <w:szCs w:val="24"/>
+              </w:rPr>
+              <w:t>rá</w:t>
+            </w:r>
+            <w:r>
+              <w:rPr>
+                <w:rFonts w:ascii="Arial" w:hAnsi="Arial" w:cs="Arial"/>
+                <w:sz w:val="24"/>
+                <w:szCs w:val="24"/>
+              </w:rPr>
+              <w:t xml:space="preserve"> produtos ou lista os pedidos.</w:t>
             </w:r>
           </w:p>
         </w:tc>

--- a/ProjetoVitrineVirtural/Documentation/Artefatos-final/CasosDeUso-v2.docx
+++ b/ProjetoVitrineVirtural/Documentation/Artefatos-final/CasosDeUso-v2.docx
@@ -26501,7 +26501,23 @@
                 <w:sz w:val="24"/>
                 <w:szCs w:val="24"/>
               </w:rPr>
-              <w:t>O mercado finaliza o pedido atendendo o RF 032.</w:t>
+              <w:t>O mercado finaliza</w:t>
+            </w:r>
+            <w:r>
+              <w:rPr>
+                <w:rFonts w:ascii="Arial" w:hAnsi="Arial" w:cs="Arial"/>
+                <w:sz w:val="24"/>
+                <w:szCs w:val="24"/>
+              </w:rPr>
+              <w:t>rá</w:t>
+            </w:r>
+            <w:r>
+              <w:rPr>
+                <w:rFonts w:ascii="Arial" w:hAnsi="Arial" w:cs="Arial"/>
+                <w:sz w:val="24"/>
+                <w:szCs w:val="24"/>
+              </w:rPr>
+              <w:t xml:space="preserve"> o pedido atendendo o RF 032.</w:t>
             </w:r>
           </w:p>
         </w:tc>
@@ -26684,7 +26700,23 @@
                 <w:sz w:val="24"/>
                 <w:szCs w:val="24"/>
               </w:rPr>
-              <w:t>O mercado recebe o comprovante do pagamento.</w:t>
+              <w:t>O mercado recebe</w:t>
+            </w:r>
+            <w:r>
+              <w:rPr>
+                <w:rFonts w:ascii="Arial" w:hAnsi="Arial" w:cs="Arial"/>
+                <w:sz w:val="24"/>
+                <w:szCs w:val="24"/>
+              </w:rPr>
+              <w:t>rá</w:t>
+            </w:r>
+            <w:r>
+              <w:rPr>
+                <w:rFonts w:ascii="Arial" w:hAnsi="Arial" w:cs="Arial"/>
+                <w:sz w:val="24"/>
+                <w:szCs w:val="24"/>
+              </w:rPr>
+              <w:t xml:space="preserve"> o comprovante do pagamento.</w:t>
             </w:r>
           </w:p>
         </w:tc>
@@ -26743,7 +26775,23 @@
                 <w:sz w:val="24"/>
                 <w:szCs w:val="24"/>
               </w:rPr>
-              <w:t>O mercado finaliza o pedido</w:t>
+              <w:t>O mercado finaliza</w:t>
+            </w:r>
+            <w:r>
+              <w:rPr>
+                <w:rFonts w:ascii="Arial" w:hAnsi="Arial" w:cs="Arial"/>
+                <w:sz w:val="24"/>
+                <w:szCs w:val="24"/>
+              </w:rPr>
+              <w:t>rá</w:t>
+            </w:r>
+            <w:r>
+              <w:rPr>
+                <w:rFonts w:ascii="Arial" w:hAnsi="Arial" w:cs="Arial"/>
+                <w:sz w:val="24"/>
+                <w:szCs w:val="24"/>
+              </w:rPr>
+              <w:t xml:space="preserve"> o pedido</w:t>
             </w:r>
           </w:p>
         </w:tc>

--- a/ProjetoVitrineVirtural/Documentation/Artefatos-final/CasosDeUso-v2.docx
+++ b/ProjetoVitrineVirtural/Documentation/Artefatos-final/CasosDeUso-v2.docx
@@ -1853,6 +1853,7 @@
         </w:rPr>
         <w:t xml:space="preserve">Visão de atividades do </w:t>
       </w:r>
+      <w:proofErr w:type="gramStart"/>
       <w:r>
         <w:rPr>
           <w:rFonts w:ascii="Arial" w:hAnsi="Arial" w:cs="Arial"/>
@@ -1863,6 +1864,7 @@
         </w:rPr>
         <w:t>cliente</w:t>
       </w:r>
+      <w:proofErr w:type="gramEnd"/>
       <w:r>
         <w:rPr>
           <w:rFonts w:ascii="Arial" w:hAnsi="Arial" w:cs="Arial"/>
@@ -1871,8 +1873,20 @@
           <w:sz w:val="24"/>
           <w:szCs w:val="24"/>
         </w:rPr>
-        <w:t xml:space="preserve"> cliente</w:t>
+        <w:t xml:space="preserve"> </w:t>
       </w:r>
+      <w:proofErr w:type="spellStart"/>
+      <w:r>
+        <w:rPr>
+          <w:rFonts w:ascii="Arial" w:hAnsi="Arial" w:cs="Arial"/>
+          <w:b/>
+          <w:bCs/>
+          <w:sz w:val="24"/>
+          <w:szCs w:val="24"/>
+        </w:rPr>
+        <w:t>cliente</w:t>
+      </w:r>
+      <w:proofErr w:type="spellEnd"/>
       <w:r>
         <w:rPr>
           <w:rFonts w:ascii="Arial" w:hAnsi="Arial" w:cs="Arial"/>
@@ -26990,6 +27004,1309 @@
                 <w:sz w:val="24"/>
                 <w:szCs w:val="24"/>
               </w:rPr>
+              <w:t>E</w:t>
+            </w:r>
+            <w:r>
+              <w:rPr>
+                <w:rFonts w:ascii="Arial" w:hAnsi="Arial" w:cs="Arial"/>
+                <w:sz w:val="24"/>
+                <w:szCs w:val="24"/>
+              </w:rPr>
+              <w:t>x</w:t>
+            </w:r>
+            <w:r>
+              <w:rPr>
+                <w:rFonts w:ascii="Arial" w:hAnsi="Arial" w:cs="Arial"/>
+                <w:sz w:val="24"/>
+                <w:szCs w:val="24"/>
+              </w:rPr>
+              <w:t>tensão</w:t>
+            </w:r>
+          </w:p>
+        </w:tc>
+        <w:tc>
+          <w:tcPr>
+            <w:tcW w:w="6231" w:type="dxa"/>
+            <w:tcBorders>
+              <w:top w:val="single" w:sz="4" w:space="0" w:color="auto"/>
+              <w:left w:val="single" w:sz="4" w:space="0" w:color="auto"/>
+              <w:bottom w:val="single" w:sz="4" w:space="0" w:color="auto"/>
+              <w:right w:val="single" w:sz="4" w:space="0" w:color="auto"/>
+            </w:tcBorders>
+          </w:tcPr>
+          <w:p>
+            <w:pPr>
+              <w:rPr>
+                <w:rFonts w:ascii="Arial" w:hAnsi="Arial" w:cs="Arial"/>
+                <w:kern w:val="0"/>
+                <w:sz w:val="24"/>
+                <w:szCs w:val="24"/>
+                <w14:ligatures w14:val="none"/>
+              </w:rPr>
+            </w:pPr>
+            <w:r>
+              <w:rPr>
+                <w:rFonts w:ascii="Arial" w:hAnsi="Arial" w:cs="Arial"/>
+                <w:kern w:val="0"/>
+                <w:sz w:val="24"/>
+                <w:szCs w:val="24"/>
+                <w14:ligatures w14:val="none"/>
+              </w:rPr>
+              <w:t>Não há.</w:t>
+            </w:r>
+          </w:p>
+        </w:tc>
+      </w:tr>
+    </w:tbl>
+    <w:tbl>
+      <w:tblPr>
+        <w:tblStyle w:val="Tabelacomgrade"/>
+        <w:tblpPr w:leftFromText="141" w:rightFromText="141" w:vertAnchor="text" w:horzAnchor="margin" w:tblpY="2904"/>
+        <w:tblW w:w="0" w:type="auto"/>
+        <w:tblLook w:val="04A0" w:firstRow="1" w:lastRow="0" w:firstColumn="1" w:lastColumn="0" w:noHBand="0" w:noVBand="1"/>
+      </w:tblPr>
+      <w:tblGrid>
+        <w:gridCol w:w="2263"/>
+        <w:gridCol w:w="6231"/>
+      </w:tblGrid>
+      <w:tr>
+        <w:tc>
+          <w:tcPr>
+            <w:tcW w:w="8494" w:type="dxa"/>
+            <w:gridSpan w:val="2"/>
+            <w:tcBorders>
+              <w:top w:val="single" w:sz="4" w:space="0" w:color="auto"/>
+              <w:left w:val="single" w:sz="4" w:space="0" w:color="auto"/>
+              <w:bottom w:val="single" w:sz="4" w:space="0" w:color="auto"/>
+              <w:right w:val="single" w:sz="4" w:space="0" w:color="auto"/>
+            </w:tcBorders>
+            <w:hideMark/>
+          </w:tcPr>
+          <w:p>
+            <w:pPr>
+              <w:rPr>
+                <w:rFonts w:ascii="Arial" w:hAnsi="Arial" w:cs="Arial"/>
+                <w:sz w:val="24"/>
+                <w:szCs w:val="24"/>
+              </w:rPr>
+            </w:pPr>
+            <w:r>
+              <w:rPr>
+                <w:rFonts w:ascii="Arial" w:hAnsi="Arial" w:cs="Arial"/>
+                <w:sz w:val="24"/>
+                <w:szCs w:val="24"/>
+              </w:rPr>
+              <w:t>C</w:t>
+            </w:r>
+            <w:r>
+              <w:rPr>
+                <w:rFonts w:ascii="Arial" w:hAnsi="Arial" w:cs="Arial"/>
+                <w:sz w:val="24"/>
+                <w:szCs w:val="24"/>
+              </w:rPr>
+              <w:t>aso de uso – Atualizar lista de pedidos</w:t>
+            </w:r>
+          </w:p>
+        </w:tc>
+      </w:tr>
+      <w:tr>
+        <w:tc>
+          <w:tcPr>
+            <w:tcW w:w="2263" w:type="dxa"/>
+            <w:tcBorders>
+              <w:top w:val="single" w:sz="4" w:space="0" w:color="auto"/>
+              <w:left w:val="single" w:sz="4" w:space="0" w:color="auto"/>
+              <w:bottom w:val="single" w:sz="4" w:space="0" w:color="auto"/>
+              <w:right w:val="single" w:sz="4" w:space="0" w:color="auto"/>
+            </w:tcBorders>
+            <w:hideMark/>
+          </w:tcPr>
+          <w:p>
+            <w:pPr>
+              <w:rPr>
+                <w:rFonts w:ascii="Arial" w:hAnsi="Arial" w:cs="Arial"/>
+                <w:sz w:val="24"/>
+                <w:szCs w:val="24"/>
+              </w:rPr>
+            </w:pPr>
+            <w:r>
+              <w:rPr>
+                <w:rFonts w:ascii="Arial" w:hAnsi="Arial" w:cs="Arial"/>
+                <w:sz w:val="24"/>
+                <w:szCs w:val="24"/>
+              </w:rPr>
+              <w:t>ID</w:t>
+            </w:r>
+          </w:p>
+        </w:tc>
+        <w:tc>
+          <w:tcPr>
+            <w:tcW w:w="6231" w:type="dxa"/>
+            <w:tcBorders>
+              <w:top w:val="single" w:sz="4" w:space="0" w:color="auto"/>
+              <w:left w:val="single" w:sz="4" w:space="0" w:color="auto"/>
+              <w:bottom w:val="single" w:sz="4" w:space="0" w:color="auto"/>
+              <w:right w:val="single" w:sz="4" w:space="0" w:color="auto"/>
+            </w:tcBorders>
+            <w:hideMark/>
+          </w:tcPr>
+          <w:p>
+            <w:pPr>
+              <w:rPr>
+                <w:rFonts w:ascii="Arial" w:hAnsi="Arial" w:cs="Arial"/>
+                <w:sz w:val="24"/>
+                <w:szCs w:val="24"/>
+              </w:rPr>
+            </w:pPr>
+            <w:r>
+              <w:rPr>
+                <w:rFonts w:ascii="Arial" w:hAnsi="Arial" w:cs="Arial"/>
+                <w:sz w:val="24"/>
+                <w:szCs w:val="24"/>
+              </w:rPr>
+              <w:t>UC 033</w:t>
+            </w:r>
+          </w:p>
+        </w:tc>
+      </w:tr>
+      <w:tr>
+        <w:tc>
+          <w:tcPr>
+            <w:tcW w:w="2263" w:type="dxa"/>
+            <w:tcBorders>
+              <w:top w:val="single" w:sz="4" w:space="0" w:color="auto"/>
+              <w:left w:val="single" w:sz="4" w:space="0" w:color="auto"/>
+              <w:bottom w:val="single" w:sz="4" w:space="0" w:color="auto"/>
+              <w:right w:val="single" w:sz="4" w:space="0" w:color="auto"/>
+            </w:tcBorders>
+            <w:hideMark/>
+          </w:tcPr>
+          <w:p>
+            <w:pPr>
+              <w:rPr>
+                <w:rFonts w:ascii="Arial" w:hAnsi="Arial" w:cs="Arial"/>
+                <w:sz w:val="24"/>
+                <w:szCs w:val="24"/>
+              </w:rPr>
+            </w:pPr>
+            <w:r>
+              <w:rPr>
+                <w:rFonts w:ascii="Arial" w:hAnsi="Arial" w:cs="Arial"/>
+                <w:sz w:val="24"/>
+                <w:szCs w:val="24"/>
+              </w:rPr>
+              <w:t>Descrição</w:t>
+            </w:r>
+          </w:p>
+        </w:tc>
+        <w:tc>
+          <w:tcPr>
+            <w:tcW w:w="6231" w:type="dxa"/>
+            <w:tcBorders>
+              <w:top w:val="single" w:sz="4" w:space="0" w:color="auto"/>
+              <w:left w:val="single" w:sz="4" w:space="0" w:color="auto"/>
+              <w:bottom w:val="single" w:sz="4" w:space="0" w:color="auto"/>
+              <w:right w:val="single" w:sz="4" w:space="0" w:color="auto"/>
+            </w:tcBorders>
+            <w:hideMark/>
+          </w:tcPr>
+          <w:p>
+            <w:pPr>
+              <w:rPr>
+                <w:rFonts w:ascii="Arial" w:hAnsi="Arial" w:cs="Arial"/>
+                <w:sz w:val="24"/>
+                <w:szCs w:val="24"/>
+              </w:rPr>
+            </w:pPr>
+            <w:r>
+              <w:rPr>
+                <w:rFonts w:ascii="Arial" w:hAnsi="Arial" w:cs="Arial"/>
+                <w:sz w:val="24"/>
+                <w:szCs w:val="24"/>
+              </w:rPr>
+              <w:t>A plataforma do mercado receberá uma notificação do sistema de novo pedido atendendo o RF026.</w:t>
+            </w:r>
+          </w:p>
+        </w:tc>
+      </w:tr>
+      <w:tr>
+        <w:tc>
+          <w:tcPr>
+            <w:tcW w:w="2263" w:type="dxa"/>
+            <w:tcBorders>
+              <w:top w:val="single" w:sz="4" w:space="0" w:color="auto"/>
+              <w:left w:val="single" w:sz="4" w:space="0" w:color="auto"/>
+              <w:bottom w:val="single" w:sz="4" w:space="0" w:color="auto"/>
+              <w:right w:val="single" w:sz="4" w:space="0" w:color="auto"/>
+            </w:tcBorders>
+            <w:hideMark/>
+          </w:tcPr>
+          <w:p>
+            <w:pPr>
+              <w:rPr>
+                <w:rFonts w:ascii="Arial" w:hAnsi="Arial" w:cs="Arial"/>
+                <w:sz w:val="24"/>
+                <w:szCs w:val="24"/>
+              </w:rPr>
+            </w:pPr>
+            <w:r>
+              <w:rPr>
+                <w:rFonts w:ascii="Arial" w:hAnsi="Arial" w:cs="Arial"/>
+                <w:sz w:val="24"/>
+                <w:szCs w:val="24"/>
+              </w:rPr>
+              <w:t>Ator primário</w:t>
+            </w:r>
+          </w:p>
+        </w:tc>
+        <w:tc>
+          <w:tcPr>
+            <w:tcW w:w="6231" w:type="dxa"/>
+            <w:tcBorders>
+              <w:top w:val="single" w:sz="4" w:space="0" w:color="auto"/>
+              <w:left w:val="single" w:sz="4" w:space="0" w:color="auto"/>
+              <w:bottom w:val="single" w:sz="4" w:space="0" w:color="auto"/>
+              <w:right w:val="single" w:sz="4" w:space="0" w:color="auto"/>
+            </w:tcBorders>
+          </w:tcPr>
+          <w:p>
+            <w:pPr>
+              <w:rPr>
+                <w:rFonts w:ascii="Arial" w:hAnsi="Arial" w:cs="Arial"/>
+                <w:sz w:val="24"/>
+                <w:szCs w:val="24"/>
+              </w:rPr>
+            </w:pPr>
+            <w:r>
+              <w:rPr>
+                <w:rFonts w:ascii="Arial" w:hAnsi="Arial" w:cs="Arial"/>
+                <w:sz w:val="24"/>
+                <w:szCs w:val="24"/>
+              </w:rPr>
+              <w:t>Sistema.</w:t>
+            </w:r>
+          </w:p>
+        </w:tc>
+      </w:tr>
+      <w:tr>
+        <w:tc>
+          <w:tcPr>
+            <w:tcW w:w="2263" w:type="dxa"/>
+            <w:tcBorders>
+              <w:top w:val="single" w:sz="4" w:space="0" w:color="auto"/>
+              <w:left w:val="single" w:sz="4" w:space="0" w:color="auto"/>
+              <w:bottom w:val="single" w:sz="4" w:space="0" w:color="auto"/>
+              <w:right w:val="single" w:sz="4" w:space="0" w:color="auto"/>
+            </w:tcBorders>
+            <w:hideMark/>
+          </w:tcPr>
+          <w:p>
+            <w:pPr>
+              <w:rPr>
+                <w:rFonts w:ascii="Arial" w:hAnsi="Arial" w:cs="Arial"/>
+                <w:sz w:val="24"/>
+                <w:szCs w:val="24"/>
+              </w:rPr>
+            </w:pPr>
+            <w:r>
+              <w:rPr>
+                <w:rFonts w:ascii="Arial" w:hAnsi="Arial" w:cs="Arial"/>
+                <w:sz w:val="24"/>
+                <w:szCs w:val="24"/>
+              </w:rPr>
+              <w:t>Pré-condição</w:t>
+            </w:r>
+          </w:p>
+        </w:tc>
+        <w:tc>
+          <w:tcPr>
+            <w:tcW w:w="6231" w:type="dxa"/>
+            <w:tcBorders>
+              <w:top w:val="single" w:sz="4" w:space="0" w:color="auto"/>
+              <w:left w:val="single" w:sz="4" w:space="0" w:color="auto"/>
+              <w:bottom w:val="single" w:sz="4" w:space="0" w:color="auto"/>
+              <w:right w:val="single" w:sz="4" w:space="0" w:color="auto"/>
+            </w:tcBorders>
+          </w:tcPr>
+          <w:p>
+            <w:pPr>
+              <w:rPr>
+                <w:rFonts w:ascii="Arial" w:hAnsi="Arial" w:cs="Arial"/>
+                <w:sz w:val="24"/>
+                <w:szCs w:val="24"/>
+              </w:rPr>
+            </w:pPr>
+            <w:r>
+              <w:rPr>
+                <w:rFonts w:ascii="Arial" w:hAnsi="Arial" w:cs="Arial"/>
+                <w:sz w:val="24"/>
+                <w:szCs w:val="24"/>
+              </w:rPr>
+              <w:t>O cliente ter realizado um pedido.</w:t>
+            </w:r>
+          </w:p>
+        </w:tc>
+      </w:tr>
+      <w:tr>
+        <w:tc>
+          <w:tcPr>
+            <w:tcW w:w="2263" w:type="dxa"/>
+            <w:tcBorders>
+              <w:top w:val="single" w:sz="4" w:space="0" w:color="auto"/>
+              <w:left w:val="single" w:sz="4" w:space="0" w:color="auto"/>
+              <w:bottom w:val="single" w:sz="4" w:space="0" w:color="auto"/>
+              <w:right w:val="single" w:sz="4" w:space="0" w:color="auto"/>
+            </w:tcBorders>
+            <w:hideMark/>
+          </w:tcPr>
+          <w:p>
+            <w:pPr>
+              <w:rPr>
+                <w:rFonts w:ascii="Arial" w:hAnsi="Arial" w:cs="Arial"/>
+                <w:sz w:val="24"/>
+                <w:szCs w:val="24"/>
+              </w:rPr>
+            </w:pPr>
+          </w:p>
+          <w:p>
+            <w:pPr>
+              <w:rPr>
+                <w:rFonts w:ascii="Arial" w:hAnsi="Arial" w:cs="Arial"/>
+                <w:sz w:val="24"/>
+                <w:szCs w:val="24"/>
+              </w:rPr>
+            </w:pPr>
+            <w:r>
+              <w:rPr>
+                <w:rFonts w:ascii="Arial" w:hAnsi="Arial" w:cs="Arial"/>
+                <w:sz w:val="24"/>
+                <w:szCs w:val="24"/>
+              </w:rPr>
+              <w:t>Cenário principal</w:t>
+            </w:r>
+          </w:p>
+        </w:tc>
+        <w:tc>
+          <w:tcPr>
+            <w:tcW w:w="6231" w:type="dxa"/>
+            <w:tcBorders>
+              <w:top w:val="single" w:sz="4" w:space="0" w:color="auto"/>
+              <w:left w:val="single" w:sz="4" w:space="0" w:color="auto"/>
+              <w:bottom w:val="single" w:sz="4" w:space="0" w:color="auto"/>
+              <w:right w:val="single" w:sz="4" w:space="0" w:color="auto"/>
+            </w:tcBorders>
+          </w:tcPr>
+          <w:p>
+            <w:pPr>
+              <w:pStyle w:val="PargrafodaLista"/>
+              <w:numPr>
+                <w:ilvl w:val="0"/>
+                <w:numId w:val="65"/>
+              </w:numPr>
+              <w:ind w:left="320" w:hanging="320"/>
+              <w:rPr>
+                <w:rFonts w:ascii="Arial" w:hAnsi="Arial" w:cs="Arial"/>
+                <w:sz w:val="24"/>
+                <w:szCs w:val="24"/>
+              </w:rPr>
+            </w:pPr>
+            <w:r>
+              <w:rPr>
+                <w:rFonts w:ascii="Arial" w:hAnsi="Arial" w:cs="Arial"/>
+                <w:sz w:val="24"/>
+                <w:szCs w:val="24"/>
+              </w:rPr>
+              <w:t>O sistema enviará notificação de novo pedido</w:t>
+            </w:r>
+            <w:r>
+              <w:rPr>
+                <w:rFonts w:ascii="Arial" w:hAnsi="Arial" w:cs="Arial"/>
+                <w:sz w:val="24"/>
+                <w:szCs w:val="24"/>
+              </w:rPr>
+              <w:t>.</w:t>
+            </w:r>
+          </w:p>
+          <w:p>
+            <w:pPr>
+              <w:pStyle w:val="PargrafodaLista"/>
+              <w:numPr>
+                <w:ilvl w:val="0"/>
+                <w:numId w:val="65"/>
+              </w:numPr>
+              <w:ind w:left="320" w:hanging="320"/>
+              <w:rPr>
+                <w:rFonts w:ascii="Arial" w:hAnsi="Arial" w:cs="Arial"/>
+                <w:sz w:val="24"/>
+                <w:szCs w:val="24"/>
+              </w:rPr>
+            </w:pPr>
+            <w:r>
+              <w:rPr>
+                <w:rFonts w:ascii="Arial" w:hAnsi="Arial" w:cs="Arial"/>
+                <w:sz w:val="24"/>
+                <w:szCs w:val="24"/>
+              </w:rPr>
+              <w:t>A plataforma do mercado atualizará a lista de pedidos</w:t>
+            </w:r>
+            <w:r>
+              <w:rPr>
+                <w:rFonts w:ascii="Arial" w:hAnsi="Arial" w:cs="Arial"/>
+                <w:sz w:val="24"/>
+                <w:szCs w:val="24"/>
+              </w:rPr>
+              <w:t>.</w:t>
+            </w:r>
+          </w:p>
+        </w:tc>
+      </w:tr>
+      <w:tr>
+        <w:tc>
+          <w:tcPr>
+            <w:tcW w:w="2263" w:type="dxa"/>
+            <w:tcBorders>
+              <w:top w:val="single" w:sz="4" w:space="0" w:color="auto"/>
+              <w:left w:val="single" w:sz="4" w:space="0" w:color="auto"/>
+              <w:bottom w:val="single" w:sz="4" w:space="0" w:color="auto"/>
+              <w:right w:val="single" w:sz="4" w:space="0" w:color="auto"/>
+            </w:tcBorders>
+            <w:hideMark/>
+          </w:tcPr>
+          <w:p>
+            <w:pPr>
+              <w:rPr>
+                <w:rFonts w:ascii="Arial" w:hAnsi="Arial" w:cs="Arial"/>
+                <w:sz w:val="24"/>
+                <w:szCs w:val="24"/>
+              </w:rPr>
+            </w:pPr>
+            <w:r>
+              <w:rPr>
+                <w:rFonts w:ascii="Arial" w:hAnsi="Arial" w:cs="Arial"/>
+                <w:sz w:val="24"/>
+                <w:szCs w:val="24"/>
+              </w:rPr>
+              <w:t>Pós-condição</w:t>
+            </w:r>
+          </w:p>
+        </w:tc>
+        <w:tc>
+          <w:tcPr>
+            <w:tcW w:w="6231" w:type="dxa"/>
+            <w:tcBorders>
+              <w:top w:val="single" w:sz="4" w:space="0" w:color="auto"/>
+              <w:left w:val="single" w:sz="4" w:space="0" w:color="auto"/>
+              <w:bottom w:val="single" w:sz="4" w:space="0" w:color="auto"/>
+              <w:right w:val="single" w:sz="4" w:space="0" w:color="auto"/>
+            </w:tcBorders>
+          </w:tcPr>
+          <w:p>
+            <w:pPr>
+              <w:rPr>
+                <w:rFonts w:ascii="Arial" w:hAnsi="Arial" w:cs="Arial"/>
+                <w:sz w:val="24"/>
+                <w:szCs w:val="24"/>
+              </w:rPr>
+            </w:pPr>
+            <w:r>
+              <w:rPr>
+                <w:rFonts w:ascii="Arial" w:hAnsi="Arial" w:cs="Arial"/>
+                <w:sz w:val="24"/>
+                <w:szCs w:val="24"/>
+              </w:rPr>
+              <w:t>O mercado listará pedidos.</w:t>
+            </w:r>
+          </w:p>
+        </w:tc>
+      </w:tr>
+      <w:tr>
+        <w:tc>
+          <w:tcPr>
+            <w:tcW w:w="2263" w:type="dxa"/>
+            <w:tcBorders>
+              <w:top w:val="single" w:sz="4" w:space="0" w:color="auto"/>
+              <w:left w:val="single" w:sz="4" w:space="0" w:color="auto"/>
+              <w:bottom w:val="single" w:sz="4" w:space="0" w:color="auto"/>
+              <w:right w:val="single" w:sz="4" w:space="0" w:color="auto"/>
+            </w:tcBorders>
+            <w:hideMark/>
+          </w:tcPr>
+          <w:p>
+            <w:pPr>
+              <w:rPr>
+                <w:rFonts w:ascii="Arial" w:hAnsi="Arial" w:cs="Arial"/>
+                <w:sz w:val="24"/>
+                <w:szCs w:val="24"/>
+              </w:rPr>
+            </w:pPr>
+            <w:r>
+              <w:rPr>
+                <w:rFonts w:ascii="Arial" w:hAnsi="Arial" w:cs="Arial"/>
+                <w:sz w:val="24"/>
+                <w:szCs w:val="24"/>
+              </w:rPr>
+              <w:t>Cenário alternativo</w:t>
+            </w:r>
+          </w:p>
+        </w:tc>
+        <w:tc>
+          <w:tcPr>
+            <w:tcW w:w="6231" w:type="dxa"/>
+            <w:tcBorders>
+              <w:top w:val="single" w:sz="4" w:space="0" w:color="auto"/>
+              <w:left w:val="single" w:sz="4" w:space="0" w:color="auto"/>
+              <w:bottom w:val="single" w:sz="4" w:space="0" w:color="auto"/>
+              <w:right w:val="single" w:sz="4" w:space="0" w:color="auto"/>
+            </w:tcBorders>
+          </w:tcPr>
+          <w:p>
+            <w:pPr>
+              <w:pStyle w:val="PargrafodaLista"/>
+              <w:numPr>
+                <w:ilvl w:val="0"/>
+                <w:numId w:val="66"/>
+              </w:numPr>
+              <w:ind w:left="320"/>
+              <w:rPr>
+                <w:rFonts w:ascii="Arial" w:hAnsi="Arial" w:cs="Arial"/>
+                <w:sz w:val="24"/>
+                <w:szCs w:val="24"/>
+              </w:rPr>
+            </w:pPr>
+            <w:r>
+              <w:rPr>
+                <w:rFonts w:ascii="Arial" w:hAnsi="Arial" w:cs="Arial"/>
+                <w:sz w:val="24"/>
+                <w:szCs w:val="24"/>
+              </w:rPr>
+              <w:t>O mercado não recebe o pedido.</w:t>
+            </w:r>
+          </w:p>
+        </w:tc>
+      </w:tr>
+      <w:tr>
+        <w:tc>
+          <w:tcPr>
+            <w:tcW w:w="2263" w:type="dxa"/>
+            <w:tcBorders>
+              <w:top w:val="single" w:sz="4" w:space="0" w:color="auto"/>
+              <w:left w:val="single" w:sz="4" w:space="0" w:color="auto"/>
+              <w:bottom w:val="single" w:sz="4" w:space="0" w:color="auto"/>
+              <w:right w:val="single" w:sz="4" w:space="0" w:color="auto"/>
+            </w:tcBorders>
+            <w:hideMark/>
+          </w:tcPr>
+          <w:p>
+            <w:pPr>
+              <w:rPr>
+                <w:rFonts w:ascii="Arial" w:hAnsi="Arial" w:cs="Arial"/>
+                <w:sz w:val="24"/>
+                <w:szCs w:val="24"/>
+              </w:rPr>
+            </w:pPr>
+            <w:r>
+              <w:rPr>
+                <w:rFonts w:ascii="Arial" w:hAnsi="Arial" w:cs="Arial"/>
+                <w:sz w:val="24"/>
+                <w:szCs w:val="24"/>
+              </w:rPr>
+              <w:t>Inclusão</w:t>
+            </w:r>
+          </w:p>
+        </w:tc>
+        <w:tc>
+          <w:tcPr>
+            <w:tcW w:w="6231" w:type="dxa"/>
+            <w:tcBorders>
+              <w:top w:val="single" w:sz="4" w:space="0" w:color="auto"/>
+              <w:left w:val="single" w:sz="4" w:space="0" w:color="auto"/>
+              <w:bottom w:val="single" w:sz="4" w:space="0" w:color="auto"/>
+              <w:right w:val="single" w:sz="4" w:space="0" w:color="auto"/>
+            </w:tcBorders>
+          </w:tcPr>
+          <w:p>
+            <w:pPr>
+              <w:pStyle w:val="PargrafodaLista"/>
+              <w:ind w:left="0"/>
+              <w:rPr>
+                <w:rFonts w:ascii="Arial" w:hAnsi="Arial" w:cs="Arial"/>
+                <w:sz w:val="24"/>
+                <w:szCs w:val="24"/>
+              </w:rPr>
+            </w:pPr>
+            <w:r>
+              <w:rPr>
+                <w:rFonts w:ascii="Arial" w:hAnsi="Arial" w:cs="Arial"/>
+                <w:kern w:val="0"/>
+                <w:sz w:val="24"/>
+                <w:szCs w:val="24"/>
+                <w14:ligatures w14:val="none"/>
+              </w:rPr>
+              <w:t>Não há.</w:t>
+            </w:r>
+          </w:p>
+        </w:tc>
+      </w:tr>
+      <w:tr>
+        <w:tc>
+          <w:tcPr>
+            <w:tcW w:w="2263" w:type="dxa"/>
+            <w:tcBorders>
+              <w:top w:val="single" w:sz="4" w:space="0" w:color="auto"/>
+              <w:left w:val="single" w:sz="4" w:space="0" w:color="auto"/>
+              <w:bottom w:val="single" w:sz="4" w:space="0" w:color="auto"/>
+              <w:right w:val="single" w:sz="4" w:space="0" w:color="auto"/>
+            </w:tcBorders>
+            <w:hideMark/>
+          </w:tcPr>
+          <w:p>
+            <w:pPr>
+              <w:rPr>
+                <w:rFonts w:ascii="Arial" w:hAnsi="Arial" w:cs="Arial"/>
+                <w:sz w:val="24"/>
+                <w:szCs w:val="24"/>
+              </w:rPr>
+            </w:pPr>
+            <w:r>
+              <w:rPr>
+                <w:rFonts w:ascii="Arial" w:hAnsi="Arial" w:cs="Arial"/>
+                <w:sz w:val="24"/>
+                <w:szCs w:val="24"/>
+              </w:rPr>
+              <w:t>Extensão</w:t>
+            </w:r>
+          </w:p>
+        </w:tc>
+        <w:tc>
+          <w:tcPr>
+            <w:tcW w:w="6231" w:type="dxa"/>
+            <w:tcBorders>
+              <w:top w:val="single" w:sz="4" w:space="0" w:color="auto"/>
+              <w:left w:val="single" w:sz="4" w:space="0" w:color="auto"/>
+              <w:bottom w:val="single" w:sz="4" w:space="0" w:color="auto"/>
+              <w:right w:val="single" w:sz="4" w:space="0" w:color="auto"/>
+            </w:tcBorders>
+          </w:tcPr>
+          <w:p>
+            <w:pPr>
+              <w:rPr>
+                <w:rFonts w:ascii="Arial" w:hAnsi="Arial" w:cs="Arial"/>
+                <w:sz w:val="24"/>
+                <w:szCs w:val="24"/>
+              </w:rPr>
+            </w:pPr>
+            <w:r>
+              <w:rPr>
+                <w:rFonts w:ascii="Arial" w:hAnsi="Arial" w:cs="Arial"/>
+                <w:kern w:val="0"/>
+                <w:sz w:val="24"/>
+                <w:szCs w:val="24"/>
+                <w14:ligatures w14:val="none"/>
+              </w:rPr>
+              <w:t>Não há.</w:t>
+            </w:r>
+          </w:p>
+        </w:tc>
+      </w:tr>
+    </w:tbl>
+    <w:p/>
+    <w:tbl>
+      <w:tblPr>
+        <w:tblStyle w:val="Tabelacomgrade"/>
+        <w:tblW w:w="0" w:type="auto"/>
+        <w:tblLook w:val="04A0" w:firstRow="1" w:lastRow="0" w:firstColumn="1" w:lastColumn="0" w:noHBand="0" w:noVBand="1"/>
+      </w:tblPr>
+      <w:tblGrid>
+        <w:gridCol w:w="2263"/>
+        <w:gridCol w:w="6231"/>
+      </w:tblGrid>
+      <w:tr>
+        <w:tc>
+          <w:tcPr>
+            <w:tcW w:w="8494" w:type="dxa"/>
+            <w:gridSpan w:val="2"/>
+            <w:tcBorders>
+              <w:top w:val="single" w:sz="4" w:space="0" w:color="auto"/>
+              <w:left w:val="single" w:sz="4" w:space="0" w:color="auto"/>
+              <w:bottom w:val="single" w:sz="4" w:space="0" w:color="auto"/>
+              <w:right w:val="single" w:sz="4" w:space="0" w:color="auto"/>
+            </w:tcBorders>
+            <w:hideMark/>
+          </w:tcPr>
+          <w:p>
+            <w:pPr>
+              <w:rPr>
+                <w:rFonts w:ascii="Arial" w:hAnsi="Arial" w:cs="Arial"/>
+                <w:sz w:val="24"/>
+                <w:szCs w:val="24"/>
+              </w:rPr>
+            </w:pPr>
+            <w:r>
+              <w:rPr>
+                <w:rFonts w:ascii="Arial" w:hAnsi="Arial" w:cs="Arial"/>
+                <w:sz w:val="24"/>
+                <w:szCs w:val="24"/>
+              </w:rPr>
+              <w:t>Caso de uso – Atualizar status pedidos</w:t>
+            </w:r>
+          </w:p>
+        </w:tc>
+      </w:tr>
+      <w:tr>
+        <w:tc>
+          <w:tcPr>
+            <w:tcW w:w="2263" w:type="dxa"/>
+            <w:tcBorders>
+              <w:top w:val="single" w:sz="4" w:space="0" w:color="auto"/>
+              <w:left w:val="single" w:sz="4" w:space="0" w:color="auto"/>
+              <w:bottom w:val="single" w:sz="4" w:space="0" w:color="auto"/>
+              <w:right w:val="single" w:sz="4" w:space="0" w:color="auto"/>
+            </w:tcBorders>
+            <w:hideMark/>
+          </w:tcPr>
+          <w:p>
+            <w:pPr>
+              <w:rPr>
+                <w:rFonts w:ascii="Arial" w:hAnsi="Arial" w:cs="Arial"/>
+                <w:sz w:val="24"/>
+                <w:szCs w:val="24"/>
+              </w:rPr>
+            </w:pPr>
+            <w:r>
+              <w:rPr>
+                <w:rFonts w:ascii="Arial" w:hAnsi="Arial" w:cs="Arial"/>
+                <w:sz w:val="24"/>
+                <w:szCs w:val="24"/>
+              </w:rPr>
+              <w:t>ID</w:t>
+            </w:r>
+          </w:p>
+        </w:tc>
+        <w:tc>
+          <w:tcPr>
+            <w:tcW w:w="6231" w:type="dxa"/>
+            <w:tcBorders>
+              <w:top w:val="single" w:sz="4" w:space="0" w:color="auto"/>
+              <w:left w:val="single" w:sz="4" w:space="0" w:color="auto"/>
+              <w:bottom w:val="single" w:sz="4" w:space="0" w:color="auto"/>
+              <w:right w:val="single" w:sz="4" w:space="0" w:color="auto"/>
+            </w:tcBorders>
+            <w:hideMark/>
+          </w:tcPr>
+          <w:p>
+            <w:pPr>
+              <w:rPr>
+                <w:rFonts w:ascii="Arial" w:hAnsi="Arial" w:cs="Arial"/>
+                <w:sz w:val="24"/>
+                <w:szCs w:val="24"/>
+              </w:rPr>
+            </w:pPr>
+            <w:r>
+              <w:rPr>
+                <w:rFonts w:ascii="Arial" w:hAnsi="Arial" w:cs="Arial"/>
+                <w:sz w:val="24"/>
+                <w:szCs w:val="24"/>
+              </w:rPr>
+              <w:t>UC 034</w:t>
+            </w:r>
+          </w:p>
+        </w:tc>
+      </w:tr>
+      <w:tr>
+        <w:tc>
+          <w:tcPr>
+            <w:tcW w:w="2263" w:type="dxa"/>
+            <w:tcBorders>
+              <w:top w:val="single" w:sz="4" w:space="0" w:color="auto"/>
+              <w:left w:val="single" w:sz="4" w:space="0" w:color="auto"/>
+              <w:bottom w:val="single" w:sz="4" w:space="0" w:color="auto"/>
+              <w:right w:val="single" w:sz="4" w:space="0" w:color="auto"/>
+            </w:tcBorders>
+            <w:hideMark/>
+          </w:tcPr>
+          <w:p>
+            <w:pPr>
+              <w:rPr>
+                <w:rFonts w:ascii="Arial" w:hAnsi="Arial" w:cs="Arial"/>
+                <w:sz w:val="24"/>
+                <w:szCs w:val="24"/>
+              </w:rPr>
+            </w:pPr>
+            <w:r>
+              <w:rPr>
+                <w:rFonts w:ascii="Arial" w:hAnsi="Arial" w:cs="Arial"/>
+                <w:sz w:val="24"/>
+                <w:szCs w:val="24"/>
+              </w:rPr>
+              <w:t>Descrição</w:t>
+            </w:r>
+          </w:p>
+        </w:tc>
+        <w:tc>
+          <w:tcPr>
+            <w:tcW w:w="6231" w:type="dxa"/>
+            <w:tcBorders>
+              <w:top w:val="single" w:sz="4" w:space="0" w:color="auto"/>
+              <w:left w:val="single" w:sz="4" w:space="0" w:color="auto"/>
+              <w:bottom w:val="single" w:sz="4" w:space="0" w:color="auto"/>
+              <w:right w:val="single" w:sz="4" w:space="0" w:color="auto"/>
+            </w:tcBorders>
+            <w:hideMark/>
+          </w:tcPr>
+          <w:p>
+            <w:pPr>
+              <w:rPr>
+                <w:rFonts w:ascii="Arial" w:hAnsi="Arial" w:cs="Arial"/>
+                <w:sz w:val="24"/>
+                <w:szCs w:val="24"/>
+              </w:rPr>
+            </w:pPr>
+            <w:r>
+              <w:rPr>
+                <w:rFonts w:ascii="Arial" w:hAnsi="Arial" w:cs="Arial"/>
+                <w:sz w:val="24"/>
+                <w:szCs w:val="24"/>
+              </w:rPr>
+              <w:t>A plataforma do mercado enviará notificação contendo status do pedido atendendo o RF034.</w:t>
+            </w:r>
+          </w:p>
+        </w:tc>
+      </w:tr>
+      <w:tr>
+        <w:tc>
+          <w:tcPr>
+            <w:tcW w:w="2263" w:type="dxa"/>
+            <w:tcBorders>
+              <w:top w:val="single" w:sz="4" w:space="0" w:color="auto"/>
+              <w:left w:val="single" w:sz="4" w:space="0" w:color="auto"/>
+              <w:bottom w:val="single" w:sz="4" w:space="0" w:color="auto"/>
+              <w:right w:val="single" w:sz="4" w:space="0" w:color="auto"/>
+            </w:tcBorders>
+            <w:hideMark/>
+          </w:tcPr>
+          <w:p>
+            <w:pPr>
+              <w:rPr>
+                <w:rFonts w:ascii="Arial" w:hAnsi="Arial" w:cs="Arial"/>
+                <w:sz w:val="24"/>
+                <w:szCs w:val="24"/>
+              </w:rPr>
+            </w:pPr>
+            <w:r>
+              <w:rPr>
+                <w:rFonts w:ascii="Arial" w:hAnsi="Arial" w:cs="Arial"/>
+                <w:sz w:val="24"/>
+                <w:szCs w:val="24"/>
+              </w:rPr>
+              <w:t>Ator primário</w:t>
+            </w:r>
+          </w:p>
+        </w:tc>
+        <w:tc>
+          <w:tcPr>
+            <w:tcW w:w="6231" w:type="dxa"/>
+            <w:tcBorders>
+              <w:top w:val="single" w:sz="4" w:space="0" w:color="auto"/>
+              <w:left w:val="single" w:sz="4" w:space="0" w:color="auto"/>
+              <w:bottom w:val="single" w:sz="4" w:space="0" w:color="auto"/>
+              <w:right w:val="single" w:sz="4" w:space="0" w:color="auto"/>
+            </w:tcBorders>
+          </w:tcPr>
+          <w:p>
+            <w:pPr>
+              <w:rPr>
+                <w:rFonts w:ascii="Arial" w:hAnsi="Arial" w:cs="Arial"/>
+                <w:sz w:val="24"/>
+                <w:szCs w:val="24"/>
+              </w:rPr>
+            </w:pPr>
+            <w:r>
+              <w:rPr>
+                <w:rFonts w:ascii="Arial" w:hAnsi="Arial" w:cs="Arial"/>
+                <w:sz w:val="24"/>
+                <w:szCs w:val="24"/>
+              </w:rPr>
+              <w:t>Sistema.</w:t>
+            </w:r>
+          </w:p>
+        </w:tc>
+      </w:tr>
+      <w:tr>
+        <w:tc>
+          <w:tcPr>
+            <w:tcW w:w="2263" w:type="dxa"/>
+            <w:tcBorders>
+              <w:top w:val="single" w:sz="4" w:space="0" w:color="auto"/>
+              <w:left w:val="single" w:sz="4" w:space="0" w:color="auto"/>
+              <w:bottom w:val="single" w:sz="4" w:space="0" w:color="auto"/>
+              <w:right w:val="single" w:sz="4" w:space="0" w:color="auto"/>
+            </w:tcBorders>
+            <w:hideMark/>
+          </w:tcPr>
+          <w:p>
+            <w:pPr>
+              <w:rPr>
+                <w:rFonts w:ascii="Arial" w:hAnsi="Arial" w:cs="Arial"/>
+                <w:sz w:val="24"/>
+                <w:szCs w:val="24"/>
+              </w:rPr>
+            </w:pPr>
+            <w:r>
+              <w:rPr>
+                <w:rFonts w:ascii="Arial" w:hAnsi="Arial" w:cs="Arial"/>
+                <w:sz w:val="24"/>
+                <w:szCs w:val="24"/>
+              </w:rPr>
+              <w:t>Pré-condição</w:t>
+            </w:r>
+          </w:p>
+        </w:tc>
+        <w:tc>
+          <w:tcPr>
+            <w:tcW w:w="6231" w:type="dxa"/>
+            <w:tcBorders>
+              <w:top w:val="single" w:sz="4" w:space="0" w:color="auto"/>
+              <w:left w:val="single" w:sz="4" w:space="0" w:color="auto"/>
+              <w:bottom w:val="single" w:sz="4" w:space="0" w:color="auto"/>
+              <w:right w:val="single" w:sz="4" w:space="0" w:color="auto"/>
+            </w:tcBorders>
+          </w:tcPr>
+          <w:p>
+            <w:pPr>
+              <w:rPr>
+                <w:rFonts w:ascii="Arial" w:hAnsi="Arial" w:cs="Arial"/>
+                <w:sz w:val="24"/>
+                <w:szCs w:val="24"/>
+              </w:rPr>
+            </w:pPr>
+            <w:r>
+              <w:rPr>
+                <w:rFonts w:ascii="Arial" w:hAnsi="Arial" w:cs="Arial"/>
+                <w:sz w:val="24"/>
+                <w:szCs w:val="24"/>
+              </w:rPr>
+              <w:t>O mercado ter informado atualização no pedido;</w:t>
+            </w:r>
+          </w:p>
+        </w:tc>
+      </w:tr>
+      <w:tr>
+        <w:tc>
+          <w:tcPr>
+            <w:tcW w:w="2263" w:type="dxa"/>
+            <w:tcBorders>
+              <w:top w:val="single" w:sz="4" w:space="0" w:color="auto"/>
+              <w:left w:val="single" w:sz="4" w:space="0" w:color="auto"/>
+              <w:bottom w:val="single" w:sz="4" w:space="0" w:color="auto"/>
+              <w:right w:val="single" w:sz="4" w:space="0" w:color="auto"/>
+            </w:tcBorders>
+            <w:hideMark/>
+          </w:tcPr>
+          <w:p>
+            <w:pPr>
+              <w:rPr>
+                <w:rFonts w:ascii="Arial" w:hAnsi="Arial" w:cs="Arial"/>
+                <w:sz w:val="24"/>
+                <w:szCs w:val="24"/>
+              </w:rPr>
+            </w:pPr>
+            <w:r>
+              <w:rPr>
+                <w:rFonts w:ascii="Arial" w:hAnsi="Arial" w:cs="Arial"/>
+                <w:sz w:val="24"/>
+                <w:szCs w:val="24"/>
+              </w:rPr>
+              <w:t>Cenário principal</w:t>
+            </w:r>
+          </w:p>
+        </w:tc>
+        <w:tc>
+          <w:tcPr>
+            <w:tcW w:w="6231" w:type="dxa"/>
+            <w:tcBorders>
+              <w:top w:val="single" w:sz="4" w:space="0" w:color="auto"/>
+              <w:left w:val="single" w:sz="4" w:space="0" w:color="auto"/>
+              <w:bottom w:val="single" w:sz="4" w:space="0" w:color="auto"/>
+              <w:right w:val="single" w:sz="4" w:space="0" w:color="auto"/>
+            </w:tcBorders>
+          </w:tcPr>
+          <w:p>
+            <w:pPr>
+              <w:pStyle w:val="PargrafodaLista"/>
+              <w:numPr>
+                <w:ilvl w:val="0"/>
+                <w:numId w:val="62"/>
+              </w:numPr>
+              <w:ind w:left="320" w:hanging="320"/>
+              <w:rPr>
+                <w:rFonts w:ascii="Arial" w:hAnsi="Arial" w:cs="Arial"/>
+                <w:sz w:val="24"/>
+                <w:szCs w:val="24"/>
+              </w:rPr>
+            </w:pPr>
+            <w:r>
+              <w:rPr>
+                <w:rFonts w:ascii="Arial" w:hAnsi="Arial" w:cs="Arial"/>
+                <w:sz w:val="24"/>
+                <w:szCs w:val="24"/>
+              </w:rPr>
+              <w:t xml:space="preserve">O </w:t>
+            </w:r>
+            <w:r>
+              <w:rPr>
+                <w:rFonts w:ascii="Arial" w:hAnsi="Arial" w:cs="Arial"/>
+                <w:sz w:val="24"/>
+                <w:szCs w:val="24"/>
+              </w:rPr>
+              <w:t>mercado</w:t>
+            </w:r>
+            <w:r>
+              <w:rPr>
+                <w:rFonts w:ascii="Arial" w:hAnsi="Arial" w:cs="Arial"/>
+                <w:sz w:val="24"/>
+                <w:szCs w:val="24"/>
+              </w:rPr>
+              <w:t xml:space="preserve"> enviará uma notificação para o cliente.</w:t>
+            </w:r>
+          </w:p>
+          <w:p>
+            <w:pPr>
+              <w:pStyle w:val="PargrafodaLista"/>
+              <w:numPr>
+                <w:ilvl w:val="0"/>
+                <w:numId w:val="62"/>
+              </w:numPr>
+              <w:ind w:left="320" w:hanging="320"/>
+              <w:rPr>
+                <w:rFonts w:ascii="Arial" w:hAnsi="Arial" w:cs="Arial"/>
+                <w:sz w:val="24"/>
+                <w:szCs w:val="24"/>
+              </w:rPr>
+            </w:pPr>
+            <w:r>
+              <w:rPr>
+                <w:rFonts w:ascii="Arial" w:hAnsi="Arial" w:cs="Arial"/>
+                <w:sz w:val="24"/>
+                <w:szCs w:val="24"/>
+              </w:rPr>
+              <w:t>O status do pedido é atualizado para o cliente.</w:t>
+            </w:r>
+          </w:p>
+        </w:tc>
+      </w:tr>
+      <w:tr>
+        <w:tc>
+          <w:tcPr>
+            <w:tcW w:w="2263" w:type="dxa"/>
+            <w:tcBorders>
+              <w:top w:val="single" w:sz="4" w:space="0" w:color="auto"/>
+              <w:left w:val="single" w:sz="4" w:space="0" w:color="auto"/>
+              <w:bottom w:val="single" w:sz="4" w:space="0" w:color="auto"/>
+              <w:right w:val="single" w:sz="4" w:space="0" w:color="auto"/>
+            </w:tcBorders>
+            <w:hideMark/>
+          </w:tcPr>
+          <w:p>
+            <w:pPr>
+              <w:rPr>
+                <w:rFonts w:ascii="Arial" w:hAnsi="Arial" w:cs="Arial"/>
+                <w:sz w:val="24"/>
+                <w:szCs w:val="24"/>
+              </w:rPr>
+            </w:pPr>
+            <w:r>
+              <w:rPr>
+                <w:rFonts w:ascii="Arial" w:hAnsi="Arial" w:cs="Arial"/>
+                <w:sz w:val="24"/>
+                <w:szCs w:val="24"/>
+              </w:rPr>
+              <w:t>Pós-condição</w:t>
+            </w:r>
+          </w:p>
+        </w:tc>
+        <w:tc>
+          <w:tcPr>
+            <w:tcW w:w="6231" w:type="dxa"/>
+            <w:tcBorders>
+              <w:top w:val="single" w:sz="4" w:space="0" w:color="auto"/>
+              <w:left w:val="single" w:sz="4" w:space="0" w:color="auto"/>
+              <w:bottom w:val="single" w:sz="4" w:space="0" w:color="auto"/>
+              <w:right w:val="single" w:sz="4" w:space="0" w:color="auto"/>
+            </w:tcBorders>
+          </w:tcPr>
+          <w:p>
+            <w:pPr>
+              <w:rPr>
+                <w:rFonts w:ascii="Arial" w:hAnsi="Arial" w:cs="Arial"/>
+                <w:sz w:val="24"/>
+                <w:szCs w:val="24"/>
+              </w:rPr>
+            </w:pPr>
+            <w:r>
+              <w:rPr>
+                <w:rFonts w:ascii="Arial" w:hAnsi="Arial" w:cs="Arial"/>
+                <w:sz w:val="24"/>
+                <w:szCs w:val="24"/>
+              </w:rPr>
+              <w:t>O mercado listará pedidos.</w:t>
+            </w:r>
+          </w:p>
+        </w:tc>
+      </w:tr>
+      <w:tr>
+        <w:tc>
+          <w:tcPr>
+            <w:tcW w:w="2263" w:type="dxa"/>
+            <w:tcBorders>
+              <w:top w:val="single" w:sz="4" w:space="0" w:color="auto"/>
+              <w:left w:val="single" w:sz="4" w:space="0" w:color="auto"/>
+              <w:bottom w:val="single" w:sz="4" w:space="0" w:color="auto"/>
+              <w:right w:val="single" w:sz="4" w:space="0" w:color="auto"/>
+            </w:tcBorders>
+            <w:hideMark/>
+          </w:tcPr>
+          <w:p>
+            <w:pPr>
+              <w:rPr>
+                <w:rFonts w:ascii="Arial" w:hAnsi="Arial" w:cs="Arial"/>
+                <w:sz w:val="24"/>
+                <w:szCs w:val="24"/>
+              </w:rPr>
+            </w:pPr>
+            <w:r>
+              <w:rPr>
+                <w:rFonts w:ascii="Arial" w:hAnsi="Arial" w:cs="Arial"/>
+                <w:sz w:val="24"/>
+                <w:szCs w:val="24"/>
+              </w:rPr>
+              <w:t>Cenário alternativo</w:t>
+            </w:r>
+          </w:p>
+        </w:tc>
+        <w:tc>
+          <w:tcPr>
+            <w:tcW w:w="6231" w:type="dxa"/>
+            <w:tcBorders>
+              <w:top w:val="single" w:sz="4" w:space="0" w:color="auto"/>
+              <w:left w:val="single" w:sz="4" w:space="0" w:color="auto"/>
+              <w:bottom w:val="single" w:sz="4" w:space="0" w:color="auto"/>
+              <w:right w:val="single" w:sz="4" w:space="0" w:color="auto"/>
+            </w:tcBorders>
+          </w:tcPr>
+          <w:p>
+            <w:pPr>
+              <w:pStyle w:val="PargrafodaLista"/>
+              <w:numPr>
+                <w:ilvl w:val="0"/>
+                <w:numId w:val="61"/>
+              </w:numPr>
+              <w:ind w:left="318" w:hanging="318"/>
+              <w:rPr>
+                <w:rFonts w:ascii="Arial" w:hAnsi="Arial" w:cs="Arial"/>
+                <w:sz w:val="24"/>
+                <w:szCs w:val="24"/>
+              </w:rPr>
+            </w:pPr>
+            <w:r>
+              <w:rPr>
+                <w:rFonts w:ascii="Arial" w:hAnsi="Arial" w:cs="Arial"/>
+                <w:sz w:val="24"/>
+                <w:szCs w:val="24"/>
+              </w:rPr>
+              <w:t>O mercado não recebe o pedido.</w:t>
+            </w:r>
+          </w:p>
+        </w:tc>
+      </w:tr>
+      <w:tr>
+        <w:tc>
+          <w:tcPr>
+            <w:tcW w:w="2263" w:type="dxa"/>
+            <w:tcBorders>
+              <w:top w:val="single" w:sz="4" w:space="0" w:color="auto"/>
+              <w:left w:val="single" w:sz="4" w:space="0" w:color="auto"/>
+              <w:bottom w:val="single" w:sz="4" w:space="0" w:color="auto"/>
+              <w:right w:val="single" w:sz="4" w:space="0" w:color="auto"/>
+            </w:tcBorders>
+            <w:hideMark/>
+          </w:tcPr>
+          <w:p>
+            <w:pPr>
+              <w:rPr>
+                <w:rFonts w:ascii="Arial" w:hAnsi="Arial" w:cs="Arial"/>
+                <w:sz w:val="24"/>
+                <w:szCs w:val="24"/>
+              </w:rPr>
+            </w:pPr>
+            <w:r>
+              <w:rPr>
+                <w:rFonts w:ascii="Arial" w:hAnsi="Arial" w:cs="Arial"/>
+                <w:sz w:val="24"/>
+                <w:szCs w:val="24"/>
+              </w:rPr>
+              <w:t>Inclusão</w:t>
+            </w:r>
+          </w:p>
+        </w:tc>
+        <w:tc>
+          <w:tcPr>
+            <w:tcW w:w="6231" w:type="dxa"/>
+            <w:tcBorders>
+              <w:top w:val="single" w:sz="4" w:space="0" w:color="auto"/>
+              <w:left w:val="single" w:sz="4" w:space="0" w:color="auto"/>
+              <w:bottom w:val="single" w:sz="4" w:space="0" w:color="auto"/>
+              <w:right w:val="single" w:sz="4" w:space="0" w:color="auto"/>
+            </w:tcBorders>
+          </w:tcPr>
+          <w:p>
+            <w:pPr>
+              <w:pStyle w:val="PargrafodaLista"/>
+              <w:ind w:left="0"/>
+              <w:rPr>
+                <w:rFonts w:ascii="Arial" w:hAnsi="Arial" w:cs="Arial"/>
+                <w:sz w:val="24"/>
+                <w:szCs w:val="24"/>
+              </w:rPr>
+            </w:pPr>
+            <w:r>
+              <w:rPr>
+                <w:rFonts w:ascii="Arial" w:hAnsi="Arial" w:cs="Arial"/>
+                <w:kern w:val="0"/>
+                <w:sz w:val="24"/>
+                <w:szCs w:val="24"/>
+                <w14:ligatures w14:val="none"/>
+              </w:rPr>
+              <w:t>Não há.</w:t>
+            </w:r>
+          </w:p>
+        </w:tc>
+      </w:tr>
+      <w:tr>
+        <w:tc>
+          <w:tcPr>
+            <w:tcW w:w="2263" w:type="dxa"/>
+            <w:tcBorders>
+              <w:top w:val="single" w:sz="4" w:space="0" w:color="auto"/>
+              <w:left w:val="single" w:sz="4" w:space="0" w:color="auto"/>
+              <w:bottom w:val="single" w:sz="4" w:space="0" w:color="auto"/>
+              <w:right w:val="single" w:sz="4" w:space="0" w:color="auto"/>
+            </w:tcBorders>
+            <w:hideMark/>
+          </w:tcPr>
+          <w:p>
+            <w:pPr>
+              <w:rPr>
+                <w:rFonts w:ascii="Arial" w:hAnsi="Arial" w:cs="Arial"/>
+                <w:sz w:val="24"/>
+                <w:szCs w:val="24"/>
+              </w:rPr>
+            </w:pPr>
+            <w:r>
+              <w:rPr>
+                <w:rFonts w:ascii="Arial" w:hAnsi="Arial" w:cs="Arial"/>
+                <w:sz w:val="24"/>
+                <w:szCs w:val="24"/>
+              </w:rPr>
               <w:t>Extensão</w:t>
             </w:r>
           </w:p>
@@ -27027,9 +28344,13 @@
       </w:tr>
     </w:tbl>
     <w:p>
-      <w:r>
-        <w:br w:type="page"/>
-      </w:r>
+      <w:pPr>
+        <w:rPr>
+          <w:rFonts w:ascii="Arial" w:hAnsi="Arial" w:cs="Arial"/>
+          <w:sz w:val="24"/>
+          <w:szCs w:val="24"/>
+        </w:rPr>
+      </w:pPr>
     </w:p>
     <w:tbl>
       <w:tblPr>
@@ -27068,7 +28389,7 @@
                 <w:sz w:val="24"/>
                 <w:szCs w:val="24"/>
               </w:rPr>
-              <w:t>Caso de uso – Atualizar lista de pedidos</w:t>
+              <w:t>Caso de uso – Selecionar plataforma</w:t>
             </w:r>
           </w:p>
         </w:tc>
@@ -27128,7 +28449,7 @@
                 <w:sz w:val="24"/>
                 <w:szCs w:val="24"/>
               </w:rPr>
-              <w:t>UC 033</w:t>
+              <w:t>UC 035</w:t>
             </w:r>
           </w:p>
         </w:tc>
@@ -27153,6 +28474,15 @@
                 <w:szCs w:val="24"/>
               </w:rPr>
             </w:pPr>
+          </w:p>
+          <w:p>
+            <w:pPr>
+              <w:rPr>
+                <w:rFonts w:ascii="Arial" w:hAnsi="Arial" w:cs="Arial"/>
+                <w:sz w:val="24"/>
+                <w:szCs w:val="24"/>
+              </w:rPr>
+            </w:pPr>
             <w:r>
               <w:rPr>
                 <w:rFonts w:ascii="Arial" w:hAnsi="Arial" w:cs="Arial"/>
@@ -27188,15 +28518,23 @@
                 <w:sz w:val="24"/>
                 <w:szCs w:val="24"/>
               </w:rPr>
-              <w:t>A plataforma do mercado receberá uma notificação do sistema de novo pedido atendendo o RF026</w:t>
-            </w:r>
-            <w:r>
-              <w:rPr>
-                <w:rFonts w:ascii="Arial" w:hAnsi="Arial" w:cs="Arial"/>
-                <w:sz w:val="24"/>
-                <w:szCs w:val="24"/>
-              </w:rPr>
-              <w:t>.</w:t>
+              <w:t>O sistema irá selecionar a plataforma mercado ou cliente de acordo com login validado, atendendo o RF</w:t>
+            </w:r>
+            <w:r>
+              <w:rPr>
+                <w:rFonts w:ascii="Arial" w:hAnsi="Arial" w:cs="Arial"/>
+                <w:sz w:val="24"/>
+                <w:szCs w:val="24"/>
+              </w:rPr>
+              <w:t>0</w:t>
+            </w:r>
+            <w:r>
+              <w:rPr>
+                <w:rFonts w:ascii="Arial" w:hAnsi="Arial" w:cs="Arial"/>
+                <w:sz w:val="24"/>
+                <w:szCs w:val="24"/>
+              </w:rPr>
+              <w:t>35.</w:t>
             </w:r>
           </w:p>
         </w:tc>
@@ -27314,7 +28652,7 @@
                 <w:sz w:val="24"/>
                 <w:szCs w:val="24"/>
               </w:rPr>
-              <w:t>O cliente ter realizado um pedido.</w:t>
+              <w:t>O sistema ter validado login de acesso;</w:t>
             </w:r>
           </w:p>
         </w:tc>
@@ -27331,6 +28669,24 @@
             </w:tcBorders>
             <w:hideMark/>
           </w:tcPr>
+          <w:p>
+            <w:pPr>
+              <w:rPr>
+                <w:rFonts w:ascii="Arial" w:hAnsi="Arial" w:cs="Arial"/>
+                <w:sz w:val="24"/>
+                <w:szCs w:val="24"/>
+              </w:rPr>
+            </w:pPr>
+          </w:p>
+          <w:p>
+            <w:pPr>
+              <w:rPr>
+                <w:rFonts w:ascii="Arial" w:hAnsi="Arial" w:cs="Arial"/>
+                <w:sz w:val="24"/>
+                <w:szCs w:val="24"/>
+              </w:rPr>
+            </w:pPr>
+          </w:p>
           <w:p>
             <w:pPr>
               <w:rPr>
@@ -27373,22 +28729,62 @@
               <w:pStyle w:val="PargrafodaLista"/>
               <w:numPr>
                 <w:ilvl w:val="0"/>
-                <w:numId w:val="65"/>
+                <w:numId w:val="64"/>
               </w:numPr>
-              <w:ind w:left="320" w:hanging="320"/>
-              <w:rPr>
-                <w:rFonts w:ascii="Arial" w:hAnsi="Arial" w:cs="Arial"/>
-                <w:sz w:val="24"/>
-                <w:szCs w:val="24"/>
-              </w:rPr>
-            </w:pPr>
-            <w:r>
-              <w:rPr>
-                <w:rFonts w:ascii="Arial" w:hAnsi="Arial" w:cs="Arial"/>
-                <w:sz w:val="24"/>
-                <w:szCs w:val="24"/>
-              </w:rPr>
-              <w:t>O sistema enviará notificação de novo pedido;</w:t>
+              <w:ind w:left="320" w:hanging="284"/>
+              <w:rPr>
+                <w:rFonts w:ascii="Arial" w:hAnsi="Arial" w:cs="Arial"/>
+                <w:sz w:val="24"/>
+                <w:szCs w:val="24"/>
+              </w:rPr>
+            </w:pPr>
+            <w:r>
+              <w:rPr>
+                <w:rFonts w:ascii="Arial" w:hAnsi="Arial" w:cs="Arial"/>
+                <w:sz w:val="24"/>
+                <w:szCs w:val="24"/>
+              </w:rPr>
+              <w:t>O use case inicia</w:t>
+            </w:r>
+            <w:r>
+              <w:rPr>
+                <w:rFonts w:ascii="Arial" w:hAnsi="Arial" w:cs="Arial"/>
+                <w:sz w:val="24"/>
+                <w:szCs w:val="24"/>
+              </w:rPr>
+              <w:t>rá</w:t>
+            </w:r>
+            <w:r>
+              <w:rPr>
+                <w:rFonts w:ascii="Arial" w:hAnsi="Arial" w:cs="Arial"/>
+                <w:sz w:val="24"/>
+                <w:szCs w:val="24"/>
+              </w:rPr>
+              <w:t xml:space="preserve"> quando o </w:t>
+            </w:r>
+            <w:r>
+              <w:rPr>
+                <w:rFonts w:ascii="Arial" w:hAnsi="Arial" w:cs="Arial"/>
+                <w:sz w:val="24"/>
+                <w:szCs w:val="24"/>
+              </w:rPr>
+              <w:t>cliente</w:t>
+            </w:r>
+            <w:r>
+              <w:rPr>
+                <w:rFonts w:ascii="Arial" w:hAnsi="Arial" w:cs="Arial"/>
+                <w:sz w:val="24"/>
+                <w:szCs w:val="24"/>
+              </w:rPr>
+              <w:t xml:space="preserve"> realiza login no sistema</w:t>
+            </w:r>
+            <w:r>
+              <w:rPr>
+                <w:rFonts w:ascii="Arial" w:hAnsi="Arial" w:cs="Arial"/>
+                <w:sz w:val="24"/>
+                <w:szCs w:val="24"/>
+              </w:rPr>
+              <w:t>.</w:t>
             </w:r>
           </w:p>
           <w:p>
@@ -27396,162 +28792,117 @@
               <w:pStyle w:val="PargrafodaLista"/>
               <w:numPr>
                 <w:ilvl w:val="0"/>
-                <w:numId w:val="65"/>
+                <w:numId w:val="64"/>
               </w:numPr>
-              <w:ind w:left="320" w:hanging="320"/>
-              <w:rPr>
-                <w:rFonts w:ascii="Arial" w:hAnsi="Arial" w:cs="Arial"/>
-                <w:sz w:val="24"/>
-                <w:szCs w:val="24"/>
-              </w:rPr>
-            </w:pPr>
-            <w:r>
-              <w:rPr>
-                <w:rFonts w:ascii="Arial" w:hAnsi="Arial" w:cs="Arial"/>
-                <w:sz w:val="24"/>
-                <w:szCs w:val="24"/>
-              </w:rPr>
-              <w:t>A plataforma do mercado atualizará a lista de pedidos;</w:t>
-            </w:r>
-          </w:p>
-        </w:tc>
-      </w:tr>
-      <w:tr>
-        <w:tc>
-          <w:tcPr>
-            <w:tcW w:w="2263" w:type="dxa"/>
-            <w:tcBorders>
-              <w:top w:val="single" w:sz="4" w:space="0" w:color="auto"/>
-              <w:left w:val="single" w:sz="4" w:space="0" w:color="auto"/>
-              <w:bottom w:val="single" w:sz="4" w:space="0" w:color="auto"/>
-              <w:right w:val="single" w:sz="4" w:space="0" w:color="auto"/>
-            </w:tcBorders>
-            <w:hideMark/>
-          </w:tcPr>
-          <w:p>
-            <w:pPr>
-              <w:rPr>
-                <w:rFonts w:ascii="Arial" w:hAnsi="Arial" w:cs="Arial"/>
-                <w:sz w:val="24"/>
-                <w:szCs w:val="24"/>
-              </w:rPr>
-            </w:pPr>
-            <w:r>
-              <w:rPr>
-                <w:rFonts w:ascii="Arial" w:hAnsi="Arial" w:cs="Arial"/>
-                <w:sz w:val="24"/>
-                <w:szCs w:val="24"/>
-              </w:rPr>
-              <w:t>Pós-condição</w:t>
-            </w:r>
-          </w:p>
-        </w:tc>
-        <w:tc>
-          <w:tcPr>
-            <w:tcW w:w="6231" w:type="dxa"/>
-            <w:tcBorders>
-              <w:top w:val="single" w:sz="4" w:space="0" w:color="auto"/>
-              <w:left w:val="single" w:sz="4" w:space="0" w:color="auto"/>
-              <w:bottom w:val="single" w:sz="4" w:space="0" w:color="auto"/>
-              <w:right w:val="single" w:sz="4" w:space="0" w:color="auto"/>
-            </w:tcBorders>
-          </w:tcPr>
-          <w:p>
-            <w:pPr>
-              <w:rPr>
-                <w:rFonts w:ascii="Arial" w:hAnsi="Arial" w:cs="Arial"/>
-                <w:sz w:val="24"/>
-                <w:szCs w:val="24"/>
-              </w:rPr>
-            </w:pPr>
-            <w:r>
-              <w:rPr>
-                <w:rFonts w:ascii="Arial" w:hAnsi="Arial" w:cs="Arial"/>
-                <w:sz w:val="24"/>
-                <w:szCs w:val="24"/>
-              </w:rPr>
-              <w:t xml:space="preserve">O mercado </w:t>
-            </w:r>
-            <w:r>
-              <w:rPr>
-                <w:rFonts w:ascii="Arial" w:hAnsi="Arial" w:cs="Arial"/>
-                <w:sz w:val="24"/>
-                <w:szCs w:val="24"/>
-              </w:rPr>
-              <w:t>listará pedidos.</w:t>
-            </w:r>
-          </w:p>
-        </w:tc>
-      </w:tr>
-      <w:tr>
-        <w:tc>
-          <w:tcPr>
-            <w:tcW w:w="2263" w:type="dxa"/>
-            <w:tcBorders>
-              <w:top w:val="single" w:sz="4" w:space="0" w:color="auto"/>
-              <w:left w:val="single" w:sz="4" w:space="0" w:color="auto"/>
-              <w:bottom w:val="single" w:sz="4" w:space="0" w:color="auto"/>
-              <w:right w:val="single" w:sz="4" w:space="0" w:color="auto"/>
-            </w:tcBorders>
-            <w:hideMark/>
-          </w:tcPr>
-          <w:p>
-            <w:pPr>
-              <w:rPr>
-                <w:rFonts w:ascii="Arial" w:hAnsi="Arial" w:cs="Arial"/>
-                <w:sz w:val="24"/>
-                <w:szCs w:val="24"/>
-              </w:rPr>
-            </w:pPr>
-            <w:r>
-              <w:rPr>
-                <w:rFonts w:ascii="Arial" w:hAnsi="Arial" w:cs="Arial"/>
-                <w:sz w:val="24"/>
-                <w:szCs w:val="24"/>
-              </w:rPr>
-              <w:t>Cenário alternativo</w:t>
-            </w:r>
-          </w:p>
-        </w:tc>
-        <w:tc>
-          <w:tcPr>
-            <w:tcW w:w="6231" w:type="dxa"/>
-            <w:tcBorders>
-              <w:top w:val="single" w:sz="4" w:space="0" w:color="auto"/>
-              <w:left w:val="single" w:sz="4" w:space="0" w:color="auto"/>
-              <w:bottom w:val="single" w:sz="4" w:space="0" w:color="auto"/>
-              <w:right w:val="single" w:sz="4" w:space="0" w:color="auto"/>
-            </w:tcBorders>
-          </w:tcPr>
+              <w:ind w:left="320" w:hanging="284"/>
+              <w:rPr>
+                <w:rFonts w:ascii="Arial" w:hAnsi="Arial" w:cs="Arial"/>
+                <w:sz w:val="24"/>
+                <w:szCs w:val="24"/>
+              </w:rPr>
+            </w:pPr>
+            <w:r>
+              <w:rPr>
+                <w:rFonts w:ascii="Arial" w:hAnsi="Arial" w:cs="Arial"/>
+                <w:sz w:val="24"/>
+                <w:szCs w:val="24"/>
+              </w:rPr>
+              <w:t>O sistema valida</w:t>
+            </w:r>
+            <w:r>
+              <w:rPr>
+                <w:rFonts w:ascii="Arial" w:hAnsi="Arial" w:cs="Arial"/>
+                <w:sz w:val="24"/>
+                <w:szCs w:val="24"/>
+              </w:rPr>
+              <w:t>rá</w:t>
+            </w:r>
+            <w:r>
+              <w:rPr>
+                <w:rFonts w:ascii="Arial" w:hAnsi="Arial" w:cs="Arial"/>
+                <w:sz w:val="24"/>
+                <w:szCs w:val="24"/>
+              </w:rPr>
+              <w:t xml:space="preserve"> as entradas do login consultando no banco de dados</w:t>
+            </w:r>
+            <w:r>
+              <w:rPr>
+                <w:rFonts w:ascii="Arial" w:hAnsi="Arial" w:cs="Arial"/>
+                <w:sz w:val="24"/>
+                <w:szCs w:val="24"/>
+              </w:rPr>
+              <w:t>.</w:t>
+            </w:r>
+          </w:p>
           <w:p>
             <w:pPr>
               <w:pStyle w:val="PargrafodaLista"/>
               <w:numPr>
                 <w:ilvl w:val="0"/>
-                <w:numId w:val="66"/>
+                <w:numId w:val="64"/>
               </w:numPr>
-              <w:ind w:left="320"/>
-              <w:rPr>
-                <w:rFonts w:ascii="Arial" w:hAnsi="Arial" w:cs="Arial"/>
-                <w:sz w:val="24"/>
-                <w:szCs w:val="24"/>
-              </w:rPr>
-            </w:pPr>
-            <w:r>
-              <w:rPr>
-                <w:rFonts w:ascii="Arial" w:hAnsi="Arial" w:cs="Arial"/>
-                <w:sz w:val="24"/>
-                <w:szCs w:val="24"/>
-              </w:rPr>
-              <w:t xml:space="preserve">O mercado não recebe o </w:t>
-            </w:r>
-            <w:r>
-              <w:rPr>
-                <w:rFonts w:ascii="Arial" w:hAnsi="Arial" w:cs="Arial"/>
-                <w:sz w:val="24"/>
-                <w:szCs w:val="24"/>
-              </w:rPr>
-              <w:t>pedido</w:t>
+              <w:ind w:left="320" w:hanging="284"/>
+              <w:rPr>
+                <w:rFonts w:ascii="Arial" w:hAnsi="Arial" w:cs="Arial"/>
+                <w:sz w:val="24"/>
+                <w:szCs w:val="24"/>
+              </w:rPr>
+            </w:pPr>
+            <w:r>
+              <w:rPr>
+                <w:rFonts w:ascii="Arial" w:hAnsi="Arial" w:cs="Arial"/>
+                <w:sz w:val="24"/>
+                <w:szCs w:val="24"/>
+              </w:rPr>
+              <w:t xml:space="preserve">O sistema </w:t>
+            </w:r>
+            <w:r>
+              <w:rPr>
+                <w:rFonts w:ascii="Arial" w:hAnsi="Arial" w:cs="Arial"/>
+                <w:sz w:val="24"/>
+                <w:szCs w:val="24"/>
+              </w:rPr>
+              <w:t xml:space="preserve">irá </w:t>
+            </w:r>
+            <w:r>
+              <w:rPr>
+                <w:rFonts w:ascii="Arial" w:hAnsi="Arial" w:cs="Arial"/>
+                <w:sz w:val="24"/>
+                <w:szCs w:val="24"/>
+              </w:rPr>
+              <w:t>recupera</w:t>
+            </w:r>
+            <w:r>
+              <w:rPr>
+                <w:rFonts w:ascii="Arial" w:hAnsi="Arial" w:cs="Arial"/>
+                <w:sz w:val="24"/>
+                <w:szCs w:val="24"/>
+              </w:rPr>
+              <w:t xml:space="preserve">r </w:t>
+            </w:r>
+            <w:r>
+              <w:rPr>
+                <w:rFonts w:ascii="Arial" w:hAnsi="Arial" w:cs="Arial"/>
+                <w:sz w:val="24"/>
+                <w:szCs w:val="24"/>
+              </w:rPr>
+              <w:t xml:space="preserve">do banco de dados o tipo de </w:t>
+            </w:r>
+            <w:r>
+              <w:rPr>
+                <w:rFonts w:ascii="Arial" w:hAnsi="Arial" w:cs="Arial"/>
+                <w:sz w:val="24"/>
+                <w:szCs w:val="24"/>
+              </w:rPr>
+              <w:t>cliente</w:t>
+            </w:r>
+            <w:r>
+              <w:rPr>
+                <w:rFonts w:ascii="Arial" w:hAnsi="Arial" w:cs="Arial"/>
+                <w:sz w:val="24"/>
+                <w:szCs w:val="24"/>
+              </w:rPr>
+              <w:t xml:space="preserve"> (mercado ou cliente)</w:t>
             </w:r>
             <w:r>
               <w:rPr>
@@ -27560,6 +28911,45 @@
                 <w:szCs w:val="24"/>
               </w:rPr>
               <w:t>.</w:t>
+            </w:r>
+          </w:p>
+          <w:p>
+            <w:pPr>
+              <w:pStyle w:val="PargrafodaLista"/>
+              <w:numPr>
+                <w:ilvl w:val="0"/>
+                <w:numId w:val="64"/>
+              </w:numPr>
+              <w:ind w:left="320" w:hanging="284"/>
+              <w:rPr>
+                <w:rFonts w:ascii="Arial" w:hAnsi="Arial" w:cs="Arial"/>
+                <w:sz w:val="24"/>
+                <w:szCs w:val="24"/>
+              </w:rPr>
+            </w:pPr>
+            <w:r>
+              <w:rPr>
+                <w:rFonts w:ascii="Arial" w:hAnsi="Arial" w:cs="Arial"/>
+                <w:sz w:val="24"/>
+                <w:szCs w:val="24"/>
+              </w:rPr>
+              <w:t>O sistema direciona</w:t>
+            </w:r>
+            <w:r>
+              <w:rPr>
+                <w:rFonts w:ascii="Arial" w:hAnsi="Arial" w:cs="Arial"/>
+                <w:sz w:val="24"/>
+                <w:szCs w:val="24"/>
+              </w:rPr>
+              <w:t>rá</w:t>
+            </w:r>
+            <w:r>
+              <w:rPr>
+                <w:rFonts w:ascii="Arial" w:hAnsi="Arial" w:cs="Arial"/>
+                <w:sz w:val="24"/>
+                <w:szCs w:val="24"/>
+              </w:rPr>
+              <w:t xml:space="preserve"> para carregar a plataforma do mercado ou do cliente.</w:t>
             </w:r>
           </w:p>
         </w:tc>
@@ -27590,6 +28980,164 @@
                 <w:sz w:val="24"/>
                 <w:szCs w:val="24"/>
               </w:rPr>
+              <w:t>Pós-condição</w:t>
+            </w:r>
+          </w:p>
+        </w:tc>
+        <w:tc>
+          <w:tcPr>
+            <w:tcW w:w="6231" w:type="dxa"/>
+            <w:tcBorders>
+              <w:top w:val="single" w:sz="4" w:space="0" w:color="auto"/>
+              <w:left w:val="single" w:sz="4" w:space="0" w:color="auto"/>
+              <w:bottom w:val="single" w:sz="4" w:space="0" w:color="auto"/>
+              <w:right w:val="single" w:sz="4" w:space="0" w:color="auto"/>
+            </w:tcBorders>
+          </w:tcPr>
+          <w:p>
+            <w:pPr>
+              <w:rPr>
+                <w:rFonts w:ascii="Arial" w:hAnsi="Arial" w:cs="Arial"/>
+                <w:sz w:val="24"/>
+                <w:szCs w:val="24"/>
+              </w:rPr>
+            </w:pPr>
+            <w:r>
+              <w:rPr>
+                <w:rFonts w:ascii="Arial" w:hAnsi="Arial" w:cs="Arial"/>
+                <w:sz w:val="24"/>
+                <w:szCs w:val="24"/>
+              </w:rPr>
+              <w:t xml:space="preserve">O sistema imprime o menu de opções de acordo com o tipo de </w:t>
+            </w:r>
+            <w:r>
+              <w:rPr>
+                <w:rFonts w:ascii="Arial" w:hAnsi="Arial" w:cs="Arial"/>
+                <w:sz w:val="24"/>
+                <w:szCs w:val="24"/>
+              </w:rPr>
+              <w:t>cliente</w:t>
+            </w:r>
+            <w:r>
+              <w:rPr>
+                <w:rFonts w:ascii="Arial" w:hAnsi="Arial" w:cs="Arial"/>
+                <w:sz w:val="24"/>
+                <w:szCs w:val="24"/>
+              </w:rPr>
+              <w:t xml:space="preserve"> (mercado ou cliente).</w:t>
+            </w:r>
+          </w:p>
+        </w:tc>
+      </w:tr>
+      <w:tr>
+        <w:tc>
+          <w:tcPr>
+            <w:tcW w:w="2263" w:type="dxa"/>
+            <w:tcBorders>
+              <w:top w:val="single" w:sz="4" w:space="0" w:color="auto"/>
+              <w:left w:val="single" w:sz="4" w:space="0" w:color="auto"/>
+              <w:bottom w:val="single" w:sz="4" w:space="0" w:color="auto"/>
+              <w:right w:val="single" w:sz="4" w:space="0" w:color="auto"/>
+            </w:tcBorders>
+            <w:hideMark/>
+          </w:tcPr>
+          <w:p>
+            <w:pPr>
+              <w:rPr>
+                <w:rFonts w:ascii="Arial" w:hAnsi="Arial" w:cs="Arial"/>
+                <w:sz w:val="24"/>
+                <w:szCs w:val="24"/>
+              </w:rPr>
+            </w:pPr>
+            <w:r>
+              <w:rPr>
+                <w:rFonts w:ascii="Arial" w:hAnsi="Arial" w:cs="Arial"/>
+                <w:sz w:val="24"/>
+                <w:szCs w:val="24"/>
+              </w:rPr>
+              <w:t>Cenário alternativo</w:t>
+            </w:r>
+          </w:p>
+        </w:tc>
+        <w:tc>
+          <w:tcPr>
+            <w:tcW w:w="6231" w:type="dxa"/>
+            <w:tcBorders>
+              <w:top w:val="single" w:sz="4" w:space="0" w:color="auto"/>
+              <w:left w:val="single" w:sz="4" w:space="0" w:color="auto"/>
+              <w:bottom w:val="single" w:sz="4" w:space="0" w:color="auto"/>
+              <w:right w:val="single" w:sz="4" w:space="0" w:color="auto"/>
+            </w:tcBorders>
+          </w:tcPr>
+          <w:p>
+            <w:pPr>
+              <w:pStyle w:val="PargrafodaLista"/>
+              <w:numPr>
+                <w:ilvl w:val="0"/>
+                <w:numId w:val="63"/>
+              </w:numPr>
+              <w:ind w:left="318" w:hanging="318"/>
+              <w:rPr>
+                <w:rFonts w:ascii="Arial" w:hAnsi="Arial" w:cs="Arial"/>
+                <w:sz w:val="24"/>
+                <w:szCs w:val="24"/>
+              </w:rPr>
+            </w:pPr>
+            <w:r>
+              <w:rPr>
+                <w:rFonts w:ascii="Arial" w:hAnsi="Arial" w:cs="Arial"/>
+                <w:sz w:val="24"/>
+                <w:szCs w:val="24"/>
+              </w:rPr>
+              <w:t xml:space="preserve">O </w:t>
+            </w:r>
+            <w:proofErr w:type="spellStart"/>
+            <w:r>
+              <w:rPr>
+                <w:rFonts w:ascii="Arial" w:hAnsi="Arial" w:cs="Arial"/>
+                <w:sz w:val="24"/>
+                <w:szCs w:val="24"/>
+              </w:rPr>
+              <w:t>usuario</w:t>
+            </w:r>
+            <w:proofErr w:type="spellEnd"/>
+            <w:r>
+              <w:rPr>
+                <w:rFonts w:ascii="Arial" w:hAnsi="Arial" w:cs="Arial"/>
+                <w:sz w:val="24"/>
+                <w:szCs w:val="24"/>
+              </w:rPr>
+              <w:t xml:space="preserve"> não ter cadastro.</w:t>
+            </w:r>
+          </w:p>
+        </w:tc>
+      </w:tr>
+      <w:tr>
+        <w:tc>
+          <w:tcPr>
+            <w:tcW w:w="2263" w:type="dxa"/>
+            <w:tcBorders>
+              <w:top w:val="single" w:sz="4" w:space="0" w:color="auto"/>
+              <w:left w:val="single" w:sz="4" w:space="0" w:color="auto"/>
+              <w:bottom w:val="single" w:sz="4" w:space="0" w:color="auto"/>
+              <w:right w:val="single" w:sz="4" w:space="0" w:color="auto"/>
+            </w:tcBorders>
+            <w:hideMark/>
+          </w:tcPr>
+          <w:p>
+            <w:pPr>
+              <w:rPr>
+                <w:rFonts w:ascii="Arial" w:hAnsi="Arial" w:cs="Arial"/>
+                <w:sz w:val="24"/>
+                <w:szCs w:val="24"/>
+              </w:rPr>
+            </w:pPr>
+            <w:r>
+              <w:rPr>
+                <w:rFonts w:ascii="Arial" w:hAnsi="Arial" w:cs="Arial"/>
+                <w:sz w:val="24"/>
+                <w:szCs w:val="24"/>
+              </w:rPr>
               <w:t>Inclusão</w:t>
             </w:r>
           </w:p>
@@ -27622,7 +29170,7 @@
                 <w:szCs w:val="24"/>
                 <w14:ligatures w14:val="none"/>
               </w:rPr>
-              <w:t>UC 006 – Listar pedidos</w:t>
+              <w:t>Não há.</w:t>
             </w:r>
           </w:p>
         </w:tc>
@@ -27678,10 +29226,8 @@
             <w:r>
               <w:rPr>
                 <w:rFonts w:ascii="Arial" w:hAnsi="Arial" w:cs="Arial"/>
-                <w:kern w:val="0"/>
-                <w:sz w:val="24"/>
-                <w:szCs w:val="24"/>
-                <w14:ligatures w14:val="none"/>
+                <w:sz w:val="24"/>
+                <w:szCs w:val="24"/>
               </w:rPr>
               <w:t>Não há.</w:t>
             </w:r>
@@ -27735,7 +29281,15 @@
                 <w:sz w:val="24"/>
                 <w:szCs w:val="24"/>
               </w:rPr>
-              <w:t>Caso de uso – Atualizar status pedidos</w:t>
+              <w:t xml:space="preserve">Caso de uso – Enviar </w:t>
+            </w:r>
+            <w:r>
+              <w:rPr>
+                <w:rFonts w:ascii="Arial" w:hAnsi="Arial" w:cs="Arial"/>
+                <w:sz w:val="24"/>
+                <w:szCs w:val="24"/>
+              </w:rPr>
+              <w:t>form cadastro</w:t>
             </w:r>
           </w:p>
         </w:tc>
@@ -27795,7 +29349,7 @@
                 <w:sz w:val="24"/>
                 <w:szCs w:val="24"/>
               </w:rPr>
-              <w:t>UC 034</w:t>
+              <w:t>UC 036</w:t>
             </w:r>
           </w:p>
         </w:tc>
@@ -27855,189 +29409,6 @@
                 <w:sz w:val="24"/>
                 <w:szCs w:val="24"/>
               </w:rPr>
-              <w:t>A plataforma do mercado enviará notificação contendo status do pedido atendendo o RF034.</w:t>
-            </w:r>
-          </w:p>
-        </w:tc>
-      </w:tr>
-      <w:tr>
-        <w:tc>
-          <w:tcPr>
-            <w:tcW w:w="2263" w:type="dxa"/>
-            <w:tcBorders>
-              <w:top w:val="single" w:sz="4" w:space="0" w:color="auto"/>
-              <w:left w:val="single" w:sz="4" w:space="0" w:color="auto"/>
-              <w:bottom w:val="single" w:sz="4" w:space="0" w:color="auto"/>
-              <w:right w:val="single" w:sz="4" w:space="0" w:color="auto"/>
-            </w:tcBorders>
-            <w:hideMark/>
-          </w:tcPr>
-          <w:p>
-            <w:pPr>
-              <w:rPr>
-                <w:rFonts w:ascii="Arial" w:hAnsi="Arial" w:cs="Arial"/>
-                <w:sz w:val="24"/>
-                <w:szCs w:val="24"/>
-              </w:rPr>
-            </w:pPr>
-            <w:r>
-              <w:rPr>
-                <w:rFonts w:ascii="Arial" w:hAnsi="Arial" w:cs="Arial"/>
-                <w:sz w:val="24"/>
-                <w:szCs w:val="24"/>
-              </w:rPr>
-              <w:t>Ator primário</w:t>
-            </w:r>
-          </w:p>
-        </w:tc>
-        <w:tc>
-          <w:tcPr>
-            <w:tcW w:w="6231" w:type="dxa"/>
-            <w:tcBorders>
-              <w:top w:val="single" w:sz="4" w:space="0" w:color="auto"/>
-              <w:left w:val="single" w:sz="4" w:space="0" w:color="auto"/>
-              <w:bottom w:val="single" w:sz="4" w:space="0" w:color="auto"/>
-              <w:right w:val="single" w:sz="4" w:space="0" w:color="auto"/>
-            </w:tcBorders>
-          </w:tcPr>
-          <w:p>
-            <w:pPr>
-              <w:rPr>
-                <w:rFonts w:ascii="Arial" w:hAnsi="Arial" w:cs="Arial"/>
-                <w:sz w:val="24"/>
-                <w:szCs w:val="24"/>
-              </w:rPr>
-            </w:pPr>
-            <w:r>
-              <w:rPr>
-                <w:rFonts w:ascii="Arial" w:hAnsi="Arial" w:cs="Arial"/>
-                <w:sz w:val="24"/>
-                <w:szCs w:val="24"/>
-              </w:rPr>
-              <w:t>Sistema.</w:t>
-            </w:r>
-          </w:p>
-        </w:tc>
-      </w:tr>
-      <w:tr>
-        <w:tc>
-          <w:tcPr>
-            <w:tcW w:w="2263" w:type="dxa"/>
-            <w:tcBorders>
-              <w:top w:val="single" w:sz="4" w:space="0" w:color="auto"/>
-              <w:left w:val="single" w:sz="4" w:space="0" w:color="auto"/>
-              <w:bottom w:val="single" w:sz="4" w:space="0" w:color="auto"/>
-              <w:right w:val="single" w:sz="4" w:space="0" w:color="auto"/>
-            </w:tcBorders>
-            <w:hideMark/>
-          </w:tcPr>
-          <w:p>
-            <w:pPr>
-              <w:rPr>
-                <w:rFonts w:ascii="Arial" w:hAnsi="Arial" w:cs="Arial"/>
-                <w:sz w:val="24"/>
-                <w:szCs w:val="24"/>
-              </w:rPr>
-            </w:pPr>
-            <w:r>
-              <w:rPr>
-                <w:rFonts w:ascii="Arial" w:hAnsi="Arial" w:cs="Arial"/>
-                <w:sz w:val="24"/>
-                <w:szCs w:val="24"/>
-              </w:rPr>
-              <w:t>Pré-condição</w:t>
-            </w:r>
-          </w:p>
-        </w:tc>
-        <w:tc>
-          <w:tcPr>
-            <w:tcW w:w="6231" w:type="dxa"/>
-            <w:tcBorders>
-              <w:top w:val="single" w:sz="4" w:space="0" w:color="auto"/>
-              <w:left w:val="single" w:sz="4" w:space="0" w:color="auto"/>
-              <w:bottom w:val="single" w:sz="4" w:space="0" w:color="auto"/>
-              <w:right w:val="single" w:sz="4" w:space="0" w:color="auto"/>
-            </w:tcBorders>
-          </w:tcPr>
-          <w:p>
-            <w:pPr>
-              <w:rPr>
-                <w:rFonts w:ascii="Arial" w:hAnsi="Arial" w:cs="Arial"/>
-                <w:sz w:val="24"/>
-                <w:szCs w:val="24"/>
-              </w:rPr>
-            </w:pPr>
-            <w:r>
-              <w:rPr>
-                <w:rFonts w:ascii="Arial" w:hAnsi="Arial" w:cs="Arial"/>
-                <w:sz w:val="24"/>
-                <w:szCs w:val="24"/>
-              </w:rPr>
-              <w:t>O mercado ter informado atualização no pedido;</w:t>
-            </w:r>
-          </w:p>
-        </w:tc>
-      </w:tr>
-      <w:tr>
-        <w:tc>
-          <w:tcPr>
-            <w:tcW w:w="2263" w:type="dxa"/>
-            <w:tcBorders>
-              <w:top w:val="single" w:sz="4" w:space="0" w:color="auto"/>
-              <w:left w:val="single" w:sz="4" w:space="0" w:color="auto"/>
-              <w:bottom w:val="single" w:sz="4" w:space="0" w:color="auto"/>
-              <w:right w:val="single" w:sz="4" w:space="0" w:color="auto"/>
-            </w:tcBorders>
-            <w:hideMark/>
-          </w:tcPr>
-          <w:p>
-            <w:pPr>
-              <w:rPr>
-                <w:rFonts w:ascii="Arial" w:hAnsi="Arial" w:cs="Arial"/>
-                <w:sz w:val="24"/>
-                <w:szCs w:val="24"/>
-              </w:rPr>
-            </w:pPr>
-            <w:r>
-              <w:rPr>
-                <w:rFonts w:ascii="Arial" w:hAnsi="Arial" w:cs="Arial"/>
-                <w:sz w:val="24"/>
-                <w:szCs w:val="24"/>
-              </w:rPr>
-              <w:t>Cenário principal</w:t>
-            </w:r>
-          </w:p>
-        </w:tc>
-        <w:tc>
-          <w:tcPr>
-            <w:tcW w:w="6231" w:type="dxa"/>
-            <w:tcBorders>
-              <w:top w:val="single" w:sz="4" w:space="0" w:color="auto"/>
-              <w:left w:val="single" w:sz="4" w:space="0" w:color="auto"/>
-              <w:bottom w:val="single" w:sz="4" w:space="0" w:color="auto"/>
-              <w:right w:val="single" w:sz="4" w:space="0" w:color="auto"/>
-            </w:tcBorders>
-          </w:tcPr>
-          <w:p>
-            <w:pPr>
-              <w:pStyle w:val="PargrafodaLista"/>
-              <w:numPr>
-                <w:ilvl w:val="0"/>
-                <w:numId w:val="62"/>
-              </w:numPr>
-              <w:ind w:left="320" w:hanging="320"/>
-              <w:rPr>
-                <w:rFonts w:ascii="Arial" w:hAnsi="Arial" w:cs="Arial"/>
-                <w:sz w:val="24"/>
-                <w:szCs w:val="24"/>
-              </w:rPr>
-            </w:pPr>
-            <w:r>
-              <w:rPr>
-                <w:rFonts w:ascii="Arial" w:hAnsi="Arial" w:cs="Arial"/>
-                <w:sz w:val="24"/>
-                <w:szCs w:val="24"/>
-              </w:rPr>
               <w:t xml:space="preserve">O </w:t>
             </w:r>
             <w:r>
@@ -28046,716 +29417,6 @@
                 <w:sz w:val="24"/>
                 <w:szCs w:val="24"/>
               </w:rPr>
-              <w:t>mercado</w:t>
-            </w:r>
-            <w:r>
-              <w:rPr>
-                <w:rFonts w:ascii="Arial" w:hAnsi="Arial" w:cs="Arial"/>
-                <w:sz w:val="24"/>
-                <w:szCs w:val="24"/>
-              </w:rPr>
-              <w:t xml:space="preserve"> enviará uma notificação para o cliente.</w:t>
-            </w:r>
-          </w:p>
-          <w:p>
-            <w:pPr>
-              <w:pStyle w:val="PargrafodaLista"/>
-              <w:numPr>
-                <w:ilvl w:val="0"/>
-                <w:numId w:val="62"/>
-              </w:numPr>
-              <w:ind w:left="320" w:hanging="320"/>
-              <w:rPr>
-                <w:rFonts w:ascii="Arial" w:hAnsi="Arial" w:cs="Arial"/>
-                <w:sz w:val="24"/>
-                <w:szCs w:val="24"/>
-              </w:rPr>
-            </w:pPr>
-            <w:r>
-              <w:rPr>
-                <w:rFonts w:ascii="Arial" w:hAnsi="Arial" w:cs="Arial"/>
-                <w:sz w:val="24"/>
-                <w:szCs w:val="24"/>
-              </w:rPr>
-              <w:t>O status do pedido é atualizado para o cliente.</w:t>
-            </w:r>
-          </w:p>
-        </w:tc>
-      </w:tr>
-      <w:tr>
-        <w:tc>
-          <w:tcPr>
-            <w:tcW w:w="2263" w:type="dxa"/>
-            <w:tcBorders>
-              <w:top w:val="single" w:sz="4" w:space="0" w:color="auto"/>
-              <w:left w:val="single" w:sz="4" w:space="0" w:color="auto"/>
-              <w:bottom w:val="single" w:sz="4" w:space="0" w:color="auto"/>
-              <w:right w:val="single" w:sz="4" w:space="0" w:color="auto"/>
-            </w:tcBorders>
-            <w:hideMark/>
-          </w:tcPr>
-          <w:p>
-            <w:pPr>
-              <w:rPr>
-                <w:rFonts w:ascii="Arial" w:hAnsi="Arial" w:cs="Arial"/>
-                <w:sz w:val="24"/>
-                <w:szCs w:val="24"/>
-              </w:rPr>
-            </w:pPr>
-            <w:r>
-              <w:rPr>
-                <w:rFonts w:ascii="Arial" w:hAnsi="Arial" w:cs="Arial"/>
-                <w:sz w:val="24"/>
-                <w:szCs w:val="24"/>
-              </w:rPr>
-              <w:t>Pós-condição</w:t>
-            </w:r>
-          </w:p>
-        </w:tc>
-        <w:tc>
-          <w:tcPr>
-            <w:tcW w:w="6231" w:type="dxa"/>
-            <w:tcBorders>
-              <w:top w:val="single" w:sz="4" w:space="0" w:color="auto"/>
-              <w:left w:val="single" w:sz="4" w:space="0" w:color="auto"/>
-              <w:bottom w:val="single" w:sz="4" w:space="0" w:color="auto"/>
-              <w:right w:val="single" w:sz="4" w:space="0" w:color="auto"/>
-            </w:tcBorders>
-          </w:tcPr>
-          <w:p>
-            <w:pPr>
-              <w:rPr>
-                <w:rFonts w:ascii="Arial" w:hAnsi="Arial" w:cs="Arial"/>
-                <w:sz w:val="24"/>
-                <w:szCs w:val="24"/>
-              </w:rPr>
-            </w:pPr>
-            <w:r>
-              <w:rPr>
-                <w:rFonts w:ascii="Arial" w:hAnsi="Arial" w:cs="Arial"/>
-                <w:sz w:val="24"/>
-                <w:szCs w:val="24"/>
-              </w:rPr>
-              <w:t>O mercado listará pedidos.</w:t>
-            </w:r>
-          </w:p>
-        </w:tc>
-      </w:tr>
-      <w:tr>
-        <w:tc>
-          <w:tcPr>
-            <w:tcW w:w="2263" w:type="dxa"/>
-            <w:tcBorders>
-              <w:top w:val="single" w:sz="4" w:space="0" w:color="auto"/>
-              <w:left w:val="single" w:sz="4" w:space="0" w:color="auto"/>
-              <w:bottom w:val="single" w:sz="4" w:space="0" w:color="auto"/>
-              <w:right w:val="single" w:sz="4" w:space="0" w:color="auto"/>
-            </w:tcBorders>
-            <w:hideMark/>
-          </w:tcPr>
-          <w:p>
-            <w:pPr>
-              <w:rPr>
-                <w:rFonts w:ascii="Arial" w:hAnsi="Arial" w:cs="Arial"/>
-                <w:sz w:val="24"/>
-                <w:szCs w:val="24"/>
-              </w:rPr>
-            </w:pPr>
-            <w:r>
-              <w:rPr>
-                <w:rFonts w:ascii="Arial" w:hAnsi="Arial" w:cs="Arial"/>
-                <w:sz w:val="24"/>
-                <w:szCs w:val="24"/>
-              </w:rPr>
-              <w:t>Cenário alternativo</w:t>
-            </w:r>
-          </w:p>
-        </w:tc>
-        <w:tc>
-          <w:tcPr>
-            <w:tcW w:w="6231" w:type="dxa"/>
-            <w:tcBorders>
-              <w:top w:val="single" w:sz="4" w:space="0" w:color="auto"/>
-              <w:left w:val="single" w:sz="4" w:space="0" w:color="auto"/>
-              <w:bottom w:val="single" w:sz="4" w:space="0" w:color="auto"/>
-              <w:right w:val="single" w:sz="4" w:space="0" w:color="auto"/>
-            </w:tcBorders>
-          </w:tcPr>
-          <w:p>
-            <w:pPr>
-              <w:pStyle w:val="PargrafodaLista"/>
-              <w:numPr>
-                <w:ilvl w:val="0"/>
-                <w:numId w:val="61"/>
-              </w:numPr>
-              <w:ind w:left="318" w:hanging="318"/>
-              <w:rPr>
-                <w:rFonts w:ascii="Arial" w:hAnsi="Arial" w:cs="Arial"/>
-                <w:sz w:val="24"/>
-                <w:szCs w:val="24"/>
-              </w:rPr>
-            </w:pPr>
-            <w:r>
-              <w:rPr>
-                <w:rFonts w:ascii="Arial" w:hAnsi="Arial" w:cs="Arial"/>
-                <w:sz w:val="24"/>
-                <w:szCs w:val="24"/>
-              </w:rPr>
-              <w:t>O mercado não recebe o pedido.</w:t>
-            </w:r>
-          </w:p>
-        </w:tc>
-      </w:tr>
-      <w:tr>
-        <w:tc>
-          <w:tcPr>
-            <w:tcW w:w="2263" w:type="dxa"/>
-            <w:tcBorders>
-              <w:top w:val="single" w:sz="4" w:space="0" w:color="auto"/>
-              <w:left w:val="single" w:sz="4" w:space="0" w:color="auto"/>
-              <w:bottom w:val="single" w:sz="4" w:space="0" w:color="auto"/>
-              <w:right w:val="single" w:sz="4" w:space="0" w:color="auto"/>
-            </w:tcBorders>
-            <w:hideMark/>
-          </w:tcPr>
-          <w:p>
-            <w:pPr>
-              <w:rPr>
-                <w:rFonts w:ascii="Arial" w:hAnsi="Arial" w:cs="Arial"/>
-                <w:sz w:val="24"/>
-                <w:szCs w:val="24"/>
-              </w:rPr>
-            </w:pPr>
-            <w:r>
-              <w:rPr>
-                <w:rFonts w:ascii="Arial" w:hAnsi="Arial" w:cs="Arial"/>
-                <w:sz w:val="24"/>
-                <w:szCs w:val="24"/>
-              </w:rPr>
-              <w:t>Inclusão</w:t>
-            </w:r>
-          </w:p>
-        </w:tc>
-        <w:tc>
-          <w:tcPr>
-            <w:tcW w:w="6231" w:type="dxa"/>
-            <w:tcBorders>
-              <w:top w:val="single" w:sz="4" w:space="0" w:color="auto"/>
-              <w:left w:val="single" w:sz="4" w:space="0" w:color="auto"/>
-              <w:bottom w:val="single" w:sz="4" w:space="0" w:color="auto"/>
-              <w:right w:val="single" w:sz="4" w:space="0" w:color="auto"/>
-            </w:tcBorders>
-          </w:tcPr>
-          <w:p>
-            <w:pPr>
-              <w:pStyle w:val="PargrafodaLista"/>
-              <w:ind w:left="0"/>
-              <w:rPr>
-                <w:rFonts w:ascii="Arial" w:hAnsi="Arial" w:cs="Arial"/>
-                <w:sz w:val="24"/>
-                <w:szCs w:val="24"/>
-              </w:rPr>
-            </w:pPr>
-            <w:r>
-              <w:rPr>
-                <w:rFonts w:ascii="Arial" w:hAnsi="Arial" w:cs="Arial"/>
-                <w:kern w:val="0"/>
-                <w:sz w:val="24"/>
-                <w:szCs w:val="24"/>
-                <w14:ligatures w14:val="none"/>
-              </w:rPr>
-              <w:t>Não há.</w:t>
-            </w:r>
-          </w:p>
-        </w:tc>
-      </w:tr>
-      <w:tr>
-        <w:tc>
-          <w:tcPr>
-            <w:tcW w:w="2263" w:type="dxa"/>
-            <w:tcBorders>
-              <w:top w:val="single" w:sz="4" w:space="0" w:color="auto"/>
-              <w:left w:val="single" w:sz="4" w:space="0" w:color="auto"/>
-              <w:bottom w:val="single" w:sz="4" w:space="0" w:color="auto"/>
-              <w:right w:val="single" w:sz="4" w:space="0" w:color="auto"/>
-            </w:tcBorders>
-            <w:hideMark/>
-          </w:tcPr>
-          <w:p>
-            <w:pPr>
-              <w:rPr>
-                <w:rFonts w:ascii="Arial" w:hAnsi="Arial" w:cs="Arial"/>
-                <w:sz w:val="24"/>
-                <w:szCs w:val="24"/>
-              </w:rPr>
-            </w:pPr>
-            <w:r>
-              <w:rPr>
-                <w:rFonts w:ascii="Arial" w:hAnsi="Arial" w:cs="Arial"/>
-                <w:sz w:val="24"/>
-                <w:szCs w:val="24"/>
-              </w:rPr>
-              <w:t>Extensão</w:t>
-            </w:r>
-          </w:p>
-        </w:tc>
-        <w:tc>
-          <w:tcPr>
-            <w:tcW w:w="6231" w:type="dxa"/>
-            <w:tcBorders>
-              <w:top w:val="single" w:sz="4" w:space="0" w:color="auto"/>
-              <w:left w:val="single" w:sz="4" w:space="0" w:color="auto"/>
-              <w:bottom w:val="single" w:sz="4" w:space="0" w:color="auto"/>
-              <w:right w:val="single" w:sz="4" w:space="0" w:color="auto"/>
-            </w:tcBorders>
-          </w:tcPr>
-          <w:p>
-            <w:pPr>
-              <w:rPr>
-                <w:rFonts w:ascii="Arial" w:hAnsi="Arial" w:cs="Arial"/>
-                <w:sz w:val="24"/>
-                <w:szCs w:val="24"/>
-              </w:rPr>
-            </w:pPr>
-            <w:r>
-              <w:rPr>
-                <w:rFonts w:ascii="Arial" w:hAnsi="Arial" w:cs="Arial"/>
-                <w:kern w:val="0"/>
-                <w:sz w:val="24"/>
-                <w:szCs w:val="24"/>
-                <w14:ligatures w14:val="none"/>
-              </w:rPr>
-              <w:t>Não há.</w:t>
-            </w:r>
-          </w:p>
-        </w:tc>
-      </w:tr>
-    </w:tbl>
-    <w:p>
-      <w:pPr>
-        <w:rPr>
-          <w:rFonts w:ascii="Arial" w:hAnsi="Arial" w:cs="Arial"/>
-          <w:sz w:val="24"/>
-          <w:szCs w:val="24"/>
-        </w:rPr>
-      </w:pPr>
-    </w:p>
-    <w:tbl>
-      <w:tblPr>
-        <w:tblStyle w:val="Tabelacomgrade"/>
-        <w:tblW w:w="0" w:type="auto"/>
-        <w:tblLook w:val="04A0" w:firstRow="1" w:lastRow="0" w:firstColumn="1" w:lastColumn="0" w:noHBand="0" w:noVBand="1"/>
-      </w:tblPr>
-      <w:tblGrid>
-        <w:gridCol w:w="2263"/>
-        <w:gridCol w:w="6231"/>
-      </w:tblGrid>
-      <w:tr>
-        <w:tc>
-          <w:tcPr>
-            <w:tcW w:w="8494" w:type="dxa"/>
-            <w:gridSpan w:val="2"/>
-            <w:tcBorders>
-              <w:top w:val="single" w:sz="4" w:space="0" w:color="auto"/>
-              <w:left w:val="single" w:sz="4" w:space="0" w:color="auto"/>
-              <w:bottom w:val="single" w:sz="4" w:space="0" w:color="auto"/>
-              <w:right w:val="single" w:sz="4" w:space="0" w:color="auto"/>
-            </w:tcBorders>
-            <w:hideMark/>
-          </w:tcPr>
-          <w:p>
-            <w:pPr>
-              <w:rPr>
-                <w:rFonts w:ascii="Arial" w:hAnsi="Arial" w:cs="Arial"/>
-                <w:sz w:val="24"/>
-                <w:szCs w:val="24"/>
-              </w:rPr>
-            </w:pPr>
-            <w:r>
-              <w:rPr>
-                <w:rFonts w:ascii="Arial" w:hAnsi="Arial" w:cs="Arial"/>
-                <w:sz w:val="24"/>
-                <w:szCs w:val="24"/>
-              </w:rPr>
-              <w:t>Caso de uso – Selecionar plataforma</w:t>
-            </w:r>
-          </w:p>
-        </w:tc>
-      </w:tr>
-      <w:tr>
-        <w:tc>
-          <w:tcPr>
-            <w:tcW w:w="2263" w:type="dxa"/>
-            <w:tcBorders>
-              <w:top w:val="single" w:sz="4" w:space="0" w:color="auto"/>
-              <w:left w:val="single" w:sz="4" w:space="0" w:color="auto"/>
-              <w:bottom w:val="single" w:sz="4" w:space="0" w:color="auto"/>
-              <w:right w:val="single" w:sz="4" w:space="0" w:color="auto"/>
-            </w:tcBorders>
-            <w:hideMark/>
-          </w:tcPr>
-          <w:p>
-            <w:pPr>
-              <w:rPr>
-                <w:rFonts w:ascii="Arial" w:hAnsi="Arial" w:cs="Arial"/>
-                <w:sz w:val="24"/>
-                <w:szCs w:val="24"/>
-              </w:rPr>
-            </w:pPr>
-            <w:r>
-              <w:rPr>
-                <w:rFonts w:ascii="Arial" w:hAnsi="Arial" w:cs="Arial"/>
-                <w:sz w:val="24"/>
-                <w:szCs w:val="24"/>
-              </w:rPr>
-              <w:t>ID</w:t>
-            </w:r>
-          </w:p>
-        </w:tc>
-        <w:tc>
-          <w:tcPr>
-            <w:tcW w:w="6231" w:type="dxa"/>
-            <w:tcBorders>
-              <w:top w:val="single" w:sz="4" w:space="0" w:color="auto"/>
-              <w:left w:val="single" w:sz="4" w:space="0" w:color="auto"/>
-              <w:bottom w:val="single" w:sz="4" w:space="0" w:color="auto"/>
-              <w:right w:val="single" w:sz="4" w:space="0" w:color="auto"/>
-            </w:tcBorders>
-            <w:hideMark/>
-          </w:tcPr>
-          <w:p>
-            <w:pPr>
-              <w:rPr>
-                <w:rFonts w:ascii="Arial" w:hAnsi="Arial" w:cs="Arial"/>
-                <w:sz w:val="24"/>
-                <w:szCs w:val="24"/>
-              </w:rPr>
-            </w:pPr>
-            <w:r>
-              <w:rPr>
-                <w:rFonts w:ascii="Arial" w:hAnsi="Arial" w:cs="Arial"/>
-                <w:sz w:val="24"/>
-                <w:szCs w:val="24"/>
-              </w:rPr>
-              <w:t>UC 035</w:t>
-            </w:r>
-          </w:p>
-        </w:tc>
-      </w:tr>
-      <w:tr>
-        <w:tc>
-          <w:tcPr>
-            <w:tcW w:w="2263" w:type="dxa"/>
-            <w:tcBorders>
-              <w:top w:val="single" w:sz="4" w:space="0" w:color="auto"/>
-              <w:left w:val="single" w:sz="4" w:space="0" w:color="auto"/>
-              <w:bottom w:val="single" w:sz="4" w:space="0" w:color="auto"/>
-              <w:right w:val="single" w:sz="4" w:space="0" w:color="auto"/>
-            </w:tcBorders>
-            <w:hideMark/>
-          </w:tcPr>
-          <w:p>
-            <w:pPr>
-              <w:rPr>
-                <w:rFonts w:ascii="Arial" w:hAnsi="Arial" w:cs="Arial"/>
-                <w:sz w:val="24"/>
-                <w:szCs w:val="24"/>
-              </w:rPr>
-            </w:pPr>
-          </w:p>
-          <w:p>
-            <w:pPr>
-              <w:rPr>
-                <w:rFonts w:ascii="Arial" w:hAnsi="Arial" w:cs="Arial"/>
-                <w:sz w:val="24"/>
-                <w:szCs w:val="24"/>
-              </w:rPr>
-            </w:pPr>
-            <w:r>
-              <w:rPr>
-                <w:rFonts w:ascii="Arial" w:hAnsi="Arial" w:cs="Arial"/>
-                <w:sz w:val="24"/>
-                <w:szCs w:val="24"/>
-              </w:rPr>
-              <w:t>Descrição</w:t>
-            </w:r>
-          </w:p>
-        </w:tc>
-        <w:tc>
-          <w:tcPr>
-            <w:tcW w:w="6231" w:type="dxa"/>
-            <w:tcBorders>
-              <w:top w:val="single" w:sz="4" w:space="0" w:color="auto"/>
-              <w:left w:val="single" w:sz="4" w:space="0" w:color="auto"/>
-              <w:bottom w:val="single" w:sz="4" w:space="0" w:color="auto"/>
-              <w:right w:val="single" w:sz="4" w:space="0" w:color="auto"/>
-            </w:tcBorders>
-            <w:hideMark/>
-          </w:tcPr>
-          <w:p>
-            <w:pPr>
-              <w:rPr>
-                <w:rFonts w:ascii="Arial" w:hAnsi="Arial" w:cs="Arial"/>
-                <w:sz w:val="24"/>
-                <w:szCs w:val="24"/>
-              </w:rPr>
-            </w:pPr>
-            <w:r>
-              <w:rPr>
-                <w:rFonts w:ascii="Arial" w:hAnsi="Arial" w:cs="Arial"/>
-                <w:sz w:val="24"/>
-                <w:szCs w:val="24"/>
-              </w:rPr>
-              <w:t>O sistema irá selecionar a plataforma mercado ou cliente de acordo com login validado, atendendo o RF</w:t>
-            </w:r>
-            <w:r>
-              <w:rPr>
-                <w:rFonts w:ascii="Arial" w:hAnsi="Arial" w:cs="Arial"/>
-                <w:sz w:val="24"/>
-                <w:szCs w:val="24"/>
-              </w:rPr>
-              <w:t>0</w:t>
-            </w:r>
-            <w:r>
-              <w:rPr>
-                <w:rFonts w:ascii="Arial" w:hAnsi="Arial" w:cs="Arial"/>
-                <w:sz w:val="24"/>
-                <w:szCs w:val="24"/>
-              </w:rPr>
-              <w:t>35.</w:t>
-            </w:r>
-          </w:p>
-        </w:tc>
-      </w:tr>
-      <w:tr>
-        <w:tc>
-          <w:tcPr>
-            <w:tcW w:w="2263" w:type="dxa"/>
-            <w:tcBorders>
-              <w:top w:val="single" w:sz="4" w:space="0" w:color="auto"/>
-              <w:left w:val="single" w:sz="4" w:space="0" w:color="auto"/>
-              <w:bottom w:val="single" w:sz="4" w:space="0" w:color="auto"/>
-              <w:right w:val="single" w:sz="4" w:space="0" w:color="auto"/>
-            </w:tcBorders>
-            <w:hideMark/>
-          </w:tcPr>
-          <w:p>
-            <w:pPr>
-              <w:rPr>
-                <w:rFonts w:ascii="Arial" w:hAnsi="Arial" w:cs="Arial"/>
-                <w:sz w:val="24"/>
-                <w:szCs w:val="24"/>
-              </w:rPr>
-            </w:pPr>
-            <w:r>
-              <w:rPr>
-                <w:rFonts w:ascii="Arial" w:hAnsi="Arial" w:cs="Arial"/>
-                <w:sz w:val="24"/>
-                <w:szCs w:val="24"/>
-              </w:rPr>
-              <w:t>Ator primário</w:t>
-            </w:r>
-          </w:p>
-        </w:tc>
-        <w:tc>
-          <w:tcPr>
-            <w:tcW w:w="6231" w:type="dxa"/>
-            <w:tcBorders>
-              <w:top w:val="single" w:sz="4" w:space="0" w:color="auto"/>
-              <w:left w:val="single" w:sz="4" w:space="0" w:color="auto"/>
-              <w:bottom w:val="single" w:sz="4" w:space="0" w:color="auto"/>
-              <w:right w:val="single" w:sz="4" w:space="0" w:color="auto"/>
-            </w:tcBorders>
-          </w:tcPr>
-          <w:p>
-            <w:pPr>
-              <w:rPr>
-                <w:rFonts w:ascii="Arial" w:hAnsi="Arial" w:cs="Arial"/>
-                <w:sz w:val="24"/>
-                <w:szCs w:val="24"/>
-              </w:rPr>
-            </w:pPr>
-            <w:r>
-              <w:rPr>
-                <w:rFonts w:ascii="Arial" w:hAnsi="Arial" w:cs="Arial"/>
-                <w:sz w:val="24"/>
-                <w:szCs w:val="24"/>
-              </w:rPr>
-              <w:t>Sistema.</w:t>
-            </w:r>
-          </w:p>
-        </w:tc>
-      </w:tr>
-      <w:tr>
-        <w:tc>
-          <w:tcPr>
-            <w:tcW w:w="2263" w:type="dxa"/>
-            <w:tcBorders>
-              <w:top w:val="single" w:sz="4" w:space="0" w:color="auto"/>
-              <w:left w:val="single" w:sz="4" w:space="0" w:color="auto"/>
-              <w:bottom w:val="single" w:sz="4" w:space="0" w:color="auto"/>
-              <w:right w:val="single" w:sz="4" w:space="0" w:color="auto"/>
-            </w:tcBorders>
-            <w:hideMark/>
-          </w:tcPr>
-          <w:p>
-            <w:pPr>
-              <w:rPr>
-                <w:rFonts w:ascii="Arial" w:hAnsi="Arial" w:cs="Arial"/>
-                <w:sz w:val="24"/>
-                <w:szCs w:val="24"/>
-              </w:rPr>
-            </w:pPr>
-            <w:r>
-              <w:rPr>
-                <w:rFonts w:ascii="Arial" w:hAnsi="Arial" w:cs="Arial"/>
-                <w:sz w:val="24"/>
-                <w:szCs w:val="24"/>
-              </w:rPr>
-              <w:t>Pré-condição</w:t>
-            </w:r>
-          </w:p>
-        </w:tc>
-        <w:tc>
-          <w:tcPr>
-            <w:tcW w:w="6231" w:type="dxa"/>
-            <w:tcBorders>
-              <w:top w:val="single" w:sz="4" w:space="0" w:color="auto"/>
-              <w:left w:val="single" w:sz="4" w:space="0" w:color="auto"/>
-              <w:bottom w:val="single" w:sz="4" w:space="0" w:color="auto"/>
-              <w:right w:val="single" w:sz="4" w:space="0" w:color="auto"/>
-            </w:tcBorders>
-          </w:tcPr>
-          <w:p>
-            <w:pPr>
-              <w:rPr>
-                <w:rFonts w:ascii="Arial" w:hAnsi="Arial" w:cs="Arial"/>
-                <w:sz w:val="24"/>
-                <w:szCs w:val="24"/>
-              </w:rPr>
-            </w:pPr>
-            <w:r>
-              <w:rPr>
-                <w:rFonts w:ascii="Arial" w:hAnsi="Arial" w:cs="Arial"/>
-                <w:sz w:val="24"/>
-                <w:szCs w:val="24"/>
-              </w:rPr>
-              <w:t>O sistema ter validado login de acesso;</w:t>
-            </w:r>
-          </w:p>
-        </w:tc>
-      </w:tr>
-      <w:tr>
-        <w:tc>
-          <w:tcPr>
-            <w:tcW w:w="2263" w:type="dxa"/>
-            <w:tcBorders>
-              <w:top w:val="single" w:sz="4" w:space="0" w:color="auto"/>
-              <w:left w:val="single" w:sz="4" w:space="0" w:color="auto"/>
-              <w:bottom w:val="single" w:sz="4" w:space="0" w:color="auto"/>
-              <w:right w:val="single" w:sz="4" w:space="0" w:color="auto"/>
-            </w:tcBorders>
-            <w:hideMark/>
-          </w:tcPr>
-          <w:p>
-            <w:pPr>
-              <w:rPr>
-                <w:rFonts w:ascii="Arial" w:hAnsi="Arial" w:cs="Arial"/>
-                <w:sz w:val="24"/>
-                <w:szCs w:val="24"/>
-              </w:rPr>
-            </w:pPr>
-          </w:p>
-          <w:p>
-            <w:pPr>
-              <w:rPr>
-                <w:rFonts w:ascii="Arial" w:hAnsi="Arial" w:cs="Arial"/>
-                <w:sz w:val="24"/>
-                <w:szCs w:val="24"/>
-              </w:rPr>
-            </w:pPr>
-          </w:p>
-          <w:p>
-            <w:pPr>
-              <w:rPr>
-                <w:rFonts w:ascii="Arial" w:hAnsi="Arial" w:cs="Arial"/>
-                <w:sz w:val="24"/>
-                <w:szCs w:val="24"/>
-              </w:rPr>
-            </w:pPr>
-          </w:p>
-          <w:p>
-            <w:pPr>
-              <w:rPr>
-                <w:rFonts w:ascii="Arial" w:hAnsi="Arial" w:cs="Arial"/>
-                <w:sz w:val="24"/>
-                <w:szCs w:val="24"/>
-              </w:rPr>
-            </w:pPr>
-            <w:r>
-              <w:rPr>
-                <w:rFonts w:ascii="Arial" w:hAnsi="Arial" w:cs="Arial"/>
-                <w:sz w:val="24"/>
-                <w:szCs w:val="24"/>
-              </w:rPr>
-              <w:t>Cenário principal</w:t>
-            </w:r>
-          </w:p>
-        </w:tc>
-        <w:tc>
-          <w:tcPr>
-            <w:tcW w:w="6231" w:type="dxa"/>
-            <w:tcBorders>
-              <w:top w:val="single" w:sz="4" w:space="0" w:color="auto"/>
-              <w:left w:val="single" w:sz="4" w:space="0" w:color="auto"/>
-              <w:bottom w:val="single" w:sz="4" w:space="0" w:color="auto"/>
-              <w:right w:val="single" w:sz="4" w:space="0" w:color="auto"/>
-            </w:tcBorders>
-          </w:tcPr>
-          <w:p>
-            <w:pPr>
-              <w:pStyle w:val="PargrafodaLista"/>
-              <w:numPr>
-                <w:ilvl w:val="0"/>
-                <w:numId w:val="64"/>
-              </w:numPr>
-              <w:ind w:left="320" w:hanging="284"/>
-              <w:rPr>
-                <w:rFonts w:ascii="Arial" w:hAnsi="Arial" w:cs="Arial"/>
-                <w:sz w:val="24"/>
-                <w:szCs w:val="24"/>
-              </w:rPr>
-            </w:pPr>
-            <w:r>
-              <w:rPr>
-                <w:rFonts w:ascii="Arial" w:hAnsi="Arial" w:cs="Arial"/>
-                <w:sz w:val="24"/>
-                <w:szCs w:val="24"/>
-              </w:rPr>
-              <w:t>O use case inicia</w:t>
-            </w:r>
-            <w:r>
-              <w:rPr>
-                <w:rFonts w:ascii="Arial" w:hAnsi="Arial" w:cs="Arial"/>
-                <w:sz w:val="24"/>
-                <w:szCs w:val="24"/>
-              </w:rPr>
-              <w:t>rá</w:t>
-            </w:r>
-            <w:r>
-              <w:rPr>
-                <w:rFonts w:ascii="Arial" w:hAnsi="Arial" w:cs="Arial"/>
-                <w:sz w:val="24"/>
-                <w:szCs w:val="24"/>
-              </w:rPr>
-              <w:t xml:space="preserve"> quando o </w:t>
-            </w:r>
-            <w:r>
-              <w:rPr>
-                <w:rFonts w:ascii="Arial" w:hAnsi="Arial" w:cs="Arial"/>
-                <w:sz w:val="24"/>
-                <w:szCs w:val="24"/>
-              </w:rPr>
               <w:t>cliente</w:t>
             </w:r>
             <w:r>
@@ -28764,118 +29425,9 @@
                 <w:sz w:val="24"/>
                 <w:szCs w:val="24"/>
               </w:rPr>
-              <w:t xml:space="preserve"> realiza login no sistema</w:t>
-            </w:r>
-            <w:r>
-              <w:rPr>
-                <w:rFonts w:ascii="Arial" w:hAnsi="Arial" w:cs="Arial"/>
-                <w:sz w:val="24"/>
-                <w:szCs w:val="24"/>
-              </w:rPr>
-              <w:t>.</w:t>
-            </w:r>
-          </w:p>
-          <w:p>
-            <w:pPr>
-              <w:pStyle w:val="PargrafodaLista"/>
-              <w:numPr>
-                <w:ilvl w:val="0"/>
-                <w:numId w:val="64"/>
-              </w:numPr>
-              <w:ind w:left="320" w:hanging="284"/>
-              <w:rPr>
-                <w:rFonts w:ascii="Arial" w:hAnsi="Arial" w:cs="Arial"/>
-                <w:sz w:val="24"/>
-                <w:szCs w:val="24"/>
-              </w:rPr>
-            </w:pPr>
-            <w:r>
-              <w:rPr>
-                <w:rFonts w:ascii="Arial" w:hAnsi="Arial" w:cs="Arial"/>
-                <w:sz w:val="24"/>
-                <w:szCs w:val="24"/>
-              </w:rPr>
-              <w:t>O sistema valida</w:t>
-            </w:r>
-            <w:r>
-              <w:rPr>
-                <w:rFonts w:ascii="Arial" w:hAnsi="Arial" w:cs="Arial"/>
-                <w:sz w:val="24"/>
-                <w:szCs w:val="24"/>
-              </w:rPr>
-              <w:t>rá</w:t>
-            </w:r>
-            <w:r>
-              <w:rPr>
-                <w:rFonts w:ascii="Arial" w:hAnsi="Arial" w:cs="Arial"/>
-                <w:sz w:val="24"/>
-                <w:szCs w:val="24"/>
-              </w:rPr>
-              <w:t xml:space="preserve"> as entradas do login consultando no banco de dados</w:t>
-            </w:r>
-            <w:r>
-              <w:rPr>
-                <w:rFonts w:ascii="Arial" w:hAnsi="Arial" w:cs="Arial"/>
-                <w:sz w:val="24"/>
-                <w:szCs w:val="24"/>
-              </w:rPr>
-              <w:t>.</w:t>
-            </w:r>
-          </w:p>
-          <w:p>
-            <w:pPr>
-              <w:pStyle w:val="PargrafodaLista"/>
-              <w:numPr>
-                <w:ilvl w:val="0"/>
-                <w:numId w:val="64"/>
-              </w:numPr>
-              <w:ind w:left="320" w:hanging="284"/>
-              <w:rPr>
-                <w:rFonts w:ascii="Arial" w:hAnsi="Arial" w:cs="Arial"/>
-                <w:sz w:val="24"/>
-                <w:szCs w:val="24"/>
-              </w:rPr>
-            </w:pPr>
-            <w:r>
-              <w:rPr>
-                <w:rFonts w:ascii="Arial" w:hAnsi="Arial" w:cs="Arial"/>
-                <w:sz w:val="24"/>
-                <w:szCs w:val="24"/>
-              </w:rPr>
-              <w:t xml:space="preserve">O sistema </w:t>
-            </w:r>
-            <w:r>
-              <w:rPr>
-                <w:rFonts w:ascii="Arial" w:hAnsi="Arial" w:cs="Arial"/>
-                <w:sz w:val="24"/>
-                <w:szCs w:val="24"/>
-              </w:rPr>
-              <w:t xml:space="preserve">irá </w:t>
-            </w:r>
-            <w:r>
-              <w:rPr>
-                <w:rFonts w:ascii="Arial" w:hAnsi="Arial" w:cs="Arial"/>
-                <w:sz w:val="24"/>
-                <w:szCs w:val="24"/>
-              </w:rPr>
-              <w:t>recupera</w:t>
-            </w:r>
-            <w:r>
-              <w:rPr>
-                <w:rFonts w:ascii="Arial" w:hAnsi="Arial" w:cs="Arial"/>
-                <w:sz w:val="24"/>
-                <w:szCs w:val="24"/>
-              </w:rPr>
-              <w:t xml:space="preserve">r </w:t>
-            </w:r>
-            <w:r>
-              <w:rPr>
-                <w:rFonts w:ascii="Arial" w:hAnsi="Arial" w:cs="Arial"/>
-                <w:sz w:val="24"/>
-                <w:szCs w:val="24"/>
-              </w:rPr>
-              <w:t xml:space="preserve">do banco de dados o tipo de </w:t>
-            </w:r>
+              <w:t xml:space="preserve"> </w:t>
+            </w:r>
+            <w:proofErr w:type="spellStart"/>
             <w:r>
               <w:rPr>
                 <w:rFonts w:ascii="Arial" w:hAnsi="Arial" w:cs="Arial"/>
@@ -28884,518 +29436,14 @@
               </w:rPr>
               <w:t>cliente</w:t>
             </w:r>
-            <w:r>
-              <w:rPr>
-                <w:rFonts w:ascii="Arial" w:hAnsi="Arial" w:cs="Arial"/>
-                <w:sz w:val="24"/>
-                <w:szCs w:val="24"/>
-              </w:rPr>
-              <w:t xml:space="preserve"> (mercado ou cliente)</w:t>
-            </w:r>
-            <w:r>
-              <w:rPr>
-                <w:rFonts w:ascii="Arial" w:hAnsi="Arial" w:cs="Arial"/>
-                <w:sz w:val="24"/>
-                <w:szCs w:val="24"/>
-              </w:rPr>
-              <w:t>.</w:t>
-            </w:r>
-          </w:p>
-          <w:p>
-            <w:pPr>
-              <w:pStyle w:val="PargrafodaLista"/>
-              <w:numPr>
-                <w:ilvl w:val="0"/>
-                <w:numId w:val="64"/>
-              </w:numPr>
-              <w:ind w:left="320" w:hanging="284"/>
-              <w:rPr>
-                <w:rFonts w:ascii="Arial" w:hAnsi="Arial" w:cs="Arial"/>
-                <w:sz w:val="24"/>
-                <w:szCs w:val="24"/>
-              </w:rPr>
-            </w:pPr>
-            <w:r>
-              <w:rPr>
-                <w:rFonts w:ascii="Arial" w:hAnsi="Arial" w:cs="Arial"/>
-                <w:sz w:val="24"/>
-                <w:szCs w:val="24"/>
-              </w:rPr>
-              <w:t>O sistema direciona</w:t>
-            </w:r>
-            <w:r>
-              <w:rPr>
-                <w:rFonts w:ascii="Arial" w:hAnsi="Arial" w:cs="Arial"/>
-                <w:sz w:val="24"/>
-                <w:szCs w:val="24"/>
-              </w:rPr>
-              <w:t>rá</w:t>
-            </w:r>
-            <w:r>
-              <w:rPr>
-                <w:rFonts w:ascii="Arial" w:hAnsi="Arial" w:cs="Arial"/>
-                <w:sz w:val="24"/>
-                <w:szCs w:val="24"/>
-              </w:rPr>
-              <w:t xml:space="preserve"> para carregar a plataforma do mercado ou do cliente.</w:t>
-            </w:r>
-          </w:p>
-        </w:tc>
-      </w:tr>
-      <w:tr>
-        <w:tc>
-          <w:tcPr>
-            <w:tcW w:w="2263" w:type="dxa"/>
-            <w:tcBorders>
-              <w:top w:val="single" w:sz="4" w:space="0" w:color="auto"/>
-              <w:left w:val="single" w:sz="4" w:space="0" w:color="auto"/>
-              <w:bottom w:val="single" w:sz="4" w:space="0" w:color="auto"/>
-              <w:right w:val="single" w:sz="4" w:space="0" w:color="auto"/>
-            </w:tcBorders>
-            <w:hideMark/>
-          </w:tcPr>
-          <w:p>
-            <w:pPr>
-              <w:rPr>
-                <w:rFonts w:ascii="Arial" w:hAnsi="Arial" w:cs="Arial"/>
-                <w:sz w:val="24"/>
-                <w:szCs w:val="24"/>
-              </w:rPr>
-            </w:pPr>
-            <w:r>
-              <w:rPr>
-                <w:rFonts w:ascii="Arial" w:hAnsi="Arial" w:cs="Arial"/>
-                <w:sz w:val="24"/>
-                <w:szCs w:val="24"/>
-              </w:rPr>
-              <w:t>Pós-condição</w:t>
-            </w:r>
-          </w:p>
-        </w:tc>
-        <w:tc>
-          <w:tcPr>
-            <w:tcW w:w="6231" w:type="dxa"/>
-            <w:tcBorders>
-              <w:top w:val="single" w:sz="4" w:space="0" w:color="auto"/>
-              <w:left w:val="single" w:sz="4" w:space="0" w:color="auto"/>
-              <w:bottom w:val="single" w:sz="4" w:space="0" w:color="auto"/>
-              <w:right w:val="single" w:sz="4" w:space="0" w:color="auto"/>
-            </w:tcBorders>
-          </w:tcPr>
-          <w:p>
-            <w:pPr>
-              <w:rPr>
-                <w:rFonts w:ascii="Arial" w:hAnsi="Arial" w:cs="Arial"/>
-                <w:sz w:val="24"/>
-                <w:szCs w:val="24"/>
-              </w:rPr>
-            </w:pPr>
-            <w:r>
-              <w:rPr>
-                <w:rFonts w:ascii="Arial" w:hAnsi="Arial" w:cs="Arial"/>
-                <w:sz w:val="24"/>
-                <w:szCs w:val="24"/>
-              </w:rPr>
-              <w:t xml:space="preserve">O sistema imprime o menu de opções de acordo com o tipo de </w:t>
-            </w:r>
-            <w:r>
-              <w:rPr>
-                <w:rFonts w:ascii="Arial" w:hAnsi="Arial" w:cs="Arial"/>
-                <w:sz w:val="24"/>
-                <w:szCs w:val="24"/>
-              </w:rPr>
-              <w:t>cliente</w:t>
-            </w:r>
-            <w:r>
-              <w:rPr>
-                <w:rFonts w:ascii="Arial" w:hAnsi="Arial" w:cs="Arial"/>
-                <w:sz w:val="24"/>
-                <w:szCs w:val="24"/>
-              </w:rPr>
-              <w:t xml:space="preserve"> (mercado ou cliente).</w:t>
-            </w:r>
-          </w:p>
-        </w:tc>
-      </w:tr>
-      <w:tr>
-        <w:tc>
-          <w:tcPr>
-            <w:tcW w:w="2263" w:type="dxa"/>
-            <w:tcBorders>
-              <w:top w:val="single" w:sz="4" w:space="0" w:color="auto"/>
-              <w:left w:val="single" w:sz="4" w:space="0" w:color="auto"/>
-              <w:bottom w:val="single" w:sz="4" w:space="0" w:color="auto"/>
-              <w:right w:val="single" w:sz="4" w:space="0" w:color="auto"/>
-            </w:tcBorders>
-            <w:hideMark/>
-          </w:tcPr>
-          <w:p>
-            <w:pPr>
-              <w:rPr>
-                <w:rFonts w:ascii="Arial" w:hAnsi="Arial" w:cs="Arial"/>
-                <w:sz w:val="24"/>
-                <w:szCs w:val="24"/>
-              </w:rPr>
-            </w:pPr>
-            <w:r>
-              <w:rPr>
-                <w:rFonts w:ascii="Arial" w:hAnsi="Arial" w:cs="Arial"/>
-                <w:sz w:val="24"/>
-                <w:szCs w:val="24"/>
-              </w:rPr>
-              <w:t>Cenário alternativo</w:t>
-            </w:r>
-          </w:p>
-        </w:tc>
-        <w:tc>
-          <w:tcPr>
-            <w:tcW w:w="6231" w:type="dxa"/>
-            <w:tcBorders>
-              <w:top w:val="single" w:sz="4" w:space="0" w:color="auto"/>
-              <w:left w:val="single" w:sz="4" w:space="0" w:color="auto"/>
-              <w:bottom w:val="single" w:sz="4" w:space="0" w:color="auto"/>
-              <w:right w:val="single" w:sz="4" w:space="0" w:color="auto"/>
-            </w:tcBorders>
-          </w:tcPr>
-          <w:p>
-            <w:pPr>
-              <w:pStyle w:val="PargrafodaLista"/>
-              <w:numPr>
-                <w:ilvl w:val="0"/>
-                <w:numId w:val="63"/>
-              </w:numPr>
-              <w:ind w:left="318" w:hanging="318"/>
-              <w:rPr>
-                <w:rFonts w:ascii="Arial" w:hAnsi="Arial" w:cs="Arial"/>
-                <w:sz w:val="24"/>
-                <w:szCs w:val="24"/>
-              </w:rPr>
-            </w:pPr>
-            <w:r>
-              <w:rPr>
-                <w:rFonts w:ascii="Arial" w:hAnsi="Arial" w:cs="Arial"/>
-                <w:sz w:val="24"/>
-                <w:szCs w:val="24"/>
-              </w:rPr>
-              <w:t>O usuario não ter cadastro.</w:t>
-            </w:r>
-          </w:p>
-        </w:tc>
-      </w:tr>
-      <w:tr>
-        <w:tc>
-          <w:tcPr>
-            <w:tcW w:w="2263" w:type="dxa"/>
-            <w:tcBorders>
-              <w:top w:val="single" w:sz="4" w:space="0" w:color="auto"/>
-              <w:left w:val="single" w:sz="4" w:space="0" w:color="auto"/>
-              <w:bottom w:val="single" w:sz="4" w:space="0" w:color="auto"/>
-              <w:right w:val="single" w:sz="4" w:space="0" w:color="auto"/>
-            </w:tcBorders>
-            <w:hideMark/>
-          </w:tcPr>
-          <w:p>
-            <w:pPr>
-              <w:rPr>
-                <w:rFonts w:ascii="Arial" w:hAnsi="Arial" w:cs="Arial"/>
-                <w:sz w:val="24"/>
-                <w:szCs w:val="24"/>
-              </w:rPr>
-            </w:pPr>
-            <w:r>
-              <w:rPr>
-                <w:rFonts w:ascii="Arial" w:hAnsi="Arial" w:cs="Arial"/>
-                <w:sz w:val="24"/>
-                <w:szCs w:val="24"/>
-              </w:rPr>
-              <w:t>Inclusão</w:t>
-            </w:r>
-          </w:p>
-        </w:tc>
-        <w:tc>
-          <w:tcPr>
-            <w:tcW w:w="6231" w:type="dxa"/>
-            <w:tcBorders>
-              <w:top w:val="single" w:sz="4" w:space="0" w:color="auto"/>
-              <w:left w:val="single" w:sz="4" w:space="0" w:color="auto"/>
-              <w:bottom w:val="single" w:sz="4" w:space="0" w:color="auto"/>
-              <w:right w:val="single" w:sz="4" w:space="0" w:color="auto"/>
-            </w:tcBorders>
-          </w:tcPr>
-          <w:p>
-            <w:pPr>
-              <w:pStyle w:val="PargrafodaLista"/>
-              <w:ind w:left="0"/>
-              <w:rPr>
-                <w:rFonts w:ascii="Arial" w:hAnsi="Arial" w:cs="Arial"/>
-                <w:sz w:val="24"/>
-                <w:szCs w:val="24"/>
-              </w:rPr>
-            </w:pPr>
-            <w:r>
-              <w:rPr>
-                <w:rFonts w:ascii="Arial" w:hAnsi="Arial" w:cs="Arial"/>
-                <w:kern w:val="0"/>
-                <w:sz w:val="24"/>
-                <w:szCs w:val="24"/>
-                <w14:ligatures w14:val="none"/>
-              </w:rPr>
-              <w:t>Não há.</w:t>
-            </w:r>
-          </w:p>
-        </w:tc>
-      </w:tr>
-      <w:tr>
-        <w:tc>
-          <w:tcPr>
-            <w:tcW w:w="2263" w:type="dxa"/>
-            <w:tcBorders>
-              <w:top w:val="single" w:sz="4" w:space="0" w:color="auto"/>
-              <w:left w:val="single" w:sz="4" w:space="0" w:color="auto"/>
-              <w:bottom w:val="single" w:sz="4" w:space="0" w:color="auto"/>
-              <w:right w:val="single" w:sz="4" w:space="0" w:color="auto"/>
-            </w:tcBorders>
-            <w:hideMark/>
-          </w:tcPr>
-          <w:p>
-            <w:pPr>
-              <w:rPr>
-                <w:rFonts w:ascii="Arial" w:hAnsi="Arial" w:cs="Arial"/>
-                <w:sz w:val="24"/>
-                <w:szCs w:val="24"/>
-              </w:rPr>
-            </w:pPr>
-            <w:r>
-              <w:rPr>
-                <w:rFonts w:ascii="Arial" w:hAnsi="Arial" w:cs="Arial"/>
-                <w:sz w:val="24"/>
-                <w:szCs w:val="24"/>
-              </w:rPr>
-              <w:t>Extensão</w:t>
-            </w:r>
-          </w:p>
-        </w:tc>
-        <w:tc>
-          <w:tcPr>
-            <w:tcW w:w="6231" w:type="dxa"/>
-            <w:tcBorders>
-              <w:top w:val="single" w:sz="4" w:space="0" w:color="auto"/>
-              <w:left w:val="single" w:sz="4" w:space="0" w:color="auto"/>
-              <w:bottom w:val="single" w:sz="4" w:space="0" w:color="auto"/>
-              <w:right w:val="single" w:sz="4" w:space="0" w:color="auto"/>
-            </w:tcBorders>
-          </w:tcPr>
-          <w:p>
-            <w:pPr>
-              <w:rPr>
-                <w:rFonts w:ascii="Arial" w:hAnsi="Arial" w:cs="Arial"/>
-                <w:sz w:val="24"/>
-                <w:szCs w:val="24"/>
-              </w:rPr>
-            </w:pPr>
-            <w:r>
-              <w:rPr>
-                <w:rFonts w:ascii="Arial" w:hAnsi="Arial" w:cs="Arial"/>
-                <w:sz w:val="24"/>
-                <w:szCs w:val="24"/>
-              </w:rPr>
-              <w:t>Não há.</w:t>
-            </w:r>
-          </w:p>
-        </w:tc>
-      </w:tr>
-    </w:tbl>
-    <w:p>
-      <w:pPr>
-        <w:rPr>
-          <w:rFonts w:ascii="Arial" w:hAnsi="Arial" w:cs="Arial"/>
-          <w:sz w:val="24"/>
-          <w:szCs w:val="24"/>
-        </w:rPr>
-      </w:pPr>
-    </w:p>
-    <w:tbl>
-      <w:tblPr>
-        <w:tblStyle w:val="Tabelacomgrade"/>
-        <w:tblW w:w="0" w:type="auto"/>
-        <w:tblLook w:val="04A0" w:firstRow="1" w:lastRow="0" w:firstColumn="1" w:lastColumn="0" w:noHBand="0" w:noVBand="1"/>
-      </w:tblPr>
-      <w:tblGrid>
-        <w:gridCol w:w="2263"/>
-        <w:gridCol w:w="6231"/>
-      </w:tblGrid>
-      <w:tr>
-        <w:tc>
-          <w:tcPr>
-            <w:tcW w:w="8494" w:type="dxa"/>
-            <w:gridSpan w:val="2"/>
-            <w:tcBorders>
-              <w:top w:val="single" w:sz="4" w:space="0" w:color="auto"/>
-              <w:left w:val="single" w:sz="4" w:space="0" w:color="auto"/>
-              <w:bottom w:val="single" w:sz="4" w:space="0" w:color="auto"/>
-              <w:right w:val="single" w:sz="4" w:space="0" w:color="auto"/>
-            </w:tcBorders>
-            <w:hideMark/>
-          </w:tcPr>
-          <w:p>
-            <w:pPr>
-              <w:rPr>
-                <w:rFonts w:ascii="Arial" w:hAnsi="Arial" w:cs="Arial"/>
-                <w:sz w:val="24"/>
-                <w:szCs w:val="24"/>
-              </w:rPr>
-            </w:pPr>
-            <w:r>
-              <w:rPr>
-                <w:rFonts w:ascii="Arial" w:hAnsi="Arial" w:cs="Arial"/>
-                <w:sz w:val="24"/>
-                <w:szCs w:val="24"/>
-              </w:rPr>
-              <w:t xml:space="preserve">Caso de uso – Enviar </w:t>
-            </w:r>
-            <w:r>
-              <w:rPr>
-                <w:rFonts w:ascii="Arial" w:hAnsi="Arial" w:cs="Arial"/>
-                <w:sz w:val="24"/>
-                <w:szCs w:val="24"/>
-              </w:rPr>
-              <w:t>form cadastro</w:t>
-            </w:r>
-          </w:p>
-        </w:tc>
-      </w:tr>
-      <w:tr>
-        <w:tc>
-          <w:tcPr>
-            <w:tcW w:w="2263" w:type="dxa"/>
-            <w:tcBorders>
-              <w:top w:val="single" w:sz="4" w:space="0" w:color="auto"/>
-              <w:left w:val="single" w:sz="4" w:space="0" w:color="auto"/>
-              <w:bottom w:val="single" w:sz="4" w:space="0" w:color="auto"/>
-              <w:right w:val="single" w:sz="4" w:space="0" w:color="auto"/>
-            </w:tcBorders>
-            <w:hideMark/>
-          </w:tcPr>
-          <w:p>
-            <w:pPr>
-              <w:rPr>
-                <w:rFonts w:ascii="Arial" w:hAnsi="Arial" w:cs="Arial"/>
-                <w:sz w:val="24"/>
-                <w:szCs w:val="24"/>
-              </w:rPr>
-            </w:pPr>
-            <w:r>
-              <w:rPr>
-                <w:rFonts w:ascii="Arial" w:hAnsi="Arial" w:cs="Arial"/>
-                <w:sz w:val="24"/>
-                <w:szCs w:val="24"/>
-              </w:rPr>
-              <w:t>ID</w:t>
-            </w:r>
-          </w:p>
-        </w:tc>
-        <w:tc>
-          <w:tcPr>
-            <w:tcW w:w="6231" w:type="dxa"/>
-            <w:tcBorders>
-              <w:top w:val="single" w:sz="4" w:space="0" w:color="auto"/>
-              <w:left w:val="single" w:sz="4" w:space="0" w:color="auto"/>
-              <w:bottom w:val="single" w:sz="4" w:space="0" w:color="auto"/>
-              <w:right w:val="single" w:sz="4" w:space="0" w:color="auto"/>
-            </w:tcBorders>
-            <w:hideMark/>
-          </w:tcPr>
-          <w:p>
-            <w:pPr>
-              <w:rPr>
-                <w:rFonts w:ascii="Arial" w:hAnsi="Arial" w:cs="Arial"/>
-                <w:sz w:val="24"/>
-                <w:szCs w:val="24"/>
-              </w:rPr>
-            </w:pPr>
-            <w:r>
-              <w:rPr>
-                <w:rFonts w:ascii="Arial" w:hAnsi="Arial" w:cs="Arial"/>
-                <w:sz w:val="24"/>
-                <w:szCs w:val="24"/>
-              </w:rPr>
-              <w:t>UC 036</w:t>
-            </w:r>
-          </w:p>
-        </w:tc>
-      </w:tr>
-      <w:tr>
-        <w:tc>
-          <w:tcPr>
-            <w:tcW w:w="2263" w:type="dxa"/>
-            <w:tcBorders>
-              <w:top w:val="single" w:sz="4" w:space="0" w:color="auto"/>
-              <w:left w:val="single" w:sz="4" w:space="0" w:color="auto"/>
-              <w:bottom w:val="single" w:sz="4" w:space="0" w:color="auto"/>
-              <w:right w:val="single" w:sz="4" w:space="0" w:color="auto"/>
-            </w:tcBorders>
-            <w:hideMark/>
-          </w:tcPr>
-          <w:p>
-            <w:pPr>
-              <w:rPr>
-                <w:rFonts w:ascii="Arial" w:hAnsi="Arial" w:cs="Arial"/>
-                <w:sz w:val="24"/>
-                <w:szCs w:val="24"/>
-              </w:rPr>
-            </w:pPr>
-            <w:r>
-              <w:rPr>
-                <w:rFonts w:ascii="Arial" w:hAnsi="Arial" w:cs="Arial"/>
-                <w:sz w:val="24"/>
-                <w:szCs w:val="24"/>
-              </w:rPr>
-              <w:t>Descrição</w:t>
-            </w:r>
-          </w:p>
-        </w:tc>
-        <w:tc>
-          <w:tcPr>
-            <w:tcW w:w="6231" w:type="dxa"/>
-            <w:tcBorders>
-              <w:top w:val="single" w:sz="4" w:space="0" w:color="auto"/>
-              <w:left w:val="single" w:sz="4" w:space="0" w:color="auto"/>
-              <w:bottom w:val="single" w:sz="4" w:space="0" w:color="auto"/>
-              <w:right w:val="single" w:sz="4" w:space="0" w:color="auto"/>
-            </w:tcBorders>
-            <w:hideMark/>
-          </w:tcPr>
-          <w:p>
-            <w:pPr>
-              <w:rPr>
-                <w:rFonts w:ascii="Arial" w:hAnsi="Arial" w:cs="Arial"/>
-                <w:sz w:val="24"/>
-                <w:szCs w:val="24"/>
-              </w:rPr>
-            </w:pPr>
-            <w:r>
-              <w:rPr>
-                <w:rFonts w:ascii="Arial" w:hAnsi="Arial" w:cs="Arial"/>
-                <w:sz w:val="24"/>
-                <w:szCs w:val="24"/>
-              </w:rPr>
-              <w:t xml:space="preserve">O </w:t>
-            </w:r>
-            <w:r>
-              <w:rPr>
-                <w:rFonts w:ascii="Arial" w:hAnsi="Arial" w:cs="Arial"/>
-                <w:sz w:val="24"/>
-                <w:szCs w:val="24"/>
-              </w:rPr>
-              <w:t>cliente</w:t>
-            </w:r>
-            <w:r>
-              <w:rPr>
-                <w:rFonts w:ascii="Arial" w:hAnsi="Arial" w:cs="Arial"/>
-                <w:sz w:val="24"/>
-                <w:szCs w:val="24"/>
-              </w:rPr>
-              <w:t xml:space="preserve"> cliente ou mercado</w:t>
+            <w:proofErr w:type="spellEnd"/>
+            <w:r>
+              <w:rPr>
+                <w:rFonts w:ascii="Arial" w:hAnsi="Arial" w:cs="Arial"/>
+                <w:sz w:val="24"/>
+                <w:szCs w:val="24"/>
+              </w:rPr>
+              <w:t xml:space="preserve"> ou mercado</w:t>
             </w:r>
             <w:r>
               <w:rPr>

--- a/ProjetoVitrineVirtural/Documentation/Artefatos-final/CasosDeUso-v2.docx
+++ b/ProjetoVitrineVirtural/Documentation/Artefatos-final/CasosDeUso-v2.docx
@@ -1853,7 +1853,6 @@
         </w:rPr>
         <w:t xml:space="preserve">Visão de atividades do </w:t>
       </w:r>
-      <w:proofErr w:type="gramStart"/>
       <w:r>
         <w:rPr>
           <w:rFonts w:ascii="Arial" w:hAnsi="Arial" w:cs="Arial"/>
@@ -1864,7 +1863,6 @@
         </w:rPr>
         <w:t>cliente</w:t>
       </w:r>
-      <w:proofErr w:type="gramEnd"/>
       <w:r>
         <w:rPr>
           <w:rFonts w:ascii="Arial" w:hAnsi="Arial" w:cs="Arial"/>
@@ -1873,20 +1871,8 @@
           <w:sz w:val="24"/>
           <w:szCs w:val="24"/>
         </w:rPr>
-        <w:t xml:space="preserve"> </w:t>
+        <w:t xml:space="preserve"> cliente</w:t>
       </w:r>
-      <w:proofErr w:type="spellStart"/>
-      <w:r>
-        <w:rPr>
-          <w:rFonts w:ascii="Arial" w:hAnsi="Arial" w:cs="Arial"/>
-          <w:b/>
-          <w:bCs/>
-          <w:sz w:val="24"/>
-          <w:szCs w:val="24"/>
-        </w:rPr>
-        <w:t>cliente</w:t>
-      </w:r>
-      <w:proofErr w:type="spellEnd"/>
       <w:r>
         <w:rPr>
           <w:rFonts w:ascii="Arial" w:hAnsi="Arial" w:cs="Arial"/>
@@ -28276,7 +28262,17 @@
                 <w:szCs w:val="24"/>
                 <w14:ligatures w14:val="none"/>
               </w:rPr>
-              <w:t>Não há.</w:t>
+              <w:t>UC 028 – Informar pedido aceito</w:t>
+            </w:r>
+            <w:r>
+              <w:rPr>
+                <w:rFonts w:ascii="Arial" w:hAnsi="Arial" w:cs="Arial"/>
+                <w:kern w:val="0"/>
+                <w:sz w:val="24"/>
+                <w:szCs w:val="24"/>
+                <w14:ligatures w14:val="none"/>
+              </w:rPr>
+              <w:t>.</w:t>
             </w:r>
           </w:p>
         </w:tc>
@@ -29089,25 +29085,7 @@
                 <w:sz w:val="24"/>
                 <w:szCs w:val="24"/>
               </w:rPr>
-              <w:t xml:space="preserve">O </w:t>
-            </w:r>
-            <w:proofErr w:type="spellStart"/>
-            <w:r>
-              <w:rPr>
-                <w:rFonts w:ascii="Arial" w:hAnsi="Arial" w:cs="Arial"/>
-                <w:sz w:val="24"/>
-                <w:szCs w:val="24"/>
-              </w:rPr>
-              <w:t>usuario</w:t>
-            </w:r>
-            <w:proofErr w:type="spellEnd"/>
-            <w:r>
-              <w:rPr>
-                <w:rFonts w:ascii="Arial" w:hAnsi="Arial" w:cs="Arial"/>
-                <w:sz w:val="24"/>
-                <w:szCs w:val="24"/>
-              </w:rPr>
-              <w:t xml:space="preserve"> não ter cadastro.</w:t>
+              <w:t>O usuario não ter cadastro.</w:t>
             </w:r>
           </w:p>
         </w:tc>
@@ -29425,25 +29403,7 @@
                 <w:sz w:val="24"/>
                 <w:szCs w:val="24"/>
               </w:rPr>
-              <w:t xml:space="preserve"> </w:t>
-            </w:r>
-            <w:proofErr w:type="spellStart"/>
-            <w:r>
-              <w:rPr>
-                <w:rFonts w:ascii="Arial" w:hAnsi="Arial" w:cs="Arial"/>
-                <w:sz w:val="24"/>
-                <w:szCs w:val="24"/>
-              </w:rPr>
-              <w:t>cliente</w:t>
-            </w:r>
-            <w:proofErr w:type="spellEnd"/>
-            <w:r>
-              <w:rPr>
-                <w:rFonts w:ascii="Arial" w:hAnsi="Arial" w:cs="Arial"/>
-                <w:sz w:val="24"/>
-                <w:szCs w:val="24"/>
-              </w:rPr>
-              <w:t xml:space="preserve"> ou mercado</w:t>
+              <w:t xml:space="preserve"> cliente ou mercado</w:t>
             </w:r>
             <w:r>
               <w:rPr>

--- a/ProjetoVitrineVirtural/Documentation/Artefatos-final/CasosDeUso-v2.docx
+++ b/ProjetoVitrineVirtural/Documentation/Artefatos-final/CasosDeUso-v2.docx
@@ -28772,7 +28772,23 @@
                 <w:sz w:val="24"/>
                 <w:szCs w:val="24"/>
               </w:rPr>
-              <w:t xml:space="preserve"> realiza login no sistema</w:t>
+              <w:t xml:space="preserve"> realiza</w:t>
+            </w:r>
+            <w:r>
+              <w:rPr>
+                <w:rFonts w:ascii="Arial" w:hAnsi="Arial" w:cs="Arial"/>
+                <w:sz w:val="24"/>
+                <w:szCs w:val="24"/>
+              </w:rPr>
+              <w:t>rá</w:t>
+            </w:r>
+            <w:r>
+              <w:rPr>
+                <w:rFonts w:ascii="Arial" w:hAnsi="Arial" w:cs="Arial"/>
+                <w:sz w:val="24"/>
+                <w:szCs w:val="24"/>
+              </w:rPr>
+              <w:t xml:space="preserve"> login no sistema</w:t>
             </w:r>
             <w:r>
               <w:rPr>
@@ -29004,7 +29020,23 @@
                 <w:sz w:val="24"/>
                 <w:szCs w:val="24"/>
               </w:rPr>
-              <w:t xml:space="preserve">O sistema imprime o menu de opções de acordo com o tipo de </w:t>
+              <w:t>O sistema imprim</w:t>
+            </w:r>
+            <w:r>
+              <w:rPr>
+                <w:rFonts w:ascii="Arial" w:hAnsi="Arial" w:cs="Arial"/>
+                <w:sz w:val="24"/>
+                <w:szCs w:val="24"/>
+              </w:rPr>
+              <w:t>irá</w:t>
+            </w:r>
+            <w:r>
+              <w:rPr>
+                <w:rFonts w:ascii="Arial" w:hAnsi="Arial" w:cs="Arial"/>
+                <w:sz w:val="24"/>
+                <w:szCs w:val="24"/>
+              </w:rPr>
+              <w:t xml:space="preserve"> o menu de opções de acordo com o tipo de </w:t>
             </w:r>
             <w:r>
               <w:rPr>
@@ -29085,7 +29117,23 @@
                 <w:sz w:val="24"/>
                 <w:szCs w:val="24"/>
               </w:rPr>
-              <w:t>O usuario não ter cadastro.</w:t>
+              <w:t xml:space="preserve">O </w:t>
+            </w:r>
+            <w:r>
+              <w:rPr>
+                <w:rFonts w:ascii="Arial" w:hAnsi="Arial" w:cs="Arial"/>
+                <w:sz w:val="24"/>
+                <w:szCs w:val="24"/>
+              </w:rPr>
+              <w:t>cliente</w:t>
+            </w:r>
+            <w:r>
+              <w:rPr>
+                <w:rFonts w:ascii="Arial" w:hAnsi="Arial" w:cs="Arial"/>
+                <w:sz w:val="24"/>
+                <w:szCs w:val="24"/>
+              </w:rPr>
+              <w:t xml:space="preserve"> não ter cadastro.</w:t>
             </w:r>
           </w:p>
         </w:tc>
@@ -29207,7 +29255,15 @@
                 <w:sz w:val="24"/>
                 <w:szCs w:val="24"/>
               </w:rPr>
-              <w:t>Não há.</w:t>
+              <w:t>UC 029 – Carregar plataforma mercado e UC 030 – carregar plataforma cliente</w:t>
+            </w:r>
+            <w:r>
+              <w:rPr>
+                <w:rFonts w:ascii="Arial" w:hAnsi="Arial" w:cs="Arial"/>
+                <w:sz w:val="24"/>
+                <w:szCs w:val="24"/>
+              </w:rPr>
+              <w:t>.</w:t>
             </w:r>
           </w:p>
         </w:tc>
@@ -29403,7 +29459,7 @@
                 <w:sz w:val="24"/>
                 <w:szCs w:val="24"/>
               </w:rPr>
-              <w:t xml:space="preserve"> cliente ou mercado</w:t>
+              <w:t xml:space="preserve"> ou mercado</w:t>
             </w:r>
             <w:r>
               <w:rPr>

--- a/ProjetoVitrineVirtural/Documentation/Artefatos-final/CasosDeUso-v2.docx
+++ b/ProjetoVitrineVirtural/Documentation/Artefatos-final/CasosDeUso-v2.docx
@@ -29475,7 +29475,23 @@
                 <w:sz w:val="24"/>
                 <w:szCs w:val="24"/>
               </w:rPr>
-              <w:t xml:space="preserve">irá enviar os dados </w:t>
+              <w:t>ir</w:t>
+            </w:r>
+            <w:r>
+              <w:rPr>
+                <w:rFonts w:ascii="Arial" w:hAnsi="Arial" w:cs="Arial"/>
+                <w:sz w:val="24"/>
+                <w:szCs w:val="24"/>
+              </w:rPr>
+              <w:t>ão</w:t>
+            </w:r>
+            <w:r>
+              <w:rPr>
+                <w:rFonts w:ascii="Arial" w:hAnsi="Arial" w:cs="Arial"/>
+                <w:sz w:val="24"/>
+                <w:szCs w:val="24"/>
+              </w:rPr>
+              <w:t xml:space="preserve"> enviar os dados </w:t>
             </w:r>
             <w:r>
               <w:rPr>
@@ -29558,15 +29574,7 @@
                 <w:sz w:val="24"/>
                 <w:szCs w:val="24"/>
               </w:rPr>
-              <w:t>Cliente</w:t>
-            </w:r>
-            <w:r>
-              <w:rPr>
-                <w:rFonts w:ascii="Arial" w:hAnsi="Arial" w:cs="Arial"/>
-                <w:sz w:val="24"/>
-                <w:szCs w:val="24"/>
-              </w:rPr>
-              <w:t xml:space="preserve"> do mercado ou cliente</w:t>
+              <w:t>Cliente ou mercado</w:t>
             </w:r>
             <w:r>
               <w:rPr>
@@ -29730,7 +29738,23 @@
                 <w:sz w:val="24"/>
                 <w:szCs w:val="24"/>
               </w:rPr>
-              <w:t>O sistema recebera os dados do cadastro.</w:t>
+              <w:t>O sistema recebera</w:t>
+            </w:r>
+            <w:r>
+              <w:rPr>
+                <w:rFonts w:ascii="Arial" w:hAnsi="Arial" w:cs="Arial"/>
+                <w:sz w:val="24"/>
+                <w:szCs w:val="24"/>
+              </w:rPr>
+              <w:t>rá</w:t>
+            </w:r>
+            <w:r>
+              <w:rPr>
+                <w:rFonts w:ascii="Arial" w:hAnsi="Arial" w:cs="Arial"/>
+                <w:sz w:val="24"/>
+                <w:szCs w:val="24"/>
+              </w:rPr>
+              <w:t xml:space="preserve"> os dados do cadastro.</w:t>
             </w:r>
           </w:p>
           <w:p>

--- a/ProjetoVitrineVirtural/Documentation/Artefatos-final/CasosDeUso-v2.docx
+++ b/ProjetoVitrineVirtural/Documentation/Artefatos-final/CasosDeUso-v2.docx
@@ -29738,15 +29738,15 @@
                 <w:sz w:val="24"/>
                 <w:szCs w:val="24"/>
               </w:rPr>
-              <w:t>O sistema recebera</w:t>
-            </w:r>
-            <w:r>
-              <w:rPr>
-                <w:rFonts w:ascii="Arial" w:hAnsi="Arial" w:cs="Arial"/>
-                <w:sz w:val="24"/>
-                <w:szCs w:val="24"/>
-              </w:rPr>
-              <w:t>rá</w:t>
+              <w:t>O sistema receber</w:t>
+            </w:r>
+            <w:r>
+              <w:rPr>
+                <w:rFonts w:ascii="Arial" w:hAnsi="Arial" w:cs="Arial"/>
+                <w:sz w:val="24"/>
+                <w:szCs w:val="24"/>
+              </w:rPr>
+              <w:t>á</w:t>
             </w:r>
             <w:r>
               <w:rPr>
@@ -30018,6 +30018,670 @@
                 <w:szCs w:val="24"/>
               </w:rPr>
               <w:t>UC 002 – Validar cadastro</w:t>
+            </w:r>
+          </w:p>
+        </w:tc>
+      </w:tr>
+    </w:tbl>
+    <w:p>
+      <w:pPr>
+        <w:rPr>
+          <w:rFonts w:ascii="Arial" w:hAnsi="Arial" w:cs="Arial"/>
+          <w:sz w:val="24"/>
+          <w:szCs w:val="24"/>
+        </w:rPr>
+      </w:pPr>
+    </w:p>
+    <w:tbl>
+      <w:tblPr>
+        <w:tblStyle w:val="Tabelacomgrade"/>
+        <w:tblW w:w="0" w:type="auto"/>
+        <w:tblLook w:val="04A0" w:firstRow="1" w:lastRow="0" w:firstColumn="1" w:lastColumn="0" w:noHBand="0" w:noVBand="1"/>
+      </w:tblPr>
+      <w:tblGrid>
+        <w:gridCol w:w="2263"/>
+        <w:gridCol w:w="6231"/>
+      </w:tblGrid>
+      <w:tr>
+        <w:tc>
+          <w:tcPr>
+            <w:tcW w:w="8494" w:type="dxa"/>
+            <w:gridSpan w:val="2"/>
+            <w:tcBorders>
+              <w:top w:val="single" w:sz="4" w:space="0" w:color="auto"/>
+              <w:left w:val="single" w:sz="4" w:space="0" w:color="auto"/>
+              <w:bottom w:val="single" w:sz="4" w:space="0" w:color="auto"/>
+              <w:right w:val="single" w:sz="4" w:space="0" w:color="auto"/>
+            </w:tcBorders>
+            <w:hideMark/>
+          </w:tcPr>
+          <w:p>
+            <w:pPr>
+              <w:rPr>
+                <w:rFonts w:ascii="Arial" w:hAnsi="Arial" w:cs="Arial"/>
+                <w:sz w:val="24"/>
+                <w:szCs w:val="24"/>
+              </w:rPr>
+            </w:pPr>
+            <w:r>
+              <w:rPr>
+                <w:rFonts w:ascii="Arial" w:hAnsi="Arial" w:cs="Arial"/>
+                <w:sz w:val="24"/>
+                <w:szCs w:val="24"/>
+              </w:rPr>
+              <w:t xml:space="preserve">Caso de uso – </w:t>
+            </w:r>
+            <w:r>
+              <w:rPr>
+                <w:rFonts w:ascii="Arial" w:hAnsi="Arial" w:cs="Arial"/>
+                <w:sz w:val="24"/>
+                <w:szCs w:val="24"/>
+              </w:rPr>
+              <w:t>Enviar form login</w:t>
+            </w:r>
+          </w:p>
+        </w:tc>
+      </w:tr>
+      <w:tr>
+        <w:tc>
+          <w:tcPr>
+            <w:tcW w:w="2263" w:type="dxa"/>
+            <w:tcBorders>
+              <w:top w:val="single" w:sz="4" w:space="0" w:color="auto"/>
+              <w:left w:val="single" w:sz="4" w:space="0" w:color="auto"/>
+              <w:bottom w:val="single" w:sz="4" w:space="0" w:color="auto"/>
+              <w:right w:val="single" w:sz="4" w:space="0" w:color="auto"/>
+            </w:tcBorders>
+            <w:hideMark/>
+          </w:tcPr>
+          <w:p>
+            <w:pPr>
+              <w:rPr>
+                <w:rFonts w:ascii="Arial" w:hAnsi="Arial" w:cs="Arial"/>
+                <w:sz w:val="24"/>
+                <w:szCs w:val="24"/>
+              </w:rPr>
+            </w:pPr>
+            <w:r>
+              <w:rPr>
+                <w:rFonts w:ascii="Arial" w:hAnsi="Arial" w:cs="Arial"/>
+                <w:sz w:val="24"/>
+                <w:szCs w:val="24"/>
+              </w:rPr>
+              <w:t>ID</w:t>
+            </w:r>
+          </w:p>
+        </w:tc>
+        <w:tc>
+          <w:tcPr>
+            <w:tcW w:w="6231" w:type="dxa"/>
+            <w:tcBorders>
+              <w:top w:val="single" w:sz="4" w:space="0" w:color="auto"/>
+              <w:left w:val="single" w:sz="4" w:space="0" w:color="auto"/>
+              <w:bottom w:val="single" w:sz="4" w:space="0" w:color="auto"/>
+              <w:right w:val="single" w:sz="4" w:space="0" w:color="auto"/>
+            </w:tcBorders>
+            <w:hideMark/>
+          </w:tcPr>
+          <w:p>
+            <w:pPr>
+              <w:rPr>
+                <w:rFonts w:ascii="Arial" w:hAnsi="Arial" w:cs="Arial"/>
+                <w:sz w:val="24"/>
+                <w:szCs w:val="24"/>
+              </w:rPr>
+            </w:pPr>
+            <w:r>
+              <w:rPr>
+                <w:rFonts w:ascii="Arial" w:hAnsi="Arial" w:cs="Arial"/>
+                <w:sz w:val="24"/>
+                <w:szCs w:val="24"/>
+              </w:rPr>
+              <w:t>UC 03</w:t>
+            </w:r>
+            <w:r>
+              <w:rPr>
+                <w:rFonts w:ascii="Arial" w:hAnsi="Arial" w:cs="Arial"/>
+                <w:sz w:val="24"/>
+                <w:szCs w:val="24"/>
+              </w:rPr>
+              <w:t>7</w:t>
+            </w:r>
+          </w:p>
+        </w:tc>
+      </w:tr>
+      <w:tr>
+        <w:tc>
+          <w:tcPr>
+            <w:tcW w:w="2263" w:type="dxa"/>
+            <w:tcBorders>
+              <w:top w:val="single" w:sz="4" w:space="0" w:color="auto"/>
+              <w:left w:val="single" w:sz="4" w:space="0" w:color="auto"/>
+              <w:bottom w:val="single" w:sz="4" w:space="0" w:color="auto"/>
+              <w:right w:val="single" w:sz="4" w:space="0" w:color="auto"/>
+            </w:tcBorders>
+            <w:hideMark/>
+          </w:tcPr>
+          <w:p>
+            <w:pPr>
+              <w:rPr>
+                <w:rFonts w:ascii="Arial" w:hAnsi="Arial" w:cs="Arial"/>
+                <w:sz w:val="24"/>
+                <w:szCs w:val="24"/>
+              </w:rPr>
+            </w:pPr>
+            <w:r>
+              <w:rPr>
+                <w:rFonts w:ascii="Arial" w:hAnsi="Arial" w:cs="Arial"/>
+                <w:sz w:val="24"/>
+                <w:szCs w:val="24"/>
+              </w:rPr>
+              <w:t>Descrição</w:t>
+            </w:r>
+          </w:p>
+        </w:tc>
+        <w:tc>
+          <w:tcPr>
+            <w:tcW w:w="6231" w:type="dxa"/>
+            <w:tcBorders>
+              <w:top w:val="single" w:sz="4" w:space="0" w:color="auto"/>
+              <w:left w:val="single" w:sz="4" w:space="0" w:color="auto"/>
+              <w:bottom w:val="single" w:sz="4" w:space="0" w:color="auto"/>
+              <w:right w:val="single" w:sz="4" w:space="0" w:color="auto"/>
+            </w:tcBorders>
+            <w:hideMark/>
+          </w:tcPr>
+          <w:p>
+            <w:pPr>
+              <w:rPr>
+                <w:rFonts w:ascii="Arial" w:hAnsi="Arial" w:cs="Arial"/>
+                <w:sz w:val="24"/>
+                <w:szCs w:val="24"/>
+              </w:rPr>
+            </w:pPr>
+            <w:r>
+              <w:rPr>
+                <w:rFonts w:ascii="Arial" w:hAnsi="Arial" w:cs="Arial"/>
+                <w:sz w:val="24"/>
+                <w:szCs w:val="24"/>
+              </w:rPr>
+              <w:t>O sistema enviará os dados de login para a validação atendendo o RF 037</w:t>
+            </w:r>
+            <w:r>
+              <w:rPr>
+                <w:rFonts w:ascii="Arial" w:hAnsi="Arial" w:cs="Arial"/>
+                <w:sz w:val="24"/>
+                <w:szCs w:val="24"/>
+              </w:rPr>
+              <w:t>.</w:t>
+            </w:r>
+          </w:p>
+        </w:tc>
+      </w:tr>
+      <w:tr>
+        <w:tc>
+          <w:tcPr>
+            <w:tcW w:w="2263" w:type="dxa"/>
+            <w:tcBorders>
+              <w:top w:val="single" w:sz="4" w:space="0" w:color="auto"/>
+              <w:left w:val="single" w:sz="4" w:space="0" w:color="auto"/>
+              <w:bottom w:val="single" w:sz="4" w:space="0" w:color="auto"/>
+              <w:right w:val="single" w:sz="4" w:space="0" w:color="auto"/>
+            </w:tcBorders>
+            <w:hideMark/>
+          </w:tcPr>
+          <w:p>
+            <w:pPr>
+              <w:rPr>
+                <w:rFonts w:ascii="Arial" w:hAnsi="Arial" w:cs="Arial"/>
+                <w:sz w:val="24"/>
+                <w:szCs w:val="24"/>
+              </w:rPr>
+            </w:pPr>
+            <w:r>
+              <w:rPr>
+                <w:rFonts w:ascii="Arial" w:hAnsi="Arial" w:cs="Arial"/>
+                <w:sz w:val="24"/>
+                <w:szCs w:val="24"/>
+              </w:rPr>
+              <w:t>Ator primário</w:t>
+            </w:r>
+          </w:p>
+        </w:tc>
+        <w:tc>
+          <w:tcPr>
+            <w:tcW w:w="6231" w:type="dxa"/>
+            <w:tcBorders>
+              <w:top w:val="single" w:sz="4" w:space="0" w:color="auto"/>
+              <w:left w:val="single" w:sz="4" w:space="0" w:color="auto"/>
+              <w:bottom w:val="single" w:sz="4" w:space="0" w:color="auto"/>
+              <w:right w:val="single" w:sz="4" w:space="0" w:color="auto"/>
+            </w:tcBorders>
+          </w:tcPr>
+          <w:p>
+            <w:pPr>
+              <w:rPr>
+                <w:rFonts w:ascii="Arial" w:hAnsi="Arial" w:cs="Arial"/>
+                <w:sz w:val="24"/>
+                <w:szCs w:val="24"/>
+              </w:rPr>
+            </w:pPr>
+            <w:r>
+              <w:rPr>
+                <w:rFonts w:ascii="Arial" w:hAnsi="Arial" w:cs="Arial"/>
+                <w:sz w:val="24"/>
+                <w:szCs w:val="24"/>
+              </w:rPr>
+              <w:t>Sistema</w:t>
+            </w:r>
+            <w:r>
+              <w:rPr>
+                <w:rFonts w:ascii="Arial" w:hAnsi="Arial" w:cs="Arial"/>
+                <w:sz w:val="24"/>
+                <w:szCs w:val="24"/>
+              </w:rPr>
+              <w:t>.</w:t>
+            </w:r>
+          </w:p>
+        </w:tc>
+      </w:tr>
+      <w:tr>
+        <w:tc>
+          <w:tcPr>
+            <w:tcW w:w="2263" w:type="dxa"/>
+            <w:tcBorders>
+              <w:top w:val="single" w:sz="4" w:space="0" w:color="auto"/>
+              <w:left w:val="single" w:sz="4" w:space="0" w:color="auto"/>
+              <w:bottom w:val="single" w:sz="4" w:space="0" w:color="auto"/>
+              <w:right w:val="single" w:sz="4" w:space="0" w:color="auto"/>
+            </w:tcBorders>
+            <w:hideMark/>
+          </w:tcPr>
+          <w:p>
+            <w:pPr>
+              <w:rPr>
+                <w:rFonts w:ascii="Arial" w:hAnsi="Arial" w:cs="Arial"/>
+                <w:sz w:val="24"/>
+                <w:szCs w:val="24"/>
+              </w:rPr>
+            </w:pPr>
+            <w:r>
+              <w:rPr>
+                <w:rFonts w:ascii="Arial" w:hAnsi="Arial" w:cs="Arial"/>
+                <w:sz w:val="24"/>
+                <w:szCs w:val="24"/>
+              </w:rPr>
+              <w:t>Pré-condição</w:t>
+            </w:r>
+          </w:p>
+        </w:tc>
+        <w:tc>
+          <w:tcPr>
+            <w:tcW w:w="6231" w:type="dxa"/>
+            <w:tcBorders>
+              <w:top w:val="single" w:sz="4" w:space="0" w:color="auto"/>
+              <w:left w:val="single" w:sz="4" w:space="0" w:color="auto"/>
+              <w:bottom w:val="single" w:sz="4" w:space="0" w:color="auto"/>
+              <w:right w:val="single" w:sz="4" w:space="0" w:color="auto"/>
+            </w:tcBorders>
+          </w:tcPr>
+          <w:p>
+            <w:pPr>
+              <w:rPr>
+                <w:rFonts w:ascii="Arial" w:hAnsi="Arial" w:cs="Arial"/>
+                <w:sz w:val="24"/>
+                <w:szCs w:val="24"/>
+              </w:rPr>
+            </w:pPr>
+            <w:r>
+              <w:rPr>
+                <w:rFonts w:ascii="Arial" w:hAnsi="Arial" w:cs="Arial"/>
+                <w:sz w:val="24"/>
+                <w:szCs w:val="24"/>
+              </w:rPr>
+              <w:t>O usuário ter preenchido o cadastro</w:t>
+            </w:r>
+            <w:r>
+              <w:rPr>
+                <w:rFonts w:ascii="Arial" w:hAnsi="Arial" w:cs="Arial"/>
+                <w:sz w:val="24"/>
+                <w:szCs w:val="24"/>
+              </w:rPr>
+              <w:t>.</w:t>
+            </w:r>
+          </w:p>
+        </w:tc>
+      </w:tr>
+      <w:tr>
+        <w:tc>
+          <w:tcPr>
+            <w:tcW w:w="2263" w:type="dxa"/>
+            <w:tcBorders>
+              <w:top w:val="single" w:sz="4" w:space="0" w:color="auto"/>
+              <w:left w:val="single" w:sz="4" w:space="0" w:color="auto"/>
+              <w:bottom w:val="single" w:sz="4" w:space="0" w:color="auto"/>
+              <w:right w:val="single" w:sz="4" w:space="0" w:color="auto"/>
+            </w:tcBorders>
+            <w:hideMark/>
+          </w:tcPr>
+          <w:p>
+            <w:pPr>
+              <w:rPr>
+                <w:rFonts w:ascii="Arial" w:hAnsi="Arial" w:cs="Arial"/>
+                <w:sz w:val="24"/>
+                <w:szCs w:val="24"/>
+              </w:rPr>
+            </w:pPr>
+            <w:r>
+              <w:rPr>
+                <w:rFonts w:ascii="Arial" w:hAnsi="Arial" w:cs="Arial"/>
+                <w:sz w:val="24"/>
+                <w:szCs w:val="24"/>
+              </w:rPr>
+              <w:t>Cenário principal</w:t>
+            </w:r>
+          </w:p>
+        </w:tc>
+        <w:tc>
+          <w:tcPr>
+            <w:tcW w:w="6231" w:type="dxa"/>
+            <w:tcBorders>
+              <w:top w:val="single" w:sz="4" w:space="0" w:color="auto"/>
+              <w:left w:val="single" w:sz="4" w:space="0" w:color="auto"/>
+              <w:bottom w:val="single" w:sz="4" w:space="0" w:color="auto"/>
+              <w:right w:val="single" w:sz="4" w:space="0" w:color="auto"/>
+            </w:tcBorders>
+          </w:tcPr>
+          <w:p>
+            <w:pPr>
+              <w:pStyle w:val="PargrafodaLista"/>
+              <w:numPr>
+                <w:ilvl w:val="0"/>
+                <w:numId w:val="68"/>
+              </w:numPr>
+              <w:ind w:left="313"/>
+              <w:rPr>
+                <w:rFonts w:ascii="Arial" w:hAnsi="Arial" w:cs="Arial"/>
+                <w:sz w:val="24"/>
+                <w:szCs w:val="24"/>
+              </w:rPr>
+            </w:pPr>
+            <w:r>
+              <w:rPr>
+                <w:rFonts w:ascii="Arial" w:hAnsi="Arial" w:cs="Arial"/>
+                <w:sz w:val="24"/>
+                <w:szCs w:val="24"/>
+              </w:rPr>
+              <w:t>O sistema enviará o dados contendo nome, endereço, telefone, cpf/cnpj, Email e senha.</w:t>
+            </w:r>
+          </w:p>
+          <w:p>
+            <w:pPr>
+              <w:pStyle w:val="PargrafodaLista"/>
+              <w:numPr>
+                <w:ilvl w:val="0"/>
+                <w:numId w:val="68"/>
+              </w:numPr>
+              <w:ind w:left="313"/>
+              <w:rPr>
+                <w:rFonts w:ascii="Arial" w:hAnsi="Arial" w:cs="Arial"/>
+                <w:sz w:val="24"/>
+                <w:szCs w:val="24"/>
+              </w:rPr>
+            </w:pPr>
+            <w:r>
+              <w:rPr>
+                <w:rFonts w:ascii="Arial" w:hAnsi="Arial" w:cs="Arial"/>
+                <w:sz w:val="24"/>
+                <w:szCs w:val="24"/>
+              </w:rPr>
+              <w:t>Uma mensagem será mostrada ao usuário indicando o envio.</w:t>
+            </w:r>
+          </w:p>
+        </w:tc>
+      </w:tr>
+      <w:tr>
+        <w:tc>
+          <w:tcPr>
+            <w:tcW w:w="2263" w:type="dxa"/>
+            <w:tcBorders>
+              <w:top w:val="single" w:sz="4" w:space="0" w:color="auto"/>
+              <w:left w:val="single" w:sz="4" w:space="0" w:color="auto"/>
+              <w:bottom w:val="single" w:sz="4" w:space="0" w:color="auto"/>
+              <w:right w:val="single" w:sz="4" w:space="0" w:color="auto"/>
+            </w:tcBorders>
+            <w:hideMark/>
+          </w:tcPr>
+          <w:p>
+            <w:pPr>
+              <w:rPr>
+                <w:rFonts w:ascii="Arial" w:hAnsi="Arial" w:cs="Arial"/>
+                <w:sz w:val="24"/>
+                <w:szCs w:val="24"/>
+              </w:rPr>
+            </w:pPr>
+            <w:r>
+              <w:rPr>
+                <w:rFonts w:ascii="Arial" w:hAnsi="Arial" w:cs="Arial"/>
+                <w:sz w:val="24"/>
+                <w:szCs w:val="24"/>
+              </w:rPr>
+              <w:t>Pós-condição</w:t>
+            </w:r>
+          </w:p>
+        </w:tc>
+        <w:tc>
+          <w:tcPr>
+            <w:tcW w:w="6231" w:type="dxa"/>
+            <w:tcBorders>
+              <w:top w:val="single" w:sz="4" w:space="0" w:color="auto"/>
+              <w:left w:val="single" w:sz="4" w:space="0" w:color="auto"/>
+              <w:bottom w:val="single" w:sz="4" w:space="0" w:color="auto"/>
+              <w:right w:val="single" w:sz="4" w:space="0" w:color="auto"/>
+            </w:tcBorders>
+          </w:tcPr>
+          <w:p>
+            <w:pPr>
+              <w:rPr>
+                <w:rFonts w:ascii="Arial" w:hAnsi="Arial" w:cs="Arial"/>
+                <w:sz w:val="24"/>
+                <w:szCs w:val="24"/>
+              </w:rPr>
+            </w:pPr>
+            <w:r>
+              <w:rPr>
+                <w:rFonts w:ascii="Arial" w:hAnsi="Arial" w:cs="Arial"/>
+                <w:sz w:val="24"/>
+                <w:szCs w:val="24"/>
+              </w:rPr>
+              <w:t>O sistema validará o login</w:t>
+            </w:r>
+          </w:p>
+        </w:tc>
+      </w:tr>
+      <w:tr>
+        <w:tc>
+          <w:tcPr>
+            <w:tcW w:w="2263" w:type="dxa"/>
+            <w:tcBorders>
+              <w:top w:val="single" w:sz="4" w:space="0" w:color="auto"/>
+              <w:left w:val="single" w:sz="4" w:space="0" w:color="auto"/>
+              <w:bottom w:val="single" w:sz="4" w:space="0" w:color="auto"/>
+              <w:right w:val="single" w:sz="4" w:space="0" w:color="auto"/>
+            </w:tcBorders>
+            <w:hideMark/>
+          </w:tcPr>
+          <w:p>
+            <w:pPr>
+              <w:rPr>
+                <w:rFonts w:ascii="Arial" w:hAnsi="Arial" w:cs="Arial"/>
+                <w:sz w:val="24"/>
+                <w:szCs w:val="24"/>
+              </w:rPr>
+            </w:pPr>
+            <w:r>
+              <w:rPr>
+                <w:rFonts w:ascii="Arial" w:hAnsi="Arial" w:cs="Arial"/>
+                <w:sz w:val="24"/>
+                <w:szCs w:val="24"/>
+              </w:rPr>
+              <w:t>Cenário alternativo</w:t>
+            </w:r>
+          </w:p>
+        </w:tc>
+        <w:tc>
+          <w:tcPr>
+            <w:tcW w:w="6231" w:type="dxa"/>
+            <w:tcBorders>
+              <w:top w:val="single" w:sz="4" w:space="0" w:color="auto"/>
+              <w:left w:val="single" w:sz="4" w:space="0" w:color="auto"/>
+              <w:bottom w:val="single" w:sz="4" w:space="0" w:color="auto"/>
+              <w:right w:val="single" w:sz="4" w:space="0" w:color="auto"/>
+            </w:tcBorders>
+          </w:tcPr>
+          <w:p>
+            <w:pPr>
+              <w:rPr>
+                <w:rFonts w:ascii="Arial" w:hAnsi="Arial" w:cs="Arial"/>
+                <w:sz w:val="24"/>
+                <w:szCs w:val="24"/>
+              </w:rPr>
+            </w:pPr>
+            <w:r>
+              <w:rPr>
+                <w:rFonts w:ascii="Arial" w:hAnsi="Arial" w:cs="Arial"/>
+                <w:sz w:val="24"/>
+                <w:szCs w:val="24"/>
+              </w:rPr>
+              <w:t>Não há</w:t>
+            </w:r>
+            <w:r>
+              <w:rPr>
+                <w:rFonts w:ascii="Arial" w:hAnsi="Arial" w:cs="Arial"/>
+                <w:sz w:val="24"/>
+                <w:szCs w:val="24"/>
+              </w:rPr>
+              <w:t>.</w:t>
+            </w:r>
+          </w:p>
+        </w:tc>
+      </w:tr>
+      <w:tr>
+        <w:tc>
+          <w:tcPr>
+            <w:tcW w:w="2263" w:type="dxa"/>
+            <w:tcBorders>
+              <w:top w:val="single" w:sz="4" w:space="0" w:color="auto"/>
+              <w:left w:val="single" w:sz="4" w:space="0" w:color="auto"/>
+              <w:bottom w:val="single" w:sz="4" w:space="0" w:color="auto"/>
+              <w:right w:val="single" w:sz="4" w:space="0" w:color="auto"/>
+            </w:tcBorders>
+            <w:hideMark/>
+          </w:tcPr>
+          <w:p>
+            <w:pPr>
+              <w:rPr>
+                <w:rFonts w:ascii="Arial" w:hAnsi="Arial" w:cs="Arial"/>
+                <w:sz w:val="24"/>
+                <w:szCs w:val="24"/>
+              </w:rPr>
+            </w:pPr>
+            <w:r>
+              <w:rPr>
+                <w:rFonts w:ascii="Arial" w:hAnsi="Arial" w:cs="Arial"/>
+                <w:sz w:val="24"/>
+                <w:szCs w:val="24"/>
+              </w:rPr>
+              <w:t>Inclusão</w:t>
+            </w:r>
+          </w:p>
+        </w:tc>
+        <w:tc>
+          <w:tcPr>
+            <w:tcW w:w="6231" w:type="dxa"/>
+            <w:tcBorders>
+              <w:top w:val="single" w:sz="4" w:space="0" w:color="auto"/>
+              <w:left w:val="single" w:sz="4" w:space="0" w:color="auto"/>
+              <w:bottom w:val="single" w:sz="4" w:space="0" w:color="auto"/>
+              <w:right w:val="single" w:sz="4" w:space="0" w:color="auto"/>
+            </w:tcBorders>
+          </w:tcPr>
+          <w:p>
+            <w:pPr>
+              <w:pStyle w:val="PargrafodaLista"/>
+              <w:ind w:left="0"/>
+              <w:rPr>
+                <w:rFonts w:ascii="Arial" w:hAnsi="Arial" w:cs="Arial"/>
+                <w:sz w:val="24"/>
+                <w:szCs w:val="24"/>
+              </w:rPr>
+            </w:pPr>
+            <w:r>
+              <w:rPr>
+                <w:rFonts w:ascii="Arial" w:hAnsi="Arial" w:cs="Arial"/>
+                <w:sz w:val="24"/>
+                <w:szCs w:val="24"/>
+              </w:rPr>
+              <w:t>Não há.</w:t>
+            </w:r>
+          </w:p>
+        </w:tc>
+      </w:tr>
+      <w:tr>
+        <w:tc>
+          <w:tcPr>
+            <w:tcW w:w="2263" w:type="dxa"/>
+            <w:tcBorders>
+              <w:top w:val="single" w:sz="4" w:space="0" w:color="auto"/>
+              <w:left w:val="single" w:sz="4" w:space="0" w:color="auto"/>
+              <w:bottom w:val="single" w:sz="4" w:space="0" w:color="auto"/>
+              <w:right w:val="single" w:sz="4" w:space="0" w:color="auto"/>
+            </w:tcBorders>
+            <w:hideMark/>
+          </w:tcPr>
+          <w:p>
+            <w:pPr>
+              <w:rPr>
+                <w:rFonts w:ascii="Arial" w:hAnsi="Arial" w:cs="Arial"/>
+                <w:sz w:val="24"/>
+                <w:szCs w:val="24"/>
+              </w:rPr>
+            </w:pPr>
+            <w:r>
+              <w:rPr>
+                <w:rFonts w:ascii="Arial" w:hAnsi="Arial" w:cs="Arial"/>
+                <w:sz w:val="24"/>
+                <w:szCs w:val="24"/>
+              </w:rPr>
+              <w:t>Extensão</w:t>
+            </w:r>
+          </w:p>
+        </w:tc>
+        <w:tc>
+          <w:tcPr>
+            <w:tcW w:w="6231" w:type="dxa"/>
+            <w:tcBorders>
+              <w:top w:val="single" w:sz="4" w:space="0" w:color="auto"/>
+              <w:left w:val="single" w:sz="4" w:space="0" w:color="auto"/>
+              <w:bottom w:val="single" w:sz="4" w:space="0" w:color="auto"/>
+              <w:right w:val="single" w:sz="4" w:space="0" w:color="auto"/>
+            </w:tcBorders>
+          </w:tcPr>
+          <w:p>
+            <w:pPr>
+              <w:rPr>
+                <w:rFonts w:ascii="Arial" w:hAnsi="Arial" w:cs="Arial"/>
+                <w:sz w:val="24"/>
+                <w:szCs w:val="24"/>
+              </w:rPr>
+            </w:pPr>
+            <w:r>
+              <w:rPr>
+                <w:rFonts w:ascii="Arial" w:hAnsi="Arial" w:cs="Arial"/>
+                <w:sz w:val="24"/>
+                <w:szCs w:val="24"/>
+              </w:rPr>
+              <w:t>UC 004 – Validar login.</w:t>
             </w:r>
           </w:p>
         </w:tc>
@@ -33204,6 +33868,95 @@
     </w:lvl>
   </w:abstractNum>
   <w:abstractNum w:abstractNumId="36" w15:restartNumberingAfterBreak="0">
+    <w:nsid w:val="3A86574B"/>
+    <w:multiLevelType w:val="hybridMultilevel"/>
+    <w:tmpl w:val="EEF00BB0"/>
+    <w:lvl w:ilvl="0" w:tplc="FFFFFFFF">
+      <w:start w:val="1"/>
+      <w:numFmt w:val="decimal"/>
+      <w:lvlText w:val="%1."/>
+      <w:lvlJc w:val="left"/>
+      <w:pPr>
+        <w:ind w:left="720" w:hanging="360"/>
+      </w:pPr>
+      <w:rPr>
+        <w:rFonts w:hint="default"/>
+      </w:rPr>
+    </w:lvl>
+    <w:lvl w:ilvl="1" w:tplc="FFFFFFFF" w:tentative="1">
+      <w:start w:val="1"/>
+      <w:numFmt w:val="lowerLetter"/>
+      <w:lvlText w:val="%2."/>
+      <w:lvlJc w:val="left"/>
+      <w:pPr>
+        <w:ind w:left="1440" w:hanging="360"/>
+      </w:pPr>
+    </w:lvl>
+    <w:lvl w:ilvl="2" w:tplc="FFFFFFFF" w:tentative="1">
+      <w:start w:val="1"/>
+      <w:numFmt w:val="lowerRoman"/>
+      <w:lvlText w:val="%3."/>
+      <w:lvlJc w:val="right"/>
+      <w:pPr>
+        <w:ind w:left="2160" w:hanging="180"/>
+      </w:pPr>
+    </w:lvl>
+    <w:lvl w:ilvl="3" w:tplc="FFFFFFFF" w:tentative="1">
+      <w:start w:val="1"/>
+      <w:numFmt w:val="decimal"/>
+      <w:lvlText w:val="%4."/>
+      <w:lvlJc w:val="left"/>
+      <w:pPr>
+        <w:ind w:left="2880" w:hanging="360"/>
+      </w:pPr>
+    </w:lvl>
+    <w:lvl w:ilvl="4" w:tplc="FFFFFFFF" w:tentative="1">
+      <w:start w:val="1"/>
+      <w:numFmt w:val="lowerLetter"/>
+      <w:lvlText w:val="%5."/>
+      <w:lvlJc w:val="left"/>
+      <w:pPr>
+        <w:ind w:left="3600" w:hanging="360"/>
+      </w:pPr>
+    </w:lvl>
+    <w:lvl w:ilvl="5" w:tplc="FFFFFFFF" w:tentative="1">
+      <w:start w:val="1"/>
+      <w:numFmt w:val="lowerRoman"/>
+      <w:lvlText w:val="%6."/>
+      <w:lvlJc w:val="right"/>
+      <w:pPr>
+        <w:ind w:left="4320" w:hanging="180"/>
+      </w:pPr>
+    </w:lvl>
+    <w:lvl w:ilvl="6" w:tplc="FFFFFFFF" w:tentative="1">
+      <w:start w:val="1"/>
+      <w:numFmt w:val="decimal"/>
+      <w:lvlText w:val="%7."/>
+      <w:lvlJc w:val="left"/>
+      <w:pPr>
+        <w:ind w:left="5040" w:hanging="360"/>
+      </w:pPr>
+    </w:lvl>
+    <w:lvl w:ilvl="7" w:tplc="FFFFFFFF" w:tentative="1">
+      <w:start w:val="1"/>
+      <w:numFmt w:val="lowerLetter"/>
+      <w:lvlText w:val="%8."/>
+      <w:lvlJc w:val="left"/>
+      <w:pPr>
+        <w:ind w:left="5760" w:hanging="360"/>
+      </w:pPr>
+    </w:lvl>
+    <w:lvl w:ilvl="8" w:tplc="FFFFFFFF" w:tentative="1">
+      <w:start w:val="1"/>
+      <w:numFmt w:val="lowerRoman"/>
+      <w:lvlText w:val="%9."/>
+      <w:lvlJc w:val="right"/>
+      <w:pPr>
+        <w:ind w:left="6480" w:hanging="180"/>
+      </w:pPr>
+    </w:lvl>
+  </w:abstractNum>
+  <w:abstractNum w:abstractNumId="37" w15:restartNumberingAfterBreak="0">
     <w:nsid w:val="44256FA5"/>
     <w:multiLevelType w:val="hybridMultilevel"/>
     <w:tmpl w:val="C400CD48"/>
@@ -33289,7 +34042,7 @@
       </w:pPr>
     </w:lvl>
   </w:abstractNum>
-  <w:abstractNum w:abstractNumId="37" w15:restartNumberingAfterBreak="0">
+  <w:abstractNum w:abstractNumId="38" w15:restartNumberingAfterBreak="0">
     <w:nsid w:val="484A77E5"/>
     <w:multiLevelType w:val="hybridMultilevel"/>
     <w:tmpl w:val="708AE654"/>
@@ -33375,7 +34128,7 @@
       </w:pPr>
     </w:lvl>
   </w:abstractNum>
-  <w:abstractNum w:abstractNumId="38" w15:restartNumberingAfterBreak="0">
+  <w:abstractNum w:abstractNumId="39" w15:restartNumberingAfterBreak="0">
     <w:nsid w:val="49533555"/>
     <w:multiLevelType w:val="hybridMultilevel"/>
     <w:tmpl w:val="5D785E24"/>
@@ -33461,7 +34214,7 @@
       </w:pPr>
     </w:lvl>
   </w:abstractNum>
-  <w:abstractNum w:abstractNumId="39" w15:restartNumberingAfterBreak="0">
+  <w:abstractNum w:abstractNumId="40" w15:restartNumberingAfterBreak="0">
     <w:nsid w:val="4A3F26BE"/>
     <w:multiLevelType w:val="hybridMultilevel"/>
     <w:tmpl w:val="10887C06"/>
@@ -33547,7 +34300,7 @@
       </w:pPr>
     </w:lvl>
   </w:abstractNum>
-  <w:abstractNum w:abstractNumId="40" w15:restartNumberingAfterBreak="0">
+  <w:abstractNum w:abstractNumId="41" w15:restartNumberingAfterBreak="0">
     <w:nsid w:val="4B2C147B"/>
     <w:multiLevelType w:val="hybridMultilevel"/>
     <w:tmpl w:val="4B94E8DE"/>
@@ -33633,7 +34386,7 @@
       </w:pPr>
     </w:lvl>
   </w:abstractNum>
-  <w:abstractNum w:abstractNumId="41" w15:restartNumberingAfterBreak="0">
+  <w:abstractNum w:abstractNumId="42" w15:restartNumberingAfterBreak="0">
     <w:nsid w:val="4B3E4ABE"/>
     <w:multiLevelType w:val="hybridMultilevel"/>
     <w:tmpl w:val="EA185C18"/>
@@ -33719,7 +34472,7 @@
       </w:pPr>
     </w:lvl>
   </w:abstractNum>
-  <w:abstractNum w:abstractNumId="42" w15:restartNumberingAfterBreak="0">
+  <w:abstractNum w:abstractNumId="43" w15:restartNumberingAfterBreak="0">
     <w:nsid w:val="4CAE7796"/>
     <w:multiLevelType w:val="hybridMultilevel"/>
     <w:tmpl w:val="98EC1386"/>
@@ -33805,7 +34558,7 @@
       </w:pPr>
     </w:lvl>
   </w:abstractNum>
-  <w:abstractNum w:abstractNumId="43" w15:restartNumberingAfterBreak="0">
+  <w:abstractNum w:abstractNumId="44" w15:restartNumberingAfterBreak="0">
     <w:nsid w:val="4D406433"/>
     <w:multiLevelType w:val="hybridMultilevel"/>
     <w:tmpl w:val="96164E50"/>
@@ -33891,7 +34644,7 @@
       </w:pPr>
     </w:lvl>
   </w:abstractNum>
-  <w:abstractNum w:abstractNumId="44" w15:restartNumberingAfterBreak="0">
+  <w:abstractNum w:abstractNumId="45" w15:restartNumberingAfterBreak="0">
     <w:nsid w:val="4F8C7764"/>
     <w:multiLevelType w:val="hybridMultilevel"/>
     <w:tmpl w:val="F5FA1AAA"/>
@@ -33977,7 +34730,7 @@
       </w:pPr>
     </w:lvl>
   </w:abstractNum>
-  <w:abstractNum w:abstractNumId="45" w15:restartNumberingAfterBreak="0">
+  <w:abstractNum w:abstractNumId="46" w15:restartNumberingAfterBreak="0">
     <w:nsid w:val="547430FE"/>
     <w:multiLevelType w:val="hybridMultilevel"/>
     <w:tmpl w:val="4E56C48E"/>
@@ -34063,7 +34816,7 @@
       </w:pPr>
     </w:lvl>
   </w:abstractNum>
-  <w:abstractNum w:abstractNumId="46" w15:restartNumberingAfterBreak="0">
+  <w:abstractNum w:abstractNumId="47" w15:restartNumberingAfterBreak="0">
     <w:nsid w:val="554868DC"/>
     <w:multiLevelType w:val="hybridMultilevel"/>
     <w:tmpl w:val="3E547D96"/>
@@ -34149,7 +34902,7 @@
       </w:pPr>
     </w:lvl>
   </w:abstractNum>
-  <w:abstractNum w:abstractNumId="47" w15:restartNumberingAfterBreak="0">
+  <w:abstractNum w:abstractNumId="48" w15:restartNumberingAfterBreak="0">
     <w:nsid w:val="566B1348"/>
     <w:multiLevelType w:val="hybridMultilevel"/>
     <w:tmpl w:val="4B94E8DE"/>
@@ -34235,7 +34988,7 @@
       </w:pPr>
     </w:lvl>
   </w:abstractNum>
-  <w:abstractNum w:abstractNumId="48" w15:restartNumberingAfterBreak="0">
+  <w:abstractNum w:abstractNumId="49" w15:restartNumberingAfterBreak="0">
     <w:nsid w:val="56D613DD"/>
     <w:multiLevelType w:val="hybridMultilevel"/>
     <w:tmpl w:val="0D96B6C0"/>
@@ -34321,7 +35074,7 @@
       </w:pPr>
     </w:lvl>
   </w:abstractNum>
-  <w:abstractNum w:abstractNumId="49" w15:restartNumberingAfterBreak="0">
+  <w:abstractNum w:abstractNumId="50" w15:restartNumberingAfterBreak="0">
     <w:nsid w:val="58563554"/>
     <w:multiLevelType w:val="hybridMultilevel"/>
     <w:tmpl w:val="1052649E"/>
@@ -34407,7 +35160,7 @@
       </w:pPr>
     </w:lvl>
   </w:abstractNum>
-  <w:abstractNum w:abstractNumId="50" w15:restartNumberingAfterBreak="0">
+  <w:abstractNum w:abstractNumId="51" w15:restartNumberingAfterBreak="0">
     <w:nsid w:val="5A3330EF"/>
     <w:multiLevelType w:val="hybridMultilevel"/>
     <w:tmpl w:val="3BE8BEC8"/>
@@ -34493,7 +35246,7 @@
       </w:pPr>
     </w:lvl>
   </w:abstractNum>
-  <w:abstractNum w:abstractNumId="51" w15:restartNumberingAfterBreak="0">
+  <w:abstractNum w:abstractNumId="52" w15:restartNumberingAfterBreak="0">
     <w:nsid w:val="5CAD2855"/>
     <w:multiLevelType w:val="hybridMultilevel"/>
     <w:tmpl w:val="2324895C"/>
@@ -34579,7 +35332,7 @@
       </w:pPr>
     </w:lvl>
   </w:abstractNum>
-  <w:abstractNum w:abstractNumId="52" w15:restartNumberingAfterBreak="0">
+  <w:abstractNum w:abstractNumId="53" w15:restartNumberingAfterBreak="0">
     <w:nsid w:val="5CB27141"/>
     <w:multiLevelType w:val="hybridMultilevel"/>
     <w:tmpl w:val="B4360394"/>
@@ -34665,7 +35418,7 @@
       </w:pPr>
     </w:lvl>
   </w:abstractNum>
-  <w:abstractNum w:abstractNumId="53" w15:restartNumberingAfterBreak="0">
+  <w:abstractNum w:abstractNumId="54" w15:restartNumberingAfterBreak="0">
     <w:nsid w:val="5E1B6DF9"/>
     <w:multiLevelType w:val="hybridMultilevel"/>
     <w:tmpl w:val="AB8A6C24"/>
@@ -34751,7 +35504,7 @@
       </w:pPr>
     </w:lvl>
   </w:abstractNum>
-  <w:abstractNum w:abstractNumId="54" w15:restartNumberingAfterBreak="0">
+  <w:abstractNum w:abstractNumId="55" w15:restartNumberingAfterBreak="0">
     <w:nsid w:val="5E6218E0"/>
     <w:multiLevelType w:val="hybridMultilevel"/>
     <w:tmpl w:val="98EC1386"/>
@@ -34837,7 +35590,7 @@
       </w:pPr>
     </w:lvl>
   </w:abstractNum>
-  <w:abstractNum w:abstractNumId="55" w15:restartNumberingAfterBreak="0">
+  <w:abstractNum w:abstractNumId="56" w15:restartNumberingAfterBreak="0">
     <w:nsid w:val="61F676DD"/>
     <w:multiLevelType w:val="hybridMultilevel"/>
     <w:tmpl w:val="8438D1B0"/>
@@ -34923,7 +35676,7 @@
       </w:pPr>
     </w:lvl>
   </w:abstractNum>
-  <w:abstractNum w:abstractNumId="56" w15:restartNumberingAfterBreak="0">
+  <w:abstractNum w:abstractNumId="57" w15:restartNumberingAfterBreak="0">
     <w:nsid w:val="6A0B675C"/>
     <w:multiLevelType w:val="hybridMultilevel"/>
     <w:tmpl w:val="046617D6"/>
@@ -35009,7 +35762,7 @@
       </w:pPr>
     </w:lvl>
   </w:abstractNum>
-  <w:abstractNum w:abstractNumId="57" w15:restartNumberingAfterBreak="0">
+  <w:abstractNum w:abstractNumId="58" w15:restartNumberingAfterBreak="0">
     <w:nsid w:val="6EC95330"/>
     <w:multiLevelType w:val="hybridMultilevel"/>
     <w:tmpl w:val="FD1A7D2C"/>
@@ -35095,7 +35848,7 @@
       </w:pPr>
     </w:lvl>
   </w:abstractNum>
-  <w:abstractNum w:abstractNumId="58" w15:restartNumberingAfterBreak="0">
+  <w:abstractNum w:abstractNumId="59" w15:restartNumberingAfterBreak="0">
     <w:nsid w:val="71B61891"/>
     <w:multiLevelType w:val="hybridMultilevel"/>
     <w:tmpl w:val="F1F00B6E"/>
@@ -35181,7 +35934,7 @@
       </w:pPr>
     </w:lvl>
   </w:abstractNum>
-  <w:abstractNum w:abstractNumId="59" w15:restartNumberingAfterBreak="0">
+  <w:abstractNum w:abstractNumId="60" w15:restartNumberingAfterBreak="0">
     <w:nsid w:val="726A176D"/>
     <w:multiLevelType w:val="hybridMultilevel"/>
     <w:tmpl w:val="4470FF6A"/>
@@ -35267,7 +36020,7 @@
       </w:pPr>
     </w:lvl>
   </w:abstractNum>
-  <w:abstractNum w:abstractNumId="60" w15:restartNumberingAfterBreak="0">
+  <w:abstractNum w:abstractNumId="61" w15:restartNumberingAfterBreak="0">
     <w:nsid w:val="72F91AF3"/>
     <w:multiLevelType w:val="hybridMultilevel"/>
     <w:tmpl w:val="86D41AEC"/>
@@ -35353,7 +36106,7 @@
       </w:pPr>
     </w:lvl>
   </w:abstractNum>
-  <w:abstractNum w:abstractNumId="61" w15:restartNumberingAfterBreak="0">
+  <w:abstractNum w:abstractNumId="62" w15:restartNumberingAfterBreak="0">
     <w:nsid w:val="77333C53"/>
     <w:multiLevelType w:val="hybridMultilevel"/>
     <w:tmpl w:val="E07E01BA"/>
@@ -35439,7 +36192,7 @@
       </w:pPr>
     </w:lvl>
   </w:abstractNum>
-  <w:abstractNum w:abstractNumId="62" w15:restartNumberingAfterBreak="0">
+  <w:abstractNum w:abstractNumId="63" w15:restartNumberingAfterBreak="0">
     <w:nsid w:val="7A222C8A"/>
     <w:multiLevelType w:val="hybridMultilevel"/>
     <w:tmpl w:val="72EC23A8"/>
@@ -35525,7 +36278,7 @@
       </w:pPr>
     </w:lvl>
   </w:abstractNum>
-  <w:abstractNum w:abstractNumId="63" w15:restartNumberingAfterBreak="0">
+  <w:abstractNum w:abstractNumId="64" w15:restartNumberingAfterBreak="0">
     <w:nsid w:val="7B1B15C9"/>
     <w:multiLevelType w:val="hybridMultilevel"/>
     <w:tmpl w:val="4E56C48E"/>
@@ -35611,7 +36364,7 @@
       </w:pPr>
     </w:lvl>
   </w:abstractNum>
-  <w:abstractNum w:abstractNumId="64" w15:restartNumberingAfterBreak="0">
+  <w:abstractNum w:abstractNumId="65" w15:restartNumberingAfterBreak="0">
     <w:nsid w:val="7C1C2475"/>
     <w:multiLevelType w:val="hybridMultilevel"/>
     <w:tmpl w:val="F2C2B5D2"/>
@@ -35697,7 +36450,7 @@
       </w:pPr>
     </w:lvl>
   </w:abstractNum>
-  <w:abstractNum w:abstractNumId="65" w15:restartNumberingAfterBreak="0">
+  <w:abstractNum w:abstractNumId="66" w15:restartNumberingAfterBreak="0">
     <w:nsid w:val="7F9C63C1"/>
     <w:multiLevelType w:val="hybridMultilevel"/>
     <w:tmpl w:val="C2E8C7D8"/>
@@ -35783,10 +36536,10 @@
       </w:pPr>
     </w:lvl>
   </w:abstractNum>
-  <w:abstractNum w:abstractNumId="66" w15:restartNumberingAfterBreak="0">
+  <w:abstractNum w:abstractNumId="67" w15:restartNumberingAfterBreak="0">
     <w:nsid w:val="7FC20D2D"/>
     <w:multiLevelType w:val="hybridMultilevel"/>
-    <w:tmpl w:val="0A9E8FD2"/>
+    <w:tmpl w:val="EEF00BB0"/>
     <w:lvl w:ilvl="0" w:tplc="0416000F">
       <w:start w:val="1"/>
       <w:numFmt w:val="decimal"/>
@@ -35882,7 +36635,7 @@
     <w:abstractNumId w:val="29"/>
   </w:num>
   <w:num w:numId="4" w16cid:durableId="1490947905">
-    <w:abstractNumId w:val="51"/>
+    <w:abstractNumId w:val="52"/>
   </w:num>
   <w:num w:numId="5" w16cid:durableId="434862832">
     <w:abstractNumId w:val="20"/>
@@ -35894,28 +36647,28 @@
     <w:abstractNumId w:val="32"/>
   </w:num>
   <w:num w:numId="8" w16cid:durableId="1706641051">
-    <w:abstractNumId w:val="56"/>
+    <w:abstractNumId w:val="57"/>
   </w:num>
   <w:num w:numId="9" w16cid:durableId="1575773400">
     <w:abstractNumId w:val="1"/>
   </w:num>
   <w:num w:numId="10" w16cid:durableId="1161582202">
-    <w:abstractNumId w:val="49"/>
+    <w:abstractNumId w:val="50"/>
   </w:num>
   <w:num w:numId="11" w16cid:durableId="1811365428">
     <w:abstractNumId w:val="27"/>
   </w:num>
   <w:num w:numId="12" w16cid:durableId="1400052772">
-    <w:abstractNumId w:val="59"/>
+    <w:abstractNumId w:val="60"/>
   </w:num>
   <w:num w:numId="13" w16cid:durableId="1435321725">
-    <w:abstractNumId w:val="36"/>
+    <w:abstractNumId w:val="37"/>
   </w:num>
   <w:num w:numId="14" w16cid:durableId="580680494">
     <w:abstractNumId w:val="4"/>
   </w:num>
   <w:num w:numId="15" w16cid:durableId="622224847">
-    <w:abstractNumId w:val="58"/>
+    <w:abstractNumId w:val="59"/>
   </w:num>
   <w:num w:numId="16" w16cid:durableId="223176808">
     <w:abstractNumId w:val="34"/>
@@ -35927,22 +36680,22 @@
     <w:abstractNumId w:val="6"/>
   </w:num>
   <w:num w:numId="19" w16cid:durableId="966592125">
-    <w:abstractNumId w:val="48"/>
+    <w:abstractNumId w:val="49"/>
   </w:num>
   <w:num w:numId="20" w16cid:durableId="897208417">
-    <w:abstractNumId w:val="53"/>
+    <w:abstractNumId w:val="54"/>
   </w:num>
   <w:num w:numId="21" w16cid:durableId="810903088">
     <w:abstractNumId w:val="28"/>
   </w:num>
   <w:num w:numId="22" w16cid:durableId="196159879">
-    <w:abstractNumId w:val="37"/>
+    <w:abstractNumId w:val="38"/>
   </w:num>
   <w:num w:numId="23" w16cid:durableId="1509951055">
     <w:abstractNumId w:val="14"/>
   </w:num>
   <w:num w:numId="24" w16cid:durableId="1034236362">
-    <w:abstractNumId w:val="43"/>
+    <w:abstractNumId w:val="44"/>
   </w:num>
   <w:num w:numId="25" w16cid:durableId="2075853807">
     <w:abstractNumId w:val="13"/>
@@ -35951,10 +36704,10 @@
     <w:abstractNumId w:val="16"/>
   </w:num>
   <w:num w:numId="27" w16cid:durableId="52002101">
-    <w:abstractNumId w:val="60"/>
+    <w:abstractNumId w:val="61"/>
   </w:num>
   <w:num w:numId="28" w16cid:durableId="188875888">
-    <w:abstractNumId w:val="61"/>
+    <w:abstractNumId w:val="62"/>
   </w:num>
   <w:num w:numId="29" w16cid:durableId="1799298740">
     <w:abstractNumId w:val="30"/>
@@ -35963,31 +36716,31 @@
     <w:abstractNumId w:val="15"/>
   </w:num>
   <w:num w:numId="31" w16cid:durableId="658996868">
-    <w:abstractNumId w:val="46"/>
+    <w:abstractNumId w:val="47"/>
   </w:num>
   <w:num w:numId="32" w16cid:durableId="2037073088">
     <w:abstractNumId w:val="2"/>
   </w:num>
   <w:num w:numId="33" w16cid:durableId="589854605">
-    <w:abstractNumId w:val="52"/>
+    <w:abstractNumId w:val="53"/>
   </w:num>
   <w:num w:numId="34" w16cid:durableId="1343969749">
-    <w:abstractNumId w:val="62"/>
+    <w:abstractNumId w:val="63"/>
   </w:num>
   <w:num w:numId="35" w16cid:durableId="676465268">
     <w:abstractNumId w:val="11"/>
   </w:num>
   <w:num w:numId="36" w16cid:durableId="2052724665">
-    <w:abstractNumId w:val="50"/>
+    <w:abstractNumId w:val="51"/>
   </w:num>
   <w:num w:numId="37" w16cid:durableId="160320164">
-    <w:abstractNumId w:val="39"/>
+    <w:abstractNumId w:val="40"/>
   </w:num>
   <w:num w:numId="38" w16cid:durableId="707296002">
-    <w:abstractNumId w:val="41"/>
+    <w:abstractNumId w:val="42"/>
   </w:num>
   <w:num w:numId="39" w16cid:durableId="588781403">
-    <w:abstractNumId w:val="65"/>
+    <w:abstractNumId w:val="66"/>
   </w:num>
   <w:num w:numId="40" w16cid:durableId="1886520401">
     <w:abstractNumId w:val="22"/>
@@ -35996,13 +36749,13 @@
     <w:abstractNumId w:val="21"/>
   </w:num>
   <w:num w:numId="42" w16cid:durableId="377358305">
-    <w:abstractNumId w:val="57"/>
+    <w:abstractNumId w:val="58"/>
   </w:num>
   <w:num w:numId="43" w16cid:durableId="42407726">
-    <w:abstractNumId w:val="54"/>
+    <w:abstractNumId w:val="55"/>
   </w:num>
   <w:num w:numId="44" w16cid:durableId="144708814">
-    <w:abstractNumId w:val="42"/>
+    <w:abstractNumId w:val="43"/>
   </w:num>
   <w:num w:numId="45" w16cid:durableId="300043442">
     <w:abstractNumId w:val="19"/>
@@ -36011,16 +36764,16 @@
     <w:abstractNumId w:val="25"/>
   </w:num>
   <w:num w:numId="47" w16cid:durableId="1108702155">
-    <w:abstractNumId w:val="55"/>
+    <w:abstractNumId w:val="56"/>
   </w:num>
   <w:num w:numId="48" w16cid:durableId="770079686">
     <w:abstractNumId w:val="7"/>
   </w:num>
   <w:num w:numId="49" w16cid:durableId="714933870">
-    <w:abstractNumId w:val="38"/>
+    <w:abstractNumId w:val="39"/>
   </w:num>
   <w:num w:numId="50" w16cid:durableId="3290540">
-    <w:abstractNumId w:val="44"/>
+    <w:abstractNumId w:val="45"/>
   </w:num>
   <w:num w:numId="51" w16cid:durableId="1459643315">
     <w:abstractNumId w:val="10"/>
@@ -36032,7 +36785,7 @@
     <w:abstractNumId w:val="9"/>
   </w:num>
   <w:num w:numId="54" w16cid:durableId="1412384692">
-    <w:abstractNumId w:val="64"/>
+    <w:abstractNumId w:val="65"/>
   </w:num>
   <w:num w:numId="55" w16cid:durableId="785731993">
     <w:abstractNumId w:val="8"/>
@@ -36047,10 +36800,10 @@
     <w:abstractNumId w:val="12"/>
   </w:num>
   <w:num w:numId="59" w16cid:durableId="1762947001">
-    <w:abstractNumId w:val="47"/>
+    <w:abstractNumId w:val="48"/>
   </w:num>
   <w:num w:numId="60" w16cid:durableId="1776485272">
-    <w:abstractNumId w:val="40"/>
+    <w:abstractNumId w:val="41"/>
   </w:num>
   <w:num w:numId="61" w16cid:durableId="1032192025">
     <w:abstractNumId w:val="35"/>
@@ -36059,7 +36812,7 @@
     <w:abstractNumId w:val="18"/>
   </w:num>
   <w:num w:numId="63" w16cid:durableId="1898543949">
-    <w:abstractNumId w:val="66"/>
+    <w:abstractNumId w:val="67"/>
   </w:num>
   <w:num w:numId="64" w16cid:durableId="1348873933">
     <w:abstractNumId w:val="23"/>
@@ -36068,10 +36821,13 @@
     <w:abstractNumId w:val="5"/>
   </w:num>
   <w:num w:numId="66" w16cid:durableId="1190069718">
-    <w:abstractNumId w:val="45"/>
+    <w:abstractNumId w:val="46"/>
   </w:num>
   <w:num w:numId="67" w16cid:durableId="1726758174">
-    <w:abstractNumId w:val="63"/>
+    <w:abstractNumId w:val="64"/>
+  </w:num>
+  <w:num w:numId="68" w16cid:durableId="638460458">
+    <w:abstractNumId w:val="36"/>
   </w:num>
   <w:numIdMacAtCleanup w:val="67"/>
 </w:numbering>

--- a/ProjetoVitrineVirtural/Documentation/Artefatos-final/CasosDeUso-v2.docx
+++ b/ProjetoVitrineVirtural/Documentation/Artefatos-final/CasosDeUso-v2.docx
@@ -1853,6 +1853,7 @@
         </w:rPr>
         <w:t xml:space="preserve">Visão de atividades do </w:t>
       </w:r>
+      <w:proofErr w:type="gramStart"/>
       <w:r>
         <w:rPr>
           <w:rFonts w:ascii="Arial" w:hAnsi="Arial" w:cs="Arial"/>
@@ -1863,6 +1864,7 @@
         </w:rPr>
         <w:t>cliente</w:t>
       </w:r>
+      <w:proofErr w:type="gramEnd"/>
       <w:r>
         <w:rPr>
           <w:rFonts w:ascii="Arial" w:hAnsi="Arial" w:cs="Arial"/>
@@ -1871,8 +1873,20 @@
           <w:sz w:val="24"/>
           <w:szCs w:val="24"/>
         </w:rPr>
-        <w:t xml:space="preserve"> cliente</w:t>
+        <w:t xml:space="preserve"> </w:t>
       </w:r>
+      <w:proofErr w:type="spellStart"/>
+      <w:r>
+        <w:rPr>
+          <w:rFonts w:ascii="Arial" w:hAnsi="Arial" w:cs="Arial"/>
+          <w:b/>
+          <w:bCs/>
+          <w:sz w:val="24"/>
+          <w:szCs w:val="24"/>
+        </w:rPr>
+        <w:t>cliente</w:t>
+      </w:r>
+      <w:proofErr w:type="spellEnd"/>
       <w:r>
         <w:rPr>
           <w:rFonts w:ascii="Arial" w:hAnsi="Arial" w:cs="Arial"/>
@@ -30696,6 +30710,790 @@
         </w:rPr>
       </w:pPr>
     </w:p>
+    <w:tbl>
+      <w:tblPr>
+        <w:tblStyle w:val="Tabelacomgrade"/>
+        <w:tblW w:w="0" w:type="auto"/>
+        <w:tblLook w:val="04A0" w:firstRow="1" w:lastRow="0" w:firstColumn="1" w:lastColumn="0" w:noHBand="0" w:noVBand="1"/>
+      </w:tblPr>
+      <w:tblGrid>
+        <w:gridCol w:w="2263"/>
+        <w:gridCol w:w="6231"/>
+      </w:tblGrid>
+      <w:tr>
+        <w:tc>
+          <w:tcPr>
+            <w:tcW w:w="8494" w:type="dxa"/>
+            <w:gridSpan w:val="2"/>
+            <w:tcBorders>
+              <w:top w:val="single" w:sz="4" w:space="0" w:color="auto"/>
+              <w:left w:val="single" w:sz="4" w:space="0" w:color="auto"/>
+              <w:bottom w:val="single" w:sz="4" w:space="0" w:color="auto"/>
+              <w:right w:val="single" w:sz="4" w:space="0" w:color="auto"/>
+            </w:tcBorders>
+            <w:hideMark/>
+          </w:tcPr>
+          <w:p>
+            <w:pPr>
+              <w:rPr>
+                <w:rFonts w:ascii="Arial" w:hAnsi="Arial" w:cs="Arial"/>
+                <w:sz w:val="24"/>
+                <w:szCs w:val="24"/>
+              </w:rPr>
+            </w:pPr>
+            <w:r>
+              <w:rPr>
+                <w:rFonts w:ascii="Arial" w:hAnsi="Arial" w:cs="Arial"/>
+                <w:sz w:val="24"/>
+                <w:szCs w:val="24"/>
+              </w:rPr>
+              <w:t xml:space="preserve">Caso de uso – </w:t>
+            </w:r>
+            <w:r>
+              <w:rPr>
+                <w:rFonts w:ascii="Arial" w:hAnsi="Arial" w:cs="Arial"/>
+                <w:sz w:val="24"/>
+                <w:szCs w:val="24"/>
+              </w:rPr>
+              <w:t>Separar produtos</w:t>
+            </w:r>
+          </w:p>
+        </w:tc>
+      </w:tr>
+      <w:tr>
+        <w:tc>
+          <w:tcPr>
+            <w:tcW w:w="2263" w:type="dxa"/>
+            <w:tcBorders>
+              <w:top w:val="single" w:sz="4" w:space="0" w:color="auto"/>
+              <w:left w:val="single" w:sz="4" w:space="0" w:color="auto"/>
+              <w:bottom w:val="single" w:sz="4" w:space="0" w:color="auto"/>
+              <w:right w:val="single" w:sz="4" w:space="0" w:color="auto"/>
+            </w:tcBorders>
+            <w:hideMark/>
+          </w:tcPr>
+          <w:p>
+            <w:pPr>
+              <w:rPr>
+                <w:rFonts w:ascii="Arial" w:hAnsi="Arial" w:cs="Arial"/>
+                <w:sz w:val="24"/>
+                <w:szCs w:val="24"/>
+              </w:rPr>
+            </w:pPr>
+            <w:r>
+              <w:rPr>
+                <w:rFonts w:ascii="Arial" w:hAnsi="Arial" w:cs="Arial"/>
+                <w:sz w:val="24"/>
+                <w:szCs w:val="24"/>
+              </w:rPr>
+              <w:t>ID</w:t>
+            </w:r>
+          </w:p>
+        </w:tc>
+        <w:tc>
+          <w:tcPr>
+            <w:tcW w:w="6231" w:type="dxa"/>
+            <w:tcBorders>
+              <w:top w:val="single" w:sz="4" w:space="0" w:color="auto"/>
+              <w:left w:val="single" w:sz="4" w:space="0" w:color="auto"/>
+              <w:bottom w:val="single" w:sz="4" w:space="0" w:color="auto"/>
+              <w:right w:val="single" w:sz="4" w:space="0" w:color="auto"/>
+            </w:tcBorders>
+            <w:hideMark/>
+          </w:tcPr>
+          <w:p>
+            <w:pPr>
+              <w:rPr>
+                <w:rFonts w:ascii="Arial" w:hAnsi="Arial" w:cs="Arial"/>
+                <w:sz w:val="24"/>
+                <w:szCs w:val="24"/>
+              </w:rPr>
+            </w:pPr>
+            <w:r>
+              <w:rPr>
+                <w:rFonts w:ascii="Arial" w:hAnsi="Arial" w:cs="Arial"/>
+                <w:sz w:val="24"/>
+                <w:szCs w:val="24"/>
+              </w:rPr>
+              <w:t>UC 03</w:t>
+            </w:r>
+            <w:r>
+              <w:rPr>
+                <w:rFonts w:ascii="Arial" w:hAnsi="Arial" w:cs="Arial"/>
+                <w:sz w:val="24"/>
+                <w:szCs w:val="24"/>
+              </w:rPr>
+              <w:t>8</w:t>
+            </w:r>
+          </w:p>
+        </w:tc>
+      </w:tr>
+      <w:tr>
+        <w:tc>
+          <w:tcPr>
+            <w:tcW w:w="2263" w:type="dxa"/>
+            <w:tcBorders>
+              <w:top w:val="single" w:sz="4" w:space="0" w:color="auto"/>
+              <w:left w:val="single" w:sz="4" w:space="0" w:color="auto"/>
+              <w:bottom w:val="single" w:sz="4" w:space="0" w:color="auto"/>
+              <w:right w:val="single" w:sz="4" w:space="0" w:color="auto"/>
+            </w:tcBorders>
+            <w:hideMark/>
+          </w:tcPr>
+          <w:p>
+            <w:pPr>
+              <w:rPr>
+                <w:rFonts w:ascii="Arial" w:hAnsi="Arial" w:cs="Arial"/>
+                <w:sz w:val="24"/>
+                <w:szCs w:val="24"/>
+              </w:rPr>
+            </w:pPr>
+            <w:r>
+              <w:rPr>
+                <w:rFonts w:ascii="Arial" w:hAnsi="Arial" w:cs="Arial"/>
+                <w:sz w:val="24"/>
+                <w:szCs w:val="24"/>
+              </w:rPr>
+              <w:t>Descrição</w:t>
+            </w:r>
+          </w:p>
+        </w:tc>
+        <w:tc>
+          <w:tcPr>
+            <w:tcW w:w="6231" w:type="dxa"/>
+            <w:tcBorders>
+              <w:top w:val="single" w:sz="4" w:space="0" w:color="auto"/>
+              <w:left w:val="single" w:sz="4" w:space="0" w:color="auto"/>
+              <w:bottom w:val="single" w:sz="4" w:space="0" w:color="auto"/>
+              <w:right w:val="single" w:sz="4" w:space="0" w:color="auto"/>
+            </w:tcBorders>
+            <w:hideMark/>
+          </w:tcPr>
+          <w:p>
+            <w:pPr>
+              <w:rPr>
+                <w:rFonts w:ascii="Arial" w:hAnsi="Arial" w:cs="Arial"/>
+                <w:sz w:val="24"/>
+                <w:szCs w:val="24"/>
+              </w:rPr>
+            </w:pPr>
+            <w:r>
+              <w:rPr>
+                <w:rFonts w:ascii="Arial" w:hAnsi="Arial" w:cs="Arial"/>
+                <w:sz w:val="24"/>
+                <w:szCs w:val="24"/>
+              </w:rPr>
+              <w:t>O</w:t>
+            </w:r>
+            <w:r>
+              <w:rPr>
+                <w:rFonts w:ascii="Arial" w:hAnsi="Arial" w:cs="Arial"/>
+                <w:sz w:val="24"/>
+                <w:szCs w:val="24"/>
+              </w:rPr>
+              <w:t xml:space="preserve"> mercado separará os produtos</w:t>
+            </w:r>
+            <w:r>
+              <w:rPr>
+                <w:rFonts w:ascii="Arial" w:hAnsi="Arial" w:cs="Arial"/>
+                <w:sz w:val="24"/>
+                <w:szCs w:val="24"/>
+              </w:rPr>
+              <w:t xml:space="preserve"> atendendo o RF 03</w:t>
+            </w:r>
+            <w:r>
+              <w:rPr>
+                <w:rFonts w:ascii="Arial" w:hAnsi="Arial" w:cs="Arial"/>
+                <w:sz w:val="24"/>
+                <w:szCs w:val="24"/>
+              </w:rPr>
+              <w:t>8</w:t>
+            </w:r>
+            <w:r>
+              <w:rPr>
+                <w:rFonts w:ascii="Arial" w:hAnsi="Arial" w:cs="Arial"/>
+                <w:sz w:val="24"/>
+                <w:szCs w:val="24"/>
+              </w:rPr>
+              <w:t>.</w:t>
+            </w:r>
+          </w:p>
+        </w:tc>
+      </w:tr>
+      <w:tr>
+        <w:tc>
+          <w:tcPr>
+            <w:tcW w:w="2263" w:type="dxa"/>
+            <w:tcBorders>
+              <w:top w:val="single" w:sz="4" w:space="0" w:color="auto"/>
+              <w:left w:val="single" w:sz="4" w:space="0" w:color="auto"/>
+              <w:bottom w:val="single" w:sz="4" w:space="0" w:color="auto"/>
+              <w:right w:val="single" w:sz="4" w:space="0" w:color="auto"/>
+            </w:tcBorders>
+            <w:hideMark/>
+          </w:tcPr>
+          <w:p>
+            <w:pPr>
+              <w:rPr>
+                <w:rFonts w:ascii="Arial" w:hAnsi="Arial" w:cs="Arial"/>
+                <w:sz w:val="24"/>
+                <w:szCs w:val="24"/>
+              </w:rPr>
+            </w:pPr>
+            <w:r>
+              <w:rPr>
+                <w:rFonts w:ascii="Arial" w:hAnsi="Arial" w:cs="Arial"/>
+                <w:sz w:val="24"/>
+                <w:szCs w:val="24"/>
+              </w:rPr>
+              <w:t>Ator primário</w:t>
+            </w:r>
+          </w:p>
+        </w:tc>
+        <w:tc>
+          <w:tcPr>
+            <w:tcW w:w="6231" w:type="dxa"/>
+            <w:tcBorders>
+              <w:top w:val="single" w:sz="4" w:space="0" w:color="auto"/>
+              <w:left w:val="single" w:sz="4" w:space="0" w:color="auto"/>
+              <w:bottom w:val="single" w:sz="4" w:space="0" w:color="auto"/>
+              <w:right w:val="single" w:sz="4" w:space="0" w:color="auto"/>
+            </w:tcBorders>
+          </w:tcPr>
+          <w:p>
+            <w:pPr>
+              <w:rPr>
+                <w:rFonts w:ascii="Arial" w:hAnsi="Arial" w:cs="Arial"/>
+                <w:sz w:val="24"/>
+                <w:szCs w:val="24"/>
+              </w:rPr>
+            </w:pPr>
+            <w:r>
+              <w:rPr>
+                <w:rFonts w:ascii="Arial" w:hAnsi="Arial" w:cs="Arial"/>
+                <w:sz w:val="24"/>
+                <w:szCs w:val="24"/>
+              </w:rPr>
+              <w:t>Mercado</w:t>
+            </w:r>
+            <w:r>
+              <w:rPr>
+                <w:rFonts w:ascii="Arial" w:hAnsi="Arial" w:cs="Arial"/>
+                <w:sz w:val="24"/>
+                <w:szCs w:val="24"/>
+              </w:rPr>
+              <w:t>.</w:t>
+            </w:r>
+          </w:p>
+        </w:tc>
+      </w:tr>
+      <w:tr>
+        <w:tc>
+          <w:tcPr>
+            <w:tcW w:w="2263" w:type="dxa"/>
+            <w:tcBorders>
+              <w:top w:val="single" w:sz="4" w:space="0" w:color="auto"/>
+              <w:left w:val="single" w:sz="4" w:space="0" w:color="auto"/>
+              <w:bottom w:val="single" w:sz="4" w:space="0" w:color="auto"/>
+              <w:right w:val="single" w:sz="4" w:space="0" w:color="auto"/>
+            </w:tcBorders>
+            <w:hideMark/>
+          </w:tcPr>
+          <w:p>
+            <w:pPr>
+              <w:rPr>
+                <w:rFonts w:ascii="Arial" w:hAnsi="Arial" w:cs="Arial"/>
+                <w:sz w:val="24"/>
+                <w:szCs w:val="24"/>
+              </w:rPr>
+            </w:pPr>
+            <w:r>
+              <w:rPr>
+                <w:rFonts w:ascii="Arial" w:hAnsi="Arial" w:cs="Arial"/>
+                <w:sz w:val="24"/>
+                <w:szCs w:val="24"/>
+              </w:rPr>
+              <w:t>Pré-condição</w:t>
+            </w:r>
+          </w:p>
+        </w:tc>
+        <w:tc>
+          <w:tcPr>
+            <w:tcW w:w="6231" w:type="dxa"/>
+            <w:tcBorders>
+              <w:top w:val="single" w:sz="4" w:space="0" w:color="auto"/>
+              <w:left w:val="single" w:sz="4" w:space="0" w:color="auto"/>
+              <w:bottom w:val="single" w:sz="4" w:space="0" w:color="auto"/>
+              <w:right w:val="single" w:sz="4" w:space="0" w:color="auto"/>
+            </w:tcBorders>
+          </w:tcPr>
+          <w:p>
+            <w:pPr>
+              <w:rPr>
+                <w:rFonts w:ascii="Arial" w:hAnsi="Arial" w:cs="Arial"/>
+                <w:sz w:val="24"/>
+                <w:szCs w:val="24"/>
+              </w:rPr>
+            </w:pPr>
+            <w:r>
+              <w:rPr>
+                <w:rFonts w:ascii="Arial" w:hAnsi="Arial" w:cs="Arial"/>
+                <w:sz w:val="24"/>
+                <w:szCs w:val="24"/>
+              </w:rPr>
+              <w:t xml:space="preserve">O </w:t>
+            </w:r>
+            <w:r>
+              <w:rPr>
+                <w:rFonts w:ascii="Arial" w:hAnsi="Arial" w:cs="Arial"/>
+                <w:sz w:val="24"/>
+                <w:szCs w:val="24"/>
+              </w:rPr>
+              <w:t>mercado ter aceitado o pedido</w:t>
+            </w:r>
+            <w:r>
+              <w:rPr>
+                <w:rFonts w:ascii="Arial" w:hAnsi="Arial" w:cs="Arial"/>
+                <w:sz w:val="24"/>
+                <w:szCs w:val="24"/>
+              </w:rPr>
+              <w:t>.</w:t>
+            </w:r>
+          </w:p>
+        </w:tc>
+      </w:tr>
+      <w:tr>
+        <w:tc>
+          <w:tcPr>
+            <w:tcW w:w="2263" w:type="dxa"/>
+            <w:tcBorders>
+              <w:top w:val="single" w:sz="4" w:space="0" w:color="auto"/>
+              <w:left w:val="single" w:sz="4" w:space="0" w:color="auto"/>
+              <w:bottom w:val="single" w:sz="4" w:space="0" w:color="auto"/>
+              <w:right w:val="single" w:sz="4" w:space="0" w:color="auto"/>
+            </w:tcBorders>
+            <w:hideMark/>
+          </w:tcPr>
+          <w:p>
+            <w:pPr>
+              <w:rPr>
+                <w:rFonts w:ascii="Arial" w:hAnsi="Arial" w:cs="Arial"/>
+                <w:sz w:val="24"/>
+                <w:szCs w:val="24"/>
+              </w:rPr>
+            </w:pPr>
+          </w:p>
+          <w:p>
+            <w:pPr>
+              <w:rPr>
+                <w:rFonts w:ascii="Arial" w:hAnsi="Arial" w:cs="Arial"/>
+                <w:sz w:val="24"/>
+                <w:szCs w:val="24"/>
+              </w:rPr>
+            </w:pPr>
+          </w:p>
+          <w:p>
+            <w:pPr>
+              <w:rPr>
+                <w:rFonts w:ascii="Arial" w:hAnsi="Arial" w:cs="Arial"/>
+                <w:sz w:val="24"/>
+                <w:szCs w:val="24"/>
+              </w:rPr>
+            </w:pPr>
+            <w:r>
+              <w:rPr>
+                <w:rFonts w:ascii="Arial" w:hAnsi="Arial" w:cs="Arial"/>
+                <w:sz w:val="24"/>
+                <w:szCs w:val="24"/>
+              </w:rPr>
+              <w:t>Cenário principal</w:t>
+            </w:r>
+          </w:p>
+        </w:tc>
+        <w:tc>
+          <w:tcPr>
+            <w:tcW w:w="6231" w:type="dxa"/>
+            <w:tcBorders>
+              <w:top w:val="single" w:sz="4" w:space="0" w:color="auto"/>
+              <w:left w:val="single" w:sz="4" w:space="0" w:color="auto"/>
+              <w:bottom w:val="single" w:sz="4" w:space="0" w:color="auto"/>
+              <w:right w:val="single" w:sz="4" w:space="0" w:color="auto"/>
+            </w:tcBorders>
+          </w:tcPr>
+          <w:p>
+            <w:pPr>
+              <w:pStyle w:val="PargrafodaLista"/>
+              <w:numPr>
+                <w:ilvl w:val="0"/>
+                <w:numId w:val="69"/>
+              </w:numPr>
+              <w:ind w:left="313"/>
+              <w:rPr>
+                <w:rFonts w:ascii="Arial" w:hAnsi="Arial" w:cs="Arial"/>
+                <w:sz w:val="24"/>
+                <w:szCs w:val="24"/>
+              </w:rPr>
+            </w:pPr>
+            <w:r>
+              <w:rPr>
+                <w:rFonts w:ascii="Arial" w:hAnsi="Arial" w:cs="Arial"/>
+                <w:sz w:val="24"/>
+                <w:szCs w:val="24"/>
+              </w:rPr>
+              <w:t>O mercado receberá o pedido.</w:t>
+            </w:r>
+          </w:p>
+          <w:p>
+            <w:pPr>
+              <w:pStyle w:val="PargrafodaLista"/>
+              <w:numPr>
+                <w:ilvl w:val="0"/>
+                <w:numId w:val="69"/>
+              </w:numPr>
+              <w:ind w:left="313"/>
+              <w:rPr>
+                <w:rFonts w:ascii="Arial" w:hAnsi="Arial" w:cs="Arial"/>
+                <w:sz w:val="24"/>
+                <w:szCs w:val="24"/>
+              </w:rPr>
+            </w:pPr>
+            <w:r>
+              <w:rPr>
+                <w:rFonts w:ascii="Arial" w:hAnsi="Arial" w:cs="Arial"/>
+                <w:sz w:val="24"/>
+                <w:szCs w:val="24"/>
+              </w:rPr>
+              <w:t>O mercado separará os produtos.</w:t>
+            </w:r>
+          </w:p>
+          <w:p>
+            <w:pPr>
+              <w:pStyle w:val="PargrafodaLista"/>
+              <w:numPr>
+                <w:ilvl w:val="0"/>
+                <w:numId w:val="69"/>
+              </w:numPr>
+              <w:ind w:left="313"/>
+              <w:rPr>
+                <w:rFonts w:ascii="Arial" w:hAnsi="Arial" w:cs="Arial"/>
+                <w:sz w:val="24"/>
+                <w:szCs w:val="24"/>
+              </w:rPr>
+            </w:pPr>
+            <w:r>
+              <w:rPr>
+                <w:rFonts w:ascii="Arial" w:hAnsi="Arial" w:cs="Arial"/>
+                <w:sz w:val="24"/>
+                <w:szCs w:val="24"/>
+              </w:rPr>
+              <w:t>O mercado irá informar o cliente que o pedido foi separado.</w:t>
+            </w:r>
+          </w:p>
+          <w:p>
+            <w:pPr>
+              <w:pStyle w:val="PargrafodaLista"/>
+              <w:numPr>
+                <w:ilvl w:val="0"/>
+                <w:numId w:val="69"/>
+              </w:numPr>
+              <w:ind w:left="313"/>
+              <w:rPr>
+                <w:rFonts w:ascii="Arial" w:hAnsi="Arial" w:cs="Arial"/>
+                <w:sz w:val="24"/>
+                <w:szCs w:val="24"/>
+              </w:rPr>
+            </w:pPr>
+            <w:r>
+              <w:rPr>
+                <w:rFonts w:ascii="Arial" w:hAnsi="Arial" w:cs="Arial"/>
+                <w:sz w:val="24"/>
+                <w:szCs w:val="24"/>
+              </w:rPr>
+              <w:t>O mercado passará a previsão de entrega ao cliente e o nome do entregador.</w:t>
+            </w:r>
+          </w:p>
+        </w:tc>
+      </w:tr>
+      <w:tr>
+        <w:tc>
+          <w:tcPr>
+            <w:tcW w:w="2263" w:type="dxa"/>
+            <w:tcBorders>
+              <w:top w:val="single" w:sz="4" w:space="0" w:color="auto"/>
+              <w:left w:val="single" w:sz="4" w:space="0" w:color="auto"/>
+              <w:bottom w:val="single" w:sz="4" w:space="0" w:color="auto"/>
+              <w:right w:val="single" w:sz="4" w:space="0" w:color="auto"/>
+            </w:tcBorders>
+            <w:hideMark/>
+          </w:tcPr>
+          <w:p>
+            <w:pPr>
+              <w:rPr>
+                <w:rFonts w:ascii="Arial" w:hAnsi="Arial" w:cs="Arial"/>
+                <w:sz w:val="24"/>
+                <w:szCs w:val="24"/>
+              </w:rPr>
+            </w:pPr>
+            <w:r>
+              <w:rPr>
+                <w:rFonts w:ascii="Arial" w:hAnsi="Arial" w:cs="Arial"/>
+                <w:sz w:val="24"/>
+                <w:szCs w:val="24"/>
+              </w:rPr>
+              <w:t>Pós-condição</w:t>
+            </w:r>
+          </w:p>
+        </w:tc>
+        <w:tc>
+          <w:tcPr>
+            <w:tcW w:w="6231" w:type="dxa"/>
+            <w:tcBorders>
+              <w:top w:val="single" w:sz="4" w:space="0" w:color="auto"/>
+              <w:left w:val="single" w:sz="4" w:space="0" w:color="auto"/>
+              <w:bottom w:val="single" w:sz="4" w:space="0" w:color="auto"/>
+              <w:right w:val="single" w:sz="4" w:space="0" w:color="auto"/>
+            </w:tcBorders>
+          </w:tcPr>
+          <w:p>
+            <w:pPr>
+              <w:rPr>
+                <w:rFonts w:ascii="Arial" w:hAnsi="Arial" w:cs="Arial"/>
+                <w:sz w:val="24"/>
+                <w:szCs w:val="24"/>
+              </w:rPr>
+            </w:pPr>
+            <w:r>
+              <w:rPr>
+                <w:rFonts w:ascii="Arial" w:hAnsi="Arial" w:cs="Arial"/>
+                <w:sz w:val="24"/>
+                <w:szCs w:val="24"/>
+              </w:rPr>
+              <w:t>O cliente receberá o pedido</w:t>
+            </w:r>
+          </w:p>
+        </w:tc>
+      </w:tr>
+      <w:tr>
+        <w:tc>
+          <w:tcPr>
+            <w:tcW w:w="2263" w:type="dxa"/>
+            <w:tcBorders>
+              <w:top w:val="single" w:sz="4" w:space="0" w:color="auto"/>
+              <w:left w:val="single" w:sz="4" w:space="0" w:color="auto"/>
+              <w:bottom w:val="single" w:sz="4" w:space="0" w:color="auto"/>
+              <w:right w:val="single" w:sz="4" w:space="0" w:color="auto"/>
+            </w:tcBorders>
+            <w:hideMark/>
+          </w:tcPr>
+          <w:p>
+            <w:pPr>
+              <w:rPr>
+                <w:rFonts w:ascii="Arial" w:hAnsi="Arial" w:cs="Arial"/>
+                <w:sz w:val="24"/>
+                <w:szCs w:val="24"/>
+              </w:rPr>
+            </w:pPr>
+            <w:r>
+              <w:rPr>
+                <w:rFonts w:ascii="Arial" w:hAnsi="Arial" w:cs="Arial"/>
+                <w:sz w:val="24"/>
+                <w:szCs w:val="24"/>
+              </w:rPr>
+              <w:t>Cenário alternativo</w:t>
+            </w:r>
+          </w:p>
+        </w:tc>
+        <w:tc>
+          <w:tcPr>
+            <w:tcW w:w="6231" w:type="dxa"/>
+            <w:tcBorders>
+              <w:top w:val="single" w:sz="4" w:space="0" w:color="auto"/>
+              <w:left w:val="single" w:sz="4" w:space="0" w:color="auto"/>
+              <w:bottom w:val="single" w:sz="4" w:space="0" w:color="auto"/>
+              <w:right w:val="single" w:sz="4" w:space="0" w:color="auto"/>
+            </w:tcBorders>
+          </w:tcPr>
+          <w:p>
+            <w:pPr>
+              <w:rPr>
+                <w:rFonts w:ascii="Arial" w:hAnsi="Arial" w:cs="Arial"/>
+                <w:sz w:val="24"/>
+                <w:szCs w:val="24"/>
+              </w:rPr>
+            </w:pPr>
+            <w:r>
+              <w:rPr>
+                <w:rFonts w:ascii="Arial" w:hAnsi="Arial" w:cs="Arial"/>
+                <w:sz w:val="24"/>
+                <w:szCs w:val="24"/>
+              </w:rPr>
+              <w:t>Não há.</w:t>
+            </w:r>
+          </w:p>
+        </w:tc>
+      </w:tr>
+      <w:tr>
+        <w:tc>
+          <w:tcPr>
+            <w:tcW w:w="2263" w:type="dxa"/>
+            <w:tcBorders>
+              <w:top w:val="single" w:sz="4" w:space="0" w:color="auto"/>
+              <w:left w:val="single" w:sz="4" w:space="0" w:color="auto"/>
+              <w:bottom w:val="single" w:sz="4" w:space="0" w:color="auto"/>
+              <w:right w:val="single" w:sz="4" w:space="0" w:color="auto"/>
+            </w:tcBorders>
+            <w:hideMark/>
+          </w:tcPr>
+          <w:p>
+            <w:pPr>
+              <w:rPr>
+                <w:rFonts w:ascii="Arial" w:hAnsi="Arial" w:cs="Arial"/>
+                <w:sz w:val="24"/>
+                <w:szCs w:val="24"/>
+              </w:rPr>
+            </w:pPr>
+            <w:r>
+              <w:rPr>
+                <w:rFonts w:ascii="Arial" w:hAnsi="Arial" w:cs="Arial"/>
+                <w:sz w:val="24"/>
+                <w:szCs w:val="24"/>
+              </w:rPr>
+              <w:t>Inclusão</w:t>
+            </w:r>
+          </w:p>
+        </w:tc>
+        <w:tc>
+          <w:tcPr>
+            <w:tcW w:w="6231" w:type="dxa"/>
+            <w:tcBorders>
+              <w:top w:val="single" w:sz="4" w:space="0" w:color="auto"/>
+              <w:left w:val="single" w:sz="4" w:space="0" w:color="auto"/>
+              <w:bottom w:val="single" w:sz="4" w:space="0" w:color="auto"/>
+              <w:right w:val="single" w:sz="4" w:space="0" w:color="auto"/>
+            </w:tcBorders>
+          </w:tcPr>
+          <w:p>
+            <w:pPr>
+              <w:pStyle w:val="PargrafodaLista"/>
+              <w:ind w:left="0"/>
+              <w:rPr>
+                <w:rFonts w:ascii="Arial" w:hAnsi="Arial" w:cs="Arial"/>
+                <w:sz w:val="24"/>
+                <w:szCs w:val="24"/>
+              </w:rPr>
+            </w:pPr>
+            <w:r>
+              <w:rPr>
+                <w:rFonts w:ascii="Arial" w:hAnsi="Arial" w:cs="Arial"/>
+                <w:sz w:val="24"/>
+                <w:szCs w:val="24"/>
+              </w:rPr>
+              <w:t>Não há.</w:t>
+            </w:r>
+          </w:p>
+        </w:tc>
+      </w:tr>
+      <w:tr>
+        <w:tc>
+          <w:tcPr>
+            <w:tcW w:w="2263" w:type="dxa"/>
+            <w:tcBorders>
+              <w:top w:val="single" w:sz="4" w:space="0" w:color="auto"/>
+              <w:left w:val="single" w:sz="4" w:space="0" w:color="auto"/>
+              <w:bottom w:val="single" w:sz="4" w:space="0" w:color="auto"/>
+              <w:right w:val="single" w:sz="4" w:space="0" w:color="auto"/>
+            </w:tcBorders>
+            <w:hideMark/>
+          </w:tcPr>
+          <w:p>
+            <w:pPr>
+              <w:rPr>
+                <w:rFonts w:ascii="Arial" w:hAnsi="Arial" w:cs="Arial"/>
+                <w:sz w:val="24"/>
+                <w:szCs w:val="24"/>
+              </w:rPr>
+            </w:pPr>
+            <w:r>
+              <w:rPr>
+                <w:rFonts w:ascii="Arial" w:hAnsi="Arial" w:cs="Arial"/>
+                <w:sz w:val="24"/>
+                <w:szCs w:val="24"/>
+              </w:rPr>
+              <w:t>Extensão</w:t>
+            </w:r>
+          </w:p>
+        </w:tc>
+        <w:tc>
+          <w:tcPr>
+            <w:tcW w:w="6231" w:type="dxa"/>
+            <w:tcBorders>
+              <w:top w:val="single" w:sz="4" w:space="0" w:color="auto"/>
+              <w:left w:val="single" w:sz="4" w:space="0" w:color="auto"/>
+              <w:bottom w:val="single" w:sz="4" w:space="0" w:color="auto"/>
+              <w:right w:val="single" w:sz="4" w:space="0" w:color="auto"/>
+            </w:tcBorders>
+          </w:tcPr>
+          <w:p>
+            <w:pPr>
+              <w:rPr>
+                <w:rFonts w:ascii="Arial" w:hAnsi="Arial" w:cs="Arial"/>
+                <w:sz w:val="24"/>
+                <w:szCs w:val="24"/>
+              </w:rPr>
+            </w:pPr>
+            <w:r>
+              <w:rPr>
+                <w:rFonts w:ascii="Arial" w:hAnsi="Arial" w:cs="Arial"/>
+                <w:sz w:val="24"/>
+                <w:szCs w:val="24"/>
+              </w:rPr>
+              <w:t>UC 00</w:t>
+            </w:r>
+            <w:r>
+              <w:rPr>
+                <w:rFonts w:ascii="Arial" w:hAnsi="Arial" w:cs="Arial"/>
+                <w:sz w:val="24"/>
+                <w:szCs w:val="24"/>
+              </w:rPr>
+              <w:t>8</w:t>
+            </w:r>
+            <w:r>
+              <w:rPr>
+                <w:rFonts w:ascii="Arial" w:hAnsi="Arial" w:cs="Arial"/>
+                <w:sz w:val="24"/>
+                <w:szCs w:val="24"/>
+              </w:rPr>
+              <w:t xml:space="preserve"> – </w:t>
+            </w:r>
+            <w:r>
+              <w:rPr>
+                <w:rFonts w:ascii="Arial" w:hAnsi="Arial" w:cs="Arial"/>
+                <w:sz w:val="24"/>
+                <w:szCs w:val="24"/>
+              </w:rPr>
+              <w:t>Informar entrega</w:t>
+            </w:r>
+            <w:r>
+              <w:rPr>
+                <w:rFonts w:ascii="Arial" w:hAnsi="Arial" w:cs="Arial"/>
+                <w:sz w:val="24"/>
+                <w:szCs w:val="24"/>
+              </w:rPr>
+              <w:t>.</w:t>
+            </w:r>
+          </w:p>
+        </w:tc>
+      </w:tr>
+    </w:tbl>
+    <w:p>
+      <w:pPr>
+        <w:rPr>
+          <w:rFonts w:ascii="Arial" w:hAnsi="Arial" w:cs="Arial"/>
+          <w:sz w:val="24"/>
+          <w:szCs w:val="24"/>
+        </w:rPr>
+      </w:pPr>
+    </w:p>
     <w:sectPr>
       <w:pgSz w:w="11906" w:h="16838"/>
       <w:pgMar w:top="1417" w:right="1701" w:bottom="1417" w:left="1701" w:header="708" w:footer="708" w:gutter="0"/>
@@ -34731,6 +35529,95 @@
     </w:lvl>
   </w:abstractNum>
   <w:abstractNum w:abstractNumId="46" w15:restartNumberingAfterBreak="0">
+    <w:nsid w:val="4FC45C8D"/>
+    <w:multiLevelType w:val="hybridMultilevel"/>
+    <w:tmpl w:val="C6623C18"/>
+    <w:lvl w:ilvl="0" w:tplc="FFFFFFFF">
+      <w:start w:val="1"/>
+      <w:numFmt w:val="decimal"/>
+      <w:lvlText w:val="%1."/>
+      <w:lvlJc w:val="left"/>
+      <w:pPr>
+        <w:ind w:left="1033" w:hanging="360"/>
+      </w:pPr>
+      <w:rPr>
+        <w:rFonts w:hint="default"/>
+      </w:rPr>
+    </w:lvl>
+    <w:lvl w:ilvl="1" w:tplc="04160019" w:tentative="1">
+      <w:start w:val="1"/>
+      <w:numFmt w:val="lowerLetter"/>
+      <w:lvlText w:val="%2."/>
+      <w:lvlJc w:val="left"/>
+      <w:pPr>
+        <w:ind w:left="1753" w:hanging="360"/>
+      </w:pPr>
+    </w:lvl>
+    <w:lvl w:ilvl="2" w:tplc="0416001B" w:tentative="1">
+      <w:start w:val="1"/>
+      <w:numFmt w:val="lowerRoman"/>
+      <w:lvlText w:val="%3."/>
+      <w:lvlJc w:val="right"/>
+      <w:pPr>
+        <w:ind w:left="2473" w:hanging="180"/>
+      </w:pPr>
+    </w:lvl>
+    <w:lvl w:ilvl="3" w:tplc="0416000F" w:tentative="1">
+      <w:start w:val="1"/>
+      <w:numFmt w:val="decimal"/>
+      <w:lvlText w:val="%4."/>
+      <w:lvlJc w:val="left"/>
+      <w:pPr>
+        <w:ind w:left="3193" w:hanging="360"/>
+      </w:pPr>
+    </w:lvl>
+    <w:lvl w:ilvl="4" w:tplc="04160019" w:tentative="1">
+      <w:start w:val="1"/>
+      <w:numFmt w:val="lowerLetter"/>
+      <w:lvlText w:val="%5."/>
+      <w:lvlJc w:val="left"/>
+      <w:pPr>
+        <w:ind w:left="3913" w:hanging="360"/>
+      </w:pPr>
+    </w:lvl>
+    <w:lvl w:ilvl="5" w:tplc="0416001B" w:tentative="1">
+      <w:start w:val="1"/>
+      <w:numFmt w:val="lowerRoman"/>
+      <w:lvlText w:val="%6."/>
+      <w:lvlJc w:val="right"/>
+      <w:pPr>
+        <w:ind w:left="4633" w:hanging="180"/>
+      </w:pPr>
+    </w:lvl>
+    <w:lvl w:ilvl="6" w:tplc="0416000F" w:tentative="1">
+      <w:start w:val="1"/>
+      <w:numFmt w:val="decimal"/>
+      <w:lvlText w:val="%7."/>
+      <w:lvlJc w:val="left"/>
+      <w:pPr>
+        <w:ind w:left="5353" w:hanging="360"/>
+      </w:pPr>
+    </w:lvl>
+    <w:lvl w:ilvl="7" w:tplc="04160019" w:tentative="1">
+      <w:start w:val="1"/>
+      <w:numFmt w:val="lowerLetter"/>
+      <w:lvlText w:val="%8."/>
+      <w:lvlJc w:val="left"/>
+      <w:pPr>
+        <w:ind w:left="6073" w:hanging="360"/>
+      </w:pPr>
+    </w:lvl>
+    <w:lvl w:ilvl="8" w:tplc="0416001B" w:tentative="1">
+      <w:start w:val="1"/>
+      <w:numFmt w:val="lowerRoman"/>
+      <w:lvlText w:val="%9."/>
+      <w:lvlJc w:val="right"/>
+      <w:pPr>
+        <w:ind w:left="6793" w:hanging="180"/>
+      </w:pPr>
+    </w:lvl>
+  </w:abstractNum>
+  <w:abstractNum w:abstractNumId="47" w15:restartNumberingAfterBreak="0">
     <w:nsid w:val="547430FE"/>
     <w:multiLevelType w:val="hybridMultilevel"/>
     <w:tmpl w:val="4E56C48E"/>
@@ -34816,7 +35703,7 @@
       </w:pPr>
     </w:lvl>
   </w:abstractNum>
-  <w:abstractNum w:abstractNumId="47" w15:restartNumberingAfterBreak="0">
+  <w:abstractNum w:abstractNumId="48" w15:restartNumberingAfterBreak="0">
     <w:nsid w:val="554868DC"/>
     <w:multiLevelType w:val="hybridMultilevel"/>
     <w:tmpl w:val="3E547D96"/>
@@ -34902,7 +35789,7 @@
       </w:pPr>
     </w:lvl>
   </w:abstractNum>
-  <w:abstractNum w:abstractNumId="48" w15:restartNumberingAfterBreak="0">
+  <w:abstractNum w:abstractNumId="49" w15:restartNumberingAfterBreak="0">
     <w:nsid w:val="566B1348"/>
     <w:multiLevelType w:val="hybridMultilevel"/>
     <w:tmpl w:val="4B94E8DE"/>
@@ -34988,7 +35875,7 @@
       </w:pPr>
     </w:lvl>
   </w:abstractNum>
-  <w:abstractNum w:abstractNumId="49" w15:restartNumberingAfterBreak="0">
+  <w:abstractNum w:abstractNumId="50" w15:restartNumberingAfterBreak="0">
     <w:nsid w:val="56D613DD"/>
     <w:multiLevelType w:val="hybridMultilevel"/>
     <w:tmpl w:val="0D96B6C0"/>
@@ -35074,7 +35961,7 @@
       </w:pPr>
     </w:lvl>
   </w:abstractNum>
-  <w:abstractNum w:abstractNumId="50" w15:restartNumberingAfterBreak="0">
+  <w:abstractNum w:abstractNumId="51" w15:restartNumberingAfterBreak="0">
     <w:nsid w:val="58563554"/>
     <w:multiLevelType w:val="hybridMultilevel"/>
     <w:tmpl w:val="1052649E"/>
@@ -35160,7 +36047,7 @@
       </w:pPr>
     </w:lvl>
   </w:abstractNum>
-  <w:abstractNum w:abstractNumId="51" w15:restartNumberingAfterBreak="0">
+  <w:abstractNum w:abstractNumId="52" w15:restartNumberingAfterBreak="0">
     <w:nsid w:val="5A3330EF"/>
     <w:multiLevelType w:val="hybridMultilevel"/>
     <w:tmpl w:val="3BE8BEC8"/>
@@ -35246,7 +36133,7 @@
       </w:pPr>
     </w:lvl>
   </w:abstractNum>
-  <w:abstractNum w:abstractNumId="52" w15:restartNumberingAfterBreak="0">
+  <w:abstractNum w:abstractNumId="53" w15:restartNumberingAfterBreak="0">
     <w:nsid w:val="5CAD2855"/>
     <w:multiLevelType w:val="hybridMultilevel"/>
     <w:tmpl w:val="2324895C"/>
@@ -35332,7 +36219,7 @@
       </w:pPr>
     </w:lvl>
   </w:abstractNum>
-  <w:abstractNum w:abstractNumId="53" w15:restartNumberingAfterBreak="0">
+  <w:abstractNum w:abstractNumId="54" w15:restartNumberingAfterBreak="0">
     <w:nsid w:val="5CB27141"/>
     <w:multiLevelType w:val="hybridMultilevel"/>
     <w:tmpl w:val="B4360394"/>
@@ -35418,7 +36305,7 @@
       </w:pPr>
     </w:lvl>
   </w:abstractNum>
-  <w:abstractNum w:abstractNumId="54" w15:restartNumberingAfterBreak="0">
+  <w:abstractNum w:abstractNumId="55" w15:restartNumberingAfterBreak="0">
     <w:nsid w:val="5E1B6DF9"/>
     <w:multiLevelType w:val="hybridMultilevel"/>
     <w:tmpl w:val="AB8A6C24"/>
@@ -35504,7 +36391,7 @@
       </w:pPr>
     </w:lvl>
   </w:abstractNum>
-  <w:abstractNum w:abstractNumId="55" w15:restartNumberingAfterBreak="0">
+  <w:abstractNum w:abstractNumId="56" w15:restartNumberingAfterBreak="0">
     <w:nsid w:val="5E6218E0"/>
     <w:multiLevelType w:val="hybridMultilevel"/>
     <w:tmpl w:val="98EC1386"/>
@@ -35590,7 +36477,7 @@
       </w:pPr>
     </w:lvl>
   </w:abstractNum>
-  <w:abstractNum w:abstractNumId="56" w15:restartNumberingAfterBreak="0">
+  <w:abstractNum w:abstractNumId="57" w15:restartNumberingAfterBreak="0">
     <w:nsid w:val="61F676DD"/>
     <w:multiLevelType w:val="hybridMultilevel"/>
     <w:tmpl w:val="8438D1B0"/>
@@ -35676,7 +36563,7 @@
       </w:pPr>
     </w:lvl>
   </w:abstractNum>
-  <w:abstractNum w:abstractNumId="57" w15:restartNumberingAfterBreak="0">
+  <w:abstractNum w:abstractNumId="58" w15:restartNumberingAfterBreak="0">
     <w:nsid w:val="6A0B675C"/>
     <w:multiLevelType w:val="hybridMultilevel"/>
     <w:tmpl w:val="046617D6"/>
@@ -35762,7 +36649,7 @@
       </w:pPr>
     </w:lvl>
   </w:abstractNum>
-  <w:abstractNum w:abstractNumId="58" w15:restartNumberingAfterBreak="0">
+  <w:abstractNum w:abstractNumId="59" w15:restartNumberingAfterBreak="0">
     <w:nsid w:val="6EC95330"/>
     <w:multiLevelType w:val="hybridMultilevel"/>
     <w:tmpl w:val="FD1A7D2C"/>
@@ -35848,7 +36735,7 @@
       </w:pPr>
     </w:lvl>
   </w:abstractNum>
-  <w:abstractNum w:abstractNumId="59" w15:restartNumberingAfterBreak="0">
+  <w:abstractNum w:abstractNumId="60" w15:restartNumberingAfterBreak="0">
     <w:nsid w:val="71B61891"/>
     <w:multiLevelType w:val="hybridMultilevel"/>
     <w:tmpl w:val="F1F00B6E"/>
@@ -35934,7 +36821,7 @@
       </w:pPr>
     </w:lvl>
   </w:abstractNum>
-  <w:abstractNum w:abstractNumId="60" w15:restartNumberingAfterBreak="0">
+  <w:abstractNum w:abstractNumId="61" w15:restartNumberingAfterBreak="0">
     <w:nsid w:val="726A176D"/>
     <w:multiLevelType w:val="hybridMultilevel"/>
     <w:tmpl w:val="4470FF6A"/>
@@ -36020,7 +36907,7 @@
       </w:pPr>
     </w:lvl>
   </w:abstractNum>
-  <w:abstractNum w:abstractNumId="61" w15:restartNumberingAfterBreak="0">
+  <w:abstractNum w:abstractNumId="62" w15:restartNumberingAfterBreak="0">
     <w:nsid w:val="72F91AF3"/>
     <w:multiLevelType w:val="hybridMultilevel"/>
     <w:tmpl w:val="86D41AEC"/>
@@ -36106,7 +36993,7 @@
       </w:pPr>
     </w:lvl>
   </w:abstractNum>
-  <w:abstractNum w:abstractNumId="62" w15:restartNumberingAfterBreak="0">
+  <w:abstractNum w:abstractNumId="63" w15:restartNumberingAfterBreak="0">
     <w:nsid w:val="77333C53"/>
     <w:multiLevelType w:val="hybridMultilevel"/>
     <w:tmpl w:val="E07E01BA"/>
@@ -36192,7 +37079,7 @@
       </w:pPr>
     </w:lvl>
   </w:abstractNum>
-  <w:abstractNum w:abstractNumId="63" w15:restartNumberingAfterBreak="0">
+  <w:abstractNum w:abstractNumId="64" w15:restartNumberingAfterBreak="0">
     <w:nsid w:val="7A222C8A"/>
     <w:multiLevelType w:val="hybridMultilevel"/>
     <w:tmpl w:val="72EC23A8"/>
@@ -36278,7 +37165,7 @@
       </w:pPr>
     </w:lvl>
   </w:abstractNum>
-  <w:abstractNum w:abstractNumId="64" w15:restartNumberingAfterBreak="0">
+  <w:abstractNum w:abstractNumId="65" w15:restartNumberingAfterBreak="0">
     <w:nsid w:val="7B1B15C9"/>
     <w:multiLevelType w:val="hybridMultilevel"/>
     <w:tmpl w:val="4E56C48E"/>
@@ -36364,7 +37251,7 @@
       </w:pPr>
     </w:lvl>
   </w:abstractNum>
-  <w:abstractNum w:abstractNumId="65" w15:restartNumberingAfterBreak="0">
+  <w:abstractNum w:abstractNumId="66" w15:restartNumberingAfterBreak="0">
     <w:nsid w:val="7C1C2475"/>
     <w:multiLevelType w:val="hybridMultilevel"/>
     <w:tmpl w:val="F2C2B5D2"/>
@@ -36450,7 +37337,7 @@
       </w:pPr>
     </w:lvl>
   </w:abstractNum>
-  <w:abstractNum w:abstractNumId="66" w15:restartNumberingAfterBreak="0">
+  <w:abstractNum w:abstractNumId="67" w15:restartNumberingAfterBreak="0">
     <w:nsid w:val="7F9C63C1"/>
     <w:multiLevelType w:val="hybridMultilevel"/>
     <w:tmpl w:val="C2E8C7D8"/>
@@ -36536,7 +37423,7 @@
       </w:pPr>
     </w:lvl>
   </w:abstractNum>
-  <w:abstractNum w:abstractNumId="67" w15:restartNumberingAfterBreak="0">
+  <w:abstractNum w:abstractNumId="68" w15:restartNumberingAfterBreak="0">
     <w:nsid w:val="7FC20D2D"/>
     <w:multiLevelType w:val="hybridMultilevel"/>
     <w:tmpl w:val="EEF00BB0"/>
@@ -36635,7 +37522,7 @@
     <w:abstractNumId w:val="29"/>
   </w:num>
   <w:num w:numId="4" w16cid:durableId="1490947905">
-    <w:abstractNumId w:val="52"/>
+    <w:abstractNumId w:val="53"/>
   </w:num>
   <w:num w:numId="5" w16cid:durableId="434862832">
     <w:abstractNumId w:val="20"/>
@@ -36647,19 +37534,19 @@
     <w:abstractNumId w:val="32"/>
   </w:num>
   <w:num w:numId="8" w16cid:durableId="1706641051">
-    <w:abstractNumId w:val="57"/>
+    <w:abstractNumId w:val="58"/>
   </w:num>
   <w:num w:numId="9" w16cid:durableId="1575773400">
     <w:abstractNumId w:val="1"/>
   </w:num>
   <w:num w:numId="10" w16cid:durableId="1161582202">
-    <w:abstractNumId w:val="50"/>
+    <w:abstractNumId w:val="51"/>
   </w:num>
   <w:num w:numId="11" w16cid:durableId="1811365428">
     <w:abstractNumId w:val="27"/>
   </w:num>
   <w:num w:numId="12" w16cid:durableId="1400052772">
-    <w:abstractNumId w:val="60"/>
+    <w:abstractNumId w:val="61"/>
   </w:num>
   <w:num w:numId="13" w16cid:durableId="1435321725">
     <w:abstractNumId w:val="37"/>
@@ -36668,7 +37555,7 @@
     <w:abstractNumId w:val="4"/>
   </w:num>
   <w:num w:numId="15" w16cid:durableId="622224847">
-    <w:abstractNumId w:val="59"/>
+    <w:abstractNumId w:val="60"/>
   </w:num>
   <w:num w:numId="16" w16cid:durableId="223176808">
     <w:abstractNumId w:val="34"/>
@@ -36680,10 +37567,10 @@
     <w:abstractNumId w:val="6"/>
   </w:num>
   <w:num w:numId="19" w16cid:durableId="966592125">
-    <w:abstractNumId w:val="49"/>
+    <w:abstractNumId w:val="50"/>
   </w:num>
   <w:num w:numId="20" w16cid:durableId="897208417">
-    <w:abstractNumId w:val="54"/>
+    <w:abstractNumId w:val="55"/>
   </w:num>
   <w:num w:numId="21" w16cid:durableId="810903088">
     <w:abstractNumId w:val="28"/>
@@ -36704,10 +37591,10 @@
     <w:abstractNumId w:val="16"/>
   </w:num>
   <w:num w:numId="27" w16cid:durableId="52002101">
-    <w:abstractNumId w:val="61"/>
+    <w:abstractNumId w:val="62"/>
   </w:num>
   <w:num w:numId="28" w16cid:durableId="188875888">
-    <w:abstractNumId w:val="62"/>
+    <w:abstractNumId w:val="63"/>
   </w:num>
   <w:num w:numId="29" w16cid:durableId="1799298740">
     <w:abstractNumId w:val="30"/>
@@ -36716,22 +37603,22 @@
     <w:abstractNumId w:val="15"/>
   </w:num>
   <w:num w:numId="31" w16cid:durableId="658996868">
-    <w:abstractNumId w:val="47"/>
+    <w:abstractNumId w:val="48"/>
   </w:num>
   <w:num w:numId="32" w16cid:durableId="2037073088">
     <w:abstractNumId w:val="2"/>
   </w:num>
   <w:num w:numId="33" w16cid:durableId="589854605">
-    <w:abstractNumId w:val="53"/>
+    <w:abstractNumId w:val="54"/>
   </w:num>
   <w:num w:numId="34" w16cid:durableId="1343969749">
-    <w:abstractNumId w:val="63"/>
+    <w:abstractNumId w:val="64"/>
   </w:num>
   <w:num w:numId="35" w16cid:durableId="676465268">
     <w:abstractNumId w:val="11"/>
   </w:num>
   <w:num w:numId="36" w16cid:durableId="2052724665">
-    <w:abstractNumId w:val="51"/>
+    <w:abstractNumId w:val="52"/>
   </w:num>
   <w:num w:numId="37" w16cid:durableId="160320164">
     <w:abstractNumId w:val="40"/>
@@ -36740,7 +37627,7 @@
     <w:abstractNumId w:val="42"/>
   </w:num>
   <w:num w:numId="39" w16cid:durableId="588781403">
-    <w:abstractNumId w:val="66"/>
+    <w:abstractNumId w:val="67"/>
   </w:num>
   <w:num w:numId="40" w16cid:durableId="1886520401">
     <w:abstractNumId w:val="22"/>
@@ -36749,10 +37636,10 @@
     <w:abstractNumId w:val="21"/>
   </w:num>
   <w:num w:numId="42" w16cid:durableId="377358305">
-    <w:abstractNumId w:val="58"/>
+    <w:abstractNumId w:val="59"/>
   </w:num>
   <w:num w:numId="43" w16cid:durableId="42407726">
-    <w:abstractNumId w:val="55"/>
+    <w:abstractNumId w:val="56"/>
   </w:num>
   <w:num w:numId="44" w16cid:durableId="144708814">
     <w:abstractNumId w:val="43"/>
@@ -36764,7 +37651,7 @@
     <w:abstractNumId w:val="25"/>
   </w:num>
   <w:num w:numId="47" w16cid:durableId="1108702155">
-    <w:abstractNumId w:val="56"/>
+    <w:abstractNumId w:val="57"/>
   </w:num>
   <w:num w:numId="48" w16cid:durableId="770079686">
     <w:abstractNumId w:val="7"/>
@@ -36785,7 +37672,7 @@
     <w:abstractNumId w:val="9"/>
   </w:num>
   <w:num w:numId="54" w16cid:durableId="1412384692">
-    <w:abstractNumId w:val="65"/>
+    <w:abstractNumId w:val="66"/>
   </w:num>
   <w:num w:numId="55" w16cid:durableId="785731993">
     <w:abstractNumId w:val="8"/>
@@ -36800,7 +37687,7 @@
     <w:abstractNumId w:val="12"/>
   </w:num>
   <w:num w:numId="59" w16cid:durableId="1762947001">
-    <w:abstractNumId w:val="48"/>
+    <w:abstractNumId w:val="49"/>
   </w:num>
   <w:num w:numId="60" w16cid:durableId="1776485272">
     <w:abstractNumId w:val="41"/>
@@ -36812,7 +37699,7 @@
     <w:abstractNumId w:val="18"/>
   </w:num>
   <w:num w:numId="63" w16cid:durableId="1898543949">
-    <w:abstractNumId w:val="67"/>
+    <w:abstractNumId w:val="68"/>
   </w:num>
   <w:num w:numId="64" w16cid:durableId="1348873933">
     <w:abstractNumId w:val="23"/>
@@ -36821,13 +37708,16 @@
     <w:abstractNumId w:val="5"/>
   </w:num>
   <w:num w:numId="66" w16cid:durableId="1190069718">
-    <w:abstractNumId w:val="46"/>
+    <w:abstractNumId w:val="47"/>
   </w:num>
   <w:num w:numId="67" w16cid:durableId="1726758174">
-    <w:abstractNumId w:val="64"/>
+    <w:abstractNumId w:val="65"/>
   </w:num>
   <w:num w:numId="68" w16cid:durableId="638460458">
     <w:abstractNumId w:val="36"/>
+  </w:num>
+  <w:num w:numId="69" w16cid:durableId="349062583">
+    <w:abstractNumId w:val="46"/>
   </w:num>
   <w:numIdMacAtCleanup w:val="67"/>
 </w:numbering>
@@ -37233,7 +38123,7 @@
   <w:style w:type="paragraph" w:default="1" w:styleId="Normal">
     <w:name w:val="Normal"/>
     <w:qFormat/>
-    <w:rsid w:val="00D3668B"/>
+    <w:rsid w:val="00161C56"/>
   </w:style>
   <w:style w:type="paragraph" w:styleId="Ttulo1">
     <w:name w:val="heading 1"/>

--- a/ProjetoVitrineVirtural/Documentation/Artefatos-final/CasosDeUso-v2.docx
+++ b/ProjetoVitrineVirtural/Documentation/Artefatos-final/CasosDeUso-v2.docx
@@ -1779,6 +1779,7 @@
           <w:sz w:val="24"/>
           <w:szCs w:val="24"/>
         </w:rPr>
+        <w:lastRenderedPageBreak/>
         <w:drawing>
           <wp:inline distT="0" distB="0" distL="0" distR="0" wp14:anchorId="4F82ED58" wp14:editId="725133D8">
             <wp:extent cx="5400040" cy="4099560"/>
@@ -1853,7 +1854,6 @@
         </w:rPr>
         <w:t xml:space="preserve">Visão de atividades do </w:t>
       </w:r>
-      <w:proofErr w:type="gramStart"/>
       <w:r>
         <w:rPr>
           <w:rFonts w:ascii="Arial" w:hAnsi="Arial" w:cs="Arial"/>
@@ -1864,7 +1864,6 @@
         </w:rPr>
         <w:t>cliente</w:t>
       </w:r>
-      <w:proofErr w:type="gramEnd"/>
       <w:r>
         <w:rPr>
           <w:rFonts w:ascii="Arial" w:hAnsi="Arial" w:cs="Arial"/>
@@ -1873,20 +1872,8 @@
           <w:sz w:val="24"/>
           <w:szCs w:val="24"/>
         </w:rPr>
-        <w:t xml:space="preserve"> </w:t>
+        <w:t xml:space="preserve"> cliente</w:t>
       </w:r>
-      <w:proofErr w:type="spellStart"/>
-      <w:r>
-        <w:rPr>
-          <w:rFonts w:ascii="Arial" w:hAnsi="Arial" w:cs="Arial"/>
-          <w:b/>
-          <w:bCs/>
-          <w:sz w:val="24"/>
-          <w:szCs w:val="24"/>
-        </w:rPr>
-        <w:t>cliente</w:t>
-      </w:r>
-      <w:proofErr w:type="spellEnd"/>
       <w:r>
         <w:rPr>
           <w:rFonts w:ascii="Arial" w:hAnsi="Arial" w:cs="Arial"/>
@@ -1990,6 +1977,7 @@
           <w:sz w:val="24"/>
           <w:szCs w:val="24"/>
         </w:rPr>
+        <w:lastRenderedPageBreak/>
         <w:drawing>
           <wp:inline distT="0" distB="0" distL="0" distR="0" wp14:anchorId="45145BD5" wp14:editId="0C1219BB">
             <wp:extent cx="5400040" cy="4307205"/>
@@ -2164,6 +2152,7 @@
           <w:sz w:val="28"/>
           <w:szCs w:val="28"/>
         </w:rPr>
+        <w:lastRenderedPageBreak/>
         <w:t>Documentação de caso de uso</w:t>
       </w:r>
       <w:r>
@@ -5858,7 +5847,15 @@
                 <w:sz w:val="24"/>
                 <w:szCs w:val="24"/>
               </w:rPr>
-              <w:t xml:space="preserve"> como nome, descrição e preço no banco de dados.</w:t>
+              <w:t xml:space="preserve"> como nome, </w:t>
+            </w:r>
+            <w:r>
+              <w:rPr>
+                <w:rFonts w:ascii="Arial" w:hAnsi="Arial" w:cs="Arial"/>
+                <w:sz w:val="24"/>
+                <w:szCs w:val="24"/>
+              </w:rPr>
+              <w:t>código do produto, valor unidade e quantidade em estoque.</w:t>
             </w:r>
           </w:p>
           <w:p>
@@ -6066,6 +6063,7 @@
                 <w:sz w:val="24"/>
                 <w:szCs w:val="24"/>
               </w:rPr>
+              <w:lastRenderedPageBreak/>
               <w:t>Inclusão</w:t>
             </w:r>
           </w:p>
@@ -8245,6 +8243,7 @@
                 <w:sz w:val="24"/>
                 <w:szCs w:val="24"/>
               </w:rPr>
+              <w:lastRenderedPageBreak/>
               <w:t>Pós-condição</w:t>
             </w:r>
           </w:p>
@@ -10617,6 +10616,7 @@
                 <w:sz w:val="24"/>
                 <w:szCs w:val="24"/>
               </w:rPr>
+              <w:lastRenderedPageBreak/>
               <w:t>Pós-condição</w:t>
             </w:r>
           </w:p>
@@ -13169,6 +13169,7 @@
                 <w:sz w:val="24"/>
                 <w:szCs w:val="24"/>
               </w:rPr>
+              <w:lastRenderedPageBreak/>
               <w:t xml:space="preserve">O </w:t>
             </w:r>
             <w:r>
@@ -13216,6 +13217,7 @@
                 <w:sz w:val="24"/>
                 <w:szCs w:val="24"/>
               </w:rPr>
+              <w:lastRenderedPageBreak/>
               <w:t>Inclusão</w:t>
             </w:r>
           </w:p>
@@ -15023,6 +15025,7 @@
                 <w:sz w:val="24"/>
                 <w:szCs w:val="24"/>
               </w:rPr>
+              <w:lastRenderedPageBreak/>
               <w:t>Caso de uso – Visualizar listas</w:t>
             </w:r>
           </w:p>
@@ -17607,6 +17610,7 @@
                 <w:sz w:val="24"/>
                 <w:szCs w:val="24"/>
               </w:rPr>
+              <w:lastRenderedPageBreak/>
               <w:t>Cenário principal</w:t>
             </w:r>
           </w:p>
@@ -20318,6 +20322,7 @@
                 <w:sz w:val="24"/>
                 <w:szCs w:val="24"/>
               </w:rPr>
+              <w:lastRenderedPageBreak/>
               <w:t>Ator primário</w:t>
             </w:r>
           </w:p>
@@ -22953,6 +22958,7 @@
                 <w:sz w:val="24"/>
                 <w:szCs w:val="24"/>
               </w:rPr>
+              <w:lastRenderedPageBreak/>
               <w:t xml:space="preserve">O </w:t>
             </w:r>
             <w:r>
@@ -23016,6 +23022,7 @@
                 <w:sz w:val="24"/>
                 <w:szCs w:val="24"/>
               </w:rPr>
+              <w:lastRenderedPageBreak/>
               <w:t>Pós-condição</w:t>
             </w:r>
           </w:p>
@@ -25461,6 +25468,7 @@
                 <w:sz w:val="24"/>
                 <w:szCs w:val="24"/>
               </w:rPr>
+              <w:lastRenderedPageBreak/>
               <w:t>Cenário alternativo</w:t>
             </w:r>
           </w:p>
@@ -27096,15 +27104,7 @@
                 <w:sz w:val="24"/>
                 <w:szCs w:val="24"/>
               </w:rPr>
-              <w:t>C</w:t>
-            </w:r>
-            <w:r>
-              <w:rPr>
-                <w:rFonts w:ascii="Arial" w:hAnsi="Arial" w:cs="Arial"/>
-                <w:sz w:val="24"/>
-                <w:szCs w:val="24"/>
-              </w:rPr>
-              <w:t>aso de uso – Atualizar lista de pedidos</w:t>
+              <w:t>Caso de uso – Atualizar lista de pedidos</w:t>
             </w:r>
           </w:p>
         </w:tc>
@@ -27447,6 +27447,7 @@
                 <w:sz w:val="24"/>
                 <w:szCs w:val="24"/>
               </w:rPr>
+              <w:lastRenderedPageBreak/>
               <w:t>A plataforma do mercado atualizará a lista de pedidos</w:t>
             </w:r>
             <w:r>
@@ -27486,6 +27487,7 @@
                 <w:sz w:val="24"/>
                 <w:szCs w:val="24"/>
               </w:rPr>
+              <w:lastRenderedPageBreak/>
               <w:t>Pós-condição</w:t>
             </w:r>
           </w:p>
@@ -29627,6 +29629,7 @@
                 <w:sz w:val="24"/>
                 <w:szCs w:val="24"/>
               </w:rPr>
+              <w:lastRenderedPageBreak/>
               <w:t>Pré-condição</w:t>
             </w:r>
           </w:p>
@@ -30151,15 +30154,7 @@
                 <w:sz w:val="24"/>
                 <w:szCs w:val="24"/>
               </w:rPr>
-              <w:t>UC 03</w:t>
-            </w:r>
-            <w:r>
-              <w:rPr>
-                <w:rFonts w:ascii="Arial" w:hAnsi="Arial" w:cs="Arial"/>
-                <w:sz w:val="24"/>
-                <w:szCs w:val="24"/>
-              </w:rPr>
-              <w:t>7</w:t>
+              <w:t>UC 037</w:t>
             </w:r>
           </w:p>
         </w:tc>
@@ -30747,15 +30742,7 @@
                 <w:sz w:val="24"/>
                 <w:szCs w:val="24"/>
               </w:rPr>
-              <w:t xml:space="preserve">Caso de uso – </w:t>
-            </w:r>
-            <w:r>
-              <w:rPr>
-                <w:rFonts w:ascii="Arial" w:hAnsi="Arial" w:cs="Arial"/>
-                <w:sz w:val="24"/>
-                <w:szCs w:val="24"/>
-              </w:rPr>
-              <w:t>Separar produtos</w:t>
+              <w:t>Caso de uso – Separar produtos</w:t>
             </w:r>
           </w:p>
         </w:tc>
@@ -30815,15 +30802,7 @@
                 <w:sz w:val="24"/>
                 <w:szCs w:val="24"/>
               </w:rPr>
-              <w:t>UC 03</w:t>
-            </w:r>
-            <w:r>
-              <w:rPr>
-                <w:rFonts w:ascii="Arial" w:hAnsi="Arial" w:cs="Arial"/>
-                <w:sz w:val="24"/>
-                <w:szCs w:val="24"/>
-              </w:rPr>
-              <w:t>8</w:t>
+              <w:t>UC 038</w:t>
             </w:r>
           </w:p>
         </w:tc>
@@ -30883,39 +30862,7 @@
                 <w:sz w:val="24"/>
                 <w:szCs w:val="24"/>
               </w:rPr>
-              <w:t>O</w:t>
-            </w:r>
-            <w:r>
-              <w:rPr>
-                <w:rFonts w:ascii="Arial" w:hAnsi="Arial" w:cs="Arial"/>
-                <w:sz w:val="24"/>
-                <w:szCs w:val="24"/>
-              </w:rPr>
-              <w:t xml:space="preserve"> mercado separará os produtos</w:t>
-            </w:r>
-            <w:r>
-              <w:rPr>
-                <w:rFonts w:ascii="Arial" w:hAnsi="Arial" w:cs="Arial"/>
-                <w:sz w:val="24"/>
-                <w:szCs w:val="24"/>
-              </w:rPr>
-              <w:t xml:space="preserve"> atendendo o RF 03</w:t>
-            </w:r>
-            <w:r>
-              <w:rPr>
-                <w:rFonts w:ascii="Arial" w:hAnsi="Arial" w:cs="Arial"/>
-                <w:sz w:val="24"/>
-                <w:szCs w:val="24"/>
-              </w:rPr>
-              <w:t>8</w:t>
-            </w:r>
-            <w:r>
-              <w:rPr>
-                <w:rFonts w:ascii="Arial" w:hAnsi="Arial" w:cs="Arial"/>
-                <w:sz w:val="24"/>
-                <w:szCs w:val="24"/>
-              </w:rPr>
-              <w:t>.</w:t>
+              <w:t>O mercado separará os produtos atendendo o RF 038.</w:t>
             </w:r>
           </w:p>
         </w:tc>
@@ -30974,15 +30921,7 @@
                 <w:sz w:val="24"/>
                 <w:szCs w:val="24"/>
               </w:rPr>
-              <w:t>Mercado</w:t>
-            </w:r>
-            <w:r>
-              <w:rPr>
-                <w:rFonts w:ascii="Arial" w:hAnsi="Arial" w:cs="Arial"/>
-                <w:sz w:val="24"/>
-                <w:szCs w:val="24"/>
-              </w:rPr>
-              <w:t>.</w:t>
+              <w:t>Mercado.</w:t>
             </w:r>
           </w:p>
         </w:tc>
@@ -31041,23 +30980,7 @@
                 <w:sz w:val="24"/>
                 <w:szCs w:val="24"/>
               </w:rPr>
-              <w:t xml:space="preserve">O </w:t>
-            </w:r>
-            <w:r>
-              <w:rPr>
-                <w:rFonts w:ascii="Arial" w:hAnsi="Arial" w:cs="Arial"/>
-                <w:sz w:val="24"/>
-                <w:szCs w:val="24"/>
-              </w:rPr>
-              <w:t>mercado ter aceitado o pedido</w:t>
-            </w:r>
-            <w:r>
-              <w:rPr>
-                <w:rFonts w:ascii="Arial" w:hAnsi="Arial" w:cs="Arial"/>
-                <w:sz w:val="24"/>
-                <w:szCs w:val="24"/>
-              </w:rPr>
-              <w:t>.</w:t>
+              <w:t>O mercado ter aceitado o pedido.</w:t>
             </w:r>
           </w:p>
         </w:tc>
@@ -31447,39 +31370,7 @@
                 <w:sz w:val="24"/>
                 <w:szCs w:val="24"/>
               </w:rPr>
-              <w:t>UC 00</w:t>
-            </w:r>
-            <w:r>
-              <w:rPr>
-                <w:rFonts w:ascii="Arial" w:hAnsi="Arial" w:cs="Arial"/>
-                <w:sz w:val="24"/>
-                <w:szCs w:val="24"/>
-              </w:rPr>
-              <w:t>8</w:t>
-            </w:r>
-            <w:r>
-              <w:rPr>
-                <w:rFonts w:ascii="Arial" w:hAnsi="Arial" w:cs="Arial"/>
-                <w:sz w:val="24"/>
-                <w:szCs w:val="24"/>
-              </w:rPr>
-              <w:t xml:space="preserve"> – </w:t>
-            </w:r>
-            <w:r>
-              <w:rPr>
-                <w:rFonts w:ascii="Arial" w:hAnsi="Arial" w:cs="Arial"/>
-                <w:sz w:val="24"/>
-                <w:szCs w:val="24"/>
-              </w:rPr>
-              <w:t>Informar entrega</w:t>
-            </w:r>
-            <w:r>
-              <w:rPr>
-                <w:rFonts w:ascii="Arial" w:hAnsi="Arial" w:cs="Arial"/>
-                <w:sz w:val="24"/>
-                <w:szCs w:val="24"/>
-              </w:rPr>
-              <w:t>.</w:t>
+              <w:t>UC 008 – Informar entrega.</w:t>
             </w:r>
           </w:p>
         </w:tc>
